--- a/Terra Aurum/Græsland/World of Delusion.docx
+++ b/Terra Aurum/Græsland/World of Delusion.docx
@@ -2623,13 +2623,7 @@
         <w:rPr>
           <w:lang w:val="en-GB"/>
         </w:rPr>
-        <w:t>Rkto is a</w:t>
-      </w:r>
-      <w:r>
-        <w:rPr>
-          <w:lang w:val="en-GB"/>
-        </w:rPr>
-        <w:t xml:space="preserve"> huge bear which never leaves </w:t>
+        <w:t xml:space="preserve">Rkto is a huge bear which never leaves </w:t>
       </w:r>
       <w:r>
         <w:rPr>
@@ -2712,13 +2706,7 @@
         <w:rPr>
           <w:lang w:val="en-GB"/>
         </w:rPr>
-        <w:t>The</w:t>
-      </w:r>
-      <w:r>
-        <w:rPr>
-          <w:lang w:val="en-GB"/>
-        </w:rPr>
-        <w:t xml:space="preserve"> hallway ends with a concave stone wall with a </w:t>
+        <w:t xml:space="preserve">The hallway ends with a concave stone wall with a </w:t>
       </w:r>
       <w:r>
         <w:rPr>
@@ -3720,6 +3708,35 @@
                                   <w:szCs w:val="18"/>
                                   <w:lang w:val="en-GB"/>
                                 </w:rPr>
+                                <w:t>Manticore</w:t>
+                              </w:r>
+                            </w:hyperlink>
+                            <w:r>
+                              <w:rPr>
+                                <w:sz w:val="18"/>
+                                <w:szCs w:val="18"/>
+                                <w:lang w:val="en-GB"/>
+                              </w:rPr>
+                              <w:t>, CR 2-3</w:t>
+                            </w:r>
+                          </w:p>
+                          <w:p>
+                            <w:pPr>
+                              <w:spacing w:after="0"/>
+                              <w:rPr>
+                                <w:sz w:val="18"/>
+                                <w:szCs w:val="18"/>
+                                <w:lang w:val="en-GB"/>
+                              </w:rPr>
+                            </w:pPr>
+                            <w:hyperlink r:id="rId24" w:history="1">
+                              <w:r>
+                                <w:rPr>
+                                  <w:rStyle w:val="Hyperlink"/>
+                                  <w:sz w:val="18"/>
+                                  <w:szCs w:val="18"/>
+                                  <w:lang w:val="en-GB"/>
+                                </w:rPr>
                                 <w:t>Splinterbough</w:t>
                               </w:r>
                             </w:hyperlink>
@@ -3731,7 +3748,7 @@
                               </w:rPr>
                               <w:t xml:space="preserve"> and </w:t>
                             </w:r>
-                            <w:hyperlink r:id="rId24" w:history="1">
+                            <w:hyperlink r:id="rId25" w:history="1">
                               <w:r>
                                 <w:rPr>
                                   <w:rStyle w:val="Hyperlink"/>
@@ -3846,7 +3863,7 @@
                         </w:rPr>
                         <w:t>Ilmer (</w:t>
                       </w:r>
-                      <w:hyperlink r:id="rId25" w:history="1">
+                      <w:hyperlink r:id="rId26" w:history="1">
                         <w:r>
                           <w:rPr>
                             <w:rStyle w:val="Hyperlink"/>
@@ -3891,7 +3908,7 @@
                         </w:rPr>
                         <w:t>Helbert (</w:t>
                       </w:r>
-                      <w:hyperlink r:id="rId26" w:history="1">
+                      <w:hyperlink r:id="rId27" w:history="1">
                         <w:r>
                           <w:rPr>
                             <w:rStyle w:val="Hyperlink"/>
@@ -3928,7 +3945,7 @@
                         </w:rPr>
                         <w:t>Rkto (</w:t>
                       </w:r>
-                      <w:hyperlink r:id="rId27" w:history="1">
+                      <w:hyperlink r:id="rId28" w:history="1">
                         <w:r>
                           <w:rPr>
                             <w:rStyle w:val="Hyperlink"/>
@@ -3979,7 +3996,7 @@
                           <w:lang w:val="en-GB"/>
                         </w:rPr>
                       </w:pPr>
-                      <w:hyperlink r:id="rId28" w:history="1">
+                      <w:hyperlink r:id="rId29" w:history="1">
                         <w:r>
                           <w:rPr>
                             <w:rStyle w:val="Hyperlink"/>
@@ -4008,7 +4025,7 @@
                           <w:lang w:val="en-GB"/>
                         </w:rPr>
                       </w:pPr>
-                      <w:hyperlink r:id="rId29" w:history="1">
+                      <w:hyperlink r:id="rId30" w:history="1">
                         <w:r>
                           <w:rPr>
                             <w:rStyle w:val="Hyperlink"/>
@@ -4037,7 +4054,36 @@
                           <w:lang w:val="en-GB"/>
                         </w:rPr>
                       </w:pPr>
-                      <w:hyperlink r:id="rId30" w:history="1">
+                      <w:hyperlink r:id="rId31" w:history="1">
+                        <w:r>
+                          <w:rPr>
+                            <w:rStyle w:val="Hyperlink"/>
+                            <w:sz w:val="18"/>
+                            <w:szCs w:val="18"/>
+                            <w:lang w:val="en-GB"/>
+                          </w:rPr>
+                          <w:t>Manticore</w:t>
+                        </w:r>
+                      </w:hyperlink>
+                      <w:r>
+                        <w:rPr>
+                          <w:sz w:val="18"/>
+                          <w:szCs w:val="18"/>
+                          <w:lang w:val="en-GB"/>
+                        </w:rPr>
+                        <w:t>, CR 2-3</w:t>
+                      </w:r>
+                    </w:p>
+                    <w:p>
+                      <w:pPr>
+                        <w:spacing w:after="0"/>
+                        <w:rPr>
+                          <w:sz w:val="18"/>
+                          <w:szCs w:val="18"/>
+                          <w:lang w:val="en-GB"/>
+                        </w:rPr>
+                      </w:pPr>
+                      <w:hyperlink r:id="rId32" w:history="1">
                         <w:r>
                           <w:rPr>
                             <w:rStyle w:val="Hyperlink"/>
@@ -4056,7 +4102,7 @@
                         </w:rPr>
                         <w:t xml:space="preserve"> and </w:t>
                       </w:r>
-                      <w:hyperlink r:id="rId31" w:history="1">
+                      <w:hyperlink r:id="rId33" w:history="1">
                         <w:r>
                           <w:rPr>
                             <w:rStyle w:val="Hyperlink"/>
@@ -4117,7 +4163,19 @@
         <w:rPr>
           <w:lang w:val="en-GB"/>
         </w:rPr>
-        <w:t xml:space="preserve"> in groups of 1-3, these trolls eat everything they can get their hands on. </w:t>
+        <w:t xml:space="preserve"> in groups of 1-3</w:t>
+      </w:r>
+      <w:r>
+        <w:rPr>
+          <w:lang w:val="en-GB"/>
+        </w:rPr>
+        <w:t xml:space="preserve"> plus a Manticore or two</w:t>
+      </w:r>
+      <w:r>
+        <w:rPr>
+          <w:lang w:val="en-GB"/>
+        </w:rPr>
+        <w:t xml:space="preserve">, these trolls eat everything they can get their hands on. </w:t>
       </w:r>
       <w:r>
         <w:rPr>
@@ -4174,6 +4232,7 @@
         <w:rPr>
           <w:lang w:val="en-GB"/>
         </w:rPr>
+        <w:lastRenderedPageBreak/>
         <w:t>Small e</w:t>
       </w:r>
       <w:r>
@@ -4269,7 +4328,7 @@
         </w:rPr>
         <w:t xml:space="preserve"> Lead by a </w:t>
       </w:r>
-      <w:hyperlink r:id="rId32" w:history="1">
+      <w:hyperlink r:id="rId34" w:history="1">
         <w:r>
           <w:rPr>
             <w:rStyle w:val="Hyperlink"/>
@@ -4293,11 +4352,606 @@
       </w:pPr>
       <w:r>
         <w:rPr>
+          <w:noProof/>
+          <w:lang w:val="en-GB"/>
+        </w:rPr>
+        <mc:AlternateContent>
+          <mc:Choice Requires="wps">
+            <w:drawing>
+              <wp:anchor distT="0" distB="0" distL="114300" distR="114300" simplePos="0" relativeHeight="251671552" behindDoc="1" locked="0" layoutInCell="1" allowOverlap="1" wp14:anchorId="193DDCF3" wp14:editId="50CCDE00">
+                <wp:simplePos x="0" y="0"/>
+                <wp:positionH relativeFrom="margin">
+                  <wp:align>right</wp:align>
+                </wp:positionH>
+                <wp:positionV relativeFrom="paragraph">
+                  <wp:posOffset>14605</wp:posOffset>
+                </wp:positionV>
+                <wp:extent cx="2038985" cy="914400"/>
+                <wp:effectExtent l="0" t="0" r="18415" b="19050"/>
+                <wp:wrapTight wrapText="bothSides">
+                  <wp:wrapPolygon edited="0">
+                    <wp:start x="0" y="0"/>
+                    <wp:lineTo x="0" y="21600"/>
+                    <wp:lineTo x="21593" y="21600"/>
+                    <wp:lineTo x="21593" y="0"/>
+                    <wp:lineTo x="0" y="0"/>
+                  </wp:wrapPolygon>
+                </wp:wrapTight>
+                <wp:docPr id="7" name="Text Box 7"/>
+                <wp:cNvGraphicFramePr/>
+                <a:graphic xmlns:a="http://schemas.openxmlformats.org/drawingml/2006/main">
+                  <a:graphicData uri="http://schemas.microsoft.com/office/word/2010/wordprocessingShape">
+                    <wps:wsp>
+                      <wps:cNvSpPr txBox="1"/>
+                      <wps:spPr>
+                        <a:xfrm>
+                          <a:off x="0" y="0"/>
+                          <a:ext cx="2038985" cy="914400"/>
+                        </a:xfrm>
+                        <a:prstGeom prst="rect">
+                          <a:avLst/>
+                        </a:prstGeom>
+                        <a:solidFill>
+                          <a:schemeClr val="accent1">
+                            <a:lumMod val="40000"/>
+                            <a:lumOff val="60000"/>
+                          </a:schemeClr>
+                        </a:solidFill>
+                        <a:ln/>
+                      </wps:spPr>
+                      <wps:style>
+                        <a:lnRef idx="2">
+                          <a:schemeClr val="accent3"/>
+                        </a:lnRef>
+                        <a:fillRef idx="1">
+                          <a:schemeClr val="lt1"/>
+                        </a:fillRef>
+                        <a:effectRef idx="0">
+                          <a:schemeClr val="accent3"/>
+                        </a:effectRef>
+                        <a:fontRef idx="minor">
+                          <a:schemeClr val="dk1"/>
+                        </a:fontRef>
+                      </wps:style>
+                      <wps:txbx>
+                        <w:txbxContent>
+                          <w:p>
+                            <w:pPr>
+                              <w:spacing w:after="0"/>
+                              <w:jc w:val="center"/>
+                              <w:rPr>
+                                <w:lang w:val="en-GB"/>
+                              </w:rPr>
+                            </w:pPr>
+                            <w:r>
+                              <w:rPr>
+                                <w:lang w:val="en-GB"/>
+                              </w:rPr>
+                              <w:t>Raccoon heist stat blocks</w:t>
+                            </w:r>
+                          </w:p>
+                          <w:p>
+                            <w:pPr>
+                              <w:spacing w:after="0"/>
+                              <w:rPr>
+                                <w:sz w:val="18"/>
+                                <w:szCs w:val="18"/>
+                                <w:lang w:val="en-GB"/>
+                              </w:rPr>
+                            </w:pPr>
+                            <w:hyperlink r:id="rId35" w:history="1">
+                              <w:r>
+                                <w:rPr>
+                                  <w:rStyle w:val="Hyperlink"/>
+                                  <w:sz w:val="18"/>
+                                  <w:szCs w:val="18"/>
+                                  <w:lang w:val="en-GB"/>
+                                </w:rPr>
+                                <w:t>Raccons</w:t>
+                              </w:r>
+                            </w:hyperlink>
+                            <w:r>
+                              <w:rPr>
+                                <w:sz w:val="18"/>
+                                <w:szCs w:val="18"/>
+                                <w:lang w:val="en-GB"/>
+                              </w:rPr>
+                              <w:t xml:space="preserve"> </w:t>
+                            </w:r>
+                            <w:r>
+                              <w:rPr>
+                                <w:sz w:val="18"/>
+                                <w:szCs w:val="18"/>
+                                <w:lang w:val="en-GB"/>
+                              </w:rPr>
+                              <w:t>(</w:t>
+                            </w:r>
+                            <w:r>
+                              <w:rPr>
+                                <w:sz w:val="18"/>
+                                <w:szCs w:val="18"/>
+                                <w:lang w:val="en-GB"/>
+                              </w:rPr>
+                              <w:t>CR 1 and 4</w:t>
+                            </w:r>
+                            <w:r>
+                              <w:rPr>
+                                <w:sz w:val="18"/>
+                                <w:szCs w:val="18"/>
+                                <w:lang w:val="en-GB"/>
+                              </w:rPr>
+                              <w:t>)</w:t>
+                            </w:r>
+                          </w:p>
+                          <w:p>
+                            <w:pPr>
+                              <w:spacing w:after="0"/>
+                              <w:rPr>
+                                <w:sz w:val="18"/>
+                                <w:szCs w:val="18"/>
+                                <w:lang w:val="en-GB"/>
+                              </w:rPr>
+                            </w:pPr>
+                            <w:r>
+                              <w:rPr>
+                                <w:sz w:val="18"/>
+                                <w:szCs w:val="18"/>
+                                <w:lang w:val="en-GB"/>
+                              </w:rPr>
+                              <w:t>Squirrel Knight (</w:t>
+                            </w:r>
+                            <w:hyperlink r:id="rId36" w:history="1">
+                              <w:r>
+                                <w:rPr>
+                                  <w:rStyle w:val="Hyperlink"/>
+                                  <w:sz w:val="18"/>
+                                  <w:szCs w:val="18"/>
+                                  <w:lang w:val="en-GB"/>
+                                </w:rPr>
+                                <w:t>Ski</w:t>
+                              </w:r>
+                              <w:r>
+                                <w:rPr>
+                                  <w:rStyle w:val="Hyperlink"/>
+                                  <w:sz w:val="18"/>
+                                  <w:szCs w:val="18"/>
+                                  <w:lang w:val="en-GB"/>
+                                </w:rPr>
+                                <w:t>u</w:t>
+                              </w:r>
+                              <w:r>
+                                <w:rPr>
+                                  <w:rStyle w:val="Hyperlink"/>
+                                  <w:sz w:val="18"/>
+                                  <w:szCs w:val="18"/>
+                                  <w:lang w:val="en-GB"/>
+                                </w:rPr>
+                                <w:t>rid Scurrier</w:t>
+                              </w:r>
+                            </w:hyperlink>
+                            <w:r>
+                              <w:rPr>
+                                <w:sz w:val="18"/>
+                                <w:szCs w:val="18"/>
+                                <w:lang w:val="en-GB"/>
+                              </w:rPr>
+                              <w:t>, CR 1/8</w:t>
+                            </w:r>
+                            <w:r>
+                              <w:rPr>
+                                <w:sz w:val="18"/>
+                                <w:szCs w:val="18"/>
+                                <w:lang w:val="en-GB"/>
+                              </w:rPr>
+                              <w:t>)</w:t>
+                            </w:r>
+                          </w:p>
+                          <w:p>
+                            <w:pPr>
+                              <w:spacing w:after="0"/>
+                              <w:rPr>
+                                <w:sz w:val="18"/>
+                                <w:szCs w:val="18"/>
+                                <w:lang w:val="en-GB"/>
+                              </w:rPr>
+                            </w:pPr>
+                            <w:r>
+                              <w:rPr>
+                                <w:sz w:val="18"/>
+                                <w:szCs w:val="18"/>
+                                <w:lang w:val="en-GB"/>
+                              </w:rPr>
+                              <w:t>Knight Swarm (</w:t>
+                            </w:r>
+                            <w:hyperlink r:id="rId37" w:history="1">
+                              <w:r>
+                                <w:rPr>
+                                  <w:rStyle w:val="Hyperlink"/>
+                                  <w:sz w:val="18"/>
+                                  <w:szCs w:val="18"/>
+                                  <w:lang w:val="en-GB"/>
+                                </w:rPr>
+                                <w:t>Ski</w:t>
+                              </w:r>
+                              <w:r>
+                                <w:rPr>
+                                  <w:rStyle w:val="Hyperlink"/>
+                                  <w:sz w:val="18"/>
+                                  <w:szCs w:val="18"/>
+                                  <w:lang w:val="en-GB"/>
+                                </w:rPr>
+                                <w:t>u</w:t>
+                              </w:r>
+                              <w:r>
+                                <w:rPr>
+                                  <w:rStyle w:val="Hyperlink"/>
+                                  <w:sz w:val="18"/>
+                                  <w:szCs w:val="18"/>
+                                  <w:lang w:val="en-GB"/>
+                                </w:rPr>
+                                <w:t>rid Swarm</w:t>
+                              </w:r>
+                            </w:hyperlink>
+                            <w:r>
+                              <w:rPr>
+                                <w:sz w:val="18"/>
+                                <w:szCs w:val="18"/>
+                                <w:lang w:val="en-GB"/>
+                              </w:rPr>
+                              <w:t>, CR 4)</w:t>
+                            </w:r>
+                          </w:p>
+                          <w:p>
+                            <w:pPr>
+                              <w:spacing w:after="0"/>
+                              <w:rPr>
+                                <w:sz w:val="18"/>
+                                <w:szCs w:val="18"/>
+                                <w:lang w:val="en-GB"/>
+                              </w:rPr>
+                            </w:pPr>
+                            <w:r>
+                              <w:rPr>
+                                <w:sz w:val="18"/>
+                                <w:szCs w:val="18"/>
+                                <w:lang w:val="en-GB"/>
+                              </w:rPr>
+                              <w:t xml:space="preserve">King Squirrel </w:t>
+                            </w:r>
+                            <w:r>
+                              <w:rPr>
+                                <w:sz w:val="18"/>
+                                <w:szCs w:val="18"/>
+                                <w:lang w:val="en-GB"/>
+                              </w:rPr>
+                              <w:t>(</w:t>
+                            </w:r>
+                            <w:hyperlink r:id="rId38" w:history="1">
+                              <w:r>
+                                <w:rPr>
+                                  <w:rStyle w:val="Hyperlink"/>
+                                  <w:sz w:val="18"/>
+                                  <w:szCs w:val="18"/>
+                                  <w:lang w:val="en-GB"/>
+                                </w:rPr>
+                                <w:t>Ski</w:t>
+                              </w:r>
+                              <w:r>
+                                <w:rPr>
+                                  <w:rStyle w:val="Hyperlink"/>
+                                  <w:sz w:val="18"/>
+                                  <w:szCs w:val="18"/>
+                                  <w:lang w:val="en-GB"/>
+                                </w:rPr>
+                                <w:t>u</w:t>
+                              </w:r>
+                              <w:r>
+                                <w:rPr>
+                                  <w:rStyle w:val="Hyperlink"/>
+                                  <w:sz w:val="18"/>
+                                  <w:szCs w:val="18"/>
+                                  <w:lang w:val="en-GB"/>
+                                </w:rPr>
+                                <w:t>rid Sovereign</w:t>
+                              </w:r>
+                            </w:hyperlink>
+                            <w:r>
+                              <w:rPr>
+                                <w:sz w:val="18"/>
+                                <w:szCs w:val="18"/>
+                                <w:lang w:val="en-GB"/>
+                              </w:rPr>
+                              <w:t>, CR 5)</w:t>
+                            </w:r>
+                          </w:p>
+                        </w:txbxContent>
+                      </wps:txbx>
+                      <wps:bodyPr rot="0" spcFirstLastPara="0" vertOverflow="overflow" horzOverflow="overflow" vert="horz" wrap="square" lIns="91440" tIns="45720" rIns="91440" bIns="45720" numCol="1" spcCol="0" rtlCol="0" fromWordArt="0" anchor="t" anchorCtr="0" forceAA="0" compatLnSpc="1">
+                        <a:prstTxWarp prst="textNoShape">
+                          <a:avLst/>
+                        </a:prstTxWarp>
+                        <a:noAutofit/>
+                      </wps:bodyPr>
+                    </wps:wsp>
+                  </a:graphicData>
+                </a:graphic>
+                <wp14:sizeRelH relativeFrom="margin">
+                  <wp14:pctWidth>0</wp14:pctWidth>
+                </wp14:sizeRelH>
+                <wp14:sizeRelV relativeFrom="margin">
+                  <wp14:pctHeight>0</wp14:pctHeight>
+                </wp14:sizeRelV>
+              </wp:anchor>
+            </w:drawing>
+          </mc:Choice>
+          <mc:Fallback>
+            <w:pict>
+              <v:shape w14:anchorId="193DDCF3" id="Text Box 7" o:spid="_x0000_s1031" type="#_x0000_t202" style="position:absolute;margin-left:109.35pt;margin-top:1.15pt;width:160.55pt;height:1in;z-index:-251644928;visibility:visible;mso-wrap-style:square;mso-width-percent:0;mso-height-percent:0;mso-wrap-distance-left:9pt;mso-wrap-distance-top:0;mso-wrap-distance-right:9pt;mso-wrap-distance-bottom:0;mso-position-horizontal:right;mso-position-horizontal-relative:margin;mso-position-vertical:absolute;mso-position-vertical-relative:text;mso-width-percent:0;mso-height-percent:0;mso-width-relative:margin;mso-height-relative:margin;v-text-anchor:top" o:gfxdata="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" fillcolor="#b4c6e7 [1300]" strokecolor="#a5a5a5 [3206]" strokeweight="1pt">
+                <v:textbox>
+                  <w:txbxContent>
+                    <w:p>
+                      <w:pPr>
+                        <w:spacing w:after="0"/>
+                        <w:jc w:val="center"/>
+                        <w:rPr>
+                          <w:lang w:val="en-GB"/>
+                        </w:rPr>
+                      </w:pPr>
+                      <w:r>
+                        <w:rPr>
+                          <w:lang w:val="en-GB"/>
+                        </w:rPr>
+                        <w:t>Raccoon heist stat blocks</w:t>
+                      </w:r>
+                    </w:p>
+                    <w:p>
+                      <w:pPr>
+                        <w:spacing w:after="0"/>
+                        <w:rPr>
+                          <w:sz w:val="18"/>
+                          <w:szCs w:val="18"/>
+                          <w:lang w:val="en-GB"/>
+                        </w:rPr>
+                      </w:pPr>
+                      <w:hyperlink r:id="rId39" w:history="1">
+                        <w:r>
+                          <w:rPr>
+                            <w:rStyle w:val="Hyperlink"/>
+                            <w:sz w:val="18"/>
+                            <w:szCs w:val="18"/>
+                            <w:lang w:val="en-GB"/>
+                          </w:rPr>
+                          <w:t>Raccons</w:t>
+                        </w:r>
+                      </w:hyperlink>
+                      <w:r>
+                        <w:rPr>
+                          <w:sz w:val="18"/>
+                          <w:szCs w:val="18"/>
+                          <w:lang w:val="en-GB"/>
+                        </w:rPr>
+                        <w:t xml:space="preserve"> </w:t>
+                      </w:r>
+                      <w:r>
+                        <w:rPr>
+                          <w:sz w:val="18"/>
+                          <w:szCs w:val="18"/>
+                          <w:lang w:val="en-GB"/>
+                        </w:rPr>
+                        <w:t>(</w:t>
+                      </w:r>
+                      <w:r>
+                        <w:rPr>
+                          <w:sz w:val="18"/>
+                          <w:szCs w:val="18"/>
+                          <w:lang w:val="en-GB"/>
+                        </w:rPr>
+                        <w:t>CR 1 and 4</w:t>
+                      </w:r>
+                      <w:r>
+                        <w:rPr>
+                          <w:sz w:val="18"/>
+                          <w:szCs w:val="18"/>
+                          <w:lang w:val="en-GB"/>
+                        </w:rPr>
+                        <w:t>)</w:t>
+                      </w:r>
+                    </w:p>
+                    <w:p>
+                      <w:pPr>
+                        <w:spacing w:after="0"/>
+                        <w:rPr>
+                          <w:sz w:val="18"/>
+                          <w:szCs w:val="18"/>
+                          <w:lang w:val="en-GB"/>
+                        </w:rPr>
+                      </w:pPr>
+                      <w:r>
+                        <w:rPr>
+                          <w:sz w:val="18"/>
+                          <w:szCs w:val="18"/>
+                          <w:lang w:val="en-GB"/>
+                        </w:rPr>
+                        <w:t>Squirrel Knight (</w:t>
+                      </w:r>
+                      <w:hyperlink r:id="rId40" w:history="1">
+                        <w:r>
+                          <w:rPr>
+                            <w:rStyle w:val="Hyperlink"/>
+                            <w:sz w:val="18"/>
+                            <w:szCs w:val="18"/>
+                            <w:lang w:val="en-GB"/>
+                          </w:rPr>
+                          <w:t>Ski</w:t>
+                        </w:r>
+                        <w:r>
+                          <w:rPr>
+                            <w:rStyle w:val="Hyperlink"/>
+                            <w:sz w:val="18"/>
+                            <w:szCs w:val="18"/>
+                            <w:lang w:val="en-GB"/>
+                          </w:rPr>
+                          <w:t>u</w:t>
+                        </w:r>
+                        <w:r>
+                          <w:rPr>
+                            <w:rStyle w:val="Hyperlink"/>
+                            <w:sz w:val="18"/>
+                            <w:szCs w:val="18"/>
+                            <w:lang w:val="en-GB"/>
+                          </w:rPr>
+                          <w:t>rid Scurrier</w:t>
+                        </w:r>
+                      </w:hyperlink>
+                      <w:r>
+                        <w:rPr>
+                          <w:sz w:val="18"/>
+                          <w:szCs w:val="18"/>
+                          <w:lang w:val="en-GB"/>
+                        </w:rPr>
+                        <w:t>, CR 1/8</w:t>
+                      </w:r>
+                      <w:r>
+                        <w:rPr>
+                          <w:sz w:val="18"/>
+                          <w:szCs w:val="18"/>
+                          <w:lang w:val="en-GB"/>
+                        </w:rPr>
+                        <w:t>)</w:t>
+                      </w:r>
+                    </w:p>
+                    <w:p>
+                      <w:pPr>
+                        <w:spacing w:after="0"/>
+                        <w:rPr>
+                          <w:sz w:val="18"/>
+                          <w:szCs w:val="18"/>
+                          <w:lang w:val="en-GB"/>
+                        </w:rPr>
+                      </w:pPr>
+                      <w:r>
+                        <w:rPr>
+                          <w:sz w:val="18"/>
+                          <w:szCs w:val="18"/>
+                          <w:lang w:val="en-GB"/>
+                        </w:rPr>
+                        <w:t>Knight Swarm (</w:t>
+                      </w:r>
+                      <w:hyperlink r:id="rId41" w:history="1">
+                        <w:r>
+                          <w:rPr>
+                            <w:rStyle w:val="Hyperlink"/>
+                            <w:sz w:val="18"/>
+                            <w:szCs w:val="18"/>
+                            <w:lang w:val="en-GB"/>
+                          </w:rPr>
+                          <w:t>Ski</w:t>
+                        </w:r>
+                        <w:r>
+                          <w:rPr>
+                            <w:rStyle w:val="Hyperlink"/>
+                            <w:sz w:val="18"/>
+                            <w:szCs w:val="18"/>
+                            <w:lang w:val="en-GB"/>
+                          </w:rPr>
+                          <w:t>u</w:t>
+                        </w:r>
+                        <w:r>
+                          <w:rPr>
+                            <w:rStyle w:val="Hyperlink"/>
+                            <w:sz w:val="18"/>
+                            <w:szCs w:val="18"/>
+                            <w:lang w:val="en-GB"/>
+                          </w:rPr>
+                          <w:t>rid Swarm</w:t>
+                        </w:r>
+                      </w:hyperlink>
+                      <w:r>
+                        <w:rPr>
+                          <w:sz w:val="18"/>
+                          <w:szCs w:val="18"/>
+                          <w:lang w:val="en-GB"/>
+                        </w:rPr>
+                        <w:t>, CR 4)</w:t>
+                      </w:r>
+                    </w:p>
+                    <w:p>
+                      <w:pPr>
+                        <w:spacing w:after="0"/>
+                        <w:rPr>
+                          <w:sz w:val="18"/>
+                          <w:szCs w:val="18"/>
+                          <w:lang w:val="en-GB"/>
+                        </w:rPr>
+                      </w:pPr>
+                      <w:r>
+                        <w:rPr>
+                          <w:sz w:val="18"/>
+                          <w:szCs w:val="18"/>
+                          <w:lang w:val="en-GB"/>
+                        </w:rPr>
+                        <w:t xml:space="preserve">King Squirrel </w:t>
+                      </w:r>
+                      <w:r>
+                        <w:rPr>
+                          <w:sz w:val="18"/>
+                          <w:szCs w:val="18"/>
+                          <w:lang w:val="en-GB"/>
+                        </w:rPr>
+                        <w:t>(</w:t>
+                      </w:r>
+                      <w:hyperlink r:id="rId42" w:history="1">
+                        <w:r>
+                          <w:rPr>
+                            <w:rStyle w:val="Hyperlink"/>
+                            <w:sz w:val="18"/>
+                            <w:szCs w:val="18"/>
+                            <w:lang w:val="en-GB"/>
+                          </w:rPr>
+                          <w:t>Ski</w:t>
+                        </w:r>
+                        <w:r>
+                          <w:rPr>
+                            <w:rStyle w:val="Hyperlink"/>
+                            <w:sz w:val="18"/>
+                            <w:szCs w:val="18"/>
+                            <w:lang w:val="en-GB"/>
+                          </w:rPr>
+                          <w:t>u</w:t>
+                        </w:r>
+                        <w:r>
+                          <w:rPr>
+                            <w:rStyle w:val="Hyperlink"/>
+                            <w:sz w:val="18"/>
+                            <w:szCs w:val="18"/>
+                            <w:lang w:val="en-GB"/>
+                          </w:rPr>
+                          <w:t>rid Sovereign</w:t>
+                        </w:r>
+                      </w:hyperlink>
+                      <w:r>
+                        <w:rPr>
+                          <w:sz w:val="18"/>
+                          <w:szCs w:val="18"/>
+                          <w:lang w:val="en-GB"/>
+                        </w:rPr>
+                        <w:t>, CR 5)</w:t>
+                      </w:r>
+                    </w:p>
+                  </w:txbxContent>
+                </v:textbox>
+                <w10:wrap type="tight" anchorx="margin"/>
+              </v:shape>
+            </w:pict>
+          </mc:Fallback>
+        </mc:AlternateContent>
+      </w:r>
+      <w:r>
+        <w:rPr>
           <w:b/>
           <w:bCs/>
           <w:lang w:val="en-GB"/>
         </w:rPr>
-        <w:lastRenderedPageBreak/>
         <w:t>Social/Combat</w:t>
       </w:r>
       <w:r>
@@ -4348,7 +5002,7 @@
         </w:rPr>
         <w:t xml:space="preserve">A band of </w:t>
       </w:r>
-      <w:hyperlink r:id="rId33" w:history="1">
+      <w:hyperlink r:id="rId43" w:history="1">
         <w:r>
           <w:rPr>
             <w:rStyle w:val="Hyperlink"/>
@@ -4540,20 +5194,13 @@
                                 <w:lang w:val="en-GB"/>
                               </w:rPr>
                             </w:pPr>
-                            <w:hyperlink r:id="rId34" w:history="1">
+                            <w:hyperlink r:id="rId44" w:history="1">
                               <w:r>
                                 <w:rPr>
                                   <w:rStyle w:val="Hyperlink"/>
                                   <w:lang w:val="en-GB"/>
                                 </w:rPr>
-                                <w:t>Wereanimals</w:t>
-                              </w:r>
-                              <w:r>
-                                <w:rPr>
-                                  <w:rStyle w:val="Hyperlink"/>
-                                  <w:lang w:val="en-GB"/>
-                                </w:rPr>
-                                <w:t xml:space="preserve"> Stat Blocks</w:t>
+                                <w:t>Wereanimals Stat Blocks</w:t>
                               </w:r>
                             </w:hyperlink>
                           </w:p>
@@ -4675,7 +5322,7 @@
           </mc:Choice>
           <mc:Fallback>
             <w:pict>
-              <v:shape w14:anchorId="0D983A98" id="Text Box 4" o:spid="_x0000_s1031" type="#_x0000_t202" style="position:absolute;margin-left:102.8pt;margin-top:.55pt;width:154pt;height:67.8pt;z-index:-251649024;visibility:visible;mso-wrap-style:square;mso-width-percent:0;mso-height-percent:0;mso-wrap-distance-left:9pt;mso-wrap-distance-top:0;mso-wrap-distance-right:9pt;mso-wrap-distance-bottom:0;mso-position-horizontal:right;mso-position-horizontal-relative:margin;mso-position-vertical:absolute;mso-position-vertical-relative:text;mso-width-percent:0;mso-height-percent:0;mso-width-relative:margin;mso-height-relative:margin;v-text-anchor:top" o:gfxdata="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" fillcolor="#b4c6e7 [1300]" strokecolor="#a5a5a5 [3206]" strokeweight="1pt">
+              <v:shape w14:anchorId="0D983A98" id="Text Box 4" o:spid="_x0000_s1032" type="#_x0000_t202" style="position:absolute;margin-left:102.8pt;margin-top:.55pt;width:154pt;height:67.8pt;z-index:-251649024;visibility:visible;mso-wrap-style:square;mso-width-percent:0;mso-height-percent:0;mso-wrap-distance-left:9pt;mso-wrap-distance-top:0;mso-wrap-distance-right:9pt;mso-wrap-distance-bottom:0;mso-position-horizontal:right;mso-position-horizontal-relative:margin;mso-position-vertical:absolute;mso-position-vertical-relative:text;mso-width-percent:0;mso-height-percent:0;mso-width-relative:margin;mso-height-relative:margin;v-text-anchor:top" o:gfxdata="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" fillcolor="#b4c6e7 [1300]" strokecolor="#a5a5a5 [3206]" strokeweight="1pt">
                 <v:textbox>
                   <w:txbxContent>
                     <w:p>
@@ -4686,20 +5333,13 @@
                           <w:lang w:val="en-GB"/>
                         </w:rPr>
                       </w:pPr>
-                      <w:hyperlink r:id="rId35" w:history="1">
+                      <w:hyperlink r:id="rId45" w:history="1">
                         <w:r>
                           <w:rPr>
                             <w:rStyle w:val="Hyperlink"/>
                             <w:lang w:val="en-GB"/>
                           </w:rPr>
-                          <w:t>Wereanimals</w:t>
-                        </w:r>
-                        <w:r>
-                          <w:rPr>
-                            <w:rStyle w:val="Hyperlink"/>
-                            <w:lang w:val="en-GB"/>
-                          </w:rPr>
-                          <w:t xml:space="preserve"> Stat Blocks</w:t>
+                          <w:t>Wereanimals Stat Blocks</w:t>
                         </w:r>
                       </w:hyperlink>
                     </w:p>
@@ -5159,6 +5799,940 @@
     </w:p>
     <w:p>
       <w:pPr>
+        <w:pStyle w:val="Heading3"/>
+        <w:rPr>
+          <w:lang w:val="en-GB"/>
+        </w:rPr>
+      </w:pPr>
+      <w:r>
+        <w:rPr>
+          <w:lang w:val="en-GB"/>
+        </w:rPr>
+        <w:t>Random monster encounters</w:t>
+      </w:r>
+    </w:p>
+    <w:p>
+      <w:pPr>
+        <w:rPr>
+          <w:lang w:val="en-GB"/>
+        </w:rPr>
+      </w:pPr>
+      <w:r>
+        <w:rPr>
+          <w:lang w:val="en-GB"/>
+        </w:rPr>
+        <w:t xml:space="preserve">Roll twice on </w:t>
+      </w:r>
+      <w:r>
+        <w:rPr>
+          <w:lang w:val="en-GB"/>
+        </w:rPr>
+        <w:t xml:space="preserve">the </w:t>
+      </w:r>
+      <w:r>
+        <w:rPr>
+          <w:lang w:val="en-GB"/>
+        </w:rPr>
+        <w:t xml:space="preserve">monster </w:t>
+      </w:r>
+      <w:r>
+        <w:rPr>
+          <w:lang w:val="en-GB"/>
+        </w:rPr>
+        <w:t>column</w:t>
+      </w:r>
+      <w:r>
+        <w:rPr>
+          <w:lang w:val="en-GB"/>
+        </w:rPr>
+        <w:t xml:space="preserve">, once on </w:t>
+      </w:r>
+      <w:r>
+        <w:rPr>
+          <w:lang w:val="en-GB"/>
+        </w:rPr>
+        <w:t>act table</w:t>
+      </w:r>
+      <w:r>
+        <w:rPr>
+          <w:lang w:val="en-GB"/>
+        </w:rPr>
+        <w:t xml:space="preserve">. </w:t>
+      </w:r>
+      <w:r>
+        <w:rPr>
+          <w:lang w:val="en-GB"/>
+        </w:rPr>
+        <w:t>Combine in the most senseful or interesting way.</w:t>
+      </w:r>
+    </w:p>
+    <w:tbl>
+      <w:tblPr>
+        <w:tblStyle w:val="TableGrid"/>
+        <w:tblW w:w="7367" w:type="dxa"/>
+        <w:tblInd w:w="824" w:type="dxa"/>
+        <w:tblLook w:val="04A0" w:firstRow="1" w:lastRow="0" w:firstColumn="1" w:lastColumn="0" w:noHBand="0" w:noVBand="1"/>
+      </w:tblPr>
+      <w:tblGrid>
+        <w:gridCol w:w="563"/>
+        <w:gridCol w:w="3402"/>
+        <w:gridCol w:w="3402"/>
+      </w:tblGrid>
+      <w:tr>
+        <w:tc>
+          <w:tcPr>
+            <w:tcW w:w="563" w:type="dxa"/>
+          </w:tcPr>
+          <w:p>
+            <w:pPr>
+              <w:rPr>
+                <w:b/>
+                <w:bCs/>
+                <w:lang w:val="en-GB"/>
+              </w:rPr>
+            </w:pPr>
+            <w:r>
+              <w:rPr>
+                <w:b/>
+                <w:bCs/>
+                <w:lang w:val="en-GB"/>
+              </w:rPr>
+              <w:t>Roll</w:t>
+            </w:r>
+          </w:p>
+        </w:tc>
+        <w:tc>
+          <w:tcPr>
+            <w:tcW w:w="3402" w:type="dxa"/>
+          </w:tcPr>
+          <w:p>
+            <w:pPr>
+              <w:rPr>
+                <w:b/>
+                <w:bCs/>
+                <w:lang w:val="en-GB"/>
+              </w:rPr>
+            </w:pPr>
+            <w:r>
+              <w:rPr>
+                <w:b/>
+                <w:bCs/>
+                <w:lang w:val="en-GB"/>
+              </w:rPr>
+              <w:t>Monster</w:t>
+            </w:r>
+          </w:p>
+        </w:tc>
+        <w:tc>
+          <w:tcPr>
+            <w:tcW w:w="3402" w:type="dxa"/>
+          </w:tcPr>
+          <w:p>
+            <w:pPr>
+              <w:rPr>
+                <w:b/>
+                <w:bCs/>
+                <w:lang w:val="en-GB"/>
+              </w:rPr>
+            </w:pPr>
+            <w:r>
+              <w:rPr>
+                <w:b/>
+                <w:bCs/>
+                <w:lang w:val="en-GB"/>
+              </w:rPr>
+              <w:t>Act</w:t>
+            </w:r>
+          </w:p>
+        </w:tc>
+      </w:tr>
+      <w:tr>
+        <w:tc>
+          <w:tcPr>
+            <w:tcW w:w="563" w:type="dxa"/>
+          </w:tcPr>
+          <w:p>
+            <w:pPr>
+              <w:rPr>
+                <w:lang w:val="en-GB"/>
+              </w:rPr>
+            </w:pPr>
+            <w:r>
+              <w:rPr>
+                <w:lang w:val="en-GB"/>
+              </w:rPr>
+              <w:t>1</w:t>
+            </w:r>
+          </w:p>
+        </w:tc>
+        <w:tc>
+          <w:tcPr>
+            <w:tcW w:w="3402" w:type="dxa"/>
+          </w:tcPr>
+          <w:p>
+            <w:pPr>
+              <w:rPr>
+                <w:lang w:val="en-GB"/>
+              </w:rPr>
+            </w:pPr>
+            <w:r>
+              <w:rPr>
+                <w:lang w:val="en-GB"/>
+              </w:rPr>
+              <w:t>Animals (</w:t>
+            </w:r>
+            <w:hyperlink r:id="rId46" w:history="1">
+              <w:r>
+                <w:rPr>
+                  <w:rStyle w:val="Hyperlink"/>
+                  <w:lang w:val="en-GB"/>
+                </w:rPr>
+                <w:t>Ape CR 1-7</w:t>
+              </w:r>
+            </w:hyperlink>
+            <w:r>
+              <w:rPr>
+                <w:lang w:val="en-GB"/>
+              </w:rPr>
+              <w:t xml:space="preserve">, </w:t>
+            </w:r>
+            <w:hyperlink r:id="rId47" w:history="1">
+              <w:r>
+                <w:rPr>
+                  <w:rStyle w:val="Hyperlink"/>
+                  <w:lang w:val="en-GB"/>
+                </w:rPr>
+                <w:t>Boar CR 2</w:t>
+              </w:r>
+            </w:hyperlink>
+            <w:r>
+              <w:rPr>
+                <w:lang w:val="en-GB"/>
+              </w:rPr>
+              <w:t xml:space="preserve">, </w:t>
+            </w:r>
+            <w:hyperlink r:id="rId48" w:history="1">
+              <w:r>
+                <w:rPr>
+                  <w:rStyle w:val="Hyperlink"/>
+                  <w:lang w:val="en-GB"/>
+                </w:rPr>
+                <w:t>Bear CR 1-3</w:t>
+              </w:r>
+            </w:hyperlink>
+            <w:r>
+              <w:rPr>
+                <w:lang w:val="en-GB"/>
+              </w:rPr>
+              <w:t>,</w:t>
+            </w:r>
+            <w:hyperlink r:id="rId49" w:history="1">
+              <w:r>
+                <w:rPr>
+                  <w:rStyle w:val="Hyperlink"/>
+                  <w:lang w:val="en-GB"/>
+                </w:rPr>
+                <w:t>Elephant CR 4-5</w:t>
+              </w:r>
+            </w:hyperlink>
+            <w:r>
+              <w:rPr>
+                <w:lang w:val="en-GB"/>
+              </w:rPr>
+              <w:t>)</w:t>
+            </w:r>
+          </w:p>
+        </w:tc>
+        <w:tc>
+          <w:tcPr>
+            <w:tcW w:w="3402" w:type="dxa"/>
+          </w:tcPr>
+          <w:p>
+            <w:pPr>
+              <w:rPr>
+                <w:lang w:val="en-GB"/>
+              </w:rPr>
+            </w:pPr>
+            <w:r>
+              <w:rPr>
+                <w:lang w:val="en-GB"/>
+              </w:rPr>
+              <w:t>Traveling to see</w:t>
+            </w:r>
+          </w:p>
+        </w:tc>
+      </w:tr>
+      <w:tr>
+        <w:tc>
+          <w:tcPr>
+            <w:tcW w:w="563" w:type="dxa"/>
+          </w:tcPr>
+          <w:p>
+            <w:pPr>
+              <w:rPr>
+                <w:lang w:val="en-GB"/>
+              </w:rPr>
+            </w:pPr>
+            <w:r>
+              <w:rPr>
+                <w:lang w:val="en-GB"/>
+              </w:rPr>
+              <w:t>2</w:t>
+            </w:r>
+          </w:p>
+        </w:tc>
+        <w:tc>
+          <w:tcPr>
+            <w:tcW w:w="3402" w:type="dxa"/>
+          </w:tcPr>
+          <w:p>
+            <w:r>
+              <w:rPr>
+                <w:lang w:val="en-GB"/>
+              </w:rPr>
+              <w:t>E</w:t>
+            </w:r>
+            <w:r>
+              <w:t>vil animals (</w:t>
+            </w:r>
+            <w:hyperlink r:id="rId50" w:history="1">
+              <w:r>
+                <w:rPr>
+                  <w:rStyle w:val="Hyperlink"/>
+                </w:rPr>
+                <w:t>Skiurid</w:t>
+              </w:r>
+              <w:r>
+                <w:rPr>
+                  <w:rStyle w:val="Hyperlink"/>
+                  <w:lang w:val="en-GB"/>
+                </w:rPr>
+                <w:t xml:space="preserve"> </w:t>
+              </w:r>
+              <w:r>
+                <w:rPr>
+                  <w:rStyle w:val="Hyperlink"/>
+                </w:rPr>
+                <w:t>CR 4</w:t>
+              </w:r>
+            </w:hyperlink>
+            <w:r>
+              <w:rPr>
+                <w:lang w:val="en-GB"/>
+              </w:rPr>
+              <w:t>;</w:t>
+            </w:r>
+            <w:r>
+              <w:t xml:space="preserve"> </w:t>
+            </w:r>
+            <w:hyperlink r:id="rId51" w:history="1">
+              <w:r>
+                <w:rPr>
+                  <w:rStyle w:val="Hyperlink"/>
+                  <w:lang w:val="en-GB"/>
+                </w:rPr>
+                <w:t>S</w:t>
+              </w:r>
+              <w:r>
+                <w:rPr>
+                  <w:rStyle w:val="Hyperlink"/>
+                </w:rPr>
+                <w:t>t</w:t>
+              </w:r>
+              <w:r>
+                <w:rPr>
+                  <w:rStyle w:val="Hyperlink"/>
+                  <w:lang w:val="en-GB"/>
+                </w:rPr>
+                <w:t>i</w:t>
+              </w:r>
+              <w:r>
+                <w:rPr>
+                  <w:rStyle w:val="Hyperlink"/>
+                </w:rPr>
+                <w:t>r</w:t>
+              </w:r>
+              <w:r>
+                <w:rPr>
+                  <w:rStyle w:val="Hyperlink"/>
+                  <w:lang w:val="en-GB"/>
+                </w:rPr>
+                <w:t>g</w:t>
+              </w:r>
+              <w:r>
+                <w:rPr>
+                  <w:rStyle w:val="Hyperlink"/>
+                </w:rPr>
+                <w:t>e</w:t>
+              </w:r>
+              <w:r>
+                <w:rPr>
+                  <w:rStyle w:val="Hyperlink"/>
+                  <w:lang w:val="en-GB"/>
+                </w:rPr>
+                <w:t>s</w:t>
+              </w:r>
+              <w:r>
+                <w:rPr>
+                  <w:rStyle w:val="Hyperlink"/>
+                </w:rPr>
+                <w:t xml:space="preserve"> M</w:t>
+              </w:r>
+              <w:r>
+                <w:rPr>
+                  <w:rStyle w:val="Hyperlink"/>
+                  <w:lang w:val="en-GB"/>
+                </w:rPr>
+                <w:t>1</w:t>
+              </w:r>
+              <w:r>
+                <w:rPr>
+                  <w:rStyle w:val="Hyperlink"/>
+                </w:rPr>
+                <w:t>-</w:t>
+              </w:r>
+              <w:r>
+                <w:rPr>
+                  <w:rStyle w:val="Hyperlink"/>
+                  <w:lang w:val="en-GB"/>
+                </w:rPr>
+                <w:t>C</w:t>
+              </w:r>
+              <w:r>
+                <w:rPr>
+                  <w:rStyle w:val="Hyperlink"/>
+                </w:rPr>
+                <w:t>R</w:t>
+              </w:r>
+              <w:r>
+                <w:rPr>
+                  <w:rStyle w:val="Hyperlink"/>
+                  <w:lang w:val="en-GB"/>
+                </w:rPr>
+                <w:t>1</w:t>
+              </w:r>
+            </w:hyperlink>
+            <w:r>
+              <w:rPr>
+                <w:lang w:val="en-GB"/>
+              </w:rPr>
+              <w:t>,</w:t>
+            </w:r>
+            <w:r>
+              <w:t xml:space="preserve"> </w:t>
+            </w:r>
+            <w:hyperlink r:id="rId52" w:history="1">
+              <w:r>
+                <w:rPr>
+                  <w:rStyle w:val="Hyperlink"/>
+                  <w:lang w:val="en-GB"/>
+                </w:rPr>
+                <w:t>I</w:t>
+              </w:r>
+              <w:r>
+                <w:rPr>
+                  <w:rStyle w:val="Hyperlink"/>
+                </w:rPr>
+                <w:t>r</w:t>
+              </w:r>
+              <w:r>
+                <w:rPr>
+                  <w:rStyle w:val="Hyperlink"/>
+                  <w:lang w:val="en-GB"/>
+                </w:rPr>
+                <w:t>o</w:t>
+              </w:r>
+              <w:r>
+                <w:rPr>
+                  <w:rStyle w:val="Hyperlink"/>
+                </w:rPr>
+                <w:t>n</w:t>
+              </w:r>
+              <w:r>
+                <w:rPr>
+                  <w:rStyle w:val="Hyperlink"/>
+                  <w:lang w:val="en-GB"/>
+                </w:rPr>
+                <w:t xml:space="preserve"> </w:t>
+              </w:r>
+              <w:r>
+                <w:rPr>
+                  <w:rStyle w:val="Hyperlink"/>
+                </w:rPr>
+                <w:t>Go</w:t>
+              </w:r>
+              <w:r>
+                <w:rPr>
+                  <w:rStyle w:val="Hyperlink"/>
+                  <w:lang w:val="en-GB"/>
+                </w:rPr>
+                <w:t>r</w:t>
+              </w:r>
+              <w:r>
+                <w:rPr>
+                  <w:rStyle w:val="Hyperlink"/>
+                </w:rPr>
+                <w:t>g</w:t>
+              </w:r>
+              <w:r>
+                <w:rPr>
+                  <w:rStyle w:val="Hyperlink"/>
+                  <w:lang w:val="en-GB"/>
+                </w:rPr>
+                <w:t>o</w:t>
+              </w:r>
+              <w:r>
+                <w:rPr>
+                  <w:rStyle w:val="Hyperlink"/>
+                </w:rPr>
+                <w:t>n</w:t>
+              </w:r>
+              <w:r>
+                <w:rPr>
+                  <w:rStyle w:val="Hyperlink"/>
+                  <w:lang w:val="en-GB"/>
+                </w:rPr>
+                <w:t xml:space="preserve"> </w:t>
+              </w:r>
+              <w:r>
+                <w:rPr>
+                  <w:rStyle w:val="Hyperlink"/>
+                </w:rPr>
+                <w:t>CR</w:t>
+              </w:r>
+              <w:r>
+                <w:rPr>
+                  <w:rStyle w:val="Hyperlink"/>
+                  <w:lang w:val="en-GB"/>
+                </w:rPr>
+                <w:t xml:space="preserve"> 5</w:t>
+              </w:r>
+            </w:hyperlink>
+            <w:r>
+              <w:t>)</w:t>
+            </w:r>
+          </w:p>
+        </w:tc>
+        <w:tc>
+          <w:tcPr>
+            <w:tcW w:w="3402" w:type="dxa"/>
+          </w:tcPr>
+          <w:p>
+            <w:pPr>
+              <w:rPr>
+                <w:lang w:val="en-GB"/>
+              </w:rPr>
+            </w:pPr>
+            <w:r>
+              <w:rPr>
+                <w:lang w:val="en-GB"/>
+              </w:rPr>
+              <w:t>Eating</w:t>
+            </w:r>
+          </w:p>
+        </w:tc>
+      </w:tr>
+      <w:tr>
+        <w:tc>
+          <w:tcPr>
+            <w:tcW w:w="563" w:type="dxa"/>
+          </w:tcPr>
+          <w:p>
+            <w:pPr>
+              <w:rPr>
+                <w:lang w:val="en-GB"/>
+              </w:rPr>
+            </w:pPr>
+            <w:r>
+              <w:rPr>
+                <w:lang w:val="en-GB"/>
+              </w:rPr>
+              <w:t>3</w:t>
+            </w:r>
+          </w:p>
+        </w:tc>
+        <w:tc>
+          <w:tcPr>
+            <w:tcW w:w="3402" w:type="dxa"/>
+          </w:tcPr>
+          <w:p>
+            <w:pPr>
+              <w:rPr>
+                <w:lang w:val="en-GB"/>
+              </w:rPr>
+            </w:pPr>
+            <w:r>
+              <w:rPr>
+                <w:lang w:val="en-GB"/>
+              </w:rPr>
+              <w:t xml:space="preserve">Trolls: </w:t>
+            </w:r>
+            <w:hyperlink r:id="rId53" w:history="1">
+              <w:r>
+                <w:rPr>
+                  <w:rStyle w:val="Hyperlink"/>
+                  <w:lang w:val="en-GB"/>
+                </w:rPr>
+                <w:t>Bridge Troll</w:t>
+              </w:r>
+            </w:hyperlink>
+            <w:r>
+              <w:rPr>
+                <w:lang w:val="en-GB"/>
+              </w:rPr>
+              <w:t xml:space="preserve">, </w:t>
+            </w:r>
+            <w:hyperlink r:id="rId54" w:history="1">
+              <w:r>
+                <w:rPr>
+                  <w:rStyle w:val="Hyperlink"/>
+                  <w:lang w:val="en-GB"/>
+                </w:rPr>
+                <w:t>Manticore</w:t>
+              </w:r>
+            </w:hyperlink>
+          </w:p>
+        </w:tc>
+        <w:tc>
+          <w:tcPr>
+            <w:tcW w:w="3402" w:type="dxa"/>
+          </w:tcPr>
+          <w:p>
+            <w:pPr>
+              <w:rPr>
+                <w:lang w:val="en-GB"/>
+              </w:rPr>
+            </w:pPr>
+            <w:r>
+              <w:rPr>
+                <w:lang w:val="en-GB"/>
+              </w:rPr>
+              <w:t>Worshipping</w:t>
+            </w:r>
+          </w:p>
+        </w:tc>
+      </w:tr>
+      <w:tr>
+        <w:tc>
+          <w:tcPr>
+            <w:tcW w:w="563" w:type="dxa"/>
+          </w:tcPr>
+          <w:p>
+            <w:pPr>
+              <w:rPr>
+                <w:lang w:val="en-GB"/>
+              </w:rPr>
+            </w:pPr>
+            <w:r>
+              <w:rPr>
+                <w:lang w:val="en-GB"/>
+              </w:rPr>
+              <w:lastRenderedPageBreak/>
+              <w:t>4</w:t>
+            </w:r>
+          </w:p>
+        </w:tc>
+        <w:tc>
+          <w:tcPr>
+            <w:tcW w:w="3402" w:type="dxa"/>
+          </w:tcPr>
+          <w:p>
+            <w:pPr>
+              <w:rPr>
+                <w:lang w:val="en-GB"/>
+              </w:rPr>
+            </w:pPr>
+            <w:r>
+              <w:rPr>
+                <w:lang w:val="en-GB"/>
+              </w:rPr>
+              <w:t xml:space="preserve">Giants: </w:t>
+            </w:r>
+            <w:hyperlink r:id="rId55" w:history="1">
+              <w:r>
+                <w:rPr>
+                  <w:rStyle w:val="Hyperlink"/>
+                  <w:lang w:val="en-GB"/>
+                </w:rPr>
+                <w:t>Hill Giant</w:t>
+              </w:r>
+            </w:hyperlink>
+            <w:r>
+              <w:rPr>
+                <w:lang w:val="en-GB"/>
+              </w:rPr>
+              <w:t xml:space="preserve">, </w:t>
+            </w:r>
+            <w:hyperlink r:id="rId56" w:history="1">
+              <w:r>
+                <w:rPr>
+                  <w:rStyle w:val="Hyperlink"/>
+                  <w:lang w:val="en-GB"/>
+                </w:rPr>
+                <w:t>Ogre Scout</w:t>
+              </w:r>
+            </w:hyperlink>
+          </w:p>
+        </w:tc>
+        <w:tc>
+          <w:tcPr>
+            <w:tcW w:w="3402" w:type="dxa"/>
+          </w:tcPr>
+          <w:p>
+            <w:pPr>
+              <w:rPr>
+                <w:lang w:val="en-GB"/>
+              </w:rPr>
+            </w:pPr>
+            <w:r>
+              <w:rPr>
+                <w:lang w:val="en-GB"/>
+              </w:rPr>
+              <w:t>Running from</w:t>
+            </w:r>
+          </w:p>
+        </w:tc>
+      </w:tr>
+      <w:tr>
+        <w:tc>
+          <w:tcPr>
+            <w:tcW w:w="563" w:type="dxa"/>
+          </w:tcPr>
+          <w:p>
+            <w:pPr>
+              <w:rPr>
+                <w:lang w:val="en-GB"/>
+              </w:rPr>
+            </w:pPr>
+            <w:r>
+              <w:rPr>
+                <w:lang w:val="en-GB"/>
+              </w:rPr>
+              <w:t>5</w:t>
+            </w:r>
+          </w:p>
+        </w:tc>
+        <w:tc>
+          <w:tcPr>
+            <w:tcW w:w="3402" w:type="dxa"/>
+          </w:tcPr>
+          <w:p>
+            <w:pPr>
+              <w:rPr>
+                <w:lang w:val="en-GB"/>
+              </w:rPr>
+            </w:pPr>
+            <w:r>
+              <w:rPr>
+                <w:lang w:val="en-GB"/>
+              </w:rPr>
+              <w:t>Delusion monster (</w:t>
+            </w:r>
+            <w:hyperlink r:id="rId57" w:history="1">
+              <w:r>
+                <w:rPr>
+                  <w:rStyle w:val="Hyperlink"/>
+                  <w:lang w:val="en-GB"/>
+                </w:rPr>
+                <w:t>Displacer Beas</w:t>
+              </w:r>
+            </w:hyperlink>
+            <w:r>
+              <w:rPr>
+                <w:rStyle w:val="Hyperlink"/>
+                <w:lang w:val="en-GB"/>
+              </w:rPr>
+              <w:t xml:space="preserve">t </w:t>
+            </w:r>
+            <w:r>
+              <w:rPr>
+                <w:rStyle w:val="Hyperlink"/>
+              </w:rPr>
+              <w:t xml:space="preserve">CR </w:t>
+            </w:r>
+            <w:r>
+              <w:rPr>
+                <w:rStyle w:val="Hyperlink"/>
+                <w:lang w:val="en-GB"/>
+              </w:rPr>
+              <w:t>3-6;</w:t>
+            </w:r>
+            <w:r>
+              <w:rPr>
+                <w:rStyle w:val="Hyperlink"/>
+              </w:rPr>
+              <w:t xml:space="preserve"> </w:t>
+            </w:r>
+            <w:hyperlink r:id="rId58" w:history="1">
+              <w:r>
+                <w:rPr>
+                  <w:rStyle w:val="Hyperlink"/>
+                  <w:lang w:val="en-GB"/>
+                </w:rPr>
+                <w:t>Babau</w:t>
+              </w:r>
+            </w:hyperlink>
+            <w:r>
+              <w:rPr>
+                <w:rStyle w:val="Hyperlink"/>
+                <w:lang w:val="en-GB"/>
+              </w:rPr>
+              <w:t xml:space="preserve"> CR 4;</w:t>
+            </w:r>
+            <w:r>
+              <w:t xml:space="preserve"> </w:t>
+            </w:r>
+            <w:hyperlink r:id="rId59" w:history="1">
+              <w:r>
+                <w:rPr>
+                  <w:rStyle w:val="Hyperlink"/>
+                  <w:lang w:val="en-GB"/>
+                </w:rPr>
+                <w:t>G</w:t>
+              </w:r>
+              <w:r>
+                <w:rPr>
+                  <w:rStyle w:val="Hyperlink"/>
+                </w:rPr>
+                <w:t>ree</w:t>
+              </w:r>
+              <w:r>
+                <w:rPr>
+                  <w:rStyle w:val="Hyperlink"/>
+                  <w:lang w:val="en-GB"/>
+                </w:rPr>
+                <w:t>n</w:t>
+              </w:r>
+              <w:r>
+                <w:rPr>
+                  <w:rStyle w:val="Hyperlink"/>
+                </w:rPr>
+                <w:t xml:space="preserve"> </w:t>
+              </w:r>
+              <w:r>
+                <w:rPr>
+                  <w:rStyle w:val="Hyperlink"/>
+                  <w:lang w:val="en-GB"/>
+                </w:rPr>
+                <w:t>S</w:t>
+              </w:r>
+              <w:r>
+                <w:rPr>
+                  <w:rStyle w:val="Hyperlink"/>
+                </w:rPr>
+                <w:t>laad CR</w:t>
+              </w:r>
+              <w:r>
+                <w:rPr>
+                  <w:rStyle w:val="Hyperlink"/>
+                  <w:lang w:val="en-GB"/>
+                </w:rPr>
+                <w:t xml:space="preserve"> </w:t>
+              </w:r>
+              <w:r>
+                <w:rPr>
+                  <w:rStyle w:val="Hyperlink"/>
+                </w:rPr>
+                <w:t>8</w:t>
+              </w:r>
+            </w:hyperlink>
+            <w:r>
+              <w:rPr>
+                <w:lang w:val="en-GB"/>
+              </w:rPr>
+              <w:t>)</w:t>
+            </w:r>
+          </w:p>
+        </w:tc>
+        <w:tc>
+          <w:tcPr>
+            <w:tcW w:w="3402" w:type="dxa"/>
+          </w:tcPr>
+          <w:p>
+            <w:pPr>
+              <w:rPr>
+                <w:lang w:val="en-GB"/>
+              </w:rPr>
+            </w:pPr>
+            <w:r>
+              <w:rPr>
+                <w:lang w:val="en-GB"/>
+              </w:rPr>
+              <w:t>Hunt-teasing/Torturing</w:t>
+            </w:r>
+          </w:p>
+        </w:tc>
+      </w:tr>
+      <w:tr>
+        <w:tc>
+          <w:tcPr>
+            <w:tcW w:w="563" w:type="dxa"/>
+          </w:tcPr>
+          <w:p>
+            <w:pPr>
+              <w:rPr>
+                <w:lang w:val="en-GB"/>
+              </w:rPr>
+            </w:pPr>
+            <w:r>
+              <w:rPr>
+                <w:lang w:val="en-GB"/>
+              </w:rPr>
+              <w:t>6</w:t>
+            </w:r>
+          </w:p>
+        </w:tc>
+        <w:tc>
+          <w:tcPr>
+            <w:tcW w:w="3402" w:type="dxa"/>
+          </w:tcPr>
+          <w:p>
+            <w:pPr>
+              <w:jc w:val="both"/>
+              <w:rPr>
+                <w:lang w:val="en-GB"/>
+              </w:rPr>
+            </w:pPr>
+            <w:hyperlink r:id="rId60" w:history="1">
+              <w:r>
+                <w:rPr>
+                  <w:rStyle w:val="Hyperlink"/>
+                  <w:lang w:val="en-GB"/>
+                </w:rPr>
+                <w:t>Young Displacer Dragon</w:t>
+              </w:r>
+            </w:hyperlink>
+            <w:r>
+              <w:rPr>
+                <w:lang w:val="en-GB"/>
+              </w:rPr>
+              <w:t xml:space="preserve"> CR 10</w:t>
+            </w:r>
+          </w:p>
+        </w:tc>
+        <w:tc>
+          <w:tcPr>
+            <w:tcW w:w="3402" w:type="dxa"/>
+          </w:tcPr>
+          <w:p>
+            <w:pPr>
+              <w:jc w:val="both"/>
+              <w:rPr>
+                <w:lang w:val="en-GB"/>
+              </w:rPr>
+            </w:pPr>
+            <w:r>
+              <w:rPr>
+                <w:lang w:val="en-GB"/>
+              </w:rPr>
+              <w:t>Fighting</w:t>
+            </w:r>
+          </w:p>
+        </w:tc>
+      </w:tr>
+    </w:tbl>
+    <w:p>
+      <w:pPr>
         <w:rPr>
           <w:lang w:val="en-GB"/>
         </w:rPr>
@@ -5184,6 +6758,42 @@
           <w:lang w:val="en-GB"/>
         </w:rPr>
       </w:pPr>
+      <w:hyperlink r:id="rId61" w:history="1">
+        <w:r>
+          <w:rPr>
+            <w:rStyle w:val="Hyperlink"/>
+            <w:lang w:val="en-GB"/>
+          </w:rPr>
+          <w:t>Map</w:t>
+        </w:r>
+      </w:hyperlink>
+    </w:p>
+    <w:p>
+      <w:pPr>
+        <w:rPr>
+          <w:lang w:val="en-GB"/>
+        </w:rPr>
+      </w:pPr>
+      <w:r>
+        <w:rPr>
+          <w:lang w:val="en-GB"/>
+        </w:rPr>
+        <w:t>Use different haunted house encounters.</w:t>
+      </w:r>
+    </w:p>
+    <w:p>
+      <w:pPr>
+        <w:rPr>
+          <w:lang w:val="en-GB"/>
+        </w:rPr>
+      </w:pPr>
+    </w:p>
+    <w:p>
+      <w:pPr>
+        <w:rPr>
+          <w:lang w:val="en-GB"/>
+        </w:rPr>
+      </w:pPr>
     </w:p>
     <w:p>
       <w:pPr>
@@ -5216,7 +6826,7 @@
         </w:rPr>
         <w:t xml:space="preserve">rug </w:t>
       </w:r>
-      <w:hyperlink r:id="rId36" w:history="1">
+      <w:hyperlink r:id="rId62" w:history="1">
         <w:r>
           <w:rPr>
             <w:rStyle w:val="Hyperlink"/>
@@ -5235,14 +6845,14 @@
     <w:p>
       <w:pPr>
         <w:rPr>
-          <w:lang w:val="en-GB"/>
-        </w:rPr>
-      </w:pPr>
-    </w:p>
-    <w:p>
-      <w:pPr>
-        <w:rPr>
-          <w:lang w:val="en-GB"/>
+          <w:lang w:val="da-DK"/>
+        </w:rPr>
+      </w:pPr>
+    </w:p>
+    <w:p>
+      <w:pPr>
+        <w:rPr>
+          <w:lang w:val="da-DK"/>
         </w:rPr>
       </w:pPr>
     </w:p>
@@ -5285,7 +6895,7 @@
           <w:lang w:val="en-GB"/>
         </w:rPr>
       </w:pPr>
-      <w:hyperlink r:id="rId37" w:history="1">
+      <w:hyperlink r:id="rId63" w:history="1">
         <w:r>
           <w:rPr>
             <w:rStyle w:val="Hyperlink"/>
@@ -5306,7 +6916,7 @@
         </w:rPr>
         <w:t xml:space="preserve"> </w:t>
       </w:r>
-      <w:hyperlink r:id="rId38" w:history="1">
+      <w:hyperlink r:id="rId64" w:history="1">
         <w:r>
           <w:rPr>
             <w:rStyle w:val="Hyperlink"/>
@@ -5321,7 +6931,7 @@
         </w:rPr>
         <w:t xml:space="preserve">, </w:t>
       </w:r>
-      <w:hyperlink r:id="rId39" w:history="1">
+      <w:hyperlink r:id="rId65" w:history="1">
         <w:r>
           <w:rPr>
             <w:rStyle w:val="Hyperlink"/>
@@ -5336,7 +6946,7 @@
         </w:rPr>
         <w:t xml:space="preserve">, </w:t>
       </w:r>
-      <w:hyperlink r:id="rId40" w:history="1">
+      <w:hyperlink r:id="rId66" w:history="1">
         <w:r>
           <w:rPr>
             <w:rStyle w:val="Hyperlink"/>
@@ -6567,6 +8177,25 @@
       <w:color w:val="808080"/>
     </w:rPr>
   </w:style>
+  <w:style w:type="table" w:styleId="TableGrid">
+    <w:name w:val="Table Grid"/>
+    <w:basedOn w:val="TableNormal"/>
+    <w:uiPriority w:val="39"/>
+    <w:rsid w:val="00527060"/>
+    <w:pPr>
+      <w:spacing w:after="0" w:line="240" w:lineRule="auto"/>
+    </w:pPr>
+    <w:tblPr>
+      <w:tblBorders>
+        <w:top w:val="single" w:sz="4" w:space="0" w:color="auto"/>
+        <w:left w:val="single" w:sz="4" w:space="0" w:color="auto"/>
+        <w:bottom w:val="single" w:sz="4" w:space="0" w:color="auto"/>
+        <w:right w:val="single" w:sz="4" w:space="0" w:color="auto"/>
+        <w:insideH w:val="single" w:sz="4" w:space="0" w:color="auto"/>
+        <w:insideV w:val="single" w:sz="4" w:space="0" w:color="auto"/>
+      </w:tblBorders>
+    </w:tblPr>
+  </w:style>
 </w:styles>
 </file>
 

--- a/Terra Aurum/Græsland/World of Delusion.docx
+++ b/Terra Aurum/Græsland/World of Delusion.docx
@@ -4492,6 +4492,35 @@
                                 <w:lang w:val="en-GB"/>
                               </w:rPr>
                             </w:pPr>
+                            <w:hyperlink r:id="rId36" w:history="1">
+                              <w:r>
+                                <w:rPr>
+                                  <w:rStyle w:val="Hyperlink"/>
+                                  <w:sz w:val="18"/>
+                                  <w:szCs w:val="18"/>
+                                  <w:lang w:val="en-GB"/>
+                                </w:rPr>
+                                <w:t>Trash Griffon</w:t>
+                              </w:r>
+                            </w:hyperlink>
+                            <w:r>
+                              <w:rPr>
+                                <w:sz w:val="18"/>
+                                <w:szCs w:val="18"/>
+                                <w:lang w:val="en-GB"/>
+                              </w:rPr>
+                              <w:t xml:space="preserve"> (CR 2)</w:t>
+                            </w:r>
+                          </w:p>
+                          <w:p>
+                            <w:pPr>
+                              <w:spacing w:after="0"/>
+                              <w:rPr>
+                                <w:sz w:val="18"/>
+                                <w:szCs w:val="18"/>
+                                <w:lang w:val="en-GB"/>
+                              </w:rPr>
+                            </w:pPr>
                             <w:r>
                               <w:rPr>
                                 <w:sz w:val="18"/>
@@ -4500,7 +4529,7 @@
                               </w:rPr>
                               <w:t>Squirrel Knight (</w:t>
                             </w:r>
-                            <w:hyperlink r:id="rId36" w:history="1">
+                            <w:hyperlink r:id="rId37" w:history="1">
                               <w:r>
                                 <w:rPr>
                                   <w:rStyle w:val="Hyperlink"/>
@@ -4563,7 +4592,7 @@
                               </w:rPr>
                               <w:t>Knight Swarm (</w:t>
                             </w:r>
-                            <w:hyperlink r:id="rId37" w:history="1">
+                            <w:hyperlink r:id="rId38" w:history="1">
                               <w:r>
                                 <w:rPr>
                                   <w:rStyle w:val="Hyperlink"/>
@@ -4626,7 +4655,7 @@
                               </w:rPr>
                               <w:t>(</w:t>
                             </w:r>
-                            <w:hyperlink r:id="rId38" w:history="1">
+                            <w:hyperlink r:id="rId39" w:history="1">
                               <w:r>
                                 <w:rPr>
                                   <w:rStyle w:val="Hyperlink"/>
@@ -4713,7 +4742,7 @@
                           <w:lang w:val="en-GB"/>
                         </w:rPr>
                       </w:pPr>
-                      <w:hyperlink r:id="rId39" w:history="1">
+                      <w:hyperlink r:id="rId40" w:history="1">
                         <w:r>
                           <w:rPr>
                             <w:rStyle w:val="Hyperlink"/>
@@ -4766,6 +4795,35 @@
                           <w:lang w:val="en-GB"/>
                         </w:rPr>
                       </w:pPr>
+                      <w:hyperlink r:id="rId41" w:history="1">
+                        <w:r>
+                          <w:rPr>
+                            <w:rStyle w:val="Hyperlink"/>
+                            <w:sz w:val="18"/>
+                            <w:szCs w:val="18"/>
+                            <w:lang w:val="en-GB"/>
+                          </w:rPr>
+                          <w:t>Trash Griffon</w:t>
+                        </w:r>
+                      </w:hyperlink>
+                      <w:r>
+                        <w:rPr>
+                          <w:sz w:val="18"/>
+                          <w:szCs w:val="18"/>
+                          <w:lang w:val="en-GB"/>
+                        </w:rPr>
+                        <w:t xml:space="preserve"> (CR 2)</w:t>
+                      </w:r>
+                    </w:p>
+                    <w:p>
+                      <w:pPr>
+                        <w:spacing w:after="0"/>
+                        <w:rPr>
+                          <w:sz w:val="18"/>
+                          <w:szCs w:val="18"/>
+                          <w:lang w:val="en-GB"/>
+                        </w:rPr>
+                      </w:pPr>
                       <w:r>
                         <w:rPr>
                           <w:sz w:val="18"/>
@@ -4774,7 +4832,7 @@
                         </w:rPr>
                         <w:t>Squirrel Knight (</w:t>
                       </w:r>
-                      <w:hyperlink r:id="rId40" w:history="1">
+                      <w:hyperlink r:id="rId42" w:history="1">
                         <w:r>
                           <w:rPr>
                             <w:rStyle w:val="Hyperlink"/>
@@ -4837,7 +4895,7 @@
                         </w:rPr>
                         <w:t>Knight Swarm (</w:t>
                       </w:r>
-                      <w:hyperlink r:id="rId41" w:history="1">
+                      <w:hyperlink r:id="rId43" w:history="1">
                         <w:r>
                           <w:rPr>
                             <w:rStyle w:val="Hyperlink"/>
@@ -4900,7 +4958,7 @@
                         </w:rPr>
                         <w:t>(</w:t>
                       </w:r>
-                      <w:hyperlink r:id="rId42" w:history="1">
+                      <w:hyperlink r:id="rId44" w:history="1">
                         <w:r>
                           <w:rPr>
                             <w:rStyle w:val="Hyperlink"/>
@@ -5002,7 +5060,7 @@
         </w:rPr>
         <w:t xml:space="preserve">A band of </w:t>
       </w:r>
-      <w:hyperlink r:id="rId43" w:history="1">
+      <w:hyperlink r:id="rId45" w:history="1">
         <w:r>
           <w:rPr>
             <w:rStyle w:val="Hyperlink"/>
@@ -5112,7 +5170,34 @@
         <w:rPr>
           <w:lang w:val="en-GB"/>
         </w:rPr>
-        <w:t xml:space="preserve"> The PCs could most likely just smash the hollow tree and behead the king squirrel, but the raccoons would be quite disappointed that their genius heist plan was all for nothing.</w:t>
+        <w:t xml:space="preserve"> </w:t>
+      </w:r>
+      <w:r>
+        <w:rPr>
+          <w:lang w:val="en-GB"/>
+        </w:rPr>
+        <w:t>However, if the PCs could convince the Trash Griffon (</w:t>
+      </w:r>
+      <w:hyperlink r:id="rId46" w:history="1">
+        <w:r>
+          <w:rPr>
+            <w:rStyle w:val="Hyperlink"/>
+            <w:lang w:val="en-GB"/>
+          </w:rPr>
+          <w:t>Raccoon-Crow</w:t>
+        </w:r>
+      </w:hyperlink>
+      <w:r>
+        <w:rPr>
+          <w:lang w:val="en-GB"/>
+        </w:rPr>
+        <w:t xml:space="preserve">) to be the heisters getaway vehicle, the raccoons would be delighted. </w:t>
+      </w:r>
+      <w:r>
+        <w:rPr>
+          <w:lang w:val="en-GB"/>
+        </w:rPr>
+        <w:t>The PCs could most likely just smash the hollow tree and behead the king squirrel, but the raccoons would be quite disappointed that their genius heist plan was all for nothing.</w:t>
       </w:r>
     </w:p>
     <w:p>
@@ -5194,7 +5279,7 @@
                                 <w:lang w:val="en-GB"/>
                               </w:rPr>
                             </w:pPr>
-                            <w:hyperlink r:id="rId44" w:history="1">
+                            <w:hyperlink r:id="rId47" w:history="1">
                               <w:r>
                                 <w:rPr>
                                   <w:rStyle w:val="Hyperlink"/>
@@ -5333,7 +5418,7 @@
                           <w:lang w:val="en-GB"/>
                         </w:rPr>
                       </w:pPr>
-                      <w:hyperlink r:id="rId45" w:history="1">
+                      <w:hyperlink r:id="rId48" w:history="1">
                         <w:r>
                           <w:rPr>
                             <w:rStyle w:val="Hyperlink"/>
@@ -5562,6 +5647,126 @@
           <w:bCs/>
           <w:lang w:val="en-GB"/>
         </w:rPr>
+        <w:t xml:space="preserve">Social/Combat: </w:t>
+      </w:r>
+      <w:r>
+        <w:rPr>
+          <w:lang w:val="en-GB"/>
+        </w:rPr>
+        <w:t>Joey-Joey flexing</w:t>
+      </w:r>
+    </w:p>
+    <w:p>
+      <w:pPr>
+        <w:rPr>
+          <w:lang w:val="en-GB"/>
+        </w:rPr>
+      </w:pPr>
+      <w:r>
+        <w:rPr>
+          <w:lang w:val="en-GB"/>
+        </w:rPr>
+        <w:t xml:space="preserve">Two tall men </w:t>
+      </w:r>
+      <w:r>
+        <w:rPr>
+          <w:lang w:val="en-GB"/>
+        </w:rPr>
+        <w:t xml:space="preserve">both called “Joey” </w:t>
+      </w:r>
+      <w:r>
+        <w:rPr>
+          <w:lang w:val="en-GB"/>
+        </w:rPr>
+        <w:t xml:space="preserve">with stunning physique walks down the road constantly flexing in new poses. They </w:t>
+      </w:r>
+      <w:r>
+        <w:rPr>
+          <w:lang w:val="en-GB"/>
+        </w:rPr>
+        <w:t xml:space="preserve">wear a </w:t>
+      </w:r>
+      <w:r>
+        <w:rPr>
+          <w:lang w:val="en-GB"/>
+        </w:rPr>
+        <w:t>loin cloth</w:t>
+      </w:r>
+      <w:r>
+        <w:rPr>
+          <w:lang w:val="en-GB"/>
+        </w:rPr>
+        <w:t>, golden jewelry</w:t>
+      </w:r>
+      <w:r>
+        <w:rPr>
+          <w:lang w:val="en-GB"/>
+        </w:rPr>
+        <w:t xml:space="preserve"> and </w:t>
+      </w:r>
+      <w:r>
+        <w:rPr>
+          <w:lang w:val="en-GB"/>
+        </w:rPr>
+        <w:t>Egyptian´ish headwear, enhancing their long, soft purple curly locks.</w:t>
+      </w:r>
+    </w:p>
+    <w:p>
+      <w:pPr>
+        <w:rPr>
+          <w:lang w:val="en-GB"/>
+        </w:rPr>
+      </w:pPr>
+      <w:r>
+        <w:rPr>
+          <w:lang w:val="en-GB"/>
+        </w:rPr>
+        <w:t xml:space="preserve">They will not move for anybody and will be highly offended if someone breaks their flexing, and demand an honour-duel, which involves who can make the </w:t>
+      </w:r>
+      <w:r>
+        <w:rPr>
+          <w:lang w:val="en-GB"/>
+        </w:rPr>
+        <w:t>best-looking</w:t>
+      </w:r>
+      <w:r>
+        <w:rPr>
+          <w:lang w:val="en-GB"/>
+        </w:rPr>
+        <w:t xml:space="preserve"> pose. Contested Strength (Performance) check.</w:t>
+      </w:r>
+      <w:r>
+        <w:rPr>
+          <w:lang w:val="en-GB"/>
+        </w:rPr>
+        <w:br/>
+        <w:t xml:space="preserve">If the PCs win, the Joey-Joey pair will aid them however they can, until their debt is settled. </w:t>
+      </w:r>
+      <w:r>
+        <w:rPr>
+          <w:lang w:val="en-GB"/>
+        </w:rPr>
+        <w:t xml:space="preserve">They </w:t>
+      </w:r>
+      <w:r>
+        <w:rPr>
+          <w:lang w:val="en-GB"/>
+        </w:rPr>
+        <w:t xml:space="preserve">will not fight, however, as that robs the PCs of a glorious battle. </w:t>
+      </w:r>
+    </w:p>
+    <w:p>
+      <w:pPr>
+        <w:rPr>
+          <w:lang w:val="en-GB"/>
+        </w:rPr>
+      </w:pPr>
+      <w:r>
+        <w:rPr>
+          <w:b/>
+          <w:bCs/>
+          <w:lang w:val="en-GB"/>
+        </w:rPr>
         <w:t>Location</w:t>
       </w:r>
       <w:r>
@@ -5770,7 +5975,14 @@
         <w:rPr>
           <w:lang w:val="en-GB"/>
         </w:rPr>
-        <w:t xml:space="preserve"> but is certain no one can see you and rationalizes all attempts at disproving you</w:t>
+        <w:t xml:space="preserve"> but is certain no one can see you and </w:t>
+      </w:r>
+      <w:r>
+        <w:rPr>
+          <w:lang w:val="en-GB"/>
+        </w:rPr>
+        <w:lastRenderedPageBreak/>
+        <w:t>rationalizes all attempts at disproving you</w:t>
       </w:r>
       <w:r>
         <w:rPr>
@@ -5981,7 +6193,7 @@
               </w:rPr>
               <w:t>Animals (</w:t>
             </w:r>
-            <w:hyperlink r:id="rId46" w:history="1">
+            <w:hyperlink r:id="rId49" w:history="1">
               <w:r>
                 <w:rPr>
                   <w:rStyle w:val="Hyperlink"/>
@@ -5996,7 +6208,7 @@
               </w:rPr>
               <w:t xml:space="preserve">, </w:t>
             </w:r>
-            <w:hyperlink r:id="rId47" w:history="1">
+            <w:hyperlink r:id="rId50" w:history="1">
               <w:r>
                 <w:rPr>
                   <w:rStyle w:val="Hyperlink"/>
@@ -6011,7 +6223,7 @@
               </w:rPr>
               <w:t xml:space="preserve">, </w:t>
             </w:r>
-            <w:hyperlink r:id="rId48" w:history="1">
+            <w:hyperlink r:id="rId51" w:history="1">
               <w:r>
                 <w:rPr>
                   <w:rStyle w:val="Hyperlink"/>
@@ -6026,7 +6238,7 @@
               </w:rPr>
               <w:t>,</w:t>
             </w:r>
-            <w:hyperlink r:id="rId49" w:history="1">
+            <w:hyperlink r:id="rId52" w:history="1">
               <w:r>
                 <w:rPr>
                   <w:rStyle w:val="Hyperlink"/>
@@ -6095,7 +6307,7 @@
             <w:r>
               <w:t>vil animals (</w:t>
             </w:r>
-            <w:hyperlink r:id="rId50" w:history="1">
+            <w:hyperlink r:id="rId53" w:history="1">
               <w:r>
                 <w:rPr>
                   <w:rStyle w:val="Hyperlink"/>
@@ -6125,7 +6337,7 @@
             <w:r>
               <w:t xml:space="preserve"> </w:t>
             </w:r>
-            <w:hyperlink r:id="rId51" w:history="1">
+            <w:hyperlink r:id="rId54" w:history="1">
               <w:r>
                 <w:rPr>
                   <w:rStyle w:val="Hyperlink"/>
@@ -6221,7 +6433,7 @@
             <w:r>
               <w:t xml:space="preserve"> </w:t>
             </w:r>
-            <w:hyperlink r:id="rId52" w:history="1">
+            <w:hyperlink r:id="rId55" w:history="1">
               <w:r>
                 <w:rPr>
                   <w:rStyle w:val="Hyperlink"/>
@@ -6367,7 +6579,7 @@
               </w:rPr>
               <w:t xml:space="preserve">Trolls: </w:t>
             </w:r>
-            <w:hyperlink r:id="rId53" w:history="1">
+            <w:hyperlink r:id="rId56" w:history="1">
               <w:r>
                 <w:rPr>
                   <w:rStyle w:val="Hyperlink"/>
@@ -6382,7 +6594,7 @@
               </w:rPr>
               <w:t xml:space="preserve">, </w:t>
             </w:r>
-            <w:hyperlink r:id="rId54" w:history="1">
+            <w:hyperlink r:id="rId57" w:history="1">
               <w:r>
                 <w:rPr>
                   <w:rStyle w:val="Hyperlink"/>
@@ -6427,7 +6639,6 @@
               <w:rPr>
                 <w:lang w:val="en-GB"/>
               </w:rPr>
-              <w:lastRenderedPageBreak/>
               <w:t>4</w:t>
             </w:r>
           </w:p>
@@ -6448,7 +6659,7 @@
               </w:rPr>
               <w:t xml:space="preserve">Giants: </w:t>
             </w:r>
-            <w:hyperlink r:id="rId55" w:history="1">
+            <w:hyperlink r:id="rId58" w:history="1">
               <w:r>
                 <w:rPr>
                   <w:rStyle w:val="Hyperlink"/>
@@ -6463,7 +6674,7 @@
               </w:rPr>
               <w:t xml:space="preserve">, </w:t>
             </w:r>
-            <w:hyperlink r:id="rId56" w:history="1">
+            <w:hyperlink r:id="rId59" w:history="1">
               <w:r>
                 <w:rPr>
                   <w:rStyle w:val="Hyperlink"/>
@@ -6528,7 +6739,7 @@
               </w:rPr>
               <w:t>Delusion monster (</w:t>
             </w:r>
-            <w:hyperlink r:id="rId57" w:history="1">
+            <w:hyperlink r:id="rId60" w:history="1">
               <w:r>
                 <w:rPr>
                   <w:rStyle w:val="Hyperlink"/>
@@ -6563,7 +6774,7 @@
               </w:rPr>
               <w:t xml:space="preserve"> </w:t>
             </w:r>
-            <w:hyperlink r:id="rId58" w:history="1">
+            <w:hyperlink r:id="rId61" w:history="1">
               <w:r>
                 <w:rPr>
                   <w:rStyle w:val="Hyperlink"/>
@@ -6582,7 +6793,7 @@
             <w:r>
               <w:t xml:space="preserve"> </w:t>
             </w:r>
-            <w:hyperlink r:id="rId59" w:history="1">
+            <w:hyperlink r:id="rId62" w:history="1">
               <w:r>
                 <w:rPr>
                   <w:rStyle w:val="Hyperlink"/>
@@ -6693,7 +6904,7 @@
                 <w:lang w:val="en-GB"/>
               </w:rPr>
             </w:pPr>
-            <w:hyperlink r:id="rId60" w:history="1">
+            <w:hyperlink r:id="rId63" w:history="1">
               <w:r>
                 <w:rPr>
                   <w:rStyle w:val="Hyperlink"/>
@@ -6758,7 +6969,7 @@
           <w:lang w:val="en-GB"/>
         </w:rPr>
       </w:pPr>
-      <w:hyperlink r:id="rId61" w:history="1">
+      <w:hyperlink r:id="rId64" w:history="1">
         <w:r>
           <w:rPr>
             <w:rStyle w:val="Hyperlink"/>
@@ -6798,12 +7009,12 @@
     <w:p>
       <w:pPr>
         <w:rPr>
-          <w:lang w:val="en-GB"/>
-        </w:rPr>
-      </w:pPr>
-      <w:r>
-        <w:rPr>
-          <w:lang w:val="en-GB"/>
+          <w:lang w:val="da-DK"/>
+        </w:rPr>
+      </w:pPr>
+      <w:r>
+        <w:rPr>
+          <w:lang w:val="da-DK"/>
         </w:rPr>
         <w:t>Encounter notes:</w:t>
       </w:r>
@@ -6826,7 +7037,7 @@
         </w:rPr>
         <w:t xml:space="preserve">rug </w:t>
       </w:r>
-      <w:hyperlink r:id="rId62" w:history="1">
+      <w:hyperlink r:id="rId65" w:history="1">
         <w:r>
           <w:rPr>
             <w:rStyle w:val="Hyperlink"/>
@@ -6895,7 +7106,7 @@
           <w:lang w:val="en-GB"/>
         </w:rPr>
       </w:pPr>
-      <w:hyperlink r:id="rId63" w:history="1">
+      <w:hyperlink r:id="rId66" w:history="1">
         <w:r>
           <w:rPr>
             <w:rStyle w:val="Hyperlink"/>
@@ -6916,7 +7127,7 @@
         </w:rPr>
         <w:t xml:space="preserve"> </w:t>
       </w:r>
-      <w:hyperlink r:id="rId64" w:history="1">
+      <w:hyperlink r:id="rId67" w:history="1">
         <w:r>
           <w:rPr>
             <w:rStyle w:val="Hyperlink"/>
@@ -6931,7 +7142,7 @@
         </w:rPr>
         <w:t xml:space="preserve">, </w:t>
       </w:r>
-      <w:hyperlink r:id="rId65" w:history="1">
+      <w:hyperlink r:id="rId68" w:history="1">
         <w:r>
           <w:rPr>
             <w:rStyle w:val="Hyperlink"/>
@@ -6946,7 +7157,7 @@
         </w:rPr>
         <w:t xml:space="preserve">, </w:t>
       </w:r>
-      <w:hyperlink r:id="rId66" w:history="1">
+      <w:hyperlink r:id="rId69" w:history="1">
         <w:r>
           <w:rPr>
             <w:rStyle w:val="Hyperlink"/>

--- a/Terra Aurum/Græsland/World of Delusion.docx
+++ b/Terra Aurum/Græsland/World of Delusion.docx
@@ -5678,7 +5678,13 @@
         <w:rPr>
           <w:lang w:val="en-GB"/>
         </w:rPr>
-        <w:t xml:space="preserve">with stunning physique walks down the road constantly flexing in new poses. They </w:t>
+        <w:t>with stunning physique walks down the road constantly flexing in new poses</w:t>
+      </w:r>
+      <w:r>
+        <w:rPr>
+          <w:lang w:val="en-GB"/>
+        </w:rPr>
+        <w:t xml:space="preserve">, followed by their two companions “Caesar” and “Genghis”. Joey &amp; Joey </w:t>
       </w:r>
       <w:r>
         <w:rPr>
@@ -5696,7 +5702,13 @@
         <w:rPr>
           <w:lang w:val="en-GB"/>
         </w:rPr>
-        <w:t>, golden jewelry</w:t>
+        <w:t xml:space="preserve">, golden </w:t>
+      </w:r>
+      <w:r>
+        <w:rPr>
+          <w:lang w:val="en-GB"/>
+        </w:rPr>
+        <w:t>jewellery</w:t>
       </w:r>
       <w:r>
         <w:rPr>
@@ -5710,18 +5722,58 @@
         </w:rPr>
         <w:t>Egyptian´ish headwear, enhancing their long, soft purple curly locks.</w:t>
       </w:r>
-    </w:p>
-    <w:p>
-      <w:pPr>
-        <w:rPr>
-          <w:lang w:val="en-GB"/>
-        </w:rPr>
-      </w:pPr>
-      <w:r>
-        <w:rPr>
-          <w:lang w:val="en-GB"/>
-        </w:rPr>
-        <w:t xml:space="preserve">They will not move for anybody and will be highly offended if someone breaks their flexing, and demand an honour-duel, which involves who can make the </w:t>
+      <w:r>
+        <w:rPr>
+          <w:lang w:val="en-GB"/>
+        </w:rPr>
+        <w:t xml:space="preserve"> Caesar and Genghis wear Roman and Mongolian clothing, respectively, and supports the two Joey’s flexing. Caesar does by pouring olive oil on their muscles, and Genghis throat sings to power up their flexing. Song, music</w:t>
+      </w:r>
+      <w:r>
+        <w:rPr>
+          <w:lang w:val="en-GB"/>
+        </w:rPr>
+        <w:t>,</w:t>
+      </w:r>
+      <w:r>
+        <w:rPr>
+          <w:lang w:val="en-GB"/>
+        </w:rPr>
+        <w:t xml:space="preserve"> and oil physically makes their muscles bigger.</w:t>
+      </w:r>
+    </w:p>
+    <w:p>
+      <w:pPr>
+        <w:rPr>
+          <w:lang w:val="en-GB"/>
+        </w:rPr>
+      </w:pPr>
+      <w:r>
+        <w:rPr>
+          <w:i/>
+          <w:iCs/>
+          <w:lang w:val="en-GB"/>
+        </w:rPr>
+        <w:t>The muscle flexing honour duel</w:t>
+      </w:r>
+      <w:r>
+        <w:rPr>
+          <w:i/>
+          <w:iCs/>
+          <w:lang w:val="en-GB"/>
+        </w:rPr>
+        <w:br/>
+      </w:r>
+      <w:r>
+        <w:rPr>
+          <w:lang w:val="en-GB"/>
+        </w:rPr>
+        <w:t xml:space="preserve">The 4 musclemen </w:t>
+      </w:r>
+      <w:r>
+        <w:rPr>
+          <w:lang w:val="en-GB"/>
+        </w:rPr>
+        <w:t xml:space="preserve">will not move for anybody and will be highly offended if someone breaks their flexing, and demand an honour-duel, which involves who can make the </w:t>
       </w:r>
       <w:r>
         <w:rPr>
@@ -5733,13 +5785,91 @@
         <w:rPr>
           <w:lang w:val="en-GB"/>
         </w:rPr>
-        <w:t xml:space="preserve"> pose. Contested Strength (Performance) check.</w:t>
-      </w:r>
-      <w:r>
-        <w:rPr>
-          <w:lang w:val="en-GB"/>
-        </w:rPr>
-        <w:br/>
+        <w:t xml:space="preserve"> pose. </w:t>
+      </w:r>
+      <w:r>
+        <w:rPr>
+          <w:lang w:val="en-GB"/>
+        </w:rPr>
+        <w:t>The duel consists of two phases:</w:t>
+      </w:r>
+    </w:p>
+    <w:p>
+      <w:pPr>
+        <w:pStyle w:val="ListParagraph"/>
+        <w:numPr>
+          <w:ilvl w:val="0"/>
+          <w:numId w:val="7"/>
+        </w:numPr>
+        <w:rPr>
+          <w:lang w:val="en-GB"/>
+        </w:rPr>
+      </w:pPr>
+      <w:r>
+        <w:rPr>
+          <w:lang w:val="en-GB"/>
+        </w:rPr>
+        <w:t xml:space="preserve">A prep phase. </w:t>
+      </w:r>
+      <w:r>
+        <w:rPr>
+          <w:lang w:val="en-GB"/>
+        </w:rPr>
+        <w:t>All manner of enhancement is allowed.</w:t>
+      </w:r>
+      <w:r>
+        <w:rPr>
+          <w:lang w:val="en-GB"/>
+        </w:rPr>
+        <w:t xml:space="preserve"> Successful checks might give advantage, Bardic Inspiration’ish bonusses or similar.</w:t>
+      </w:r>
+    </w:p>
+    <w:p>
+      <w:pPr>
+        <w:pStyle w:val="ListParagraph"/>
+        <w:numPr>
+          <w:ilvl w:val="1"/>
+          <w:numId w:val="7"/>
+        </w:numPr>
+        <w:rPr>
+          <w:lang w:val="en-GB"/>
+        </w:rPr>
+      </w:pPr>
+      <w:r>
+        <w:rPr>
+          <w:lang w:val="en-GB"/>
+        </w:rPr>
+        <w:t>Caesar pours olive oil and Genghis sings.</w:t>
+      </w:r>
+    </w:p>
+    <w:p>
+      <w:pPr>
+        <w:pStyle w:val="ListParagraph"/>
+        <w:numPr>
+          <w:ilvl w:val="0"/>
+          <w:numId w:val="7"/>
+        </w:numPr>
+        <w:rPr>
+          <w:lang w:val="en-GB"/>
+        </w:rPr>
+      </w:pPr>
+      <w:r>
+        <w:rPr>
+          <w:lang w:val="en-GB"/>
+        </w:rPr>
+        <w:t>Pose standoff. Contested Strength (Performance) check.</w:t>
+      </w:r>
+    </w:p>
+    <w:p>
+      <w:pPr>
+        <w:rPr>
+          <w:lang w:val="en-GB"/>
+        </w:rPr>
+      </w:pPr>
+      <w:r>
+        <w:rPr>
+          <w:lang w:val="en-GB"/>
+        </w:rPr>
         <w:t xml:space="preserve">If the PCs win, the Joey-Joey pair will aid them however they can, until their debt is settled. </w:t>
       </w:r>
       <w:r>
@@ -5753,6 +5883,29 @@
           <w:lang w:val="en-GB"/>
         </w:rPr>
         <w:t xml:space="preserve">will not fight, however, as that robs the PCs of a glorious battle. </w:t>
+      </w:r>
+    </w:p>
+    <w:p>
+      <w:pPr>
+        <w:rPr>
+          <w:i/>
+          <w:iCs/>
+          <w:lang w:val="en-GB"/>
+        </w:rPr>
+      </w:pPr>
+      <w:r>
+        <w:rPr>
+          <w:lang w:val="en-GB"/>
+        </w:rPr>
+        <w:t xml:space="preserve">Caesar: </w:t>
+      </w:r>
+      <w:r>
+        <w:rPr>
+          <w:i/>
+          <w:iCs/>
+          <w:lang w:val="en-GB"/>
+        </w:rPr>
+        <w:t>“We came, we flexed, we gained”</w:t>
       </w:r>
     </w:p>
     <w:p>
@@ -5792,6 +5945,7 @@
         <w:rPr>
           <w:lang w:val="en-GB"/>
         </w:rPr>
+        <w:lastRenderedPageBreak/>
         <w:t>A bunch of bubbling pools each with a distinct magic effect. A creature who touches the pool receives the effect the next time the creature makes any d20 roll. If multiple pools are touched, only the last takes effect.</w:t>
       </w:r>
     </w:p>
@@ -5975,14 +6129,7 @@
         <w:rPr>
           <w:lang w:val="en-GB"/>
         </w:rPr>
-        <w:t xml:space="preserve"> but is certain no one can see you and </w:t>
-      </w:r>
-      <w:r>
-        <w:rPr>
-          <w:lang w:val="en-GB"/>
-        </w:rPr>
-        <w:lastRenderedPageBreak/>
-        <w:t>rationalizes all attempts at disproving you</w:t>
+        <w:t xml:space="preserve"> but is certain no one can see you and rationalizes all attempts at disproving you</w:t>
       </w:r>
       <w:r>
         <w:rPr>
@@ -7269,6 +7416,95 @@
     </w:lvl>
   </w:abstractNum>
   <w:abstractNum w:abstractNumId="1" w15:restartNumberingAfterBreak="0">
+    <w:nsid w:val="1EB53ADE"/>
+    <w:multiLevelType w:val="hybridMultilevel"/>
+    <w:tmpl w:val="9DBA7BBE"/>
+    <w:lvl w:ilvl="0" w:tplc="20000011">
+      <w:start w:val="1"/>
+      <w:numFmt w:val="decimal"/>
+      <w:lvlText w:val="%1)"/>
+      <w:lvlJc w:val="left"/>
+      <w:pPr>
+        <w:ind w:left="720" w:hanging="360"/>
+      </w:pPr>
+      <w:rPr>
+        <w:rFonts w:hint="default"/>
+      </w:rPr>
+    </w:lvl>
+    <w:lvl w:ilvl="1" w:tplc="20000019">
+      <w:start w:val="1"/>
+      <w:numFmt w:val="lowerLetter"/>
+      <w:lvlText w:val="%2."/>
+      <w:lvlJc w:val="left"/>
+      <w:pPr>
+        <w:ind w:left="1440" w:hanging="360"/>
+      </w:pPr>
+    </w:lvl>
+    <w:lvl w:ilvl="2" w:tplc="2000001B" w:tentative="1">
+      <w:start w:val="1"/>
+      <w:numFmt w:val="lowerRoman"/>
+      <w:lvlText w:val="%3."/>
+      <w:lvlJc w:val="right"/>
+      <w:pPr>
+        <w:ind w:left="2160" w:hanging="180"/>
+      </w:pPr>
+    </w:lvl>
+    <w:lvl w:ilvl="3" w:tplc="2000000F" w:tentative="1">
+      <w:start w:val="1"/>
+      <w:numFmt w:val="decimal"/>
+      <w:lvlText w:val="%4."/>
+      <w:lvlJc w:val="left"/>
+      <w:pPr>
+        <w:ind w:left="2880" w:hanging="360"/>
+      </w:pPr>
+    </w:lvl>
+    <w:lvl w:ilvl="4" w:tplc="20000019" w:tentative="1">
+      <w:start w:val="1"/>
+      <w:numFmt w:val="lowerLetter"/>
+      <w:lvlText w:val="%5."/>
+      <w:lvlJc w:val="left"/>
+      <w:pPr>
+        <w:ind w:left="3600" w:hanging="360"/>
+      </w:pPr>
+    </w:lvl>
+    <w:lvl w:ilvl="5" w:tplc="2000001B" w:tentative="1">
+      <w:start w:val="1"/>
+      <w:numFmt w:val="lowerRoman"/>
+      <w:lvlText w:val="%6."/>
+      <w:lvlJc w:val="right"/>
+      <w:pPr>
+        <w:ind w:left="4320" w:hanging="180"/>
+      </w:pPr>
+    </w:lvl>
+    <w:lvl w:ilvl="6" w:tplc="2000000F" w:tentative="1">
+      <w:start w:val="1"/>
+      <w:numFmt w:val="decimal"/>
+      <w:lvlText w:val="%7."/>
+      <w:lvlJc w:val="left"/>
+      <w:pPr>
+        <w:ind w:left="5040" w:hanging="360"/>
+      </w:pPr>
+    </w:lvl>
+    <w:lvl w:ilvl="7" w:tplc="20000019" w:tentative="1">
+      <w:start w:val="1"/>
+      <w:numFmt w:val="lowerLetter"/>
+      <w:lvlText w:val="%8."/>
+      <w:lvlJc w:val="left"/>
+      <w:pPr>
+        <w:ind w:left="5760" w:hanging="360"/>
+      </w:pPr>
+    </w:lvl>
+    <w:lvl w:ilvl="8" w:tplc="2000001B" w:tentative="1">
+      <w:start w:val="1"/>
+      <w:numFmt w:val="lowerRoman"/>
+      <w:lvlText w:val="%9."/>
+      <w:lvlJc w:val="right"/>
+      <w:pPr>
+        <w:ind w:left="6480" w:hanging="180"/>
+      </w:pPr>
+    </w:lvl>
+  </w:abstractNum>
+  <w:abstractNum w:abstractNumId="2" w15:restartNumberingAfterBreak="0">
     <w:nsid w:val="333367F2"/>
     <w:multiLevelType w:val="hybridMultilevel"/>
     <w:tmpl w:val="3DDEE1E4"/>
@@ -7357,7 +7593,7 @@
       </w:pPr>
     </w:lvl>
   </w:abstractNum>
-  <w:abstractNum w:abstractNumId="2" w15:restartNumberingAfterBreak="0">
+  <w:abstractNum w:abstractNumId="3" w15:restartNumberingAfterBreak="0">
     <w:nsid w:val="64B118EC"/>
     <w:multiLevelType w:val="hybridMultilevel"/>
     <w:tmpl w:val="24E84AC8"/>
@@ -7446,7 +7682,7 @@
       </w:pPr>
     </w:lvl>
   </w:abstractNum>
-  <w:abstractNum w:abstractNumId="3" w15:restartNumberingAfterBreak="0">
+  <w:abstractNum w:abstractNumId="4" w15:restartNumberingAfterBreak="0">
     <w:nsid w:val="69EA0C74"/>
     <w:multiLevelType w:val="hybridMultilevel"/>
     <w:tmpl w:val="4C443E3C"/>
@@ -7535,7 +7771,7 @@
       </w:pPr>
     </w:lvl>
   </w:abstractNum>
-  <w:abstractNum w:abstractNumId="4" w15:restartNumberingAfterBreak="0">
+  <w:abstractNum w:abstractNumId="5" w15:restartNumberingAfterBreak="0">
     <w:nsid w:val="6B55593F"/>
     <w:multiLevelType w:val="hybridMultilevel"/>
     <w:tmpl w:val="068811F4"/>
@@ -7624,7 +7860,7 @@
       </w:pPr>
     </w:lvl>
   </w:abstractNum>
-  <w:abstractNum w:abstractNumId="5" w15:restartNumberingAfterBreak="0">
+  <w:abstractNum w:abstractNumId="6" w15:restartNumberingAfterBreak="0">
     <w:nsid w:val="7AAB3BDD"/>
     <w:multiLevelType w:val="hybridMultilevel"/>
     <w:tmpl w:val="50AE742E"/>
@@ -7737,22 +7973,25 @@
     </w:lvl>
   </w:abstractNum>
   <w:num w:numId="1" w16cid:durableId="575896923">
-    <w:abstractNumId w:val="5"/>
+    <w:abstractNumId w:val="6"/>
   </w:num>
   <w:num w:numId="2" w16cid:durableId="1539855238">
+    <w:abstractNumId w:val="3"/>
+  </w:num>
+  <w:num w:numId="3" w16cid:durableId="2029485208">
     <w:abstractNumId w:val="2"/>
   </w:num>
-  <w:num w:numId="3" w16cid:durableId="2029485208">
-    <w:abstractNumId w:val="1"/>
-  </w:num>
   <w:num w:numId="4" w16cid:durableId="254169851">
-    <w:abstractNumId w:val="3"/>
+    <w:abstractNumId w:val="4"/>
   </w:num>
   <w:num w:numId="5" w16cid:durableId="898246403">
     <w:abstractNumId w:val="0"/>
   </w:num>
   <w:num w:numId="6" w16cid:durableId="1896425737">
-    <w:abstractNumId w:val="4"/>
+    <w:abstractNumId w:val="5"/>
+  </w:num>
+  <w:num w:numId="7" w16cid:durableId="611402818">
+    <w:abstractNumId w:val="1"/>
   </w:num>
 </w:numbering>
 </file>

--- a/Terra Aurum/Græsland/World of Delusion.docx
+++ b/Terra Aurum/Græsland/World of Delusion.docx
@@ -105,7 +105,7 @@
         <w:rPr>
           <w:lang w:val="en-GB"/>
         </w:rPr>
-        <w:t>is a demiplane where most things are not what they seem or in many cases the opposite, time and space included. Structurally it is a linear dungeon with a hex crawl in the middle.</w:t>
+        <w:t>is a demiplane where most things are not what they seem or in many cases the opposite, time and space included.</w:t>
       </w:r>
     </w:p>
     <w:p>
@@ -165,7 +165,21 @@
         <w:rPr>
           <w:lang w:val="en-GB"/>
         </w:rPr>
-        <w:t>Certain rules must be obeyed by those traversing in the World of Deception. Breaking them angers the demiplane’s natives and makes them more resistant towards magic</w:t>
+        <w:t xml:space="preserve">Certain rules must be obeyed by those traversing in the World of Deception. Breaking them angers the </w:t>
+      </w:r>
+      <w:proofErr w:type="spellStart"/>
+      <w:r>
+        <w:rPr>
+          <w:lang w:val="en-GB"/>
+        </w:rPr>
+        <w:t>demiplane’s</w:t>
+      </w:r>
+      <w:proofErr w:type="spellEnd"/>
+      <w:r>
+        <w:rPr>
+          <w:lang w:val="en-GB"/>
+        </w:rPr>
+        <w:t xml:space="preserve"> natives and makes them more resistant towards magic</w:t>
       </w:r>
       <w:r>
         <w:rPr>
@@ -221,7 +235,21 @@
         <w:rPr>
           <w:lang w:val="en-GB"/>
         </w:rPr>
-        <w:t xml:space="preserve">There are two primary ways of learning these rules, either from the Huldra </w:t>
+        <w:t xml:space="preserve">There are two primary ways of learning these rules, either from the </w:t>
+      </w:r>
+      <w:proofErr w:type="spellStart"/>
+      <w:r>
+        <w:rPr>
+          <w:lang w:val="en-GB"/>
+        </w:rPr>
+        <w:t>Huldra</w:t>
+      </w:r>
+      <w:proofErr w:type="spellEnd"/>
+      <w:r>
+        <w:rPr>
+          <w:lang w:val="en-GB"/>
+        </w:rPr>
+        <w:t xml:space="preserve"> </w:t>
       </w:r>
       <w:r>
         <w:rPr>
@@ -229,7 +257,25 @@
           <w:iCs/>
           <w:lang w:val="en-GB"/>
         </w:rPr>
-        <w:t>“Irmel”</w:t>
+        <w:t>“</w:t>
+      </w:r>
+      <w:proofErr w:type="spellStart"/>
+      <w:r>
+        <w:rPr>
+          <w:i/>
+          <w:iCs/>
+          <w:lang w:val="en-GB"/>
+        </w:rPr>
+        <w:t>Irmel</w:t>
+      </w:r>
+      <w:proofErr w:type="spellEnd"/>
+      <w:r>
+        <w:rPr>
+          <w:i/>
+          <w:iCs/>
+          <w:lang w:val="en-GB"/>
+        </w:rPr>
+        <w:t>”</w:t>
       </w:r>
       <w:r>
         <w:rPr>
@@ -528,8 +574,19 @@
                                   <w:szCs w:val="18"/>
                                   <w:lang w:val="en-GB"/>
                                 </w:rPr>
-                                <w:t>Incubus Atonian</w:t>
+                                <w:t xml:space="preserve">Incubus </w:t>
                               </w:r>
+                              <w:proofErr w:type="spellStart"/>
+                              <w:r>
+                                <w:rPr>
+                                  <w:rStyle w:val="Hyperlink"/>
+                                  <w:sz w:val="18"/>
+                                  <w:szCs w:val="18"/>
+                                  <w:lang w:val="en-GB"/>
+                                </w:rPr>
+                                <w:t>Atonian</w:t>
+                              </w:r>
+                              <w:proofErr w:type="spellEnd"/>
                             </w:hyperlink>
                             <w:r>
                               <w:rPr>
@@ -547,8 +604,19 @@
                                   <w:szCs w:val="18"/>
                                   <w:lang w:val="en-GB"/>
                                 </w:rPr>
-                                <w:t>Shadow Demon Soulcarver</w:t>
+                                <w:t xml:space="preserve">Shadow Demon </w:t>
                               </w:r>
+                              <w:proofErr w:type="spellStart"/>
+                              <w:r>
+                                <w:rPr>
+                                  <w:rStyle w:val="Hyperlink"/>
+                                  <w:sz w:val="18"/>
+                                  <w:szCs w:val="18"/>
+                                  <w:lang w:val="en-GB"/>
+                                </w:rPr>
+                                <w:t>Soulcarver</w:t>
+                              </w:r>
+                              <w:proofErr w:type="spellEnd"/>
                             </w:hyperlink>
                             <w:r>
                               <w:rPr>
@@ -657,8 +725,19 @@
                             <w:szCs w:val="18"/>
                             <w:lang w:val="en-GB"/>
                           </w:rPr>
-                          <w:t>Incubus Atonian</w:t>
+                          <w:t xml:space="preserve">Incubus </w:t>
                         </w:r>
+                        <w:proofErr w:type="spellStart"/>
+                        <w:r>
+                          <w:rPr>
+                            <w:rStyle w:val="Hyperlink"/>
+                            <w:sz w:val="18"/>
+                            <w:szCs w:val="18"/>
+                            <w:lang w:val="en-GB"/>
+                          </w:rPr>
+                          <w:t>Atonian</w:t>
+                        </w:r>
+                        <w:proofErr w:type="spellEnd"/>
                       </w:hyperlink>
                       <w:r>
                         <w:rPr>
@@ -676,8 +755,19 @@
                             <w:szCs w:val="18"/>
                             <w:lang w:val="en-GB"/>
                           </w:rPr>
-                          <w:t>Shadow Demon Soulcarver</w:t>
+                          <w:t xml:space="preserve">Shadow Demon </w:t>
                         </w:r>
+                        <w:proofErr w:type="spellStart"/>
+                        <w:r>
+                          <w:rPr>
+                            <w:rStyle w:val="Hyperlink"/>
+                            <w:sz w:val="18"/>
+                            <w:szCs w:val="18"/>
+                            <w:lang w:val="en-GB"/>
+                          </w:rPr>
+                          <w:t>Soulcarver</w:t>
+                        </w:r>
+                        <w:proofErr w:type="spellEnd"/>
                       </w:hyperlink>
                       <w:r>
                         <w:rPr>
@@ -729,7 +819,21 @@
         <w:rPr>
           <w:lang w:val="en-GB"/>
         </w:rPr>
-        <w:t xml:space="preserve">To leave Niodtcepe an outsider simply needs to take a long rest, and they will appear at a safe spot outside the dungeon. The experiences will afterwards feel like a vivid dream. </w:t>
+        <w:t xml:space="preserve">To leave </w:t>
+      </w:r>
+      <w:proofErr w:type="spellStart"/>
+      <w:r>
+        <w:rPr>
+          <w:lang w:val="en-GB"/>
+        </w:rPr>
+        <w:t>Niodtcepe</w:t>
+      </w:r>
+      <w:proofErr w:type="spellEnd"/>
+      <w:r>
+        <w:rPr>
+          <w:lang w:val="en-GB"/>
+        </w:rPr>
+        <w:t xml:space="preserve"> an outsider simply needs to take a long rest, and they will appear at a safe spot outside the dungeon. The experiences will afterwards feel like a vivid dream. </w:t>
       </w:r>
       <w:r>
         <w:rPr>
@@ -741,7 +845,21 @@
         <w:rPr>
           <w:lang w:val="en-GB"/>
         </w:rPr>
-        <w:t>enter Niodtcepe all NPCs and puzzles have reset, meaning dead monsters will be alive again.</w:t>
+        <w:t xml:space="preserve">enter </w:t>
+      </w:r>
+      <w:proofErr w:type="spellStart"/>
+      <w:r>
+        <w:rPr>
+          <w:lang w:val="en-GB"/>
+        </w:rPr>
+        <w:t>Niodtcepe</w:t>
+      </w:r>
+      <w:proofErr w:type="spellEnd"/>
+      <w:r>
+        <w:rPr>
+          <w:lang w:val="en-GB"/>
+        </w:rPr>
+        <w:t xml:space="preserve"> all NPCs and puzzles have reset, meaning dead monsters will be alive again.</w:t>
       </w:r>
       <w:r>
         <w:rPr>
@@ -811,7 +929,35 @@
         <w:rPr>
           <w:lang w:val="en-GB"/>
         </w:rPr>
-        <w:t xml:space="preserve">, but their attitude is determined by previous interactions. Thus, if the players killed Irmel the Huldra the next time they meet her she will be highly suspicious if not outright hostile. </w:t>
+        <w:t xml:space="preserve">, but their attitude is determined by previous interactions. Thus, if the players killed </w:t>
+      </w:r>
+      <w:proofErr w:type="spellStart"/>
+      <w:r>
+        <w:rPr>
+          <w:lang w:val="en-GB"/>
+        </w:rPr>
+        <w:t>Irmel</w:t>
+      </w:r>
+      <w:proofErr w:type="spellEnd"/>
+      <w:r>
+        <w:rPr>
+          <w:lang w:val="en-GB"/>
+        </w:rPr>
+        <w:t xml:space="preserve"> the </w:t>
+      </w:r>
+      <w:proofErr w:type="spellStart"/>
+      <w:r>
+        <w:rPr>
+          <w:lang w:val="en-GB"/>
+        </w:rPr>
+        <w:t>Huldra</w:t>
+      </w:r>
+      <w:proofErr w:type="spellEnd"/>
+      <w:r>
+        <w:rPr>
+          <w:lang w:val="en-GB"/>
+        </w:rPr>
+        <w:t xml:space="preserve"> the next time they meet her she will be highly suspicious if not outright hostile. </w:t>
       </w:r>
       <w:r>
         <w:rPr>
@@ -990,7 +1136,21 @@
                               <w:rPr>
                                 <w:lang w:val="en-GB"/>
                               </w:rPr>
-                              <w:t>Designer’s note: I run a Westmarches game where every session must start and end at a city, thus the need to leave the demiplane at any given time. One could easily play the dungeon without having the PCs leave it when they take a long rest. I suggest keeping the Sleep Demon attack.</w:t>
+                              <w:t xml:space="preserve">Designer’s note: I run a </w:t>
+                            </w:r>
+                            <w:proofErr w:type="spellStart"/>
+                            <w:r>
+                              <w:rPr>
+                                <w:lang w:val="en-GB"/>
+                              </w:rPr>
+                              <w:t>Westmarches</w:t>
+                            </w:r>
+                            <w:proofErr w:type="spellEnd"/>
+                            <w:r>
+                              <w:rPr>
+                                <w:lang w:val="en-GB"/>
+                              </w:rPr>
+                              <w:t xml:space="preserve"> game where every session must start and end at a city, thus the need to leave the demiplane at any given time. One could easily play the dungeon without having the PCs leave it when they take a long rest. I suggest keeping the Sleep Demon attack.</w:t>
                             </w:r>
                           </w:p>
                         </w:txbxContent>
@@ -1023,7 +1183,21 @@
                         <w:rPr>
                           <w:lang w:val="en-GB"/>
                         </w:rPr>
-                        <w:t>Designer’s note: I run a Westmarches game where every session must start and end at a city, thus the need to leave the demiplane at any given time. One could easily play the dungeon without having the PCs leave it when they take a long rest. I suggest keeping the Sleep Demon attack.</w:t>
+                        <w:t xml:space="preserve">Designer’s note: I run a </w:t>
+                      </w:r>
+                      <w:proofErr w:type="spellStart"/>
+                      <w:r>
+                        <w:rPr>
+                          <w:lang w:val="en-GB"/>
+                        </w:rPr>
+                        <w:t>Westmarches</w:t>
+                      </w:r>
+                      <w:proofErr w:type="spellEnd"/>
+                      <w:r>
+                        <w:rPr>
+                          <w:lang w:val="en-GB"/>
+                        </w:rPr>
+                        <w:t xml:space="preserve"> game where every session must start and end at a city, thus the need to leave the demiplane at any given time. One could easily play the dungeon without having the PCs leave it when they take a long rest. I suggest keeping the Sleep Demon attack.</w:t>
                       </w:r>
                     </w:p>
                   </w:txbxContent>
@@ -1269,7 +1443,21 @@
         <w:rPr>
           <w:lang w:val="en-GB"/>
         </w:rPr>
-        <w:t xml:space="preserve">the *monster* “YYY” broke the demiplane’s rules one too many times and is permanently imprisoned. </w:t>
+        <w:t xml:space="preserve">the *monster* “YYY” broke the </w:t>
+      </w:r>
+      <w:proofErr w:type="spellStart"/>
+      <w:r>
+        <w:rPr>
+          <w:lang w:val="en-GB"/>
+        </w:rPr>
+        <w:t>demiplane’s</w:t>
+      </w:r>
+      <w:proofErr w:type="spellEnd"/>
+      <w:r>
+        <w:rPr>
+          <w:lang w:val="en-GB"/>
+        </w:rPr>
+        <w:t xml:space="preserve"> rules one too many times and is permanently imprisoned. </w:t>
       </w:r>
       <w:r>
         <w:rPr>
@@ -1290,6 +1478,7 @@
         <w:t xml:space="preserve">The spirit takes the form of a cloak with a </w:t>
       </w:r>
       <w:hyperlink r:id="rId14" w:history="1">
+        <w:proofErr w:type="spellStart"/>
         <w:r>
           <w:rPr>
             <w:rStyle w:val="Hyperlink"/>
@@ -1297,6 +1486,7 @@
           </w:rPr>
           <w:t>Sōmen</w:t>
         </w:r>
+        <w:proofErr w:type="spellEnd"/>
       </w:hyperlink>
       <w:r>
         <w:rPr>
@@ -1686,8 +1876,16 @@
         <w:rPr>
           <w:lang w:val="en-GB"/>
         </w:rPr>
-        <w:t>The old creaking house</w:t>
-      </w:r>
+        <w:t xml:space="preserve">The old creaking </w:t>
+      </w:r>
+      <w:proofErr w:type="gramStart"/>
+      <w:r>
+        <w:rPr>
+          <w:lang w:val="en-GB"/>
+        </w:rPr>
+        <w:t>house</w:t>
+      </w:r>
+      <w:proofErr w:type="gramEnd"/>
     </w:p>
     <w:p>
       <w:pPr>
@@ -2160,11 +2358,19 @@
           <w:lang w:val="en-GB"/>
         </w:rPr>
       </w:pPr>
-      <w:r>
-        <w:rPr>
-          <w:lang w:val="en-GB"/>
-        </w:rPr>
-        <w:t xml:space="preserve">Ilmer will approach any newcomers and begin </w:t>
+      <w:proofErr w:type="spellStart"/>
+      <w:r>
+        <w:rPr>
+          <w:lang w:val="en-GB"/>
+        </w:rPr>
+        <w:t>Ilmer</w:t>
+      </w:r>
+      <w:proofErr w:type="spellEnd"/>
+      <w:r>
+        <w:rPr>
+          <w:lang w:val="en-GB"/>
+        </w:rPr>
+        <w:t xml:space="preserve"> will approach any newcomers and begin </w:t>
       </w:r>
       <w:r>
         <w:rPr>
@@ -2184,13 +2390,23 @@
         </w:rPr>
         <w:t xml:space="preserve"> the </w:t>
       </w:r>
+      <w:proofErr w:type="spellStart"/>
       <w:r>
         <w:rPr>
           <w:i/>
           <w:iCs/>
           <w:lang w:val="en-GB"/>
         </w:rPr>
-        <w:t xml:space="preserve">Ilmer </w:t>
+        <w:t>Ilmer</w:t>
+      </w:r>
+      <w:proofErr w:type="spellEnd"/>
+      <w:r>
+        <w:rPr>
+          <w:i/>
+          <w:iCs/>
+          <w:lang w:val="en-GB"/>
+        </w:rPr>
+        <w:t xml:space="preserve"> </w:t>
       </w:r>
       <w:r>
         <w:rPr>
@@ -2230,8 +2446,16 @@
         <w:rPr>
           <w:lang w:val="en-GB"/>
         </w:rPr>
-        <w:t>The turned over turtle</w:t>
-      </w:r>
+        <w:t xml:space="preserve">The turned over </w:t>
+      </w:r>
+      <w:proofErr w:type="gramStart"/>
+      <w:r>
+        <w:rPr>
+          <w:lang w:val="en-GB"/>
+        </w:rPr>
+        <w:t>turtle</w:t>
+      </w:r>
+      <w:proofErr w:type="gramEnd"/>
     </w:p>
     <w:p>
       <w:pPr>
@@ -2292,7 +2516,133 @@
           <w:iCs/>
           <w:lang w:val="en-GB"/>
         </w:rPr>
-        <w:t>“Nooow nooow, no reasoooon to be meaaaan. Pleaaaase do nooot do that agaaain”</w:t>
+        <w:t>“</w:t>
+      </w:r>
+      <w:proofErr w:type="spellStart"/>
+      <w:r>
+        <w:rPr>
+          <w:i/>
+          <w:iCs/>
+          <w:lang w:val="en-GB"/>
+        </w:rPr>
+        <w:t>Nooow</w:t>
+      </w:r>
+      <w:proofErr w:type="spellEnd"/>
+      <w:r>
+        <w:rPr>
+          <w:i/>
+          <w:iCs/>
+          <w:lang w:val="en-GB"/>
+        </w:rPr>
+        <w:t xml:space="preserve"> </w:t>
+      </w:r>
+      <w:proofErr w:type="spellStart"/>
+      <w:r>
+        <w:rPr>
+          <w:i/>
+          <w:iCs/>
+          <w:lang w:val="en-GB"/>
+        </w:rPr>
+        <w:t>nooow</w:t>
+      </w:r>
+      <w:proofErr w:type="spellEnd"/>
+      <w:r>
+        <w:rPr>
+          <w:i/>
+          <w:iCs/>
+          <w:lang w:val="en-GB"/>
+        </w:rPr>
+        <w:t xml:space="preserve">, no </w:t>
+      </w:r>
+      <w:proofErr w:type="spellStart"/>
+      <w:r>
+        <w:rPr>
+          <w:i/>
+          <w:iCs/>
+          <w:lang w:val="en-GB"/>
+        </w:rPr>
+        <w:t>reasoooon</w:t>
+      </w:r>
+      <w:proofErr w:type="spellEnd"/>
+      <w:r>
+        <w:rPr>
+          <w:i/>
+          <w:iCs/>
+          <w:lang w:val="en-GB"/>
+        </w:rPr>
+        <w:t xml:space="preserve"> to be </w:t>
+      </w:r>
+      <w:proofErr w:type="spellStart"/>
+      <w:r>
+        <w:rPr>
+          <w:i/>
+          <w:iCs/>
+          <w:lang w:val="en-GB"/>
+        </w:rPr>
+        <w:t>meaaaan</w:t>
+      </w:r>
+      <w:proofErr w:type="spellEnd"/>
+      <w:r>
+        <w:rPr>
+          <w:i/>
+          <w:iCs/>
+          <w:lang w:val="en-GB"/>
+        </w:rPr>
+        <w:t xml:space="preserve">. </w:t>
+      </w:r>
+      <w:proofErr w:type="spellStart"/>
+      <w:r>
+        <w:rPr>
+          <w:i/>
+          <w:iCs/>
+          <w:lang w:val="en-GB"/>
+        </w:rPr>
+        <w:t>Pleaaaase</w:t>
+      </w:r>
+      <w:proofErr w:type="spellEnd"/>
+      <w:r>
+        <w:rPr>
+          <w:i/>
+          <w:iCs/>
+          <w:lang w:val="en-GB"/>
+        </w:rPr>
+        <w:t xml:space="preserve"> do </w:t>
+      </w:r>
+      <w:proofErr w:type="spellStart"/>
+      <w:r>
+        <w:rPr>
+          <w:i/>
+          <w:iCs/>
+          <w:lang w:val="en-GB"/>
+        </w:rPr>
+        <w:t>nooot</w:t>
+      </w:r>
+      <w:proofErr w:type="spellEnd"/>
+      <w:r>
+        <w:rPr>
+          <w:i/>
+          <w:iCs/>
+          <w:lang w:val="en-GB"/>
+        </w:rPr>
+        <w:t xml:space="preserve"> do that </w:t>
+      </w:r>
+      <w:proofErr w:type="spellStart"/>
+      <w:r>
+        <w:rPr>
+          <w:i/>
+          <w:iCs/>
+          <w:lang w:val="en-GB"/>
+        </w:rPr>
+        <w:t>agaaain</w:t>
+      </w:r>
+      <w:proofErr w:type="spellEnd"/>
+      <w:r>
+        <w:rPr>
+          <w:i/>
+          <w:iCs/>
+          <w:lang w:val="en-GB"/>
+        </w:rPr>
+        <w:t>”</w:t>
       </w:r>
     </w:p>
     <w:p>
@@ -2559,7 +2909,21 @@
         <w:rPr>
           <w:lang w:val="en-GB"/>
         </w:rPr>
-        <w:t>lives in a cave with a huge balcony on a mountain. Here they hold large feasts and store their treasure. Helbert is always home preparing the next meal</w:t>
+        <w:t xml:space="preserve">lives in a cave with a huge balcony on a mountain. Here they hold large feasts and store their treasure. </w:t>
+      </w:r>
+      <w:proofErr w:type="spellStart"/>
+      <w:r>
+        <w:rPr>
+          <w:lang w:val="en-GB"/>
+        </w:rPr>
+        <w:t>Helbert</w:t>
+      </w:r>
+      <w:proofErr w:type="spellEnd"/>
+      <w:r>
+        <w:rPr>
+          <w:lang w:val="en-GB"/>
+        </w:rPr>
+        <w:t xml:space="preserve"> is always home preparing the next meal</w:t>
       </w:r>
       <w:r>
         <w:rPr>
@@ -2580,11 +2944,19 @@
         </w:rPr>
         <w:t xml:space="preserve">These giants only care about three things in life: 1. </w:t>
       </w:r>
-      <w:r>
-        <w:rPr>
-          <w:lang w:val="en-GB"/>
-        </w:rPr>
-        <w:t xml:space="preserve">Ilmer, 2. </w:t>
+      <w:proofErr w:type="spellStart"/>
+      <w:r>
+        <w:rPr>
+          <w:lang w:val="en-GB"/>
+        </w:rPr>
+        <w:t>Ilmer</w:t>
+      </w:r>
+      <w:proofErr w:type="spellEnd"/>
+      <w:r>
+        <w:rPr>
+          <w:lang w:val="en-GB"/>
+        </w:rPr>
+        <w:t xml:space="preserve">, 2. </w:t>
       </w:r>
       <w:r>
         <w:rPr>
@@ -2596,7 +2968,21 @@
         <w:rPr>
           <w:lang w:val="en-GB"/>
         </w:rPr>
-        <w:t>Treasure (in that order). They fight with the unorganized trolls for food and treasure, and with everyone who dare lay a finger on Ilmer, their beloved mother figure.</w:t>
+        <w:t xml:space="preserve">Treasure (in that order). They fight with the unorganized trolls for food and treasure, and with everyone who dare lay a finger on </w:t>
+      </w:r>
+      <w:proofErr w:type="spellStart"/>
+      <w:r>
+        <w:rPr>
+          <w:lang w:val="en-GB"/>
+        </w:rPr>
+        <w:t>Ilmer</w:t>
+      </w:r>
+      <w:proofErr w:type="spellEnd"/>
+      <w:r>
+        <w:rPr>
+          <w:lang w:val="en-GB"/>
+        </w:rPr>
+        <w:t>, their beloved mother figure.</w:t>
       </w:r>
     </w:p>
     <w:p>
@@ -2606,24 +2992,48 @@
           <w:lang w:val="en-GB"/>
         </w:rPr>
       </w:pPr>
-      <w:r>
-        <w:rPr>
-          <w:lang w:val="en-GB"/>
-        </w:rPr>
-        <w:t>Rkto’s layer stretching cave</w:t>
-      </w:r>
-    </w:p>
-    <w:p>
-      <w:pPr>
-        <w:rPr>
-          <w:lang w:val="en-GB"/>
-        </w:rPr>
-      </w:pPr>
-      <w:r>
-        <w:rPr>
-          <w:lang w:val="en-GB"/>
-        </w:rPr>
-        <w:t xml:space="preserve">Rkto is a huge bear which never leaves </w:t>
+      <w:proofErr w:type="spellStart"/>
+      <w:r>
+        <w:rPr>
+          <w:lang w:val="en-GB"/>
+        </w:rPr>
+        <w:t>Rkto’s</w:t>
+      </w:r>
+      <w:proofErr w:type="spellEnd"/>
+      <w:r>
+        <w:rPr>
+          <w:lang w:val="en-GB"/>
+        </w:rPr>
+        <w:t xml:space="preserve"> layer stretching </w:t>
+      </w:r>
+      <w:proofErr w:type="gramStart"/>
+      <w:r>
+        <w:rPr>
+          <w:lang w:val="en-GB"/>
+        </w:rPr>
+        <w:t>cave</w:t>
+      </w:r>
+      <w:proofErr w:type="gramEnd"/>
+    </w:p>
+    <w:p>
+      <w:pPr>
+        <w:rPr>
+          <w:lang w:val="en-GB"/>
+        </w:rPr>
+      </w:pPr>
+      <w:proofErr w:type="spellStart"/>
+      <w:r>
+        <w:rPr>
+          <w:lang w:val="en-GB"/>
+        </w:rPr>
+        <w:t>Rkto</w:t>
+      </w:r>
+      <w:proofErr w:type="spellEnd"/>
+      <w:r>
+        <w:rPr>
+          <w:lang w:val="en-GB"/>
+        </w:rPr>
+        <w:t xml:space="preserve"> is a huge bear which never leaves </w:t>
       </w:r>
       <w:r>
         <w:rPr>
@@ -2635,14 +3045,84 @@
         <w:rPr>
           <w:lang w:val="en-GB"/>
         </w:rPr>
-        <w:t xml:space="preserve"> cave, which stretches all three forest layers, unless heavily provoked. Rkto used to roam the forest creating peace and prosperity for all that lived there, but after two of her three huldra daughters were tricked into killing each other, Rkto spends all her time in the cave trying to revive them, the surviving daughter being Ilmer. After their deaths the forests </w:t>
+        <w:t xml:space="preserve"> cave, which stretches all three forest layers, unless heavily provoked. </w:t>
+      </w:r>
+      <w:proofErr w:type="spellStart"/>
+      <w:r>
+        <w:rPr>
+          <w:lang w:val="en-GB"/>
+        </w:rPr>
+        <w:t>Rkto</w:t>
+      </w:r>
+      <w:proofErr w:type="spellEnd"/>
+      <w:r>
+        <w:rPr>
+          <w:lang w:val="en-GB"/>
+        </w:rPr>
+        <w:t xml:space="preserve"> used to roam the forest creating peace and prosperity for all that lived there, but after two of her three </w:t>
+      </w:r>
+      <w:proofErr w:type="spellStart"/>
+      <w:r>
+        <w:rPr>
+          <w:lang w:val="en-GB"/>
+        </w:rPr>
+        <w:t>huldra</w:t>
+      </w:r>
+      <w:proofErr w:type="spellEnd"/>
+      <w:r>
+        <w:rPr>
+          <w:lang w:val="en-GB"/>
+        </w:rPr>
+        <w:t xml:space="preserve"> daughters were tricked into killing each other, </w:t>
+      </w:r>
+      <w:proofErr w:type="spellStart"/>
+      <w:r>
+        <w:rPr>
+          <w:lang w:val="en-GB"/>
+        </w:rPr>
+        <w:t>Rkto</w:t>
+      </w:r>
+      <w:proofErr w:type="spellEnd"/>
+      <w:r>
+        <w:rPr>
+          <w:lang w:val="en-GB"/>
+        </w:rPr>
+        <w:t xml:space="preserve"> spends all her time in the cave trying to revive them, the surviving daughter being </w:t>
+      </w:r>
+      <w:proofErr w:type="spellStart"/>
+      <w:r>
+        <w:rPr>
+          <w:lang w:val="en-GB"/>
+        </w:rPr>
+        <w:t>Ilmer</w:t>
+      </w:r>
+      <w:proofErr w:type="spellEnd"/>
+      <w:r>
+        <w:rPr>
+          <w:lang w:val="en-GB"/>
+        </w:rPr>
+        <w:t xml:space="preserve">. After their deaths the forests </w:t>
       </w:r>
       <w:r>
         <w:rPr>
           <w:lang w:val="en-GB"/>
         </w:rPr>
         <w:lastRenderedPageBreak/>
-        <w:t>became a part of the World of Deception. Rkto is performing a ritual to bring her daughters back that requires an enormous amount of gold and treasure. She trades food for treasure with the trolls.</w:t>
+        <w:t xml:space="preserve">became a part of the World of Deception. </w:t>
+      </w:r>
+      <w:proofErr w:type="spellStart"/>
+      <w:r>
+        <w:rPr>
+          <w:lang w:val="en-GB"/>
+        </w:rPr>
+        <w:t>Rkto</w:t>
+      </w:r>
+      <w:proofErr w:type="spellEnd"/>
+      <w:r>
+        <w:rPr>
+          <w:lang w:val="en-GB"/>
+        </w:rPr>
+        <w:t xml:space="preserve"> is performing a ritual to bring her daughters back that requires an enormous amount of gold and treasure. She trades food for treasure with the trolls.</w:t>
       </w:r>
     </w:p>
     <w:p>
@@ -2883,68 +3363,25 @@
           <w:iCs/>
           <w:lang w:val="en-GB"/>
         </w:rPr>
-        <w:t>“Me can go other place if me think very big about other place”</w:t>
-      </w:r>
+        <w:t xml:space="preserve">“Me can go other place if </w:t>
+      </w:r>
+      <w:proofErr w:type="gramStart"/>
       <w:r>
         <w:rPr>
           <w:i/>
           <w:iCs/>
           <w:lang w:val="en-GB"/>
         </w:rPr>
-        <w:t xml:space="preserve">. </w:t>
-      </w:r>
-      <w:r>
-        <w:rPr>
-          <w:lang w:val="en-GB"/>
-        </w:rPr>
-        <w:t>Creatures native to the forests use old German names</w:t>
-      </w:r>
-      <w:r>
-        <w:rPr>
-          <w:lang w:val="en-GB"/>
-        </w:rPr>
-        <w:t xml:space="preserve"> (Male: Albretcht, Conrad, Lorenz, Ortolf, Wolfram, female: Enede, Gerhaus, Gerke, Alke, Ute)</w:t>
-      </w:r>
-      <w:r>
-        <w:rPr>
-          <w:lang w:val="en-GB"/>
-        </w:rPr>
-        <w:t xml:space="preserve">. </w:t>
-      </w:r>
-    </w:p>
-    <w:p>
-      <w:pPr>
-        <w:pStyle w:val="Heading3"/>
-        <w:rPr>
-          <w:lang w:val="en-GB"/>
-        </w:rPr>
-      </w:pPr>
-      <w:r>
-        <w:rPr>
-          <w:lang w:val="en-GB"/>
-        </w:rPr>
-        <w:t>Ilmer</w:t>
-      </w:r>
-    </w:p>
-    <w:p>
-      <w:pPr>
-        <w:rPr>
-          <w:lang w:val="en-GB"/>
-        </w:rPr>
-      </w:pPr>
-      <w:r>
-        <w:rPr>
-          <w:lang w:val="en-GB"/>
-        </w:rPr>
-        <w:t xml:space="preserve">Ilmer is a </w:t>
-      </w:r>
+        <w:t>me</w:t>
+      </w:r>
+      <w:proofErr w:type="gramEnd"/>
       <w:r>
         <w:rPr>
           <w:i/>
           <w:iCs/>
           <w:lang w:val="en-GB"/>
         </w:rPr>
-        <w:t>h</w:t>
+        <w:t xml:space="preserve"> think very big about other place”</w:t>
       </w:r>
       <w:r>
         <w:rPr>
@@ -2952,8 +3389,165 @@
           <w:iCs/>
           <w:lang w:val="en-GB"/>
         </w:rPr>
+        <w:t xml:space="preserve">. </w:t>
+      </w:r>
+      <w:r>
+        <w:rPr>
+          <w:lang w:val="en-GB"/>
+        </w:rPr>
+        <w:t>Creatures native to the forests use old German names</w:t>
+      </w:r>
+      <w:r>
+        <w:rPr>
+          <w:lang w:val="en-GB"/>
+        </w:rPr>
+        <w:t xml:space="preserve"> (Male: </w:t>
+      </w:r>
+      <w:proofErr w:type="spellStart"/>
+      <w:r>
+        <w:rPr>
+          <w:lang w:val="en-GB"/>
+        </w:rPr>
+        <w:t>Albretcht</w:t>
+      </w:r>
+      <w:proofErr w:type="spellEnd"/>
+      <w:r>
+        <w:rPr>
+          <w:lang w:val="en-GB"/>
+        </w:rPr>
+        <w:t xml:space="preserve">, Conrad, Lorenz, </w:t>
+      </w:r>
+      <w:proofErr w:type="spellStart"/>
+      <w:r>
+        <w:rPr>
+          <w:lang w:val="en-GB"/>
+        </w:rPr>
+        <w:t>Ortolf</w:t>
+      </w:r>
+      <w:proofErr w:type="spellEnd"/>
+      <w:r>
+        <w:rPr>
+          <w:lang w:val="en-GB"/>
+        </w:rPr>
+        <w:t xml:space="preserve">, Wolfram, female: </w:t>
+      </w:r>
+      <w:proofErr w:type="spellStart"/>
+      <w:r>
+        <w:rPr>
+          <w:lang w:val="en-GB"/>
+        </w:rPr>
+        <w:t>Enede</w:t>
+      </w:r>
+      <w:proofErr w:type="spellEnd"/>
+      <w:r>
+        <w:rPr>
+          <w:lang w:val="en-GB"/>
+        </w:rPr>
+        <w:t xml:space="preserve">, </w:t>
+      </w:r>
+      <w:proofErr w:type="spellStart"/>
+      <w:r>
+        <w:rPr>
+          <w:lang w:val="en-GB"/>
+        </w:rPr>
+        <w:t>Gerhaus</w:t>
+      </w:r>
+      <w:proofErr w:type="spellEnd"/>
+      <w:r>
+        <w:rPr>
+          <w:lang w:val="en-GB"/>
+        </w:rPr>
+        <w:t xml:space="preserve">, </w:t>
+      </w:r>
+      <w:proofErr w:type="spellStart"/>
+      <w:r>
+        <w:rPr>
+          <w:lang w:val="en-GB"/>
+        </w:rPr>
+        <w:t>Gerke</w:t>
+      </w:r>
+      <w:proofErr w:type="spellEnd"/>
+      <w:r>
+        <w:rPr>
+          <w:lang w:val="en-GB"/>
+        </w:rPr>
+        <w:t xml:space="preserve">, </w:t>
+      </w:r>
+      <w:proofErr w:type="spellStart"/>
+      <w:r>
+        <w:rPr>
+          <w:lang w:val="en-GB"/>
+        </w:rPr>
+        <w:t>Alke</w:t>
+      </w:r>
+      <w:proofErr w:type="spellEnd"/>
+      <w:r>
+        <w:rPr>
+          <w:lang w:val="en-GB"/>
+        </w:rPr>
+        <w:t>, Ute)</w:t>
+      </w:r>
+      <w:r>
+        <w:rPr>
+          <w:lang w:val="en-GB"/>
+        </w:rPr>
+        <w:t xml:space="preserve">. </w:t>
+      </w:r>
+    </w:p>
+    <w:p>
+      <w:pPr>
+        <w:pStyle w:val="Heading3"/>
+        <w:rPr>
+          <w:lang w:val="en-GB"/>
+        </w:rPr>
+      </w:pPr>
+      <w:proofErr w:type="spellStart"/>
+      <w:r>
+        <w:rPr>
+          <w:lang w:val="en-GB"/>
+        </w:rPr>
+        <w:t>Ilmer</w:t>
+      </w:r>
+      <w:proofErr w:type="spellEnd"/>
+    </w:p>
+    <w:p>
+      <w:pPr>
+        <w:rPr>
+          <w:lang w:val="en-GB"/>
+        </w:rPr>
+      </w:pPr>
+      <w:proofErr w:type="spellStart"/>
+      <w:r>
+        <w:rPr>
+          <w:lang w:val="en-GB"/>
+        </w:rPr>
+        <w:t>Ilmer</w:t>
+      </w:r>
+      <w:proofErr w:type="spellEnd"/>
+      <w:r>
+        <w:rPr>
+          <w:lang w:val="en-GB"/>
+        </w:rPr>
+        <w:t xml:space="preserve"> is a </w:t>
+      </w:r>
+      <w:proofErr w:type="spellStart"/>
+      <w:r>
+        <w:rPr>
+          <w:i/>
+          <w:iCs/>
+          <w:lang w:val="en-GB"/>
+        </w:rPr>
+        <w:t>h</w:t>
+      </w:r>
+      <w:r>
+        <w:rPr>
+          <w:i/>
+          <w:iCs/>
+          <w:lang w:val="en-GB"/>
+        </w:rPr>
         <w:t>uldra</w:t>
       </w:r>
+      <w:proofErr w:type="spellEnd"/>
       <w:r>
         <w:rPr>
           <w:i/>
@@ -3022,12 +3616,14 @@
           <w:lang w:val="en-GB"/>
         </w:rPr>
       </w:pPr>
+      <w:proofErr w:type="spellStart"/>
       <w:r>
         <w:rPr>
           <w:lang w:val="en-GB"/>
         </w:rPr>
         <w:t>Ilmer</w:t>
       </w:r>
+      <w:proofErr w:type="spellEnd"/>
       <w:r>
         <w:rPr>
           <w:lang w:val="en-GB"/>
@@ -3350,7 +3946,21 @@
         <w:rPr>
           <w:lang w:val="en-GB"/>
         </w:rPr>
-        <w:t xml:space="preserve"> attacking a treant with a quarterstaff</w:t>
+        <w:t xml:space="preserve"> attacking a </w:t>
+      </w:r>
+      <w:proofErr w:type="spellStart"/>
+      <w:r>
+        <w:rPr>
+          <w:lang w:val="en-GB"/>
+        </w:rPr>
+        <w:t>treant</w:t>
+      </w:r>
+      <w:proofErr w:type="spellEnd"/>
+      <w:r>
+        <w:rPr>
+          <w:lang w:val="en-GB"/>
+        </w:rPr>
+        <w:t xml:space="preserve"> with a quarterstaff</w:t>
       </w:r>
       <w:r>
         <w:rPr>
@@ -3392,7 +4002,7 @@
         <mc:AlternateContent>
           <mc:Choice Requires="wps">
             <w:drawing>
-              <wp:anchor distT="0" distB="0" distL="114300" distR="114300" simplePos="0" relativeHeight="251665408" behindDoc="1" locked="0" layoutInCell="1" allowOverlap="1" wp14:anchorId="221A4773" wp14:editId="4BFD34AE">
+              <wp:anchor distT="0" distB="0" distL="114300" distR="114300" simplePos="0" relativeHeight="251665408" behindDoc="1" locked="0" layoutInCell="1" allowOverlap="1" wp14:anchorId="221A4773" wp14:editId="307BE34E">
                 <wp:simplePos x="0" y="0"/>
                 <wp:positionH relativeFrom="margin">
                   <wp:align>right</wp:align>
@@ -3400,13 +4010,13 @@
                 <wp:positionV relativeFrom="paragraph">
                   <wp:posOffset>10795</wp:posOffset>
                 </wp:positionV>
-                <wp:extent cx="1955800" cy="1892300"/>
-                <wp:effectExtent l="0" t="0" r="25400" b="12700"/>
+                <wp:extent cx="1955800" cy="1971675"/>
+                <wp:effectExtent l="0" t="0" r="25400" b="28575"/>
                 <wp:wrapTight wrapText="bothSides">
                   <wp:wrapPolygon edited="0">
                     <wp:start x="0" y="0"/>
-                    <wp:lineTo x="0" y="21528"/>
-                    <wp:lineTo x="21670" y="21528"/>
+                    <wp:lineTo x="0" y="21704"/>
+                    <wp:lineTo x="21670" y="21704"/>
                     <wp:lineTo x="21670" y="0"/>
                     <wp:lineTo x="0" y="0"/>
                   </wp:wrapPolygon>
@@ -3420,7 +4030,7 @@
                       <wps:spPr>
                         <a:xfrm>
                           <a:off x="0" y="0"/>
-                          <a:ext cx="1955800" cy="1892300"/>
+                          <a:ext cx="1955800" cy="1971675"/>
                         </a:xfrm>
                         <a:prstGeom prst="rect">
                           <a:avLst/>
@@ -3501,25 +4111,73 @@
                                 <w:lang w:val="en-GB"/>
                               </w:rPr>
                             </w:pPr>
+                            <w:proofErr w:type="spellStart"/>
                             <w:r>
                               <w:rPr>
                                 <w:sz w:val="18"/>
                                 <w:szCs w:val="18"/>
                                 <w:lang w:val="en-GB"/>
                               </w:rPr>
-                              <w:t>Ilmer (</w:t>
+                              <w:t>Ilmer</w:t>
                             </w:r>
-                            <w:hyperlink r:id="rId18" w:history="1">
-                              <w:r>
-                                <w:rPr>
-                                  <w:rStyle w:val="Hyperlink"/>
-                                  <w:sz w:val="18"/>
-                                  <w:szCs w:val="18"/>
-                                  <w:lang w:val="en-GB"/>
-                                </w:rPr>
-                                <w:t>Huldra Trollwife</w:t>
-                              </w:r>
-                            </w:hyperlink>
+                            <w:proofErr w:type="spellEnd"/>
+                            <w:r>
+                              <w:rPr>
+                                <w:sz w:val="18"/>
+                                <w:szCs w:val="18"/>
+                                <w:lang w:val="en-GB"/>
+                              </w:rPr>
+                              <w:t xml:space="preserve"> (</w:t>
+                            </w:r>
+                            <w:proofErr w:type="spellStart"/>
+                            <w:r>
+                              <w:fldChar w:fldCharType="begin"/>
+                            </w:r>
+                            <w:r>
+                              <w:instrText>HYPERLINK "https://homebrewery.naturalcrit.com/share/1ukNojO2ei5mNKSwSobLD1aOU9gEjI8QOIzKN7RfUgyZz"</w:instrText>
+                            </w:r>
+                            <w:r>
+                              <w:fldChar w:fldCharType="separate"/>
+                            </w:r>
+                            <w:r>
+                              <w:rPr>
+                                <w:rStyle w:val="Hyperlink"/>
+                                <w:sz w:val="18"/>
+                                <w:szCs w:val="18"/>
+                                <w:lang w:val="en-GB"/>
+                              </w:rPr>
+                              <w:t>Huldra</w:t>
+                            </w:r>
+                            <w:proofErr w:type="spellEnd"/>
+                            <w:r>
+                              <w:rPr>
+                                <w:rStyle w:val="Hyperlink"/>
+                                <w:sz w:val="18"/>
+                                <w:szCs w:val="18"/>
+                                <w:lang w:val="en-GB"/>
+                              </w:rPr>
+                              <w:t xml:space="preserve"> </w:t>
+                            </w:r>
+                            <w:proofErr w:type="spellStart"/>
+                            <w:r>
+                              <w:rPr>
+                                <w:rStyle w:val="Hyperlink"/>
+                                <w:sz w:val="18"/>
+                                <w:szCs w:val="18"/>
+                                <w:lang w:val="en-GB"/>
+                              </w:rPr>
+                              <w:t>Trollwife</w:t>
+                            </w:r>
+                            <w:proofErr w:type="spellEnd"/>
+                            <w:r>
+                              <w:rPr>
+                                <w:rStyle w:val="Hyperlink"/>
+                                <w:sz w:val="18"/>
+                                <w:szCs w:val="18"/>
+                                <w:lang w:val="en-GB"/>
+                              </w:rPr>
+                              <w:fldChar w:fldCharType="end"/>
+                            </w:r>
                             <w:r>
                               <w:rPr>
                                 <w:sz w:val="18"/>
@@ -3546,15 +4204,25 @@
                                 <w:lang w:val="en-GB"/>
                               </w:rPr>
                             </w:pPr>
+                            <w:proofErr w:type="spellStart"/>
                             <w:r>
                               <w:rPr>
                                 <w:sz w:val="18"/>
                                 <w:szCs w:val="18"/>
                                 <w:lang w:val="en-GB"/>
                               </w:rPr>
-                              <w:t>Helbert (</w:t>
+                              <w:t>Helbert</w:t>
                             </w:r>
-                            <w:hyperlink r:id="rId19" w:history="1">
+                            <w:proofErr w:type="spellEnd"/>
+                            <w:r>
+                              <w:rPr>
+                                <w:sz w:val="18"/>
+                                <w:szCs w:val="18"/>
+                                <w:lang w:val="en-GB"/>
+                              </w:rPr>
+                              <w:t xml:space="preserve"> (</w:t>
+                            </w:r>
+                            <w:hyperlink r:id="rId18" w:history="1">
                               <w:r>
                                 <w:rPr>
                                   <w:rStyle w:val="Hyperlink"/>
@@ -3583,15 +4251,25 @@
                                 <w:lang w:val="en-GB"/>
                               </w:rPr>
                             </w:pPr>
+                            <w:proofErr w:type="spellStart"/>
                             <w:r>
                               <w:rPr>
                                 <w:sz w:val="18"/>
                                 <w:szCs w:val="18"/>
                                 <w:lang w:val="en-GB"/>
                               </w:rPr>
-                              <w:t>Rkto (</w:t>
+                              <w:t>Rkto</w:t>
                             </w:r>
-                            <w:hyperlink r:id="rId20" w:history="1">
+                            <w:proofErr w:type="spellEnd"/>
+                            <w:r>
+                              <w:rPr>
+                                <w:sz w:val="18"/>
+                                <w:szCs w:val="18"/>
+                                <w:lang w:val="en-GB"/>
+                              </w:rPr>
+                              <w:t xml:space="preserve"> (</w:t>
+                            </w:r>
+                            <w:hyperlink r:id="rId19" w:history="1">
                               <w:r>
                                 <w:rPr>
                                   <w:rStyle w:val="Hyperlink"/>
@@ -3599,7 +4277,27 @@
                                   <w:szCs w:val="18"/>
                                   <w:lang w:val="en-GB"/>
                                 </w:rPr>
-                                <w:t>Brown Rkto, Beat of the Three Maidens</w:t>
+                                <w:t xml:space="preserve">Brown </w:t>
+                              </w:r>
+                              <w:proofErr w:type="spellStart"/>
+                              <w:r>
+                                <w:rPr>
+                                  <w:rStyle w:val="Hyperlink"/>
+                                  <w:sz w:val="18"/>
+                                  <w:szCs w:val="18"/>
+                                  <w:lang w:val="en-GB"/>
+                                </w:rPr>
+                                <w:t>Rkto</w:t>
+                              </w:r>
+                              <w:proofErr w:type="spellEnd"/>
+                              <w:r>
+                                <w:rPr>
+                                  <w:rStyle w:val="Hyperlink"/>
+                                  <w:sz w:val="18"/>
+                                  <w:szCs w:val="18"/>
+                                  <w:lang w:val="en-GB"/>
+                                </w:rPr>
+                                <w:t>, Beat of the Three Maidens</w:t>
                               </w:r>
                             </w:hyperlink>
                             <w:r>
@@ -3642,7 +4340,7 @@
                                 <w:lang w:val="en-GB"/>
                               </w:rPr>
                             </w:pPr>
-                            <w:hyperlink r:id="rId21" w:history="1">
+                            <w:hyperlink r:id="rId20" w:history="1">
                               <w:r>
                                 <w:rPr>
                                   <w:rStyle w:val="Hyperlink"/>
@@ -3671,7 +4369,7 @@
                                 <w:lang w:val="en-GB"/>
                               </w:rPr>
                             </w:pPr>
-                            <w:hyperlink r:id="rId22" w:history="1">
+                            <w:hyperlink r:id="rId21" w:history="1">
                               <w:r>
                                 <w:rPr>
                                   <w:rStyle w:val="Hyperlink"/>
@@ -3700,7 +4398,7 @@
                                 <w:lang w:val="en-GB"/>
                               </w:rPr>
                             </w:pPr>
-                            <w:hyperlink r:id="rId23" w:history="1">
+                            <w:hyperlink r:id="rId22" w:history="1">
                               <w:r>
                                 <w:rPr>
                                   <w:rStyle w:val="Hyperlink"/>
@@ -3729,7 +4427,8 @@
                                 <w:lang w:val="en-GB"/>
                               </w:rPr>
                             </w:pPr>
-                            <w:hyperlink r:id="rId24" w:history="1">
+                            <w:hyperlink r:id="rId23" w:history="1">
+                              <w:proofErr w:type="spellStart"/>
                               <w:r>
                                 <w:rPr>
                                   <w:rStyle w:val="Hyperlink"/>
@@ -3739,6 +4438,7 @@
                                 </w:rPr>
                                 <w:t>Splinterbough</w:t>
                               </w:r>
+                              <w:proofErr w:type="spellEnd"/>
                             </w:hyperlink>
                             <w:r>
                               <w:rPr>
@@ -3748,7 +4448,8 @@
                               </w:rPr>
                               <w:t xml:space="preserve"> and </w:t>
                             </w:r>
-                            <w:hyperlink r:id="rId25" w:history="1">
+                            <w:hyperlink r:id="rId24" w:history="1">
+                              <w:proofErr w:type="spellStart"/>
                               <w:r>
                                 <w:rPr>
                                   <w:rStyle w:val="Hyperlink"/>
@@ -3756,8 +4457,29 @@
                                   <w:szCs w:val="18"/>
                                   <w:lang w:val="en-GB"/>
                                 </w:rPr>
-                                <w:t>Grovetender Treant</w:t>
+                                <w:t>Grovetender</w:t>
                               </w:r>
+                              <w:proofErr w:type="spellEnd"/>
+                              <w:r>
+                                <w:rPr>
+                                  <w:rStyle w:val="Hyperlink"/>
+                                  <w:sz w:val="18"/>
+                                  <w:szCs w:val="18"/>
+                                  <w:lang w:val="en-GB"/>
+                                </w:rPr>
+                                <w:t xml:space="preserve"> </w:t>
+                              </w:r>
+                              <w:proofErr w:type="spellStart"/>
+                              <w:r>
+                                <w:rPr>
+                                  <w:rStyle w:val="Hyperlink"/>
+                                  <w:sz w:val="18"/>
+                                  <w:szCs w:val="18"/>
+                                  <w:lang w:val="en-GB"/>
+                                </w:rPr>
+                                <w:t>Treant</w:t>
+                              </w:r>
+                              <w:proofErr w:type="spellEnd"/>
                             </w:hyperlink>
                             <w:r>
                               <w:rPr>
@@ -3800,7 +4522,7 @@
           </mc:Choice>
           <mc:Fallback>
             <w:pict>
-              <v:shape w14:anchorId="221A4773" id="Text Box 5" o:spid="_x0000_s1030" type="#_x0000_t202" style="position:absolute;margin-left:102.8pt;margin-top:.85pt;width:154pt;height:149pt;z-index:-251651072;visibility:visible;mso-wrap-style:square;mso-width-percent:0;mso-height-percent:0;mso-wrap-distance-left:9pt;mso-wrap-distance-top:0;mso-wrap-distance-right:9pt;mso-wrap-distance-bottom:0;mso-position-horizontal:right;mso-position-horizontal-relative:margin;mso-position-vertical:absolute;mso-position-vertical-relative:text;mso-width-percent:0;mso-height-percent:0;mso-width-relative:margin;mso-height-relative:margin;v-text-anchor:top" o:gfxdata="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" fillcolor="#b4c6e7 [1300]" strokecolor="#a5a5a5 [3206]" strokeweight="1pt">
+              <v:shape w14:anchorId="221A4773" id="Text Box 5" o:spid="_x0000_s1030" type="#_x0000_t202" style="position:absolute;margin-left:102.8pt;margin-top:.85pt;width:154pt;height:155.25pt;z-index:-251651072;visibility:visible;mso-wrap-style:square;mso-width-percent:0;mso-height-percent:0;mso-wrap-distance-left:9pt;mso-wrap-distance-top:0;mso-wrap-distance-right:9pt;mso-wrap-distance-bottom:0;mso-position-horizontal:right;mso-position-horizontal-relative:margin;mso-position-vertical:absolute;mso-position-vertical-relative:text;mso-width-percent:0;mso-height-percent:0;mso-width-relative:margin;mso-height-relative:margin;v-text-anchor:top" o:gfxdata="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" fillcolor="#b4c6e7 [1300]" strokecolor="#a5a5a5 [3206]" strokeweight="1pt">
                 <v:textbox>
                   <w:txbxContent>
                     <w:p>
@@ -3855,25 +4577,73 @@
                           <w:lang w:val="en-GB"/>
                         </w:rPr>
                       </w:pPr>
+                      <w:proofErr w:type="spellStart"/>
                       <w:r>
                         <w:rPr>
                           <w:sz w:val="18"/>
                           <w:szCs w:val="18"/>
                           <w:lang w:val="en-GB"/>
                         </w:rPr>
-                        <w:t>Ilmer (</w:t>
+                        <w:t>Ilmer</w:t>
                       </w:r>
-                      <w:hyperlink r:id="rId26" w:history="1">
-                        <w:r>
-                          <w:rPr>
-                            <w:rStyle w:val="Hyperlink"/>
-                            <w:sz w:val="18"/>
-                            <w:szCs w:val="18"/>
-                            <w:lang w:val="en-GB"/>
-                          </w:rPr>
-                          <w:t>Huldra Trollwife</w:t>
-                        </w:r>
-                      </w:hyperlink>
+                      <w:proofErr w:type="spellEnd"/>
+                      <w:r>
+                        <w:rPr>
+                          <w:sz w:val="18"/>
+                          <w:szCs w:val="18"/>
+                          <w:lang w:val="en-GB"/>
+                        </w:rPr>
+                        <w:t xml:space="preserve"> (</w:t>
+                      </w:r>
+                      <w:proofErr w:type="spellStart"/>
+                      <w:r>
+                        <w:fldChar w:fldCharType="begin"/>
+                      </w:r>
+                      <w:r>
+                        <w:instrText>HYPERLINK "https://homebrewery.naturalcrit.com/share/1ukNojO2ei5mNKSwSobLD1aOU9gEjI8QOIzKN7RfUgyZz"</w:instrText>
+                      </w:r>
+                      <w:r>
+                        <w:fldChar w:fldCharType="separate"/>
+                      </w:r>
+                      <w:r>
+                        <w:rPr>
+                          <w:rStyle w:val="Hyperlink"/>
+                          <w:sz w:val="18"/>
+                          <w:szCs w:val="18"/>
+                          <w:lang w:val="en-GB"/>
+                        </w:rPr>
+                        <w:t>Huldra</w:t>
+                      </w:r>
+                      <w:proofErr w:type="spellEnd"/>
+                      <w:r>
+                        <w:rPr>
+                          <w:rStyle w:val="Hyperlink"/>
+                          <w:sz w:val="18"/>
+                          <w:szCs w:val="18"/>
+                          <w:lang w:val="en-GB"/>
+                        </w:rPr>
+                        <w:t xml:space="preserve"> </w:t>
+                      </w:r>
+                      <w:proofErr w:type="spellStart"/>
+                      <w:r>
+                        <w:rPr>
+                          <w:rStyle w:val="Hyperlink"/>
+                          <w:sz w:val="18"/>
+                          <w:szCs w:val="18"/>
+                          <w:lang w:val="en-GB"/>
+                        </w:rPr>
+                        <w:t>Trollwife</w:t>
+                      </w:r>
+                      <w:proofErr w:type="spellEnd"/>
+                      <w:r>
+                        <w:rPr>
+                          <w:rStyle w:val="Hyperlink"/>
+                          <w:sz w:val="18"/>
+                          <w:szCs w:val="18"/>
+                          <w:lang w:val="en-GB"/>
+                        </w:rPr>
+                        <w:fldChar w:fldCharType="end"/>
+                      </w:r>
                       <w:r>
                         <w:rPr>
                           <w:sz w:val="18"/>
@@ -3900,15 +4670,25 @@
                           <w:lang w:val="en-GB"/>
                         </w:rPr>
                       </w:pPr>
+                      <w:proofErr w:type="spellStart"/>
                       <w:r>
                         <w:rPr>
                           <w:sz w:val="18"/>
                           <w:szCs w:val="18"/>
                           <w:lang w:val="en-GB"/>
                         </w:rPr>
-                        <w:t>Helbert (</w:t>
+                        <w:t>Helbert</w:t>
                       </w:r>
-                      <w:hyperlink r:id="rId27" w:history="1">
+                      <w:proofErr w:type="spellEnd"/>
+                      <w:r>
+                        <w:rPr>
+                          <w:sz w:val="18"/>
+                          <w:szCs w:val="18"/>
+                          <w:lang w:val="en-GB"/>
+                        </w:rPr>
+                        <w:t xml:space="preserve"> (</w:t>
+                      </w:r>
+                      <w:hyperlink r:id="rId25" w:history="1">
                         <w:r>
                           <w:rPr>
                             <w:rStyle w:val="Hyperlink"/>
@@ -3937,15 +4717,25 @@
                           <w:lang w:val="en-GB"/>
                         </w:rPr>
                       </w:pPr>
+                      <w:proofErr w:type="spellStart"/>
                       <w:r>
                         <w:rPr>
                           <w:sz w:val="18"/>
                           <w:szCs w:val="18"/>
                           <w:lang w:val="en-GB"/>
                         </w:rPr>
-                        <w:t>Rkto (</w:t>
+                        <w:t>Rkto</w:t>
                       </w:r>
-                      <w:hyperlink r:id="rId28" w:history="1">
+                      <w:proofErr w:type="spellEnd"/>
+                      <w:r>
+                        <w:rPr>
+                          <w:sz w:val="18"/>
+                          <w:szCs w:val="18"/>
+                          <w:lang w:val="en-GB"/>
+                        </w:rPr>
+                        <w:t xml:space="preserve"> (</w:t>
+                      </w:r>
+                      <w:hyperlink r:id="rId26" w:history="1">
                         <w:r>
                           <w:rPr>
                             <w:rStyle w:val="Hyperlink"/>
@@ -3953,7 +4743,27 @@
                             <w:szCs w:val="18"/>
                             <w:lang w:val="en-GB"/>
                           </w:rPr>
-                          <w:t>Brown Rkto, Beat of the Three Maidens</w:t>
+                          <w:t xml:space="preserve">Brown </w:t>
+                        </w:r>
+                        <w:proofErr w:type="spellStart"/>
+                        <w:r>
+                          <w:rPr>
+                            <w:rStyle w:val="Hyperlink"/>
+                            <w:sz w:val="18"/>
+                            <w:szCs w:val="18"/>
+                            <w:lang w:val="en-GB"/>
+                          </w:rPr>
+                          <w:t>Rkto</w:t>
+                        </w:r>
+                        <w:proofErr w:type="spellEnd"/>
+                        <w:r>
+                          <w:rPr>
+                            <w:rStyle w:val="Hyperlink"/>
+                            <w:sz w:val="18"/>
+                            <w:szCs w:val="18"/>
+                            <w:lang w:val="en-GB"/>
+                          </w:rPr>
+                          <w:t>, Beat of the Three Maidens</w:t>
                         </w:r>
                       </w:hyperlink>
                       <w:r>
@@ -3996,7 +4806,7 @@
                           <w:lang w:val="en-GB"/>
                         </w:rPr>
                       </w:pPr>
-                      <w:hyperlink r:id="rId29" w:history="1">
+                      <w:hyperlink r:id="rId27" w:history="1">
                         <w:r>
                           <w:rPr>
                             <w:rStyle w:val="Hyperlink"/>
@@ -4025,7 +4835,7 @@
                           <w:lang w:val="en-GB"/>
                         </w:rPr>
                       </w:pPr>
-                      <w:hyperlink r:id="rId30" w:history="1">
+                      <w:hyperlink r:id="rId28" w:history="1">
                         <w:r>
                           <w:rPr>
                             <w:rStyle w:val="Hyperlink"/>
@@ -4054,7 +4864,7 @@
                           <w:lang w:val="en-GB"/>
                         </w:rPr>
                       </w:pPr>
-                      <w:hyperlink r:id="rId31" w:history="1">
+                      <w:hyperlink r:id="rId29" w:history="1">
                         <w:r>
                           <w:rPr>
                             <w:rStyle w:val="Hyperlink"/>
@@ -4083,7 +4893,8 @@
                           <w:lang w:val="en-GB"/>
                         </w:rPr>
                       </w:pPr>
-                      <w:hyperlink r:id="rId32" w:history="1">
+                      <w:hyperlink r:id="rId30" w:history="1">
+                        <w:proofErr w:type="spellStart"/>
                         <w:r>
                           <w:rPr>
                             <w:rStyle w:val="Hyperlink"/>
@@ -4093,6 +4904,7 @@
                           </w:rPr>
                           <w:t>Splinterbough</w:t>
                         </w:r>
+                        <w:proofErr w:type="spellEnd"/>
                       </w:hyperlink>
                       <w:r>
                         <w:rPr>
@@ -4102,7 +4914,8 @@
                         </w:rPr>
                         <w:t xml:space="preserve"> and </w:t>
                       </w:r>
-                      <w:hyperlink r:id="rId33" w:history="1">
+                      <w:hyperlink r:id="rId31" w:history="1">
+                        <w:proofErr w:type="spellStart"/>
                         <w:r>
                           <w:rPr>
                             <w:rStyle w:val="Hyperlink"/>
@@ -4110,8 +4923,29 @@
                             <w:szCs w:val="18"/>
                             <w:lang w:val="en-GB"/>
                           </w:rPr>
-                          <w:t>Grovetender Treant</w:t>
+                          <w:t>Grovetender</w:t>
                         </w:r>
+                        <w:proofErr w:type="spellEnd"/>
+                        <w:r>
+                          <w:rPr>
+                            <w:rStyle w:val="Hyperlink"/>
+                            <w:sz w:val="18"/>
+                            <w:szCs w:val="18"/>
+                            <w:lang w:val="en-GB"/>
+                          </w:rPr>
+                          <w:t xml:space="preserve"> </w:t>
+                        </w:r>
+                        <w:proofErr w:type="spellStart"/>
+                        <w:r>
+                          <w:rPr>
+                            <w:rStyle w:val="Hyperlink"/>
+                            <w:sz w:val="18"/>
+                            <w:szCs w:val="18"/>
+                            <w:lang w:val="en-GB"/>
+                          </w:rPr>
+                          <w:t>Treant</w:t>
+                        </w:r>
+                        <w:proofErr w:type="spellEnd"/>
                       </w:hyperlink>
                       <w:r>
                         <w:rPr>
@@ -4195,11 +5029,19 @@
         </w:rPr>
         <w:t xml:space="preserve">They have a deep respect for </w:t>
       </w:r>
-      <w:r>
-        <w:rPr>
-          <w:lang w:val="en-GB"/>
-        </w:rPr>
-        <w:t>Ilmer and</w:t>
+      <w:proofErr w:type="spellStart"/>
+      <w:r>
+        <w:rPr>
+          <w:lang w:val="en-GB"/>
+        </w:rPr>
+        <w:t>Ilmer</w:t>
+      </w:r>
+      <w:proofErr w:type="spellEnd"/>
+      <w:r>
+        <w:rPr>
+          <w:lang w:val="en-GB"/>
+        </w:rPr>
+        <w:t xml:space="preserve"> and</w:t>
       </w:r>
       <w:r>
         <w:rPr>
@@ -4218,7 +5060,21 @@
         <w:rPr>
           <w:lang w:val="en-GB"/>
         </w:rPr>
-        <w:t xml:space="preserve"> The treasure they trade with Rkto for even more food.</w:t>
+        <w:t xml:space="preserve"> The treasure they trade with </w:t>
+      </w:r>
+      <w:proofErr w:type="spellStart"/>
+      <w:r>
+        <w:rPr>
+          <w:lang w:val="en-GB"/>
+        </w:rPr>
+        <w:t>Rkto</w:t>
+      </w:r>
+      <w:proofErr w:type="spellEnd"/>
+      <w:r>
+        <w:rPr>
+          <w:lang w:val="en-GB"/>
+        </w:rPr>
+        <w:t xml:space="preserve"> for even more food.</w:t>
       </w:r>
     </w:p>
     <w:p>
@@ -4328,7 +5184,7 @@
         </w:rPr>
         <w:t xml:space="preserve"> Lead by a </w:t>
       </w:r>
-      <w:hyperlink r:id="rId34" w:history="1">
+      <w:hyperlink r:id="rId32" w:history="1">
         <w:r>
           <w:rPr>
             <w:rStyle w:val="Hyperlink"/>
@@ -4439,7 +5295,8 @@
                                 <w:lang w:val="en-GB"/>
                               </w:rPr>
                             </w:pPr>
-                            <w:hyperlink r:id="rId35" w:history="1">
+                            <w:hyperlink r:id="rId33" w:history="1">
+                              <w:proofErr w:type="spellStart"/>
                               <w:r>
                                 <w:rPr>
                                   <w:rStyle w:val="Hyperlink"/>
@@ -4449,6 +5306,7 @@
                                 </w:rPr>
                                 <w:t>Raccons</w:t>
                               </w:r>
+                              <w:proofErr w:type="spellEnd"/>
                             </w:hyperlink>
                             <w:r>
                               <w:rPr>
@@ -4492,7 +5350,7 @@
                                 <w:lang w:val="en-GB"/>
                               </w:rPr>
                             </w:pPr>
-                            <w:hyperlink r:id="rId36" w:history="1">
+                            <w:hyperlink r:id="rId34" w:history="1">
                               <w:r>
                                 <w:rPr>
                                   <w:rStyle w:val="Hyperlink"/>
@@ -4529,35 +5387,73 @@
                               </w:rPr>
                               <w:t>Squirrel Knight (</w:t>
                             </w:r>
-                            <w:hyperlink r:id="rId37" w:history="1">
-                              <w:r>
-                                <w:rPr>
-                                  <w:rStyle w:val="Hyperlink"/>
-                                  <w:sz w:val="18"/>
-                                  <w:szCs w:val="18"/>
-                                  <w:lang w:val="en-GB"/>
-                                </w:rPr>
-                                <w:t>Ski</w:t>
-                              </w:r>
-                              <w:r>
-                                <w:rPr>
-                                  <w:rStyle w:val="Hyperlink"/>
-                                  <w:sz w:val="18"/>
-                                  <w:szCs w:val="18"/>
-                                  <w:lang w:val="en-GB"/>
-                                </w:rPr>
-                                <w:t>u</w:t>
-                              </w:r>
-                              <w:r>
-                                <w:rPr>
-                                  <w:rStyle w:val="Hyperlink"/>
-                                  <w:sz w:val="18"/>
-                                  <w:szCs w:val="18"/>
-                                  <w:lang w:val="en-GB"/>
-                                </w:rPr>
-                                <w:t>rid Scurrier</w:t>
-                              </w:r>
-                            </w:hyperlink>
+                            <w:proofErr w:type="spellStart"/>
+                            <w:r>
+                              <w:fldChar w:fldCharType="begin"/>
+                            </w:r>
+                            <w:r>
+                              <w:instrText>HYPERLINK "https://homebrewery.naturalcrit.com/share/TgYk9Hrxflow"</w:instrText>
+                            </w:r>
+                            <w:r>
+                              <w:fldChar w:fldCharType="separate"/>
+                            </w:r>
+                            <w:r>
+                              <w:rPr>
+                                <w:rStyle w:val="Hyperlink"/>
+                                <w:sz w:val="18"/>
+                                <w:szCs w:val="18"/>
+                                <w:lang w:val="en-GB"/>
+                              </w:rPr>
+                              <w:t>Ski</w:t>
+                            </w:r>
+                            <w:r>
+                              <w:rPr>
+                                <w:rStyle w:val="Hyperlink"/>
+                                <w:sz w:val="18"/>
+                                <w:szCs w:val="18"/>
+                                <w:lang w:val="en-GB"/>
+                              </w:rPr>
+                              <w:t>u</w:t>
+                            </w:r>
+                            <w:r>
+                              <w:rPr>
+                                <w:rStyle w:val="Hyperlink"/>
+                                <w:sz w:val="18"/>
+                                <w:szCs w:val="18"/>
+                                <w:lang w:val="en-GB"/>
+                              </w:rPr>
+                              <w:t>rid</w:t>
+                            </w:r>
+                            <w:proofErr w:type="spellEnd"/>
+                            <w:r>
+                              <w:rPr>
+                                <w:rStyle w:val="Hyperlink"/>
+                                <w:sz w:val="18"/>
+                                <w:szCs w:val="18"/>
+                                <w:lang w:val="en-GB"/>
+                              </w:rPr>
+                              <w:t xml:space="preserve"> </w:t>
+                            </w:r>
+                            <w:proofErr w:type="spellStart"/>
+                            <w:r>
+                              <w:rPr>
+                                <w:rStyle w:val="Hyperlink"/>
+                                <w:sz w:val="18"/>
+                                <w:szCs w:val="18"/>
+                                <w:lang w:val="en-GB"/>
+                              </w:rPr>
+                              <w:t>Scurrier</w:t>
+                            </w:r>
+                            <w:proofErr w:type="spellEnd"/>
+                            <w:r>
+                              <w:rPr>
+                                <w:rStyle w:val="Hyperlink"/>
+                                <w:sz w:val="18"/>
+                                <w:szCs w:val="18"/>
+                                <w:lang w:val="en-GB"/>
+                              </w:rPr>
+                              <w:fldChar w:fldCharType="end"/>
+                            </w:r>
                             <w:r>
                               <w:rPr>
                                 <w:sz w:val="18"/>
@@ -4592,35 +5488,62 @@
                               </w:rPr>
                               <w:t>Knight Swarm (</w:t>
                             </w:r>
-                            <w:hyperlink r:id="rId38" w:history="1">
-                              <w:r>
-                                <w:rPr>
-                                  <w:rStyle w:val="Hyperlink"/>
-                                  <w:sz w:val="18"/>
-                                  <w:szCs w:val="18"/>
-                                  <w:lang w:val="en-GB"/>
-                                </w:rPr>
-                                <w:t>Ski</w:t>
-                              </w:r>
-                              <w:r>
-                                <w:rPr>
-                                  <w:rStyle w:val="Hyperlink"/>
-                                  <w:sz w:val="18"/>
-                                  <w:szCs w:val="18"/>
-                                  <w:lang w:val="en-GB"/>
-                                </w:rPr>
-                                <w:t>u</w:t>
-                              </w:r>
-                              <w:r>
-                                <w:rPr>
-                                  <w:rStyle w:val="Hyperlink"/>
-                                  <w:sz w:val="18"/>
-                                  <w:szCs w:val="18"/>
-                                  <w:lang w:val="en-GB"/>
-                                </w:rPr>
-                                <w:t>rid Swarm</w:t>
-                              </w:r>
-                            </w:hyperlink>
+                            <w:proofErr w:type="spellStart"/>
+                            <w:r>
+                              <w:fldChar w:fldCharType="begin"/>
+                            </w:r>
+                            <w:r>
+                              <w:instrText>HYPERLINK "https://homebrewery.naturalcrit.com/share/TgYk9Hrxflow"</w:instrText>
+                            </w:r>
+                            <w:r>
+                              <w:fldChar w:fldCharType="separate"/>
+                            </w:r>
+                            <w:r>
+                              <w:rPr>
+                                <w:rStyle w:val="Hyperlink"/>
+                                <w:sz w:val="18"/>
+                                <w:szCs w:val="18"/>
+                                <w:lang w:val="en-GB"/>
+                              </w:rPr>
+                              <w:t>Ski</w:t>
+                            </w:r>
+                            <w:r>
+                              <w:rPr>
+                                <w:rStyle w:val="Hyperlink"/>
+                                <w:sz w:val="18"/>
+                                <w:szCs w:val="18"/>
+                                <w:lang w:val="en-GB"/>
+                              </w:rPr>
+                              <w:t>u</w:t>
+                            </w:r>
+                            <w:r>
+                              <w:rPr>
+                                <w:rStyle w:val="Hyperlink"/>
+                                <w:sz w:val="18"/>
+                                <w:szCs w:val="18"/>
+                                <w:lang w:val="en-GB"/>
+                              </w:rPr>
+                              <w:t>rid</w:t>
+                            </w:r>
+                            <w:proofErr w:type="spellEnd"/>
+                            <w:r>
+                              <w:rPr>
+                                <w:rStyle w:val="Hyperlink"/>
+                                <w:sz w:val="18"/>
+                                <w:szCs w:val="18"/>
+                                <w:lang w:val="en-GB"/>
+                              </w:rPr>
+                              <w:t xml:space="preserve"> Swarm</w:t>
+                            </w:r>
+                            <w:r>
+                              <w:rPr>
+                                <w:rStyle w:val="Hyperlink"/>
+                                <w:sz w:val="18"/>
+                                <w:szCs w:val="18"/>
+                                <w:lang w:val="en-GB"/>
+                              </w:rPr>
+                              <w:fldChar w:fldCharType="end"/>
+                            </w:r>
                             <w:r>
                               <w:rPr>
                                 <w:sz w:val="18"/>
@@ -4655,35 +5578,62 @@
                               </w:rPr>
                               <w:t>(</w:t>
                             </w:r>
-                            <w:hyperlink r:id="rId39" w:history="1">
-                              <w:r>
-                                <w:rPr>
-                                  <w:rStyle w:val="Hyperlink"/>
-                                  <w:sz w:val="18"/>
-                                  <w:szCs w:val="18"/>
-                                  <w:lang w:val="en-GB"/>
-                                </w:rPr>
-                                <w:t>Ski</w:t>
-                              </w:r>
-                              <w:r>
-                                <w:rPr>
-                                  <w:rStyle w:val="Hyperlink"/>
-                                  <w:sz w:val="18"/>
-                                  <w:szCs w:val="18"/>
-                                  <w:lang w:val="en-GB"/>
-                                </w:rPr>
-                                <w:t>u</w:t>
-                              </w:r>
-                              <w:r>
-                                <w:rPr>
-                                  <w:rStyle w:val="Hyperlink"/>
-                                  <w:sz w:val="18"/>
-                                  <w:szCs w:val="18"/>
-                                  <w:lang w:val="en-GB"/>
-                                </w:rPr>
-                                <w:t>rid Sovereign</w:t>
-                              </w:r>
-                            </w:hyperlink>
+                            <w:proofErr w:type="spellStart"/>
+                            <w:r>
+                              <w:fldChar w:fldCharType="begin"/>
+                            </w:r>
+                            <w:r>
+                              <w:instrText>HYPERLINK "https://homebrewery.naturalcrit.com/share/TgYk9Hrxflow"</w:instrText>
+                            </w:r>
+                            <w:r>
+                              <w:fldChar w:fldCharType="separate"/>
+                            </w:r>
+                            <w:r>
+                              <w:rPr>
+                                <w:rStyle w:val="Hyperlink"/>
+                                <w:sz w:val="18"/>
+                                <w:szCs w:val="18"/>
+                                <w:lang w:val="en-GB"/>
+                              </w:rPr>
+                              <w:t>Ski</w:t>
+                            </w:r>
+                            <w:r>
+                              <w:rPr>
+                                <w:rStyle w:val="Hyperlink"/>
+                                <w:sz w:val="18"/>
+                                <w:szCs w:val="18"/>
+                                <w:lang w:val="en-GB"/>
+                              </w:rPr>
+                              <w:t>u</w:t>
+                            </w:r>
+                            <w:r>
+                              <w:rPr>
+                                <w:rStyle w:val="Hyperlink"/>
+                                <w:sz w:val="18"/>
+                                <w:szCs w:val="18"/>
+                                <w:lang w:val="en-GB"/>
+                              </w:rPr>
+                              <w:t>rid</w:t>
+                            </w:r>
+                            <w:proofErr w:type="spellEnd"/>
+                            <w:r>
+                              <w:rPr>
+                                <w:rStyle w:val="Hyperlink"/>
+                                <w:sz w:val="18"/>
+                                <w:szCs w:val="18"/>
+                                <w:lang w:val="en-GB"/>
+                              </w:rPr>
+                              <w:t xml:space="preserve"> Sovereign</w:t>
+                            </w:r>
+                            <w:r>
+                              <w:rPr>
+                                <w:rStyle w:val="Hyperlink"/>
+                                <w:sz w:val="18"/>
+                                <w:szCs w:val="18"/>
+                                <w:lang w:val="en-GB"/>
+                              </w:rPr>
+                              <w:fldChar w:fldCharType="end"/>
+                            </w:r>
                             <w:r>
                               <w:rPr>
                                 <w:sz w:val="18"/>
@@ -4742,7 +5692,8 @@
                           <w:lang w:val="en-GB"/>
                         </w:rPr>
                       </w:pPr>
-                      <w:hyperlink r:id="rId40" w:history="1">
+                      <w:hyperlink r:id="rId35" w:history="1">
+                        <w:proofErr w:type="spellStart"/>
                         <w:r>
                           <w:rPr>
                             <w:rStyle w:val="Hyperlink"/>
@@ -4752,6 +5703,7 @@
                           </w:rPr>
                           <w:t>Raccons</w:t>
                         </w:r>
+                        <w:proofErr w:type="spellEnd"/>
                       </w:hyperlink>
                       <w:r>
                         <w:rPr>
@@ -4795,7 +5747,7 @@
                           <w:lang w:val="en-GB"/>
                         </w:rPr>
                       </w:pPr>
-                      <w:hyperlink r:id="rId41" w:history="1">
+                      <w:hyperlink r:id="rId36" w:history="1">
                         <w:r>
                           <w:rPr>
                             <w:rStyle w:val="Hyperlink"/>
@@ -4832,35 +5784,73 @@
                         </w:rPr>
                         <w:t>Squirrel Knight (</w:t>
                       </w:r>
-                      <w:hyperlink r:id="rId42" w:history="1">
-                        <w:r>
-                          <w:rPr>
-                            <w:rStyle w:val="Hyperlink"/>
-                            <w:sz w:val="18"/>
-                            <w:szCs w:val="18"/>
-                            <w:lang w:val="en-GB"/>
-                          </w:rPr>
-                          <w:t>Ski</w:t>
-                        </w:r>
-                        <w:r>
-                          <w:rPr>
-                            <w:rStyle w:val="Hyperlink"/>
-                            <w:sz w:val="18"/>
-                            <w:szCs w:val="18"/>
-                            <w:lang w:val="en-GB"/>
-                          </w:rPr>
-                          <w:t>u</w:t>
-                        </w:r>
-                        <w:r>
-                          <w:rPr>
-                            <w:rStyle w:val="Hyperlink"/>
-                            <w:sz w:val="18"/>
-                            <w:szCs w:val="18"/>
-                            <w:lang w:val="en-GB"/>
-                          </w:rPr>
-                          <w:t>rid Scurrier</w:t>
-                        </w:r>
-                      </w:hyperlink>
+                      <w:proofErr w:type="spellStart"/>
+                      <w:r>
+                        <w:fldChar w:fldCharType="begin"/>
+                      </w:r>
+                      <w:r>
+                        <w:instrText>HYPERLINK "https://homebrewery.naturalcrit.com/share/TgYk9Hrxflow"</w:instrText>
+                      </w:r>
+                      <w:r>
+                        <w:fldChar w:fldCharType="separate"/>
+                      </w:r>
+                      <w:r>
+                        <w:rPr>
+                          <w:rStyle w:val="Hyperlink"/>
+                          <w:sz w:val="18"/>
+                          <w:szCs w:val="18"/>
+                          <w:lang w:val="en-GB"/>
+                        </w:rPr>
+                        <w:t>Ski</w:t>
+                      </w:r>
+                      <w:r>
+                        <w:rPr>
+                          <w:rStyle w:val="Hyperlink"/>
+                          <w:sz w:val="18"/>
+                          <w:szCs w:val="18"/>
+                          <w:lang w:val="en-GB"/>
+                        </w:rPr>
+                        <w:t>u</w:t>
+                      </w:r>
+                      <w:r>
+                        <w:rPr>
+                          <w:rStyle w:val="Hyperlink"/>
+                          <w:sz w:val="18"/>
+                          <w:szCs w:val="18"/>
+                          <w:lang w:val="en-GB"/>
+                        </w:rPr>
+                        <w:t>rid</w:t>
+                      </w:r>
+                      <w:proofErr w:type="spellEnd"/>
+                      <w:r>
+                        <w:rPr>
+                          <w:rStyle w:val="Hyperlink"/>
+                          <w:sz w:val="18"/>
+                          <w:szCs w:val="18"/>
+                          <w:lang w:val="en-GB"/>
+                        </w:rPr>
+                        <w:t xml:space="preserve"> </w:t>
+                      </w:r>
+                      <w:proofErr w:type="spellStart"/>
+                      <w:r>
+                        <w:rPr>
+                          <w:rStyle w:val="Hyperlink"/>
+                          <w:sz w:val="18"/>
+                          <w:szCs w:val="18"/>
+                          <w:lang w:val="en-GB"/>
+                        </w:rPr>
+                        <w:t>Scurrier</w:t>
+                      </w:r>
+                      <w:proofErr w:type="spellEnd"/>
+                      <w:r>
+                        <w:rPr>
+                          <w:rStyle w:val="Hyperlink"/>
+                          <w:sz w:val="18"/>
+                          <w:szCs w:val="18"/>
+                          <w:lang w:val="en-GB"/>
+                        </w:rPr>
+                        <w:fldChar w:fldCharType="end"/>
+                      </w:r>
                       <w:r>
                         <w:rPr>
                           <w:sz w:val="18"/>
@@ -4895,35 +5885,62 @@
                         </w:rPr>
                         <w:t>Knight Swarm (</w:t>
                       </w:r>
-                      <w:hyperlink r:id="rId43" w:history="1">
-                        <w:r>
-                          <w:rPr>
-                            <w:rStyle w:val="Hyperlink"/>
-                            <w:sz w:val="18"/>
-                            <w:szCs w:val="18"/>
-                            <w:lang w:val="en-GB"/>
-                          </w:rPr>
-                          <w:t>Ski</w:t>
-                        </w:r>
-                        <w:r>
-                          <w:rPr>
-                            <w:rStyle w:val="Hyperlink"/>
-                            <w:sz w:val="18"/>
-                            <w:szCs w:val="18"/>
-                            <w:lang w:val="en-GB"/>
-                          </w:rPr>
-                          <w:t>u</w:t>
-                        </w:r>
-                        <w:r>
-                          <w:rPr>
-                            <w:rStyle w:val="Hyperlink"/>
-                            <w:sz w:val="18"/>
-                            <w:szCs w:val="18"/>
-                            <w:lang w:val="en-GB"/>
-                          </w:rPr>
-                          <w:t>rid Swarm</w:t>
-                        </w:r>
-                      </w:hyperlink>
+                      <w:proofErr w:type="spellStart"/>
+                      <w:r>
+                        <w:fldChar w:fldCharType="begin"/>
+                      </w:r>
+                      <w:r>
+                        <w:instrText>HYPERLINK "https://homebrewery.naturalcrit.com/share/TgYk9Hrxflow"</w:instrText>
+                      </w:r>
+                      <w:r>
+                        <w:fldChar w:fldCharType="separate"/>
+                      </w:r>
+                      <w:r>
+                        <w:rPr>
+                          <w:rStyle w:val="Hyperlink"/>
+                          <w:sz w:val="18"/>
+                          <w:szCs w:val="18"/>
+                          <w:lang w:val="en-GB"/>
+                        </w:rPr>
+                        <w:t>Ski</w:t>
+                      </w:r>
+                      <w:r>
+                        <w:rPr>
+                          <w:rStyle w:val="Hyperlink"/>
+                          <w:sz w:val="18"/>
+                          <w:szCs w:val="18"/>
+                          <w:lang w:val="en-GB"/>
+                        </w:rPr>
+                        <w:t>u</w:t>
+                      </w:r>
+                      <w:r>
+                        <w:rPr>
+                          <w:rStyle w:val="Hyperlink"/>
+                          <w:sz w:val="18"/>
+                          <w:szCs w:val="18"/>
+                          <w:lang w:val="en-GB"/>
+                        </w:rPr>
+                        <w:t>rid</w:t>
+                      </w:r>
+                      <w:proofErr w:type="spellEnd"/>
+                      <w:r>
+                        <w:rPr>
+                          <w:rStyle w:val="Hyperlink"/>
+                          <w:sz w:val="18"/>
+                          <w:szCs w:val="18"/>
+                          <w:lang w:val="en-GB"/>
+                        </w:rPr>
+                        <w:t xml:space="preserve"> Swarm</w:t>
+                      </w:r>
+                      <w:r>
+                        <w:rPr>
+                          <w:rStyle w:val="Hyperlink"/>
+                          <w:sz w:val="18"/>
+                          <w:szCs w:val="18"/>
+                          <w:lang w:val="en-GB"/>
+                        </w:rPr>
+                        <w:fldChar w:fldCharType="end"/>
+                      </w:r>
                       <w:r>
                         <w:rPr>
                           <w:sz w:val="18"/>
@@ -4958,35 +5975,62 @@
                         </w:rPr>
                         <w:t>(</w:t>
                       </w:r>
-                      <w:hyperlink r:id="rId44" w:history="1">
-                        <w:r>
-                          <w:rPr>
-                            <w:rStyle w:val="Hyperlink"/>
-                            <w:sz w:val="18"/>
-                            <w:szCs w:val="18"/>
-                            <w:lang w:val="en-GB"/>
-                          </w:rPr>
-                          <w:t>Ski</w:t>
-                        </w:r>
-                        <w:r>
-                          <w:rPr>
-                            <w:rStyle w:val="Hyperlink"/>
-                            <w:sz w:val="18"/>
-                            <w:szCs w:val="18"/>
-                            <w:lang w:val="en-GB"/>
-                          </w:rPr>
-                          <w:t>u</w:t>
-                        </w:r>
-                        <w:r>
-                          <w:rPr>
-                            <w:rStyle w:val="Hyperlink"/>
-                            <w:sz w:val="18"/>
-                            <w:szCs w:val="18"/>
-                            <w:lang w:val="en-GB"/>
-                          </w:rPr>
-                          <w:t>rid Sovereign</w:t>
-                        </w:r>
-                      </w:hyperlink>
+                      <w:proofErr w:type="spellStart"/>
+                      <w:r>
+                        <w:fldChar w:fldCharType="begin"/>
+                      </w:r>
+                      <w:r>
+                        <w:instrText>HYPERLINK "https://homebrewery.naturalcrit.com/share/TgYk9Hrxflow"</w:instrText>
+                      </w:r>
+                      <w:r>
+                        <w:fldChar w:fldCharType="separate"/>
+                      </w:r>
+                      <w:r>
+                        <w:rPr>
+                          <w:rStyle w:val="Hyperlink"/>
+                          <w:sz w:val="18"/>
+                          <w:szCs w:val="18"/>
+                          <w:lang w:val="en-GB"/>
+                        </w:rPr>
+                        <w:t>Ski</w:t>
+                      </w:r>
+                      <w:r>
+                        <w:rPr>
+                          <w:rStyle w:val="Hyperlink"/>
+                          <w:sz w:val="18"/>
+                          <w:szCs w:val="18"/>
+                          <w:lang w:val="en-GB"/>
+                        </w:rPr>
+                        <w:t>u</w:t>
+                      </w:r>
+                      <w:r>
+                        <w:rPr>
+                          <w:rStyle w:val="Hyperlink"/>
+                          <w:sz w:val="18"/>
+                          <w:szCs w:val="18"/>
+                          <w:lang w:val="en-GB"/>
+                        </w:rPr>
+                        <w:t>rid</w:t>
+                      </w:r>
+                      <w:proofErr w:type="spellEnd"/>
+                      <w:r>
+                        <w:rPr>
+                          <w:rStyle w:val="Hyperlink"/>
+                          <w:sz w:val="18"/>
+                          <w:szCs w:val="18"/>
+                          <w:lang w:val="en-GB"/>
+                        </w:rPr>
+                        <w:t xml:space="preserve"> Sovereign</w:t>
+                      </w:r>
+                      <w:r>
+                        <w:rPr>
+                          <w:rStyle w:val="Hyperlink"/>
+                          <w:sz w:val="18"/>
+                          <w:szCs w:val="18"/>
+                          <w:lang w:val="en-GB"/>
+                        </w:rPr>
+                        <w:fldChar w:fldCharType="end"/>
+                      </w:r>
                       <w:r>
                         <w:rPr>
                           <w:sz w:val="18"/>
@@ -5060,7 +6104,7 @@
         </w:rPr>
         <w:t xml:space="preserve">A band of </w:t>
       </w:r>
-      <w:hyperlink r:id="rId45" w:history="1">
+      <w:hyperlink r:id="rId37" w:history="1">
         <w:r>
           <w:rPr>
             <w:rStyle w:val="Hyperlink"/>
@@ -5178,7 +6222,7 @@
         </w:rPr>
         <w:t>However, if the PCs could convince the Trash Griffon (</w:t>
       </w:r>
-      <w:hyperlink r:id="rId46" w:history="1">
+      <w:hyperlink r:id="rId38" w:history="1">
         <w:r>
           <w:rPr>
             <w:rStyle w:val="Hyperlink"/>
@@ -5214,7 +6258,7 @@
         <mc:AlternateContent>
           <mc:Choice Requires="wps">
             <w:drawing>
-              <wp:anchor distT="0" distB="0" distL="114300" distR="114300" simplePos="0" relativeHeight="251667456" behindDoc="1" locked="0" layoutInCell="1" allowOverlap="1" wp14:anchorId="0D983A98" wp14:editId="41905516">
+              <wp:anchor distT="0" distB="0" distL="114300" distR="114300" simplePos="0" relativeHeight="251667456" behindDoc="1" locked="0" layoutInCell="1" allowOverlap="1" wp14:anchorId="0D983A98" wp14:editId="44CE709C">
                 <wp:simplePos x="0" y="0"/>
                 <wp:positionH relativeFrom="margin">
                   <wp:align>right</wp:align>
@@ -5222,13 +6266,13 @@
                 <wp:positionV relativeFrom="paragraph">
                   <wp:posOffset>6837</wp:posOffset>
                 </wp:positionV>
-                <wp:extent cx="1955800" cy="861060"/>
-                <wp:effectExtent l="0" t="0" r="25400" b="15240"/>
+                <wp:extent cx="1955800" cy="895350"/>
+                <wp:effectExtent l="0" t="0" r="25400" b="19050"/>
                 <wp:wrapTight wrapText="bothSides">
                   <wp:wrapPolygon edited="0">
                     <wp:start x="0" y="0"/>
-                    <wp:lineTo x="0" y="21504"/>
-                    <wp:lineTo x="21670" y="21504"/>
+                    <wp:lineTo x="0" y="21600"/>
+                    <wp:lineTo x="21670" y="21600"/>
                     <wp:lineTo x="21670" y="0"/>
                     <wp:lineTo x="0" y="0"/>
                   </wp:wrapPolygon>
@@ -5242,7 +6286,7 @@
                       <wps:spPr>
                         <a:xfrm>
                           <a:off x="0" y="0"/>
-                          <a:ext cx="1955800" cy="861237"/>
+                          <a:ext cx="1955800" cy="895350"/>
                         </a:xfrm>
                         <a:prstGeom prst="rect">
                           <a:avLst/>
@@ -5279,13 +6323,22 @@
                                 <w:lang w:val="en-GB"/>
                               </w:rPr>
                             </w:pPr>
-                            <w:hyperlink r:id="rId47" w:history="1">
+                            <w:hyperlink r:id="rId39" w:history="1">
+                              <w:proofErr w:type="spellStart"/>
                               <w:r>
                                 <w:rPr>
                                   <w:rStyle w:val="Hyperlink"/>
                                   <w:lang w:val="en-GB"/>
                                 </w:rPr>
-                                <w:t>Wereanimals Stat Blocks</w:t>
+                                <w:t>Wereanimals</w:t>
+                              </w:r>
+                              <w:proofErr w:type="spellEnd"/>
+                              <w:r>
+                                <w:rPr>
+                                  <w:rStyle w:val="Hyperlink"/>
+                                  <w:lang w:val="en-GB"/>
+                                </w:rPr>
+                                <w:t xml:space="preserve"> Stat Blocks</w:t>
                               </w:r>
                             </w:hyperlink>
                           </w:p>
@@ -5322,8 +6375,18 @@
                                 <w:szCs w:val="18"/>
                                 <w:lang w:val="en-GB"/>
                               </w:rPr>
-                              <w:t>CR 2: Wereraven</w:t>
+                              <w:t xml:space="preserve">CR 2: </w:t>
                             </w:r>
+                            <w:proofErr w:type="spellStart"/>
+                            <w:r>
+                              <w:rPr>
+                                <w:sz w:val="18"/>
+                                <w:szCs w:val="18"/>
+                                <w:lang w:val="en-GB"/>
+                              </w:rPr>
+                              <w:t>Wereraven</w:t>
+                            </w:r>
+                            <w:proofErr w:type="spellEnd"/>
                           </w:p>
                           <w:p>
                             <w:pPr>
@@ -5342,6 +6405,7 @@
                               </w:rPr>
                               <w:t xml:space="preserve">CR 4: </w:t>
                             </w:r>
+                            <w:proofErr w:type="spellStart"/>
                             <w:r>
                               <w:rPr>
                                 <w:sz w:val="18"/>
@@ -5358,14 +6422,25 @@
                               </w:rPr>
                               <w:t>adger</w:t>
                             </w:r>
+                            <w:proofErr w:type="spellEnd"/>
                             <w:r>
                               <w:rPr>
                                 <w:sz w:val="18"/>
                                 <w:szCs w:val="18"/>
                                 <w:lang w:val="en-GB"/>
                               </w:rPr>
-                              <w:t>, Wereshark</w:t>
+                              <w:t xml:space="preserve">, </w:t>
                             </w:r>
+                            <w:proofErr w:type="spellStart"/>
+                            <w:r>
+                              <w:rPr>
+                                <w:sz w:val="18"/>
+                                <w:szCs w:val="18"/>
+                                <w:lang w:val="en-GB"/>
+                              </w:rPr>
+                              <w:t>Wereshark</w:t>
+                            </w:r>
+                            <w:proofErr w:type="spellEnd"/>
                           </w:p>
                           <w:p>
                             <w:pPr>
@@ -5407,7 +6482,7 @@
           </mc:Choice>
           <mc:Fallback>
             <w:pict>
-              <v:shape w14:anchorId="0D983A98" id="Text Box 4" o:spid="_x0000_s1032" type="#_x0000_t202" style="position:absolute;margin-left:102.8pt;margin-top:.55pt;width:154pt;height:67.8pt;z-index:-251649024;visibility:visible;mso-wrap-style:square;mso-width-percent:0;mso-height-percent:0;mso-wrap-distance-left:9pt;mso-wrap-distance-top:0;mso-wrap-distance-right:9pt;mso-wrap-distance-bottom:0;mso-position-horizontal:right;mso-position-horizontal-relative:margin;mso-position-vertical:absolute;mso-position-vertical-relative:text;mso-width-percent:0;mso-height-percent:0;mso-width-relative:margin;mso-height-relative:margin;v-text-anchor:top" o:gfxdata="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" fillcolor="#b4c6e7 [1300]" strokecolor="#a5a5a5 [3206]" strokeweight="1pt">
+              <v:shape w14:anchorId="0D983A98" id="Text Box 4" o:spid="_x0000_s1032" type="#_x0000_t202" style="position:absolute;margin-left:102.8pt;margin-top:.55pt;width:154pt;height:70.5pt;z-index:-251649024;visibility:visible;mso-wrap-style:square;mso-width-percent:0;mso-height-percent:0;mso-wrap-distance-left:9pt;mso-wrap-distance-top:0;mso-wrap-distance-right:9pt;mso-wrap-distance-bottom:0;mso-position-horizontal:right;mso-position-horizontal-relative:margin;mso-position-vertical:absolute;mso-position-vertical-relative:text;mso-width-percent:0;mso-height-percent:0;mso-width-relative:margin;mso-height-relative:margin;v-text-anchor:top" o:gfxdata="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" fillcolor="#b4c6e7 [1300]" strokecolor="#a5a5a5 [3206]" strokeweight="1pt">
                 <v:textbox>
                   <w:txbxContent>
                     <w:p>
@@ -5418,13 +6493,22 @@
                           <w:lang w:val="en-GB"/>
                         </w:rPr>
                       </w:pPr>
-                      <w:hyperlink r:id="rId48" w:history="1">
+                      <w:hyperlink r:id="rId40" w:history="1">
+                        <w:proofErr w:type="spellStart"/>
                         <w:r>
                           <w:rPr>
                             <w:rStyle w:val="Hyperlink"/>
                             <w:lang w:val="en-GB"/>
                           </w:rPr>
-                          <w:t>Wereanimals Stat Blocks</w:t>
+                          <w:t>Wereanimals</w:t>
+                        </w:r>
+                        <w:proofErr w:type="spellEnd"/>
+                        <w:r>
+                          <w:rPr>
+                            <w:rStyle w:val="Hyperlink"/>
+                            <w:lang w:val="en-GB"/>
+                          </w:rPr>
+                          <w:t xml:space="preserve"> Stat Blocks</w:t>
                         </w:r>
                       </w:hyperlink>
                     </w:p>
@@ -5461,8 +6545,18 @@
                           <w:szCs w:val="18"/>
                           <w:lang w:val="en-GB"/>
                         </w:rPr>
-                        <w:t>CR 2: Wereraven</w:t>
+                        <w:t xml:space="preserve">CR 2: </w:t>
                       </w:r>
+                      <w:proofErr w:type="spellStart"/>
+                      <w:r>
+                        <w:rPr>
+                          <w:sz w:val="18"/>
+                          <w:szCs w:val="18"/>
+                          <w:lang w:val="en-GB"/>
+                        </w:rPr>
+                        <w:t>Wereraven</w:t>
+                      </w:r>
+                      <w:proofErr w:type="spellEnd"/>
                     </w:p>
                     <w:p>
                       <w:pPr>
@@ -5481,6 +6575,7 @@
                         </w:rPr>
                         <w:t xml:space="preserve">CR 4: </w:t>
                       </w:r>
+                      <w:proofErr w:type="spellStart"/>
                       <w:r>
                         <w:rPr>
                           <w:sz w:val="18"/>
@@ -5497,14 +6592,25 @@
                         </w:rPr>
                         <w:t>adger</w:t>
                       </w:r>
+                      <w:proofErr w:type="spellEnd"/>
                       <w:r>
                         <w:rPr>
                           <w:sz w:val="18"/>
                           <w:szCs w:val="18"/>
                           <w:lang w:val="en-GB"/>
                         </w:rPr>
-                        <w:t>, Wereshark</w:t>
+                        <w:t xml:space="preserve">, </w:t>
                       </w:r>
+                      <w:proofErr w:type="spellStart"/>
+                      <w:r>
+                        <w:rPr>
+                          <w:sz w:val="18"/>
+                          <w:szCs w:val="18"/>
+                          <w:lang w:val="en-GB"/>
+                        </w:rPr>
+                        <w:t>Wereshark</w:t>
+                      </w:r>
+                      <w:proofErr w:type="spellEnd"/>
                     </w:p>
                     <w:p>
                       <w:pPr>
@@ -5716,11 +6822,19 @@
         </w:rPr>
         <w:t xml:space="preserve"> and </w:t>
       </w:r>
-      <w:r>
-        <w:rPr>
-          <w:lang w:val="en-GB"/>
-        </w:rPr>
-        <w:t>Egyptian´ish headwear, enhancing their long, soft purple curly locks.</w:t>
+      <w:proofErr w:type="spellStart"/>
+      <w:r>
+        <w:rPr>
+          <w:lang w:val="en-GB"/>
+        </w:rPr>
+        <w:t>Egyptian´ish</w:t>
+      </w:r>
+      <w:proofErr w:type="spellEnd"/>
+      <w:r>
+        <w:rPr>
+          <w:lang w:val="en-GB"/>
+        </w:rPr>
+        <w:t xml:space="preserve"> headwear, enhancing their long, soft purple curly locks.</w:t>
       </w:r>
       <w:r>
         <w:rPr>
@@ -5821,7 +6935,21 @@
         <w:rPr>
           <w:lang w:val="en-GB"/>
         </w:rPr>
-        <w:t xml:space="preserve"> Successful checks might give advantage, Bardic Inspiration’ish bonusses or similar.</w:t>
+        <w:t xml:space="preserve"> Successful checks might give advantage, Bardic </w:t>
+      </w:r>
+      <w:proofErr w:type="spellStart"/>
+      <w:r>
+        <w:rPr>
+          <w:lang w:val="en-GB"/>
+        </w:rPr>
+        <w:t>Inspiration’ish</w:t>
+      </w:r>
+      <w:proofErr w:type="spellEnd"/>
+      <w:r>
+        <w:rPr>
+          <w:lang w:val="en-GB"/>
+        </w:rPr>
+        <w:t xml:space="preserve"> bonusses or similar.</w:t>
       </w:r>
     </w:p>
     <w:p>
@@ -6340,7 +7468,7 @@
               </w:rPr>
               <w:t>Animals (</w:t>
             </w:r>
-            <w:hyperlink r:id="rId49" w:history="1">
+            <w:hyperlink r:id="rId41" w:history="1">
               <w:r>
                 <w:rPr>
                   <w:rStyle w:val="Hyperlink"/>
@@ -6355,7 +7483,7 @@
               </w:rPr>
               <w:t xml:space="preserve">, </w:t>
             </w:r>
-            <w:hyperlink r:id="rId50" w:history="1">
+            <w:hyperlink r:id="rId42" w:history="1">
               <w:r>
                 <w:rPr>
                   <w:rStyle w:val="Hyperlink"/>
@@ -6370,7 +7498,7 @@
               </w:rPr>
               <w:t xml:space="preserve">, </w:t>
             </w:r>
-            <w:hyperlink r:id="rId51" w:history="1">
+            <w:hyperlink r:id="rId43" w:history="1">
               <w:r>
                 <w:rPr>
                   <w:rStyle w:val="Hyperlink"/>
@@ -6385,7 +7513,7 @@
               </w:rPr>
               <w:t>,</w:t>
             </w:r>
-            <w:hyperlink r:id="rId52" w:history="1">
+            <w:hyperlink r:id="rId44" w:history="1">
               <w:r>
                 <w:rPr>
                   <w:rStyle w:val="Hyperlink"/>
@@ -6451,30 +7579,50 @@
               </w:rPr>
               <w:t>E</w:t>
             </w:r>
+            <w:proofErr w:type="spellStart"/>
             <w:r>
-              <w:t>vil animals (</w:t>
+              <w:t>vil</w:t>
             </w:r>
-            <w:hyperlink r:id="rId53" w:history="1">
-              <w:r>
-                <w:rPr>
-                  <w:rStyle w:val="Hyperlink"/>
-                </w:rPr>
-                <w:t>Skiurid</w:t>
-              </w:r>
-              <w:r>
-                <w:rPr>
-                  <w:rStyle w:val="Hyperlink"/>
-                  <w:lang w:val="en-GB"/>
-                </w:rPr>
-                <w:t xml:space="preserve"> </w:t>
-              </w:r>
-              <w:r>
-                <w:rPr>
-                  <w:rStyle w:val="Hyperlink"/>
-                </w:rPr>
-                <w:t>CR 4</w:t>
-              </w:r>
-            </w:hyperlink>
+            <w:proofErr w:type="spellEnd"/>
+            <w:r>
+              <w:t xml:space="preserve"> animals (</w:t>
+            </w:r>
+            <w:proofErr w:type="spellStart"/>
+            <w:r>
+              <w:fldChar w:fldCharType="begin"/>
+            </w:r>
+            <w:r>
+              <w:instrText>HYPERLINK "https://homebrewery.naturalcrit.com/share/TgYk9Hrxflow"</w:instrText>
+            </w:r>
+            <w:r>
+              <w:fldChar w:fldCharType="separate"/>
+            </w:r>
+            <w:r>
+              <w:rPr>
+                <w:rStyle w:val="Hyperlink"/>
+              </w:rPr>
+              <w:t>Skiurid</w:t>
+            </w:r>
+            <w:proofErr w:type="spellEnd"/>
+            <w:r>
+              <w:rPr>
+                <w:rStyle w:val="Hyperlink"/>
+                <w:lang w:val="en-GB"/>
+              </w:rPr>
+              <w:t xml:space="preserve"> </w:t>
+            </w:r>
+            <w:r>
+              <w:rPr>
+                <w:rStyle w:val="Hyperlink"/>
+              </w:rPr>
+              <w:t>CR 4</w:t>
+            </w:r>
+            <w:r>
+              <w:rPr>
+                <w:rStyle w:val="Hyperlink"/>
+              </w:rPr>
+              <w:fldChar w:fldCharType="end"/>
+            </w:r>
             <w:r>
               <w:rPr>
                 <w:lang w:val="en-GB"/>
@@ -6484,7 +7632,7 @@
             <w:r>
               <w:t xml:space="preserve"> </w:t>
             </w:r>
-            <w:hyperlink r:id="rId54" w:history="1">
+            <w:hyperlink r:id="rId45" w:history="1">
               <w:r>
                 <w:rPr>
                   <w:rStyle w:val="Hyperlink"/>
@@ -6498,6 +7646,7 @@
                 </w:rPr>
                 <w:t>t</w:t>
               </w:r>
+              <w:proofErr w:type="spellStart"/>
               <w:r>
                 <w:rPr>
                   <w:rStyle w:val="Hyperlink"/>
@@ -6505,6 +7654,7 @@
                 </w:rPr>
                 <w:t>i</w:t>
               </w:r>
+              <w:proofErr w:type="spellEnd"/>
               <w:r>
                 <w:rPr>
                   <w:rStyle w:val="Hyperlink"/>
@@ -6580,7 +7730,7 @@
             <w:r>
               <w:t xml:space="preserve"> </w:t>
             </w:r>
-            <w:hyperlink r:id="rId55" w:history="1">
+            <w:hyperlink r:id="rId46" w:history="1">
               <w:r>
                 <w:rPr>
                   <w:rStyle w:val="Hyperlink"/>
@@ -6726,7 +7876,7 @@
               </w:rPr>
               <w:t xml:space="preserve">Trolls: </w:t>
             </w:r>
-            <w:hyperlink r:id="rId56" w:history="1">
+            <w:hyperlink r:id="rId47" w:history="1">
               <w:r>
                 <w:rPr>
                   <w:rStyle w:val="Hyperlink"/>
@@ -6741,7 +7891,7 @@
               </w:rPr>
               <w:t xml:space="preserve">, </w:t>
             </w:r>
-            <w:hyperlink r:id="rId57" w:history="1">
+            <w:hyperlink r:id="rId48" w:history="1">
               <w:r>
                 <w:rPr>
                   <w:rStyle w:val="Hyperlink"/>
@@ -6806,7 +7956,7 @@
               </w:rPr>
               <w:t xml:space="preserve">Giants: </w:t>
             </w:r>
-            <w:hyperlink r:id="rId58" w:history="1">
+            <w:hyperlink r:id="rId49" w:history="1">
               <w:r>
                 <w:rPr>
                   <w:rStyle w:val="Hyperlink"/>
@@ -6821,7 +7971,7 @@
               </w:rPr>
               <w:t xml:space="preserve">, </w:t>
             </w:r>
-            <w:hyperlink r:id="rId59" w:history="1">
+            <w:hyperlink r:id="rId50" w:history="1">
               <w:r>
                 <w:rPr>
                   <w:rStyle w:val="Hyperlink"/>
@@ -6886,7 +8036,7 @@
               </w:rPr>
               <w:t>Delusion monster (</w:t>
             </w:r>
-            <w:hyperlink r:id="rId60" w:history="1">
+            <w:hyperlink r:id="rId51" w:history="1">
               <w:r>
                 <w:rPr>
                   <w:rStyle w:val="Hyperlink"/>
@@ -6921,7 +8071,8 @@
               </w:rPr>
               <w:t xml:space="preserve"> </w:t>
             </w:r>
-            <w:hyperlink r:id="rId61" w:history="1">
+            <w:hyperlink r:id="rId52" w:history="1">
+              <w:proofErr w:type="spellStart"/>
               <w:r>
                 <w:rPr>
                   <w:rStyle w:val="Hyperlink"/>
@@ -6929,6 +8080,7 @@
                 </w:rPr>
                 <w:t>Babau</w:t>
               </w:r>
+              <w:proofErr w:type="spellEnd"/>
             </w:hyperlink>
             <w:r>
               <w:rPr>
@@ -6940,7 +8092,7 @@
             <w:r>
               <w:t xml:space="preserve"> </w:t>
             </w:r>
-            <w:hyperlink r:id="rId62" w:history="1">
+            <w:hyperlink r:id="rId53" w:history="1">
               <w:r>
                 <w:rPr>
                   <w:rStyle w:val="Hyperlink"/>
@@ -6948,12 +8100,14 @@
                 </w:rPr>
                 <w:t>G</w:t>
               </w:r>
+              <w:proofErr w:type="spellStart"/>
               <w:r>
                 <w:rPr>
                   <w:rStyle w:val="Hyperlink"/>
                 </w:rPr>
                 <w:t>ree</w:t>
               </w:r>
+              <w:proofErr w:type="spellEnd"/>
               <w:r>
                 <w:rPr>
                   <w:rStyle w:val="Hyperlink"/>
@@ -6974,11 +8128,19 @@
                 </w:rPr>
                 <w:t>S</w:t>
               </w:r>
+              <w:proofErr w:type="spellStart"/>
               <w:r>
                 <w:rPr>
                   <w:rStyle w:val="Hyperlink"/>
                 </w:rPr>
-                <w:t>laad CR</w:t>
+                <w:t>laad</w:t>
+              </w:r>
+              <w:proofErr w:type="spellEnd"/>
+              <w:r>
+                <w:rPr>
+                  <w:rStyle w:val="Hyperlink"/>
+                </w:rPr>
+                <w:t xml:space="preserve"> CR</w:t>
               </w:r>
               <w:r>
                 <w:rPr>
@@ -7051,7 +8213,7 @@
                 <w:lang w:val="en-GB"/>
               </w:rPr>
             </w:pPr>
-            <w:hyperlink r:id="rId63" w:history="1">
+            <w:hyperlink r:id="rId54" w:history="1">
               <w:r>
                 <w:rPr>
                   <w:rStyle w:val="Hyperlink"/>
@@ -7107,16 +8269,24 @@
         <w:rPr>
           <w:lang w:val="en-GB"/>
         </w:rPr>
-        <w:t>The old creaking house</w:t>
-      </w:r>
-    </w:p>
-    <w:p>
-      <w:pPr>
-        <w:rPr>
-          <w:lang w:val="en-GB"/>
-        </w:rPr>
-      </w:pPr>
-      <w:hyperlink r:id="rId64" w:history="1">
+        <w:t xml:space="preserve">The old creaking </w:t>
+      </w:r>
+      <w:proofErr w:type="gramStart"/>
+      <w:r>
+        <w:rPr>
+          <w:lang w:val="en-GB"/>
+        </w:rPr>
+        <w:t>house</w:t>
+      </w:r>
+      <w:proofErr w:type="gramEnd"/>
+    </w:p>
+    <w:p>
+      <w:pPr>
+        <w:rPr>
+          <w:lang w:val="en-GB"/>
+        </w:rPr>
+      </w:pPr>
+      <w:hyperlink r:id="rId55" w:history="1">
         <w:r>
           <w:rPr>
             <w:rStyle w:val="Hyperlink"/>
@@ -7159,23 +8329,31 @@
           <w:lang w:val="da-DK"/>
         </w:rPr>
       </w:pPr>
+      <w:proofErr w:type="spellStart"/>
       <w:r>
         <w:rPr>
           <w:lang w:val="da-DK"/>
         </w:rPr>
-        <w:t>Encounter notes:</w:t>
-      </w:r>
-    </w:p>
-    <w:p>
-      <w:pPr>
+        <w:t>Encounter</w:t>
+      </w:r>
+      <w:proofErr w:type="spellEnd"/>
+      <w:r>
         <w:rPr>
           <w:lang w:val="da-DK"/>
         </w:rPr>
-      </w:pPr>
-      <w:r>
+        <w:t xml:space="preserve"> notes:</w:t>
+      </w:r>
+    </w:p>
+    <w:p>
+      <w:pPr>
         <w:rPr>
           <w:lang w:val="da-DK"/>
         </w:rPr>
+      </w:pPr>
+      <w:r>
+        <w:rPr>
+          <w:lang w:val="da-DK"/>
+        </w:rPr>
         <w:t>Noget hvor man skal sove b</w:t>
       </w:r>
       <w:r>
@@ -7184,7 +8362,8 @@
         </w:rPr>
         <w:t xml:space="preserve">rug </w:t>
       </w:r>
-      <w:hyperlink r:id="rId65" w:history="1">
+      <w:hyperlink r:id="rId56" w:history="1">
+        <w:proofErr w:type="spellStart"/>
         <w:r>
           <w:rPr>
             <w:rStyle w:val="Hyperlink"/>
@@ -7192,12 +8371,55 @@
           </w:rPr>
           <w:t>Feyr</w:t>
         </w:r>
+        <w:proofErr w:type="spellEnd"/>
       </w:hyperlink>
       <w:r>
         <w:rPr>
           <w:lang w:val="da-DK"/>
         </w:rPr>
-        <w:t>. Potentielt i Razormind encounter skal de sovende slås imod Feyr.</w:t>
+        <w:t xml:space="preserve">. Potentielt i </w:t>
+      </w:r>
+      <w:proofErr w:type="spellStart"/>
+      <w:r>
+        <w:rPr>
+          <w:lang w:val="da-DK"/>
+        </w:rPr>
+        <w:t>Razormind</w:t>
+      </w:r>
+      <w:proofErr w:type="spellEnd"/>
+      <w:r>
+        <w:rPr>
+          <w:lang w:val="da-DK"/>
+        </w:rPr>
+        <w:t xml:space="preserve"> </w:t>
+      </w:r>
+      <w:proofErr w:type="spellStart"/>
+      <w:r>
+        <w:rPr>
+          <w:lang w:val="da-DK"/>
+        </w:rPr>
+        <w:t>encounter</w:t>
+      </w:r>
+      <w:proofErr w:type="spellEnd"/>
+      <w:r>
+        <w:rPr>
+          <w:lang w:val="da-DK"/>
+        </w:rPr>
+        <w:t xml:space="preserve"> skal de sovende slås imod </w:t>
+      </w:r>
+      <w:proofErr w:type="spellStart"/>
+      <w:r>
+        <w:rPr>
+          <w:lang w:val="da-DK"/>
+        </w:rPr>
+        <w:t>Feyr</w:t>
+      </w:r>
+      <w:proofErr w:type="spellEnd"/>
+      <w:r>
+        <w:rPr>
+          <w:lang w:val="da-DK"/>
+        </w:rPr>
+        <w:t>.</w:t>
       </w:r>
     </w:p>
     <w:p>
@@ -7248,12 +8470,7 @@
       </w:r>
     </w:p>
     <w:p>
-      <w:pPr>
-        <w:rPr>
-          <w:lang w:val="en-GB"/>
-        </w:rPr>
-      </w:pPr>
-      <w:hyperlink r:id="rId66" w:history="1">
+      <w:hyperlink r:id="rId57" w:history="1">
         <w:r>
           <w:rPr>
             <w:rStyle w:val="Hyperlink"/>
@@ -7274,7 +8491,7 @@
         </w:rPr>
         <w:t xml:space="preserve"> </w:t>
       </w:r>
-      <w:hyperlink r:id="rId67" w:history="1">
+      <w:hyperlink r:id="rId58" w:history="1">
         <w:r>
           <w:rPr>
             <w:rStyle w:val="Hyperlink"/>
@@ -7289,7 +8506,7 @@
         </w:rPr>
         <w:t xml:space="preserve">, </w:t>
       </w:r>
-      <w:hyperlink r:id="rId68" w:history="1">
+      <w:hyperlink r:id="rId59" w:history="1">
         <w:r>
           <w:rPr>
             <w:rStyle w:val="Hyperlink"/>
@@ -7304,7 +8521,8 @@
         </w:rPr>
         <w:t xml:space="preserve">, </w:t>
       </w:r>
-      <w:hyperlink r:id="rId69" w:history="1">
+      <w:hyperlink r:id="rId60" w:history="1">
+        <w:proofErr w:type="spellStart"/>
         <w:r>
           <w:rPr>
             <w:rStyle w:val="Hyperlink"/>
@@ -7312,7 +8530,20 @@
           </w:rPr>
           <w:t>Babau</w:t>
         </w:r>
+        <w:proofErr w:type="spellEnd"/>
       </w:hyperlink>
+      <w:r>
+        <w:rPr>
+          <w:rStyle w:val="Hyperlink"/>
+          <w:lang w:val="en-GB"/>
+        </w:rPr>
+        <w:t xml:space="preserve">, </w:t>
+      </w:r>
+      <w:proofErr w:type="spellStart"/>
+      <w:r>
+        <w:t>Slaadi</w:t>
+      </w:r>
+      <w:proofErr w:type="spellEnd"/>
     </w:p>
     <w:sectPr>
       <w:pgSz w:w="11906" w:h="16838"/>

--- a/Terra Aurum/Græsland/World of Delusion.docx
+++ b/Terra Aurum/Græsland/World of Delusion.docx
@@ -165,7 +165,43 @@
         <w:rPr>
           <w:lang w:val="en-GB"/>
         </w:rPr>
-        <w:t xml:space="preserve">Certain rules must be obeyed by those traversing in the World of Deception. Breaking them angers the </w:t>
+        <w:t>Certain rules must be obeyed by those traversing in the World of Deception. Breaking them</w:t>
+      </w:r>
+      <w:r>
+        <w:rPr>
+          <w:lang w:val="en-GB"/>
+        </w:rPr>
+        <w:t xml:space="preserve"> changes the world. </w:t>
+      </w:r>
+      <w:r>
+        <w:rPr>
+          <w:lang w:val="en-GB"/>
+        </w:rPr>
+        <w:t xml:space="preserve">A moon </w:t>
+      </w:r>
+      <w:r>
+        <w:rPr>
+          <w:lang w:val="en-GB"/>
+        </w:rPr>
+        <w:t xml:space="preserve">slowly </w:t>
+      </w:r>
+      <w:r>
+        <w:rPr>
+          <w:lang w:val="en-GB"/>
+        </w:rPr>
+        <w:t>eclipses the sun</w:t>
+      </w:r>
+      <w:r>
+        <w:rPr>
+          <w:lang w:val="en-GB"/>
+        </w:rPr>
+        <w:t>, the</w:t>
+      </w:r>
+      <w:r>
+        <w:rPr>
+          <w:lang w:val="en-GB"/>
+        </w:rPr>
+        <w:t xml:space="preserve"> </w:t>
       </w:r>
       <w:proofErr w:type="spellStart"/>
       <w:r>
@@ -179,7 +215,19 @@
         <w:rPr>
           <w:lang w:val="en-GB"/>
         </w:rPr>
-        <w:t xml:space="preserve"> natives and makes them more resistant towards magic</w:t>
+        <w:t xml:space="preserve"> natives </w:t>
+      </w:r>
+      <w:r>
+        <w:rPr>
+          <w:lang w:val="en-GB"/>
+        </w:rPr>
+        <w:t xml:space="preserve">becomes hostile </w:t>
+      </w:r>
+      <w:r>
+        <w:rPr>
+          <w:lang w:val="en-GB"/>
+        </w:rPr>
+        <w:t>and more resistant towards magic</w:t>
       </w:r>
       <w:r>
         <w:rPr>
@@ -191,11 +239,12 @@
         <w:rPr>
           <w:lang w:val="en-GB"/>
         </w:rPr>
-        <w:t xml:space="preserve">. </w:t>
-      </w:r>
-    </w:p>
-    <w:p>
-      <w:pPr>
+        <w:t>.</w:t>
+      </w:r>
+    </w:p>
+    <w:p>
+      <w:pPr>
+        <w:pStyle w:val="Heading2"/>
         <w:rPr>
           <w:lang w:val="en-GB"/>
         </w:rPr>
@@ -212,7 +261,7 @@
         <w:pStyle w:val="ListParagraph"/>
         <w:numPr>
           <w:ilvl w:val="0"/>
-          <w:numId w:val="2"/>
+          <w:numId w:val="3"/>
         </w:numPr>
         <w:rPr>
           <w:lang w:val="en-GB"/>
@@ -222,7 +271,153 @@
         <w:rPr>
           <w:lang w:val="en-GB"/>
         </w:rPr>
-        <w:t>A</w:t>
+        <w:t>Pronouns are not allowed.</w:t>
+      </w:r>
+    </w:p>
+    <w:p>
+      <w:pPr>
+        <w:pStyle w:val="ListParagraph"/>
+        <w:numPr>
+          <w:ilvl w:val="0"/>
+          <w:numId w:val="3"/>
+        </w:numPr>
+        <w:rPr>
+          <w:lang w:val="en-GB"/>
+        </w:rPr>
+      </w:pPr>
+      <w:r>
+        <w:rPr>
+          <w:lang w:val="en-GB"/>
+        </w:rPr>
+        <w:t>Doors must always be closed after use.</w:t>
+      </w:r>
+    </w:p>
+    <w:p>
+      <w:pPr>
+        <w:pStyle w:val="ListParagraph"/>
+        <w:numPr>
+          <w:ilvl w:val="0"/>
+          <w:numId w:val="3"/>
+        </w:numPr>
+        <w:rPr>
+          <w:lang w:val="en-GB"/>
+        </w:rPr>
+      </w:pPr>
+      <w:r>
+        <w:rPr>
+          <w:lang w:val="en-GB"/>
+        </w:rPr>
+        <w:t>Any beast you make eye contact with must be greeted by name.</w:t>
+      </w:r>
+    </w:p>
+    <w:p>
+      <w:pPr>
+        <w:pStyle w:val="ListParagraph"/>
+        <w:numPr>
+          <w:ilvl w:val="0"/>
+          <w:numId w:val="3"/>
+        </w:numPr>
+        <w:rPr>
+          <w:lang w:val="en-GB"/>
+        </w:rPr>
+      </w:pPr>
+      <w:r>
+        <w:rPr>
+          <w:lang w:val="en-GB"/>
+        </w:rPr>
+        <w:t>Stealing from an inhabitant of Delas is not allowed.</w:t>
+      </w:r>
+    </w:p>
+    <w:p>
+      <w:pPr>
+        <w:pStyle w:val="ListParagraph"/>
+        <w:numPr>
+          <w:ilvl w:val="0"/>
+          <w:numId w:val="3"/>
+        </w:numPr>
+        <w:rPr>
+          <w:lang w:val="en-GB"/>
+        </w:rPr>
+      </w:pPr>
+      <w:r>
+        <w:rPr>
+          <w:lang w:val="en-GB"/>
+        </w:rPr>
+        <w:t>If asked, you must be able to tell a person’s birthday.</w:t>
+      </w:r>
+    </w:p>
+    <w:p>
+      <w:pPr>
+        <w:pStyle w:val="ListParagraph"/>
+        <w:numPr>
+          <w:ilvl w:val="0"/>
+          <w:numId w:val="3"/>
+        </w:numPr>
+        <w:rPr>
+          <w:lang w:val="en-GB"/>
+        </w:rPr>
+      </w:pPr>
+      <w:r>
+        <w:rPr>
+          <w:lang w:val="en-GB"/>
+        </w:rPr>
+        <w:t>You must use an instrument to sound alarm when a swarm of pests is spotted.</w:t>
+      </w:r>
+    </w:p>
+    <w:p>
+      <w:pPr>
+        <w:pStyle w:val="ListParagraph"/>
+        <w:numPr>
+          <w:ilvl w:val="0"/>
+          <w:numId w:val="3"/>
+        </w:numPr>
+        <w:rPr>
+          <w:lang w:val="en-GB"/>
+        </w:rPr>
+      </w:pPr>
+      <w:r>
+        <w:rPr>
+          <w:lang w:val="en-GB"/>
+        </w:rPr>
+        <w:t>You may not foresee or tell the future (e.g., Commune, Augury, Divination Wizard’s Portent).</w:t>
+      </w:r>
+    </w:p>
+    <w:p>
+      <w:pPr>
+        <w:pStyle w:val="ListParagraph"/>
+        <w:numPr>
+          <w:ilvl w:val="0"/>
+          <w:numId w:val="3"/>
+        </w:numPr>
+        <w:rPr>
+          <w:lang w:val="en-GB"/>
+        </w:rPr>
+      </w:pPr>
+      <w:r>
+        <w:rPr>
+          <w:lang w:val="en-GB"/>
+        </w:rPr>
+        <w:t xml:space="preserve">You may not hit something with itself (e.g., attacking a </w:t>
+      </w:r>
+      <w:proofErr w:type="spellStart"/>
+      <w:r>
+        <w:rPr>
+          <w:lang w:val="en-GB"/>
+        </w:rPr>
+        <w:t>treant</w:t>
+      </w:r>
+      <w:proofErr w:type="spellEnd"/>
+      <w:r>
+        <w:rPr>
+          <w:lang w:val="en-GB"/>
+        </w:rPr>
+        <w:t xml:space="preserve"> with a quarterstaff or an iron golem with an iron sword, casting fireball on a Fire Giant)</w:t>
+      </w:r>
+      <w:r>
+        <w:rPr>
+          <w:lang w:val="en-GB"/>
+        </w:rPr>
+        <w:t>.</w:t>
       </w:r>
     </w:p>
     <w:p>
@@ -281,7 +476,31 @@
         <w:rPr>
           <w:lang w:val="en-GB"/>
         </w:rPr>
-        <w:t xml:space="preserve"> in XXX or from the </w:t>
+        <w:t xml:space="preserve"> in </w:t>
+      </w:r>
+      <w:r>
+        <w:rPr>
+          <w:lang w:val="en-GB"/>
+        </w:rPr>
+        <w:t>The For</w:t>
+      </w:r>
+      <w:r>
+        <w:rPr>
+          <w:lang w:val="en-GB"/>
+        </w:rPr>
+        <w:t>e</w:t>
+      </w:r>
+      <w:r>
+        <w:rPr>
+          <w:lang w:val="en-GB"/>
+        </w:rPr>
+        <w:t>st</w:t>
+      </w:r>
+      <w:r>
+        <w:rPr>
+          <w:lang w:val="en-GB"/>
+        </w:rPr>
+        <w:t xml:space="preserve"> or from the </w:t>
       </w:r>
       <w:r>
         <w:rPr>
@@ -297,68 +516,833 @@
           <w:iCs/>
           <w:lang w:val="en-GB"/>
         </w:rPr>
-        <w:t>pirit of the imprisoned YYY</w:t>
-      </w:r>
+        <w:t xml:space="preserve">pirit of the imprisoned </w:t>
+      </w:r>
+      <w:proofErr w:type="spellStart"/>
       <w:r>
         <w:rPr>
           <w:i/>
           <w:iCs/>
           <w:lang w:val="en-GB"/>
         </w:rPr>
-        <w:t>.</w:t>
-      </w:r>
-      <w:r>
-        <w:rPr>
-          <w:lang w:val="en-GB"/>
-        </w:rPr>
-        <w:t xml:space="preserve"> </w:t>
-      </w:r>
-    </w:p>
-    <w:p>
-      <w:pPr>
-        <w:pStyle w:val="Heading1"/>
-        <w:rPr>
-          <w:lang w:val="en-GB"/>
-        </w:rPr>
-      </w:pPr>
-      <w:r>
-        <w:rPr>
-          <w:lang w:val="en-GB"/>
-        </w:rPr>
-        <w:t xml:space="preserve">Inhabitants of </w:t>
-      </w:r>
-      <w:r>
-        <w:rPr>
-          <w:lang w:val="en-GB"/>
-        </w:rPr>
-        <w:t>Delas</w:t>
-      </w:r>
-    </w:p>
-    <w:p>
-      <w:pPr>
-        <w:rPr>
-          <w:lang w:val="en-GB"/>
-        </w:rPr>
-      </w:pPr>
-      <w:r>
-        <w:rPr>
-          <w:lang w:val="en-GB"/>
-        </w:rPr>
-        <w:t xml:space="preserve">Creatures living in the World of Deception </w:t>
-      </w:r>
-      <w:r>
-        <w:rPr>
-          <w:lang w:val="en-GB"/>
-        </w:rPr>
-        <w:t xml:space="preserve">interact differently with the </w:t>
-      </w:r>
+        <w:t>Zazza</w:t>
+      </w:r>
+      <w:proofErr w:type="spellEnd"/>
       <w:r>
         <w:rPr>
           <w:i/>
           <w:iCs/>
           <w:lang w:val="en-GB"/>
         </w:rPr>
-        <w:t xml:space="preserve">rules of </w:t>
+        <w:t>.</w:t>
+      </w:r>
+    </w:p>
+    <w:p>
+      <w:pPr>
+        <w:pStyle w:val="Heading2"/>
+        <w:rPr>
+          <w:lang w:val="en-GB"/>
+        </w:rPr>
+      </w:pPr>
+      <w:r>
+        <w:rPr>
+          <w:lang w:val="en-GB"/>
+        </w:rPr>
+        <w:t>Eclipse</w:t>
+      </w:r>
+    </w:p>
+    <w:tbl>
+      <w:tblPr>
+        <w:tblStyle w:val="TableGrid"/>
+        <w:tblW w:w="0" w:type="auto"/>
+        <w:tblLook w:val="04A0" w:firstRow="1" w:lastRow="0" w:firstColumn="1" w:lastColumn="0" w:noHBand="0" w:noVBand="1"/>
+      </w:tblPr>
+      <w:tblGrid>
+        <w:gridCol w:w="1413"/>
+        <w:gridCol w:w="4759"/>
+        <w:gridCol w:w="2844"/>
+      </w:tblGrid>
+      <w:tr>
+        <w:tc>
+          <w:tcPr>
+            <w:tcW w:w="1413" w:type="dxa"/>
+          </w:tcPr>
+          <w:p>
+            <w:pPr>
+              <w:rPr>
+                <w:b/>
+                <w:bCs/>
+                <w:lang w:val="en-GB"/>
+              </w:rPr>
+            </w:pPr>
+            <w:r>
+              <w:rPr>
+                <w:b/>
+                <w:bCs/>
+                <w:lang w:val="en-GB"/>
+              </w:rPr>
+              <w:t>Rules broken</w:t>
+            </w:r>
+          </w:p>
+        </w:tc>
+        <w:tc>
+          <w:tcPr>
+            <w:tcW w:w="4759" w:type="dxa"/>
+          </w:tcPr>
+          <w:p>
+            <w:pPr>
+              <w:rPr>
+                <w:b/>
+                <w:bCs/>
+                <w:lang w:val="en-GB"/>
+              </w:rPr>
+            </w:pPr>
+            <w:r>
+              <w:rPr>
+                <w:b/>
+                <w:bCs/>
+                <w:lang w:val="en-GB"/>
+              </w:rPr>
+              <w:t>Effect</w:t>
+            </w:r>
+            <w:r>
+              <w:rPr>
+                <w:b/>
+                <w:bCs/>
+                <w:lang w:val="en-GB"/>
+              </w:rPr>
+              <w:t xml:space="preserve"> </w:t>
+            </w:r>
+          </w:p>
+        </w:tc>
+        <w:tc>
+          <w:tcPr>
+            <w:tcW w:w="2844" w:type="dxa"/>
+          </w:tcPr>
+          <w:p>
+            <w:pPr>
+              <w:rPr>
+                <w:b/>
+                <w:bCs/>
+                <w:lang w:val="en-GB"/>
+              </w:rPr>
+            </w:pPr>
+            <w:r>
+              <w:rPr>
+                <w:b/>
+                <w:bCs/>
+                <w:lang w:val="en-GB"/>
+              </w:rPr>
+              <w:t>Sun/Moon</w:t>
+            </w:r>
+          </w:p>
+        </w:tc>
+      </w:tr>
+      <w:tr>
+        <w:tc>
+          <w:tcPr>
+            <w:tcW w:w="1413" w:type="dxa"/>
+          </w:tcPr>
+          <w:p>
+            <w:pPr>
+              <w:rPr>
+                <w:lang w:val="en-GB"/>
+              </w:rPr>
+            </w:pPr>
+            <w:r>
+              <w:rPr>
+                <w:lang w:val="en-GB"/>
+              </w:rPr>
+              <w:t>1</w:t>
+            </w:r>
+          </w:p>
+        </w:tc>
+        <w:tc>
+          <w:tcPr>
+            <w:tcW w:w="4759" w:type="dxa"/>
+          </w:tcPr>
+          <w:p>
+            <w:pPr>
+              <w:rPr>
+                <w:lang w:val="en-GB"/>
+              </w:rPr>
+            </w:pPr>
+            <w:r>
+              <w:rPr>
+                <w:lang w:val="en-GB"/>
+              </w:rPr>
+              <w:t>Inhabitants become grumpy and rude</w:t>
+            </w:r>
+          </w:p>
+        </w:tc>
+        <w:tc>
+          <w:tcPr>
+            <w:tcW w:w="2844" w:type="dxa"/>
+          </w:tcPr>
+          <w:p>
+            <w:pPr>
+              <w:rPr>
+                <w:lang w:val="en-GB"/>
+              </w:rPr>
+            </w:pPr>
+            <w:r>
+              <w:rPr>
+                <w:lang w:val="en-GB"/>
+              </w:rPr>
+              <w:t>Small black spots</w:t>
+            </w:r>
+            <w:r>
+              <w:rPr>
+                <w:lang w:val="en-GB"/>
+              </w:rPr>
+              <w:t xml:space="preserve"> on corner</w:t>
+            </w:r>
+          </w:p>
+        </w:tc>
+      </w:tr>
+      <w:tr>
+        <w:tc>
+          <w:tcPr>
+            <w:tcW w:w="1413" w:type="dxa"/>
+          </w:tcPr>
+          <w:p>
+            <w:pPr>
+              <w:rPr>
+                <w:lang w:val="en-GB"/>
+              </w:rPr>
+            </w:pPr>
+            <w:r>
+              <w:rPr>
+                <w:lang w:val="en-GB"/>
+              </w:rPr>
+              <w:t>2</w:t>
+            </w:r>
+          </w:p>
+        </w:tc>
+        <w:tc>
+          <w:tcPr>
+            <w:tcW w:w="4759" w:type="dxa"/>
+          </w:tcPr>
+          <w:p>
+            <w:pPr>
+              <w:rPr>
+                <w:lang w:val="en-GB"/>
+              </w:rPr>
+            </w:pPr>
+            <w:r>
+              <w:rPr>
+                <w:lang w:val="en-GB"/>
+              </w:rPr>
+              <w:t>Small animals become hostile and performs minor attacks (such as throwing nuts or rocks)</w:t>
+            </w:r>
+          </w:p>
+        </w:tc>
+        <w:tc>
+          <w:tcPr>
+            <w:tcW w:w="2844" w:type="dxa"/>
+          </w:tcPr>
+          <w:p>
+            <w:pPr>
+              <w:rPr>
+                <w:lang w:val="en-GB"/>
+              </w:rPr>
+            </w:pPr>
+            <w:r>
+              <w:rPr>
+                <w:lang w:val="en-GB"/>
+              </w:rPr>
+              <w:t>Clear black patch</w:t>
+            </w:r>
+          </w:p>
+        </w:tc>
+      </w:tr>
+      <w:tr>
+        <w:tc>
+          <w:tcPr>
+            <w:tcW w:w="1413" w:type="dxa"/>
+          </w:tcPr>
+          <w:p>
+            <w:pPr>
+              <w:rPr>
+                <w:lang w:val="en-GB"/>
+              </w:rPr>
+            </w:pPr>
+            <w:r>
+              <w:rPr>
+                <w:lang w:val="en-GB"/>
+              </w:rPr>
+              <w:t>3</w:t>
+            </w:r>
+          </w:p>
+        </w:tc>
+        <w:tc>
+          <w:tcPr>
+            <w:tcW w:w="4759" w:type="dxa"/>
+          </w:tcPr>
+          <w:p>
+            <w:pPr>
+              <w:rPr>
+                <w:lang w:val="en-GB"/>
+              </w:rPr>
+            </w:pPr>
+            <w:r>
+              <w:rPr>
+                <w:lang w:val="en-GB"/>
+              </w:rPr>
+              <w:t xml:space="preserve">Inhabitants of CR 1 or above becomes immune to spells of </w:t>
+            </w:r>
+            <w:r>
+              <w:rPr>
+                <w:lang w:val="en-GB"/>
+              </w:rPr>
+              <w:t>1</w:t>
+            </w:r>
+            <w:r>
+              <w:rPr>
+                <w:vertAlign w:val="superscript"/>
+                <w:lang w:val="en-GB"/>
+              </w:rPr>
+              <w:t>st</w:t>
+            </w:r>
+            <w:r>
+              <w:rPr>
+                <w:lang w:val="en-GB"/>
+              </w:rPr>
+              <w:t xml:space="preserve"> level or lower.</w:t>
+            </w:r>
+          </w:p>
+        </w:tc>
+        <w:tc>
+          <w:tcPr>
+            <w:tcW w:w="2844" w:type="dxa"/>
+          </w:tcPr>
+          <w:p>
+            <w:pPr>
+              <w:rPr>
+                <w:lang w:val="en-GB"/>
+              </w:rPr>
+            </w:pPr>
+            <w:r>
+              <w:rPr>
+                <w:lang w:val="en-GB"/>
+              </w:rPr>
+              <w:t>¼ covered</w:t>
+            </w:r>
+          </w:p>
+        </w:tc>
+      </w:tr>
+      <w:tr>
+        <w:tc>
+          <w:tcPr>
+            <w:tcW w:w="1413" w:type="dxa"/>
+          </w:tcPr>
+          <w:p>
+            <w:pPr>
+              <w:rPr>
+                <w:lang w:val="en-GB"/>
+              </w:rPr>
+            </w:pPr>
+            <w:r>
+              <w:rPr>
+                <w:lang w:val="en-GB"/>
+              </w:rPr>
+              <w:t>4</w:t>
+            </w:r>
+          </w:p>
+        </w:tc>
+        <w:tc>
+          <w:tcPr>
+            <w:tcW w:w="4759" w:type="dxa"/>
+          </w:tcPr>
+          <w:p>
+            <w:pPr>
+              <w:rPr>
+                <w:lang w:val="en-GB"/>
+              </w:rPr>
+            </w:pPr>
+            <w:r>
+              <w:rPr>
+                <w:lang w:val="en-GB"/>
+              </w:rPr>
+              <w:t>Darkvision doesn’t work</w:t>
+            </w:r>
+            <w:r>
+              <w:rPr>
+                <w:lang w:val="en-GB"/>
+              </w:rPr>
+              <w:t xml:space="preserve"> for outsiders.</w:t>
+            </w:r>
+          </w:p>
+        </w:tc>
+        <w:tc>
+          <w:tcPr>
+            <w:tcW w:w="2844" w:type="dxa"/>
+          </w:tcPr>
+          <w:p>
+            <w:pPr>
+              <w:rPr>
+                <w:lang w:val="en-GB"/>
+              </w:rPr>
+            </w:pPr>
+            <w:r>
+              <w:rPr>
+                <w:lang w:val="en-GB"/>
+              </w:rPr>
+              <w:t>Sun’s colour becomes white</w:t>
+            </w:r>
+          </w:p>
+        </w:tc>
+      </w:tr>
+      <w:tr>
+        <w:tc>
+          <w:tcPr>
+            <w:tcW w:w="1413" w:type="dxa"/>
+          </w:tcPr>
+          <w:p>
+            <w:pPr>
+              <w:rPr>
+                <w:lang w:val="en-GB"/>
+              </w:rPr>
+            </w:pPr>
+            <w:r>
+              <w:rPr>
+                <w:lang w:val="en-GB"/>
+              </w:rPr>
+              <w:t>5</w:t>
+            </w:r>
+          </w:p>
+        </w:tc>
+        <w:tc>
+          <w:tcPr>
+            <w:tcW w:w="4759" w:type="dxa"/>
+          </w:tcPr>
+          <w:p>
+            <w:pPr>
+              <w:rPr>
+                <w:lang w:val="en-GB"/>
+              </w:rPr>
+            </w:pPr>
+            <w:r>
+              <w:rPr>
+                <w:lang w:val="en-GB"/>
+              </w:rPr>
+              <w:t>Outsiders have disadvantage on saves against being Charmed or Frightened.</w:t>
+            </w:r>
+          </w:p>
+        </w:tc>
+        <w:tc>
+          <w:tcPr>
+            <w:tcW w:w="2844" w:type="dxa"/>
+          </w:tcPr>
+          <w:p>
+            <w:pPr>
+              <w:rPr>
+                <w:lang w:val="en-GB"/>
+              </w:rPr>
+            </w:pPr>
+            <w:r>
+              <w:rPr>
+                <w:lang w:val="en-GB"/>
+              </w:rPr>
+              <w:t>½ covered</w:t>
+            </w:r>
+          </w:p>
+        </w:tc>
+      </w:tr>
+      <w:tr>
+        <w:tc>
+          <w:tcPr>
+            <w:tcW w:w="1413" w:type="dxa"/>
+          </w:tcPr>
+          <w:p>
+            <w:pPr>
+              <w:rPr>
+                <w:lang w:val="en-GB"/>
+              </w:rPr>
+            </w:pPr>
+            <w:r>
+              <w:rPr>
+                <w:lang w:val="en-GB"/>
+              </w:rPr>
+              <w:t>6</w:t>
+            </w:r>
+          </w:p>
+        </w:tc>
+        <w:tc>
+          <w:tcPr>
+            <w:tcW w:w="4759" w:type="dxa"/>
+          </w:tcPr>
+          <w:p>
+            <w:pPr>
+              <w:rPr>
+                <w:lang w:val="en-GB"/>
+              </w:rPr>
+            </w:pPr>
+            <w:r>
+              <w:rPr>
+                <w:lang w:val="en-GB"/>
+              </w:rPr>
+              <w:t xml:space="preserve">Inhabitants of CR </w:t>
+            </w:r>
+            <w:r>
+              <w:rPr>
+                <w:lang w:val="en-GB"/>
+              </w:rPr>
+              <w:t>3</w:t>
+            </w:r>
+            <w:r>
+              <w:rPr>
+                <w:lang w:val="en-GB"/>
+              </w:rPr>
+              <w:t xml:space="preserve"> or above becomes immune to spells of </w:t>
+            </w:r>
+            <w:r>
+              <w:rPr>
+                <w:lang w:val="en-GB"/>
+              </w:rPr>
+              <w:t>2</w:t>
+            </w:r>
+            <w:r>
+              <w:rPr>
+                <w:vertAlign w:val="superscript"/>
+                <w:lang w:val="en-GB"/>
+              </w:rPr>
+              <w:t>nd</w:t>
+            </w:r>
+            <w:r>
+              <w:rPr>
+                <w:lang w:val="en-GB"/>
+              </w:rPr>
+              <w:t xml:space="preserve"> level </w:t>
+            </w:r>
+            <w:r>
+              <w:rPr>
+                <w:lang w:val="en-GB"/>
+              </w:rPr>
+              <w:t>or lower.</w:t>
+            </w:r>
+          </w:p>
+        </w:tc>
+        <w:tc>
+          <w:tcPr>
+            <w:tcW w:w="2844" w:type="dxa"/>
+          </w:tcPr>
+          <w:p>
+            <w:pPr>
+              <w:rPr>
+                <w:lang w:val="en-GB"/>
+              </w:rPr>
+            </w:pPr>
+            <w:r>
+              <w:rPr>
+                <w:lang w:val="en-GB"/>
+              </w:rPr>
+              <w:t>Sun only gives dim light</w:t>
+            </w:r>
+          </w:p>
+        </w:tc>
+      </w:tr>
+      <w:tr>
+        <w:tc>
+          <w:tcPr>
+            <w:tcW w:w="1413" w:type="dxa"/>
+          </w:tcPr>
+          <w:p>
+            <w:pPr>
+              <w:rPr>
+                <w:lang w:val="en-GB"/>
+              </w:rPr>
+            </w:pPr>
+            <w:r>
+              <w:rPr>
+                <w:lang w:val="en-GB"/>
+              </w:rPr>
+              <w:t>7</w:t>
+            </w:r>
+          </w:p>
+        </w:tc>
+        <w:tc>
+          <w:tcPr>
+            <w:tcW w:w="4759" w:type="dxa"/>
+          </w:tcPr>
+          <w:p>
+            <w:pPr>
+              <w:rPr>
+                <w:lang w:val="en-GB"/>
+              </w:rPr>
+            </w:pPr>
+            <w:r>
+              <w:rPr>
+                <w:lang w:val="en-GB"/>
+              </w:rPr>
+              <w:t>Gravity becomes weak. An outside moving more than 20 ft on a turn must make a DC 15 Strength save or be affected by Levitate until the end of their next turn.</w:t>
+            </w:r>
+          </w:p>
+        </w:tc>
+        <w:tc>
+          <w:tcPr>
+            <w:tcW w:w="2844" w:type="dxa"/>
+          </w:tcPr>
+          <w:p>
+            <w:pPr>
+              <w:rPr>
+                <w:lang w:val="en-GB"/>
+              </w:rPr>
+            </w:pPr>
+            <w:r>
+              <w:rPr>
+                <w:lang w:val="en-GB"/>
+              </w:rPr>
+              <w:t>¾ Covered</w:t>
+            </w:r>
+          </w:p>
+        </w:tc>
+      </w:tr>
+      <w:tr>
+        <w:tc>
+          <w:tcPr>
+            <w:tcW w:w="1413" w:type="dxa"/>
+          </w:tcPr>
+          <w:p>
+            <w:pPr>
+              <w:rPr>
+                <w:lang w:val="en-GB"/>
+              </w:rPr>
+            </w:pPr>
+            <w:r>
+              <w:rPr>
+                <w:lang w:val="en-GB"/>
+              </w:rPr>
+              <w:lastRenderedPageBreak/>
+              <w:t>8</w:t>
+            </w:r>
+          </w:p>
+        </w:tc>
+        <w:tc>
+          <w:tcPr>
+            <w:tcW w:w="4759" w:type="dxa"/>
+          </w:tcPr>
+          <w:p>
+            <w:pPr>
+              <w:rPr>
+                <w:lang w:val="en-GB"/>
+              </w:rPr>
+            </w:pPr>
+            <w:r>
+              <w:rPr>
+                <w:lang w:val="en-GB"/>
+              </w:rPr>
+              <w:t>Inhabitants of CR 5 or above becomes immune to spells of 3</w:t>
+            </w:r>
+            <w:r>
+              <w:rPr>
+                <w:vertAlign w:val="superscript"/>
+                <w:lang w:val="en-GB"/>
+              </w:rPr>
+              <w:t>rd</w:t>
+            </w:r>
+            <w:r>
+              <w:rPr>
+                <w:lang w:val="en-GB"/>
+              </w:rPr>
+              <w:t xml:space="preserve"> level or lower</w:t>
+            </w:r>
+          </w:p>
+        </w:tc>
+        <w:tc>
+          <w:tcPr>
+            <w:tcW w:w="2844" w:type="dxa"/>
+          </w:tcPr>
+          <w:p>
+            <w:pPr>
+              <w:rPr>
+                <w:lang w:val="en-GB"/>
+              </w:rPr>
+            </w:pPr>
+            <w:r>
+              <w:rPr>
+                <w:lang w:val="en-GB"/>
+              </w:rPr>
+              <w:t xml:space="preserve">Shadows made by sunlight has free will. </w:t>
+            </w:r>
+          </w:p>
+        </w:tc>
+      </w:tr>
+      <w:tr>
+        <w:tc>
+          <w:tcPr>
+            <w:tcW w:w="1413" w:type="dxa"/>
+          </w:tcPr>
+          <w:p>
+            <w:pPr>
+              <w:rPr>
+                <w:lang w:val="en-GB"/>
+              </w:rPr>
+            </w:pPr>
+            <w:r>
+              <w:rPr>
+                <w:lang w:val="en-GB"/>
+              </w:rPr>
+              <w:t>9</w:t>
+            </w:r>
+          </w:p>
+        </w:tc>
+        <w:tc>
+          <w:tcPr>
+            <w:tcW w:w="4759" w:type="dxa"/>
+          </w:tcPr>
+          <w:p>
+            <w:pPr>
+              <w:rPr>
+                <w:lang w:val="en-GB"/>
+              </w:rPr>
+            </w:pPr>
+            <w:r>
+              <w:rPr>
+                <w:lang w:val="en-GB"/>
+              </w:rPr>
+              <w:t>Inhabitants attack outsiders on sight and gain the Reckless attack feature.</w:t>
+            </w:r>
+          </w:p>
+        </w:tc>
+        <w:tc>
+          <w:tcPr>
+            <w:tcW w:w="2844" w:type="dxa"/>
+          </w:tcPr>
+          <w:p>
+            <w:pPr>
+              <w:rPr>
+                <w:lang w:val="en-GB"/>
+              </w:rPr>
+            </w:pPr>
+            <w:r>
+              <w:rPr>
+                <w:lang w:val="en-GB"/>
+              </w:rPr>
+              <w:t>Totally eclipsed</w:t>
+            </w:r>
+          </w:p>
+        </w:tc>
+      </w:tr>
+      <w:tr>
+        <w:tc>
+          <w:tcPr>
+            <w:tcW w:w="1413" w:type="dxa"/>
+          </w:tcPr>
+          <w:p>
+            <w:pPr>
+              <w:rPr>
+                <w:lang w:val="en-GB"/>
+              </w:rPr>
+            </w:pPr>
+            <w:r>
+              <w:rPr>
+                <w:lang w:val="en-GB"/>
+              </w:rPr>
+              <w:t>10</w:t>
+            </w:r>
+          </w:p>
+        </w:tc>
+        <w:tc>
+          <w:tcPr>
+            <w:tcW w:w="4759" w:type="dxa"/>
+          </w:tcPr>
+          <w:p>
+            <w:pPr>
+              <w:rPr>
+                <w:lang w:val="en-GB"/>
+              </w:rPr>
+            </w:pPr>
+            <w:r>
+              <w:rPr>
+                <w:lang w:val="en-GB"/>
+              </w:rPr>
+              <w:t>Illusions become real</w:t>
+            </w:r>
+            <w:r>
+              <w:rPr>
+                <w:lang w:val="en-GB"/>
+              </w:rPr>
+              <w:t xml:space="preserve">, </w:t>
+            </w:r>
+            <w:r>
+              <w:rPr>
+                <w:lang w:val="en-GB"/>
+              </w:rPr>
+              <w:t>sentient,</w:t>
+            </w:r>
+            <w:r>
+              <w:rPr>
+                <w:lang w:val="en-GB"/>
+              </w:rPr>
+              <w:t xml:space="preserve"> and hostile to outsiders</w:t>
+            </w:r>
+          </w:p>
+        </w:tc>
+        <w:tc>
+          <w:tcPr>
+            <w:tcW w:w="2844" w:type="dxa"/>
+          </w:tcPr>
+          <w:p>
+            <w:pPr>
+              <w:rPr>
+                <w:lang w:val="en-GB"/>
+              </w:rPr>
+            </w:pPr>
+            <w:r>
+              <w:rPr>
+                <w:lang w:val="en-GB"/>
+              </w:rPr>
+              <w:t>Sun disappears</w:t>
+            </w:r>
+          </w:p>
+        </w:tc>
+      </w:tr>
+    </w:tbl>
+    <w:p>
+      <w:pPr>
+        <w:rPr>
+          <w:lang w:val="en-GB"/>
+        </w:rPr>
+      </w:pPr>
+    </w:p>
+    <w:p>
+      <w:pPr>
+        <w:pStyle w:val="Heading1"/>
+        <w:rPr>
+          <w:lang w:val="en-GB"/>
+        </w:rPr>
+      </w:pPr>
+      <w:r>
+        <w:rPr>
+          <w:lang w:val="en-GB"/>
+        </w:rPr>
+        <w:t xml:space="preserve">Inhabitants of </w:t>
+      </w:r>
+      <w:r>
+        <w:rPr>
+          <w:lang w:val="en-GB"/>
+        </w:rPr>
+        <w:t>Delas</w:t>
+      </w:r>
+    </w:p>
+    <w:p>
+      <w:pPr>
+        <w:rPr>
+          <w:lang w:val="en-GB"/>
+        </w:rPr>
+      </w:pPr>
+      <w:r>
+        <w:rPr>
+          <w:lang w:val="en-GB"/>
+        </w:rPr>
+        <w:t xml:space="preserve">Creatures living in the World of Deception </w:t>
+      </w:r>
+      <w:r>
+        <w:rPr>
+          <w:lang w:val="en-GB"/>
+        </w:rPr>
+        <w:t xml:space="preserve">interact differently with the </w:t>
       </w:r>
       <w:r>
         <w:rPr>
@@ -366,7 +1350,7 @@
           <w:iCs/>
           <w:lang w:val="en-GB"/>
         </w:rPr>
-        <w:t>Delas</w:t>
+        <w:t xml:space="preserve">rules of </w:t>
       </w:r>
       <w:r>
         <w:rPr>
@@ -374,47 +1358,7 @@
           <w:iCs/>
           <w:lang w:val="en-GB"/>
         </w:rPr>
-        <w:t xml:space="preserve">. </w:t>
-      </w:r>
-    </w:p>
-    <w:p>
-      <w:pPr>
-        <w:rPr>
-          <w:lang w:val="en-GB"/>
-        </w:rPr>
-      </w:pPr>
-      <w:r>
-        <w:rPr>
-          <w:lang w:val="en-GB"/>
-        </w:rPr>
-        <w:t>…</w:t>
-      </w:r>
-    </w:p>
-    <w:p>
-      <w:pPr>
-        <w:pStyle w:val="Heading1"/>
-        <w:rPr>
-          <w:lang w:val="en-GB"/>
-        </w:rPr>
-      </w:pPr>
-      <w:r>
-        <w:rPr>
-          <w:lang w:val="en-GB"/>
-        </w:rPr>
-        <w:t xml:space="preserve">Doors </w:t>
-      </w:r>
-    </w:p>
-    <w:p>
-      <w:pPr>
-        <w:rPr>
-          <w:lang w:val="en-GB"/>
-        </w:rPr>
-      </w:pPr>
-      <w:r>
-        <w:rPr>
-          <w:lang w:val="en-GB"/>
-        </w:rPr>
-        <w:t xml:space="preserve">Doors always have the text: </w:t>
+        <w:t>Delas</w:t>
       </w:r>
       <w:r>
         <w:rPr>
@@ -422,6 +1366,156 @@
           <w:iCs/>
           <w:lang w:val="en-GB"/>
         </w:rPr>
+        <w:t xml:space="preserve">. </w:t>
+      </w:r>
+    </w:p>
+    <w:p>
+      <w:pPr>
+        <w:rPr>
+          <w:lang w:val="en-GB"/>
+        </w:rPr>
+      </w:pPr>
+      <w:r>
+        <w:rPr>
+          <w:lang w:val="en-GB"/>
+        </w:rPr>
+        <w:t>…</w:t>
+      </w:r>
+    </w:p>
+    <w:p>
+      <w:pPr>
+        <w:pStyle w:val="Heading1"/>
+        <w:rPr>
+          <w:lang w:val="en-GB"/>
+        </w:rPr>
+      </w:pPr>
+      <w:r>
+        <w:rPr>
+          <w:lang w:val="en-GB"/>
+        </w:rPr>
+        <w:t xml:space="preserve">Doors </w:t>
+      </w:r>
+    </w:p>
+    <w:tbl>
+      <w:tblPr>
+        <w:tblStyle w:val="TableGrid"/>
+        <w:tblpPr w:leftFromText="180" w:rightFromText="180" w:vertAnchor="text" w:horzAnchor="margin" w:tblpXSpec="right" w:tblpY="470"/>
+        <w:tblW w:w="0" w:type="auto"/>
+        <w:tblLook w:val="04A0" w:firstRow="1" w:lastRow="0" w:firstColumn="1" w:lastColumn="0" w:noHBand="0" w:noVBand="1"/>
+      </w:tblPr>
+      <w:tblGrid>
+        <w:gridCol w:w="1394"/>
+        <w:gridCol w:w="1583"/>
+      </w:tblGrid>
+      <w:tr>
+        <w:tc>
+          <w:tcPr>
+            <w:tcW w:w="1394" w:type="dxa"/>
+          </w:tcPr>
+          <w:p>
+            <w:pPr>
+              <w:rPr>
+                <w:lang w:val="en-GB"/>
+              </w:rPr>
+            </w:pPr>
+            <w:r>
+              <w:rPr>
+                <w:lang w:val="en-GB"/>
+              </w:rPr>
+              <w:t>Area</w:t>
+            </w:r>
+          </w:p>
+        </w:tc>
+        <w:tc>
+          <w:tcPr>
+            <w:tcW w:w="1583" w:type="dxa"/>
+          </w:tcPr>
+          <w:p>
+            <w:pPr>
+              <w:rPr>
+                <w:lang w:val="en-GB"/>
+              </w:rPr>
+            </w:pPr>
+            <w:r>
+              <w:rPr>
+                <w:lang w:val="en-GB"/>
+              </w:rPr>
+              <w:t>Effect</w:t>
+            </w:r>
+          </w:p>
+        </w:tc>
+      </w:tr>
+      <w:tr>
+        <w:tc>
+          <w:tcPr>
+            <w:tcW w:w="1394" w:type="dxa"/>
+          </w:tcPr>
+          <w:p>
+            <w:pPr>
+              <w:rPr>
+                <w:lang w:val="en-GB"/>
+              </w:rPr>
+            </w:pPr>
+          </w:p>
+        </w:tc>
+        <w:tc>
+          <w:tcPr>
+            <w:tcW w:w="1583" w:type="dxa"/>
+          </w:tcPr>
+          <w:p>
+            <w:pPr>
+              <w:rPr>
+                <w:lang w:val="en-GB"/>
+              </w:rPr>
+            </w:pPr>
+          </w:p>
+        </w:tc>
+      </w:tr>
+      <w:tr>
+        <w:tc>
+          <w:tcPr>
+            <w:tcW w:w="1394" w:type="dxa"/>
+          </w:tcPr>
+          <w:p>
+            <w:pPr>
+              <w:rPr>
+                <w:lang w:val="en-GB"/>
+              </w:rPr>
+            </w:pPr>
+          </w:p>
+        </w:tc>
+        <w:tc>
+          <w:tcPr>
+            <w:tcW w:w="1583" w:type="dxa"/>
+          </w:tcPr>
+          <w:p>
+            <w:pPr>
+              <w:rPr>
+                <w:lang w:val="en-GB"/>
+              </w:rPr>
+            </w:pPr>
+          </w:p>
+        </w:tc>
+      </w:tr>
+    </w:tbl>
+    <w:p>
+      <w:pPr>
+        <w:rPr>
+          <w:lang w:val="en-GB"/>
+        </w:rPr>
+      </w:pPr>
+      <w:r>
+        <w:rPr>
+          <w:lang w:val="en-GB"/>
+        </w:rPr>
+        <w:t xml:space="preserve">Doors always have the text: </w:t>
+      </w:r>
+      <w:r>
+        <w:rPr>
+          <w:i/>
+          <w:iCs/>
+          <w:lang w:val="en-GB"/>
+        </w:rPr>
         <w:t>“This is not a door”</w:t>
       </w:r>
       <w:r>
@@ -436,6 +1530,19 @@
         </w:rPr>
         <w:t xml:space="preserve">Crossing the threshold of a door triggers </w:t>
       </w:r>
+      <w:r>
+        <w:rPr>
+          <w:lang w:val="en-GB"/>
+        </w:rPr>
+        <w:t>a negative effect depending on the area.</w:t>
+      </w:r>
+    </w:p>
+    <w:p>
+      <w:pPr>
+        <w:rPr>
+          <w:lang w:val="en-GB"/>
+        </w:rPr>
+      </w:pPr>
     </w:p>
     <w:p>
       <w:pPr>
@@ -477,13 +1584,13 @@
         <mc:AlternateContent>
           <mc:Choice Requires="wps">
             <w:drawing>
-              <wp:anchor distT="0" distB="0" distL="114300" distR="114300" simplePos="0" relativeHeight="251661312" behindDoc="1" locked="0" layoutInCell="1" allowOverlap="1" wp14:anchorId="683D91F2" wp14:editId="665ECC85">
+              <wp:anchor distT="0" distB="0" distL="114300" distR="114300" simplePos="0" relativeHeight="251661312" behindDoc="1" locked="0" layoutInCell="1" allowOverlap="1" wp14:anchorId="683D91F2" wp14:editId="40387D43">
                 <wp:simplePos x="0" y="0"/>
                 <wp:positionH relativeFrom="margin">
                   <wp:align>right</wp:align>
                 </wp:positionH>
                 <wp:positionV relativeFrom="paragraph">
-                  <wp:posOffset>1290320</wp:posOffset>
+                  <wp:posOffset>1147445</wp:posOffset>
                 </wp:positionV>
                 <wp:extent cx="2476500" cy="762000"/>
                 <wp:effectExtent l="0" t="0" r="19050" b="19050"/>
@@ -682,7 +1789,7 @@
                 <v:stroke joinstyle="miter"/>
                 <v:path gradientshapeok="t" o:connecttype="rect"/>
               </v:shapetype>
-              <v:shape id="Text Box 2" o:spid="_x0000_s1026" type="#_x0000_t202" style="position:absolute;margin-left:143.8pt;margin-top:101.6pt;width:195pt;height:60pt;z-index:-251655168;visibility:visible;mso-wrap-style:square;mso-width-percent:0;mso-height-percent:0;mso-wrap-distance-left:9pt;mso-wrap-distance-top:0;mso-wrap-distance-right:9pt;mso-wrap-distance-bottom:0;mso-position-horizontal:right;mso-position-horizontal-relative:margin;mso-position-vertical:absolute;mso-position-vertical-relative:text;mso-width-percent:0;mso-height-percent:0;mso-width-relative:margin;mso-height-relative:margin;v-text-anchor:top" o:gfxdata="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" fillcolor="#b4c6e7 [1300]" strokecolor="#a5a5a5 [3206]" strokeweight="1pt">
+              <v:shape id="Text Box 2" o:spid="_x0000_s1026" type="#_x0000_t202" style="position:absolute;margin-left:143.8pt;margin-top:90.35pt;width:195pt;height:60pt;z-index:-251655168;visibility:visible;mso-wrap-style:square;mso-width-percent:0;mso-height-percent:0;mso-wrap-distance-left:9pt;mso-wrap-distance-top:0;mso-wrap-distance-right:9pt;mso-wrap-distance-bottom:0;mso-position-horizontal:right;mso-position-horizontal-relative:margin;mso-position-vertical:absolute;mso-position-vertical-relative:text;mso-width-percent:0;mso-height-percent:0;mso-width-relative:margin;mso-height-relative:margin;v-text-anchor:top" o:gfxdata="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" fillcolor="#b4c6e7 [1300]" strokecolor="#a5a5a5 [3206]" strokeweight="1pt">
                 <v:textbox>
                   <w:txbxContent>
                     <w:p>
@@ -821,14 +1928,12 @@
         </w:rPr>
         <w:t xml:space="preserve">To leave </w:t>
       </w:r>
-      <w:proofErr w:type="spellStart"/>
-      <w:r>
-        <w:rPr>
-          <w:lang w:val="en-GB"/>
-        </w:rPr>
-        <w:t>Niodtcepe</w:t>
-      </w:r>
-      <w:proofErr w:type="spellEnd"/>
+      <w:r>
+        <w:rPr>
+          <w:lang w:val="en-GB"/>
+        </w:rPr>
+        <w:t>Delas</w:t>
+      </w:r>
       <w:r>
         <w:rPr>
           <w:lang w:val="en-GB"/>
@@ -847,14 +1952,12 @@
         </w:rPr>
         <w:t xml:space="preserve">enter </w:t>
       </w:r>
-      <w:proofErr w:type="spellStart"/>
-      <w:r>
-        <w:rPr>
-          <w:lang w:val="en-GB"/>
-        </w:rPr>
-        <w:t>Niodtcepe</w:t>
-      </w:r>
-      <w:proofErr w:type="spellEnd"/>
+      <w:r>
+        <w:rPr>
+          <w:lang w:val="en-GB"/>
+        </w:rPr>
+        <w:t>Delas</w:t>
+      </w:r>
       <w:r>
         <w:rPr>
           <w:lang w:val="en-GB"/>
@@ -965,116 +2068,63 @@
           <w:iCs/>
           <w:lang w:val="en-GB"/>
         </w:rPr>
-        <w:t>The spirit of YYY</w:t>
-      </w:r>
+        <w:t xml:space="preserve">The spirit of </w:t>
+      </w:r>
+      <w:proofErr w:type="spellStart"/>
       <w:r>
         <w:rPr>
           <w:i/>
           <w:iCs/>
           <w:lang w:val="en-GB"/>
         </w:rPr>
-        <w:t xml:space="preserve"> </w:t>
-      </w:r>
-      <w:r>
-        <w:rPr>
-          <w:lang w:val="en-GB"/>
-        </w:rPr>
-        <w:t xml:space="preserve">is an exception, which remembers </w:t>
-      </w:r>
-      <w:r>
-        <w:rPr>
-          <w:lang w:val="en-GB"/>
-        </w:rPr>
-        <w:t>everything</w:t>
-      </w:r>
-      <w:r>
-        <w:rPr>
-          <w:lang w:val="en-GB"/>
-        </w:rPr>
-        <w:t xml:space="preserve"> but is</w:t>
-      </w:r>
-      <w:r>
-        <w:rPr>
-          <w:lang w:val="en-GB"/>
-        </w:rPr>
-        <w:t xml:space="preserve"> still</w:t>
-      </w:r>
-      <w:r>
-        <w:rPr>
-          <w:lang w:val="en-GB"/>
-        </w:rPr>
-        <w:t xml:space="preserve"> revived if killed.</w:t>
-      </w:r>
-    </w:p>
-    <w:p>
-      <w:pPr>
-        <w:rPr>
-          <w:lang w:val="en-GB"/>
-        </w:rPr>
-      </w:pPr>
-      <w:r>
-        <w:rPr>
-          <w:lang w:val="en-GB"/>
-        </w:rPr>
-        <w:t>A</w:t>
-      </w:r>
-      <w:r>
-        <w:rPr>
-          <w:lang w:val="en-GB"/>
-        </w:rPr>
-        <w:t xml:space="preserve"> </w:t>
-      </w:r>
+        <w:t>Zazza</w:t>
+      </w:r>
+      <w:proofErr w:type="spellEnd"/>
       <w:r>
         <w:rPr>
           <w:i/>
           <w:iCs/>
           <w:lang w:val="en-GB"/>
         </w:rPr>
-        <w:t>Sleep Demon</w:t>
-      </w:r>
-      <w:r>
-        <w:rPr>
-          <w:lang w:val="en-GB"/>
-        </w:rPr>
-        <w:t xml:space="preserve"> will always attempt to stop the creatures from </w:t>
-      </w:r>
-      <w:r>
-        <w:rPr>
-          <w:lang w:val="en-GB"/>
-        </w:rPr>
-        <w:t>escaping</w:t>
-      </w:r>
-      <w:r>
-        <w:rPr>
-          <w:lang w:val="en-GB"/>
-        </w:rPr>
-        <w:t xml:space="preserve">, only attacking </w:t>
-      </w:r>
-      <w:r>
-        <w:rPr>
-          <w:lang w:val="en-GB"/>
-        </w:rPr>
-        <w:t>when</w:t>
-      </w:r>
-      <w:r>
-        <w:rPr>
-          <w:lang w:val="en-GB"/>
-        </w:rPr>
-        <w:t xml:space="preserve"> enough PCs are asleep.</w:t>
-      </w:r>
-      <w:r>
-        <w:rPr>
-          <w:lang w:val="en-GB"/>
-        </w:rPr>
-        <w:t xml:space="preserve"> This will (hopefully) prompt players to </w:t>
-      </w:r>
-      <w:r>
-        <w:rPr>
-          <w:lang w:val="en-GB"/>
-        </w:rPr>
-        <w:lastRenderedPageBreak/>
-        <w:t xml:space="preserve">make interesting preparations </w:t>
-      </w:r>
+        <w:t xml:space="preserve"> </w:t>
+      </w:r>
+      <w:r>
+        <w:rPr>
+          <w:lang w:val="en-GB"/>
+        </w:rPr>
+        <w:t xml:space="preserve">is an exception, which remembers </w:t>
+      </w:r>
+      <w:r>
+        <w:rPr>
+          <w:lang w:val="en-GB"/>
+        </w:rPr>
+        <w:t>everything</w:t>
+      </w:r>
+      <w:r>
+        <w:rPr>
+          <w:lang w:val="en-GB"/>
+        </w:rPr>
+        <w:t xml:space="preserve"> but is</w:t>
+      </w:r>
+      <w:r>
+        <w:rPr>
+          <w:lang w:val="en-GB"/>
+        </w:rPr>
+        <w:t xml:space="preserve"> still</w:t>
+      </w:r>
+      <w:r>
+        <w:rPr>
+          <w:lang w:val="en-GB"/>
+        </w:rPr>
+        <w:t xml:space="preserve"> revived if killed.</w:t>
+      </w:r>
+    </w:p>
+    <w:p>
+      <w:pPr>
+        <w:rPr>
+          <w:lang w:val="en-GB"/>
+        </w:rPr>
+      </w:pPr>
       <w:r>
         <w:rPr>
           <w:noProof/>
@@ -1083,13 +2133,13 @@
         <mc:AlternateContent>
           <mc:Choice Requires="wps">
             <w:drawing>
-              <wp:anchor distT="0" distB="0" distL="114300" distR="114300" simplePos="0" relativeHeight="251659264" behindDoc="0" locked="0" layoutInCell="1" allowOverlap="1" wp14:anchorId="2E659F39" wp14:editId="0CF1B2B7">
+              <wp:anchor distT="0" distB="0" distL="114300" distR="114300" simplePos="0" relativeHeight="251659264" behindDoc="0" locked="0" layoutInCell="1" allowOverlap="1" wp14:anchorId="2E659F39" wp14:editId="751FCC5A">
                 <wp:simplePos x="0" y="0"/>
                 <wp:positionH relativeFrom="margin">
                   <wp:align>right</wp:align>
                 </wp:positionH>
                 <wp:positionV relativeFrom="paragraph">
-                  <wp:posOffset>443230</wp:posOffset>
+                  <wp:posOffset>728980</wp:posOffset>
                 </wp:positionV>
                 <wp:extent cx="5715000" cy="676275"/>
                 <wp:effectExtent l="0" t="0" r="19050" b="28575"/>
@@ -1175,7 +2225,7 @@
           </mc:Choice>
           <mc:Fallback>
             <w:pict>
-              <v:shape w14:anchorId="2E659F39" id="Text Box 1" o:spid="_x0000_s1027" type="#_x0000_t202" style="position:absolute;margin-left:398.8pt;margin-top:34.9pt;width:450pt;height:53.25pt;z-index:251659264;visibility:visible;mso-wrap-style:square;mso-width-percent:0;mso-height-percent:0;mso-wrap-distance-left:9pt;mso-wrap-distance-top:0;mso-wrap-distance-right:9pt;mso-wrap-distance-bottom:0;mso-position-horizontal:right;mso-position-horizontal-relative:margin;mso-position-vertical:absolute;mso-position-vertical-relative:text;mso-width-percent:0;mso-height-percent:0;mso-width-relative:margin;mso-height-relative:margin;v-text-anchor:top" o:gfxdata="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" fillcolor="#d8d8d8 [2732]" strokecolor="#a5a5a5 [3206]" strokeweight="1pt">
+              <v:shape w14:anchorId="2E659F39" id="Text Box 1" o:spid="_x0000_s1027" type="#_x0000_t202" style="position:absolute;margin-left:398.8pt;margin-top:57.4pt;width:450pt;height:53.25pt;z-index:251659264;visibility:visible;mso-wrap-style:square;mso-width-percent:0;mso-height-percent:0;mso-wrap-distance-left:9pt;mso-wrap-distance-top:0;mso-wrap-distance-right:9pt;mso-wrap-distance-bottom:0;mso-position-horizontal:right;mso-position-horizontal-relative:margin;mso-position-vertical:absolute;mso-position-vertical-relative:text;mso-width-percent:0;mso-height-percent:0;mso-width-relative:margin;mso-height-relative:margin;v-text-anchor:top" o:gfxdata="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" fillcolor="#d8d8d8 [2732]" strokecolor="#a5a5a5 [3206]" strokeweight="1pt">
                 <v:textbox>
                   <w:txbxContent>
                     <w:p>
@@ -1212,7 +2262,57 @@
         <w:rPr>
           <w:lang w:val="en-GB"/>
         </w:rPr>
-        <w:t>for the attack</w:t>
+        <w:t>A</w:t>
+      </w:r>
+      <w:r>
+        <w:rPr>
+          <w:lang w:val="en-GB"/>
+        </w:rPr>
+        <w:t xml:space="preserve"> </w:t>
+      </w:r>
+      <w:r>
+        <w:rPr>
+          <w:i/>
+          <w:iCs/>
+          <w:lang w:val="en-GB"/>
+        </w:rPr>
+        <w:t>Sleep Demon</w:t>
+      </w:r>
+      <w:r>
+        <w:rPr>
+          <w:lang w:val="en-GB"/>
+        </w:rPr>
+        <w:t xml:space="preserve"> will always attempt to stop the creatures from </w:t>
+      </w:r>
+      <w:r>
+        <w:rPr>
+          <w:lang w:val="en-GB"/>
+        </w:rPr>
+        <w:t>escaping</w:t>
+      </w:r>
+      <w:r>
+        <w:rPr>
+          <w:lang w:val="en-GB"/>
+        </w:rPr>
+        <w:t xml:space="preserve">, only attacking </w:t>
+      </w:r>
+      <w:r>
+        <w:rPr>
+          <w:lang w:val="en-GB"/>
+        </w:rPr>
+        <w:t>when</w:t>
+      </w:r>
+      <w:r>
+        <w:rPr>
+          <w:lang w:val="en-GB"/>
+        </w:rPr>
+        <w:t xml:space="preserve"> enough PCs are asleep.</w:t>
+      </w:r>
+      <w:r>
+        <w:rPr>
+          <w:lang w:val="en-GB"/>
+        </w:rPr>
+        <w:t xml:space="preserve"> This will (hopefully) prompt players to make interesting preparations for the attack</w:t>
       </w:r>
       <w:r>
         <w:rPr>
@@ -1238,8 +2338,16 @@
         <w:rPr>
           <w:lang w:val="en-GB"/>
         </w:rPr>
-        <w:t>Spirit of the Imprisoned YYY</w:t>
-      </w:r>
+        <w:t xml:space="preserve">Spirit of the Imprisoned </w:t>
+      </w:r>
+      <w:proofErr w:type="spellStart"/>
+      <w:r>
+        <w:rPr>
+          <w:lang w:val="en-GB"/>
+        </w:rPr>
+        <w:t>Zazza</w:t>
+      </w:r>
+      <w:proofErr w:type="spellEnd"/>
     </w:p>
     <w:p>
       <w:pPr>
@@ -1255,7 +2363,7 @@
         <mc:AlternateContent>
           <mc:Choice Requires="wps">
             <w:drawing>
-              <wp:anchor distT="0" distB="0" distL="114300" distR="114300" simplePos="0" relativeHeight="251663360" behindDoc="1" locked="0" layoutInCell="1" allowOverlap="1" wp14:anchorId="3976E93F" wp14:editId="5056505B">
+              <wp:anchor distT="0" distB="0" distL="114300" distR="114300" simplePos="0" relativeHeight="251663360" behindDoc="1" locked="0" layoutInCell="1" allowOverlap="1" wp14:anchorId="3976E93F" wp14:editId="4FBECD33">
                 <wp:simplePos x="0" y="0"/>
                 <wp:positionH relativeFrom="margin">
                   <wp:align>right</wp:align>
@@ -1263,13 +2371,13 @@
                 <wp:positionV relativeFrom="paragraph">
                   <wp:posOffset>8255</wp:posOffset>
                 </wp:positionV>
-                <wp:extent cx="1504950" cy="476250"/>
-                <wp:effectExtent l="0" t="0" r="19050" b="19050"/>
+                <wp:extent cx="1504950" cy="390525"/>
+                <wp:effectExtent l="0" t="0" r="19050" b="28575"/>
                 <wp:wrapTight wrapText="bothSides">
                   <wp:wrapPolygon edited="0">
                     <wp:start x="0" y="0"/>
-                    <wp:lineTo x="0" y="21600"/>
-                    <wp:lineTo x="21600" y="21600"/>
+                    <wp:lineTo x="0" y="22127"/>
+                    <wp:lineTo x="21600" y="22127"/>
                     <wp:lineTo x="21600" y="0"/>
                     <wp:lineTo x="0" y="0"/>
                   </wp:wrapPolygon>
@@ -1283,7 +2391,7 @@
                       <wps:spPr>
                         <a:xfrm>
                           <a:off x="0" y="0"/>
-                          <a:ext cx="1504950" cy="476250"/>
+                          <a:ext cx="1504950" cy="390525"/>
                         </a:xfrm>
                         <a:prstGeom prst="rect">
                           <a:avLst/>
@@ -1317,14 +2425,36 @@
                               <w:spacing w:after="0"/>
                               <w:jc w:val="center"/>
                               <w:rPr>
+                                <w:sz w:val="20"/>
+                                <w:szCs w:val="20"/>
                                 <w:lang w:val="en-GB"/>
                               </w:rPr>
                             </w:pPr>
                             <w:r>
                               <w:rPr>
+                                <w:sz w:val="20"/>
+                                <w:szCs w:val="20"/>
                                 <w:lang w:val="en-GB"/>
                               </w:rPr>
-                              <w:t xml:space="preserve">Spirit of YYY stat block: </w:t>
+                              <w:t xml:space="preserve">Spirit of </w:t>
+                            </w:r>
+                            <w:proofErr w:type="spellStart"/>
+                            <w:r>
+                              <w:rPr>
+                                <w:sz w:val="20"/>
+                                <w:szCs w:val="20"/>
+                                <w:lang w:val="en-GB"/>
+                              </w:rPr>
+                              <w:t>Zazza</w:t>
+                            </w:r>
+                            <w:proofErr w:type="spellEnd"/>
+                            <w:r>
+                              <w:rPr>
+                                <w:sz w:val="20"/>
+                                <w:szCs w:val="20"/>
+                                <w:lang w:val="en-GB"/>
+                              </w:rPr>
+                              <w:t xml:space="preserve"> stat block: </w:t>
                             </w:r>
                           </w:p>
                           <w:p>
@@ -1378,7 +2508,7 @@
           </mc:Choice>
           <mc:Fallback>
             <w:pict>
-              <v:shape w14:anchorId="3976E93F" id="Text Box 3" o:spid="_x0000_s1028" type="#_x0000_t202" style="position:absolute;margin-left:67.3pt;margin-top:.65pt;width:118.5pt;height:37.5pt;z-index:-251653120;visibility:visible;mso-wrap-style:square;mso-width-percent:0;mso-height-percent:0;mso-wrap-distance-left:9pt;mso-wrap-distance-top:0;mso-wrap-distance-right:9pt;mso-wrap-distance-bottom:0;mso-position-horizontal:right;mso-position-horizontal-relative:margin;mso-position-vertical:absolute;mso-position-vertical-relative:text;mso-width-percent:0;mso-height-percent:0;mso-width-relative:margin;mso-height-relative:margin;v-text-anchor:top" o:gfxdata="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" fillcolor="#b4c6e7 [1300]" strokecolor="#a5a5a5 [3206]" strokeweight="1pt">
+              <v:shape w14:anchorId="3976E93F" id="Text Box 3" o:spid="_x0000_s1028" type="#_x0000_t202" style="position:absolute;margin-left:67.3pt;margin-top:.65pt;width:118.5pt;height:30.75pt;z-index:-251653120;visibility:visible;mso-wrap-style:square;mso-width-percent:0;mso-height-percent:0;mso-wrap-distance-left:9pt;mso-wrap-distance-top:0;mso-wrap-distance-right:9pt;mso-wrap-distance-bottom:0;mso-position-horizontal:right;mso-position-horizontal-relative:margin;mso-position-vertical:absolute;mso-position-vertical-relative:text;mso-width-percent:0;mso-height-percent:0;mso-width-relative:margin;mso-height-relative:margin;v-text-anchor:top" o:gfxdata="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" fillcolor="#b4c6e7 [1300]" strokecolor="#a5a5a5 [3206]" strokeweight="1pt">
                 <v:textbox>
                   <w:txbxContent>
                     <w:p>
@@ -1386,14 +2516,36 @@
                         <w:spacing w:after="0"/>
                         <w:jc w:val="center"/>
                         <w:rPr>
+                          <w:sz w:val="20"/>
+                          <w:szCs w:val="20"/>
                           <w:lang w:val="en-GB"/>
                         </w:rPr>
                       </w:pPr>
                       <w:r>
                         <w:rPr>
+                          <w:sz w:val="20"/>
+                          <w:szCs w:val="20"/>
                           <w:lang w:val="en-GB"/>
                         </w:rPr>
-                        <w:t xml:space="preserve">Spirit of YYY stat block: </w:t>
+                        <w:t xml:space="preserve">Spirit of </w:t>
+                      </w:r>
+                      <w:proofErr w:type="spellStart"/>
+                      <w:r>
+                        <w:rPr>
+                          <w:sz w:val="20"/>
+                          <w:szCs w:val="20"/>
+                          <w:lang w:val="en-GB"/>
+                        </w:rPr>
+                        <w:t>Zazza</w:t>
+                      </w:r>
+                      <w:proofErr w:type="spellEnd"/>
+                      <w:r>
+                        <w:rPr>
+                          <w:sz w:val="20"/>
+                          <w:szCs w:val="20"/>
+                          <w:lang w:val="en-GB"/>
+                        </w:rPr>
+                        <w:t xml:space="preserve"> stat block: </w:t>
                       </w:r>
                     </w:p>
                     <w:p>
@@ -1443,13 +2595,57 @@
         <w:rPr>
           <w:lang w:val="en-GB"/>
         </w:rPr>
-        <w:t xml:space="preserve">the *monster* “YYY” broke the </w:t>
+        <w:t xml:space="preserve">the </w:t>
+      </w:r>
+      <w:hyperlink r:id="rId14" w:history="1">
+        <w:r>
+          <w:rPr>
+            <w:rStyle w:val="Hyperlink"/>
+            <w:lang w:val="en-GB"/>
+          </w:rPr>
+          <w:t xml:space="preserve">Shard of </w:t>
+        </w:r>
+        <w:proofErr w:type="spellStart"/>
+        <w:r>
+          <w:rPr>
+            <w:rStyle w:val="Hyperlink"/>
+            <w:lang w:val="en-GB"/>
+          </w:rPr>
+          <w:t>Graz’zt</w:t>
+        </w:r>
+        <w:proofErr w:type="spellEnd"/>
+      </w:hyperlink>
+      <w:r>
+        <w:rPr>
+          <w:lang w:val="en-GB"/>
+        </w:rPr>
+        <w:t xml:space="preserve"> </w:t>
+      </w:r>
+      <w:r>
+        <w:rPr>
+          <w:lang w:val="en-GB"/>
+        </w:rPr>
+        <w:t>“</w:t>
       </w:r>
       <w:proofErr w:type="spellStart"/>
       <w:r>
         <w:rPr>
           <w:lang w:val="en-GB"/>
         </w:rPr>
+        <w:t>Zazza</w:t>
+      </w:r>
+      <w:proofErr w:type="spellEnd"/>
+      <w:r>
+        <w:rPr>
+          <w:lang w:val="en-GB"/>
+        </w:rPr>
+        <w:t xml:space="preserve">” broke the </w:t>
+      </w:r>
+      <w:proofErr w:type="spellStart"/>
+      <w:r>
+        <w:rPr>
+          <w:lang w:val="en-GB"/>
+        </w:rPr>
         <w:t>demiplane’s</w:t>
       </w:r>
       <w:proofErr w:type="spellEnd"/>
@@ -1463,7 +2659,41 @@
         <w:rPr>
           <w:lang w:val="en-GB"/>
         </w:rPr>
-        <w:t xml:space="preserve">Even in this state, YYY is powerful enough to create a spirit that attempts to lure outsiders to free YYY. </w:t>
+        <w:t xml:space="preserve">Even in this state, </w:t>
+      </w:r>
+      <w:proofErr w:type="spellStart"/>
+      <w:r>
+        <w:rPr>
+          <w:lang w:val="en-GB"/>
+        </w:rPr>
+        <w:t>Zazza</w:t>
+      </w:r>
+      <w:proofErr w:type="spellEnd"/>
+      <w:r>
+        <w:rPr>
+          <w:lang w:val="en-GB"/>
+        </w:rPr>
+        <w:t xml:space="preserve"> </w:t>
+      </w:r>
+      <w:r>
+        <w:rPr>
+          <w:lang w:val="en-GB"/>
+        </w:rPr>
+        <w:t xml:space="preserve">is powerful enough to create a spirit that attempts to lure outsiders to free </w:t>
+      </w:r>
+      <w:proofErr w:type="spellStart"/>
+      <w:r>
+        <w:rPr>
+          <w:lang w:val="en-GB"/>
+        </w:rPr>
+        <w:t>Zazza</w:t>
+      </w:r>
+      <w:proofErr w:type="spellEnd"/>
+      <w:r>
+        <w:rPr>
+          <w:lang w:val="en-GB"/>
+        </w:rPr>
+        <w:t xml:space="preserve">. </w:t>
       </w:r>
       <w:r>
         <w:rPr>
@@ -1477,7 +2707,7 @@
         </w:rPr>
         <w:t xml:space="preserve">The spirit takes the form of a cloak with a </w:t>
       </w:r>
-      <w:hyperlink r:id="rId14" w:history="1">
+      <w:hyperlink r:id="rId15" w:history="1">
         <w:proofErr w:type="spellStart"/>
         <w:r>
           <w:rPr>
@@ -1500,11 +2730,19 @@
         </w:rPr>
         <w:t xml:space="preserve"> </w:t>
       </w:r>
-      <w:r>
-        <w:rPr>
-          <w:lang w:val="en-GB"/>
-        </w:rPr>
-        <w:t xml:space="preserve">YYY knows almost everything about the World of </w:t>
+      <w:proofErr w:type="spellStart"/>
+      <w:r>
+        <w:rPr>
+          <w:lang w:val="en-GB"/>
+        </w:rPr>
+        <w:t>Zazza</w:t>
+      </w:r>
+      <w:proofErr w:type="spellEnd"/>
+      <w:r>
+        <w:rPr>
+          <w:lang w:val="en-GB"/>
+        </w:rPr>
+        <w:t xml:space="preserve"> knows almost everything about the World of </w:t>
       </w:r>
       <w:r>
         <w:rPr>
@@ -1594,7 +2832,7 @@
         <w:rPr>
           <w:lang w:val="en-GB"/>
         </w:rPr>
-        <w:t xml:space="preserve">depends on the importance of the question asked. </w:t>
+        <w:t>depends on the importance of the question asked.</w:t>
       </w:r>
     </w:p>
     <w:p>
@@ -1609,6 +2847,7 @@
           <w:iCs/>
           <w:lang w:val="en-GB"/>
         </w:rPr>
+        <w:lastRenderedPageBreak/>
         <w:t xml:space="preserve">Example: </w:t>
       </w:r>
       <w:r>
@@ -1681,7 +2920,7 @@
         <w:rPr>
           <w:lang w:val="en-GB"/>
         </w:rPr>
-        <w:t xml:space="preserve">. </w:t>
+        <w:t>.</w:t>
       </w:r>
     </w:p>
     <w:p>
@@ -1959,6 +3198,12 @@
         <w:rPr>
           <w:lang w:val="en-GB"/>
         </w:rPr>
+        <w:t xml:space="preserve"> (roll 1d4)</w:t>
+      </w:r>
+      <w:r>
+        <w:rPr>
+          <w:lang w:val="en-GB"/>
+        </w:rPr>
         <w:t>:</w:t>
       </w:r>
     </w:p>
@@ -1995,7 +3240,7 @@
         <w:rPr>
           <w:lang w:val="en-GB"/>
         </w:rPr>
-        <w:t xml:space="preserve">All invisible creatures are visible to you, but you are Frightened of them. </w:t>
+        <w:t>All invisible creatures are visible to you, but you are Frightened of them.</w:t>
       </w:r>
     </w:p>
     <w:p>
@@ -2073,7 +3318,6 @@
         <w:rPr>
           <w:lang w:val="en-GB"/>
         </w:rPr>
-        <w:lastRenderedPageBreak/>
         <w:t xml:space="preserve">The plants share their secrets with you: You can speak with plants and ignore difficult terrain </w:t>
       </w:r>
       <w:r>
@@ -2116,7 +3360,7 @@
         <w:rPr>
           <w:lang w:val="en-GB"/>
         </w:rPr>
-        <w:t xml:space="preserve">. </w:t>
+        <w:t>.</w:t>
       </w:r>
     </w:p>
     <w:p>
@@ -2153,25 +3397,61 @@
         <w:rPr>
           <w:lang w:val="en-GB"/>
         </w:rPr>
-        <w:t>A creatures affected by the spores also sees a door standing just outside the mushroom field, facing towards the small forest 50 meters away.</w:t>
-      </w:r>
-      <w:r>
-        <w:rPr>
-          <w:lang w:val="en-GB"/>
-        </w:rPr>
-        <w:t xml:space="preserve"> It has a peephole, and if looked through shows *insert MacGuffin of choice* placed in a</w:t>
-      </w:r>
-      <w:r>
-        <w:rPr>
-          <w:lang w:val="en-GB"/>
-        </w:rPr>
-        <w:t>n old house.</w:t>
-      </w:r>
-      <w:r>
-        <w:rPr>
-          <w:lang w:val="en-GB"/>
-        </w:rPr>
-        <w:t xml:space="preserve"> A creature who opens the door sees a gravel path leading into the forest. Walking on the path slowly transfers the creature to Delas and becomes more and more transparent to creatures not walking on the path. </w:t>
+        <w:t>A creatures affected by the spores also sees a door standing just outside the mushroom field, facing towards the small forest 50 meters away</w:t>
+      </w:r>
+      <w:r>
+        <w:rPr>
+          <w:lang w:val="en-GB"/>
+        </w:rPr>
+        <w:t xml:space="preserve"> (remember all doors has “This is not a door” written on them”)</w:t>
+      </w:r>
+      <w:r>
+        <w:rPr>
+          <w:lang w:val="en-GB"/>
+        </w:rPr>
+        <w:t>.</w:t>
+      </w:r>
+      <w:r>
+        <w:rPr>
+          <w:lang w:val="en-GB"/>
+        </w:rPr>
+        <w:t xml:space="preserve"> It has a peephole, and if looked through shows *insert MacGuffin of choice* placed in </w:t>
+      </w:r>
+      <w:r>
+        <w:rPr>
+          <w:lang w:val="en-GB"/>
+        </w:rPr>
+        <w:t xml:space="preserve">the entrance of </w:t>
+      </w:r>
+      <w:r>
+        <w:rPr>
+          <w:lang w:val="en-GB"/>
+        </w:rPr>
+        <w:t>a</w:t>
+      </w:r>
+      <w:r>
+        <w:rPr>
+          <w:lang w:val="en-GB"/>
+        </w:rPr>
+        <w:t xml:space="preserve">n old </w:t>
+      </w:r>
+      <w:r>
+        <w:rPr>
+          <w:lang w:val="en-GB"/>
+        </w:rPr>
+        <w:t>mansion</w:t>
+      </w:r>
+      <w:r>
+        <w:rPr>
+          <w:lang w:val="en-GB"/>
+        </w:rPr>
+        <w:t>.</w:t>
+      </w:r>
+      <w:r>
+        <w:rPr>
+          <w:lang w:val="en-GB"/>
+        </w:rPr>
+        <w:t xml:space="preserve"> A creature who opens the door sees a gravel path leading into the forest. Walking on the path slowly transfers the creature to Delas and becomes more and more transparent to creatures not walking on the path.</w:t>
       </w:r>
       <w:r>
         <w:rPr>
@@ -2261,7 +3541,14 @@
         <w:rPr>
           <w:lang w:val="en-GB"/>
         </w:rPr>
-        <w:t xml:space="preserve">works differently in the forests, and you go to other places by thinking about them, and the issue then becomes to know what you want to go to. </w:t>
+        <w:t xml:space="preserve">works differently in the forests, and you go to other places by thinking about them, and the </w:t>
+      </w:r>
+      <w:r>
+        <w:rPr>
+          <w:lang w:val="en-GB"/>
+        </w:rPr>
+        <w:lastRenderedPageBreak/>
+        <w:t xml:space="preserve">issue then becomes to know what you want to go to. </w:t>
       </w:r>
       <w:r>
         <w:rPr>
@@ -2358,19 +3645,11 @@
           <w:lang w:val="en-GB"/>
         </w:rPr>
       </w:pPr>
-      <w:proofErr w:type="spellStart"/>
-      <w:r>
-        <w:rPr>
-          <w:lang w:val="en-GB"/>
-        </w:rPr>
-        <w:t>Ilmer</w:t>
-      </w:r>
-      <w:proofErr w:type="spellEnd"/>
-      <w:r>
-        <w:rPr>
-          <w:lang w:val="en-GB"/>
-        </w:rPr>
-        <w:t xml:space="preserve"> will approach any newcomers and begin </w:t>
+      <w:r>
+        <w:rPr>
+          <w:lang w:val="en-GB"/>
+        </w:rPr>
+        <w:t xml:space="preserve">Ilmer will approach any newcomers and begin </w:t>
       </w:r>
       <w:r>
         <w:rPr>
@@ -2390,35 +3669,176 @@
         </w:rPr>
         <w:t xml:space="preserve"> the </w:t>
       </w:r>
-      <w:proofErr w:type="spellStart"/>
       <w:r>
         <w:rPr>
           <w:i/>
           <w:iCs/>
           <w:lang w:val="en-GB"/>
         </w:rPr>
-        <w:t>Ilmer</w:t>
+        <w:t xml:space="preserve">Ilmer </w:t>
+      </w:r>
+      <w:r>
+        <w:rPr>
+          <w:lang w:val="en-GB"/>
+        </w:rPr>
+        <w:t>section</w:t>
+      </w:r>
+      <w:r>
+        <w:rPr>
+          <w:lang w:val="en-GB"/>
+        </w:rPr>
+        <w:t xml:space="preserve"> below) </w:t>
+      </w:r>
+    </w:p>
+    <w:p>
+      <w:pPr>
+        <w:pStyle w:val="Heading2"/>
+        <w:rPr>
+          <w:lang w:val="en-GB"/>
+        </w:rPr>
+      </w:pPr>
+      <w:r>
+        <w:rPr>
+          <w:lang w:val="en-GB"/>
+        </w:rPr>
+        <w:t>Ways of going up and down the layers</w:t>
+      </w:r>
+    </w:p>
+    <w:p>
+      <w:pPr>
+        <w:rPr>
+          <w:lang w:val="en-GB"/>
+        </w:rPr>
+      </w:pPr>
+      <w:r>
+        <w:rPr>
+          <w:lang w:val="en-GB"/>
+        </w:rPr>
+        <w:t xml:space="preserve">Layers: </w:t>
+      </w:r>
+      <w:proofErr w:type="spellStart"/>
+      <w:r>
+        <w:rPr>
+          <w:lang w:val="en-GB"/>
+        </w:rPr>
+        <w:t>Grantræ</w:t>
       </w:r>
       <w:proofErr w:type="spellEnd"/>
       <w:r>
         <w:rPr>
-          <w:i/>
-          <w:iCs/>
-          <w:lang w:val="en-GB"/>
-        </w:rPr>
-        <w:t xml:space="preserve"> </w:t>
-      </w:r>
-      <w:r>
-        <w:rPr>
-          <w:lang w:val="en-GB"/>
-        </w:rPr>
-        <w:t>section</w:t>
-      </w:r>
-      <w:r>
-        <w:rPr>
-          <w:lang w:val="en-GB"/>
-        </w:rPr>
-        <w:t xml:space="preserve"> below) </w:t>
+          <w:lang w:val="en-GB"/>
+        </w:rPr>
+        <w:t xml:space="preserve">, </w:t>
+      </w:r>
+      <w:proofErr w:type="spellStart"/>
+      <w:r>
+        <w:rPr>
+          <w:lang w:val="en-GB"/>
+        </w:rPr>
+        <w:t>Birketræ</w:t>
+      </w:r>
+      <w:proofErr w:type="spellEnd"/>
+      <w:r>
+        <w:rPr>
+          <w:lang w:val="en-GB"/>
+        </w:rPr>
+        <w:t xml:space="preserve">, </w:t>
+      </w:r>
+      <w:proofErr w:type="spellStart"/>
+      <w:r>
+        <w:rPr>
+          <w:lang w:val="en-GB"/>
+        </w:rPr>
+        <w:t>Egetræ</w:t>
+      </w:r>
+      <w:proofErr w:type="spellEnd"/>
+    </w:p>
+    <w:p>
+      <w:pPr>
+        <w:pStyle w:val="ListParagraph"/>
+        <w:numPr>
+          <w:ilvl w:val="0"/>
+          <w:numId w:val="9"/>
+        </w:numPr>
+        <w:rPr>
+          <w:lang w:val="en-GB"/>
+        </w:rPr>
+      </w:pPr>
+      <w:r>
+        <w:rPr>
+          <w:lang w:val="en-GB"/>
+        </w:rPr>
+        <w:t xml:space="preserve">The turned over </w:t>
+      </w:r>
+      <w:proofErr w:type="gramStart"/>
+      <w:r>
+        <w:rPr>
+          <w:lang w:val="en-GB"/>
+        </w:rPr>
+        <w:t>turtle</w:t>
+      </w:r>
+      <w:proofErr w:type="gramEnd"/>
+    </w:p>
+    <w:p>
+      <w:pPr>
+        <w:pStyle w:val="ListParagraph"/>
+        <w:numPr>
+          <w:ilvl w:val="0"/>
+          <w:numId w:val="9"/>
+        </w:numPr>
+        <w:rPr>
+          <w:lang w:val="en-GB"/>
+        </w:rPr>
+      </w:pPr>
+      <w:r>
+        <w:rPr>
+          <w:lang w:val="en-GB"/>
+        </w:rPr>
+        <w:t>Ilmer’s back</w:t>
+      </w:r>
+    </w:p>
+    <w:p>
+      <w:pPr>
+        <w:pStyle w:val="ListParagraph"/>
+        <w:numPr>
+          <w:ilvl w:val="0"/>
+          <w:numId w:val="9"/>
+        </w:numPr>
+        <w:rPr>
+          <w:lang w:val="en-GB"/>
+        </w:rPr>
+      </w:pPr>
+      <w:r>
+        <w:rPr>
+          <w:lang w:val="en-GB"/>
+        </w:rPr>
+        <w:t xml:space="preserve">Rkto’s cave stretches all three </w:t>
+      </w:r>
+      <w:proofErr w:type="gramStart"/>
+      <w:r>
+        <w:rPr>
+          <w:lang w:val="en-GB"/>
+        </w:rPr>
+        <w:t>layers</w:t>
+      </w:r>
+      <w:proofErr w:type="gramEnd"/>
+    </w:p>
+    <w:p>
+      <w:pPr>
+        <w:pStyle w:val="ListParagraph"/>
+        <w:numPr>
+          <w:ilvl w:val="0"/>
+          <w:numId w:val="9"/>
+        </w:numPr>
+        <w:rPr>
+          <w:lang w:val="en-GB"/>
+        </w:rPr>
+      </w:pPr>
+      <w:r>
+        <w:rPr>
+          <w:lang w:val="en-GB"/>
+        </w:rPr>
+        <w:t>Mini-volcano beach</w:t>
       </w:r>
     </w:p>
     <w:p>
@@ -2740,7 +4160,7 @@
                                 <w:lang w:val="en-GB"/>
                               </w:rPr>
                             </w:pPr>
-                            <w:hyperlink r:id="rId15" w:history="1">
+                            <w:hyperlink r:id="rId16" w:history="1">
                               <w:r>
                                 <w:rPr>
                                   <w:rStyle w:val="Hyperlink"/>
@@ -2801,7 +4221,7 @@
                           <w:lang w:val="en-GB"/>
                         </w:rPr>
                       </w:pPr>
-                      <w:hyperlink r:id="rId16" w:history="1">
+                      <w:hyperlink r:id="rId17" w:history="1">
                         <w:r>
                           <w:rPr>
                             <w:rStyle w:val="Hyperlink"/>
@@ -2903,358 +4323,839 @@
           <w:iCs/>
           <w:lang w:val="en-GB"/>
         </w:rPr>
-        <w:t xml:space="preserve">Empty Stomach Clan </w:t>
-      </w:r>
-      <w:r>
-        <w:rPr>
-          <w:lang w:val="en-GB"/>
-        </w:rPr>
-        <w:t xml:space="preserve">lives in a cave with a huge balcony on a mountain. Here they hold large feasts and store their treasure. </w:t>
-      </w:r>
-      <w:proofErr w:type="spellStart"/>
-      <w:r>
-        <w:rPr>
-          <w:lang w:val="en-GB"/>
-        </w:rPr>
-        <w:t>Helbert</w:t>
-      </w:r>
-      <w:proofErr w:type="spellEnd"/>
-      <w:r>
-        <w:rPr>
-          <w:lang w:val="en-GB"/>
-        </w:rPr>
-        <w:t xml:space="preserve"> is always home preparing the next meal</w:t>
-      </w:r>
-      <w:r>
-        <w:rPr>
-          <w:lang w:val="en-GB"/>
-        </w:rPr>
-        <w:t>.</w:t>
-      </w:r>
-    </w:p>
-    <w:p>
-      <w:pPr>
-        <w:rPr>
-          <w:lang w:val="en-GB"/>
-        </w:rPr>
-      </w:pPr>
-      <w:r>
-        <w:rPr>
-          <w:lang w:val="en-GB"/>
-        </w:rPr>
-        <w:t xml:space="preserve">These giants only care about three things in life: 1. </w:t>
-      </w:r>
-      <w:proofErr w:type="spellStart"/>
-      <w:r>
-        <w:rPr>
-          <w:lang w:val="en-GB"/>
-        </w:rPr>
-        <w:t>Ilmer</w:t>
-      </w:r>
-      <w:proofErr w:type="spellEnd"/>
-      <w:r>
-        <w:rPr>
-          <w:lang w:val="en-GB"/>
-        </w:rPr>
-        <w:t xml:space="preserve">, 2. </w:t>
-      </w:r>
-      <w:r>
-        <w:rPr>
-          <w:lang w:val="en-GB"/>
-        </w:rPr>
-        <w:t xml:space="preserve">Food, 3. </w:t>
-      </w:r>
-      <w:r>
-        <w:rPr>
-          <w:lang w:val="en-GB"/>
-        </w:rPr>
-        <w:t xml:space="preserve">Treasure (in that order). They fight with the unorganized trolls for food and treasure, and with everyone who dare lay a finger on </w:t>
-      </w:r>
-      <w:proofErr w:type="spellStart"/>
-      <w:r>
-        <w:rPr>
-          <w:lang w:val="en-GB"/>
-        </w:rPr>
-        <w:t>Ilmer</w:t>
-      </w:r>
-      <w:proofErr w:type="spellEnd"/>
-      <w:r>
-        <w:rPr>
-          <w:lang w:val="en-GB"/>
-        </w:rPr>
-        <w:t>, their beloved mother figure.</w:t>
-      </w:r>
-    </w:p>
-    <w:p>
-      <w:pPr>
-        <w:pStyle w:val="Heading3"/>
-        <w:rPr>
-          <w:lang w:val="en-GB"/>
-        </w:rPr>
-      </w:pPr>
-      <w:proofErr w:type="spellStart"/>
-      <w:r>
-        <w:rPr>
-          <w:lang w:val="en-GB"/>
-        </w:rPr>
-        <w:t>Rkto’s</w:t>
-      </w:r>
-      <w:proofErr w:type="spellEnd"/>
-      <w:r>
-        <w:rPr>
-          <w:lang w:val="en-GB"/>
-        </w:rPr>
-        <w:t xml:space="preserve"> layer stretching </w:t>
-      </w:r>
-      <w:proofErr w:type="gramStart"/>
-      <w:r>
-        <w:rPr>
-          <w:lang w:val="en-GB"/>
-        </w:rPr>
-        <w:t>cave</w:t>
-      </w:r>
-      <w:proofErr w:type="gramEnd"/>
-    </w:p>
-    <w:p>
-      <w:pPr>
-        <w:rPr>
-          <w:lang w:val="en-GB"/>
-        </w:rPr>
-      </w:pPr>
-      <w:proofErr w:type="spellStart"/>
-      <w:r>
-        <w:rPr>
-          <w:lang w:val="en-GB"/>
-        </w:rPr>
-        <w:t>Rkto</w:t>
-      </w:r>
-      <w:proofErr w:type="spellEnd"/>
-      <w:r>
-        <w:rPr>
-          <w:lang w:val="en-GB"/>
-        </w:rPr>
-        <w:t xml:space="preserve"> is a huge bear which never leaves </w:t>
-      </w:r>
-      <w:r>
-        <w:rPr>
-          <w:lang w:val="en-GB"/>
-        </w:rPr>
-        <w:t>her</w:t>
-      </w:r>
-      <w:r>
-        <w:rPr>
-          <w:lang w:val="en-GB"/>
-        </w:rPr>
-        <w:t xml:space="preserve"> cave, which stretches all three forest layers, unless heavily provoked. </w:t>
-      </w:r>
-      <w:proofErr w:type="spellStart"/>
-      <w:r>
-        <w:rPr>
-          <w:lang w:val="en-GB"/>
-        </w:rPr>
-        <w:t>Rkto</w:t>
-      </w:r>
-      <w:proofErr w:type="spellEnd"/>
-      <w:r>
-        <w:rPr>
-          <w:lang w:val="en-GB"/>
-        </w:rPr>
-        <w:t xml:space="preserve"> used to roam the forest creating peace and prosperity for all that lived there, but after two of her three </w:t>
-      </w:r>
-      <w:proofErr w:type="spellStart"/>
-      <w:r>
-        <w:rPr>
-          <w:lang w:val="en-GB"/>
-        </w:rPr>
-        <w:t>huldra</w:t>
-      </w:r>
-      <w:proofErr w:type="spellEnd"/>
-      <w:r>
-        <w:rPr>
-          <w:lang w:val="en-GB"/>
-        </w:rPr>
-        <w:t xml:space="preserve"> daughters were tricked into killing each other, </w:t>
-      </w:r>
-      <w:proofErr w:type="spellStart"/>
-      <w:r>
-        <w:rPr>
-          <w:lang w:val="en-GB"/>
-        </w:rPr>
-        <w:t>Rkto</w:t>
-      </w:r>
-      <w:proofErr w:type="spellEnd"/>
-      <w:r>
-        <w:rPr>
-          <w:lang w:val="en-GB"/>
-        </w:rPr>
-        <w:t xml:space="preserve"> spends all her time in the cave trying to revive them, the surviving daughter being </w:t>
-      </w:r>
-      <w:proofErr w:type="spellStart"/>
-      <w:r>
-        <w:rPr>
-          <w:lang w:val="en-GB"/>
-        </w:rPr>
-        <w:t>Ilmer</w:t>
-      </w:r>
-      <w:proofErr w:type="spellEnd"/>
-      <w:r>
-        <w:rPr>
-          <w:lang w:val="en-GB"/>
-        </w:rPr>
-        <w:t xml:space="preserve">. After their deaths the forests </w:t>
-      </w:r>
-      <w:r>
-        <w:rPr>
-          <w:lang w:val="en-GB"/>
-        </w:rPr>
-        <w:lastRenderedPageBreak/>
-        <w:t xml:space="preserve">became a part of the World of Deception. </w:t>
-      </w:r>
-      <w:proofErr w:type="spellStart"/>
-      <w:r>
-        <w:rPr>
-          <w:lang w:val="en-GB"/>
-        </w:rPr>
-        <w:t>Rkto</w:t>
-      </w:r>
-      <w:proofErr w:type="spellEnd"/>
-      <w:r>
-        <w:rPr>
-          <w:lang w:val="en-GB"/>
-        </w:rPr>
-        <w:t xml:space="preserve"> is performing a ritual to bring her daughters back that requires an enormous amount of gold and treasure. She trades food for treasure with the trolls.</w:t>
-      </w:r>
-    </w:p>
-    <w:p>
-      <w:pPr>
-        <w:pStyle w:val="Heading3"/>
-        <w:rPr>
-          <w:lang w:val="en-GB"/>
-        </w:rPr>
-      </w:pPr>
-      <w:r>
-        <w:rPr>
-          <w:lang w:val="en-GB"/>
-        </w:rPr>
-        <w:t>Forest exit</w:t>
-      </w:r>
-    </w:p>
-    <w:p>
-      <w:pPr>
-        <w:rPr>
-          <w:lang w:val="en-GB"/>
-        </w:rPr>
-      </w:pPr>
-      <w:r>
-        <w:rPr>
-          <w:lang w:val="en-GB"/>
-        </w:rPr>
-        <w:t xml:space="preserve">A large wooden sign </w:t>
-      </w:r>
-      <w:r>
-        <w:rPr>
-          <w:lang w:val="en-GB"/>
-        </w:rPr>
-        <w:t>above a hallway that leads into a hill says:</w:t>
-      </w:r>
-      <w:r>
-        <w:rPr>
-          <w:lang w:val="en-GB"/>
-        </w:rPr>
-        <w:t xml:space="preserve"> “Exit</w:t>
-      </w:r>
-      <w:r>
-        <w:rPr>
-          <w:lang w:val="en-GB"/>
-        </w:rPr>
-        <w:t>”</w:t>
-      </w:r>
-      <w:r>
-        <w:rPr>
-          <w:lang w:val="en-GB"/>
-        </w:rPr>
-        <w:t>.</w:t>
-      </w:r>
-    </w:p>
-    <w:p>
-      <w:pPr>
-        <w:rPr>
-          <w:lang w:val="en-GB"/>
-        </w:rPr>
-      </w:pPr>
-      <w:r>
-        <w:rPr>
-          <w:lang w:val="en-GB"/>
-        </w:rPr>
-        <w:t xml:space="preserve">The hallway ends with a concave stone wall with a </w:t>
-      </w:r>
-      <w:r>
-        <w:rPr>
-          <w:lang w:val="en-GB"/>
-        </w:rPr>
-        <w:t>sig</w:t>
-      </w:r>
-      <w:r>
-        <w:rPr>
-          <w:lang w:val="en-GB"/>
-        </w:rPr>
-        <w:t xml:space="preserve">n pointing towards it saying: </w:t>
-      </w:r>
-    </w:p>
-    <w:p>
-      <w:pPr>
-        <w:jc w:val="center"/>
+        <w:t>Empty Stomach Clan</w:t>
+      </w:r>
+      <w:r>
         <w:rPr>
           <w:i/>
           <w:iCs/>
           <w:lang w:val="en-GB"/>
         </w:rPr>
-      </w:pPr>
+        <w:t xml:space="preserve"> </w:t>
+      </w:r>
+      <w:r>
+        <w:rPr>
+          <w:lang w:val="en-GB"/>
+        </w:rPr>
+        <w:t>giants</w:t>
+      </w:r>
+      <w:r>
+        <w:rPr>
+          <w:lang w:val="en-GB"/>
+        </w:rPr>
+        <w:t>’</w:t>
+      </w:r>
+      <w:r>
+        <w:rPr>
+          <w:lang w:val="en-GB"/>
+        </w:rPr>
+        <w:t xml:space="preserve"> clan</w:t>
+      </w:r>
       <w:r>
         <w:rPr>
           <w:i/>
           <w:iCs/>
           <w:lang w:val="en-GB"/>
         </w:rPr>
-        <w:t>“To pass through you must run with incredible speed and full determination”.</w:t>
-      </w:r>
-    </w:p>
-    <w:p>
-      <w:pPr>
-        <w:rPr>
-          <w:lang w:val="en-GB"/>
-        </w:rPr>
-      </w:pPr>
-      <w:r>
-        <w:rPr>
-          <w:lang w:val="en-GB"/>
-        </w:rPr>
-        <w:t>There is nothing special about the wall, and it is a prank. If enough people try to run into the wall, a small, supressed laughter can be heard from the ceiling, revealing the fact that there must be a hidden trapdoor.</w:t>
-      </w:r>
-      <w:r>
-        <w:rPr>
-          <w:lang w:val="en-GB"/>
-        </w:rPr>
-        <w:t xml:space="preserve"> The trapdoor </w:t>
-      </w:r>
-      <w:r>
-        <w:rPr>
-          <w:lang w:val="en-GB"/>
-        </w:rPr>
-        <w:t>leads directly to the floor of an old building</w:t>
-      </w:r>
-      <w:r>
-        <w:rPr>
-          <w:lang w:val="en-GB"/>
-        </w:rPr>
-        <w:t xml:space="preserve"> (see </w:t>
-      </w:r>
-      <w:r>
+        <w:t xml:space="preserve"> </w:t>
+      </w:r>
+      <w:r>
+        <w:rPr>
+          <w:lang w:val="en-GB"/>
+        </w:rPr>
+        <w:t>lives in a cave with a huge balcony on a mountain. Here they hold large feasts and store their treasure. Helbert is always home preparing the next meal</w:t>
+      </w:r>
+      <w:r>
+        <w:rPr>
+          <w:lang w:val="en-GB"/>
+        </w:rPr>
+        <w:t>.</w:t>
+      </w:r>
+    </w:p>
+    <w:p>
+      <w:pPr>
+        <w:rPr>
+          <w:lang w:val="en-GB"/>
+        </w:rPr>
+      </w:pPr>
+      <w:r>
+        <w:rPr>
+          <w:lang w:val="en-GB"/>
+        </w:rPr>
+        <w:t xml:space="preserve">These giants only care about three things in life: 1. </w:t>
+      </w:r>
+      <w:r>
+        <w:rPr>
+          <w:lang w:val="en-GB"/>
+        </w:rPr>
+        <w:t xml:space="preserve">Ilmer, 2. </w:t>
+      </w:r>
+      <w:r>
+        <w:rPr>
+          <w:lang w:val="en-GB"/>
+        </w:rPr>
+        <w:t xml:space="preserve">Food, 3. </w:t>
+      </w:r>
+      <w:r>
+        <w:rPr>
+          <w:lang w:val="en-GB"/>
+        </w:rPr>
+        <w:t>Treasure (in that order). They fight with the unorganized trolls for food and treasure, and with everyone who dare lay a finger on Ilmer, their beloved mother figure.</w:t>
+      </w:r>
+    </w:p>
+    <w:p>
+      <w:pPr>
+        <w:pStyle w:val="Heading3"/>
+        <w:rPr>
+          <w:lang w:val="en-GB"/>
+        </w:rPr>
+      </w:pPr>
+      <w:r>
+        <w:rPr>
+          <w:noProof/>
+          <w:lang w:val="en-GB"/>
+        </w:rPr>
+        <mc:AlternateContent>
+          <mc:Choice Requires="wps">
+            <w:drawing>
+              <wp:anchor distT="0" distB="0" distL="114300" distR="114300" simplePos="0" relativeHeight="251673600" behindDoc="1" locked="0" layoutInCell="1" allowOverlap="1" wp14:anchorId="6AEAE722" wp14:editId="50B1F4A4">
+                <wp:simplePos x="0" y="0"/>
+                <wp:positionH relativeFrom="margin">
+                  <wp:align>right</wp:align>
+                </wp:positionH>
+                <wp:positionV relativeFrom="paragraph">
+                  <wp:posOffset>6837</wp:posOffset>
+                </wp:positionV>
+                <wp:extent cx="1955800" cy="895350"/>
+                <wp:effectExtent l="0" t="0" r="25400" b="19050"/>
+                <wp:wrapTight wrapText="bothSides">
+                  <wp:wrapPolygon edited="0">
+                    <wp:start x="0" y="0"/>
+                    <wp:lineTo x="0" y="21600"/>
+                    <wp:lineTo x="21670" y="21600"/>
+                    <wp:lineTo x="21670" y="0"/>
+                    <wp:lineTo x="0" y="0"/>
+                  </wp:wrapPolygon>
+                </wp:wrapTight>
+                <wp:docPr id="4" name="Text Box 4"/>
+                <wp:cNvGraphicFramePr/>
+                <a:graphic xmlns:a="http://schemas.openxmlformats.org/drawingml/2006/main">
+                  <a:graphicData uri="http://schemas.microsoft.com/office/word/2010/wordprocessingShape">
+                    <wps:wsp>
+                      <wps:cNvSpPr txBox="1"/>
+                      <wps:spPr>
+                        <a:xfrm>
+                          <a:off x="0" y="0"/>
+                          <a:ext cx="1955800" cy="895350"/>
+                        </a:xfrm>
+                        <a:prstGeom prst="rect">
+                          <a:avLst/>
+                        </a:prstGeom>
+                        <a:solidFill>
+                          <a:schemeClr val="accent1">
+                            <a:lumMod val="40000"/>
+                            <a:lumOff val="60000"/>
+                          </a:schemeClr>
+                        </a:solidFill>
+                        <a:ln/>
+                      </wps:spPr>
+                      <wps:style>
+                        <a:lnRef idx="2">
+                          <a:schemeClr val="accent3"/>
+                        </a:lnRef>
+                        <a:fillRef idx="1">
+                          <a:schemeClr val="lt1"/>
+                        </a:fillRef>
+                        <a:effectRef idx="0">
+                          <a:schemeClr val="accent3"/>
+                        </a:effectRef>
+                        <a:fontRef idx="minor">
+                          <a:schemeClr val="dk1"/>
+                        </a:fontRef>
+                      </wps:style>
+                      <wps:txbx>
+                        <w:txbxContent>
+                          <w:p>
+                            <w:pPr>
+                              <w:spacing w:after="0"/>
+                              <w:jc w:val="center"/>
+                              <w:rPr>
+                                <w:lang w:val="en-GB"/>
+                              </w:rPr>
+                            </w:pPr>
+                            <w:hyperlink r:id="rId18" w:history="1">
+                              <w:proofErr w:type="spellStart"/>
+                              <w:r>
+                                <w:rPr>
+                                  <w:rStyle w:val="Hyperlink"/>
+                                  <w:lang w:val="en-GB"/>
+                                </w:rPr>
+                                <w:t>Wereanimals</w:t>
+                              </w:r>
+                              <w:proofErr w:type="spellEnd"/>
+                              <w:r>
+                                <w:rPr>
+                                  <w:rStyle w:val="Hyperlink"/>
+                                  <w:lang w:val="en-GB"/>
+                                </w:rPr>
+                                <w:t xml:space="preserve"> Stat Blocks</w:t>
+                              </w:r>
+                            </w:hyperlink>
+                          </w:p>
+                          <w:p>
+                            <w:pPr>
+                              <w:spacing w:after="0"/>
+                              <w:rPr>
+                                <w:sz w:val="18"/>
+                                <w:szCs w:val="18"/>
+                                <w:lang w:val="en-GB"/>
+                              </w:rPr>
+                            </w:pPr>
+                            <w:r>
+                              <w:rPr>
+                                <w:sz w:val="18"/>
+                                <w:szCs w:val="18"/>
+                                <w:lang w:val="en-GB"/>
+                              </w:rPr>
+                              <w:t>CR 1: Wererat</w:t>
+                            </w:r>
+                          </w:p>
+                          <w:p>
+                            <w:pPr>
+                              <w:spacing w:after="0"/>
+                              <w:rPr>
+                                <w:sz w:val="18"/>
+                                <w:szCs w:val="18"/>
+                                <w:lang w:val="en-GB"/>
+                              </w:rPr>
+                            </w:pPr>
+                            <w:r>
+                              <w:rPr>
+                                <w:sz w:val="18"/>
+                                <w:szCs w:val="18"/>
+                                <w:lang w:val="en-GB"/>
+                              </w:rPr>
+                              <w:t xml:space="preserve">CR 2: </w:t>
+                            </w:r>
+                            <w:proofErr w:type="spellStart"/>
+                            <w:r>
+                              <w:rPr>
+                                <w:sz w:val="18"/>
+                                <w:szCs w:val="18"/>
+                                <w:lang w:val="en-GB"/>
+                              </w:rPr>
+                              <w:t>Wereraven</w:t>
+                            </w:r>
+                            <w:proofErr w:type="spellEnd"/>
+                          </w:p>
+                          <w:p>
+                            <w:pPr>
+                              <w:spacing w:after="0"/>
+                              <w:rPr>
+                                <w:sz w:val="18"/>
+                                <w:szCs w:val="18"/>
+                                <w:lang w:val="en-GB"/>
+                              </w:rPr>
+                            </w:pPr>
+                            <w:r>
+                              <w:rPr>
+                                <w:sz w:val="18"/>
+                                <w:szCs w:val="18"/>
+                                <w:lang w:val="en-GB"/>
+                              </w:rPr>
+                              <w:t xml:space="preserve">CR 4: </w:t>
+                            </w:r>
+                            <w:proofErr w:type="spellStart"/>
+                            <w:r>
+                              <w:rPr>
+                                <w:sz w:val="18"/>
+                                <w:szCs w:val="18"/>
+                                <w:lang w:val="en-GB"/>
+                              </w:rPr>
+                              <w:t>Wereb</w:t>
+                            </w:r>
+                            <w:r>
+                              <w:rPr>
+                                <w:sz w:val="18"/>
+                                <w:szCs w:val="18"/>
+                                <w:lang w:val="en-GB"/>
+                              </w:rPr>
+                              <w:t>adger</w:t>
+                            </w:r>
+                            <w:proofErr w:type="spellEnd"/>
+                            <w:r>
+                              <w:rPr>
+                                <w:sz w:val="18"/>
+                                <w:szCs w:val="18"/>
+                                <w:lang w:val="en-GB"/>
+                              </w:rPr>
+                              <w:t xml:space="preserve">, </w:t>
+                            </w:r>
+                            <w:proofErr w:type="spellStart"/>
+                            <w:r>
+                              <w:rPr>
+                                <w:sz w:val="18"/>
+                                <w:szCs w:val="18"/>
+                                <w:lang w:val="en-GB"/>
+                              </w:rPr>
+                              <w:t>Wereshark</w:t>
+                            </w:r>
+                            <w:proofErr w:type="spellEnd"/>
+                          </w:p>
+                          <w:p>
+                            <w:pPr>
+                              <w:spacing w:after="0"/>
+                              <w:rPr>
+                                <w:sz w:val="18"/>
+                                <w:szCs w:val="18"/>
+                                <w:lang w:val="en-GB"/>
+                              </w:rPr>
+                            </w:pPr>
+                            <w:r>
+                              <w:rPr>
+                                <w:sz w:val="18"/>
+                                <w:szCs w:val="18"/>
+                                <w:lang w:val="en-GB"/>
+                              </w:rPr>
+                              <w:t>CR 6: Werewolf pack leader</w:t>
+                            </w:r>
+                          </w:p>
+                        </w:txbxContent>
+                      </wps:txbx>
+                      <wps:bodyPr rot="0" spcFirstLastPara="0" vertOverflow="overflow" horzOverflow="overflow" vert="horz" wrap="square" lIns="91440" tIns="45720" rIns="91440" bIns="45720" numCol="1" spcCol="0" rtlCol="0" fromWordArt="0" anchor="t" anchorCtr="0" forceAA="0" compatLnSpc="1">
+                        <a:prstTxWarp prst="textNoShape">
+                          <a:avLst/>
+                        </a:prstTxWarp>
+                        <a:noAutofit/>
+                      </wps:bodyPr>
+                    </wps:wsp>
+                  </a:graphicData>
+                </a:graphic>
+                <wp14:sizeRelH relativeFrom="margin">
+                  <wp14:pctWidth>0</wp14:pctWidth>
+                </wp14:sizeRelH>
+                <wp14:sizeRelV relativeFrom="margin">
+                  <wp14:pctHeight>0</wp14:pctHeight>
+                </wp14:sizeRelV>
+              </wp:anchor>
+            </w:drawing>
+          </mc:Choice>
+          <mc:Fallback>
+            <w:pict>
+              <v:shape w14:anchorId="6AEAE722" id="Text Box 4" o:spid="_x0000_s1030" type="#_x0000_t202" style="position:absolute;margin-left:102.8pt;margin-top:.55pt;width:154pt;height:70.5pt;z-index:-251642880;visibility:visible;mso-wrap-style:square;mso-width-percent:0;mso-height-percent:0;mso-wrap-distance-left:9pt;mso-wrap-distance-top:0;mso-wrap-distance-right:9pt;mso-wrap-distance-bottom:0;mso-position-horizontal:right;mso-position-horizontal-relative:margin;mso-position-vertical:absolute;mso-position-vertical-relative:text;mso-width-percent:0;mso-height-percent:0;mso-width-relative:margin;mso-height-relative:margin;v-text-anchor:top" o:gfxdata="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" fillcolor="#b4c6e7 [1300]" strokecolor="#a5a5a5 [3206]" strokeweight="1pt">
+                <v:textbox>
+                  <w:txbxContent>
+                    <w:p>
+                      <w:pPr>
+                        <w:spacing w:after="0"/>
+                        <w:jc w:val="center"/>
+                        <w:rPr>
+                          <w:lang w:val="en-GB"/>
+                        </w:rPr>
+                      </w:pPr>
+                      <w:hyperlink r:id="rId19" w:history="1">
+                        <w:proofErr w:type="spellStart"/>
+                        <w:r>
+                          <w:rPr>
+                            <w:rStyle w:val="Hyperlink"/>
+                            <w:lang w:val="en-GB"/>
+                          </w:rPr>
+                          <w:t>Wereanimals</w:t>
+                        </w:r>
+                        <w:proofErr w:type="spellEnd"/>
+                        <w:r>
+                          <w:rPr>
+                            <w:rStyle w:val="Hyperlink"/>
+                            <w:lang w:val="en-GB"/>
+                          </w:rPr>
+                          <w:t xml:space="preserve"> Stat Blocks</w:t>
+                        </w:r>
+                      </w:hyperlink>
+                    </w:p>
+                    <w:p>
+                      <w:pPr>
+                        <w:spacing w:after="0"/>
+                        <w:rPr>
+                          <w:sz w:val="18"/>
+                          <w:szCs w:val="18"/>
+                          <w:lang w:val="en-GB"/>
+                        </w:rPr>
+                      </w:pPr>
+                      <w:r>
+                        <w:rPr>
+                          <w:sz w:val="18"/>
+                          <w:szCs w:val="18"/>
+                          <w:lang w:val="en-GB"/>
+                        </w:rPr>
+                        <w:t>CR 1: Wererat</w:t>
+                      </w:r>
+                    </w:p>
+                    <w:p>
+                      <w:pPr>
+                        <w:spacing w:after="0"/>
+                        <w:rPr>
+                          <w:sz w:val="18"/>
+                          <w:szCs w:val="18"/>
+                          <w:lang w:val="en-GB"/>
+                        </w:rPr>
+                      </w:pPr>
+                      <w:r>
+                        <w:rPr>
+                          <w:sz w:val="18"/>
+                          <w:szCs w:val="18"/>
+                          <w:lang w:val="en-GB"/>
+                        </w:rPr>
+                        <w:t xml:space="preserve">CR 2: </w:t>
+                      </w:r>
+                      <w:proofErr w:type="spellStart"/>
+                      <w:r>
+                        <w:rPr>
+                          <w:sz w:val="18"/>
+                          <w:szCs w:val="18"/>
+                          <w:lang w:val="en-GB"/>
+                        </w:rPr>
+                        <w:t>Wereraven</w:t>
+                      </w:r>
+                      <w:proofErr w:type="spellEnd"/>
+                    </w:p>
+                    <w:p>
+                      <w:pPr>
+                        <w:spacing w:after="0"/>
+                        <w:rPr>
+                          <w:sz w:val="18"/>
+                          <w:szCs w:val="18"/>
+                          <w:lang w:val="en-GB"/>
+                        </w:rPr>
+                      </w:pPr>
+                      <w:r>
+                        <w:rPr>
+                          <w:sz w:val="18"/>
+                          <w:szCs w:val="18"/>
+                          <w:lang w:val="en-GB"/>
+                        </w:rPr>
+                        <w:t xml:space="preserve">CR 4: </w:t>
+                      </w:r>
+                      <w:proofErr w:type="spellStart"/>
+                      <w:r>
+                        <w:rPr>
+                          <w:sz w:val="18"/>
+                          <w:szCs w:val="18"/>
+                          <w:lang w:val="en-GB"/>
+                        </w:rPr>
+                        <w:t>Wereb</w:t>
+                      </w:r>
+                      <w:r>
+                        <w:rPr>
+                          <w:sz w:val="18"/>
+                          <w:szCs w:val="18"/>
+                          <w:lang w:val="en-GB"/>
+                        </w:rPr>
+                        <w:t>adger</w:t>
+                      </w:r>
+                      <w:proofErr w:type="spellEnd"/>
+                      <w:r>
+                        <w:rPr>
+                          <w:sz w:val="18"/>
+                          <w:szCs w:val="18"/>
+                          <w:lang w:val="en-GB"/>
+                        </w:rPr>
+                        <w:t xml:space="preserve">, </w:t>
+                      </w:r>
+                      <w:proofErr w:type="spellStart"/>
+                      <w:r>
+                        <w:rPr>
+                          <w:sz w:val="18"/>
+                          <w:szCs w:val="18"/>
+                          <w:lang w:val="en-GB"/>
+                        </w:rPr>
+                        <w:t>Wereshark</w:t>
+                      </w:r>
+                      <w:proofErr w:type="spellEnd"/>
+                    </w:p>
+                    <w:p>
+                      <w:pPr>
+                        <w:spacing w:after="0"/>
+                        <w:rPr>
+                          <w:sz w:val="18"/>
+                          <w:szCs w:val="18"/>
+                          <w:lang w:val="en-GB"/>
+                        </w:rPr>
+                      </w:pPr>
+                      <w:r>
+                        <w:rPr>
+                          <w:sz w:val="18"/>
+                          <w:szCs w:val="18"/>
+                          <w:lang w:val="en-GB"/>
+                        </w:rPr>
+                        <w:t>CR 6: Werewolf pack leader</w:t>
+                      </w:r>
+                    </w:p>
+                  </w:txbxContent>
+                </v:textbox>
+                <w10:wrap type="tight" anchorx="margin"/>
+              </v:shape>
+            </w:pict>
+          </mc:Fallback>
+        </mc:AlternateContent>
+      </w:r>
+      <w:r>
+        <w:rPr>
+          <w:lang w:val="en-GB"/>
+        </w:rPr>
+        <w:t>Mini-volcano beach</w:t>
+      </w:r>
+    </w:p>
+    <w:p>
+      <w:pPr>
+        <w:rPr>
+          <w:lang w:val="en-GB"/>
+        </w:rPr>
+      </w:pPr>
+      <w:r>
+        <w:rPr>
+          <w:lang w:val="en-GB"/>
+        </w:rPr>
+        <w:t>30 ft wide</w:t>
+      </w:r>
+      <w:r>
+        <w:rPr>
+          <w:lang w:val="en-GB"/>
+        </w:rPr>
+        <w:t xml:space="preserve"> </w:t>
+      </w:r>
+      <w:r>
+        <w:rPr>
+          <w:lang w:val="en-GB"/>
+        </w:rPr>
+        <w:t>1</w:t>
+      </w:r>
+      <w:r>
+        <w:rPr>
+          <w:lang w:val="en-GB"/>
+        </w:rPr>
+        <w:t>5</w:t>
+      </w:r>
+      <w:r>
+        <w:rPr>
+          <w:lang w:val="en-GB"/>
+        </w:rPr>
+        <w:t xml:space="preserve"> ft deep </w:t>
+      </w:r>
+      <w:r>
+        <w:rPr>
+          <w:lang w:val="en-GB"/>
+        </w:rPr>
+        <w:t xml:space="preserve">pool with </w:t>
+      </w:r>
+      <w:r>
+        <w:rPr>
+          <w:lang w:val="en-GB"/>
+        </w:rPr>
+        <w:t xml:space="preserve">a </w:t>
+      </w:r>
+      <w:r>
+        <w:rPr>
+          <w:lang w:val="en-GB"/>
+        </w:rPr>
+        <w:t>beach</w:t>
+      </w:r>
+      <w:r>
+        <w:rPr>
+          <w:lang w:val="en-GB"/>
+        </w:rPr>
+        <w:t xml:space="preserve"> filled with were-folk laying on deckchairs</w:t>
+      </w:r>
+      <w:r>
+        <w:rPr>
+          <w:lang w:val="en-GB"/>
+        </w:rPr>
+        <w:t xml:space="preserve">. In the pool is an active volcano creating bubbles. </w:t>
+      </w:r>
+      <w:r>
+        <w:rPr>
+          <w:lang w:val="en-GB"/>
+        </w:rPr>
+        <w:t xml:space="preserve">On the </w:t>
+      </w:r>
+      <w:r>
+        <w:rPr>
+          <w:lang w:val="en-GB"/>
+        </w:rPr>
+        <w:t xml:space="preserve">side of the beach </w:t>
+      </w:r>
+      <w:r>
+        <w:rPr>
+          <w:lang w:val="en-GB"/>
+        </w:rPr>
+        <w:t xml:space="preserve">is a metal staircase which leads </w:t>
+      </w:r>
+      <w:r>
+        <w:rPr>
+          <w:lang w:val="en-GB"/>
+        </w:rPr>
+        <w:t xml:space="preserve">down into the bubbling water and further </w:t>
+      </w:r>
+      <w:r>
+        <w:rPr>
+          <w:lang w:val="en-GB"/>
+        </w:rPr>
+        <w:t xml:space="preserve">to the next layer. </w:t>
+      </w:r>
+      <w:r>
+        <w:rPr>
+          <w:lang w:val="en-GB"/>
+        </w:rPr>
+        <w:t xml:space="preserve">To </w:t>
+      </w:r>
+      <w:r>
+        <w:rPr>
+          <w:lang w:val="en-GB"/>
+        </w:rPr>
+        <w:t xml:space="preserve">stop the </w:t>
+      </w:r>
+      <w:r>
+        <w:rPr>
+          <w:lang w:val="en-GB"/>
+        </w:rPr>
+        <w:t xml:space="preserve">magma-hot bubbling water, one must shout at the water </w:t>
+      </w:r>
+      <w:r>
+        <w:rPr>
+          <w:lang w:val="en-GB"/>
+        </w:rPr>
+        <w:t xml:space="preserve">telling it to </w:t>
+      </w:r>
+      <w:r>
+        <w:rPr>
+          <w:lang w:val="en-GB"/>
+        </w:rPr>
+        <w:t>stop. The animals know this.</w:t>
+      </w:r>
+    </w:p>
+    <w:p>
+      <w:pPr>
+        <w:rPr>
+          <w:lang w:val="en-GB"/>
+        </w:rPr>
+      </w:pPr>
+      <w:r>
+        <w:rPr>
+          <w:lang w:val="en-GB"/>
+        </w:rPr>
+        <w:t xml:space="preserve">The were-folk </w:t>
+      </w:r>
+      <w:r>
+        <w:rPr>
+          <w:lang w:val="en-GB"/>
+        </w:rPr>
+        <w:t>looks dead or sick (their position is rather unnatural), but they are just immensely enjoying their sunbath. If anyone casts a shadow on one of the were-animals, they become aggressive and loudly demand a fee for messing with their sunbath. If the PCs will not give the required money, the were-animals attack.</w:t>
+      </w:r>
+    </w:p>
+    <w:p>
+      <w:pPr>
+        <w:rPr>
+          <w:lang w:val="en-GB"/>
+        </w:rPr>
+      </w:pPr>
+      <w:r>
+        <w:rPr>
+          <w:lang w:val="en-GB"/>
+        </w:rPr>
+        <w:t xml:space="preserve">The were-curse spread by these animals only apply inside Delas. </w:t>
+      </w:r>
+    </w:p>
+    <w:p>
+      <w:pPr>
+        <w:pStyle w:val="Heading3"/>
+        <w:rPr>
+          <w:lang w:val="en-GB"/>
+        </w:rPr>
+      </w:pPr>
+      <w:r>
+        <w:rPr>
+          <w:lang w:val="en-GB"/>
+        </w:rPr>
+        <w:lastRenderedPageBreak/>
+        <w:t xml:space="preserve">Rkto’s layer stretching </w:t>
+      </w:r>
+      <w:proofErr w:type="gramStart"/>
+      <w:r>
+        <w:rPr>
+          <w:lang w:val="en-GB"/>
+        </w:rPr>
+        <w:t>cave</w:t>
+      </w:r>
+      <w:proofErr w:type="gramEnd"/>
+    </w:p>
+    <w:p>
+      <w:pPr>
+        <w:rPr>
+          <w:lang w:val="en-GB"/>
+        </w:rPr>
+      </w:pPr>
+      <w:r>
+        <w:rPr>
+          <w:lang w:val="en-GB"/>
+        </w:rPr>
+        <w:t xml:space="preserve">Rkto is a huge bear which never leaves </w:t>
+      </w:r>
+      <w:r>
+        <w:rPr>
+          <w:lang w:val="en-GB"/>
+        </w:rPr>
+        <w:t>her</w:t>
+      </w:r>
+      <w:r>
+        <w:rPr>
+          <w:lang w:val="en-GB"/>
+        </w:rPr>
+        <w:t xml:space="preserve"> cave, which stretches all three forest layers, unless heavily provoked. Rkto used to roam the forest creating peace and prosperity for all that lived there, but after two of her three </w:t>
+      </w:r>
+      <w:proofErr w:type="spellStart"/>
+      <w:r>
+        <w:rPr>
+          <w:lang w:val="en-GB"/>
+        </w:rPr>
+        <w:t>huldra</w:t>
+      </w:r>
+      <w:proofErr w:type="spellEnd"/>
+      <w:r>
+        <w:rPr>
+          <w:lang w:val="en-GB"/>
+        </w:rPr>
+        <w:t xml:space="preserve"> daughters were tricked into killing each other, Rkto spends all her time in the cave trying to revive them, the surviving daughter being Ilmer. After their deaths the forests became a part of the World of Deception. Rkto is performing a ritual to bring her daughters back that requires an enormous amount of gold and treasure. She trades food for treasure with the trolls.</w:t>
+      </w:r>
+    </w:p>
+    <w:p>
+      <w:pPr>
+        <w:pStyle w:val="Heading3"/>
+        <w:rPr>
+          <w:lang w:val="en-GB"/>
+        </w:rPr>
+      </w:pPr>
+      <w:r>
+        <w:rPr>
+          <w:lang w:val="en-GB"/>
+        </w:rPr>
+        <w:t>Forest exit</w:t>
+      </w:r>
+    </w:p>
+    <w:p>
+      <w:pPr>
+        <w:rPr>
+          <w:lang w:val="en-GB"/>
+        </w:rPr>
+      </w:pPr>
+      <w:r>
+        <w:rPr>
+          <w:lang w:val="en-GB"/>
+        </w:rPr>
+        <w:t xml:space="preserve">A large wooden sign </w:t>
+      </w:r>
+      <w:r>
+        <w:rPr>
+          <w:lang w:val="en-GB"/>
+        </w:rPr>
+        <w:t>above a hallway that leads into a hill says:</w:t>
+      </w:r>
+      <w:r>
+        <w:rPr>
+          <w:lang w:val="en-GB"/>
+        </w:rPr>
+        <w:t xml:space="preserve"> “Exit</w:t>
+      </w:r>
+      <w:r>
+        <w:rPr>
+          <w:lang w:val="en-GB"/>
+        </w:rPr>
+        <w:t>”</w:t>
+      </w:r>
+      <w:r>
+        <w:rPr>
+          <w:lang w:val="en-GB"/>
+        </w:rPr>
+        <w:t>.</w:t>
+      </w:r>
+    </w:p>
+    <w:p>
+      <w:pPr>
+        <w:rPr>
+          <w:lang w:val="en-GB"/>
+        </w:rPr>
+      </w:pPr>
+      <w:r>
+        <w:rPr>
+          <w:lang w:val="en-GB"/>
+        </w:rPr>
+        <w:t xml:space="preserve">The hallway ends with a concave stone wall with a </w:t>
+      </w:r>
+      <w:r>
+        <w:rPr>
+          <w:lang w:val="en-GB"/>
+        </w:rPr>
+        <w:t>sig</w:t>
+      </w:r>
+      <w:r>
+        <w:rPr>
+          <w:lang w:val="en-GB"/>
+        </w:rPr>
+        <w:t xml:space="preserve">n pointing towards it saying: </w:t>
+      </w:r>
+    </w:p>
+    <w:p>
+      <w:pPr>
+        <w:jc w:val="center"/>
         <w:rPr>
           <w:i/>
           <w:iCs/>
           <w:lang w:val="en-GB"/>
         </w:rPr>
+      </w:pPr>
+      <w:r>
+        <w:rPr>
+          <w:i/>
+          <w:iCs/>
+          <w:lang w:val="en-GB"/>
+        </w:rPr>
+        <w:t>“To pass through you must run with incredible speed and full determination”.</w:t>
+      </w:r>
+    </w:p>
+    <w:p>
+      <w:pPr>
+        <w:rPr>
+          <w:lang w:val="en-GB"/>
+        </w:rPr>
+      </w:pPr>
+      <w:r>
+        <w:rPr>
+          <w:lang w:val="en-GB"/>
+        </w:rPr>
+        <w:t>There is nothing special about the wall, and it is a prank. If enough people try to run into the wall, a small, supressed laughter can be heard from the ceiling, revealing the fact that there must be a hidden trapdoor.</w:t>
+      </w:r>
+      <w:r>
+        <w:rPr>
+          <w:lang w:val="en-GB"/>
+        </w:rPr>
+        <w:t xml:space="preserve"> The trapdoor </w:t>
+      </w:r>
+      <w:r>
+        <w:rPr>
+          <w:lang w:val="en-GB"/>
+        </w:rPr>
+        <w:t>leads directly to the floor of an old building</w:t>
+      </w:r>
+      <w:r>
+        <w:rPr>
+          <w:lang w:val="en-GB"/>
+        </w:rPr>
+        <w:t xml:space="preserve"> (see </w:t>
+      </w:r>
+      <w:r>
+        <w:rPr>
+          <w:i/>
+          <w:iCs/>
+          <w:lang w:val="en-GB"/>
+        </w:rPr>
         <w:t xml:space="preserve">The Old Creaking House </w:t>
       </w:r>
       <w:r>
@@ -3415,83 +5316,41 @@
         <w:rPr>
           <w:lang w:val="en-GB"/>
         </w:rPr>
-        <w:t xml:space="preserve">, Conrad, Lorenz, </w:t>
+        <w:t xml:space="preserve">, Conrad, Lorenz, Ortolf, Wolfram, female: </w:t>
       </w:r>
       <w:proofErr w:type="spellStart"/>
       <w:r>
         <w:rPr>
           <w:lang w:val="en-GB"/>
         </w:rPr>
-        <w:t>Ortolf</w:t>
+        <w:t>Enede</w:t>
       </w:r>
       <w:proofErr w:type="spellEnd"/>
       <w:r>
         <w:rPr>
           <w:lang w:val="en-GB"/>
         </w:rPr>
-        <w:t xml:space="preserve">, Wolfram, female: </w:t>
+        <w:t xml:space="preserve">, </w:t>
       </w:r>
       <w:proofErr w:type="spellStart"/>
       <w:r>
         <w:rPr>
           <w:lang w:val="en-GB"/>
         </w:rPr>
-        <w:t>Enede</w:t>
+        <w:t>Gerhaus</w:t>
       </w:r>
       <w:proofErr w:type="spellEnd"/>
       <w:r>
         <w:rPr>
           <w:lang w:val="en-GB"/>
         </w:rPr>
-        <w:t xml:space="preserve">, </w:t>
-      </w:r>
-      <w:proofErr w:type="spellStart"/>
-      <w:r>
-        <w:rPr>
-          <w:lang w:val="en-GB"/>
-        </w:rPr>
-        <w:t>Gerhaus</w:t>
-      </w:r>
-      <w:proofErr w:type="spellEnd"/>
-      <w:r>
-        <w:rPr>
-          <w:lang w:val="en-GB"/>
-        </w:rPr>
-        <w:t xml:space="preserve">, </w:t>
-      </w:r>
-      <w:proofErr w:type="spellStart"/>
-      <w:r>
-        <w:rPr>
-          <w:lang w:val="en-GB"/>
-        </w:rPr>
-        <w:t>Gerke</w:t>
-      </w:r>
-      <w:proofErr w:type="spellEnd"/>
-      <w:r>
-        <w:rPr>
-          <w:lang w:val="en-GB"/>
-        </w:rPr>
-        <w:t xml:space="preserve">, </w:t>
-      </w:r>
-      <w:proofErr w:type="spellStart"/>
-      <w:r>
-        <w:rPr>
-          <w:lang w:val="en-GB"/>
-        </w:rPr>
-        <w:t>Alke</w:t>
-      </w:r>
-      <w:proofErr w:type="spellEnd"/>
-      <w:r>
-        <w:rPr>
-          <w:lang w:val="en-GB"/>
-        </w:rPr>
-        <w:t>, Ute)</w:t>
-      </w:r>
-      <w:r>
-        <w:rPr>
-          <w:lang w:val="en-GB"/>
-        </w:rPr>
-        <w:t xml:space="preserve">. </w:t>
+        <w:t>, Gerke, Alke, Ute)</w:t>
+      </w:r>
+      <w:r>
+        <w:rPr>
+          <w:lang w:val="en-GB"/>
+        </w:rPr>
+        <w:t>.</w:t>
       </w:r>
     </w:p>
     <w:p>
@@ -3501,34 +5360,24 @@
           <w:lang w:val="en-GB"/>
         </w:rPr>
       </w:pPr>
-      <w:proofErr w:type="spellStart"/>
       <w:r>
         <w:rPr>
           <w:lang w:val="en-GB"/>
         </w:rPr>
         <w:t>Ilmer</w:t>
       </w:r>
-      <w:proofErr w:type="spellEnd"/>
-    </w:p>
-    <w:p>
-      <w:pPr>
-        <w:rPr>
-          <w:lang w:val="en-GB"/>
-        </w:rPr>
-      </w:pPr>
-      <w:proofErr w:type="spellStart"/>
-      <w:r>
-        <w:rPr>
-          <w:lang w:val="en-GB"/>
-        </w:rPr>
-        <w:t>Ilmer</w:t>
-      </w:r>
-      <w:proofErr w:type="spellEnd"/>
-      <w:r>
-        <w:rPr>
-          <w:lang w:val="en-GB"/>
-        </w:rPr>
-        <w:t xml:space="preserve"> is a </w:t>
+    </w:p>
+    <w:p>
+      <w:pPr>
+        <w:rPr>
+          <w:lang w:val="en-GB"/>
+        </w:rPr>
+      </w:pPr>
+      <w:r>
+        <w:rPr>
+          <w:lang w:val="en-GB"/>
+        </w:rPr>
+        <w:t xml:space="preserve">Ilmer is a </w:t>
       </w:r>
       <w:proofErr w:type="spellStart"/>
       <w:r>
@@ -3562,7 +5411,7 @@
         </w:rPr>
         <w:t>(</w:t>
       </w:r>
-      <w:hyperlink r:id="rId17" w:history="1">
+      <w:hyperlink r:id="rId20" w:history="1">
         <w:r>
           <w:rPr>
             <w:rStyle w:val="Hyperlink"/>
@@ -3607,23 +5456,33 @@
         <w:rPr>
           <w:lang w:val="en-GB"/>
         </w:rPr>
-        <w:t xml:space="preserve">hollow wooden tree stump with a rope hanging inside, which connects to other layers. Crawling up the road gets you to the above layer and vice versa. </w:t>
-      </w:r>
-    </w:p>
-    <w:p>
-      <w:pPr>
-        <w:rPr>
-          <w:lang w:val="en-GB"/>
-        </w:rPr>
-      </w:pPr>
-      <w:proofErr w:type="spellStart"/>
+        <w:t xml:space="preserve">hollow wooden tree stump with a rope </w:t>
+      </w:r>
+      <w:r>
+        <w:rPr>
+          <w:lang w:val="en-GB"/>
+        </w:rPr>
+        <w:t xml:space="preserve">leading up and down </w:t>
+      </w:r>
+      <w:r>
+        <w:rPr>
+          <w:lang w:val="en-GB"/>
+        </w:rPr>
+        <w:t>hanging inside, which connects to other layers. Crawling up the road gets you to the above layer and vice versa.</w:t>
+      </w:r>
+    </w:p>
+    <w:p>
+      <w:pPr>
+        <w:rPr>
+          <w:lang w:val="en-GB"/>
+        </w:rPr>
+      </w:pPr>
       <w:r>
         <w:rPr>
           <w:lang w:val="en-GB"/>
         </w:rPr>
         <w:t>Ilmer</w:t>
       </w:r>
-      <w:proofErr w:type="spellEnd"/>
       <w:r>
         <w:rPr>
           <w:lang w:val="en-GB"/>
@@ -3648,7 +5507,7 @@
         <w:pStyle w:val="ListParagraph"/>
         <w:numPr>
           <w:ilvl w:val="0"/>
-          <w:numId w:val="3"/>
+          <w:numId w:val="8"/>
         </w:numPr>
         <w:rPr>
           <w:lang w:val="en-GB"/>
@@ -3666,7 +5525,7 @@
         <w:pStyle w:val="ListParagraph"/>
         <w:numPr>
           <w:ilvl w:val="0"/>
-          <w:numId w:val="3"/>
+          <w:numId w:val="8"/>
         </w:numPr>
         <w:rPr>
           <w:lang w:val="en-GB"/>
@@ -3684,7 +5543,7 @@
         <w:pStyle w:val="ListParagraph"/>
         <w:numPr>
           <w:ilvl w:val="0"/>
-          <w:numId w:val="3"/>
+          <w:numId w:val="8"/>
         </w:numPr>
         <w:rPr>
           <w:lang w:val="en-GB"/>
@@ -3708,7 +5567,7 @@
         <w:pStyle w:val="ListParagraph"/>
         <w:numPr>
           <w:ilvl w:val="0"/>
-          <w:numId w:val="3"/>
+          <w:numId w:val="8"/>
         </w:numPr>
         <w:rPr>
           <w:lang w:val="en-GB"/>
@@ -3768,7 +5627,7 @@
         <w:pStyle w:val="ListParagraph"/>
         <w:numPr>
           <w:ilvl w:val="0"/>
-          <w:numId w:val="3"/>
+          <w:numId w:val="8"/>
         </w:numPr>
         <w:rPr>
           <w:lang w:val="en-GB"/>
@@ -3792,7 +5651,7 @@
         <w:pStyle w:val="ListParagraph"/>
         <w:numPr>
           <w:ilvl w:val="0"/>
-          <w:numId w:val="3"/>
+          <w:numId w:val="8"/>
         </w:numPr>
         <w:rPr>
           <w:lang w:val="en-GB"/>
@@ -3852,7 +5711,7 @@
         <w:pStyle w:val="ListParagraph"/>
         <w:numPr>
           <w:ilvl w:val="0"/>
-          <w:numId w:val="3"/>
+          <w:numId w:val="8"/>
         </w:numPr>
         <w:rPr>
           <w:lang w:val="en-GB"/>
@@ -3912,7 +5771,7 @@
         <w:pStyle w:val="ListParagraph"/>
         <w:numPr>
           <w:ilvl w:val="0"/>
-          <w:numId w:val="3"/>
+          <w:numId w:val="8"/>
         </w:numPr>
         <w:rPr>
           <w:lang w:val="en-GB"/>
@@ -3986,6 +5845,12 @@
         </w:rPr>
         <w:t>)</w:t>
       </w:r>
+      <w:r>
+        <w:rPr>
+          <w:lang w:val="en-GB"/>
+        </w:rPr>
+        <w:t>.</w:t>
+      </w:r>
     </w:p>
     <w:p>
       <w:pPr>
@@ -3999,6 +5864,7 @@
           <w:noProof/>
           <w:lang w:val="en-GB"/>
         </w:rPr>
+        <w:lastRenderedPageBreak/>
         <mc:AlternateContent>
           <mc:Choice Requires="wps">
             <w:drawing>
@@ -4111,23 +5977,13 @@
                                 <w:lang w:val="en-GB"/>
                               </w:rPr>
                             </w:pPr>
-                            <w:proofErr w:type="spellStart"/>
                             <w:r>
                               <w:rPr>
                                 <w:sz w:val="18"/>
                                 <w:szCs w:val="18"/>
                                 <w:lang w:val="en-GB"/>
                               </w:rPr>
-                              <w:t>Ilmer</w:t>
-                            </w:r>
-                            <w:proofErr w:type="spellEnd"/>
-                            <w:r>
-                              <w:rPr>
-                                <w:sz w:val="18"/>
-                                <w:szCs w:val="18"/>
-                                <w:lang w:val="en-GB"/>
-                              </w:rPr>
-                              <w:t xml:space="preserve"> (</w:t>
+                              <w:t>Ilmer (</w:t>
                             </w:r>
                             <w:proofErr w:type="spellStart"/>
                             <w:r>
@@ -4204,25 +6060,15 @@
                                 <w:lang w:val="en-GB"/>
                               </w:rPr>
                             </w:pPr>
-                            <w:proofErr w:type="spellStart"/>
                             <w:r>
                               <w:rPr>
                                 <w:sz w:val="18"/>
                                 <w:szCs w:val="18"/>
                                 <w:lang w:val="en-GB"/>
                               </w:rPr>
-                              <w:t>Helbert</w:t>
+                              <w:t>Helbert (</w:t>
                             </w:r>
-                            <w:proofErr w:type="spellEnd"/>
-                            <w:r>
-                              <w:rPr>
-                                <w:sz w:val="18"/>
-                                <w:szCs w:val="18"/>
-                                <w:lang w:val="en-GB"/>
-                              </w:rPr>
-                              <w:t xml:space="preserve"> (</w:t>
-                            </w:r>
-                            <w:hyperlink r:id="rId18" w:history="1">
+                            <w:hyperlink r:id="rId21" w:history="1">
                               <w:r>
                                 <w:rPr>
                                   <w:rStyle w:val="Hyperlink"/>
@@ -4251,25 +6097,15 @@
                                 <w:lang w:val="en-GB"/>
                               </w:rPr>
                             </w:pPr>
-                            <w:proofErr w:type="spellStart"/>
                             <w:r>
                               <w:rPr>
                                 <w:sz w:val="18"/>
                                 <w:szCs w:val="18"/>
                                 <w:lang w:val="en-GB"/>
                               </w:rPr>
-                              <w:t>Rkto</w:t>
+                              <w:t>Rkto (</w:t>
                             </w:r>
-                            <w:proofErr w:type="spellEnd"/>
-                            <w:r>
-                              <w:rPr>
-                                <w:sz w:val="18"/>
-                                <w:szCs w:val="18"/>
-                                <w:lang w:val="en-GB"/>
-                              </w:rPr>
-                              <w:t xml:space="preserve"> (</w:t>
-                            </w:r>
-                            <w:hyperlink r:id="rId19" w:history="1">
+                            <w:hyperlink r:id="rId22" w:history="1">
                               <w:r>
                                 <w:rPr>
                                   <w:rStyle w:val="Hyperlink"/>
@@ -4277,9 +6113,8 @@
                                   <w:szCs w:val="18"/>
                                   <w:lang w:val="en-GB"/>
                                 </w:rPr>
-                                <w:t xml:space="preserve">Brown </w:t>
+                                <w:t>Brown Rkto, Bea</w:t>
                               </w:r>
-                              <w:proofErr w:type="spellStart"/>
                               <w:r>
                                 <w:rPr>
                                   <w:rStyle w:val="Hyperlink"/>
@@ -4287,9 +6122,8 @@
                                   <w:szCs w:val="18"/>
                                   <w:lang w:val="en-GB"/>
                                 </w:rPr>
-                                <w:t>Rkto</w:t>
+                                <w:t>s</w:t>
                               </w:r>
-                              <w:proofErr w:type="spellEnd"/>
                               <w:r>
                                 <w:rPr>
                                   <w:rStyle w:val="Hyperlink"/>
@@ -4297,7 +6131,7 @@
                                   <w:szCs w:val="18"/>
                                   <w:lang w:val="en-GB"/>
                                 </w:rPr>
-                                <w:t>, Beat of the Three Maidens</w:t>
+                                <w:t>t of the Three Maidens</w:t>
                               </w:r>
                             </w:hyperlink>
                             <w:r>
@@ -4340,7 +6174,7 @@
                                 <w:lang w:val="en-GB"/>
                               </w:rPr>
                             </w:pPr>
-                            <w:hyperlink r:id="rId20" w:history="1">
+                            <w:hyperlink r:id="rId23" w:history="1">
                               <w:r>
                                 <w:rPr>
                                   <w:rStyle w:val="Hyperlink"/>
@@ -4369,7 +6203,7 @@
                                 <w:lang w:val="en-GB"/>
                               </w:rPr>
                             </w:pPr>
-                            <w:hyperlink r:id="rId21" w:history="1">
+                            <w:hyperlink r:id="rId24" w:history="1">
                               <w:r>
                                 <w:rPr>
                                   <w:rStyle w:val="Hyperlink"/>
@@ -4398,7 +6232,7 @@
                                 <w:lang w:val="en-GB"/>
                               </w:rPr>
                             </w:pPr>
-                            <w:hyperlink r:id="rId22" w:history="1">
+                            <w:hyperlink r:id="rId25" w:history="1">
                               <w:r>
                                 <w:rPr>
                                   <w:rStyle w:val="Hyperlink"/>
@@ -4427,7 +6261,7 @@
                                 <w:lang w:val="en-GB"/>
                               </w:rPr>
                             </w:pPr>
-                            <w:hyperlink r:id="rId23" w:history="1">
+                            <w:hyperlink r:id="rId26" w:history="1">
                               <w:proofErr w:type="spellStart"/>
                               <w:r>
                                 <w:rPr>
@@ -4448,7 +6282,7 @@
                               </w:rPr>
                               <w:t xml:space="preserve"> and </w:t>
                             </w:r>
-                            <w:hyperlink r:id="rId24" w:history="1">
+                            <w:hyperlink r:id="rId27" w:history="1">
                               <w:proofErr w:type="spellStart"/>
                               <w:r>
                                 <w:rPr>
@@ -4522,7 +6356,7 @@
           </mc:Choice>
           <mc:Fallback>
             <w:pict>
-              <v:shape w14:anchorId="221A4773" id="Text Box 5" o:spid="_x0000_s1030" type="#_x0000_t202" style="position:absolute;margin-left:102.8pt;margin-top:.85pt;width:154pt;height:155.25pt;z-index:-251651072;visibility:visible;mso-wrap-style:square;mso-width-percent:0;mso-height-percent:0;mso-wrap-distance-left:9pt;mso-wrap-distance-top:0;mso-wrap-distance-right:9pt;mso-wrap-distance-bottom:0;mso-position-horizontal:right;mso-position-horizontal-relative:margin;mso-position-vertical:absolute;mso-position-vertical-relative:text;mso-width-percent:0;mso-height-percent:0;mso-width-relative:margin;mso-height-relative:margin;v-text-anchor:top" o:gfxdata="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" fillcolor="#b4c6e7 [1300]" strokecolor="#a5a5a5 [3206]" strokeweight="1pt">
+              <v:shape w14:anchorId="221A4773" id="Text Box 5" o:spid="_x0000_s1031" type="#_x0000_t202" style="position:absolute;margin-left:102.8pt;margin-top:.85pt;width:154pt;height:155.25pt;z-index:-251651072;visibility:visible;mso-wrap-style:square;mso-width-percent:0;mso-height-percent:0;mso-wrap-distance-left:9pt;mso-wrap-distance-top:0;mso-wrap-distance-right:9pt;mso-wrap-distance-bottom:0;mso-position-horizontal:right;mso-position-horizontal-relative:margin;mso-position-vertical:absolute;mso-position-vertical-relative:text;mso-width-percent:0;mso-height-percent:0;mso-width-relative:margin;mso-height-relative:margin;v-text-anchor:top" o:gfxdata="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" fillcolor="#b4c6e7 [1300]" strokecolor="#a5a5a5 [3206]" strokeweight="1pt">
                 <v:textbox>
                   <w:txbxContent>
                     <w:p>
@@ -4577,23 +6411,13 @@
                           <w:lang w:val="en-GB"/>
                         </w:rPr>
                       </w:pPr>
-                      <w:proofErr w:type="spellStart"/>
                       <w:r>
                         <w:rPr>
                           <w:sz w:val="18"/>
                           <w:szCs w:val="18"/>
                           <w:lang w:val="en-GB"/>
                         </w:rPr>
-                        <w:t>Ilmer</w:t>
-                      </w:r>
-                      <w:proofErr w:type="spellEnd"/>
-                      <w:r>
-                        <w:rPr>
-                          <w:sz w:val="18"/>
-                          <w:szCs w:val="18"/>
-                          <w:lang w:val="en-GB"/>
-                        </w:rPr>
-                        <w:t xml:space="preserve"> (</w:t>
+                        <w:t>Ilmer (</w:t>
                       </w:r>
                       <w:proofErr w:type="spellStart"/>
                       <w:r>
@@ -4670,25 +6494,15 @@
                           <w:lang w:val="en-GB"/>
                         </w:rPr>
                       </w:pPr>
-                      <w:proofErr w:type="spellStart"/>
                       <w:r>
                         <w:rPr>
                           <w:sz w:val="18"/>
                           <w:szCs w:val="18"/>
                           <w:lang w:val="en-GB"/>
                         </w:rPr>
-                        <w:t>Helbert</w:t>
+                        <w:t>Helbert (</w:t>
                       </w:r>
-                      <w:proofErr w:type="spellEnd"/>
-                      <w:r>
-                        <w:rPr>
-                          <w:sz w:val="18"/>
-                          <w:szCs w:val="18"/>
-                          <w:lang w:val="en-GB"/>
-                        </w:rPr>
-                        <w:t xml:space="preserve"> (</w:t>
-                      </w:r>
-                      <w:hyperlink r:id="rId25" w:history="1">
+                      <w:hyperlink r:id="rId28" w:history="1">
                         <w:r>
                           <w:rPr>
                             <w:rStyle w:val="Hyperlink"/>
@@ -4717,25 +6531,15 @@
                           <w:lang w:val="en-GB"/>
                         </w:rPr>
                       </w:pPr>
-                      <w:proofErr w:type="spellStart"/>
                       <w:r>
                         <w:rPr>
                           <w:sz w:val="18"/>
                           <w:szCs w:val="18"/>
                           <w:lang w:val="en-GB"/>
                         </w:rPr>
-                        <w:t>Rkto</w:t>
+                        <w:t>Rkto (</w:t>
                       </w:r>
-                      <w:proofErr w:type="spellEnd"/>
-                      <w:r>
-                        <w:rPr>
-                          <w:sz w:val="18"/>
-                          <w:szCs w:val="18"/>
-                          <w:lang w:val="en-GB"/>
-                        </w:rPr>
-                        <w:t xml:space="preserve"> (</w:t>
-                      </w:r>
-                      <w:hyperlink r:id="rId26" w:history="1">
+                      <w:hyperlink r:id="rId29" w:history="1">
                         <w:r>
                           <w:rPr>
                             <w:rStyle w:val="Hyperlink"/>
@@ -4743,9 +6547,8 @@
                             <w:szCs w:val="18"/>
                             <w:lang w:val="en-GB"/>
                           </w:rPr>
-                          <w:t xml:space="preserve">Brown </w:t>
+                          <w:t>Brown Rkto, Bea</w:t>
                         </w:r>
-                        <w:proofErr w:type="spellStart"/>
                         <w:r>
                           <w:rPr>
                             <w:rStyle w:val="Hyperlink"/>
@@ -4753,9 +6556,8 @@
                             <w:szCs w:val="18"/>
                             <w:lang w:val="en-GB"/>
                           </w:rPr>
-                          <w:t>Rkto</w:t>
+                          <w:t>s</w:t>
                         </w:r>
-                        <w:proofErr w:type="spellEnd"/>
                         <w:r>
                           <w:rPr>
                             <w:rStyle w:val="Hyperlink"/>
@@ -4763,7 +6565,7 @@
                             <w:szCs w:val="18"/>
                             <w:lang w:val="en-GB"/>
                           </w:rPr>
-                          <w:t>, Beat of the Three Maidens</w:t>
+                          <w:t>t of the Three Maidens</w:t>
                         </w:r>
                       </w:hyperlink>
                       <w:r>
@@ -4806,7 +6608,7 @@
                           <w:lang w:val="en-GB"/>
                         </w:rPr>
                       </w:pPr>
-                      <w:hyperlink r:id="rId27" w:history="1">
+                      <w:hyperlink r:id="rId30" w:history="1">
                         <w:r>
                           <w:rPr>
                             <w:rStyle w:val="Hyperlink"/>
@@ -4835,7 +6637,7 @@
                           <w:lang w:val="en-GB"/>
                         </w:rPr>
                       </w:pPr>
-                      <w:hyperlink r:id="rId28" w:history="1">
+                      <w:hyperlink r:id="rId31" w:history="1">
                         <w:r>
                           <w:rPr>
                             <w:rStyle w:val="Hyperlink"/>
@@ -4864,7 +6666,7 @@
                           <w:lang w:val="en-GB"/>
                         </w:rPr>
                       </w:pPr>
-                      <w:hyperlink r:id="rId29" w:history="1">
+                      <w:hyperlink r:id="rId32" w:history="1">
                         <w:r>
                           <w:rPr>
                             <w:rStyle w:val="Hyperlink"/>
@@ -4893,7 +6695,7 @@
                           <w:lang w:val="en-GB"/>
                         </w:rPr>
                       </w:pPr>
-                      <w:hyperlink r:id="rId30" w:history="1">
+                      <w:hyperlink r:id="rId33" w:history="1">
                         <w:proofErr w:type="spellStart"/>
                         <w:r>
                           <w:rPr>
@@ -4914,7 +6716,7 @@
                         </w:rPr>
                         <w:t xml:space="preserve"> and </w:t>
                       </w:r>
-                      <w:hyperlink r:id="rId31" w:history="1">
+                      <w:hyperlink r:id="rId34" w:history="1">
                         <w:proofErr w:type="spellStart"/>
                         <w:r>
                           <w:rPr>
@@ -5029,19 +6831,11 @@
         </w:rPr>
         <w:t xml:space="preserve">They have a deep respect for </w:t>
       </w:r>
-      <w:proofErr w:type="spellStart"/>
-      <w:r>
-        <w:rPr>
-          <w:lang w:val="en-GB"/>
-        </w:rPr>
-        <w:t>Ilmer</w:t>
-      </w:r>
-      <w:proofErr w:type="spellEnd"/>
-      <w:r>
-        <w:rPr>
-          <w:lang w:val="en-GB"/>
-        </w:rPr>
-        <w:t xml:space="preserve"> and</w:t>
+      <w:r>
+        <w:rPr>
+          <w:lang w:val="en-GB"/>
+        </w:rPr>
+        <w:t>Ilmer and</w:t>
       </w:r>
       <w:r>
         <w:rPr>
@@ -5060,21 +6854,7 @@
         <w:rPr>
           <w:lang w:val="en-GB"/>
         </w:rPr>
-        <w:t xml:space="preserve"> The treasure they trade with </w:t>
-      </w:r>
-      <w:proofErr w:type="spellStart"/>
-      <w:r>
-        <w:rPr>
-          <w:lang w:val="en-GB"/>
-        </w:rPr>
-        <w:t>Rkto</w:t>
-      </w:r>
-      <w:proofErr w:type="spellEnd"/>
-      <w:r>
-        <w:rPr>
-          <w:lang w:val="en-GB"/>
-        </w:rPr>
-        <w:t xml:space="preserve"> for even more food.</w:t>
+        <w:t xml:space="preserve"> The treasure they trade with Rkto for even more food.</w:t>
       </w:r>
     </w:p>
     <w:p>
@@ -5088,7 +6868,6 @@
         <w:rPr>
           <w:lang w:val="en-GB"/>
         </w:rPr>
-        <w:lastRenderedPageBreak/>
         <w:t>Small e</w:t>
       </w:r>
       <w:r>
@@ -5184,7 +6963,7 @@
         </w:rPr>
         <w:t xml:space="preserve"> Lead by a </w:t>
       </w:r>
-      <w:hyperlink r:id="rId32" w:history="1">
+      <w:hyperlink r:id="rId35" w:history="1">
         <w:r>
           <w:rPr>
             <w:rStyle w:val="Hyperlink"/>
@@ -5295,7 +7074,7 @@
                                 <w:lang w:val="en-GB"/>
                               </w:rPr>
                             </w:pPr>
-                            <w:hyperlink r:id="rId33" w:history="1">
+                            <w:hyperlink r:id="rId36" w:history="1">
                               <w:proofErr w:type="spellStart"/>
                               <w:r>
                                 <w:rPr>
@@ -5350,7 +7129,7 @@
                                 <w:lang w:val="en-GB"/>
                               </w:rPr>
                             </w:pPr>
-                            <w:hyperlink r:id="rId34" w:history="1">
+                            <w:hyperlink r:id="rId37" w:history="1">
                               <w:r>
                                 <w:rPr>
                                   <w:rStyle w:val="Hyperlink"/>
@@ -5665,7 +7444,7 @@
           </mc:Choice>
           <mc:Fallback>
             <w:pict>
-              <v:shape w14:anchorId="193DDCF3" id="Text Box 7" o:spid="_x0000_s1031" type="#_x0000_t202" style="position:absolute;margin-left:109.35pt;margin-top:1.15pt;width:160.55pt;height:1in;z-index:-251644928;visibility:visible;mso-wrap-style:square;mso-width-percent:0;mso-height-percent:0;mso-wrap-distance-left:9pt;mso-wrap-distance-top:0;mso-wrap-distance-right:9pt;mso-wrap-distance-bottom:0;mso-position-horizontal:right;mso-position-horizontal-relative:margin;mso-position-vertical:absolute;mso-position-vertical-relative:text;mso-width-percent:0;mso-height-percent:0;mso-width-relative:margin;mso-height-relative:margin;v-text-anchor:top" o:gfxdata="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" fillcolor="#b4c6e7 [1300]" strokecolor="#a5a5a5 [3206]" strokeweight="1pt">
+              <v:shape w14:anchorId="193DDCF3" id="Text Box 7" o:spid="_x0000_s1032" type="#_x0000_t202" style="position:absolute;margin-left:109.35pt;margin-top:1.15pt;width:160.55pt;height:1in;z-index:-251644928;visibility:visible;mso-wrap-style:square;mso-width-percent:0;mso-height-percent:0;mso-wrap-distance-left:9pt;mso-wrap-distance-top:0;mso-wrap-distance-right:9pt;mso-wrap-distance-bottom:0;mso-position-horizontal:right;mso-position-horizontal-relative:margin;mso-position-vertical:absolute;mso-position-vertical-relative:text;mso-width-percent:0;mso-height-percent:0;mso-width-relative:margin;mso-height-relative:margin;v-text-anchor:top" o:gfxdata="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" fillcolor="#b4c6e7 [1300]" strokecolor="#a5a5a5 [3206]" strokeweight="1pt">
                 <v:textbox>
                   <w:txbxContent>
                     <w:p>
@@ -5692,7 +7471,7 @@
                           <w:lang w:val="en-GB"/>
                         </w:rPr>
                       </w:pPr>
-                      <w:hyperlink r:id="rId35" w:history="1">
+                      <w:hyperlink r:id="rId38" w:history="1">
                         <w:proofErr w:type="spellStart"/>
                         <w:r>
                           <w:rPr>
@@ -5747,7 +7526,7 @@
                           <w:lang w:val="en-GB"/>
                         </w:rPr>
                       </w:pPr>
-                      <w:hyperlink r:id="rId36" w:history="1">
+                      <w:hyperlink r:id="rId39" w:history="1">
                         <w:r>
                           <w:rPr>
                             <w:rStyle w:val="Hyperlink"/>
@@ -6104,7 +7883,7 @@
         </w:rPr>
         <w:t xml:space="preserve">A band of </w:t>
       </w:r>
-      <w:hyperlink r:id="rId37" w:history="1">
+      <w:hyperlink r:id="rId40" w:history="1">
         <w:r>
           <w:rPr>
             <w:rStyle w:val="Hyperlink"/>
@@ -6222,7 +8001,7 @@
         </w:rPr>
         <w:t>However, if the PCs could convince the Trash Griffon (</w:t>
       </w:r>
-      <w:hyperlink r:id="rId38" w:history="1">
+      <w:hyperlink r:id="rId41" w:history="1">
         <w:r>
           <w:rPr>
             <w:rStyle w:val="Hyperlink"/>
@@ -6252,394 +8031,6 @@
       </w:pPr>
       <w:r>
         <w:rPr>
-          <w:noProof/>
-          <w:lang w:val="en-GB"/>
-        </w:rPr>
-        <mc:AlternateContent>
-          <mc:Choice Requires="wps">
-            <w:drawing>
-              <wp:anchor distT="0" distB="0" distL="114300" distR="114300" simplePos="0" relativeHeight="251667456" behindDoc="1" locked="0" layoutInCell="1" allowOverlap="1" wp14:anchorId="0D983A98" wp14:editId="44CE709C">
-                <wp:simplePos x="0" y="0"/>
-                <wp:positionH relativeFrom="margin">
-                  <wp:align>right</wp:align>
-                </wp:positionH>
-                <wp:positionV relativeFrom="paragraph">
-                  <wp:posOffset>6837</wp:posOffset>
-                </wp:positionV>
-                <wp:extent cx="1955800" cy="895350"/>
-                <wp:effectExtent l="0" t="0" r="25400" b="19050"/>
-                <wp:wrapTight wrapText="bothSides">
-                  <wp:wrapPolygon edited="0">
-                    <wp:start x="0" y="0"/>
-                    <wp:lineTo x="0" y="21600"/>
-                    <wp:lineTo x="21670" y="21600"/>
-                    <wp:lineTo x="21670" y="0"/>
-                    <wp:lineTo x="0" y="0"/>
-                  </wp:wrapPolygon>
-                </wp:wrapTight>
-                <wp:docPr id="4" name="Text Box 4"/>
-                <wp:cNvGraphicFramePr/>
-                <a:graphic xmlns:a="http://schemas.openxmlformats.org/drawingml/2006/main">
-                  <a:graphicData uri="http://schemas.microsoft.com/office/word/2010/wordprocessingShape">
-                    <wps:wsp>
-                      <wps:cNvSpPr txBox="1"/>
-                      <wps:spPr>
-                        <a:xfrm>
-                          <a:off x="0" y="0"/>
-                          <a:ext cx="1955800" cy="895350"/>
-                        </a:xfrm>
-                        <a:prstGeom prst="rect">
-                          <a:avLst/>
-                        </a:prstGeom>
-                        <a:solidFill>
-                          <a:schemeClr val="accent1">
-                            <a:lumMod val="40000"/>
-                            <a:lumOff val="60000"/>
-                          </a:schemeClr>
-                        </a:solidFill>
-                        <a:ln/>
-                      </wps:spPr>
-                      <wps:style>
-                        <a:lnRef idx="2">
-                          <a:schemeClr val="accent3"/>
-                        </a:lnRef>
-                        <a:fillRef idx="1">
-                          <a:schemeClr val="lt1"/>
-                        </a:fillRef>
-                        <a:effectRef idx="0">
-                          <a:schemeClr val="accent3"/>
-                        </a:effectRef>
-                        <a:fontRef idx="minor">
-                          <a:schemeClr val="dk1"/>
-                        </a:fontRef>
-                      </wps:style>
-                      <wps:txbx>
-                        <w:txbxContent>
-                          <w:p>
-                            <w:pPr>
-                              <w:spacing w:after="0"/>
-                              <w:jc w:val="center"/>
-                              <w:rPr>
-                                <w:lang w:val="en-GB"/>
-                              </w:rPr>
-                            </w:pPr>
-                            <w:hyperlink r:id="rId39" w:history="1">
-                              <w:proofErr w:type="spellStart"/>
-                              <w:r>
-                                <w:rPr>
-                                  <w:rStyle w:val="Hyperlink"/>
-                                  <w:lang w:val="en-GB"/>
-                                </w:rPr>
-                                <w:t>Wereanimals</w:t>
-                              </w:r>
-                              <w:proofErr w:type="spellEnd"/>
-                              <w:r>
-                                <w:rPr>
-                                  <w:rStyle w:val="Hyperlink"/>
-                                  <w:lang w:val="en-GB"/>
-                                </w:rPr>
-                                <w:t xml:space="preserve"> Stat Blocks</w:t>
-                              </w:r>
-                            </w:hyperlink>
-                          </w:p>
-                          <w:p>
-                            <w:pPr>
-                              <w:spacing w:after="0"/>
-                              <w:rPr>
-                                <w:sz w:val="18"/>
-                                <w:szCs w:val="18"/>
-                                <w:lang w:val="en-GB"/>
-                              </w:rPr>
-                            </w:pPr>
-                            <w:r>
-                              <w:rPr>
-                                <w:sz w:val="18"/>
-                                <w:szCs w:val="18"/>
-                                <w:lang w:val="en-GB"/>
-                              </w:rPr>
-                              <w:t>CR 1: Wererat</w:t>
-                            </w:r>
-                          </w:p>
-                          <w:p>
-                            <w:pPr>
-                              <w:spacing w:after="0"/>
-                              <w:rPr>
-                                <w:sz w:val="18"/>
-                                <w:szCs w:val="18"/>
-                                <w:lang w:val="en-GB"/>
-                              </w:rPr>
-                            </w:pPr>
-                            <w:r>
-                              <w:rPr>
-                                <w:sz w:val="18"/>
-                                <w:szCs w:val="18"/>
-                                <w:lang w:val="en-GB"/>
-                              </w:rPr>
-                              <w:t xml:space="preserve">CR 2: </w:t>
-                            </w:r>
-                            <w:proofErr w:type="spellStart"/>
-                            <w:r>
-                              <w:rPr>
-                                <w:sz w:val="18"/>
-                                <w:szCs w:val="18"/>
-                                <w:lang w:val="en-GB"/>
-                              </w:rPr>
-                              <w:t>Wereraven</w:t>
-                            </w:r>
-                            <w:proofErr w:type="spellEnd"/>
-                          </w:p>
-                          <w:p>
-                            <w:pPr>
-                              <w:spacing w:after="0"/>
-                              <w:rPr>
-                                <w:sz w:val="18"/>
-                                <w:szCs w:val="18"/>
-                                <w:lang w:val="en-GB"/>
-                              </w:rPr>
-                            </w:pPr>
-                            <w:r>
-                              <w:rPr>
-                                <w:sz w:val="18"/>
-                                <w:szCs w:val="18"/>
-                                <w:lang w:val="en-GB"/>
-                              </w:rPr>
-                              <w:t xml:space="preserve">CR 4: </w:t>
-                            </w:r>
-                            <w:proofErr w:type="spellStart"/>
-                            <w:r>
-                              <w:rPr>
-                                <w:sz w:val="18"/>
-                                <w:szCs w:val="18"/>
-                                <w:lang w:val="en-GB"/>
-                              </w:rPr>
-                              <w:t>Wereb</w:t>
-                            </w:r>
-                            <w:r>
-                              <w:rPr>
-                                <w:sz w:val="18"/>
-                                <w:szCs w:val="18"/>
-                                <w:lang w:val="en-GB"/>
-                              </w:rPr>
-                              <w:t>adger</w:t>
-                            </w:r>
-                            <w:proofErr w:type="spellEnd"/>
-                            <w:r>
-                              <w:rPr>
-                                <w:sz w:val="18"/>
-                                <w:szCs w:val="18"/>
-                                <w:lang w:val="en-GB"/>
-                              </w:rPr>
-                              <w:t xml:space="preserve">, </w:t>
-                            </w:r>
-                            <w:proofErr w:type="spellStart"/>
-                            <w:r>
-                              <w:rPr>
-                                <w:sz w:val="18"/>
-                                <w:szCs w:val="18"/>
-                                <w:lang w:val="en-GB"/>
-                              </w:rPr>
-                              <w:t>Wereshark</w:t>
-                            </w:r>
-                            <w:proofErr w:type="spellEnd"/>
-                          </w:p>
-                          <w:p>
-                            <w:pPr>
-                              <w:spacing w:after="0"/>
-                              <w:rPr>
-                                <w:sz w:val="18"/>
-                                <w:szCs w:val="18"/>
-                                <w:lang w:val="en-GB"/>
-                              </w:rPr>
-                            </w:pPr>
-                            <w:r>
-                              <w:rPr>
-                                <w:sz w:val="18"/>
-                                <w:szCs w:val="18"/>
-                                <w:lang w:val="en-GB"/>
-                              </w:rPr>
-                              <w:t>CR 6: Werewolf pack leader</w:t>
-                            </w:r>
-                          </w:p>
-                        </w:txbxContent>
-                      </wps:txbx>
-                      <wps:bodyPr rot="0" spcFirstLastPara="0" vertOverflow="overflow" horzOverflow="overflow" vert="horz" wrap="square" lIns="91440" tIns="45720" rIns="91440" bIns="45720" numCol="1" spcCol="0" rtlCol="0" fromWordArt="0" anchor="t" anchorCtr="0" forceAA="0" compatLnSpc="1">
-                        <a:prstTxWarp prst="textNoShape">
-                          <a:avLst/>
-                        </a:prstTxWarp>
-                        <a:noAutofit/>
-                      </wps:bodyPr>
-                    </wps:wsp>
-                  </a:graphicData>
-                </a:graphic>
-                <wp14:sizeRelH relativeFrom="margin">
-                  <wp14:pctWidth>0</wp14:pctWidth>
-                </wp14:sizeRelH>
-                <wp14:sizeRelV relativeFrom="margin">
-                  <wp14:pctHeight>0</wp14:pctHeight>
-                </wp14:sizeRelV>
-              </wp:anchor>
-            </w:drawing>
-          </mc:Choice>
-          <mc:Fallback>
-            <w:pict>
-              <v:shape w14:anchorId="0D983A98" id="Text Box 4" o:spid="_x0000_s1032" type="#_x0000_t202" style="position:absolute;margin-left:102.8pt;margin-top:.55pt;width:154pt;height:70.5pt;z-index:-251649024;visibility:visible;mso-wrap-style:square;mso-width-percent:0;mso-height-percent:0;mso-wrap-distance-left:9pt;mso-wrap-distance-top:0;mso-wrap-distance-right:9pt;mso-wrap-distance-bottom:0;mso-position-horizontal:right;mso-position-horizontal-relative:margin;mso-position-vertical:absolute;mso-position-vertical-relative:text;mso-width-percent:0;mso-height-percent:0;mso-width-relative:margin;mso-height-relative:margin;v-text-anchor:top" o:gfxdata="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" fillcolor="#b4c6e7 [1300]" strokecolor="#a5a5a5 [3206]" strokeweight="1pt">
-                <v:textbox>
-                  <w:txbxContent>
-                    <w:p>
-                      <w:pPr>
-                        <w:spacing w:after="0"/>
-                        <w:jc w:val="center"/>
-                        <w:rPr>
-                          <w:lang w:val="en-GB"/>
-                        </w:rPr>
-                      </w:pPr>
-                      <w:hyperlink r:id="rId40" w:history="1">
-                        <w:proofErr w:type="spellStart"/>
-                        <w:r>
-                          <w:rPr>
-                            <w:rStyle w:val="Hyperlink"/>
-                            <w:lang w:val="en-GB"/>
-                          </w:rPr>
-                          <w:t>Wereanimals</w:t>
-                        </w:r>
-                        <w:proofErr w:type="spellEnd"/>
-                        <w:r>
-                          <w:rPr>
-                            <w:rStyle w:val="Hyperlink"/>
-                            <w:lang w:val="en-GB"/>
-                          </w:rPr>
-                          <w:t xml:space="preserve"> Stat Blocks</w:t>
-                        </w:r>
-                      </w:hyperlink>
-                    </w:p>
-                    <w:p>
-                      <w:pPr>
-                        <w:spacing w:after="0"/>
-                        <w:rPr>
-                          <w:sz w:val="18"/>
-                          <w:szCs w:val="18"/>
-                          <w:lang w:val="en-GB"/>
-                        </w:rPr>
-                      </w:pPr>
-                      <w:r>
-                        <w:rPr>
-                          <w:sz w:val="18"/>
-                          <w:szCs w:val="18"/>
-                          <w:lang w:val="en-GB"/>
-                        </w:rPr>
-                        <w:t>CR 1: Wererat</w:t>
-                      </w:r>
-                    </w:p>
-                    <w:p>
-                      <w:pPr>
-                        <w:spacing w:after="0"/>
-                        <w:rPr>
-                          <w:sz w:val="18"/>
-                          <w:szCs w:val="18"/>
-                          <w:lang w:val="en-GB"/>
-                        </w:rPr>
-                      </w:pPr>
-                      <w:r>
-                        <w:rPr>
-                          <w:sz w:val="18"/>
-                          <w:szCs w:val="18"/>
-                          <w:lang w:val="en-GB"/>
-                        </w:rPr>
-                        <w:t xml:space="preserve">CR 2: </w:t>
-                      </w:r>
-                      <w:proofErr w:type="spellStart"/>
-                      <w:r>
-                        <w:rPr>
-                          <w:sz w:val="18"/>
-                          <w:szCs w:val="18"/>
-                          <w:lang w:val="en-GB"/>
-                        </w:rPr>
-                        <w:t>Wereraven</w:t>
-                      </w:r>
-                      <w:proofErr w:type="spellEnd"/>
-                    </w:p>
-                    <w:p>
-                      <w:pPr>
-                        <w:spacing w:after="0"/>
-                        <w:rPr>
-                          <w:sz w:val="18"/>
-                          <w:szCs w:val="18"/>
-                          <w:lang w:val="en-GB"/>
-                        </w:rPr>
-                      </w:pPr>
-                      <w:r>
-                        <w:rPr>
-                          <w:sz w:val="18"/>
-                          <w:szCs w:val="18"/>
-                          <w:lang w:val="en-GB"/>
-                        </w:rPr>
-                        <w:t xml:space="preserve">CR 4: </w:t>
-                      </w:r>
-                      <w:proofErr w:type="spellStart"/>
-                      <w:r>
-                        <w:rPr>
-                          <w:sz w:val="18"/>
-                          <w:szCs w:val="18"/>
-                          <w:lang w:val="en-GB"/>
-                        </w:rPr>
-                        <w:t>Wereb</w:t>
-                      </w:r>
-                      <w:r>
-                        <w:rPr>
-                          <w:sz w:val="18"/>
-                          <w:szCs w:val="18"/>
-                          <w:lang w:val="en-GB"/>
-                        </w:rPr>
-                        <w:t>adger</w:t>
-                      </w:r>
-                      <w:proofErr w:type="spellEnd"/>
-                      <w:r>
-                        <w:rPr>
-                          <w:sz w:val="18"/>
-                          <w:szCs w:val="18"/>
-                          <w:lang w:val="en-GB"/>
-                        </w:rPr>
-                        <w:t xml:space="preserve">, </w:t>
-                      </w:r>
-                      <w:proofErr w:type="spellStart"/>
-                      <w:r>
-                        <w:rPr>
-                          <w:sz w:val="18"/>
-                          <w:szCs w:val="18"/>
-                          <w:lang w:val="en-GB"/>
-                        </w:rPr>
-                        <w:t>Wereshark</w:t>
-                      </w:r>
-                      <w:proofErr w:type="spellEnd"/>
-                    </w:p>
-                    <w:p>
-                      <w:pPr>
-                        <w:spacing w:after="0"/>
-                        <w:rPr>
-                          <w:sz w:val="18"/>
-                          <w:szCs w:val="18"/>
-                          <w:lang w:val="en-GB"/>
-                        </w:rPr>
-                      </w:pPr>
-                      <w:r>
-                        <w:rPr>
-                          <w:sz w:val="18"/>
-                          <w:szCs w:val="18"/>
-                          <w:lang w:val="en-GB"/>
-                        </w:rPr>
-                        <w:t>CR 6: Werewolf pack leader</w:t>
-                      </w:r>
-                    </w:p>
-                  </w:txbxContent>
-                </v:textbox>
-                <w10:wrap type="tight" anchorx="margin"/>
-              </v:shape>
-            </w:pict>
-          </mc:Fallback>
-        </mc:AlternateContent>
-      </w:r>
-      <w:r>
-        <w:rPr>
           <w:b/>
           <w:bCs/>
           <w:lang w:val="en-GB"/>
@@ -6650,124 +8041,14 @@
         <w:rPr>
           <w:lang w:val="en-GB"/>
         </w:rPr>
-        <w:t>Were-folk taking a sunbath.</w:t>
-      </w:r>
-    </w:p>
-    <w:p>
-      <w:pPr>
-        <w:rPr>
-          <w:lang w:val="en-GB"/>
-        </w:rPr>
-      </w:pPr>
-      <w:r>
-        <w:rPr>
-          <w:lang w:val="en-GB"/>
-        </w:rPr>
-        <w:t xml:space="preserve">A bunch of different animals are laying on </w:t>
-      </w:r>
-      <w:r>
-        <w:rPr>
-          <w:lang w:val="en-GB"/>
-        </w:rPr>
-        <w:t xml:space="preserve">their back on </w:t>
-      </w:r>
-      <w:r>
-        <w:rPr>
-          <w:lang w:val="en-GB"/>
-        </w:rPr>
-        <w:t>a small beach. Each of them looks dead</w:t>
-      </w:r>
-      <w:r>
-        <w:rPr>
-          <w:lang w:val="en-GB"/>
-        </w:rPr>
-        <w:t xml:space="preserve"> or sick (their position is rather unnatural)</w:t>
-      </w:r>
-      <w:r>
-        <w:rPr>
-          <w:lang w:val="en-GB"/>
-        </w:rPr>
-        <w:t xml:space="preserve">, but they are just immensely enjoying their sunbath. If anyone </w:t>
-      </w:r>
-      <w:r>
-        <w:rPr>
-          <w:lang w:val="en-GB"/>
-        </w:rPr>
-        <w:t>casts a shadow on one of the were-animals, they become aggressive and loudly demand a fee for messing with their sunbath</w:t>
-      </w:r>
-      <w:r>
-        <w:rPr>
-          <w:lang w:val="en-GB"/>
-        </w:rPr>
-        <w:t xml:space="preserve">. </w:t>
-      </w:r>
-      <w:r>
-        <w:rPr>
-          <w:lang w:val="en-GB"/>
-        </w:rPr>
-        <w:t>If the PCs will not give the required money, the were-animals attack.</w:t>
-      </w:r>
-    </w:p>
-    <w:p>
-      <w:pPr>
-        <w:rPr>
-          <w:lang w:val="en-GB"/>
-        </w:rPr>
-      </w:pPr>
-      <w:r>
-        <w:rPr>
-          <w:lang w:val="en-GB"/>
-        </w:rPr>
-        <w:t xml:space="preserve">These were-animals do </w:t>
-      </w:r>
-      <w:r>
-        <w:rPr>
-          <w:i/>
-          <w:iCs/>
-          <w:lang w:val="en-GB"/>
-        </w:rPr>
-        <w:t xml:space="preserve">not </w:t>
-      </w:r>
-      <w:r>
-        <w:rPr>
-          <w:lang w:val="en-GB"/>
-        </w:rPr>
-        <w:t>extend their curse.</w:t>
-      </w:r>
-      <w:r>
-        <w:rPr>
-          <w:lang w:val="en-GB"/>
-        </w:rPr>
-        <w:t xml:space="preserve"> </w:t>
-      </w:r>
-    </w:p>
-    <w:p>
-      <w:pPr>
-        <w:rPr>
-          <w:lang w:val="en-GB"/>
-        </w:rPr>
-      </w:pPr>
-      <w:r>
-        <w:rPr>
-          <w:b/>
-          <w:bCs/>
-          <w:lang w:val="en-GB"/>
-        </w:rPr>
-        <w:t xml:space="preserve">Social/Combat: </w:t>
-      </w:r>
-      <w:r>
-        <w:rPr>
-          <w:lang w:val="en-GB"/>
-        </w:rPr>
         <w:t>Joey-Joey flexing</w:t>
       </w:r>
-    </w:p>
-    <w:p>
-      <w:pPr>
-        <w:rPr>
-          <w:lang w:val="en-GB"/>
-        </w:rPr>
-      </w:pPr>
+      <w:r>
+        <w:rPr>
+          <w:lang w:val="en-GB"/>
+        </w:rPr>
+        <w:br/>
+      </w:r>
       <w:r>
         <w:rPr>
           <w:lang w:val="en-GB"/>
@@ -7062,19 +8343,24 @@
         </w:rPr>
         <w:t>Magic pools</w:t>
       </w:r>
-    </w:p>
-    <w:p>
-      <w:pPr>
-        <w:rPr>
-          <w:lang w:val="en-GB"/>
-        </w:rPr>
-      </w:pPr>
+      <w:r>
+        <w:rPr>
+          <w:lang w:val="en-GB"/>
+        </w:rPr>
+        <w:br/>
+      </w:r>
+      <w:r>
+        <w:rPr>
+          <w:lang w:val="en-GB"/>
+        </w:rPr>
+        <w:t xml:space="preserve">A bunch of bubbling pools each with a distinct magic effect. A creature who touches the pool </w:t>
+      </w:r>
       <w:r>
         <w:rPr>
           <w:lang w:val="en-GB"/>
         </w:rPr>
         <w:lastRenderedPageBreak/>
-        <w:t>A bunch of bubbling pools each with a distinct magic effect. A creature who touches the pool receives the effect the next time the creature makes any d20 roll. If multiple pools are touched, only the last takes effect.</w:t>
+        <w:t>receives the effect the next time the creature makes any d20 roll. If multiple pools are touched, only the last takes effect.</w:t>
       </w:r>
     </w:p>
     <w:p>
@@ -7281,7 +8567,13 @@
         <w:rPr>
           <w:lang w:val="en-GB"/>
         </w:rPr>
-        <w:t xml:space="preserve"> range of self.</w:t>
+        <w:t xml:space="preserve"> range of self</w:t>
+      </w:r>
+      <w:r>
+        <w:rPr>
+          <w:lang w:val="en-GB"/>
+        </w:rPr>
+        <w:t xml:space="preserve"> or otherwise requires you to see yourself.</w:t>
       </w:r>
     </w:p>
     <w:p>
@@ -7468,7 +8760,7 @@
               </w:rPr>
               <w:t>Animals (</w:t>
             </w:r>
-            <w:hyperlink r:id="rId41" w:history="1">
+            <w:hyperlink r:id="rId42" w:history="1">
               <w:r>
                 <w:rPr>
                   <w:rStyle w:val="Hyperlink"/>
@@ -7483,7 +8775,7 @@
               </w:rPr>
               <w:t xml:space="preserve">, </w:t>
             </w:r>
-            <w:hyperlink r:id="rId42" w:history="1">
+            <w:hyperlink r:id="rId43" w:history="1">
               <w:r>
                 <w:rPr>
                   <w:rStyle w:val="Hyperlink"/>
@@ -7498,7 +8790,7 @@
               </w:rPr>
               <w:t xml:space="preserve">, </w:t>
             </w:r>
-            <w:hyperlink r:id="rId43" w:history="1">
+            <w:hyperlink r:id="rId44" w:history="1">
               <w:r>
                 <w:rPr>
                   <w:rStyle w:val="Hyperlink"/>
@@ -7513,7 +8805,7 @@
               </w:rPr>
               <w:t>,</w:t>
             </w:r>
-            <w:hyperlink r:id="rId44" w:history="1">
+            <w:hyperlink r:id="rId45" w:history="1">
               <w:r>
                 <w:rPr>
                   <w:rStyle w:val="Hyperlink"/>
@@ -7632,7 +8924,7 @@
             <w:r>
               <w:t xml:space="preserve"> </w:t>
             </w:r>
-            <w:hyperlink r:id="rId45" w:history="1">
+            <w:hyperlink r:id="rId46" w:history="1">
               <w:r>
                 <w:rPr>
                   <w:rStyle w:val="Hyperlink"/>
@@ -7730,7 +9022,7 @@
             <w:r>
               <w:t xml:space="preserve"> </w:t>
             </w:r>
-            <w:hyperlink r:id="rId46" w:history="1">
+            <w:hyperlink r:id="rId47" w:history="1">
               <w:r>
                 <w:rPr>
                   <w:rStyle w:val="Hyperlink"/>
@@ -7876,7 +9168,7 @@
               </w:rPr>
               <w:t xml:space="preserve">Trolls: </w:t>
             </w:r>
-            <w:hyperlink r:id="rId47" w:history="1">
+            <w:hyperlink r:id="rId48" w:history="1">
               <w:r>
                 <w:rPr>
                   <w:rStyle w:val="Hyperlink"/>
@@ -7891,7 +9183,7 @@
               </w:rPr>
               <w:t xml:space="preserve">, </w:t>
             </w:r>
-            <w:hyperlink r:id="rId48" w:history="1">
+            <w:hyperlink r:id="rId49" w:history="1">
               <w:r>
                 <w:rPr>
                   <w:rStyle w:val="Hyperlink"/>
@@ -7956,7 +9248,7 @@
               </w:rPr>
               <w:t xml:space="preserve">Giants: </w:t>
             </w:r>
-            <w:hyperlink r:id="rId49" w:history="1">
+            <w:hyperlink r:id="rId50" w:history="1">
               <w:r>
                 <w:rPr>
                   <w:rStyle w:val="Hyperlink"/>
@@ -7971,7 +9263,7 @@
               </w:rPr>
               <w:t xml:space="preserve">, </w:t>
             </w:r>
-            <w:hyperlink r:id="rId50" w:history="1">
+            <w:hyperlink r:id="rId51" w:history="1">
               <w:r>
                 <w:rPr>
                   <w:rStyle w:val="Hyperlink"/>
@@ -8036,7 +9328,7 @@
               </w:rPr>
               <w:t>Delusion monster (</w:t>
             </w:r>
-            <w:hyperlink r:id="rId51" w:history="1">
+            <w:hyperlink r:id="rId52" w:history="1">
               <w:r>
                 <w:rPr>
                   <w:rStyle w:val="Hyperlink"/>
@@ -8071,7 +9363,7 @@
               </w:rPr>
               <w:t xml:space="preserve"> </w:t>
             </w:r>
-            <w:hyperlink r:id="rId52" w:history="1">
+            <w:hyperlink r:id="rId53" w:history="1">
               <w:proofErr w:type="spellStart"/>
               <w:r>
                 <w:rPr>
@@ -8092,7 +9384,7 @@
             <w:r>
               <w:t xml:space="preserve"> </w:t>
             </w:r>
-            <w:hyperlink r:id="rId53" w:history="1">
+            <w:hyperlink r:id="rId54" w:history="1">
               <w:r>
                 <w:rPr>
                   <w:rStyle w:val="Hyperlink"/>
@@ -8213,7 +9505,7 @@
                 <w:lang w:val="en-GB"/>
               </w:rPr>
             </w:pPr>
-            <w:hyperlink r:id="rId54" w:history="1">
+            <w:hyperlink r:id="rId55" w:history="1">
               <w:r>
                 <w:rPr>
                   <w:rStyle w:val="Hyperlink"/>
@@ -8286,7 +9578,7 @@
           <w:lang w:val="en-GB"/>
         </w:rPr>
       </w:pPr>
-      <w:hyperlink r:id="rId55" w:history="1">
+      <w:hyperlink r:id="rId56" w:history="1">
         <w:r>
           <w:rPr>
             <w:rStyle w:val="Hyperlink"/>
@@ -8362,7 +9654,7 @@
         </w:rPr>
         <w:t xml:space="preserve">rug </w:t>
       </w:r>
-      <w:hyperlink r:id="rId56" w:history="1">
+      <w:hyperlink r:id="rId57" w:history="1">
         <w:proofErr w:type="spellStart"/>
         <w:r>
           <w:rPr>
@@ -8470,7 +9762,7 @@
       </w:r>
     </w:p>
     <w:p>
-      <w:hyperlink r:id="rId57" w:history="1">
+      <w:hyperlink r:id="rId58" w:history="1">
         <w:r>
           <w:rPr>
             <w:rStyle w:val="Hyperlink"/>
@@ -8491,7 +9783,7 @@
         </w:rPr>
         <w:t xml:space="preserve"> </w:t>
       </w:r>
-      <w:hyperlink r:id="rId58" w:history="1">
+      <w:hyperlink r:id="rId59" w:history="1">
         <w:r>
           <w:rPr>
             <w:rStyle w:val="Hyperlink"/>
@@ -8506,7 +9798,7 @@
         </w:rPr>
         <w:t xml:space="preserve">, </w:t>
       </w:r>
-      <w:hyperlink r:id="rId59" w:history="1">
+      <w:hyperlink r:id="rId60" w:history="1">
         <w:r>
           <w:rPr>
             <w:rStyle w:val="Hyperlink"/>
@@ -8521,7 +9813,7 @@
         </w:rPr>
         <w:t xml:space="preserve">, </w:t>
       </w:r>
-      <w:hyperlink r:id="rId60" w:history="1">
+      <w:hyperlink r:id="rId61" w:history="1">
         <w:proofErr w:type="spellStart"/>
         <w:r>
           <w:rPr>
@@ -8558,6 +9850,95 @@
 <file path=word/numbering.xml><?xml version="1.0" encoding="utf-8"?>
 <w:numbering xmlns:wpc="http://schemas.microsoft.com/office/word/2010/wordprocessingCanvas" xmlns:cx="http://schemas.microsoft.com/office/drawing/2014/chartex" xmlns:cx1="http://schemas.microsoft.com/office/drawing/2015/9/8/chartex" xmlns:cx2="http://schemas.microsoft.com/office/drawing/2015/10/21/chartex" xmlns:cx3="http://schemas.microsoft.com/office/drawing/2016/5/9/chartex" xmlns:cx4="http://schemas.microsoft.com/office/drawing/2016/5/10/chartex" xmlns:cx5="http://schemas.microsoft.com/office/drawing/2016/5/11/chartex" xmlns:cx6="http://schemas.microsoft.com/office/drawing/2016/5/12/chartex" xmlns:cx7="http://schemas.microsoft.com/office/drawing/2016/5/13/chartex" xmlns:cx8="http://schemas.microsoft.com/office/drawing/2016/5/14/chartex" xmlns:mc="http://schemas.openxmlformats.org/markup-compatibility/2006" xmlns:aink="http://schemas.microsoft.com/office/drawing/2016/ink" xmlns:am3d="http://schemas.microsoft.com/office/drawing/2017/model3d" xmlns:o="urn:schemas-microsoft-com:office:office" xmlns:oel="http://schemas.microsoft.com/office/2019/extlst" xmlns:r="http://schemas.openxmlformats.org/officeDocument/2006/relationships" xmlns:m="http://schemas.openxmlformats.org/officeDocument/2006/math" xmlns:v="urn:schemas-microsoft-com:vml" xmlns:wp14="http://schemas.microsoft.com/office/word/2010/wordprocessingDrawing" xmlns:wp="http://schemas.openxmlformats.org/drawingml/2006/wordprocessingDrawing" xmlns:w10="urn:schemas-microsoft-com:office:word" xmlns:w="http://schemas.openxmlformats.org/wordprocessingml/2006/main" xmlns:w14="http://schemas.microsoft.com/office/word/2010/wordml" xmlns:w15="http://schemas.microsoft.com/office/word/2012/wordml" xmlns:w16cex="http://schemas.microsoft.com/office/word/2018/wordml/cex" xmlns:w16cid="http://schemas.microsoft.com/office/word/2016/wordml/cid" xmlns:w16="http://schemas.microsoft.com/office/word/2018/wordml" xmlns:w16sdtdh="http://schemas.microsoft.com/office/word/2020/wordml/sdtdatahash" xmlns:w16se="http://schemas.microsoft.com/office/word/2015/wordml/symex" xmlns:wpg="http://schemas.microsoft.com/office/word/2010/wordprocessingGroup" xmlns:wpi="http://schemas.microsoft.com/office/word/2010/wordprocessingInk" xmlns:wne="http://schemas.microsoft.com/office/word/2006/wordml" xmlns:wps="http://schemas.microsoft.com/office/word/2010/wordprocessingShape" mc:Ignorable="w14 w15 w16se w16cid w16 w16cex w16sdtdh wp14">
   <w:abstractNum w:abstractNumId="0" w15:restartNumberingAfterBreak="0">
+    <w:nsid w:val="08E57D39"/>
+    <w:multiLevelType w:val="hybridMultilevel"/>
+    <w:tmpl w:val="4DA875B4"/>
+    <w:lvl w:ilvl="0" w:tplc="20000011">
+      <w:start w:val="1"/>
+      <w:numFmt w:val="decimal"/>
+      <w:lvlText w:val="%1)"/>
+      <w:lvlJc w:val="left"/>
+      <w:pPr>
+        <w:ind w:left="720" w:hanging="360"/>
+      </w:pPr>
+      <w:rPr>
+        <w:rFonts w:hint="default"/>
+      </w:rPr>
+    </w:lvl>
+    <w:lvl w:ilvl="1" w:tplc="20000019" w:tentative="1">
+      <w:start w:val="1"/>
+      <w:numFmt w:val="lowerLetter"/>
+      <w:lvlText w:val="%2."/>
+      <w:lvlJc w:val="left"/>
+      <w:pPr>
+        <w:ind w:left="1440" w:hanging="360"/>
+      </w:pPr>
+    </w:lvl>
+    <w:lvl w:ilvl="2" w:tplc="2000001B" w:tentative="1">
+      <w:start w:val="1"/>
+      <w:numFmt w:val="lowerRoman"/>
+      <w:lvlText w:val="%3."/>
+      <w:lvlJc w:val="right"/>
+      <w:pPr>
+        <w:ind w:left="2160" w:hanging="180"/>
+      </w:pPr>
+    </w:lvl>
+    <w:lvl w:ilvl="3" w:tplc="2000000F" w:tentative="1">
+      <w:start w:val="1"/>
+      <w:numFmt w:val="decimal"/>
+      <w:lvlText w:val="%4."/>
+      <w:lvlJc w:val="left"/>
+      <w:pPr>
+        <w:ind w:left="2880" w:hanging="360"/>
+      </w:pPr>
+    </w:lvl>
+    <w:lvl w:ilvl="4" w:tplc="20000019" w:tentative="1">
+      <w:start w:val="1"/>
+      <w:numFmt w:val="lowerLetter"/>
+      <w:lvlText w:val="%5."/>
+      <w:lvlJc w:val="left"/>
+      <w:pPr>
+        <w:ind w:left="3600" w:hanging="360"/>
+      </w:pPr>
+    </w:lvl>
+    <w:lvl w:ilvl="5" w:tplc="2000001B" w:tentative="1">
+      <w:start w:val="1"/>
+      <w:numFmt w:val="lowerRoman"/>
+      <w:lvlText w:val="%6."/>
+      <w:lvlJc w:val="right"/>
+      <w:pPr>
+        <w:ind w:left="4320" w:hanging="180"/>
+      </w:pPr>
+    </w:lvl>
+    <w:lvl w:ilvl="6" w:tplc="2000000F" w:tentative="1">
+      <w:start w:val="1"/>
+      <w:numFmt w:val="decimal"/>
+      <w:lvlText w:val="%7."/>
+      <w:lvlJc w:val="left"/>
+      <w:pPr>
+        <w:ind w:left="5040" w:hanging="360"/>
+      </w:pPr>
+    </w:lvl>
+    <w:lvl w:ilvl="7" w:tplc="20000019" w:tentative="1">
+      <w:start w:val="1"/>
+      <w:numFmt w:val="lowerLetter"/>
+      <w:lvlText w:val="%8."/>
+      <w:lvlJc w:val="left"/>
+      <w:pPr>
+        <w:ind w:left="5760" w:hanging="360"/>
+      </w:pPr>
+    </w:lvl>
+    <w:lvl w:ilvl="8" w:tplc="2000001B" w:tentative="1">
+      <w:start w:val="1"/>
+      <w:numFmt w:val="lowerRoman"/>
+      <w:lvlText w:val="%9."/>
+      <w:lvlJc w:val="right"/>
+      <w:pPr>
+        <w:ind w:left="6480" w:hanging="180"/>
+      </w:pPr>
+    </w:lvl>
+  </w:abstractNum>
+  <w:abstractNum w:abstractNumId="1" w15:restartNumberingAfterBreak="0">
     <w:nsid w:val="0F364991"/>
     <w:multiLevelType w:val="hybridMultilevel"/>
     <w:tmpl w:val="98405500"/>
@@ -8646,7 +10027,7 @@
       </w:pPr>
     </w:lvl>
   </w:abstractNum>
-  <w:abstractNum w:abstractNumId="1" w15:restartNumberingAfterBreak="0">
+  <w:abstractNum w:abstractNumId="2" w15:restartNumberingAfterBreak="0">
     <w:nsid w:val="1EB53ADE"/>
     <w:multiLevelType w:val="hybridMultilevel"/>
     <w:tmpl w:val="9DBA7BBE"/>
@@ -8735,10 +10116,10 @@
       </w:pPr>
     </w:lvl>
   </w:abstractNum>
-  <w:abstractNum w:abstractNumId="2" w15:restartNumberingAfterBreak="0">
-    <w:nsid w:val="333367F2"/>
+  <w:abstractNum w:abstractNumId="3" w15:restartNumberingAfterBreak="0">
+    <w:nsid w:val="308222E6"/>
     <w:multiLevelType w:val="hybridMultilevel"/>
-    <w:tmpl w:val="3DDEE1E4"/>
+    <w:tmpl w:val="244280AC"/>
     <w:lvl w:ilvl="0" w:tplc="20000011">
       <w:start w:val="1"/>
       <w:numFmt w:val="decimal"/>
@@ -8824,10 +10205,10 @@
       </w:pPr>
     </w:lvl>
   </w:abstractNum>
-  <w:abstractNum w:abstractNumId="3" w15:restartNumberingAfterBreak="0">
-    <w:nsid w:val="64B118EC"/>
+  <w:abstractNum w:abstractNumId="4" w15:restartNumberingAfterBreak="0">
+    <w:nsid w:val="333367F2"/>
     <w:multiLevelType w:val="hybridMultilevel"/>
-    <w:tmpl w:val="24E84AC8"/>
+    <w:tmpl w:val="3DDEE1E4"/>
     <w:lvl w:ilvl="0" w:tplc="20000011">
       <w:start w:val="1"/>
       <w:numFmt w:val="decimal"/>
@@ -8913,14 +10294,14 @@
       </w:pPr>
     </w:lvl>
   </w:abstractNum>
-  <w:abstractNum w:abstractNumId="4" w15:restartNumberingAfterBreak="0">
-    <w:nsid w:val="69EA0C74"/>
+  <w:abstractNum w:abstractNumId="5" w15:restartNumberingAfterBreak="0">
+    <w:nsid w:val="64B118EC"/>
     <w:multiLevelType w:val="hybridMultilevel"/>
-    <w:tmpl w:val="4C443E3C"/>
-    <w:lvl w:ilvl="0" w:tplc="2000000F">
+    <w:tmpl w:val="24E84AC8"/>
+    <w:lvl w:ilvl="0" w:tplc="20000011">
       <w:start w:val="1"/>
       <w:numFmt w:val="decimal"/>
-      <w:lvlText w:val="%1."/>
+      <w:lvlText w:val="%1)"/>
       <w:lvlJc w:val="left"/>
       <w:pPr>
         <w:ind w:left="720" w:hanging="360"/>
@@ -9002,10 +10383,10 @@
       </w:pPr>
     </w:lvl>
   </w:abstractNum>
-  <w:abstractNum w:abstractNumId="5" w15:restartNumberingAfterBreak="0">
-    <w:nsid w:val="6B55593F"/>
+  <w:abstractNum w:abstractNumId="6" w15:restartNumberingAfterBreak="0">
+    <w:nsid w:val="69EA0C74"/>
     <w:multiLevelType w:val="hybridMultilevel"/>
-    <w:tmpl w:val="068811F4"/>
+    <w:tmpl w:val="4C443E3C"/>
     <w:lvl w:ilvl="0" w:tplc="2000000F">
       <w:start w:val="1"/>
       <w:numFmt w:val="decimal"/>
@@ -9091,7 +10472,96 @@
       </w:pPr>
     </w:lvl>
   </w:abstractNum>
-  <w:abstractNum w:abstractNumId="6" w15:restartNumberingAfterBreak="0">
+  <w:abstractNum w:abstractNumId="7" w15:restartNumberingAfterBreak="0">
+    <w:nsid w:val="6B55593F"/>
+    <w:multiLevelType w:val="hybridMultilevel"/>
+    <w:tmpl w:val="068811F4"/>
+    <w:lvl w:ilvl="0" w:tplc="2000000F">
+      <w:start w:val="1"/>
+      <w:numFmt w:val="decimal"/>
+      <w:lvlText w:val="%1."/>
+      <w:lvlJc w:val="left"/>
+      <w:pPr>
+        <w:ind w:left="720" w:hanging="360"/>
+      </w:pPr>
+      <w:rPr>
+        <w:rFonts w:hint="default"/>
+      </w:rPr>
+    </w:lvl>
+    <w:lvl w:ilvl="1" w:tplc="20000019" w:tentative="1">
+      <w:start w:val="1"/>
+      <w:numFmt w:val="lowerLetter"/>
+      <w:lvlText w:val="%2."/>
+      <w:lvlJc w:val="left"/>
+      <w:pPr>
+        <w:ind w:left="1440" w:hanging="360"/>
+      </w:pPr>
+    </w:lvl>
+    <w:lvl w:ilvl="2" w:tplc="2000001B" w:tentative="1">
+      <w:start w:val="1"/>
+      <w:numFmt w:val="lowerRoman"/>
+      <w:lvlText w:val="%3."/>
+      <w:lvlJc w:val="right"/>
+      <w:pPr>
+        <w:ind w:left="2160" w:hanging="180"/>
+      </w:pPr>
+    </w:lvl>
+    <w:lvl w:ilvl="3" w:tplc="2000000F" w:tentative="1">
+      <w:start w:val="1"/>
+      <w:numFmt w:val="decimal"/>
+      <w:lvlText w:val="%4."/>
+      <w:lvlJc w:val="left"/>
+      <w:pPr>
+        <w:ind w:left="2880" w:hanging="360"/>
+      </w:pPr>
+    </w:lvl>
+    <w:lvl w:ilvl="4" w:tplc="20000019" w:tentative="1">
+      <w:start w:val="1"/>
+      <w:numFmt w:val="lowerLetter"/>
+      <w:lvlText w:val="%5."/>
+      <w:lvlJc w:val="left"/>
+      <w:pPr>
+        <w:ind w:left="3600" w:hanging="360"/>
+      </w:pPr>
+    </w:lvl>
+    <w:lvl w:ilvl="5" w:tplc="2000001B" w:tentative="1">
+      <w:start w:val="1"/>
+      <w:numFmt w:val="lowerRoman"/>
+      <w:lvlText w:val="%6."/>
+      <w:lvlJc w:val="right"/>
+      <w:pPr>
+        <w:ind w:left="4320" w:hanging="180"/>
+      </w:pPr>
+    </w:lvl>
+    <w:lvl w:ilvl="6" w:tplc="2000000F" w:tentative="1">
+      <w:start w:val="1"/>
+      <w:numFmt w:val="decimal"/>
+      <w:lvlText w:val="%7."/>
+      <w:lvlJc w:val="left"/>
+      <w:pPr>
+        <w:ind w:left="5040" w:hanging="360"/>
+      </w:pPr>
+    </w:lvl>
+    <w:lvl w:ilvl="7" w:tplc="20000019" w:tentative="1">
+      <w:start w:val="1"/>
+      <w:numFmt w:val="lowerLetter"/>
+      <w:lvlText w:val="%8."/>
+      <w:lvlJc w:val="left"/>
+      <w:pPr>
+        <w:ind w:left="5760" w:hanging="360"/>
+      </w:pPr>
+    </w:lvl>
+    <w:lvl w:ilvl="8" w:tplc="2000001B" w:tentative="1">
+      <w:start w:val="1"/>
+      <w:numFmt w:val="lowerRoman"/>
+      <w:lvlText w:val="%9."/>
+      <w:lvlJc w:val="right"/>
+      <w:pPr>
+        <w:ind w:left="6480" w:hanging="180"/>
+      </w:pPr>
+    </w:lvl>
+  </w:abstractNum>
+  <w:abstractNum w:abstractNumId="8" w15:restartNumberingAfterBreak="0">
     <w:nsid w:val="7AAB3BDD"/>
     <w:multiLevelType w:val="hybridMultilevel"/>
     <w:tmpl w:val="50AE742E"/>
@@ -9204,25 +10674,31 @@
     </w:lvl>
   </w:abstractNum>
   <w:num w:numId="1" w16cid:durableId="575896923">
+    <w:abstractNumId w:val="8"/>
+  </w:num>
+  <w:num w:numId="2" w16cid:durableId="1539855238">
+    <w:abstractNumId w:val="5"/>
+  </w:num>
+  <w:num w:numId="3" w16cid:durableId="2029485208">
+    <w:abstractNumId w:val="4"/>
+  </w:num>
+  <w:num w:numId="4" w16cid:durableId="254169851">
     <w:abstractNumId w:val="6"/>
   </w:num>
-  <w:num w:numId="2" w16cid:durableId="1539855238">
-    <w:abstractNumId w:val="3"/>
+  <w:num w:numId="5" w16cid:durableId="898246403">
+    <w:abstractNumId w:val="1"/>
   </w:num>
-  <w:num w:numId="3" w16cid:durableId="2029485208">
+  <w:num w:numId="6" w16cid:durableId="1896425737">
+    <w:abstractNumId w:val="7"/>
+  </w:num>
+  <w:num w:numId="7" w16cid:durableId="611402818">
     <w:abstractNumId w:val="2"/>
   </w:num>
-  <w:num w:numId="4" w16cid:durableId="254169851">
-    <w:abstractNumId w:val="4"/>
-  </w:num>
-  <w:num w:numId="5" w16cid:durableId="898246403">
+  <w:num w:numId="8" w16cid:durableId="1153109640">
     <w:abstractNumId w:val="0"/>
   </w:num>
-  <w:num w:numId="6" w16cid:durableId="1896425737">
-    <w:abstractNumId w:val="5"/>
-  </w:num>
-  <w:num w:numId="7" w16cid:durableId="611402818">
-    <w:abstractNumId w:val="1"/>
+  <w:num w:numId="9" w16cid:durableId="1040204437">
+    <w:abstractNumId w:val="3"/>
   </w:num>
 </w:numbering>
 </file>

--- a/Terra Aurum/Græsland/World of Delusion.docx
+++ b/Terra Aurum/Græsland/World of Delusion.docx
@@ -201,21 +201,7 @@
         <w:rPr>
           <w:lang w:val="en-GB"/>
         </w:rPr>
-        <w:t xml:space="preserve"> </w:t>
-      </w:r>
-      <w:proofErr w:type="spellStart"/>
-      <w:r>
-        <w:rPr>
-          <w:lang w:val="en-GB"/>
-        </w:rPr>
-        <w:t>demiplane’s</w:t>
-      </w:r>
-      <w:proofErr w:type="spellEnd"/>
-      <w:r>
-        <w:rPr>
-          <w:lang w:val="en-GB"/>
-        </w:rPr>
-        <w:t xml:space="preserve"> natives </w:t>
+        <w:t xml:space="preserve"> demiplane’s natives </w:t>
       </w:r>
       <w:r>
         <w:rPr>
@@ -271,7 +257,7 @@
         <w:rPr>
           <w:lang w:val="en-GB"/>
         </w:rPr>
-        <w:t>Pronouns are not allowed.</w:t>
+        <w:t>Doors must always be closed after use.</w:t>
       </w:r>
     </w:p>
     <w:p>
@@ -289,7 +275,7 @@
         <w:rPr>
           <w:lang w:val="en-GB"/>
         </w:rPr>
-        <w:t>Doors must always be closed after use.</w:t>
+        <w:t>Any beast you make eye contact with must be greeted by name.</w:t>
       </w:r>
     </w:p>
     <w:p>
@@ -307,7 +293,7 @@
         <w:rPr>
           <w:lang w:val="en-GB"/>
         </w:rPr>
-        <w:t>Any beast you make eye contact with must be greeted by name.</w:t>
+        <w:t>Stealing from an inhabitant of Delas is not allowed.</w:t>
       </w:r>
     </w:p>
     <w:p>
@@ -325,7 +311,7 @@
         <w:rPr>
           <w:lang w:val="en-GB"/>
         </w:rPr>
-        <w:t>Stealing from an inhabitant of Delas is not allowed.</w:t>
+        <w:t>If asked, you must be able to tell a person’s birthday.</w:t>
       </w:r>
     </w:p>
     <w:p>
@@ -343,7 +329,7 @@
         <w:rPr>
           <w:lang w:val="en-GB"/>
         </w:rPr>
-        <w:t>If asked, you must be able to tell a person’s birthday.</w:t>
+        <w:t>You must use an instrument to sound alarm when a swarm of pests is spotted.</w:t>
       </w:r>
     </w:p>
     <w:p>
@@ -361,7 +347,7 @@
         <w:rPr>
           <w:lang w:val="en-GB"/>
         </w:rPr>
-        <w:t>You must use an instrument to sound alarm when a swarm of pests is spotted.</w:t>
+        <w:t>You may not foresee or tell the future (e.g., Commune, Augury, Divination Wizard’s Portent).</w:t>
       </w:r>
     </w:p>
     <w:p>
@@ -379,39 +365,7 @@
         <w:rPr>
           <w:lang w:val="en-GB"/>
         </w:rPr>
-        <w:t>You may not foresee or tell the future (e.g., Commune, Augury, Divination Wizard’s Portent).</w:t>
-      </w:r>
-    </w:p>
-    <w:p>
-      <w:pPr>
-        <w:pStyle w:val="ListParagraph"/>
-        <w:numPr>
-          <w:ilvl w:val="0"/>
-          <w:numId w:val="3"/>
-        </w:numPr>
-        <w:rPr>
-          <w:lang w:val="en-GB"/>
-        </w:rPr>
-      </w:pPr>
-      <w:r>
-        <w:rPr>
-          <w:lang w:val="en-GB"/>
-        </w:rPr>
-        <w:t xml:space="preserve">You may not hit something with itself (e.g., attacking a </w:t>
-      </w:r>
-      <w:proofErr w:type="spellStart"/>
-      <w:r>
-        <w:rPr>
-          <w:lang w:val="en-GB"/>
-        </w:rPr>
-        <w:t>treant</w:t>
-      </w:r>
-      <w:proofErr w:type="spellEnd"/>
-      <w:r>
-        <w:rPr>
-          <w:lang w:val="en-GB"/>
-        </w:rPr>
-        <w:t xml:space="preserve"> with a quarterstaff or an iron golem with an iron sword, casting fireball on a Fire Giant)</w:t>
+        <w:t>You may not hit something with itself (e.g., attacking a treant with a quarterstaff or an iron golem with an iron sword, casting fireball on a Fire Giant)</w:t>
       </w:r>
       <w:r>
         <w:rPr>
@@ -430,21 +384,7 @@
         <w:rPr>
           <w:lang w:val="en-GB"/>
         </w:rPr>
-        <w:t xml:space="preserve">There are two primary ways of learning these rules, either from the </w:t>
-      </w:r>
-      <w:proofErr w:type="spellStart"/>
-      <w:r>
-        <w:rPr>
-          <w:lang w:val="en-GB"/>
-        </w:rPr>
-        <w:t>Huldra</w:t>
-      </w:r>
-      <w:proofErr w:type="spellEnd"/>
-      <w:r>
-        <w:rPr>
-          <w:lang w:val="en-GB"/>
-        </w:rPr>
-        <w:t xml:space="preserve"> </w:t>
+        <w:t xml:space="preserve">There are two primary ways of learning these rules, either from the Huldra </w:t>
       </w:r>
       <w:r>
         <w:rPr>
@@ -452,55 +392,53 @@
           <w:iCs/>
           <w:lang w:val="en-GB"/>
         </w:rPr>
-        <w:t>“</w:t>
-      </w:r>
-      <w:proofErr w:type="spellStart"/>
+        <w:t>“Irmel”</w:t>
+      </w:r>
+      <w:r>
+        <w:rPr>
+          <w:lang w:val="en-GB"/>
+        </w:rPr>
+        <w:t xml:space="preserve"> in </w:t>
+      </w:r>
+      <w:r>
+        <w:rPr>
+          <w:lang w:val="en-GB"/>
+        </w:rPr>
+        <w:t>The For</w:t>
+      </w:r>
+      <w:r>
+        <w:rPr>
+          <w:lang w:val="en-GB"/>
+        </w:rPr>
+        <w:t>e</w:t>
+      </w:r>
+      <w:r>
+        <w:rPr>
+          <w:lang w:val="en-GB"/>
+        </w:rPr>
+        <w:t>st</w:t>
+      </w:r>
+      <w:r>
+        <w:rPr>
+          <w:lang w:val="en-GB"/>
+        </w:rPr>
+        <w:t xml:space="preserve"> or from the </w:t>
+      </w:r>
       <w:r>
         <w:rPr>
           <w:i/>
           <w:iCs/>
           <w:lang w:val="en-GB"/>
         </w:rPr>
-        <w:t>Irmel</w:t>
-      </w:r>
-      <w:proofErr w:type="spellEnd"/>
+        <w:t>S</w:t>
+      </w:r>
       <w:r>
         <w:rPr>
           <w:i/>
           <w:iCs/>
           <w:lang w:val="en-GB"/>
         </w:rPr>
-        <w:t>”</w:t>
-      </w:r>
-      <w:r>
-        <w:rPr>
-          <w:lang w:val="en-GB"/>
-        </w:rPr>
-        <w:t xml:space="preserve"> in </w:t>
-      </w:r>
-      <w:r>
-        <w:rPr>
-          <w:lang w:val="en-GB"/>
-        </w:rPr>
-        <w:t>The For</w:t>
-      </w:r>
-      <w:r>
-        <w:rPr>
-          <w:lang w:val="en-GB"/>
-        </w:rPr>
-        <w:t>e</w:t>
-      </w:r>
-      <w:r>
-        <w:rPr>
-          <w:lang w:val="en-GB"/>
-        </w:rPr>
-        <w:t>st</w:t>
-      </w:r>
-      <w:r>
-        <w:rPr>
-          <w:lang w:val="en-GB"/>
-        </w:rPr>
-        <w:t xml:space="preserve"> or from the </w:t>
+        <w:t xml:space="preserve">pirit of the imprisoned </w:t>
       </w:r>
       <w:r>
         <w:rPr>
@@ -508,26 +446,8 @@
           <w:iCs/>
           <w:lang w:val="en-GB"/>
         </w:rPr>
-        <w:t>S</w:t>
-      </w:r>
-      <w:r>
-        <w:rPr>
-          <w:i/>
-          <w:iCs/>
-          <w:lang w:val="en-GB"/>
-        </w:rPr>
-        <w:t xml:space="preserve">pirit of the imprisoned </w:t>
-      </w:r>
-      <w:proofErr w:type="spellStart"/>
-      <w:r>
-        <w:rPr>
-          <w:i/>
-          <w:iCs/>
-          <w:lang w:val="en-GB"/>
-        </w:rPr>
         <w:t>Zazza</w:t>
       </w:r>
-      <w:proofErr w:type="spellEnd"/>
       <w:r>
         <w:rPr>
           <w:i/>
@@ -982,19 +902,7 @@
               <w:rPr>
                 <w:lang w:val="en-GB"/>
               </w:rPr>
-              <w:t xml:space="preserve">Inhabitants of CR </w:t>
-            </w:r>
-            <w:r>
-              <w:rPr>
-                <w:lang w:val="en-GB"/>
-              </w:rPr>
-              <w:t>3</w:t>
-            </w:r>
-            <w:r>
-              <w:rPr>
-                <w:lang w:val="en-GB"/>
-              </w:rPr>
-              <w:t xml:space="preserve"> or above becomes immune to spells of </w:t>
+              <w:t xml:space="preserve">Inhabitants of CR 3 or above becomes immune to spells of </w:t>
             </w:r>
             <w:r>
               <w:rPr>
@@ -1415,11 +1323,15 @@
           <w:p>
             <w:pPr>
               <w:rPr>
+                <w:b/>
+                <w:bCs/>
                 <w:lang w:val="en-GB"/>
               </w:rPr>
             </w:pPr>
             <w:r>
               <w:rPr>
+                <w:b/>
+                <w:bCs/>
                 <w:lang w:val="en-GB"/>
               </w:rPr>
               <w:t>Area</w:t>
@@ -1433,11 +1345,15 @@
           <w:p>
             <w:pPr>
               <w:rPr>
+                <w:b/>
+                <w:bCs/>
                 <w:lang w:val="en-GB"/>
               </w:rPr>
             </w:pPr>
             <w:r>
               <w:rPr>
+                <w:b/>
+                <w:bCs/>
                 <w:lang w:val="en-GB"/>
               </w:rPr>
               <w:t>Effect</w:t>
@@ -1456,6 +1372,12 @@
                 <w:lang w:val="en-GB"/>
               </w:rPr>
             </w:pPr>
+            <w:r>
+              <w:rPr>
+                <w:lang w:val="en-GB"/>
+              </w:rPr>
+              <w:t>Forest</w:t>
+            </w:r>
           </w:p>
         </w:tc>
         <w:tc>
@@ -1468,6 +1390,56 @@
                 <w:lang w:val="en-GB"/>
               </w:rPr>
             </w:pPr>
+            <w:r>
+              <w:rPr>
+                <w:lang w:val="en-GB"/>
+              </w:rPr>
+              <w:t>Lose reaction</w:t>
+            </w:r>
+          </w:p>
+        </w:tc>
+      </w:tr>
+      <w:tr>
+        <w:tc>
+          <w:tcPr>
+            <w:tcW w:w="1394" w:type="dxa"/>
+          </w:tcPr>
+          <w:p>
+            <w:pPr>
+              <w:rPr>
+                <w:lang w:val="en-GB"/>
+              </w:rPr>
+            </w:pPr>
+            <w:r>
+              <w:rPr>
+                <w:lang w:val="en-GB"/>
+              </w:rPr>
+              <w:t>House</w:t>
+            </w:r>
+          </w:p>
+        </w:tc>
+        <w:tc>
+          <w:tcPr>
+            <w:tcW w:w="1583" w:type="dxa"/>
+          </w:tcPr>
+          <w:p>
+            <w:pPr>
+              <w:rPr>
+                <w:lang w:val="en-GB"/>
+              </w:rPr>
+            </w:pPr>
+            <w:r>
+              <w:rPr>
+                <w:lang w:val="en-GB"/>
+              </w:rPr>
+              <w:t>Knock prone</w:t>
+            </w:r>
+            <w:r>
+              <w:rPr>
+                <w:lang w:val="en-GB"/>
+              </w:rPr>
+              <w:t xml:space="preserve"> and lose rest of movement</w:t>
+            </w:r>
           </w:p>
         </w:tc>
       </w:tr>
@@ -1681,19 +1653,8 @@
                                   <w:szCs w:val="18"/>
                                   <w:lang w:val="en-GB"/>
                                 </w:rPr>
-                                <w:t xml:space="preserve">Incubus </w:t>
+                                <w:t>Incubus Atonian</w:t>
                               </w:r>
-                              <w:proofErr w:type="spellStart"/>
-                              <w:r>
-                                <w:rPr>
-                                  <w:rStyle w:val="Hyperlink"/>
-                                  <w:sz w:val="18"/>
-                                  <w:szCs w:val="18"/>
-                                  <w:lang w:val="en-GB"/>
-                                </w:rPr>
-                                <w:t>Atonian</w:t>
-                              </w:r>
-                              <w:proofErr w:type="spellEnd"/>
                             </w:hyperlink>
                             <w:r>
                               <w:rPr>
@@ -1711,19 +1672,8 @@
                                   <w:szCs w:val="18"/>
                                   <w:lang w:val="en-GB"/>
                                 </w:rPr>
-                                <w:t xml:space="preserve">Shadow Demon </w:t>
+                                <w:t>Shadow Demon Soulcarver</w:t>
                               </w:r>
-                              <w:proofErr w:type="spellStart"/>
-                              <w:r>
-                                <w:rPr>
-                                  <w:rStyle w:val="Hyperlink"/>
-                                  <w:sz w:val="18"/>
-                                  <w:szCs w:val="18"/>
-                                  <w:lang w:val="en-GB"/>
-                                </w:rPr>
-                                <w:t>Soulcarver</w:t>
-                              </w:r>
-                              <w:proofErr w:type="spellEnd"/>
                             </w:hyperlink>
                             <w:r>
                               <w:rPr>
@@ -1832,19 +1782,8 @@
                             <w:szCs w:val="18"/>
                             <w:lang w:val="en-GB"/>
                           </w:rPr>
-                          <w:t xml:space="preserve">Incubus </w:t>
+                          <w:t>Incubus Atonian</w:t>
                         </w:r>
-                        <w:proofErr w:type="spellStart"/>
-                        <w:r>
-                          <w:rPr>
-                            <w:rStyle w:val="Hyperlink"/>
-                            <w:sz w:val="18"/>
-                            <w:szCs w:val="18"/>
-                            <w:lang w:val="en-GB"/>
-                          </w:rPr>
-                          <w:t>Atonian</w:t>
-                        </w:r>
-                        <w:proofErr w:type="spellEnd"/>
                       </w:hyperlink>
                       <w:r>
                         <w:rPr>
@@ -1862,19 +1801,8 @@
                             <w:szCs w:val="18"/>
                             <w:lang w:val="en-GB"/>
                           </w:rPr>
-                          <w:t xml:space="preserve">Shadow Demon </w:t>
+                          <w:t>Shadow Demon Soulcarver</w:t>
                         </w:r>
-                        <w:proofErr w:type="spellStart"/>
-                        <w:r>
-                          <w:rPr>
-                            <w:rStyle w:val="Hyperlink"/>
-                            <w:sz w:val="18"/>
-                            <w:szCs w:val="18"/>
-                            <w:lang w:val="en-GB"/>
-                          </w:rPr>
-                          <w:t>Soulcarver</w:t>
-                        </w:r>
-                        <w:proofErr w:type="spellEnd"/>
                       </w:hyperlink>
                       <w:r>
                         <w:rPr>
@@ -2032,35 +1960,7 @@
         <w:rPr>
           <w:lang w:val="en-GB"/>
         </w:rPr>
-        <w:t xml:space="preserve">, but their attitude is determined by previous interactions. Thus, if the players killed </w:t>
-      </w:r>
-      <w:proofErr w:type="spellStart"/>
-      <w:r>
-        <w:rPr>
-          <w:lang w:val="en-GB"/>
-        </w:rPr>
-        <w:t>Irmel</w:t>
-      </w:r>
-      <w:proofErr w:type="spellEnd"/>
-      <w:r>
-        <w:rPr>
-          <w:lang w:val="en-GB"/>
-        </w:rPr>
-        <w:t xml:space="preserve"> the </w:t>
-      </w:r>
-      <w:proofErr w:type="spellStart"/>
-      <w:r>
-        <w:rPr>
-          <w:lang w:val="en-GB"/>
-        </w:rPr>
-        <w:t>Huldra</w:t>
-      </w:r>
-      <w:proofErr w:type="spellEnd"/>
-      <w:r>
-        <w:rPr>
-          <w:lang w:val="en-GB"/>
-        </w:rPr>
-        <w:t xml:space="preserve"> the next time they meet her she will be highly suspicious if not outright hostile. </w:t>
+        <w:t xml:space="preserve">, but their attitude is determined by previous interactions. Thus, if the players killed Irmel the Huldra the next time they meet her she will be highly suspicious if not outright hostile. </w:t>
       </w:r>
       <w:r>
         <w:rPr>
@@ -2070,7 +1970,6 @@
         </w:rPr>
         <w:t xml:space="preserve">The spirit of </w:t>
       </w:r>
-      <w:proofErr w:type="spellStart"/>
       <w:r>
         <w:rPr>
           <w:i/>
@@ -2079,7 +1978,6 @@
         </w:rPr>
         <w:t>Zazza</w:t>
       </w:r>
-      <w:proofErr w:type="spellEnd"/>
       <w:r>
         <w:rPr>
           <w:i/>
@@ -2186,21 +2084,7 @@
                               <w:rPr>
                                 <w:lang w:val="en-GB"/>
                               </w:rPr>
-                              <w:t xml:space="preserve">Designer’s note: I run a </w:t>
-                            </w:r>
-                            <w:proofErr w:type="spellStart"/>
-                            <w:r>
-                              <w:rPr>
-                                <w:lang w:val="en-GB"/>
-                              </w:rPr>
-                              <w:t>Westmarches</w:t>
-                            </w:r>
-                            <w:proofErr w:type="spellEnd"/>
-                            <w:r>
-                              <w:rPr>
-                                <w:lang w:val="en-GB"/>
-                              </w:rPr>
-                              <w:t xml:space="preserve"> game where every session must start and end at a city, thus the need to leave the demiplane at any given time. One could easily play the dungeon without having the PCs leave it when they take a long rest. I suggest keeping the Sleep Demon attack.</w:t>
+                              <w:t>Designer’s note: I run a Westmarches game where every session must start and end at a city, thus the need to leave the demiplane at any given time. One could easily play the dungeon without having the PCs leave it when they take a long rest. I suggest keeping the Sleep Demon attack.</w:t>
                             </w:r>
                           </w:p>
                         </w:txbxContent>
@@ -2233,21 +2117,7 @@
                         <w:rPr>
                           <w:lang w:val="en-GB"/>
                         </w:rPr>
-                        <w:t xml:space="preserve">Designer’s note: I run a </w:t>
-                      </w:r>
-                      <w:proofErr w:type="spellStart"/>
-                      <w:r>
-                        <w:rPr>
-                          <w:lang w:val="en-GB"/>
-                        </w:rPr>
-                        <w:t>Westmarches</w:t>
-                      </w:r>
-                      <w:proofErr w:type="spellEnd"/>
-                      <w:r>
-                        <w:rPr>
-                          <w:lang w:val="en-GB"/>
-                        </w:rPr>
-                        <w:t xml:space="preserve"> game where every session must start and end at a city, thus the need to leave the demiplane at any given time. One could easily play the dungeon without having the PCs leave it when they take a long rest. I suggest keeping the Sleep Demon attack.</w:t>
+                        <w:t>Designer’s note: I run a Westmarches game where every session must start and end at a city, thus the need to leave the demiplane at any given time. One could easily play the dungeon without having the PCs leave it when they take a long rest. I suggest keeping the Sleep Demon attack.</w:t>
                       </w:r>
                     </w:p>
                   </w:txbxContent>
@@ -2340,14 +2210,12 @@
         </w:rPr>
         <w:t xml:space="preserve">Spirit of the Imprisoned </w:t>
       </w:r>
-      <w:proofErr w:type="spellStart"/>
       <w:r>
         <w:rPr>
           <w:lang w:val="en-GB"/>
         </w:rPr>
         <w:t>Zazza</w:t>
       </w:r>
-      <w:proofErr w:type="spellEnd"/>
     </w:p>
     <w:p>
       <w:pPr>
@@ -2438,7 +2306,6 @@
                               </w:rPr>
                               <w:t xml:space="preserve">Spirit of </w:t>
                             </w:r>
-                            <w:proofErr w:type="spellStart"/>
                             <w:r>
                               <w:rPr>
                                 <w:sz w:val="20"/>
@@ -2447,7 +2314,6 @@
                               </w:rPr>
                               <w:t>Zazza</w:t>
                             </w:r>
-                            <w:proofErr w:type="spellEnd"/>
                             <w:r>
                               <w:rPr>
                                 <w:sz w:val="20"/>
@@ -2529,7 +2395,6 @@
                         </w:rPr>
                         <w:t xml:space="preserve">Spirit of </w:t>
                       </w:r>
-                      <w:proofErr w:type="spellStart"/>
                       <w:r>
                         <w:rPr>
                           <w:sz w:val="20"/>
@@ -2538,7 +2403,6 @@
                         </w:rPr>
                         <w:t>Zazza</w:t>
                       </w:r>
-                      <w:proofErr w:type="spellEnd"/>
                       <w:r>
                         <w:rPr>
                           <w:sz w:val="20"/>
@@ -2603,17 +2467,8 @@
             <w:rStyle w:val="Hyperlink"/>
             <w:lang w:val="en-GB"/>
           </w:rPr>
-          <w:t xml:space="preserve">Shard of </w:t>
+          <w:t>Shard of Graz’zt</w:t>
         </w:r>
-        <w:proofErr w:type="spellStart"/>
-        <w:r>
-          <w:rPr>
-            <w:rStyle w:val="Hyperlink"/>
-            <w:lang w:val="en-GB"/>
-          </w:rPr>
-          <w:t>Graz’zt</w:t>
-        </w:r>
-        <w:proofErr w:type="spellEnd"/>
       </w:hyperlink>
       <w:r>
         <w:rPr>
@@ -2627,33 +2482,17 @@
         </w:rPr>
         <w:t>“</w:t>
       </w:r>
-      <w:proofErr w:type="spellStart"/>
       <w:r>
         <w:rPr>
           <w:lang w:val="en-GB"/>
         </w:rPr>
         <w:t>Zazza</w:t>
       </w:r>
-      <w:proofErr w:type="spellEnd"/>
-      <w:r>
-        <w:rPr>
-          <w:lang w:val="en-GB"/>
-        </w:rPr>
-        <w:t xml:space="preserve">” broke the </w:t>
-      </w:r>
-      <w:proofErr w:type="spellStart"/>
-      <w:r>
-        <w:rPr>
-          <w:lang w:val="en-GB"/>
-        </w:rPr>
-        <w:t>demiplane’s</w:t>
-      </w:r>
-      <w:proofErr w:type="spellEnd"/>
-      <w:r>
-        <w:rPr>
-          <w:lang w:val="en-GB"/>
-        </w:rPr>
-        <w:t xml:space="preserve"> rules one too many times and is permanently imprisoned. </w:t>
+      <w:r>
+        <w:rPr>
+          <w:lang w:val="en-GB"/>
+        </w:rPr>
+        <w:t xml:space="preserve">” broke the demiplane’s rules one too many times and is permanently imprisoned. </w:t>
       </w:r>
       <w:r>
         <w:rPr>
@@ -2661,34 +2500,24 @@
         </w:rPr>
         <w:t xml:space="preserve">Even in this state, </w:t>
       </w:r>
-      <w:proofErr w:type="spellStart"/>
+      <w:r>
+        <w:rPr>
+          <w:lang w:val="en-GB"/>
+        </w:rPr>
+        <w:t xml:space="preserve">Zazza </w:t>
+      </w:r>
+      <w:r>
+        <w:rPr>
+          <w:lang w:val="en-GB"/>
+        </w:rPr>
+        <w:t xml:space="preserve">is powerful enough to create a spirit that attempts to lure outsiders to free </w:t>
+      </w:r>
       <w:r>
         <w:rPr>
           <w:lang w:val="en-GB"/>
         </w:rPr>
         <w:t>Zazza</w:t>
       </w:r>
-      <w:proofErr w:type="spellEnd"/>
-      <w:r>
-        <w:rPr>
-          <w:lang w:val="en-GB"/>
-        </w:rPr>
-        <w:t xml:space="preserve"> </w:t>
-      </w:r>
-      <w:r>
-        <w:rPr>
-          <w:lang w:val="en-GB"/>
-        </w:rPr>
-        <w:t xml:space="preserve">is powerful enough to create a spirit that attempts to lure outsiders to free </w:t>
-      </w:r>
-      <w:proofErr w:type="spellStart"/>
-      <w:r>
-        <w:rPr>
-          <w:lang w:val="en-GB"/>
-        </w:rPr>
-        <w:t>Zazza</w:t>
-      </w:r>
-      <w:proofErr w:type="spellEnd"/>
       <w:r>
         <w:rPr>
           <w:lang w:val="en-GB"/>
@@ -2705,10 +2534,21 @@
         <w:rPr>
           <w:lang w:val="en-GB"/>
         </w:rPr>
-        <w:t xml:space="preserve">The spirit takes the form of a cloak with a </w:t>
+        <w:t>The spirit takes the form of a</w:t>
+      </w:r>
+      <w:r>
+        <w:rPr>
+          <w:lang w:val="en-GB"/>
+        </w:rPr>
+        <w:t xml:space="preserve"> hooded</w:t>
+      </w:r>
+      <w:r>
+        <w:rPr>
+          <w:lang w:val="en-GB"/>
+        </w:rPr>
+        <w:t xml:space="preserve"> cloak with a </w:t>
       </w:r>
       <w:hyperlink r:id="rId15" w:history="1">
-        <w:proofErr w:type="spellStart"/>
         <w:r>
           <w:rPr>
             <w:rStyle w:val="Hyperlink"/>
@@ -2716,7 +2556,6 @@
           </w:rPr>
           <w:t>Sōmen</w:t>
         </w:r>
-        <w:proofErr w:type="spellEnd"/>
       </w:hyperlink>
       <w:r>
         <w:rPr>
@@ -2730,14 +2569,12 @@
         </w:rPr>
         <w:t xml:space="preserve"> </w:t>
       </w:r>
-      <w:proofErr w:type="spellStart"/>
       <w:r>
         <w:rPr>
           <w:lang w:val="en-GB"/>
         </w:rPr>
         <w:t>Zazza</w:t>
       </w:r>
-      <w:proofErr w:type="spellEnd"/>
       <w:r>
         <w:rPr>
           <w:lang w:val="en-GB"/>
@@ -2778,7 +2615,14 @@
         <w:rPr>
           <w:lang w:val="en-GB"/>
         </w:rPr>
-        <w:t xml:space="preserve">Mechanically this is works as follows: A player may ask a question about anything in </w:t>
+        <w:t xml:space="preserve">Mechanically this is works as follows: A player may ask a </w:t>
+      </w:r>
+      <w:r>
+        <w:rPr>
+          <w:lang w:val="en-GB"/>
+        </w:rPr>
+        <w:lastRenderedPageBreak/>
+        <w:t xml:space="preserve">question about anything in </w:t>
       </w:r>
       <w:r>
         <w:rPr>
@@ -2847,7 +2691,6 @@
           <w:iCs/>
           <w:lang w:val="en-GB"/>
         </w:rPr>
-        <w:lastRenderedPageBreak/>
         <w:t xml:space="preserve">Example: </w:t>
       </w:r>
       <w:r>
@@ -3058,6 +2901,7 @@
     <w:p>
       <w:pPr>
         <w:pStyle w:val="Title"/>
+        <w:ind w:left="720" w:hanging="720"/>
         <w:rPr>
           <w:lang w:val="en-GB"/>
         </w:rPr>
@@ -3115,16 +2959,8 @@
         <w:rPr>
           <w:lang w:val="en-GB"/>
         </w:rPr>
-        <w:t xml:space="preserve">The old creaking </w:t>
-      </w:r>
-      <w:proofErr w:type="gramStart"/>
-      <w:r>
-        <w:rPr>
-          <w:lang w:val="en-GB"/>
-        </w:rPr>
-        <w:t>house</w:t>
-      </w:r>
-      <w:proofErr w:type="gramEnd"/>
+        <w:t>The old creaking house</w:t>
+      </w:r>
     </w:p>
     <w:p>
       <w:pPr>
@@ -3478,6 +3314,7 @@
         <w:rPr>
           <w:lang w:val="en-GB"/>
         </w:rPr>
+        <w:lastRenderedPageBreak/>
         <w:t xml:space="preserve">The </w:t>
       </w:r>
       <w:r>
@@ -3541,14 +3378,7 @@
         <w:rPr>
           <w:lang w:val="en-GB"/>
         </w:rPr>
-        <w:t xml:space="preserve">works differently in the forests, and you go to other places by thinking about them, and the </w:t>
-      </w:r>
-      <w:r>
-        <w:rPr>
-          <w:lang w:val="en-GB"/>
-        </w:rPr>
-        <w:lastRenderedPageBreak/>
-        <w:t xml:space="preserve">issue then becomes to know what you want to go to. </w:t>
+        <w:t xml:space="preserve">works differently in the forests, and you go to other places by thinking about them, and the issue then becomes to know what you want to go to. </w:t>
       </w:r>
       <w:r>
         <w:rPr>
@@ -3714,44 +3544,8 @@
         <w:rPr>
           <w:lang w:val="en-GB"/>
         </w:rPr>
-        <w:t xml:space="preserve">Layers: </w:t>
-      </w:r>
-      <w:proofErr w:type="spellStart"/>
-      <w:r>
-        <w:rPr>
-          <w:lang w:val="en-GB"/>
-        </w:rPr>
-        <w:t>Grantræ</w:t>
-      </w:r>
-      <w:proofErr w:type="spellEnd"/>
-      <w:r>
-        <w:rPr>
-          <w:lang w:val="en-GB"/>
-        </w:rPr>
-        <w:t xml:space="preserve">, </w:t>
-      </w:r>
-      <w:proofErr w:type="spellStart"/>
-      <w:r>
-        <w:rPr>
-          <w:lang w:val="en-GB"/>
-        </w:rPr>
-        <w:t>Birketræ</w:t>
-      </w:r>
-      <w:proofErr w:type="spellEnd"/>
-      <w:r>
-        <w:rPr>
-          <w:lang w:val="en-GB"/>
-        </w:rPr>
-        <w:t xml:space="preserve">, </w:t>
-      </w:r>
-      <w:proofErr w:type="spellStart"/>
-      <w:r>
-        <w:rPr>
-          <w:lang w:val="en-GB"/>
-        </w:rPr>
-        <w:t>Egetræ</w:t>
-      </w:r>
-      <w:proofErr w:type="spellEnd"/>
+        <w:t>Layers: Grantræ, Birketræ, Egetræ</w:t>
+      </w:r>
     </w:p>
     <w:p>
       <w:pPr>
@@ -3768,16 +3562,8 @@
         <w:rPr>
           <w:lang w:val="en-GB"/>
         </w:rPr>
-        <w:t xml:space="preserve">The turned over </w:t>
-      </w:r>
-      <w:proofErr w:type="gramStart"/>
-      <w:r>
-        <w:rPr>
-          <w:lang w:val="en-GB"/>
-        </w:rPr>
-        <w:t>turtle</w:t>
-      </w:r>
-      <w:proofErr w:type="gramEnd"/>
+        <w:t>The turned over turtle</w:t>
+      </w:r>
     </w:p>
     <w:p>
       <w:pPr>
@@ -3812,16 +3598,8 @@
         <w:rPr>
           <w:lang w:val="en-GB"/>
         </w:rPr>
-        <w:t xml:space="preserve">Rkto’s cave stretches all three </w:t>
-      </w:r>
-      <w:proofErr w:type="gramStart"/>
-      <w:r>
-        <w:rPr>
-          <w:lang w:val="en-GB"/>
-        </w:rPr>
-        <w:t>layers</w:t>
-      </w:r>
-      <w:proofErr w:type="gramEnd"/>
+        <w:t>Rkto’s cave stretches all three layers</w:t>
+      </w:r>
     </w:p>
     <w:p>
       <w:pPr>
@@ -3866,16 +3644,8 @@
         <w:rPr>
           <w:lang w:val="en-GB"/>
         </w:rPr>
-        <w:t xml:space="preserve">The turned over </w:t>
-      </w:r>
-      <w:proofErr w:type="gramStart"/>
-      <w:r>
-        <w:rPr>
-          <w:lang w:val="en-GB"/>
-        </w:rPr>
-        <w:t>turtle</w:t>
-      </w:r>
-      <w:proofErr w:type="gramEnd"/>
+        <w:t>The turned over turtle</w:t>
+      </w:r>
     </w:p>
     <w:p>
       <w:pPr>
@@ -3936,133 +3706,7 @@
           <w:iCs/>
           <w:lang w:val="en-GB"/>
         </w:rPr>
-        <w:t>“</w:t>
-      </w:r>
-      <w:proofErr w:type="spellStart"/>
-      <w:r>
-        <w:rPr>
-          <w:i/>
-          <w:iCs/>
-          <w:lang w:val="en-GB"/>
-        </w:rPr>
-        <w:t>Nooow</w:t>
-      </w:r>
-      <w:proofErr w:type="spellEnd"/>
-      <w:r>
-        <w:rPr>
-          <w:i/>
-          <w:iCs/>
-          <w:lang w:val="en-GB"/>
-        </w:rPr>
-        <w:t xml:space="preserve"> </w:t>
-      </w:r>
-      <w:proofErr w:type="spellStart"/>
-      <w:r>
-        <w:rPr>
-          <w:i/>
-          <w:iCs/>
-          <w:lang w:val="en-GB"/>
-        </w:rPr>
-        <w:t>nooow</w:t>
-      </w:r>
-      <w:proofErr w:type="spellEnd"/>
-      <w:r>
-        <w:rPr>
-          <w:i/>
-          <w:iCs/>
-          <w:lang w:val="en-GB"/>
-        </w:rPr>
-        <w:t xml:space="preserve">, no </w:t>
-      </w:r>
-      <w:proofErr w:type="spellStart"/>
-      <w:r>
-        <w:rPr>
-          <w:i/>
-          <w:iCs/>
-          <w:lang w:val="en-GB"/>
-        </w:rPr>
-        <w:t>reasoooon</w:t>
-      </w:r>
-      <w:proofErr w:type="spellEnd"/>
-      <w:r>
-        <w:rPr>
-          <w:i/>
-          <w:iCs/>
-          <w:lang w:val="en-GB"/>
-        </w:rPr>
-        <w:t xml:space="preserve"> to be </w:t>
-      </w:r>
-      <w:proofErr w:type="spellStart"/>
-      <w:r>
-        <w:rPr>
-          <w:i/>
-          <w:iCs/>
-          <w:lang w:val="en-GB"/>
-        </w:rPr>
-        <w:t>meaaaan</w:t>
-      </w:r>
-      <w:proofErr w:type="spellEnd"/>
-      <w:r>
-        <w:rPr>
-          <w:i/>
-          <w:iCs/>
-          <w:lang w:val="en-GB"/>
-        </w:rPr>
-        <w:t xml:space="preserve">. </w:t>
-      </w:r>
-      <w:proofErr w:type="spellStart"/>
-      <w:r>
-        <w:rPr>
-          <w:i/>
-          <w:iCs/>
-          <w:lang w:val="en-GB"/>
-        </w:rPr>
-        <w:t>Pleaaaase</w:t>
-      </w:r>
-      <w:proofErr w:type="spellEnd"/>
-      <w:r>
-        <w:rPr>
-          <w:i/>
-          <w:iCs/>
-          <w:lang w:val="en-GB"/>
-        </w:rPr>
-        <w:t xml:space="preserve"> do </w:t>
-      </w:r>
-      <w:proofErr w:type="spellStart"/>
-      <w:r>
-        <w:rPr>
-          <w:i/>
-          <w:iCs/>
-          <w:lang w:val="en-GB"/>
-        </w:rPr>
-        <w:t>nooot</w:t>
-      </w:r>
-      <w:proofErr w:type="spellEnd"/>
-      <w:r>
-        <w:rPr>
-          <w:i/>
-          <w:iCs/>
-          <w:lang w:val="en-GB"/>
-        </w:rPr>
-        <w:t xml:space="preserve"> do that </w:t>
-      </w:r>
-      <w:proofErr w:type="spellStart"/>
-      <w:r>
-        <w:rPr>
-          <w:i/>
-          <w:iCs/>
-          <w:lang w:val="en-GB"/>
-        </w:rPr>
-        <w:t>agaaain</w:t>
-      </w:r>
-      <w:proofErr w:type="spellEnd"/>
-      <w:r>
-        <w:rPr>
-          <w:i/>
-          <w:iCs/>
-          <w:lang w:val="en-GB"/>
-        </w:rPr>
-        <w:t>”</w:t>
+        <w:t>“Nooow nooow, no reasoooon to be meaaaan. Pleaaaase do nooot do that agaaain”</w:t>
       </w:r>
     </w:p>
     <w:p>
@@ -4484,21 +4128,12 @@
                               </w:rPr>
                             </w:pPr>
                             <w:hyperlink r:id="rId18" w:history="1">
-                              <w:proofErr w:type="spellStart"/>
                               <w:r>
                                 <w:rPr>
                                   <w:rStyle w:val="Hyperlink"/>
                                   <w:lang w:val="en-GB"/>
                                 </w:rPr>
-                                <w:t>Wereanimals</w:t>
-                              </w:r>
-                              <w:proofErr w:type="spellEnd"/>
-                              <w:r>
-                                <w:rPr>
-                                  <w:rStyle w:val="Hyperlink"/>
-                                  <w:lang w:val="en-GB"/>
-                                </w:rPr>
-                                <w:t xml:space="preserve"> Stat Blocks</w:t>
+                                <w:t>Wereanimals Stat Blocks</w:t>
                               </w:r>
                             </w:hyperlink>
                           </w:p>
@@ -4535,18 +4170,8 @@
                                 <w:szCs w:val="18"/>
                                 <w:lang w:val="en-GB"/>
                               </w:rPr>
-                              <w:t xml:space="preserve">CR 2: </w:t>
+                              <w:t>CR 2: Wereraven</w:t>
                             </w:r>
-                            <w:proofErr w:type="spellStart"/>
-                            <w:r>
-                              <w:rPr>
-                                <w:sz w:val="18"/>
-                                <w:szCs w:val="18"/>
-                                <w:lang w:val="en-GB"/>
-                              </w:rPr>
-                              <w:t>Wereraven</w:t>
-                            </w:r>
-                            <w:proofErr w:type="spellEnd"/>
                           </w:p>
                           <w:p>
                             <w:pPr>
@@ -4563,16 +4188,7 @@
                                 <w:szCs w:val="18"/>
                                 <w:lang w:val="en-GB"/>
                               </w:rPr>
-                              <w:t xml:space="preserve">CR 4: </w:t>
-                            </w:r>
-                            <w:proofErr w:type="spellStart"/>
-                            <w:r>
-                              <w:rPr>
-                                <w:sz w:val="18"/>
-                                <w:szCs w:val="18"/>
-                                <w:lang w:val="en-GB"/>
-                              </w:rPr>
-                              <w:t>Wereb</w:t>
+                              <w:t>CR 4: Wereb</w:t>
                             </w:r>
                             <w:r>
                               <w:rPr>
@@ -4582,25 +4198,14 @@
                               </w:rPr>
                               <w:t>adger</w:t>
                             </w:r>
-                            <w:proofErr w:type="spellEnd"/>
                             <w:r>
                               <w:rPr>
                                 <w:sz w:val="18"/>
                                 <w:szCs w:val="18"/>
                                 <w:lang w:val="en-GB"/>
                               </w:rPr>
-                              <w:t xml:space="preserve">, </w:t>
+                              <w:t>, Wereshark</w:t>
                             </w:r>
-                            <w:proofErr w:type="spellStart"/>
-                            <w:r>
-                              <w:rPr>
-                                <w:sz w:val="18"/>
-                                <w:szCs w:val="18"/>
-                                <w:lang w:val="en-GB"/>
-                              </w:rPr>
-                              <w:t>Wereshark</w:t>
-                            </w:r>
-                            <w:proofErr w:type="spellEnd"/>
                           </w:p>
                           <w:p>
                             <w:pPr>
@@ -4654,21 +4259,12 @@
                         </w:rPr>
                       </w:pPr>
                       <w:hyperlink r:id="rId19" w:history="1">
-                        <w:proofErr w:type="spellStart"/>
                         <w:r>
                           <w:rPr>
                             <w:rStyle w:val="Hyperlink"/>
                             <w:lang w:val="en-GB"/>
                           </w:rPr>
-                          <w:t>Wereanimals</w:t>
-                        </w:r>
-                        <w:proofErr w:type="spellEnd"/>
-                        <w:r>
-                          <w:rPr>
-                            <w:rStyle w:val="Hyperlink"/>
-                            <w:lang w:val="en-GB"/>
-                          </w:rPr>
-                          <w:t xml:space="preserve"> Stat Blocks</w:t>
+                          <w:t>Wereanimals Stat Blocks</w:t>
                         </w:r>
                       </w:hyperlink>
                     </w:p>
@@ -4705,18 +4301,8 @@
                           <w:szCs w:val="18"/>
                           <w:lang w:val="en-GB"/>
                         </w:rPr>
-                        <w:t xml:space="preserve">CR 2: </w:t>
+                        <w:t>CR 2: Wereraven</w:t>
                       </w:r>
-                      <w:proofErr w:type="spellStart"/>
-                      <w:r>
-                        <w:rPr>
-                          <w:sz w:val="18"/>
-                          <w:szCs w:val="18"/>
-                          <w:lang w:val="en-GB"/>
-                        </w:rPr>
-                        <w:t>Wereraven</w:t>
-                      </w:r>
-                      <w:proofErr w:type="spellEnd"/>
                     </w:p>
                     <w:p>
                       <w:pPr>
@@ -4733,16 +4319,7 @@
                           <w:szCs w:val="18"/>
                           <w:lang w:val="en-GB"/>
                         </w:rPr>
-                        <w:t xml:space="preserve">CR 4: </w:t>
-                      </w:r>
-                      <w:proofErr w:type="spellStart"/>
-                      <w:r>
-                        <w:rPr>
-                          <w:sz w:val="18"/>
-                          <w:szCs w:val="18"/>
-                          <w:lang w:val="en-GB"/>
-                        </w:rPr>
-                        <w:t>Wereb</w:t>
+                        <w:t>CR 4: Wereb</w:t>
                       </w:r>
                       <w:r>
                         <w:rPr>
@@ -4752,25 +4329,14 @@
                         </w:rPr>
                         <w:t>adger</w:t>
                       </w:r>
-                      <w:proofErr w:type="spellEnd"/>
                       <w:r>
                         <w:rPr>
                           <w:sz w:val="18"/>
                           <w:szCs w:val="18"/>
                           <w:lang w:val="en-GB"/>
                         </w:rPr>
-                        <w:t xml:space="preserve">, </w:t>
+                        <w:t>, Wereshark</w:t>
                       </w:r>
-                      <w:proofErr w:type="spellStart"/>
-                      <w:r>
-                        <w:rPr>
-                          <w:sz w:val="18"/>
-                          <w:szCs w:val="18"/>
-                          <w:lang w:val="en-GB"/>
-                        </w:rPr>
-                        <w:t>Wereshark</w:t>
-                      </w:r>
-                      <w:proofErr w:type="spellEnd"/>
                     </w:p>
                     <w:p>
                       <w:pPr>
@@ -4929,7 +4495,19 @@
         <w:rPr>
           <w:lang w:val="en-GB"/>
         </w:rPr>
-        <w:t>stop. The animals know this.</w:t>
+        <w:t xml:space="preserve">stop. The </w:t>
+      </w:r>
+      <w:r>
+        <w:rPr>
+          <w:lang w:val="en-GB"/>
+        </w:rPr>
+        <w:t xml:space="preserve">were-folk </w:t>
+      </w:r>
+      <w:r>
+        <w:rPr>
+          <w:lang w:val="en-GB"/>
+        </w:rPr>
+        <w:t>know this.</w:t>
       </w:r>
     </w:p>
     <w:p>
@@ -4948,20 +4526,27 @@
         <w:rPr>
           <w:lang w:val="en-GB"/>
         </w:rPr>
-        <w:t>looks dead or sick (their position is rather unnatural), but they are just immensely enjoying their sunbath. If anyone casts a shadow on one of the were-animals, they become aggressive and loudly demand a fee for messing with their sunbath. If the PCs will not give the required money, the were-animals attack.</w:t>
-      </w:r>
-    </w:p>
-    <w:p>
-      <w:pPr>
-        <w:rPr>
-          <w:lang w:val="en-GB"/>
-        </w:rPr>
-      </w:pPr>
-      <w:r>
-        <w:rPr>
-          <w:lang w:val="en-GB"/>
-        </w:rPr>
-        <w:t xml:space="preserve">The were-curse spread by these animals only apply inside Delas. </w:t>
+        <w:t xml:space="preserve">looks dead or sick (their position is rather unnatural), but they are just immensely enjoying their sunbath. If anyone casts a shadow on one of the were-animals, they become </w:t>
+      </w:r>
+      <w:r>
+        <w:rPr>
+          <w:lang w:val="en-GB"/>
+        </w:rPr>
+        <w:lastRenderedPageBreak/>
+        <w:t>aggressive and loudly demand a fee for messing with their sunbath. If the PCs will not give the required money, the were-animals attack.</w:t>
+      </w:r>
+    </w:p>
+    <w:p>
+      <w:pPr>
+        <w:rPr>
+          <w:lang w:val="en-GB"/>
+        </w:rPr>
+      </w:pPr>
+      <w:r>
+        <w:rPr>
+          <w:lang w:val="en-GB"/>
+        </w:rPr>
+        <w:t>The were-curse spread by these animals only apply inside Delas.</w:t>
       </w:r>
     </w:p>
     <w:p>
@@ -4975,17 +4560,8 @@
         <w:rPr>
           <w:lang w:val="en-GB"/>
         </w:rPr>
-        <w:lastRenderedPageBreak/>
-        <w:t xml:space="preserve">Rkto’s layer stretching </w:t>
-      </w:r>
-      <w:proofErr w:type="gramStart"/>
-      <w:r>
-        <w:rPr>
-          <w:lang w:val="en-GB"/>
-        </w:rPr>
-        <w:t>cave</w:t>
-      </w:r>
-      <w:proofErr w:type="gramEnd"/>
+        <w:t>Rkto’s layer stretching cave</w:t>
+      </w:r>
     </w:p>
     <w:p>
       <w:pPr>
@@ -5009,21 +4585,7 @@
         <w:rPr>
           <w:lang w:val="en-GB"/>
         </w:rPr>
-        <w:t xml:space="preserve"> cave, which stretches all three forest layers, unless heavily provoked. Rkto used to roam the forest creating peace and prosperity for all that lived there, but after two of her three </w:t>
-      </w:r>
-      <w:proofErr w:type="spellStart"/>
-      <w:r>
-        <w:rPr>
-          <w:lang w:val="en-GB"/>
-        </w:rPr>
-        <w:t>huldra</w:t>
-      </w:r>
-      <w:proofErr w:type="spellEnd"/>
-      <w:r>
-        <w:rPr>
-          <w:lang w:val="en-GB"/>
-        </w:rPr>
-        <w:t xml:space="preserve"> daughters were tricked into killing each other, Rkto spends all her time in the cave trying to revive them, the surviving daughter being Ilmer. After their deaths the forests became a part of the World of Deception. Rkto is performing a ritual to bring her daughters back that requires an enormous amount of gold and treasure. She trades food for treasure with the trolls.</w:t>
+        <w:t xml:space="preserve"> cave, which stretches all three forest layers, unless heavily provoked. Rkto used to roam the forest creating peace and prosperity for all that lived there, but after two of her three huldra daughters were tricked into killing each other, Rkto spends all her time in the cave trying to revive them, the surviving daughter being Ilmer. After their deaths the forests became a part of the World of Deception. Rkto is performing a ritual to bring her daughters back that requires an enormous amount of gold and treasure. She trades food for treasure with the trolls.</w:t>
       </w:r>
     </w:p>
     <w:p>
@@ -5181,7 +4743,19 @@
           <w:lang w:val="en-GB"/>
         </w:rPr>
         <w:br/>
-        <w:t>A creature running into the wall takes 1d8 damage bludgeoning damage.</w:t>
+        <w:t xml:space="preserve">A creature running into the wall takes </w:t>
+      </w:r>
+      <w:r>
+        <w:rPr>
+          <w:lang w:val="en-GB"/>
+        </w:rPr>
+        <w:t>2</w:t>
+      </w:r>
+      <w:r>
+        <w:rPr>
+          <w:lang w:val="en-GB"/>
+        </w:rPr>
+        <w:t>d8 damage bludgeoning damage.</w:t>
       </w:r>
     </w:p>
     <w:p>
@@ -5264,25 +4838,68 @@
           <w:iCs/>
           <w:lang w:val="en-GB"/>
         </w:rPr>
-        <w:t xml:space="preserve">“Me can go other place if </w:t>
-      </w:r>
-      <w:proofErr w:type="gramStart"/>
+        <w:t>“Me can go other place if me think very big about other place”</w:t>
+      </w:r>
       <w:r>
         <w:rPr>
           <w:i/>
           <w:iCs/>
           <w:lang w:val="en-GB"/>
         </w:rPr>
-        <w:t>me</w:t>
-      </w:r>
-      <w:proofErr w:type="gramEnd"/>
+        <w:t xml:space="preserve">. </w:t>
+      </w:r>
+      <w:r>
+        <w:rPr>
+          <w:lang w:val="en-GB"/>
+        </w:rPr>
+        <w:t>Creatures native to the forests use old German names</w:t>
+      </w:r>
+      <w:r>
+        <w:rPr>
+          <w:lang w:val="en-GB"/>
+        </w:rPr>
+        <w:t xml:space="preserve"> (Male: Albretcht, Conrad, Lorenz, Ortolf, Wolfram, female: Enede, Gerhaus, Gerke, Alke, Ute)</w:t>
+      </w:r>
+      <w:r>
+        <w:rPr>
+          <w:lang w:val="en-GB"/>
+        </w:rPr>
+        <w:t>.</w:t>
+      </w:r>
+    </w:p>
+    <w:p>
+      <w:pPr>
+        <w:pStyle w:val="Heading3"/>
+        <w:rPr>
+          <w:lang w:val="en-GB"/>
+        </w:rPr>
+      </w:pPr>
+      <w:r>
+        <w:rPr>
+          <w:lang w:val="en-GB"/>
+        </w:rPr>
+        <w:t>Ilmer</w:t>
+      </w:r>
+    </w:p>
+    <w:p>
+      <w:pPr>
+        <w:rPr>
+          <w:lang w:val="en-GB"/>
+        </w:rPr>
+      </w:pPr>
+      <w:r>
+        <w:rPr>
+          <w:lang w:val="en-GB"/>
+        </w:rPr>
+        <w:t xml:space="preserve">Ilmer is a </w:t>
+      </w:r>
       <w:r>
         <w:rPr>
           <w:i/>
           <w:iCs/>
           <w:lang w:val="en-GB"/>
         </w:rPr>
-        <w:t xml:space="preserve"> think very big about other place”</w:t>
+        <w:t>h</w:t>
       </w:r>
       <w:r>
         <w:rPr>
@@ -5290,113 +4907,8 @@
           <w:iCs/>
           <w:lang w:val="en-GB"/>
         </w:rPr>
-        <w:t xml:space="preserve">. </w:t>
-      </w:r>
-      <w:r>
-        <w:rPr>
-          <w:lang w:val="en-GB"/>
-        </w:rPr>
-        <w:t>Creatures native to the forests use old German names</w:t>
-      </w:r>
-      <w:r>
-        <w:rPr>
-          <w:lang w:val="en-GB"/>
-        </w:rPr>
-        <w:t xml:space="preserve"> (Male: </w:t>
-      </w:r>
-      <w:proofErr w:type="spellStart"/>
-      <w:r>
-        <w:rPr>
-          <w:lang w:val="en-GB"/>
-        </w:rPr>
-        <w:t>Albretcht</w:t>
-      </w:r>
-      <w:proofErr w:type="spellEnd"/>
-      <w:r>
-        <w:rPr>
-          <w:lang w:val="en-GB"/>
-        </w:rPr>
-        <w:t xml:space="preserve">, Conrad, Lorenz, Ortolf, Wolfram, female: </w:t>
-      </w:r>
-      <w:proofErr w:type="spellStart"/>
-      <w:r>
-        <w:rPr>
-          <w:lang w:val="en-GB"/>
-        </w:rPr>
-        <w:t>Enede</w:t>
-      </w:r>
-      <w:proofErr w:type="spellEnd"/>
-      <w:r>
-        <w:rPr>
-          <w:lang w:val="en-GB"/>
-        </w:rPr>
-        <w:t xml:space="preserve">, </w:t>
-      </w:r>
-      <w:proofErr w:type="spellStart"/>
-      <w:r>
-        <w:rPr>
-          <w:lang w:val="en-GB"/>
-        </w:rPr>
-        <w:t>Gerhaus</w:t>
-      </w:r>
-      <w:proofErr w:type="spellEnd"/>
-      <w:r>
-        <w:rPr>
-          <w:lang w:val="en-GB"/>
-        </w:rPr>
-        <w:t>, Gerke, Alke, Ute)</w:t>
-      </w:r>
-      <w:r>
-        <w:rPr>
-          <w:lang w:val="en-GB"/>
-        </w:rPr>
-        <w:t>.</w:t>
-      </w:r>
-    </w:p>
-    <w:p>
-      <w:pPr>
-        <w:pStyle w:val="Heading3"/>
-        <w:rPr>
-          <w:lang w:val="en-GB"/>
-        </w:rPr>
-      </w:pPr>
-      <w:r>
-        <w:rPr>
-          <w:lang w:val="en-GB"/>
-        </w:rPr>
-        <w:t>Ilmer</w:t>
-      </w:r>
-    </w:p>
-    <w:p>
-      <w:pPr>
-        <w:rPr>
-          <w:lang w:val="en-GB"/>
-        </w:rPr>
-      </w:pPr>
-      <w:r>
-        <w:rPr>
-          <w:lang w:val="en-GB"/>
-        </w:rPr>
-        <w:t xml:space="preserve">Ilmer is a </w:t>
-      </w:r>
-      <w:proofErr w:type="spellStart"/>
-      <w:r>
-        <w:rPr>
-          <w:i/>
-          <w:iCs/>
-          <w:lang w:val="en-GB"/>
-        </w:rPr>
-        <w:t>h</w:t>
-      </w:r>
-      <w:r>
-        <w:rPr>
-          <w:i/>
-          <w:iCs/>
-          <w:lang w:val="en-GB"/>
-        </w:rPr>
         <w:t>uldra</w:t>
       </w:r>
-      <w:proofErr w:type="spellEnd"/>
       <w:r>
         <w:rPr>
           <w:i/>
@@ -5517,7 +5029,7 @@
         <w:rPr>
           <w:lang w:val="en-GB"/>
         </w:rPr>
-        <w:t>Pronouns are not allowed.</w:t>
+        <w:t>Doors must always be closed after use.</w:t>
       </w:r>
     </w:p>
     <w:p>
@@ -5535,7 +5047,13 @@
         <w:rPr>
           <w:lang w:val="en-GB"/>
         </w:rPr>
-        <w:t>Doors must always be closed after use.</w:t>
+        <w:t xml:space="preserve">Any </w:t>
+      </w:r>
+      <w:r>
+        <w:rPr>
+          <w:lang w:val="en-GB"/>
+        </w:rPr>
+        <w:t>beast you make eye contact with must be greeted by name.</w:t>
       </w:r>
     </w:p>
     <w:p>
@@ -5553,13 +5071,49 @@
         <w:rPr>
           <w:lang w:val="en-GB"/>
         </w:rPr>
-        <w:t xml:space="preserve">Any </w:t>
-      </w:r>
-      <w:r>
-        <w:rPr>
-          <w:lang w:val="en-GB"/>
-        </w:rPr>
-        <w:t>beast you make eye contact with must be greeted by name.</w:t>
+        <w:t>S</w:t>
+      </w:r>
+      <w:r>
+        <w:rPr>
+          <w:lang w:val="en-GB"/>
+        </w:rPr>
+        <w:t>teal</w:t>
+      </w:r>
+      <w:r>
+        <w:rPr>
+          <w:lang w:val="en-GB"/>
+        </w:rPr>
+        <w:t>ing</w:t>
+      </w:r>
+      <w:r>
+        <w:rPr>
+          <w:lang w:val="en-GB"/>
+        </w:rPr>
+        <w:t xml:space="preserve"> </w:t>
+      </w:r>
+      <w:r>
+        <w:rPr>
+          <w:lang w:val="en-GB"/>
+        </w:rPr>
+        <w:t xml:space="preserve">from an inhabitant of </w:t>
+      </w:r>
+      <w:r>
+        <w:rPr>
+          <w:lang w:val="en-GB"/>
+        </w:rPr>
+        <w:t>Delas</w:t>
+      </w:r>
+      <w:r>
+        <w:rPr>
+          <w:lang w:val="en-GB"/>
+        </w:rPr>
+        <w:t xml:space="preserve"> is not allowed</w:t>
+      </w:r>
+      <w:r>
+        <w:rPr>
+          <w:lang w:val="en-GB"/>
+        </w:rPr>
+        <w:t>.</w:t>
       </w:r>
     </w:p>
     <w:p>
@@ -5577,43 +5131,7 @@
         <w:rPr>
           <w:lang w:val="en-GB"/>
         </w:rPr>
-        <w:t>S</w:t>
-      </w:r>
-      <w:r>
-        <w:rPr>
-          <w:lang w:val="en-GB"/>
-        </w:rPr>
-        <w:t>teal</w:t>
-      </w:r>
-      <w:r>
-        <w:rPr>
-          <w:lang w:val="en-GB"/>
-        </w:rPr>
-        <w:t>ing</w:t>
-      </w:r>
-      <w:r>
-        <w:rPr>
-          <w:lang w:val="en-GB"/>
-        </w:rPr>
-        <w:t xml:space="preserve"> </w:t>
-      </w:r>
-      <w:r>
-        <w:rPr>
-          <w:lang w:val="en-GB"/>
-        </w:rPr>
-        <w:t xml:space="preserve">from an inhabitant of </w:t>
-      </w:r>
-      <w:r>
-        <w:rPr>
-          <w:lang w:val="en-GB"/>
-        </w:rPr>
-        <w:t>Delas</w:t>
-      </w:r>
-      <w:r>
-        <w:rPr>
-          <w:lang w:val="en-GB"/>
-        </w:rPr>
-        <w:t xml:space="preserve"> is not allowed</w:t>
+        <w:t>If asked, you must be able to tell a person’s birthday</w:t>
       </w:r>
       <w:r>
         <w:rPr>
@@ -5637,13 +5155,49 @@
         <w:rPr>
           <w:lang w:val="en-GB"/>
         </w:rPr>
-        <w:t>If asked, you must be able to tell a person’s birthday</w:t>
-      </w:r>
-      <w:r>
-        <w:rPr>
-          <w:lang w:val="en-GB"/>
-        </w:rPr>
-        <w:t>.</w:t>
+        <w:t>You must</w:t>
+      </w:r>
+      <w:r>
+        <w:rPr>
+          <w:lang w:val="en-GB"/>
+        </w:rPr>
+        <w:t xml:space="preserve"> use an instrument</w:t>
+      </w:r>
+      <w:r>
+        <w:rPr>
+          <w:lang w:val="en-GB"/>
+        </w:rPr>
+        <w:t xml:space="preserve"> </w:t>
+      </w:r>
+      <w:r>
+        <w:rPr>
+          <w:lang w:val="en-GB"/>
+        </w:rPr>
+        <w:t xml:space="preserve">to sound alarm </w:t>
+      </w:r>
+      <w:r>
+        <w:rPr>
+          <w:lang w:val="en-GB"/>
+        </w:rPr>
+        <w:t xml:space="preserve">when </w:t>
+      </w:r>
+      <w:r>
+        <w:rPr>
+          <w:lang w:val="en-GB"/>
+        </w:rPr>
+        <w:t xml:space="preserve">a swarm </w:t>
+      </w:r>
+      <w:r>
+        <w:rPr>
+          <w:lang w:val="en-GB"/>
+        </w:rPr>
+        <w:t xml:space="preserve">of pests </w:t>
+      </w:r>
+      <w:r>
+        <w:rPr>
+          <w:lang w:val="en-GB"/>
+        </w:rPr>
+        <w:t>is spotted.</w:t>
       </w:r>
     </w:p>
     <w:p>
@@ -5661,13 +5215,7 @@
         <w:rPr>
           <w:lang w:val="en-GB"/>
         </w:rPr>
-        <w:t>You must</w:t>
-      </w:r>
-      <w:r>
-        <w:rPr>
-          <w:lang w:val="en-GB"/>
-        </w:rPr>
-        <w:t xml:space="preserve"> use an instrument</w:t>
+        <w:t>You may not foresee or tell the future</w:t>
       </w:r>
       <w:r>
         <w:rPr>
@@ -5679,31 +5227,37 @@
         <w:rPr>
           <w:lang w:val="en-GB"/>
         </w:rPr>
-        <w:t xml:space="preserve">to sound alarm </w:t>
-      </w:r>
-      <w:r>
-        <w:rPr>
-          <w:lang w:val="en-GB"/>
-        </w:rPr>
-        <w:t xml:space="preserve">when </w:t>
-      </w:r>
-      <w:r>
-        <w:rPr>
-          <w:lang w:val="en-GB"/>
-        </w:rPr>
-        <w:t xml:space="preserve">a swarm </w:t>
-      </w:r>
-      <w:r>
-        <w:rPr>
-          <w:lang w:val="en-GB"/>
-        </w:rPr>
-        <w:t xml:space="preserve">of pests </w:t>
-      </w:r>
-      <w:r>
-        <w:rPr>
-          <w:lang w:val="en-GB"/>
-        </w:rPr>
-        <w:t>is spotted.</w:t>
+        <w:t>(e.g., Commune, Augury, Divination Wizard</w:t>
+      </w:r>
+      <w:r>
+        <w:rPr>
+          <w:lang w:val="en-GB"/>
+        </w:rPr>
+        <w:t>’s Po</w:t>
+      </w:r>
+      <w:r>
+        <w:rPr>
+          <w:lang w:val="en-GB"/>
+        </w:rPr>
+        <w:t>r</w:t>
+      </w:r>
+      <w:r>
+        <w:rPr>
+          <w:lang w:val="en-GB"/>
+        </w:rPr>
+        <w:t>tent</w:t>
+      </w:r>
+      <w:r>
+        <w:rPr>
+          <w:lang w:val="en-GB"/>
+        </w:rPr>
+        <w:t>)</w:t>
+      </w:r>
+      <w:r>
+        <w:rPr>
+          <w:lang w:val="en-GB"/>
+        </w:rPr>
+        <w:t>.</w:t>
       </w:r>
     </w:p>
     <w:p>
@@ -5721,66 +5275,6 @@
         <w:rPr>
           <w:lang w:val="en-GB"/>
         </w:rPr>
-        <w:t>You may not foresee or tell the future</w:t>
-      </w:r>
-      <w:r>
-        <w:rPr>
-          <w:lang w:val="en-GB"/>
-        </w:rPr>
-        <w:t xml:space="preserve"> </w:t>
-      </w:r>
-      <w:r>
-        <w:rPr>
-          <w:lang w:val="en-GB"/>
-        </w:rPr>
-        <w:t>(e.g., Commune, Augury, Divination Wizard</w:t>
-      </w:r>
-      <w:r>
-        <w:rPr>
-          <w:lang w:val="en-GB"/>
-        </w:rPr>
-        <w:t>’s Po</w:t>
-      </w:r>
-      <w:r>
-        <w:rPr>
-          <w:lang w:val="en-GB"/>
-        </w:rPr>
-        <w:t>r</w:t>
-      </w:r>
-      <w:r>
-        <w:rPr>
-          <w:lang w:val="en-GB"/>
-        </w:rPr>
-        <w:t>tent</w:t>
-      </w:r>
-      <w:r>
-        <w:rPr>
-          <w:lang w:val="en-GB"/>
-        </w:rPr>
-        <w:t>)</w:t>
-      </w:r>
-      <w:r>
-        <w:rPr>
-          <w:lang w:val="en-GB"/>
-        </w:rPr>
-        <w:t>.</w:t>
-      </w:r>
-    </w:p>
-    <w:p>
-      <w:pPr>
-        <w:pStyle w:val="ListParagraph"/>
-        <w:numPr>
-          <w:ilvl w:val="0"/>
-          <w:numId w:val="8"/>
-        </w:numPr>
-        <w:rPr>
-          <w:lang w:val="en-GB"/>
-        </w:rPr>
-      </w:pPr>
-      <w:r>
-        <w:rPr>
-          <w:lang w:val="en-GB"/>
-        </w:rPr>
         <w:t xml:space="preserve">You </w:t>
       </w:r>
       <w:r>
@@ -5805,21 +5299,7 @@
         <w:rPr>
           <w:lang w:val="en-GB"/>
         </w:rPr>
-        <w:t xml:space="preserve"> attacking a </w:t>
-      </w:r>
-      <w:proofErr w:type="spellStart"/>
-      <w:r>
-        <w:rPr>
-          <w:lang w:val="en-GB"/>
-        </w:rPr>
-        <w:t>treant</w:t>
-      </w:r>
-      <w:proofErr w:type="spellEnd"/>
-      <w:r>
-        <w:rPr>
-          <w:lang w:val="en-GB"/>
-        </w:rPr>
-        <w:t xml:space="preserve"> with a quarterstaff</w:t>
+        <w:t xml:space="preserve"> attacking a treant with a quarterstaff</w:t>
       </w:r>
       <w:r>
         <w:rPr>
@@ -5985,55 +5465,17 @@
                               </w:rPr>
                               <w:t>Ilmer (</w:t>
                             </w:r>
-                            <w:proofErr w:type="spellStart"/>
-                            <w:r>
-                              <w:fldChar w:fldCharType="begin"/>
-                            </w:r>
-                            <w:r>
-                              <w:instrText>HYPERLINK "https://homebrewery.naturalcrit.com/share/1ukNojO2ei5mNKSwSobLD1aOU9gEjI8QOIzKN7RfUgyZz"</w:instrText>
-                            </w:r>
-                            <w:r>
-                              <w:fldChar w:fldCharType="separate"/>
-                            </w:r>
-                            <w:r>
-                              <w:rPr>
-                                <w:rStyle w:val="Hyperlink"/>
-                                <w:sz w:val="18"/>
-                                <w:szCs w:val="18"/>
-                                <w:lang w:val="en-GB"/>
-                              </w:rPr>
-                              <w:t>Huldra</w:t>
-                            </w:r>
-                            <w:proofErr w:type="spellEnd"/>
-                            <w:r>
-                              <w:rPr>
-                                <w:rStyle w:val="Hyperlink"/>
-                                <w:sz w:val="18"/>
-                                <w:szCs w:val="18"/>
-                                <w:lang w:val="en-GB"/>
-                              </w:rPr>
-                              <w:t xml:space="preserve"> </w:t>
-                            </w:r>
-                            <w:proofErr w:type="spellStart"/>
-                            <w:r>
-                              <w:rPr>
-                                <w:rStyle w:val="Hyperlink"/>
-                                <w:sz w:val="18"/>
-                                <w:szCs w:val="18"/>
-                                <w:lang w:val="en-GB"/>
-                              </w:rPr>
-                              <w:t>Trollwife</w:t>
-                            </w:r>
-                            <w:proofErr w:type="spellEnd"/>
-                            <w:r>
-                              <w:rPr>
-                                <w:rStyle w:val="Hyperlink"/>
-                                <w:sz w:val="18"/>
-                                <w:szCs w:val="18"/>
-                                <w:lang w:val="en-GB"/>
-                              </w:rPr>
-                              <w:fldChar w:fldCharType="end"/>
-                            </w:r>
+                            <w:hyperlink r:id="rId21" w:history="1">
+                              <w:r>
+                                <w:rPr>
+                                  <w:rStyle w:val="Hyperlink"/>
+                                  <w:sz w:val="18"/>
+                                  <w:szCs w:val="18"/>
+                                  <w:lang w:val="en-GB"/>
+                                </w:rPr>
+                                <w:t>Huldra Trollwife</w:t>
+                              </w:r>
+                            </w:hyperlink>
                             <w:r>
                               <w:rPr>
                                 <w:sz w:val="18"/>
@@ -6068,7 +5510,7 @@
                               </w:rPr>
                               <w:t>Helbert (</w:t>
                             </w:r>
-                            <w:hyperlink r:id="rId21" w:history="1">
+                            <w:hyperlink r:id="rId22" w:history="1">
                               <w:r>
                                 <w:rPr>
                                   <w:rStyle w:val="Hyperlink"/>
@@ -6105,7 +5547,7 @@
                               </w:rPr>
                               <w:t>Rkto (</w:t>
                             </w:r>
-                            <w:hyperlink r:id="rId22" w:history="1">
+                            <w:hyperlink r:id="rId23" w:history="1">
                               <w:r>
                                 <w:rPr>
                                   <w:rStyle w:val="Hyperlink"/>
@@ -6174,7 +5616,7 @@
                                 <w:lang w:val="en-GB"/>
                               </w:rPr>
                             </w:pPr>
-                            <w:hyperlink r:id="rId23" w:history="1">
+                            <w:hyperlink r:id="rId24" w:history="1">
                               <w:r>
                                 <w:rPr>
                                   <w:rStyle w:val="Hyperlink"/>
@@ -6203,7 +5645,7 @@
                                 <w:lang w:val="en-GB"/>
                               </w:rPr>
                             </w:pPr>
-                            <w:hyperlink r:id="rId24" w:history="1">
+                            <w:hyperlink r:id="rId25" w:history="1">
                               <w:r>
                                 <w:rPr>
                                   <w:rStyle w:val="Hyperlink"/>
@@ -6232,7 +5674,7 @@
                                 <w:lang w:val="en-GB"/>
                               </w:rPr>
                             </w:pPr>
-                            <w:hyperlink r:id="rId25" w:history="1">
+                            <w:hyperlink r:id="rId26" w:history="1">
                               <w:r>
                                 <w:rPr>
                                   <w:rStyle w:val="Hyperlink"/>
@@ -6261,8 +5703,7 @@
                                 <w:lang w:val="en-GB"/>
                               </w:rPr>
                             </w:pPr>
-                            <w:hyperlink r:id="rId26" w:history="1">
-                              <w:proofErr w:type="spellStart"/>
+                            <w:hyperlink r:id="rId27" w:history="1">
                               <w:r>
                                 <w:rPr>
                                   <w:rStyle w:val="Hyperlink"/>
@@ -6272,7 +5713,6 @@
                                 </w:rPr>
                                 <w:t>Splinterbough</w:t>
                               </w:r>
-                              <w:proofErr w:type="spellEnd"/>
                             </w:hyperlink>
                             <w:r>
                               <w:rPr>
@@ -6282,8 +5722,7 @@
                               </w:rPr>
                               <w:t xml:space="preserve"> and </w:t>
                             </w:r>
-                            <w:hyperlink r:id="rId27" w:history="1">
-                              <w:proofErr w:type="spellStart"/>
+                            <w:hyperlink r:id="rId28" w:history="1">
                               <w:r>
                                 <w:rPr>
                                   <w:rStyle w:val="Hyperlink"/>
@@ -6291,29 +5730,8 @@
                                   <w:szCs w:val="18"/>
                                   <w:lang w:val="en-GB"/>
                                 </w:rPr>
-                                <w:t>Grovetender</w:t>
+                                <w:t>Grovetender Treant</w:t>
                               </w:r>
-                              <w:proofErr w:type="spellEnd"/>
-                              <w:r>
-                                <w:rPr>
-                                  <w:rStyle w:val="Hyperlink"/>
-                                  <w:sz w:val="18"/>
-                                  <w:szCs w:val="18"/>
-                                  <w:lang w:val="en-GB"/>
-                                </w:rPr>
-                                <w:t xml:space="preserve"> </w:t>
-                              </w:r>
-                              <w:proofErr w:type="spellStart"/>
-                              <w:r>
-                                <w:rPr>
-                                  <w:rStyle w:val="Hyperlink"/>
-                                  <w:sz w:val="18"/>
-                                  <w:szCs w:val="18"/>
-                                  <w:lang w:val="en-GB"/>
-                                </w:rPr>
-                                <w:t>Treant</w:t>
-                              </w:r>
-                              <w:proofErr w:type="spellEnd"/>
                             </w:hyperlink>
                             <w:r>
                               <w:rPr>
@@ -6419,55 +5837,17 @@
                         </w:rPr>
                         <w:t>Ilmer (</w:t>
                       </w:r>
-                      <w:proofErr w:type="spellStart"/>
-                      <w:r>
-                        <w:fldChar w:fldCharType="begin"/>
-                      </w:r>
-                      <w:r>
-                        <w:instrText>HYPERLINK "https://homebrewery.naturalcrit.com/share/1ukNojO2ei5mNKSwSobLD1aOU9gEjI8QOIzKN7RfUgyZz"</w:instrText>
-                      </w:r>
-                      <w:r>
-                        <w:fldChar w:fldCharType="separate"/>
-                      </w:r>
-                      <w:r>
-                        <w:rPr>
-                          <w:rStyle w:val="Hyperlink"/>
-                          <w:sz w:val="18"/>
-                          <w:szCs w:val="18"/>
-                          <w:lang w:val="en-GB"/>
-                        </w:rPr>
-                        <w:t>Huldra</w:t>
-                      </w:r>
-                      <w:proofErr w:type="spellEnd"/>
-                      <w:r>
-                        <w:rPr>
-                          <w:rStyle w:val="Hyperlink"/>
-                          <w:sz w:val="18"/>
-                          <w:szCs w:val="18"/>
-                          <w:lang w:val="en-GB"/>
-                        </w:rPr>
-                        <w:t xml:space="preserve"> </w:t>
-                      </w:r>
-                      <w:proofErr w:type="spellStart"/>
-                      <w:r>
-                        <w:rPr>
-                          <w:rStyle w:val="Hyperlink"/>
-                          <w:sz w:val="18"/>
-                          <w:szCs w:val="18"/>
-                          <w:lang w:val="en-GB"/>
-                        </w:rPr>
-                        <w:t>Trollwife</w:t>
-                      </w:r>
-                      <w:proofErr w:type="spellEnd"/>
-                      <w:r>
-                        <w:rPr>
-                          <w:rStyle w:val="Hyperlink"/>
-                          <w:sz w:val="18"/>
-                          <w:szCs w:val="18"/>
-                          <w:lang w:val="en-GB"/>
-                        </w:rPr>
-                        <w:fldChar w:fldCharType="end"/>
-                      </w:r>
+                      <w:hyperlink r:id="rId29" w:history="1">
+                        <w:r>
+                          <w:rPr>
+                            <w:rStyle w:val="Hyperlink"/>
+                            <w:sz w:val="18"/>
+                            <w:szCs w:val="18"/>
+                            <w:lang w:val="en-GB"/>
+                          </w:rPr>
+                          <w:t>Huldra Trollwife</w:t>
+                        </w:r>
+                      </w:hyperlink>
                       <w:r>
                         <w:rPr>
                           <w:sz w:val="18"/>
@@ -6502,7 +5882,7 @@
                         </w:rPr>
                         <w:t>Helbert (</w:t>
                       </w:r>
-                      <w:hyperlink r:id="rId28" w:history="1">
+                      <w:hyperlink r:id="rId30" w:history="1">
                         <w:r>
                           <w:rPr>
                             <w:rStyle w:val="Hyperlink"/>
@@ -6539,7 +5919,7 @@
                         </w:rPr>
                         <w:t>Rkto (</w:t>
                       </w:r>
-                      <w:hyperlink r:id="rId29" w:history="1">
+                      <w:hyperlink r:id="rId31" w:history="1">
                         <w:r>
                           <w:rPr>
                             <w:rStyle w:val="Hyperlink"/>
@@ -6608,7 +5988,7 @@
                           <w:lang w:val="en-GB"/>
                         </w:rPr>
                       </w:pPr>
-                      <w:hyperlink r:id="rId30" w:history="1">
+                      <w:hyperlink r:id="rId32" w:history="1">
                         <w:r>
                           <w:rPr>
                             <w:rStyle w:val="Hyperlink"/>
@@ -6637,7 +6017,7 @@
                           <w:lang w:val="en-GB"/>
                         </w:rPr>
                       </w:pPr>
-                      <w:hyperlink r:id="rId31" w:history="1">
+                      <w:hyperlink r:id="rId33" w:history="1">
                         <w:r>
                           <w:rPr>
                             <w:rStyle w:val="Hyperlink"/>
@@ -6666,7 +6046,7 @@
                           <w:lang w:val="en-GB"/>
                         </w:rPr>
                       </w:pPr>
-                      <w:hyperlink r:id="rId32" w:history="1">
+                      <w:hyperlink r:id="rId34" w:history="1">
                         <w:r>
                           <w:rPr>
                             <w:rStyle w:val="Hyperlink"/>
@@ -6695,8 +6075,7 @@
                           <w:lang w:val="en-GB"/>
                         </w:rPr>
                       </w:pPr>
-                      <w:hyperlink r:id="rId33" w:history="1">
-                        <w:proofErr w:type="spellStart"/>
+                      <w:hyperlink r:id="rId35" w:history="1">
                         <w:r>
                           <w:rPr>
                             <w:rStyle w:val="Hyperlink"/>
@@ -6706,7 +6085,6 @@
                           </w:rPr>
                           <w:t>Splinterbough</w:t>
                         </w:r>
-                        <w:proofErr w:type="spellEnd"/>
                       </w:hyperlink>
                       <w:r>
                         <w:rPr>
@@ -6716,8 +6094,7 @@
                         </w:rPr>
                         <w:t xml:space="preserve"> and </w:t>
                       </w:r>
-                      <w:hyperlink r:id="rId34" w:history="1">
-                        <w:proofErr w:type="spellStart"/>
+                      <w:hyperlink r:id="rId36" w:history="1">
                         <w:r>
                           <w:rPr>
                             <w:rStyle w:val="Hyperlink"/>
@@ -6725,29 +6102,8 @@
                             <w:szCs w:val="18"/>
                             <w:lang w:val="en-GB"/>
                           </w:rPr>
-                          <w:t>Grovetender</w:t>
+                          <w:t>Grovetender Treant</w:t>
                         </w:r>
-                        <w:proofErr w:type="spellEnd"/>
-                        <w:r>
-                          <w:rPr>
-                            <w:rStyle w:val="Hyperlink"/>
-                            <w:sz w:val="18"/>
-                            <w:szCs w:val="18"/>
-                            <w:lang w:val="en-GB"/>
-                          </w:rPr>
-                          <w:t xml:space="preserve"> </w:t>
-                        </w:r>
-                        <w:proofErr w:type="spellStart"/>
-                        <w:r>
-                          <w:rPr>
-                            <w:rStyle w:val="Hyperlink"/>
-                            <w:sz w:val="18"/>
-                            <w:szCs w:val="18"/>
-                            <w:lang w:val="en-GB"/>
-                          </w:rPr>
-                          <w:t>Treant</w:t>
-                        </w:r>
-                        <w:proofErr w:type="spellEnd"/>
                       </w:hyperlink>
                       <w:r>
                         <w:rPr>
@@ -6963,7 +6319,7 @@
         </w:rPr>
         <w:t xml:space="preserve"> Lead by a </w:t>
       </w:r>
-      <w:hyperlink r:id="rId35" w:history="1">
+      <w:hyperlink r:id="rId37" w:history="1">
         <w:r>
           <w:rPr>
             <w:rStyle w:val="Hyperlink"/>
@@ -7074,8 +6430,7 @@
                                 <w:lang w:val="en-GB"/>
                               </w:rPr>
                             </w:pPr>
-                            <w:hyperlink r:id="rId36" w:history="1">
-                              <w:proofErr w:type="spellStart"/>
+                            <w:hyperlink r:id="rId38" w:history="1">
                               <w:r>
                                 <w:rPr>
                                   <w:rStyle w:val="Hyperlink"/>
@@ -7085,7 +6440,6 @@
                                 </w:rPr>
                                 <w:t>Raccons</w:t>
                               </w:r>
-                              <w:proofErr w:type="spellEnd"/>
                             </w:hyperlink>
                             <w:r>
                               <w:rPr>
@@ -7129,7 +6483,7 @@
                                 <w:lang w:val="en-GB"/>
                               </w:rPr>
                             </w:pPr>
-                            <w:hyperlink r:id="rId37" w:history="1">
+                            <w:hyperlink r:id="rId39" w:history="1">
                               <w:r>
                                 <w:rPr>
                                   <w:rStyle w:val="Hyperlink"/>
@@ -7166,73 +6520,35 @@
                               </w:rPr>
                               <w:t>Squirrel Knight (</w:t>
                             </w:r>
-                            <w:proofErr w:type="spellStart"/>
-                            <w:r>
-                              <w:fldChar w:fldCharType="begin"/>
-                            </w:r>
-                            <w:r>
-                              <w:instrText>HYPERLINK "https://homebrewery.naturalcrit.com/share/TgYk9Hrxflow"</w:instrText>
-                            </w:r>
-                            <w:r>
-                              <w:fldChar w:fldCharType="separate"/>
-                            </w:r>
-                            <w:r>
-                              <w:rPr>
-                                <w:rStyle w:val="Hyperlink"/>
-                                <w:sz w:val="18"/>
-                                <w:szCs w:val="18"/>
-                                <w:lang w:val="en-GB"/>
-                              </w:rPr>
-                              <w:t>Ski</w:t>
-                            </w:r>
-                            <w:r>
-                              <w:rPr>
-                                <w:rStyle w:val="Hyperlink"/>
-                                <w:sz w:val="18"/>
-                                <w:szCs w:val="18"/>
-                                <w:lang w:val="en-GB"/>
-                              </w:rPr>
-                              <w:t>u</w:t>
-                            </w:r>
-                            <w:r>
-                              <w:rPr>
-                                <w:rStyle w:val="Hyperlink"/>
-                                <w:sz w:val="18"/>
-                                <w:szCs w:val="18"/>
-                                <w:lang w:val="en-GB"/>
-                              </w:rPr>
-                              <w:t>rid</w:t>
-                            </w:r>
-                            <w:proofErr w:type="spellEnd"/>
-                            <w:r>
-                              <w:rPr>
-                                <w:rStyle w:val="Hyperlink"/>
-                                <w:sz w:val="18"/>
-                                <w:szCs w:val="18"/>
-                                <w:lang w:val="en-GB"/>
-                              </w:rPr>
-                              <w:t xml:space="preserve"> </w:t>
-                            </w:r>
-                            <w:proofErr w:type="spellStart"/>
-                            <w:r>
-                              <w:rPr>
-                                <w:rStyle w:val="Hyperlink"/>
-                                <w:sz w:val="18"/>
-                                <w:szCs w:val="18"/>
-                                <w:lang w:val="en-GB"/>
-                              </w:rPr>
-                              <w:t>Scurrier</w:t>
-                            </w:r>
-                            <w:proofErr w:type="spellEnd"/>
-                            <w:r>
-                              <w:rPr>
-                                <w:rStyle w:val="Hyperlink"/>
-                                <w:sz w:val="18"/>
-                                <w:szCs w:val="18"/>
-                                <w:lang w:val="en-GB"/>
-                              </w:rPr>
-                              <w:fldChar w:fldCharType="end"/>
-                            </w:r>
+                            <w:hyperlink r:id="rId40" w:history="1">
+                              <w:r>
+                                <w:rPr>
+                                  <w:rStyle w:val="Hyperlink"/>
+                                  <w:sz w:val="18"/>
+                                  <w:szCs w:val="18"/>
+                                  <w:lang w:val="en-GB"/>
+                                </w:rPr>
+                                <w:t>Ski</w:t>
+                              </w:r>
+                              <w:r>
+                                <w:rPr>
+                                  <w:rStyle w:val="Hyperlink"/>
+                                  <w:sz w:val="18"/>
+                                  <w:szCs w:val="18"/>
+                                  <w:lang w:val="en-GB"/>
+                                </w:rPr>
+                                <w:t>u</w:t>
+                              </w:r>
+                              <w:r>
+                                <w:rPr>
+                                  <w:rStyle w:val="Hyperlink"/>
+                                  <w:sz w:val="18"/>
+                                  <w:szCs w:val="18"/>
+                                  <w:lang w:val="en-GB"/>
+                                </w:rPr>
+                                <w:t>rid Scurrier</w:t>
+                              </w:r>
+                            </w:hyperlink>
                             <w:r>
                               <w:rPr>
                                 <w:sz w:val="18"/>
@@ -7267,62 +6583,35 @@
                               </w:rPr>
                               <w:t>Knight Swarm (</w:t>
                             </w:r>
-                            <w:proofErr w:type="spellStart"/>
-                            <w:r>
-                              <w:fldChar w:fldCharType="begin"/>
-                            </w:r>
-                            <w:r>
-                              <w:instrText>HYPERLINK "https://homebrewery.naturalcrit.com/share/TgYk9Hrxflow"</w:instrText>
-                            </w:r>
-                            <w:r>
-                              <w:fldChar w:fldCharType="separate"/>
-                            </w:r>
-                            <w:r>
-                              <w:rPr>
-                                <w:rStyle w:val="Hyperlink"/>
-                                <w:sz w:val="18"/>
-                                <w:szCs w:val="18"/>
-                                <w:lang w:val="en-GB"/>
-                              </w:rPr>
-                              <w:t>Ski</w:t>
-                            </w:r>
-                            <w:r>
-                              <w:rPr>
-                                <w:rStyle w:val="Hyperlink"/>
-                                <w:sz w:val="18"/>
-                                <w:szCs w:val="18"/>
-                                <w:lang w:val="en-GB"/>
-                              </w:rPr>
-                              <w:t>u</w:t>
-                            </w:r>
-                            <w:r>
-                              <w:rPr>
-                                <w:rStyle w:val="Hyperlink"/>
-                                <w:sz w:val="18"/>
-                                <w:szCs w:val="18"/>
-                                <w:lang w:val="en-GB"/>
-                              </w:rPr>
-                              <w:t>rid</w:t>
-                            </w:r>
-                            <w:proofErr w:type="spellEnd"/>
-                            <w:r>
-                              <w:rPr>
-                                <w:rStyle w:val="Hyperlink"/>
-                                <w:sz w:val="18"/>
-                                <w:szCs w:val="18"/>
-                                <w:lang w:val="en-GB"/>
-                              </w:rPr>
-                              <w:t xml:space="preserve"> Swarm</w:t>
-                            </w:r>
-                            <w:r>
-                              <w:rPr>
-                                <w:rStyle w:val="Hyperlink"/>
-                                <w:sz w:val="18"/>
-                                <w:szCs w:val="18"/>
-                                <w:lang w:val="en-GB"/>
-                              </w:rPr>
-                              <w:fldChar w:fldCharType="end"/>
-                            </w:r>
+                            <w:hyperlink r:id="rId41" w:history="1">
+                              <w:r>
+                                <w:rPr>
+                                  <w:rStyle w:val="Hyperlink"/>
+                                  <w:sz w:val="18"/>
+                                  <w:szCs w:val="18"/>
+                                  <w:lang w:val="en-GB"/>
+                                </w:rPr>
+                                <w:t>Ski</w:t>
+                              </w:r>
+                              <w:r>
+                                <w:rPr>
+                                  <w:rStyle w:val="Hyperlink"/>
+                                  <w:sz w:val="18"/>
+                                  <w:szCs w:val="18"/>
+                                  <w:lang w:val="en-GB"/>
+                                </w:rPr>
+                                <w:t>u</w:t>
+                              </w:r>
+                              <w:r>
+                                <w:rPr>
+                                  <w:rStyle w:val="Hyperlink"/>
+                                  <w:sz w:val="18"/>
+                                  <w:szCs w:val="18"/>
+                                  <w:lang w:val="en-GB"/>
+                                </w:rPr>
+                                <w:t>rid Swarm</w:t>
+                              </w:r>
+                            </w:hyperlink>
                             <w:r>
                               <w:rPr>
                                 <w:sz w:val="18"/>
@@ -7357,62 +6646,35 @@
                               </w:rPr>
                               <w:t>(</w:t>
                             </w:r>
-                            <w:proofErr w:type="spellStart"/>
-                            <w:r>
-                              <w:fldChar w:fldCharType="begin"/>
-                            </w:r>
-                            <w:r>
-                              <w:instrText>HYPERLINK "https://homebrewery.naturalcrit.com/share/TgYk9Hrxflow"</w:instrText>
-                            </w:r>
-                            <w:r>
-                              <w:fldChar w:fldCharType="separate"/>
-                            </w:r>
-                            <w:r>
-                              <w:rPr>
-                                <w:rStyle w:val="Hyperlink"/>
-                                <w:sz w:val="18"/>
-                                <w:szCs w:val="18"/>
-                                <w:lang w:val="en-GB"/>
-                              </w:rPr>
-                              <w:t>Ski</w:t>
-                            </w:r>
-                            <w:r>
-                              <w:rPr>
-                                <w:rStyle w:val="Hyperlink"/>
-                                <w:sz w:val="18"/>
-                                <w:szCs w:val="18"/>
-                                <w:lang w:val="en-GB"/>
-                              </w:rPr>
-                              <w:t>u</w:t>
-                            </w:r>
-                            <w:r>
-                              <w:rPr>
-                                <w:rStyle w:val="Hyperlink"/>
-                                <w:sz w:val="18"/>
-                                <w:szCs w:val="18"/>
-                                <w:lang w:val="en-GB"/>
-                              </w:rPr>
-                              <w:t>rid</w:t>
-                            </w:r>
-                            <w:proofErr w:type="spellEnd"/>
-                            <w:r>
-                              <w:rPr>
-                                <w:rStyle w:val="Hyperlink"/>
-                                <w:sz w:val="18"/>
-                                <w:szCs w:val="18"/>
-                                <w:lang w:val="en-GB"/>
-                              </w:rPr>
-                              <w:t xml:space="preserve"> Sovereign</w:t>
-                            </w:r>
-                            <w:r>
-                              <w:rPr>
-                                <w:rStyle w:val="Hyperlink"/>
-                                <w:sz w:val="18"/>
-                                <w:szCs w:val="18"/>
-                                <w:lang w:val="en-GB"/>
-                              </w:rPr>
-                              <w:fldChar w:fldCharType="end"/>
-                            </w:r>
+                            <w:hyperlink r:id="rId42" w:history="1">
+                              <w:r>
+                                <w:rPr>
+                                  <w:rStyle w:val="Hyperlink"/>
+                                  <w:sz w:val="18"/>
+                                  <w:szCs w:val="18"/>
+                                  <w:lang w:val="en-GB"/>
+                                </w:rPr>
+                                <w:t>Ski</w:t>
+                              </w:r>
+                              <w:r>
+                                <w:rPr>
+                                  <w:rStyle w:val="Hyperlink"/>
+                                  <w:sz w:val="18"/>
+                                  <w:szCs w:val="18"/>
+                                  <w:lang w:val="en-GB"/>
+                                </w:rPr>
+                                <w:t>u</w:t>
+                              </w:r>
+                              <w:r>
+                                <w:rPr>
+                                  <w:rStyle w:val="Hyperlink"/>
+                                  <w:sz w:val="18"/>
+                                  <w:szCs w:val="18"/>
+                                  <w:lang w:val="en-GB"/>
+                                </w:rPr>
+                                <w:t>rid Sovereign</w:t>
+                              </w:r>
+                            </w:hyperlink>
                             <w:r>
                               <w:rPr>
                                 <w:sz w:val="18"/>
@@ -7471,8 +6733,7 @@
                           <w:lang w:val="en-GB"/>
                         </w:rPr>
                       </w:pPr>
-                      <w:hyperlink r:id="rId38" w:history="1">
-                        <w:proofErr w:type="spellStart"/>
+                      <w:hyperlink r:id="rId43" w:history="1">
                         <w:r>
                           <w:rPr>
                             <w:rStyle w:val="Hyperlink"/>
@@ -7482,7 +6743,6 @@
                           </w:rPr>
                           <w:t>Raccons</w:t>
                         </w:r>
-                        <w:proofErr w:type="spellEnd"/>
                       </w:hyperlink>
                       <w:r>
                         <w:rPr>
@@ -7526,7 +6786,7 @@
                           <w:lang w:val="en-GB"/>
                         </w:rPr>
                       </w:pPr>
-                      <w:hyperlink r:id="rId39" w:history="1">
+                      <w:hyperlink r:id="rId44" w:history="1">
                         <w:r>
                           <w:rPr>
                             <w:rStyle w:val="Hyperlink"/>
@@ -7563,73 +6823,35 @@
                         </w:rPr>
                         <w:t>Squirrel Knight (</w:t>
                       </w:r>
-                      <w:proofErr w:type="spellStart"/>
-                      <w:r>
-                        <w:fldChar w:fldCharType="begin"/>
-                      </w:r>
-                      <w:r>
-                        <w:instrText>HYPERLINK "https://homebrewery.naturalcrit.com/share/TgYk9Hrxflow"</w:instrText>
-                      </w:r>
-                      <w:r>
-                        <w:fldChar w:fldCharType="separate"/>
-                      </w:r>
-                      <w:r>
-                        <w:rPr>
-                          <w:rStyle w:val="Hyperlink"/>
-                          <w:sz w:val="18"/>
-                          <w:szCs w:val="18"/>
-                          <w:lang w:val="en-GB"/>
-                        </w:rPr>
-                        <w:t>Ski</w:t>
-                      </w:r>
-                      <w:r>
-                        <w:rPr>
-                          <w:rStyle w:val="Hyperlink"/>
-                          <w:sz w:val="18"/>
-                          <w:szCs w:val="18"/>
-                          <w:lang w:val="en-GB"/>
-                        </w:rPr>
-                        <w:t>u</w:t>
-                      </w:r>
-                      <w:r>
-                        <w:rPr>
-                          <w:rStyle w:val="Hyperlink"/>
-                          <w:sz w:val="18"/>
-                          <w:szCs w:val="18"/>
-                          <w:lang w:val="en-GB"/>
-                        </w:rPr>
-                        <w:t>rid</w:t>
-                      </w:r>
-                      <w:proofErr w:type="spellEnd"/>
-                      <w:r>
-                        <w:rPr>
-                          <w:rStyle w:val="Hyperlink"/>
-                          <w:sz w:val="18"/>
-                          <w:szCs w:val="18"/>
-                          <w:lang w:val="en-GB"/>
-                        </w:rPr>
-                        <w:t xml:space="preserve"> </w:t>
-                      </w:r>
-                      <w:proofErr w:type="spellStart"/>
-                      <w:r>
-                        <w:rPr>
-                          <w:rStyle w:val="Hyperlink"/>
-                          <w:sz w:val="18"/>
-                          <w:szCs w:val="18"/>
-                          <w:lang w:val="en-GB"/>
-                        </w:rPr>
-                        <w:t>Scurrier</w:t>
-                      </w:r>
-                      <w:proofErr w:type="spellEnd"/>
-                      <w:r>
-                        <w:rPr>
-                          <w:rStyle w:val="Hyperlink"/>
-                          <w:sz w:val="18"/>
-                          <w:szCs w:val="18"/>
-                          <w:lang w:val="en-GB"/>
-                        </w:rPr>
-                        <w:fldChar w:fldCharType="end"/>
-                      </w:r>
+                      <w:hyperlink r:id="rId45" w:history="1">
+                        <w:r>
+                          <w:rPr>
+                            <w:rStyle w:val="Hyperlink"/>
+                            <w:sz w:val="18"/>
+                            <w:szCs w:val="18"/>
+                            <w:lang w:val="en-GB"/>
+                          </w:rPr>
+                          <w:t>Ski</w:t>
+                        </w:r>
+                        <w:r>
+                          <w:rPr>
+                            <w:rStyle w:val="Hyperlink"/>
+                            <w:sz w:val="18"/>
+                            <w:szCs w:val="18"/>
+                            <w:lang w:val="en-GB"/>
+                          </w:rPr>
+                          <w:t>u</w:t>
+                        </w:r>
+                        <w:r>
+                          <w:rPr>
+                            <w:rStyle w:val="Hyperlink"/>
+                            <w:sz w:val="18"/>
+                            <w:szCs w:val="18"/>
+                            <w:lang w:val="en-GB"/>
+                          </w:rPr>
+                          <w:t>rid Scurrier</w:t>
+                        </w:r>
+                      </w:hyperlink>
                       <w:r>
                         <w:rPr>
                           <w:sz w:val="18"/>
@@ -7664,62 +6886,35 @@
                         </w:rPr>
                         <w:t>Knight Swarm (</w:t>
                       </w:r>
-                      <w:proofErr w:type="spellStart"/>
-                      <w:r>
-                        <w:fldChar w:fldCharType="begin"/>
-                      </w:r>
-                      <w:r>
-                        <w:instrText>HYPERLINK "https://homebrewery.naturalcrit.com/share/TgYk9Hrxflow"</w:instrText>
-                      </w:r>
-                      <w:r>
-                        <w:fldChar w:fldCharType="separate"/>
-                      </w:r>
-                      <w:r>
-                        <w:rPr>
-                          <w:rStyle w:val="Hyperlink"/>
-                          <w:sz w:val="18"/>
-                          <w:szCs w:val="18"/>
-                          <w:lang w:val="en-GB"/>
-                        </w:rPr>
-                        <w:t>Ski</w:t>
-                      </w:r>
-                      <w:r>
-                        <w:rPr>
-                          <w:rStyle w:val="Hyperlink"/>
-                          <w:sz w:val="18"/>
-                          <w:szCs w:val="18"/>
-                          <w:lang w:val="en-GB"/>
-                        </w:rPr>
-                        <w:t>u</w:t>
-                      </w:r>
-                      <w:r>
-                        <w:rPr>
-                          <w:rStyle w:val="Hyperlink"/>
-                          <w:sz w:val="18"/>
-                          <w:szCs w:val="18"/>
-                          <w:lang w:val="en-GB"/>
-                        </w:rPr>
-                        <w:t>rid</w:t>
-                      </w:r>
-                      <w:proofErr w:type="spellEnd"/>
-                      <w:r>
-                        <w:rPr>
-                          <w:rStyle w:val="Hyperlink"/>
-                          <w:sz w:val="18"/>
-                          <w:szCs w:val="18"/>
-                          <w:lang w:val="en-GB"/>
-                        </w:rPr>
-                        <w:t xml:space="preserve"> Swarm</w:t>
-                      </w:r>
-                      <w:r>
-                        <w:rPr>
-                          <w:rStyle w:val="Hyperlink"/>
-                          <w:sz w:val="18"/>
-                          <w:szCs w:val="18"/>
-                          <w:lang w:val="en-GB"/>
-                        </w:rPr>
-                        <w:fldChar w:fldCharType="end"/>
-                      </w:r>
+                      <w:hyperlink r:id="rId46" w:history="1">
+                        <w:r>
+                          <w:rPr>
+                            <w:rStyle w:val="Hyperlink"/>
+                            <w:sz w:val="18"/>
+                            <w:szCs w:val="18"/>
+                            <w:lang w:val="en-GB"/>
+                          </w:rPr>
+                          <w:t>Ski</w:t>
+                        </w:r>
+                        <w:r>
+                          <w:rPr>
+                            <w:rStyle w:val="Hyperlink"/>
+                            <w:sz w:val="18"/>
+                            <w:szCs w:val="18"/>
+                            <w:lang w:val="en-GB"/>
+                          </w:rPr>
+                          <w:t>u</w:t>
+                        </w:r>
+                        <w:r>
+                          <w:rPr>
+                            <w:rStyle w:val="Hyperlink"/>
+                            <w:sz w:val="18"/>
+                            <w:szCs w:val="18"/>
+                            <w:lang w:val="en-GB"/>
+                          </w:rPr>
+                          <w:t>rid Swarm</w:t>
+                        </w:r>
+                      </w:hyperlink>
                       <w:r>
                         <w:rPr>
                           <w:sz w:val="18"/>
@@ -7754,62 +6949,35 @@
                         </w:rPr>
                         <w:t>(</w:t>
                       </w:r>
-                      <w:proofErr w:type="spellStart"/>
-                      <w:r>
-                        <w:fldChar w:fldCharType="begin"/>
-                      </w:r>
-                      <w:r>
-                        <w:instrText>HYPERLINK "https://homebrewery.naturalcrit.com/share/TgYk9Hrxflow"</w:instrText>
-                      </w:r>
-                      <w:r>
-                        <w:fldChar w:fldCharType="separate"/>
-                      </w:r>
-                      <w:r>
-                        <w:rPr>
-                          <w:rStyle w:val="Hyperlink"/>
-                          <w:sz w:val="18"/>
-                          <w:szCs w:val="18"/>
-                          <w:lang w:val="en-GB"/>
-                        </w:rPr>
-                        <w:t>Ski</w:t>
-                      </w:r>
-                      <w:r>
-                        <w:rPr>
-                          <w:rStyle w:val="Hyperlink"/>
-                          <w:sz w:val="18"/>
-                          <w:szCs w:val="18"/>
-                          <w:lang w:val="en-GB"/>
-                        </w:rPr>
-                        <w:t>u</w:t>
-                      </w:r>
-                      <w:r>
-                        <w:rPr>
-                          <w:rStyle w:val="Hyperlink"/>
-                          <w:sz w:val="18"/>
-                          <w:szCs w:val="18"/>
-                          <w:lang w:val="en-GB"/>
-                        </w:rPr>
-                        <w:t>rid</w:t>
-                      </w:r>
-                      <w:proofErr w:type="spellEnd"/>
-                      <w:r>
-                        <w:rPr>
-                          <w:rStyle w:val="Hyperlink"/>
-                          <w:sz w:val="18"/>
-                          <w:szCs w:val="18"/>
-                          <w:lang w:val="en-GB"/>
-                        </w:rPr>
-                        <w:t xml:space="preserve"> Sovereign</w:t>
-                      </w:r>
-                      <w:r>
-                        <w:rPr>
-                          <w:rStyle w:val="Hyperlink"/>
-                          <w:sz w:val="18"/>
-                          <w:szCs w:val="18"/>
-                          <w:lang w:val="en-GB"/>
-                        </w:rPr>
-                        <w:fldChar w:fldCharType="end"/>
-                      </w:r>
+                      <w:hyperlink r:id="rId47" w:history="1">
+                        <w:r>
+                          <w:rPr>
+                            <w:rStyle w:val="Hyperlink"/>
+                            <w:sz w:val="18"/>
+                            <w:szCs w:val="18"/>
+                            <w:lang w:val="en-GB"/>
+                          </w:rPr>
+                          <w:t>Ski</w:t>
+                        </w:r>
+                        <w:r>
+                          <w:rPr>
+                            <w:rStyle w:val="Hyperlink"/>
+                            <w:sz w:val="18"/>
+                            <w:szCs w:val="18"/>
+                            <w:lang w:val="en-GB"/>
+                          </w:rPr>
+                          <w:t>u</w:t>
+                        </w:r>
+                        <w:r>
+                          <w:rPr>
+                            <w:rStyle w:val="Hyperlink"/>
+                            <w:sz w:val="18"/>
+                            <w:szCs w:val="18"/>
+                            <w:lang w:val="en-GB"/>
+                          </w:rPr>
+                          <w:t>rid Sovereign</w:t>
+                        </w:r>
+                      </w:hyperlink>
                       <w:r>
                         <w:rPr>
                           <w:sz w:val="18"/>
@@ -7883,7 +7051,7 @@
         </w:rPr>
         <w:t xml:space="preserve">A band of </w:t>
       </w:r>
-      <w:hyperlink r:id="rId40" w:history="1">
+      <w:hyperlink r:id="rId48" w:history="1">
         <w:r>
           <w:rPr>
             <w:rStyle w:val="Hyperlink"/>
@@ -8001,7 +7169,7 @@
         </w:rPr>
         <w:t>However, if the PCs could convince the Trash Griffon (</w:t>
       </w:r>
-      <w:hyperlink r:id="rId41" w:history="1">
+      <w:hyperlink r:id="rId49" w:history="1">
         <w:r>
           <w:rPr>
             <w:rStyle w:val="Hyperlink"/>
@@ -8103,19 +7271,11 @@
         </w:rPr>
         <w:t xml:space="preserve"> and </w:t>
       </w:r>
-      <w:proofErr w:type="spellStart"/>
-      <w:r>
-        <w:rPr>
-          <w:lang w:val="en-GB"/>
-        </w:rPr>
-        <w:t>Egyptian´ish</w:t>
-      </w:r>
-      <w:proofErr w:type="spellEnd"/>
-      <w:r>
-        <w:rPr>
-          <w:lang w:val="en-GB"/>
-        </w:rPr>
-        <w:t xml:space="preserve"> headwear, enhancing their long, soft purple curly locks.</w:t>
+      <w:r>
+        <w:rPr>
+          <w:lang w:val="en-GB"/>
+        </w:rPr>
+        <w:t>Egyptian´ish headwear, enhancing their long, soft purple curly locks.</w:t>
       </w:r>
       <w:r>
         <w:rPr>
@@ -8216,21 +7376,7 @@
         <w:rPr>
           <w:lang w:val="en-GB"/>
         </w:rPr>
-        <w:t xml:space="preserve"> Successful checks might give advantage, Bardic </w:t>
-      </w:r>
-      <w:proofErr w:type="spellStart"/>
-      <w:r>
-        <w:rPr>
-          <w:lang w:val="en-GB"/>
-        </w:rPr>
-        <w:t>Inspiration’ish</w:t>
-      </w:r>
-      <w:proofErr w:type="spellEnd"/>
-      <w:r>
-        <w:rPr>
-          <w:lang w:val="en-GB"/>
-        </w:rPr>
-        <w:t xml:space="preserve"> bonusses or similar.</w:t>
+        <w:t xml:space="preserve"> Successful checks might give advantage, Bardic Inspiration’ish bonusses or similar.</w:t>
       </w:r>
     </w:p>
     <w:p>
@@ -8760,7 +7906,7 @@
               </w:rPr>
               <w:t>Animals (</w:t>
             </w:r>
-            <w:hyperlink r:id="rId42" w:history="1">
+            <w:hyperlink r:id="rId50" w:history="1">
               <w:r>
                 <w:rPr>
                   <w:rStyle w:val="Hyperlink"/>
@@ -8775,7 +7921,7 @@
               </w:rPr>
               <w:t xml:space="preserve">, </w:t>
             </w:r>
-            <w:hyperlink r:id="rId43" w:history="1">
+            <w:hyperlink r:id="rId51" w:history="1">
               <w:r>
                 <w:rPr>
                   <w:rStyle w:val="Hyperlink"/>
@@ -8790,7 +7936,7 @@
               </w:rPr>
               <w:t xml:space="preserve">, </w:t>
             </w:r>
-            <w:hyperlink r:id="rId44" w:history="1">
+            <w:hyperlink r:id="rId52" w:history="1">
               <w:r>
                 <w:rPr>
                   <w:rStyle w:val="Hyperlink"/>
@@ -8805,7 +7951,7 @@
               </w:rPr>
               <w:t>,</w:t>
             </w:r>
-            <w:hyperlink r:id="rId45" w:history="1">
+            <w:hyperlink r:id="rId53" w:history="1">
               <w:r>
                 <w:rPr>
                   <w:rStyle w:val="Hyperlink"/>
@@ -8871,50 +8017,30 @@
               </w:rPr>
               <w:t>E</w:t>
             </w:r>
-            <w:proofErr w:type="spellStart"/>
             <w:r>
-              <w:t>vil</w:t>
+              <w:t>vil animals (</w:t>
             </w:r>
-            <w:proofErr w:type="spellEnd"/>
-            <w:r>
-              <w:t xml:space="preserve"> animals (</w:t>
-            </w:r>
-            <w:proofErr w:type="spellStart"/>
-            <w:r>
-              <w:fldChar w:fldCharType="begin"/>
-            </w:r>
-            <w:r>
-              <w:instrText>HYPERLINK "https://homebrewery.naturalcrit.com/share/TgYk9Hrxflow"</w:instrText>
-            </w:r>
-            <w:r>
-              <w:fldChar w:fldCharType="separate"/>
-            </w:r>
-            <w:r>
-              <w:rPr>
-                <w:rStyle w:val="Hyperlink"/>
-              </w:rPr>
-              <w:t>Skiurid</w:t>
-            </w:r>
-            <w:proofErr w:type="spellEnd"/>
-            <w:r>
-              <w:rPr>
-                <w:rStyle w:val="Hyperlink"/>
-                <w:lang w:val="en-GB"/>
-              </w:rPr>
-              <w:t xml:space="preserve"> </w:t>
-            </w:r>
-            <w:r>
-              <w:rPr>
-                <w:rStyle w:val="Hyperlink"/>
-              </w:rPr>
-              <w:t>CR 4</w:t>
-            </w:r>
-            <w:r>
-              <w:rPr>
-                <w:rStyle w:val="Hyperlink"/>
-              </w:rPr>
-              <w:fldChar w:fldCharType="end"/>
-            </w:r>
+            <w:hyperlink r:id="rId54" w:history="1">
+              <w:r>
+                <w:rPr>
+                  <w:rStyle w:val="Hyperlink"/>
+                </w:rPr>
+                <w:t>Skiurid</w:t>
+              </w:r>
+              <w:r>
+                <w:rPr>
+                  <w:rStyle w:val="Hyperlink"/>
+                  <w:lang w:val="en-GB"/>
+                </w:rPr>
+                <w:t xml:space="preserve"> </w:t>
+              </w:r>
+              <w:r>
+                <w:rPr>
+                  <w:rStyle w:val="Hyperlink"/>
+                </w:rPr>
+                <w:t>CR 4</w:t>
+              </w:r>
+            </w:hyperlink>
             <w:r>
               <w:rPr>
                 <w:lang w:val="en-GB"/>
@@ -8924,7 +8050,7 @@
             <w:r>
               <w:t xml:space="preserve"> </w:t>
             </w:r>
-            <w:hyperlink r:id="rId46" w:history="1">
+            <w:hyperlink r:id="rId55" w:history="1">
               <w:r>
                 <w:rPr>
                   <w:rStyle w:val="Hyperlink"/>
@@ -8938,7 +8064,6 @@
                 </w:rPr>
                 <w:t>t</w:t>
               </w:r>
-              <w:proofErr w:type="spellStart"/>
               <w:r>
                 <w:rPr>
                   <w:rStyle w:val="Hyperlink"/>
@@ -8946,7 +8071,6 @@
                 </w:rPr>
                 <w:t>i</w:t>
               </w:r>
-              <w:proofErr w:type="spellEnd"/>
               <w:r>
                 <w:rPr>
                   <w:rStyle w:val="Hyperlink"/>
@@ -9022,7 +8146,7 @@
             <w:r>
               <w:t xml:space="preserve"> </w:t>
             </w:r>
-            <w:hyperlink r:id="rId47" w:history="1">
+            <w:hyperlink r:id="rId56" w:history="1">
               <w:r>
                 <w:rPr>
                   <w:rStyle w:val="Hyperlink"/>
@@ -9168,7 +8292,7 @@
               </w:rPr>
               <w:t xml:space="preserve">Trolls: </w:t>
             </w:r>
-            <w:hyperlink r:id="rId48" w:history="1">
+            <w:hyperlink r:id="rId57" w:history="1">
               <w:r>
                 <w:rPr>
                   <w:rStyle w:val="Hyperlink"/>
@@ -9183,7 +8307,7 @@
               </w:rPr>
               <w:t xml:space="preserve">, </w:t>
             </w:r>
-            <w:hyperlink r:id="rId49" w:history="1">
+            <w:hyperlink r:id="rId58" w:history="1">
               <w:r>
                 <w:rPr>
                   <w:rStyle w:val="Hyperlink"/>
@@ -9248,7 +8372,7 @@
               </w:rPr>
               <w:t xml:space="preserve">Giants: </w:t>
             </w:r>
-            <w:hyperlink r:id="rId50" w:history="1">
+            <w:hyperlink r:id="rId59" w:history="1">
               <w:r>
                 <w:rPr>
                   <w:rStyle w:val="Hyperlink"/>
@@ -9263,7 +8387,7 @@
               </w:rPr>
               <w:t xml:space="preserve">, </w:t>
             </w:r>
-            <w:hyperlink r:id="rId51" w:history="1">
+            <w:hyperlink r:id="rId60" w:history="1">
               <w:r>
                 <w:rPr>
                   <w:rStyle w:val="Hyperlink"/>
@@ -9328,7 +8452,7 @@
               </w:rPr>
               <w:t>Delusion monster (</w:t>
             </w:r>
-            <w:hyperlink r:id="rId52" w:history="1">
+            <w:hyperlink r:id="rId61" w:history="1">
               <w:r>
                 <w:rPr>
                   <w:rStyle w:val="Hyperlink"/>
@@ -9363,8 +8487,7 @@
               </w:rPr>
               <w:t xml:space="preserve"> </w:t>
             </w:r>
-            <w:hyperlink r:id="rId53" w:history="1">
-              <w:proofErr w:type="spellStart"/>
+            <w:hyperlink r:id="rId62" w:history="1">
               <w:r>
                 <w:rPr>
                   <w:rStyle w:val="Hyperlink"/>
@@ -9372,7 +8495,6 @@
                 </w:rPr>
                 <w:t>Babau</w:t>
               </w:r>
-              <w:proofErr w:type="spellEnd"/>
             </w:hyperlink>
             <w:r>
               <w:rPr>
@@ -9384,7 +8506,7 @@
             <w:r>
               <w:t xml:space="preserve"> </w:t>
             </w:r>
-            <w:hyperlink r:id="rId54" w:history="1">
+            <w:hyperlink r:id="rId63" w:history="1">
               <w:r>
                 <w:rPr>
                   <w:rStyle w:val="Hyperlink"/>
@@ -9392,14 +8514,12 @@
                 </w:rPr>
                 <w:t>G</w:t>
               </w:r>
-              <w:proofErr w:type="spellStart"/>
               <w:r>
                 <w:rPr>
                   <w:rStyle w:val="Hyperlink"/>
                 </w:rPr>
                 <w:t>ree</w:t>
               </w:r>
-              <w:proofErr w:type="spellEnd"/>
               <w:r>
                 <w:rPr>
                   <w:rStyle w:val="Hyperlink"/>
@@ -9420,19 +8540,11 @@
                 </w:rPr>
                 <w:t>S</w:t>
               </w:r>
-              <w:proofErr w:type="spellStart"/>
               <w:r>
                 <w:rPr>
                   <w:rStyle w:val="Hyperlink"/>
                 </w:rPr>
-                <w:t>laad</w:t>
-              </w:r>
-              <w:proofErr w:type="spellEnd"/>
-              <w:r>
-                <w:rPr>
-                  <w:rStyle w:val="Hyperlink"/>
-                </w:rPr>
-                <w:t xml:space="preserve"> CR</w:t>
+                <w:t>laad CR</w:t>
               </w:r>
               <w:r>
                 <w:rPr>
@@ -9505,7 +8617,7 @@
                 <w:lang w:val="en-GB"/>
               </w:rPr>
             </w:pPr>
-            <w:hyperlink r:id="rId55" w:history="1">
+            <w:hyperlink r:id="rId64" w:history="1">
               <w:r>
                 <w:rPr>
                   <w:rStyle w:val="Hyperlink"/>
@@ -9561,59 +8673,3780 @@
         <w:rPr>
           <w:lang w:val="en-GB"/>
         </w:rPr>
-        <w:t xml:space="preserve">The old creaking </w:t>
-      </w:r>
-      <w:proofErr w:type="gramStart"/>
-      <w:r>
-        <w:rPr>
-          <w:lang w:val="en-GB"/>
-        </w:rPr>
-        <w:t>house</w:t>
-      </w:r>
-      <w:proofErr w:type="gramEnd"/>
-    </w:p>
-    <w:p>
-      <w:pPr>
-        <w:rPr>
-          <w:lang w:val="en-GB"/>
-        </w:rPr>
-      </w:pPr>
-      <w:hyperlink r:id="rId56" w:history="1">
+        <w:t>The old creaking house</w:t>
+      </w:r>
+    </w:p>
+    <w:p>
+      <w:pPr>
+        <w:pStyle w:val="Heading2"/>
+        <w:rPr>
+          <w:lang w:val="en-GB"/>
+        </w:rPr>
+      </w:pPr>
+      <w:r>
+        <w:rPr>
+          <w:lang w:val="en-GB"/>
+        </w:rPr>
+        <w:t>Foyer</w:t>
+      </w:r>
+    </w:p>
+    <w:p>
+      <w:pPr>
+        <w:jc w:val="center"/>
+        <w:rPr>
+          <w:i/>
+          <w:iCs/>
+          <w:lang w:val="en-GB"/>
+        </w:rPr>
+      </w:pPr>
+      <w:r>
+        <w:rPr>
+          <w:i/>
+          <w:iCs/>
+          <w:lang w:val="en-GB"/>
+        </w:rPr>
+        <w:t>“</w:t>
+      </w:r>
+      <w:r>
+        <w:rPr>
+          <w:i/>
+          <w:iCs/>
+          <w:lang w:val="en-GB"/>
+        </w:rPr>
+        <w:t>As you lift the trapdoor you are hit with the smell of old, wet wood and with a faint touch of a cooked meal.</w:t>
+      </w:r>
+      <w:r>
+        <w:rPr>
+          <w:i/>
+          <w:iCs/>
+          <w:lang w:val="en-GB"/>
+        </w:rPr>
+        <w:t xml:space="preserve"> From the room on the left the laugh</w:t>
+      </w:r>
+      <w:r>
+        <w:rPr>
+          <w:i/>
+          <w:iCs/>
+          <w:lang w:val="en-GB"/>
+        </w:rPr>
+        <w:t>ter</w:t>
+      </w:r>
+      <w:r>
+        <w:rPr>
+          <w:i/>
+          <w:iCs/>
+          <w:lang w:val="en-GB"/>
+        </w:rPr>
+        <w:t xml:space="preserve"> of a crowd can be heard followed by an applause</w:t>
+      </w:r>
+      <w:r>
+        <w:rPr>
+          <w:i/>
+          <w:iCs/>
+          <w:lang w:val="en-GB"/>
+        </w:rPr>
+        <w:t>. The sound of creaking wood follows you from all around.</w:t>
+      </w:r>
+      <w:r>
+        <w:rPr>
+          <w:i/>
+          <w:iCs/>
+          <w:lang w:val="en-GB"/>
+        </w:rPr>
+        <w:t xml:space="preserve"> A large stone statue of a well-dressed magician stands between two stairs leading to the next floor.</w:t>
+      </w:r>
+      <w:r>
+        <w:rPr>
+          <w:i/>
+          <w:iCs/>
+          <w:lang w:val="en-GB"/>
+        </w:rPr>
+        <w:t>”</w:t>
+      </w:r>
+    </w:p>
+    <w:p>
+      <w:pPr>
+        <w:rPr>
+          <w:lang w:val="en-GB"/>
+        </w:rPr>
+      </w:pPr>
+      <w:r>
+        <w:rPr>
+          <w:lang w:val="en-GB"/>
+        </w:rPr>
+        <w:t>The trapdoor disappears once everyone is up.</w:t>
+      </w:r>
+    </w:p>
+    <w:p>
+      <w:pPr>
+        <w:rPr>
+          <w:lang w:val="en-GB"/>
+        </w:rPr>
+      </w:pPr>
+      <w:r>
+        <w:rPr>
+          <w:lang w:val="en-GB"/>
+        </w:rPr>
+        <w:t>Windows show a small garden to the south.</w:t>
+      </w:r>
+    </w:p>
+    <w:p>
+      <w:pPr>
+        <w:rPr>
+          <w:b/>
+          <w:bCs/>
+          <w:lang w:val="en-GB"/>
+        </w:rPr>
+      </w:pPr>
+      <w:r>
+        <w:rPr>
+          <w:b/>
+          <w:bCs/>
+          <w:lang w:val="en-GB"/>
+        </w:rPr>
+        <w:t>The statue</w:t>
+      </w:r>
+      <w:r>
+        <w:rPr>
+          <w:b/>
+          <w:bCs/>
+          <w:lang w:val="en-GB"/>
+        </w:rPr>
+        <w:br/>
+      </w:r>
+      <w:r>
+        <w:rPr>
+          <w:lang w:val="en-GB"/>
+        </w:rPr>
+        <w:t xml:space="preserve">The statue is the guardian </w:t>
+      </w:r>
+      <w:r>
+        <w:rPr>
+          <w:lang w:val="en-GB"/>
+        </w:rPr>
+        <w:t>Kercytri</w:t>
+      </w:r>
+      <w:r>
+        <w:rPr>
+          <w:lang w:val="en-GB"/>
+        </w:rPr>
+        <w:t>, but inspection reveals it to be an illusion</w:t>
+      </w:r>
+      <w:r>
+        <w:rPr>
+          <w:lang w:val="en-GB"/>
+        </w:rPr>
+        <w:t xml:space="preserve"> (DC 18 Arcana realize not illusion, but only partly in this world).</w:t>
+      </w:r>
+      <w:r>
+        <w:rPr>
+          <w:lang w:val="en-GB"/>
+        </w:rPr>
+        <w:t xml:space="preserve"> The statue is real in the</w:t>
+      </w:r>
+      <w:r>
+        <w:rPr>
+          <w:lang w:val="en-GB"/>
+        </w:rPr>
+        <w:t xml:space="preserve"> Nightmare world, which can be entered through the door on the first floor once </w:t>
+      </w:r>
+      <w:r>
+        <w:rPr>
+          <w:lang w:val="en-GB"/>
+        </w:rPr>
+        <w:t>unlocked.</w:t>
+      </w:r>
+    </w:p>
+    <w:p>
+      <w:pPr>
+        <w:pStyle w:val="Heading2"/>
+        <w:rPr>
+          <w:lang w:val="en-GB"/>
+        </w:rPr>
+      </w:pPr>
+      <w:r>
+        <w:rPr>
+          <w:lang w:val="en-GB"/>
+        </w:rPr>
+        <w:t>Garden</w:t>
+      </w:r>
+    </w:p>
+    <w:p>
+      <w:pPr>
+        <w:rPr>
+          <w:b/>
+          <w:bCs/>
+          <w:lang w:val="en-GB"/>
+        </w:rPr>
+      </w:pPr>
+      <w:r>
+        <w:rPr>
+          <w:b/>
+          <w:bCs/>
+          <w:lang w:val="en-GB"/>
+        </w:rPr>
+        <w:t>Magical fruit trees</w:t>
+      </w:r>
+      <w:r>
+        <w:rPr>
+          <w:b/>
+          <w:bCs/>
+          <w:lang w:val="en-GB"/>
+        </w:rPr>
+        <w:br/>
+      </w:r>
+      <w:r>
+        <w:rPr>
+          <w:lang w:val="en-GB"/>
+        </w:rPr>
+        <w:t xml:space="preserve">Empty except two trees. They sprout magical fruits which has a 50% chance either of healing 1 or </w:t>
+      </w:r>
+      <w:r>
+        <w:rPr>
+          <w:lang w:val="en-GB"/>
+        </w:rPr>
+        <w:t xml:space="preserve">instead </w:t>
+      </w:r>
+      <w:r>
+        <w:rPr>
+          <w:lang w:val="en-GB"/>
+        </w:rPr>
+        <w:t>dealing 1 damage</w:t>
+      </w:r>
+      <w:r>
+        <w:rPr>
+          <w:lang w:val="en-GB"/>
+        </w:rPr>
+        <w:t xml:space="preserve"> (roll when eaten). </w:t>
+      </w:r>
+      <w:r>
+        <w:rPr>
+          <w:lang w:val="en-GB"/>
+        </w:rPr>
+        <w:t>Each tree has 2d4 fruits.</w:t>
+      </w:r>
+    </w:p>
+    <w:p>
+      <w:pPr>
+        <w:rPr>
+          <w:lang w:val="en-GB"/>
+        </w:rPr>
+      </w:pPr>
+      <w:r>
+        <w:rPr>
+          <w:b/>
+          <w:bCs/>
+          <w:lang w:val="en-GB"/>
+        </w:rPr>
+        <w:lastRenderedPageBreak/>
+        <w:t>Fence</w:t>
+      </w:r>
+      <w:r>
+        <w:rPr>
+          <w:b/>
+          <w:bCs/>
+          <w:lang w:val="en-GB"/>
+        </w:rPr>
+        <w:br/>
+      </w:r>
+      <w:r>
+        <w:rPr>
+          <w:lang w:val="en-GB"/>
+        </w:rPr>
+        <w:t xml:space="preserve">Beyond the fence is an obscuring mist declaring the end of Delas. Any movement into the mist causes massive damages and forces one back. </w:t>
+      </w:r>
+    </w:p>
+    <w:p>
+      <w:pPr>
+        <w:pStyle w:val="Heading2"/>
+        <w:rPr>
+          <w:lang w:val="en-GB"/>
+        </w:rPr>
+      </w:pPr>
+      <w:r>
+        <w:rPr>
+          <w:lang w:val="en-GB"/>
+        </w:rPr>
+        <w:t>Theatr</w:t>
+      </w:r>
+      <w:r>
+        <w:rPr>
+          <w:lang w:val="en-GB"/>
+        </w:rPr>
+        <w:t>e</w:t>
+      </w:r>
+    </w:p>
+    <w:p>
+      <w:pPr>
+        <w:rPr>
+          <w:lang w:val="en-GB"/>
+        </w:rPr>
+      </w:pPr>
+      <w:r>
+        <w:rPr>
+          <w:noProof/>
+          <w:lang w:val="en-GB"/>
+        </w:rPr>
+        <mc:AlternateContent>
+          <mc:Choice Requires="wps">
+            <w:drawing>
+              <wp:anchor distT="0" distB="0" distL="114300" distR="114300" simplePos="0" relativeHeight="251675648" behindDoc="1" locked="0" layoutInCell="1" allowOverlap="1" wp14:anchorId="3FA32494" wp14:editId="3753DC39">
+                <wp:simplePos x="0" y="0"/>
+                <wp:positionH relativeFrom="margin">
+                  <wp:align>right</wp:align>
+                </wp:positionH>
+                <wp:positionV relativeFrom="paragraph">
+                  <wp:posOffset>8255</wp:posOffset>
+                </wp:positionV>
+                <wp:extent cx="2038985" cy="914400"/>
+                <wp:effectExtent l="0" t="0" r="18415" b="19050"/>
+                <wp:wrapTight wrapText="bothSides">
+                  <wp:wrapPolygon edited="0">
+                    <wp:start x="0" y="0"/>
+                    <wp:lineTo x="0" y="21600"/>
+                    <wp:lineTo x="21593" y="21600"/>
+                    <wp:lineTo x="21593" y="0"/>
+                    <wp:lineTo x="0" y="0"/>
+                  </wp:wrapPolygon>
+                </wp:wrapTight>
+                <wp:docPr id="86830340" name="Text Box 86830340"/>
+                <wp:cNvGraphicFramePr/>
+                <a:graphic xmlns:a="http://schemas.openxmlformats.org/drawingml/2006/main">
+                  <a:graphicData uri="http://schemas.microsoft.com/office/word/2010/wordprocessingShape">
+                    <wps:wsp>
+                      <wps:cNvSpPr txBox="1"/>
+                      <wps:spPr>
+                        <a:xfrm>
+                          <a:off x="0" y="0"/>
+                          <a:ext cx="2038985" cy="914400"/>
+                        </a:xfrm>
+                        <a:prstGeom prst="rect">
+                          <a:avLst/>
+                        </a:prstGeom>
+                        <a:solidFill>
+                          <a:schemeClr val="accent1">
+                            <a:lumMod val="40000"/>
+                            <a:lumOff val="60000"/>
+                          </a:schemeClr>
+                        </a:solidFill>
+                        <a:ln/>
+                      </wps:spPr>
+                      <wps:style>
+                        <a:lnRef idx="2">
+                          <a:schemeClr val="accent3"/>
+                        </a:lnRef>
+                        <a:fillRef idx="1">
+                          <a:schemeClr val="lt1"/>
+                        </a:fillRef>
+                        <a:effectRef idx="0">
+                          <a:schemeClr val="accent3"/>
+                        </a:effectRef>
+                        <a:fontRef idx="minor">
+                          <a:schemeClr val="dk1"/>
+                        </a:fontRef>
+                      </wps:style>
+                      <wps:txbx>
+                        <w:txbxContent>
+                          <w:p>
+                            <w:pPr>
+                              <w:spacing w:after="0"/>
+                              <w:jc w:val="center"/>
+                              <w:rPr>
+                                <w:rStyle w:val="Hyperlink"/>
+                                <w:lang w:val="en-GB"/>
+                              </w:rPr>
+                            </w:pPr>
+                            <w:r>
+                              <w:rPr>
+                                <w:lang w:val="en-GB"/>
+                              </w:rPr>
+                              <w:fldChar w:fldCharType="begin"/>
+                            </w:r>
+                            <w:r>
+                              <w:rPr>
+                                <w:lang w:val="en-GB"/>
+                              </w:rPr>
+                              <w:instrText>HYPERLINK "https://homebrewery.naturalcrit.com/share/1D8Czh8xw0BJjdcUQdzogDxOO6UA4MKSoyv9X0Bgcc39t"</w:instrText>
+                            </w:r>
+                            <w:r>
+                              <w:rPr>
+                                <w:lang w:val="en-GB"/>
+                              </w:rPr>
+                            </w:r>
+                            <w:r>
+                              <w:rPr>
+                                <w:lang w:val="en-GB"/>
+                              </w:rPr>
+                              <w:fldChar w:fldCharType="separate"/>
+                            </w:r>
+                            <w:r>
+                              <w:rPr>
+                                <w:rStyle w:val="Hyperlink"/>
+                                <w:lang w:val="en-GB"/>
+                              </w:rPr>
+                              <w:t>Theater stat block</w:t>
+                            </w:r>
+                          </w:p>
+                          <w:p>
+                            <w:pPr>
+                              <w:spacing w:after="0"/>
+                              <w:rPr>
+                                <w:sz w:val="18"/>
+                                <w:szCs w:val="18"/>
+                                <w:lang w:val="en-GB"/>
+                              </w:rPr>
+                            </w:pPr>
+                            <w:r>
+                              <w:rPr>
+                                <w:lang w:val="en-GB"/>
+                              </w:rPr>
+                              <w:fldChar w:fldCharType="end"/>
+                            </w:r>
+                            <w:r>
+                              <w:rPr>
+                                <w:sz w:val="18"/>
+                                <w:szCs w:val="18"/>
+                                <w:lang w:val="en-GB"/>
+                              </w:rPr>
+                              <w:t>3</w:t>
+                            </w:r>
+                            <w:r>
+                              <w:rPr>
+                                <w:sz w:val="18"/>
+                                <w:szCs w:val="18"/>
+                                <w:lang w:val="en-GB"/>
+                              </w:rPr>
+                              <w:t xml:space="preserve">x </w:t>
+                            </w:r>
+                            <w:r>
+                              <w:rPr>
+                                <w:sz w:val="18"/>
+                                <w:szCs w:val="18"/>
+                                <w:lang w:val="en-GB"/>
+                              </w:rPr>
+                              <w:t>Guests (</w:t>
+                            </w:r>
+                            <w:r>
+                              <w:rPr>
+                                <w:sz w:val="18"/>
+                                <w:szCs w:val="18"/>
+                                <w:lang w:val="en-GB"/>
+                              </w:rPr>
+                              <w:t>Poltergeist</w:t>
+                            </w:r>
+                            <w:r>
+                              <w:rPr>
+                                <w:sz w:val="18"/>
+                                <w:szCs w:val="18"/>
+                                <w:lang w:val="en-GB"/>
+                              </w:rPr>
+                              <w:t>, CR 2)</w:t>
+                            </w:r>
+                          </w:p>
+                          <w:p>
+                            <w:pPr>
+                              <w:spacing w:after="0"/>
+                              <w:rPr>
+                                <w:sz w:val="18"/>
+                                <w:szCs w:val="18"/>
+                                <w:lang w:val="en-GB"/>
+                              </w:rPr>
+                            </w:pPr>
+                            <w:r>
+                              <w:rPr>
+                                <w:sz w:val="18"/>
+                                <w:szCs w:val="18"/>
+                                <w:lang w:val="en-GB"/>
+                              </w:rPr>
+                              <w:t xml:space="preserve">1x </w:t>
+                            </w:r>
+                            <w:r>
+                              <w:rPr>
+                                <w:sz w:val="18"/>
+                                <w:szCs w:val="18"/>
+                                <w:lang w:val="en-GB"/>
+                              </w:rPr>
+                              <w:t>Performer (Trap Haunt, CR 4)</w:t>
+                            </w:r>
+                          </w:p>
+                          <w:p>
+                            <w:pPr>
+                              <w:spacing w:after="0"/>
+                              <w:rPr>
+                                <w:sz w:val="18"/>
+                                <w:szCs w:val="18"/>
+                                <w:lang w:val="en-GB"/>
+                              </w:rPr>
+                            </w:pPr>
+                            <w:r>
+                              <w:rPr>
+                                <w:sz w:val="18"/>
+                                <w:szCs w:val="18"/>
+                                <w:lang w:val="en-GB"/>
+                              </w:rPr>
+                              <w:t>All were killed by Fire</w:t>
+                            </w:r>
+                            <w:r>
+                              <w:rPr>
+                                <w:sz w:val="18"/>
+                                <w:szCs w:val="18"/>
+                                <w:lang w:val="en-GB"/>
+                              </w:rPr>
+                              <w:t>.</w:t>
+                            </w:r>
+                          </w:p>
+                        </w:txbxContent>
+                      </wps:txbx>
+                      <wps:bodyPr rot="0" spcFirstLastPara="0" vertOverflow="overflow" horzOverflow="overflow" vert="horz" wrap="square" lIns="91440" tIns="45720" rIns="91440" bIns="45720" numCol="1" spcCol="0" rtlCol="0" fromWordArt="0" anchor="t" anchorCtr="0" forceAA="0" compatLnSpc="1">
+                        <a:prstTxWarp prst="textNoShape">
+                          <a:avLst/>
+                        </a:prstTxWarp>
+                        <a:noAutofit/>
+                      </wps:bodyPr>
+                    </wps:wsp>
+                  </a:graphicData>
+                </a:graphic>
+                <wp14:sizeRelH relativeFrom="margin">
+                  <wp14:pctWidth>0</wp14:pctWidth>
+                </wp14:sizeRelH>
+                <wp14:sizeRelV relativeFrom="margin">
+                  <wp14:pctHeight>0</wp14:pctHeight>
+                </wp14:sizeRelV>
+              </wp:anchor>
+            </w:drawing>
+          </mc:Choice>
+          <mc:Fallback>
+            <w:pict>
+              <v:shape w14:anchorId="3FA32494" id="Text Box 86830340" o:spid="_x0000_s1033" type="#_x0000_t202" style="position:absolute;margin-left:109.35pt;margin-top:.65pt;width:160.55pt;height:1in;z-index:-251640832;visibility:visible;mso-wrap-style:square;mso-width-percent:0;mso-height-percent:0;mso-wrap-distance-left:9pt;mso-wrap-distance-top:0;mso-wrap-distance-right:9pt;mso-wrap-distance-bottom:0;mso-position-horizontal:right;mso-position-horizontal-relative:margin;mso-position-vertical:absolute;mso-position-vertical-relative:text;mso-width-percent:0;mso-height-percent:0;mso-width-relative:margin;mso-height-relative:margin;v-text-anchor:top" o:gfxdata="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" fillcolor="#b4c6e7 [1300]" strokecolor="#a5a5a5 [3206]" strokeweight="1pt">
+                <v:textbox>
+                  <w:txbxContent>
+                    <w:p>
+                      <w:pPr>
+                        <w:spacing w:after="0"/>
+                        <w:jc w:val="center"/>
+                        <w:rPr>
+                          <w:rStyle w:val="Hyperlink"/>
+                          <w:lang w:val="en-GB"/>
+                        </w:rPr>
+                      </w:pPr>
+                      <w:r>
+                        <w:rPr>
+                          <w:lang w:val="en-GB"/>
+                        </w:rPr>
+                        <w:fldChar w:fldCharType="begin"/>
+                      </w:r>
+                      <w:r>
+                        <w:rPr>
+                          <w:lang w:val="en-GB"/>
+                        </w:rPr>
+                        <w:instrText>HYPERLINK "https://homebrewery.naturalcrit.com/share/1D8Czh8xw0BJjdcUQdzogDxOO6UA4MKSoyv9X0Bgcc39t"</w:instrText>
+                      </w:r>
+                      <w:r>
+                        <w:rPr>
+                          <w:lang w:val="en-GB"/>
+                        </w:rPr>
+                      </w:r>
+                      <w:r>
+                        <w:rPr>
+                          <w:lang w:val="en-GB"/>
+                        </w:rPr>
+                        <w:fldChar w:fldCharType="separate"/>
+                      </w:r>
+                      <w:r>
+                        <w:rPr>
+                          <w:rStyle w:val="Hyperlink"/>
+                          <w:lang w:val="en-GB"/>
+                        </w:rPr>
+                        <w:t>Theater stat block</w:t>
+                      </w:r>
+                    </w:p>
+                    <w:p>
+                      <w:pPr>
+                        <w:spacing w:after="0"/>
+                        <w:rPr>
+                          <w:sz w:val="18"/>
+                          <w:szCs w:val="18"/>
+                          <w:lang w:val="en-GB"/>
+                        </w:rPr>
+                      </w:pPr>
+                      <w:r>
+                        <w:rPr>
+                          <w:lang w:val="en-GB"/>
+                        </w:rPr>
+                        <w:fldChar w:fldCharType="end"/>
+                      </w:r>
+                      <w:r>
+                        <w:rPr>
+                          <w:sz w:val="18"/>
+                          <w:szCs w:val="18"/>
+                          <w:lang w:val="en-GB"/>
+                        </w:rPr>
+                        <w:t>3</w:t>
+                      </w:r>
+                      <w:r>
+                        <w:rPr>
+                          <w:sz w:val="18"/>
+                          <w:szCs w:val="18"/>
+                          <w:lang w:val="en-GB"/>
+                        </w:rPr>
+                        <w:t xml:space="preserve">x </w:t>
+                      </w:r>
+                      <w:r>
+                        <w:rPr>
+                          <w:sz w:val="18"/>
+                          <w:szCs w:val="18"/>
+                          <w:lang w:val="en-GB"/>
+                        </w:rPr>
+                        <w:t>Guests (</w:t>
+                      </w:r>
+                      <w:r>
+                        <w:rPr>
+                          <w:sz w:val="18"/>
+                          <w:szCs w:val="18"/>
+                          <w:lang w:val="en-GB"/>
+                        </w:rPr>
+                        <w:t>Poltergeist</w:t>
+                      </w:r>
+                      <w:r>
+                        <w:rPr>
+                          <w:sz w:val="18"/>
+                          <w:szCs w:val="18"/>
+                          <w:lang w:val="en-GB"/>
+                        </w:rPr>
+                        <w:t>, CR 2)</w:t>
+                      </w:r>
+                    </w:p>
+                    <w:p>
+                      <w:pPr>
+                        <w:spacing w:after="0"/>
+                        <w:rPr>
+                          <w:sz w:val="18"/>
+                          <w:szCs w:val="18"/>
+                          <w:lang w:val="en-GB"/>
+                        </w:rPr>
+                      </w:pPr>
+                      <w:r>
+                        <w:rPr>
+                          <w:sz w:val="18"/>
+                          <w:szCs w:val="18"/>
+                          <w:lang w:val="en-GB"/>
+                        </w:rPr>
+                        <w:t xml:space="preserve">1x </w:t>
+                      </w:r>
+                      <w:r>
+                        <w:rPr>
+                          <w:sz w:val="18"/>
+                          <w:szCs w:val="18"/>
+                          <w:lang w:val="en-GB"/>
+                        </w:rPr>
+                        <w:t>Performer (Trap Haunt, CR 4)</w:t>
+                      </w:r>
+                    </w:p>
+                    <w:p>
+                      <w:pPr>
+                        <w:spacing w:after="0"/>
+                        <w:rPr>
+                          <w:sz w:val="18"/>
+                          <w:szCs w:val="18"/>
+                          <w:lang w:val="en-GB"/>
+                        </w:rPr>
+                      </w:pPr>
+                      <w:r>
+                        <w:rPr>
+                          <w:sz w:val="18"/>
+                          <w:szCs w:val="18"/>
+                          <w:lang w:val="en-GB"/>
+                        </w:rPr>
+                        <w:t>All were killed by Fire</w:t>
+                      </w:r>
+                      <w:r>
+                        <w:rPr>
+                          <w:sz w:val="18"/>
+                          <w:szCs w:val="18"/>
+                          <w:lang w:val="en-GB"/>
+                        </w:rPr>
+                        <w:t>.</w:t>
+                      </w:r>
+                    </w:p>
+                  </w:txbxContent>
+                </v:textbox>
+                <w10:wrap type="tight" anchorx="margin"/>
+              </v:shape>
+            </w:pict>
+          </mc:Fallback>
+        </mc:AlternateContent>
+      </w:r>
+      <w:r>
+        <w:rPr>
+          <w:lang w:val="en-GB"/>
+        </w:rPr>
+        <w:t>Two rows of chairs sit in front of a small scene. Behind the red curtains are a door leading to the mirror maze.</w:t>
+      </w:r>
+      <w:r>
+        <w:rPr>
+          <w:lang w:val="en-GB"/>
+        </w:rPr>
+        <w:t xml:space="preserve"> The theatre has major burn marks.</w:t>
+      </w:r>
+    </w:p>
+    <w:p>
+      <w:pPr>
+        <w:rPr>
+          <w:lang w:val="en-GB"/>
+        </w:rPr>
+      </w:pPr>
+      <w:r>
+        <w:rPr>
+          <w:b/>
+          <w:bCs/>
+          <w:lang w:val="en-GB"/>
+        </w:rPr>
+        <w:t xml:space="preserve">Ghostly spirits </w:t>
+      </w:r>
+      <w:r>
+        <w:rPr>
+          <w:b/>
+          <w:bCs/>
+          <w:lang w:val="en-GB"/>
+        </w:rPr>
+        <w:br/>
+      </w:r>
+      <w:r>
+        <w:rPr>
+          <w:lang w:val="en-GB"/>
+        </w:rPr>
+        <w:t xml:space="preserve">If anyone </w:t>
+      </w:r>
+      <w:r>
+        <w:rPr>
+          <w:lang w:val="en-GB"/>
+        </w:rPr>
+        <w:t>makes</w:t>
+      </w:r>
+      <w:r>
+        <w:rPr>
+          <w:lang w:val="en-GB"/>
+        </w:rPr>
+        <w:t xml:space="preserve"> a spectacular </w:t>
+      </w:r>
+      <w:r>
+        <w:rPr>
+          <w:lang w:val="en-GB"/>
+        </w:rPr>
+        <w:t xml:space="preserve">performance on the scene, </w:t>
+      </w:r>
+      <w:r>
+        <w:rPr>
+          <w:lang w:val="en-GB"/>
+        </w:rPr>
+        <w:t xml:space="preserve">a round of applause can be heard </w:t>
+      </w:r>
+      <w:r>
+        <w:rPr>
+          <w:lang w:val="en-GB"/>
+        </w:rPr>
+        <w:t xml:space="preserve">coming from the ghostly spirits that inhabit the room </w:t>
+      </w:r>
+      <w:r>
+        <w:rPr>
+          <w:lang w:val="en-GB"/>
+        </w:rPr>
+        <w:t xml:space="preserve">and </w:t>
+      </w:r>
+      <w:r>
+        <w:rPr>
+          <w:lang w:val="en-GB"/>
+        </w:rPr>
+        <w:t>4</w:t>
+      </w:r>
+      <w:r>
+        <w:rPr>
+          <w:lang w:val="en-GB"/>
+        </w:rPr>
+        <w:t>d6x10 gp will be thrown upon the stage.</w:t>
+      </w:r>
+    </w:p>
+    <w:p>
+      <w:pPr>
+        <w:rPr>
+          <w:lang w:val="en-GB"/>
+        </w:rPr>
+      </w:pPr>
+      <w:r>
+        <w:rPr>
+          <w:lang w:val="en-GB"/>
+        </w:rPr>
+        <w:t>If anyone disrespects the theatre</w:t>
+      </w:r>
+      <w:r>
+        <w:rPr>
+          <w:lang w:val="en-GB"/>
+        </w:rPr>
+        <w:t xml:space="preserve"> or the guest rooms</w:t>
+      </w:r>
+      <w:r>
+        <w:rPr>
+          <w:lang w:val="en-GB"/>
+        </w:rPr>
+        <w:t xml:space="preserve">, the </w:t>
+      </w:r>
+      <w:r>
+        <w:rPr>
+          <w:lang w:val="en-GB"/>
+        </w:rPr>
+        <w:t xml:space="preserve">four </w:t>
+      </w:r>
+      <w:r>
+        <w:rPr>
+          <w:lang w:val="en-GB"/>
+        </w:rPr>
+        <w:t xml:space="preserve">spirits will be angry and </w:t>
+      </w:r>
+      <w:r>
+        <w:rPr>
+          <w:lang w:val="en-GB"/>
+        </w:rPr>
+        <w:t xml:space="preserve">either demand a tribute or </w:t>
+      </w:r>
+      <w:r>
+        <w:rPr>
+          <w:lang w:val="en-GB"/>
+        </w:rPr>
+        <w:t>attack.</w:t>
+      </w:r>
+      <w:r>
+        <w:rPr>
+          <w:lang w:val="en-GB"/>
+        </w:rPr>
+        <w:t xml:space="preserve"> All spirits take the shape of a person burning to death.</w:t>
+      </w:r>
+    </w:p>
+    <w:p>
+      <w:pPr>
+        <w:pStyle w:val="Heading3"/>
+        <w:rPr>
+          <w:lang w:val="en-GB"/>
+        </w:rPr>
+      </w:pPr>
+      <w:r>
+        <w:rPr>
+          <w:lang w:val="en-GB"/>
+        </w:rPr>
+        <w:t>Guest rooms</w:t>
+      </w:r>
+    </w:p>
+    <w:p>
+      <w:pPr>
+        <w:rPr>
+          <w:lang w:val="en-GB"/>
+        </w:rPr>
+      </w:pPr>
+      <w:r>
+        <w:rPr>
+          <w:lang w:val="en-GB"/>
+        </w:rPr>
+        <w:t xml:space="preserve">Each has 1d6x10 gp. If ransacked or stolen from, the spirits will demand </w:t>
+      </w:r>
+      <w:r>
+        <w:rPr>
+          <w:lang w:val="en-GB"/>
+        </w:rPr>
+        <w:t xml:space="preserve">a </w:t>
+      </w:r>
+      <w:r>
+        <w:rPr>
+          <w:lang w:val="en-GB"/>
+        </w:rPr>
+        <w:t>tribute.</w:t>
+      </w:r>
+      <w:r>
+        <w:rPr>
+          <w:lang w:val="en-GB"/>
+        </w:rPr>
+        <w:t xml:space="preserve"> (10gp, 60gp, 40gp, 50 gp)</w:t>
+      </w:r>
+    </w:p>
+    <w:p>
+      <w:pPr>
+        <w:pStyle w:val="Heading2"/>
+        <w:rPr>
+          <w:lang w:val="en-GB"/>
+        </w:rPr>
+      </w:pPr>
+      <w:r>
+        <w:rPr>
+          <w:lang w:val="en-GB"/>
+        </w:rPr>
+        <w:t>Mirror maze</w:t>
+      </w:r>
+    </w:p>
+    <w:p>
+      <w:pPr>
+        <w:rPr>
+          <w:i/>
+          <w:iCs/>
+          <w:lang w:val="en-GB"/>
+        </w:rPr>
+      </w:pPr>
+      <w:r>
+        <w:rPr>
+          <w:noProof/>
+          <w:lang w:val="en-GB"/>
+        </w:rPr>
+        <mc:AlternateContent>
+          <mc:Choice Requires="wps">
+            <w:drawing>
+              <wp:anchor distT="0" distB="0" distL="114300" distR="114300" simplePos="0" relativeHeight="251677696" behindDoc="1" locked="0" layoutInCell="1" allowOverlap="1" wp14:anchorId="6E4AA264" wp14:editId="1028CFEF">
+                <wp:simplePos x="0" y="0"/>
+                <wp:positionH relativeFrom="margin">
+                  <wp:align>right</wp:align>
+                </wp:positionH>
+                <wp:positionV relativeFrom="paragraph">
+                  <wp:posOffset>11430</wp:posOffset>
+                </wp:positionV>
+                <wp:extent cx="2038985" cy="914400"/>
+                <wp:effectExtent l="0" t="0" r="18415" b="19050"/>
+                <wp:wrapTight wrapText="bothSides">
+                  <wp:wrapPolygon edited="0">
+                    <wp:start x="0" y="0"/>
+                    <wp:lineTo x="0" y="21600"/>
+                    <wp:lineTo x="21593" y="21600"/>
+                    <wp:lineTo x="21593" y="0"/>
+                    <wp:lineTo x="0" y="0"/>
+                  </wp:wrapPolygon>
+                </wp:wrapTight>
+                <wp:docPr id="401031389" name="Text Box 401031389"/>
+                <wp:cNvGraphicFramePr/>
+                <a:graphic xmlns:a="http://schemas.openxmlformats.org/drawingml/2006/main">
+                  <a:graphicData uri="http://schemas.microsoft.com/office/word/2010/wordprocessingShape">
+                    <wps:wsp>
+                      <wps:cNvSpPr txBox="1"/>
+                      <wps:spPr>
+                        <a:xfrm>
+                          <a:off x="0" y="0"/>
+                          <a:ext cx="2038985" cy="914400"/>
+                        </a:xfrm>
+                        <a:prstGeom prst="rect">
+                          <a:avLst/>
+                        </a:prstGeom>
+                        <a:solidFill>
+                          <a:schemeClr val="accent1">
+                            <a:lumMod val="40000"/>
+                            <a:lumOff val="60000"/>
+                          </a:schemeClr>
+                        </a:solidFill>
+                        <a:ln/>
+                      </wps:spPr>
+                      <wps:style>
+                        <a:lnRef idx="2">
+                          <a:schemeClr val="accent3"/>
+                        </a:lnRef>
+                        <a:fillRef idx="1">
+                          <a:schemeClr val="lt1"/>
+                        </a:fillRef>
+                        <a:effectRef idx="0">
+                          <a:schemeClr val="accent3"/>
+                        </a:effectRef>
+                        <a:fontRef idx="minor">
+                          <a:schemeClr val="dk1"/>
+                        </a:fontRef>
+                      </wps:style>
+                      <wps:txbx>
+                        <w:txbxContent>
+                          <w:p>
+                            <w:pPr>
+                              <w:spacing w:after="0"/>
+                              <w:jc w:val="center"/>
+                              <w:rPr>
+                                <w:lang w:val="en-GB"/>
+                              </w:rPr>
+                            </w:pPr>
+                            <w:r>
+                              <w:rPr>
+                                <w:lang w:val="en-GB"/>
+                              </w:rPr>
+                              <w:t>Mirror maze</w:t>
+                            </w:r>
+                            <w:r>
+                              <w:rPr>
+                                <w:lang w:val="en-GB"/>
+                              </w:rPr>
+                              <w:t xml:space="preserve"> stat block</w:t>
+                            </w:r>
+                          </w:p>
+                          <w:p>
+                            <w:pPr>
+                              <w:spacing w:after="0"/>
+                              <w:rPr>
+                                <w:sz w:val="18"/>
+                                <w:szCs w:val="18"/>
+                                <w:lang w:val="en-GB"/>
+                              </w:rPr>
+                            </w:pPr>
+                            <w:hyperlink r:id="rId65" w:history="1">
+                              <w:r>
+                                <w:rPr>
+                                  <w:rStyle w:val="Hyperlink"/>
+                                  <w:sz w:val="18"/>
+                                  <w:szCs w:val="18"/>
+                                  <w:lang w:val="en-GB"/>
+                                </w:rPr>
+                                <w:t>Doppelgangers</w:t>
+                              </w:r>
+                            </w:hyperlink>
+                          </w:p>
+                          <w:p>
+                            <w:pPr>
+                              <w:spacing w:after="0"/>
+                              <w:rPr>
+                                <w:sz w:val="18"/>
+                                <w:szCs w:val="18"/>
+                                <w:lang w:val="en-GB"/>
+                              </w:rPr>
+                            </w:pPr>
+                          </w:p>
+                        </w:txbxContent>
+                      </wps:txbx>
+                      <wps:bodyPr rot="0" spcFirstLastPara="0" vertOverflow="overflow" horzOverflow="overflow" vert="horz" wrap="square" lIns="91440" tIns="45720" rIns="91440" bIns="45720" numCol="1" spcCol="0" rtlCol="0" fromWordArt="0" anchor="t" anchorCtr="0" forceAA="0" compatLnSpc="1">
+                        <a:prstTxWarp prst="textNoShape">
+                          <a:avLst/>
+                        </a:prstTxWarp>
+                        <a:noAutofit/>
+                      </wps:bodyPr>
+                    </wps:wsp>
+                  </a:graphicData>
+                </a:graphic>
+                <wp14:sizeRelH relativeFrom="margin">
+                  <wp14:pctWidth>0</wp14:pctWidth>
+                </wp14:sizeRelH>
+                <wp14:sizeRelV relativeFrom="margin">
+                  <wp14:pctHeight>0</wp14:pctHeight>
+                </wp14:sizeRelV>
+              </wp:anchor>
+            </w:drawing>
+          </mc:Choice>
+          <mc:Fallback>
+            <w:pict>
+              <v:shape w14:anchorId="6E4AA264" id="Text Box 401031389" o:spid="_x0000_s1034" type="#_x0000_t202" style="position:absolute;margin-left:109.35pt;margin-top:.9pt;width:160.55pt;height:1in;z-index:-251638784;visibility:visible;mso-wrap-style:square;mso-width-percent:0;mso-height-percent:0;mso-wrap-distance-left:9pt;mso-wrap-distance-top:0;mso-wrap-distance-right:9pt;mso-wrap-distance-bottom:0;mso-position-horizontal:right;mso-position-horizontal-relative:margin;mso-position-vertical:absolute;mso-position-vertical-relative:text;mso-width-percent:0;mso-height-percent:0;mso-width-relative:margin;mso-height-relative:margin;v-text-anchor:top" o:gfxdata="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" fillcolor="#b4c6e7 [1300]" strokecolor="#a5a5a5 [3206]" strokeweight="1pt">
+                <v:textbox>
+                  <w:txbxContent>
+                    <w:p>
+                      <w:pPr>
+                        <w:spacing w:after="0"/>
+                        <w:jc w:val="center"/>
+                        <w:rPr>
+                          <w:lang w:val="en-GB"/>
+                        </w:rPr>
+                      </w:pPr>
+                      <w:r>
+                        <w:rPr>
+                          <w:lang w:val="en-GB"/>
+                        </w:rPr>
+                        <w:t>Mirror maze</w:t>
+                      </w:r>
+                      <w:r>
+                        <w:rPr>
+                          <w:lang w:val="en-GB"/>
+                        </w:rPr>
+                        <w:t xml:space="preserve"> stat block</w:t>
+                      </w:r>
+                    </w:p>
+                    <w:p>
+                      <w:pPr>
+                        <w:spacing w:after="0"/>
+                        <w:rPr>
+                          <w:sz w:val="18"/>
+                          <w:szCs w:val="18"/>
+                          <w:lang w:val="en-GB"/>
+                        </w:rPr>
+                      </w:pPr>
+                      <w:hyperlink r:id="rId66" w:history="1">
+                        <w:r>
+                          <w:rPr>
+                            <w:rStyle w:val="Hyperlink"/>
+                            <w:sz w:val="18"/>
+                            <w:szCs w:val="18"/>
+                            <w:lang w:val="en-GB"/>
+                          </w:rPr>
+                          <w:t>Doppelgangers</w:t>
+                        </w:r>
+                      </w:hyperlink>
+                    </w:p>
+                    <w:p>
+                      <w:pPr>
+                        <w:spacing w:after="0"/>
+                        <w:rPr>
+                          <w:sz w:val="18"/>
+                          <w:szCs w:val="18"/>
+                          <w:lang w:val="en-GB"/>
+                        </w:rPr>
+                      </w:pPr>
+                    </w:p>
+                  </w:txbxContent>
+                </v:textbox>
+                <w10:wrap type="tight" anchorx="margin"/>
+              </v:shape>
+            </w:pict>
+          </mc:Fallback>
+        </mc:AlternateContent>
+      </w:r>
+      <w:r>
+        <w:rPr>
+          <w:i/>
+          <w:iCs/>
+          <w:lang w:val="en-GB"/>
+        </w:rPr>
+        <w:t>Combat overview:</w:t>
+      </w:r>
+    </w:p>
+    <w:p>
+      <w:pPr>
+        <w:pStyle w:val="ListParagraph"/>
+        <w:numPr>
+          <w:ilvl w:val="0"/>
+          <w:numId w:val="10"/>
+        </w:numPr>
+        <w:rPr>
+          <w:lang w:val="en-GB"/>
+        </w:rPr>
+      </w:pPr>
+      <w:r>
+        <w:rPr>
+          <w:lang w:val="en-GB"/>
+        </w:rPr>
+        <w:t>Going inside the mirrored world spawns a Doppelganger next to you.</w:t>
+      </w:r>
+    </w:p>
+    <w:p>
+      <w:pPr>
+        <w:pStyle w:val="ListParagraph"/>
+        <w:numPr>
+          <w:ilvl w:val="0"/>
+          <w:numId w:val="10"/>
+        </w:numPr>
+        <w:rPr>
+          <w:lang w:val="en-GB"/>
+        </w:rPr>
+      </w:pPr>
+      <w:r>
+        <w:rPr>
+          <w:lang w:val="en-GB"/>
+        </w:rPr>
+        <w:t>DC 14 Dex save or 3d6 radiant damage half on save when starting one’s turn in the real world.</w:t>
+      </w:r>
+    </w:p>
+    <w:p>
+      <w:pPr>
+        <w:rPr>
+          <w:lang w:val="en-GB"/>
+        </w:rPr>
+      </w:pPr>
+      <w:r>
+        <w:rPr>
+          <w:b/>
+          <w:bCs/>
+          <w:lang w:val="en-GB"/>
+        </w:rPr>
+        <w:t>Magical mirrors and the mirrored world</w:t>
+      </w:r>
+      <w:r>
+        <w:rPr>
+          <w:b/>
+          <w:bCs/>
+          <w:lang w:val="en-GB"/>
+        </w:rPr>
+        <w:br/>
+      </w:r>
+      <w:r>
+        <w:rPr>
+          <w:lang w:val="en-GB"/>
+        </w:rPr>
+        <w:t>Mirrors of different shapes, sizes and directions make the room’s geometry confusing. The mirrors are magical</w:t>
+      </w:r>
+      <w:r>
+        <w:rPr>
+          <w:lang w:val="en-GB"/>
+        </w:rPr>
+        <w:t xml:space="preserve"> and </w:t>
+      </w:r>
+      <w:r>
+        <w:rPr>
+          <w:lang w:val="en-GB"/>
+        </w:rPr>
+        <w:t>going near one causes one</w:t>
+      </w:r>
+      <w:r>
+        <w:rPr>
+          <w:lang w:val="en-GB"/>
+        </w:rPr>
+        <w:t>’</w:t>
+      </w:r>
+      <w:r>
+        <w:rPr>
+          <w:lang w:val="en-GB"/>
+        </w:rPr>
+        <w:t xml:space="preserve">s reflection to become alive </w:t>
+      </w:r>
+      <w:r>
+        <w:rPr>
+          <w:lang w:val="en-GB"/>
+        </w:rPr>
+        <w:t xml:space="preserve">as a </w:t>
+      </w:r>
+      <w:r>
+        <w:rPr>
+          <w:b/>
+          <w:bCs/>
+          <w:i/>
+          <w:iCs/>
+          <w:lang w:val="en-GB"/>
+        </w:rPr>
+        <w:t>Doppelganger</w:t>
+      </w:r>
+      <w:r>
+        <w:rPr>
+          <w:lang w:val="en-GB"/>
+        </w:rPr>
+        <w:t xml:space="preserve"> </w:t>
+      </w:r>
+      <w:r>
+        <w:rPr>
+          <w:lang w:val="en-GB"/>
+        </w:rPr>
+        <w:t xml:space="preserve">and pull you inside the Mirrored world at a random location. </w:t>
+      </w:r>
+      <w:r>
+        <w:rPr>
+          <w:lang w:val="en-GB"/>
+        </w:rPr>
+        <w:t>Once a creature has been pulled in, the mirrors start glowing and a creature starting its turn in the real world must make a DC 14 Dex save or take 3d6 radiant damage</w:t>
+      </w:r>
+      <w:r>
+        <w:rPr>
+          <w:lang w:val="en-GB"/>
+        </w:rPr>
+        <w:t xml:space="preserve"> half on</w:t>
+      </w:r>
+      <w:r>
+        <w:rPr>
+          <w:lang w:val="en-GB"/>
+        </w:rPr>
+        <w:t xml:space="preserve"> save</w:t>
+      </w:r>
+      <w:r>
+        <w:rPr>
+          <w:lang w:val="en-GB"/>
+        </w:rPr>
+        <w:t xml:space="preserve">. </w:t>
+      </w:r>
+    </w:p>
+    <w:p>
+      <w:pPr>
+        <w:rPr>
+          <w:lang w:val="en-GB"/>
+        </w:rPr>
+      </w:pPr>
+      <w:r>
+        <w:rPr>
+          <w:lang w:val="en-GB"/>
+        </w:rPr>
+        <w:t>You can be seen inside the mirrors as</w:t>
+      </w:r>
+      <w:r>
+        <w:rPr>
+          <w:lang w:val="en-GB"/>
+        </w:rPr>
+        <w:t xml:space="preserve"> blurred</w:t>
+      </w:r>
+      <w:r>
+        <w:rPr>
+          <w:lang w:val="en-GB"/>
+        </w:rPr>
+        <w:t xml:space="preserve"> reflections.</w:t>
+      </w:r>
+    </w:p>
+    <w:p>
+      <w:pPr>
+        <w:rPr>
+          <w:lang w:val="en-GB"/>
+        </w:rPr>
+      </w:pPr>
+      <w:r>
+        <w:rPr>
+          <w:lang w:val="en-GB"/>
+        </w:rPr>
+        <w:t>To exit the mirror world, one has to either:</w:t>
+      </w:r>
+    </w:p>
+    <w:p>
+      <w:pPr>
+        <w:pStyle w:val="ListParagraph"/>
+        <w:numPr>
+          <w:ilvl w:val="0"/>
+          <w:numId w:val="10"/>
+        </w:numPr>
+        <w:rPr>
+          <w:lang w:val="en-GB"/>
+        </w:rPr>
+      </w:pPr>
+      <w:r>
+        <w:rPr>
+          <w:lang w:val="en-GB"/>
+        </w:rPr>
+        <w:t>Break a mirror (AC 1</w:t>
+      </w:r>
+      <w:r>
+        <w:rPr>
+          <w:lang w:val="en-GB"/>
+        </w:rPr>
+        <w:t>0</w:t>
+      </w:r>
+      <w:r>
+        <w:rPr>
+          <w:lang w:val="en-GB"/>
+        </w:rPr>
+        <w:t xml:space="preserve">, HP 1). If one’s doppelganger has not been defeated, it follows you and transforms into a </w:t>
+      </w:r>
+      <w:r>
+        <w:rPr>
+          <w:b/>
+          <w:bCs/>
+          <w:i/>
+          <w:iCs/>
+          <w:lang w:val="en-GB"/>
+        </w:rPr>
+        <w:t>Doppelganger assassin</w:t>
+      </w:r>
+      <w:r>
+        <w:rPr>
+          <w:lang w:val="en-GB"/>
+        </w:rPr>
+        <w:t>.</w:t>
+      </w:r>
+    </w:p>
+    <w:p>
+      <w:pPr>
+        <w:pStyle w:val="ListParagraph"/>
+        <w:numPr>
+          <w:ilvl w:val="0"/>
+          <w:numId w:val="10"/>
+        </w:numPr>
+        <w:rPr>
+          <w:lang w:val="en-GB"/>
+        </w:rPr>
+      </w:pPr>
+      <w:r>
+        <w:rPr>
+          <w:lang w:val="en-GB"/>
+        </w:rPr>
+        <w:t xml:space="preserve">Activate the mirror’s </w:t>
+      </w:r>
+      <w:r>
+        <w:rPr>
+          <w:lang w:val="en-GB"/>
+        </w:rPr>
+        <w:t xml:space="preserve">teleportation </w:t>
+      </w:r>
+      <w:r>
+        <w:rPr>
+          <w:lang w:val="en-GB"/>
+        </w:rPr>
+        <w:t>magic by making a DC 16 Arcana check as an action. Can be done as a bonus action, but failing that check gives 3d6 radiant damage.</w:t>
+      </w:r>
+    </w:p>
+    <w:p>
+      <w:pPr>
+        <w:rPr>
+          <w:lang w:val="en-GB"/>
+        </w:rPr>
+      </w:pPr>
+      <w:r>
+        <w:rPr>
+          <w:b/>
+          <w:bCs/>
+          <w:lang w:val="en-GB"/>
+        </w:rPr>
+        <w:t>The nightmare key</w:t>
+      </w:r>
+      <w:r>
+        <w:rPr>
+          <w:b/>
+          <w:bCs/>
+          <w:lang w:val="en-GB"/>
+        </w:rPr>
+        <w:br/>
+      </w:r>
+      <w:r>
+        <w:rPr>
+          <w:lang w:val="en-GB"/>
+        </w:rPr>
+        <w:t xml:space="preserve">The nightmare key is visible in one of the mirrors. It </w:t>
+      </w:r>
+      <w:r>
+        <w:rPr>
+          <w:lang w:val="en-GB"/>
+        </w:rPr>
+        <w:t>is in</w:t>
+      </w:r>
+      <w:r>
+        <w:rPr>
+          <w:lang w:val="en-GB"/>
+        </w:rPr>
+        <w:t xml:space="preserve"> a </w:t>
+      </w:r>
+      <w:r>
+        <w:rPr>
+          <w:lang w:val="en-GB"/>
+        </w:rPr>
+        <w:t xml:space="preserve">barred </w:t>
+      </w:r>
+      <w:r>
+        <w:rPr>
+          <w:lang w:val="en-GB"/>
+        </w:rPr>
+        <w:t>box</w:t>
+      </w:r>
+      <w:r>
+        <w:rPr>
+          <w:lang w:val="en-GB"/>
+        </w:rPr>
+        <w:t xml:space="preserve"> with two levers on top of it, which if pulled simultaneously will open the </w:t>
+      </w:r>
+      <w:r>
+        <w:rPr>
+          <w:lang w:val="en-GB"/>
+        </w:rPr>
+        <w:t>box. However, each of the two levers only exist in one of the real and the mirrored world. Looking at the box one can only see one of them, but it is obvious that another should be right next to it.</w:t>
+      </w:r>
+    </w:p>
+    <w:p>
+      <w:pPr>
+        <w:rPr>
+          <w:lang w:val="en-GB"/>
+        </w:rPr>
+      </w:pPr>
+      <w:r>
+        <w:rPr>
+          <w:lang w:val="en-GB"/>
+        </w:rPr>
+        <w:t>Action pull lever, the other must be pulled before the first who pulled has turn again.</w:t>
+      </w:r>
+    </w:p>
+    <w:p/>
+    <w:p>
+      <w:pPr>
+        <w:pStyle w:val="Heading2"/>
+        <w:rPr>
+          <w:lang w:val="en-GB"/>
+        </w:rPr>
+      </w:pPr>
+      <w:r>
+        <w:rPr>
+          <w:lang w:val="en-GB"/>
+        </w:rPr>
+        <w:t>Kitchen</w:t>
+      </w:r>
+    </w:p>
+    <w:p>
+      <w:pPr>
+        <w:rPr>
+          <w:b/>
+          <w:bCs/>
+          <w:lang w:val="en-GB"/>
+        </w:rPr>
+      </w:pPr>
+      <w:r>
+        <w:rPr>
+          <w:b/>
+          <w:bCs/>
+          <w:lang w:val="en-GB"/>
+        </w:rPr>
+        <w:t>Magic prohibited</w:t>
+      </w:r>
+      <w:r>
+        <w:rPr>
+          <w:b/>
+          <w:bCs/>
+          <w:lang w:val="en-GB"/>
+        </w:rPr>
+        <w:br/>
+      </w:r>
+      <w:r>
+        <w:rPr>
+          <w:lang w:val="en-GB"/>
+        </w:rPr>
+        <w:t xml:space="preserve">A large sign </w:t>
+      </w:r>
+      <w:r>
+        <w:rPr>
+          <w:lang w:val="en-GB"/>
+        </w:rPr>
+        <w:t>says: “Remember, NO MAGIC!”</w:t>
+      </w:r>
+      <w:r>
+        <w:rPr>
+          <w:lang w:val="en-GB"/>
+        </w:rPr>
+        <w:t>. Casting magic</w:t>
+      </w:r>
+      <w:r>
+        <w:rPr>
+          <w:lang w:val="en-GB"/>
+        </w:rPr>
+        <w:t xml:space="preserve"> or other supernatural effects</w:t>
+      </w:r>
+      <w:r>
+        <w:rPr>
+          <w:lang w:val="en-GB"/>
+        </w:rPr>
+        <w:t xml:space="preserve"> causes a</w:t>
+      </w:r>
+      <w:r>
+        <w:rPr>
+          <w:lang w:val="en-GB"/>
+        </w:rPr>
+        <w:t xml:space="preserve"> burning</w:t>
+      </w:r>
+      <w:r>
+        <w:rPr>
+          <w:lang w:val="en-GB"/>
+        </w:rPr>
+        <w:t xml:space="preserve"> ripple in the kitchen and </w:t>
+      </w:r>
+      <w:r>
+        <w:rPr>
+          <w:lang w:val="en-GB"/>
+        </w:rPr>
+        <w:t xml:space="preserve">all creatures must make a DC 15 </w:t>
+      </w:r>
+      <w:r>
+        <w:rPr>
+          <w:lang w:val="en-GB"/>
+        </w:rPr>
+        <w:t>CHA</w:t>
+      </w:r>
+      <w:r>
+        <w:rPr>
+          <w:lang w:val="en-GB"/>
+        </w:rPr>
+        <w:t xml:space="preserve"> save or lose </w:t>
+      </w:r>
+      <w:r>
+        <w:rPr>
+          <w:lang w:val="en-GB"/>
+        </w:rPr>
+        <w:t>X</w:t>
+      </w:r>
+      <w:r>
+        <w:rPr>
+          <w:lang w:val="en-GB"/>
+        </w:rPr>
+        <w:t xml:space="preserve"> spell slots worth of spells or </w:t>
+      </w:r>
+      <w:r>
+        <w:rPr>
+          <w:lang w:val="en-GB"/>
+        </w:rPr>
+        <w:t>X</w:t>
+      </w:r>
+      <w:r>
+        <w:rPr>
+          <w:lang w:val="en-GB"/>
+        </w:rPr>
+        <w:t xml:space="preserve"> hit dice if they cannot</w:t>
+      </w:r>
+      <w:r>
+        <w:rPr>
+          <w:lang w:val="en-GB"/>
+        </w:rPr>
+        <w:t>, where X is the level of the spell (minimum of 1)</w:t>
+      </w:r>
+      <w:r>
+        <w:rPr>
+          <w:lang w:val="en-GB"/>
+        </w:rPr>
+        <w:t xml:space="preserve">. Bringing magical effects or items into the room will </w:t>
+      </w:r>
+      <w:r>
+        <w:rPr>
+          <w:lang w:val="en-GB"/>
+        </w:rPr>
+        <w:t>slowly build up intensity and cause a ripple if the magical effects are not removed.</w:t>
+      </w:r>
+    </w:p>
+    <w:p>
+      <w:pPr>
+        <w:rPr>
+          <w:lang w:val="en-GB"/>
+        </w:rPr>
+      </w:pPr>
+      <w:r>
+        <w:rPr>
+          <w:b/>
+          <w:bCs/>
+          <w:lang w:val="en-GB"/>
+        </w:rPr>
+        <w:t xml:space="preserve">Fire pit and </w:t>
+      </w:r>
+      <w:r>
+        <w:rPr>
+          <w:b/>
+          <w:bCs/>
+          <w:lang w:val="en-GB"/>
+        </w:rPr>
+        <w:t>Nightmare key</w:t>
+      </w:r>
+      <w:r>
+        <w:rPr>
+          <w:b/>
+          <w:bCs/>
+          <w:lang w:val="en-GB"/>
+        </w:rPr>
+        <w:t xml:space="preserve"> </w:t>
+      </w:r>
+      <w:r>
+        <w:rPr>
+          <w:b/>
+          <w:bCs/>
+          <w:lang w:val="en-GB"/>
+        </w:rPr>
+        <w:br/>
+      </w:r>
+      <w:r>
+        <w:rPr>
+          <w:lang w:val="en-GB"/>
+        </w:rPr>
+        <w:t xml:space="preserve">Nightmare key </w:t>
+      </w:r>
+      <w:r>
+        <w:rPr>
+          <w:lang w:val="en-GB"/>
+        </w:rPr>
+        <w:t>1</w:t>
+      </w:r>
+      <w:r>
+        <w:rPr>
+          <w:lang w:val="en-GB"/>
+        </w:rPr>
+        <w:t>5</w:t>
+      </w:r>
+      <w:r>
+        <w:rPr>
+          <w:lang w:val="en-GB"/>
+        </w:rPr>
+        <w:t xml:space="preserve"> ft </w:t>
+      </w:r>
+      <w:r>
+        <w:rPr>
+          <w:lang w:val="en-GB"/>
+        </w:rPr>
+        <w:t>down in huge</w:t>
+      </w:r>
+      <w:r>
+        <w:rPr>
+          <w:lang w:val="en-GB"/>
+        </w:rPr>
+        <w:t xml:space="preserve">, </w:t>
+      </w:r>
+      <w:r>
+        <w:rPr>
+          <w:lang w:val="en-GB"/>
+        </w:rPr>
+        <w:t xml:space="preserve">sentient, </w:t>
+      </w:r>
+      <w:r>
+        <w:rPr>
+          <w:lang w:val="en-GB"/>
+        </w:rPr>
+        <w:t>magic sensitive,</w:t>
+      </w:r>
+      <w:r>
+        <w:rPr>
+          <w:lang w:val="en-GB"/>
+        </w:rPr>
+        <w:t xml:space="preserve"> barred fire pit.</w:t>
+      </w:r>
+      <w:r>
+        <w:rPr>
+          <w:lang w:val="en-GB"/>
+        </w:rPr>
+        <w:t xml:space="preserve"> </w:t>
+      </w:r>
+      <w:r>
+        <w:rPr>
+          <w:lang w:val="en-GB"/>
+        </w:rPr>
+        <w:t xml:space="preserve">Touching fire </w:t>
+      </w:r>
+      <w:r>
+        <w:rPr>
+          <w:lang w:val="en-GB"/>
+        </w:rPr>
+        <w:t>4</w:t>
+      </w:r>
+      <w:r>
+        <w:rPr>
+          <w:lang w:val="en-GB"/>
+        </w:rPr>
+        <w:t>d6 fire damage.</w:t>
+      </w:r>
+      <w:r>
+        <w:rPr>
+          <w:lang w:val="en-GB"/>
+        </w:rPr>
+        <w:t xml:space="preserve"> At the bottom is burning humanoids each with the word “SINNER” </w:t>
+      </w:r>
+      <w:r>
+        <w:rPr>
+          <w:lang w:val="en-GB"/>
+        </w:rPr>
+        <w:t>written in blood on their forehead</w:t>
+      </w:r>
+      <w:r>
+        <w:rPr>
+          <w:lang w:val="en-GB"/>
+        </w:rPr>
+        <w:t>.</w:t>
+      </w:r>
+      <w:r>
+        <w:rPr>
+          <w:lang w:val="en-GB"/>
+        </w:rPr>
+        <w:t xml:space="preserve"> </w:t>
+      </w:r>
+    </w:p>
+    <w:p>
+      <w:pPr>
+        <w:rPr>
+          <w:lang w:val="da-DK"/>
+        </w:rPr>
+      </w:pPr>
+      <w:r>
+        <w:rPr>
+          <w:lang w:val="da-DK"/>
+        </w:rPr>
+        <w:t xml:space="preserve">I </w:t>
+      </w:r>
+      <w:r>
+        <w:rPr>
+          <w:lang w:val="da-DK"/>
+        </w:rPr>
+        <w:t>bunden DEX 15 eller g</w:t>
+      </w:r>
+      <w:r>
+        <w:rPr>
+          <w:lang w:val="da-DK"/>
+        </w:rPr>
+        <w:t>rappled.</w:t>
+      </w:r>
+      <w:r>
+        <w:rPr>
+          <w:lang w:val="da-DK"/>
+        </w:rPr>
+        <w:t xml:space="preserve"> Slut tur eller enter.</w:t>
+      </w:r>
+    </w:p>
+    <w:p>
+      <w:pPr>
+        <w:rPr>
+          <w:b/>
+          <w:bCs/>
+          <w:lang w:val="en-GB"/>
+        </w:rPr>
+      </w:pPr>
+      <w:r>
+        <w:rPr>
+          <w:lang w:val="en-GB"/>
+        </w:rPr>
+        <w:t>The fire pit will tease the party</w:t>
+      </w:r>
+      <w:r>
+        <w:rPr>
+          <w:lang w:val="en-GB"/>
+        </w:rPr>
+        <w:t xml:space="preserve">, asking if they have come to atone and brand themselves a sinner willingly. </w:t>
+      </w:r>
+    </w:p>
+    <w:p>
+      <w:pPr>
+        <w:pStyle w:val="Heading3"/>
+        <w:rPr>
+          <w:lang w:val="en-GB"/>
+        </w:rPr>
+      </w:pPr>
+      <w:r>
+        <w:rPr>
+          <w:lang w:val="en-GB"/>
+        </w:rPr>
+        <w:t>Kitchen storage</w:t>
+      </w:r>
+    </w:p>
+    <w:p>
+      <w:pPr>
+        <w:rPr>
+          <w:lang w:val="en-GB"/>
+        </w:rPr>
+      </w:pPr>
+      <w:r>
+        <w:rPr>
+          <w:lang w:val="en-GB"/>
+        </w:rPr>
+        <w:t>Premium r</w:t>
+      </w:r>
+      <w:r>
+        <w:rPr>
+          <w:lang w:val="en-GB"/>
+        </w:rPr>
+        <w:t>ations which can be sold for 125 gp</w:t>
+      </w:r>
+      <w:r>
+        <w:rPr>
+          <w:lang w:val="en-GB"/>
+        </w:rPr>
+        <w:t xml:space="preserve">. Weighs 130 lb. </w:t>
+      </w:r>
+    </w:p>
+    <w:p>
+      <w:pPr>
+        <w:pStyle w:val="Heading2"/>
+        <w:rPr>
+          <w:lang w:val="en-GB"/>
+        </w:rPr>
+      </w:pPr>
+      <w:r>
+        <w:rPr>
+          <w:lang w:val="en-GB"/>
+        </w:rPr>
+        <w:t>Servant bedroom</w:t>
+      </w:r>
+    </w:p>
+    <w:p>
+      <w:pPr>
+        <w:rPr>
+          <w:lang w:val="en-GB"/>
+        </w:rPr>
+      </w:pPr>
+      <w:r>
+        <w:rPr>
+          <w:lang w:val="en-GB"/>
+        </w:rPr>
+        <w:t xml:space="preserve">Note hidden under bed </w:t>
+      </w:r>
+      <w:r>
+        <w:rPr>
+          <w:lang w:val="en-GB"/>
+        </w:rPr>
+        <w:t>complaining about the “</w:t>
+      </w:r>
+      <w:r>
+        <w:rPr>
+          <w:i/>
+          <w:iCs/>
+          <w:lang w:val="en-GB"/>
+        </w:rPr>
+        <w:t>The</w:t>
+      </w:r>
+      <w:r>
+        <w:rPr>
+          <w:lang w:val="en-GB"/>
+        </w:rPr>
+        <w:t xml:space="preserve"> </w:t>
+      </w:r>
+      <w:r>
+        <w:rPr>
+          <w:i/>
+          <w:iCs/>
+          <w:lang w:val="en-GB"/>
+        </w:rPr>
+        <w:t>m</w:t>
+      </w:r>
+      <w:r>
+        <w:rPr>
+          <w:i/>
+          <w:iCs/>
+          <w:lang w:val="en-GB"/>
+        </w:rPr>
+        <w:t>aster’s</w:t>
+      </w:r>
+      <w:r>
+        <w:rPr>
+          <w:i/>
+          <w:iCs/>
+          <w:lang w:val="en-GB"/>
+        </w:rPr>
+        <w:t xml:space="preserve"> stupid rules and tricks</w:t>
+      </w:r>
+      <w:r>
+        <w:rPr>
+          <w:i/>
+          <w:iCs/>
+          <w:lang w:val="en-GB"/>
+        </w:rPr>
+        <w:t xml:space="preserve"> even extending to their dreams</w:t>
+      </w:r>
+      <w:r>
+        <w:rPr>
+          <w:i/>
+          <w:iCs/>
+          <w:lang w:val="en-GB"/>
+        </w:rPr>
+        <w:t>”.</w:t>
+      </w:r>
+    </w:p>
+    <w:p>
+      <w:pPr>
+        <w:pStyle w:val="Heading2"/>
+        <w:rPr>
+          <w:lang w:val="en-GB"/>
+        </w:rPr>
+      </w:pPr>
+      <w:r>
+        <w:rPr>
+          <w:sz w:val="28"/>
+          <w:szCs w:val="28"/>
+          <w:lang w:val="en-GB"/>
+        </w:rPr>
+        <w:t>Entrance to the Nightmare world (1</w:t>
+      </w:r>
+      <w:r>
+        <w:rPr>
+          <w:sz w:val="28"/>
+          <w:szCs w:val="28"/>
+          <w:vertAlign w:val="superscript"/>
+          <w:lang w:val="en-GB"/>
+        </w:rPr>
+        <w:t>st</w:t>
+      </w:r>
+      <w:r>
+        <w:rPr>
+          <w:sz w:val="28"/>
+          <w:szCs w:val="28"/>
+          <w:lang w:val="en-GB"/>
+        </w:rPr>
+        <w:t xml:space="preserve"> floor)</w:t>
+      </w:r>
+    </w:p>
+    <w:p>
+      <w:pPr>
+        <w:rPr>
+          <w:lang w:val="en-GB"/>
+        </w:rPr>
+      </w:pPr>
+      <w:r>
+        <w:rPr>
+          <w:lang w:val="en-GB"/>
+        </w:rPr>
+        <w:t>Requires 3 nightmare keys to open. Each keyhole has explanation on where to get</w:t>
+      </w:r>
+      <w:r>
+        <w:rPr>
+          <w:lang w:val="en-GB"/>
+        </w:rPr>
+        <w:t>:</w:t>
+      </w:r>
+    </w:p>
+    <w:p>
+      <w:pPr>
+        <w:jc w:val="center"/>
+        <w:rPr>
+          <w:i/>
+          <w:iCs/>
+          <w:lang w:val="en-GB"/>
+        </w:rPr>
+      </w:pPr>
+      <w:r>
+        <w:rPr>
+          <w:i/>
+          <w:iCs/>
+          <w:lang w:val="en-GB"/>
+        </w:rPr>
+        <w:t>“</w:t>
+      </w:r>
+      <w:r>
+        <w:rPr>
+          <w:i/>
+          <w:iCs/>
+          <w:lang w:val="en-GB"/>
+        </w:rPr>
+        <w:t>The key to unlock the door is found in…</w:t>
+      </w:r>
+      <w:r>
+        <w:rPr>
+          <w:i/>
+          <w:iCs/>
+          <w:lang w:val="en-GB"/>
+        </w:rPr>
+        <w:t>”</w:t>
+      </w:r>
+    </w:p>
+    <w:p>
+      <w:pPr>
+        <w:pStyle w:val="ListParagraph"/>
+        <w:numPr>
+          <w:ilvl w:val="0"/>
+          <w:numId w:val="12"/>
+        </w:numPr>
+        <w:rPr>
+          <w:lang w:val="en-GB"/>
+        </w:rPr>
+      </w:pPr>
+      <w:r>
+        <w:rPr>
+          <w:i/>
+          <w:iCs/>
+          <w:lang w:val="en-GB"/>
+        </w:rPr>
+        <w:t>“</w:t>
+      </w:r>
+      <w:r>
+        <w:rPr>
+          <w:i/>
+          <w:iCs/>
+          <w:lang w:val="en-GB"/>
+        </w:rPr>
+        <w:t xml:space="preserve">In the world of </w:t>
+      </w:r>
+      <w:r>
+        <w:rPr>
+          <w:i/>
+          <w:iCs/>
+          <w:lang w:val="en-GB"/>
+        </w:rPr>
+        <w:t xml:space="preserve">the </w:t>
+      </w:r>
+      <w:r>
+        <w:rPr>
+          <w:i/>
+          <w:iCs/>
+          <w:lang w:val="en-GB"/>
+        </w:rPr>
+        <w:t>reflect</w:t>
+      </w:r>
+      <w:r>
+        <w:rPr>
+          <w:i/>
+          <w:iCs/>
+          <w:lang w:val="en-GB"/>
+        </w:rPr>
+        <w:t>ing</w:t>
+      </w:r>
+      <w:r>
+        <w:rPr>
+          <w:i/>
+          <w:iCs/>
+          <w:lang w:val="en-GB"/>
+        </w:rPr>
+        <w:t xml:space="preserve"> </w:t>
+      </w:r>
+      <w:r>
+        <w:rPr>
+          <w:i/>
+          <w:iCs/>
+          <w:lang w:val="en-GB"/>
+        </w:rPr>
+        <w:t>narcissist</w:t>
+      </w:r>
+      <w:r>
+        <w:rPr>
+          <w:i/>
+          <w:iCs/>
+          <w:lang w:val="en-GB"/>
+        </w:rPr>
+        <w:t>”</w:t>
+      </w:r>
+      <w:r>
+        <w:rPr>
+          <w:lang w:val="en-GB"/>
+        </w:rPr>
+        <w:t xml:space="preserve"> (Mirror world)</w:t>
+      </w:r>
+    </w:p>
+    <w:p>
+      <w:pPr>
+        <w:pStyle w:val="ListParagraph"/>
+        <w:numPr>
+          <w:ilvl w:val="0"/>
+          <w:numId w:val="12"/>
+        </w:numPr>
+        <w:rPr>
+          <w:lang w:val="en-GB"/>
+        </w:rPr>
+      </w:pPr>
+      <w:r>
+        <w:rPr>
+          <w:i/>
+          <w:iCs/>
+          <w:lang w:val="en-GB"/>
+        </w:rPr>
+        <w:t>“</w:t>
+      </w:r>
+      <w:r>
+        <w:rPr>
+          <w:i/>
+          <w:iCs/>
+          <w:lang w:val="en-GB"/>
+        </w:rPr>
+        <w:t xml:space="preserve">In the world of the </w:t>
+      </w:r>
+      <w:r>
+        <w:rPr>
+          <w:i/>
+          <w:iCs/>
+          <w:lang w:val="en-GB"/>
+        </w:rPr>
+        <w:t xml:space="preserve">burning </w:t>
+      </w:r>
+      <w:r>
+        <w:rPr>
+          <w:i/>
+          <w:iCs/>
+          <w:lang w:val="en-GB"/>
+        </w:rPr>
+        <w:t>sinner</w:t>
+      </w:r>
+      <w:r>
+        <w:rPr>
+          <w:i/>
+          <w:iCs/>
+          <w:lang w:val="en-GB"/>
+        </w:rPr>
+        <w:t>”</w:t>
+      </w:r>
+      <w:r>
+        <w:rPr>
+          <w:lang w:val="en-GB"/>
+        </w:rPr>
+        <w:t xml:space="preserve"> (Fire pit)</w:t>
+      </w:r>
+    </w:p>
+    <w:p>
+      <w:pPr>
+        <w:pStyle w:val="ListParagraph"/>
+        <w:numPr>
+          <w:ilvl w:val="0"/>
+          <w:numId w:val="12"/>
+        </w:numPr>
+        <w:rPr>
+          <w:lang w:val="en-GB"/>
+        </w:rPr>
+      </w:pPr>
+      <w:r>
+        <w:rPr>
+          <w:i/>
+          <w:iCs/>
+          <w:lang w:val="en-GB"/>
+        </w:rPr>
+        <w:t>“</w:t>
+      </w:r>
+      <w:r>
+        <w:rPr>
+          <w:i/>
+          <w:iCs/>
+          <w:lang w:val="en-GB"/>
+        </w:rPr>
+        <w:t>In the world of the dream</w:t>
+      </w:r>
+      <w:r>
+        <w:rPr>
+          <w:i/>
+          <w:iCs/>
+          <w:lang w:val="en-GB"/>
+        </w:rPr>
+        <w:t xml:space="preserve">ing </w:t>
+      </w:r>
+      <w:r>
+        <w:rPr>
+          <w:i/>
+          <w:iCs/>
+          <w:lang w:val="en-GB"/>
+        </w:rPr>
+        <w:t>idiot</w:t>
+      </w:r>
+      <w:r>
+        <w:rPr>
+          <w:i/>
+          <w:iCs/>
+          <w:lang w:val="en-GB"/>
+        </w:rPr>
+        <w:t>”</w:t>
+      </w:r>
+      <w:r>
+        <w:rPr>
+          <w:lang w:val="en-GB"/>
+        </w:rPr>
+        <w:t xml:space="preserve"> (</w:t>
+      </w:r>
+      <w:r>
+        <w:rPr>
+          <w:lang w:val="en-GB"/>
+        </w:rPr>
+        <w:t>Empty room 1</w:t>
+      </w:r>
+      <w:r>
+        <w:rPr>
+          <w:vertAlign w:val="superscript"/>
+          <w:lang w:val="en-GB"/>
+        </w:rPr>
+        <w:t>st</w:t>
+      </w:r>
+      <w:r>
+        <w:rPr>
+          <w:lang w:val="en-GB"/>
+        </w:rPr>
+        <w:t xml:space="preserve"> floor)</w:t>
+      </w:r>
+    </w:p>
+    <w:p>
+      <w:pPr>
+        <w:pStyle w:val="Heading2"/>
+        <w:rPr>
+          <w:lang w:val="en-GB"/>
+        </w:rPr>
+      </w:pPr>
+      <w:r>
+        <w:rPr>
+          <w:noProof/>
+          <w:lang w:val="en-GB"/>
+        </w:rPr>
+        <mc:AlternateContent>
+          <mc:Choice Requires="wps">
+            <w:drawing>
+              <wp:anchor distT="0" distB="0" distL="114300" distR="114300" simplePos="0" relativeHeight="251679744" behindDoc="1" locked="0" layoutInCell="1" allowOverlap="1" wp14:anchorId="20E5C1B1" wp14:editId="65562F17">
+                <wp:simplePos x="0" y="0"/>
+                <wp:positionH relativeFrom="margin">
+                  <wp:align>right</wp:align>
+                </wp:positionH>
+                <wp:positionV relativeFrom="paragraph">
+                  <wp:posOffset>10795</wp:posOffset>
+                </wp:positionV>
+                <wp:extent cx="2038985" cy="914400"/>
+                <wp:effectExtent l="0" t="0" r="18415" b="19050"/>
+                <wp:wrapTight wrapText="bothSides">
+                  <wp:wrapPolygon edited="0">
+                    <wp:start x="0" y="0"/>
+                    <wp:lineTo x="0" y="21600"/>
+                    <wp:lineTo x="21593" y="21600"/>
+                    <wp:lineTo x="21593" y="0"/>
+                    <wp:lineTo x="0" y="0"/>
+                  </wp:wrapPolygon>
+                </wp:wrapTight>
+                <wp:docPr id="126082670" name="Text Box 126082670"/>
+                <wp:cNvGraphicFramePr/>
+                <a:graphic xmlns:a="http://schemas.openxmlformats.org/drawingml/2006/main">
+                  <a:graphicData uri="http://schemas.microsoft.com/office/word/2010/wordprocessingShape">
+                    <wps:wsp>
+                      <wps:cNvSpPr txBox="1"/>
+                      <wps:spPr>
+                        <a:xfrm>
+                          <a:off x="0" y="0"/>
+                          <a:ext cx="2038985" cy="914400"/>
+                        </a:xfrm>
+                        <a:prstGeom prst="rect">
+                          <a:avLst/>
+                        </a:prstGeom>
+                        <a:solidFill>
+                          <a:schemeClr val="accent1">
+                            <a:lumMod val="40000"/>
+                            <a:lumOff val="60000"/>
+                          </a:schemeClr>
+                        </a:solidFill>
+                        <a:ln/>
+                      </wps:spPr>
+                      <wps:style>
+                        <a:lnRef idx="2">
+                          <a:schemeClr val="accent3"/>
+                        </a:lnRef>
+                        <a:fillRef idx="1">
+                          <a:schemeClr val="lt1"/>
+                        </a:fillRef>
+                        <a:effectRef idx="0">
+                          <a:schemeClr val="accent3"/>
+                        </a:effectRef>
+                        <a:fontRef idx="minor">
+                          <a:schemeClr val="dk1"/>
+                        </a:fontRef>
+                      </wps:style>
+                      <wps:txbx>
+                        <w:txbxContent>
+                          <w:p>
+                            <w:pPr>
+                              <w:spacing w:after="0"/>
+                              <w:jc w:val="center"/>
+                              <w:rPr>
+                                <w:lang w:val="en-GB"/>
+                              </w:rPr>
+                            </w:pPr>
+                            <w:r>
+                              <w:rPr>
+                                <w:lang w:val="en-GB"/>
+                              </w:rPr>
+                              <w:t>Art room stat blocks</w:t>
+                            </w:r>
+                          </w:p>
+                          <w:p>
+                            <w:pPr>
+                              <w:spacing w:after="0"/>
+                              <w:rPr>
+                                <w:sz w:val="18"/>
+                                <w:szCs w:val="18"/>
+                                <w:lang w:val="en-GB"/>
+                              </w:rPr>
+                            </w:pPr>
+                            <w:r>
+                              <w:rPr>
+                                <w:sz w:val="18"/>
+                                <w:szCs w:val="18"/>
+                                <w:lang w:val="en-GB"/>
+                              </w:rPr>
+                              <w:t>Red rug (</w:t>
+                            </w:r>
+                            <w:hyperlink r:id="rId67" w:history="1">
+                              <w:r>
+                                <w:rPr>
+                                  <w:rStyle w:val="Hyperlink"/>
+                                  <w:sz w:val="18"/>
+                                  <w:szCs w:val="18"/>
+                                  <w:lang w:val="en-GB"/>
+                                </w:rPr>
+                                <w:t>Giant rug of smothering</w:t>
+                              </w:r>
+                            </w:hyperlink>
+                            <w:r>
+                              <w:rPr>
+                                <w:sz w:val="18"/>
+                                <w:szCs w:val="18"/>
+                                <w:lang w:val="en-GB"/>
+                              </w:rPr>
+                              <w:t>, CR 5)</w:t>
+                            </w:r>
+                          </w:p>
+                          <w:p>
+                            <w:pPr>
+                              <w:spacing w:after="0"/>
+                              <w:rPr>
+                                <w:sz w:val="18"/>
+                                <w:szCs w:val="18"/>
+                                <w:lang w:val="en-GB"/>
+                              </w:rPr>
+                            </w:pPr>
+                            <w:r>
+                              <w:rPr>
+                                <w:sz w:val="18"/>
+                                <w:szCs w:val="18"/>
+                                <w:lang w:val="en-GB"/>
+                              </w:rPr>
+                              <w:t>Longsword (</w:t>
+                            </w:r>
+                            <w:hyperlink r:id="rId68" w:history="1">
+                              <w:r>
+                                <w:rPr>
+                                  <w:rStyle w:val="Hyperlink"/>
+                                  <w:sz w:val="18"/>
+                                  <w:szCs w:val="18"/>
+                                  <w:lang w:val="en-GB"/>
+                                </w:rPr>
+                                <w:t>Flying sword</w:t>
+                              </w:r>
+                            </w:hyperlink>
+                            <w:r>
+                              <w:rPr>
+                                <w:sz w:val="18"/>
+                                <w:szCs w:val="18"/>
+                                <w:lang w:val="en-GB"/>
+                              </w:rPr>
+                              <w:t>, CR 1/4</w:t>
+                            </w:r>
+                            <w:r>
+                              <w:rPr>
+                                <w:sz w:val="18"/>
+                                <w:szCs w:val="18"/>
+                                <w:lang w:val="en-GB"/>
+                              </w:rPr>
+                              <w:t>)</w:t>
+                            </w:r>
+                          </w:p>
+                          <w:p>
+                            <w:pPr>
+                              <w:spacing w:after="0"/>
+                              <w:rPr>
+                                <w:sz w:val="18"/>
+                                <w:szCs w:val="18"/>
+                                <w:lang w:val="en-GB"/>
+                              </w:rPr>
+                            </w:pPr>
+                            <w:r>
+                              <w:rPr>
+                                <w:sz w:val="18"/>
+                                <w:szCs w:val="18"/>
+                                <w:lang w:val="en-GB"/>
+                              </w:rPr>
+                              <w:t>Leather vest (</w:t>
+                            </w:r>
+                            <w:hyperlink r:id="rId69" w:history="1">
+                              <w:r>
+                                <w:rPr>
+                                  <w:rStyle w:val="Hyperlink"/>
+                                  <w:sz w:val="18"/>
+                                  <w:szCs w:val="18"/>
+                                  <w:lang w:val="en-GB"/>
+                                </w:rPr>
+                                <w:t>Animated armor</w:t>
+                              </w:r>
+                            </w:hyperlink>
+                            <w:r>
+                              <w:rPr>
+                                <w:sz w:val="18"/>
+                                <w:szCs w:val="18"/>
+                                <w:lang w:val="en-GB"/>
+                              </w:rPr>
+                              <w:t>, CR 1)</w:t>
+                            </w:r>
+                          </w:p>
+                          <w:p>
+                            <w:pPr>
+                              <w:spacing w:after="0"/>
+                              <w:rPr>
+                                <w:sz w:val="18"/>
+                                <w:szCs w:val="18"/>
+                                <w:lang w:val="en-GB"/>
+                              </w:rPr>
+                            </w:pPr>
+                            <w:r>
+                              <w:rPr>
+                                <w:sz w:val="18"/>
+                                <w:szCs w:val="18"/>
+                                <w:lang w:val="en-GB"/>
+                              </w:rPr>
+                              <w:t>Eyeball (</w:t>
+                            </w:r>
+                            <w:hyperlink r:id="rId70" w:history="1">
+                              <w:r>
+                                <w:rPr>
+                                  <w:rStyle w:val="Hyperlink"/>
+                                  <w:sz w:val="18"/>
+                                  <w:szCs w:val="18"/>
+                                  <w:lang w:val="en-GB"/>
+                                </w:rPr>
+                                <w:t>Nilbog</w:t>
+                              </w:r>
+                            </w:hyperlink>
+                            <w:r>
+                              <w:rPr>
+                                <w:sz w:val="18"/>
+                                <w:szCs w:val="18"/>
+                                <w:lang w:val="en-GB"/>
+                              </w:rPr>
+                              <w:t>, CR 1)</w:t>
+                            </w:r>
+                          </w:p>
+                        </w:txbxContent>
+                      </wps:txbx>
+                      <wps:bodyPr rot="0" spcFirstLastPara="0" vertOverflow="overflow" horzOverflow="overflow" vert="horz" wrap="square" lIns="91440" tIns="45720" rIns="91440" bIns="45720" numCol="1" spcCol="0" rtlCol="0" fromWordArt="0" anchor="t" anchorCtr="0" forceAA="0" compatLnSpc="1">
+                        <a:prstTxWarp prst="textNoShape">
+                          <a:avLst/>
+                        </a:prstTxWarp>
+                        <a:noAutofit/>
+                      </wps:bodyPr>
+                    </wps:wsp>
+                  </a:graphicData>
+                </a:graphic>
+                <wp14:sizeRelH relativeFrom="margin">
+                  <wp14:pctWidth>0</wp14:pctWidth>
+                </wp14:sizeRelH>
+                <wp14:sizeRelV relativeFrom="margin">
+                  <wp14:pctHeight>0</wp14:pctHeight>
+                </wp14:sizeRelV>
+              </wp:anchor>
+            </w:drawing>
+          </mc:Choice>
+          <mc:Fallback>
+            <w:pict>
+              <v:shape w14:anchorId="20E5C1B1" id="Text Box 126082670" o:spid="_x0000_s1035" type="#_x0000_t202" style="position:absolute;margin-left:109.35pt;margin-top:.85pt;width:160.55pt;height:1in;z-index:-251636736;visibility:visible;mso-wrap-style:square;mso-width-percent:0;mso-height-percent:0;mso-wrap-distance-left:9pt;mso-wrap-distance-top:0;mso-wrap-distance-right:9pt;mso-wrap-distance-bottom:0;mso-position-horizontal:right;mso-position-horizontal-relative:margin;mso-position-vertical:absolute;mso-position-vertical-relative:text;mso-width-percent:0;mso-height-percent:0;mso-width-relative:margin;mso-height-relative:margin;v-text-anchor:top" o:gfxdata="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" fillcolor="#b4c6e7 [1300]" strokecolor="#a5a5a5 [3206]" strokeweight="1pt">
+                <v:textbox>
+                  <w:txbxContent>
+                    <w:p>
+                      <w:pPr>
+                        <w:spacing w:after="0"/>
+                        <w:jc w:val="center"/>
+                        <w:rPr>
+                          <w:lang w:val="en-GB"/>
+                        </w:rPr>
+                      </w:pPr>
+                      <w:r>
+                        <w:rPr>
+                          <w:lang w:val="en-GB"/>
+                        </w:rPr>
+                        <w:t>Art room stat blocks</w:t>
+                      </w:r>
+                    </w:p>
+                    <w:p>
+                      <w:pPr>
+                        <w:spacing w:after="0"/>
+                        <w:rPr>
+                          <w:sz w:val="18"/>
+                          <w:szCs w:val="18"/>
+                          <w:lang w:val="en-GB"/>
+                        </w:rPr>
+                      </w:pPr>
+                      <w:r>
+                        <w:rPr>
+                          <w:sz w:val="18"/>
+                          <w:szCs w:val="18"/>
+                          <w:lang w:val="en-GB"/>
+                        </w:rPr>
+                        <w:t>Red rug (</w:t>
+                      </w:r>
+                      <w:hyperlink r:id="rId71" w:history="1">
+                        <w:r>
+                          <w:rPr>
+                            <w:rStyle w:val="Hyperlink"/>
+                            <w:sz w:val="18"/>
+                            <w:szCs w:val="18"/>
+                            <w:lang w:val="en-GB"/>
+                          </w:rPr>
+                          <w:t>Giant rug of smothering</w:t>
+                        </w:r>
+                      </w:hyperlink>
+                      <w:r>
+                        <w:rPr>
+                          <w:sz w:val="18"/>
+                          <w:szCs w:val="18"/>
+                          <w:lang w:val="en-GB"/>
+                        </w:rPr>
+                        <w:t>, CR 5)</w:t>
+                      </w:r>
+                    </w:p>
+                    <w:p>
+                      <w:pPr>
+                        <w:spacing w:after="0"/>
+                        <w:rPr>
+                          <w:sz w:val="18"/>
+                          <w:szCs w:val="18"/>
+                          <w:lang w:val="en-GB"/>
+                        </w:rPr>
+                      </w:pPr>
+                      <w:r>
+                        <w:rPr>
+                          <w:sz w:val="18"/>
+                          <w:szCs w:val="18"/>
+                          <w:lang w:val="en-GB"/>
+                        </w:rPr>
+                        <w:t>Longsword (</w:t>
+                      </w:r>
+                      <w:hyperlink r:id="rId72" w:history="1">
+                        <w:r>
+                          <w:rPr>
+                            <w:rStyle w:val="Hyperlink"/>
+                            <w:sz w:val="18"/>
+                            <w:szCs w:val="18"/>
+                            <w:lang w:val="en-GB"/>
+                          </w:rPr>
+                          <w:t>Flying sword</w:t>
+                        </w:r>
+                      </w:hyperlink>
+                      <w:r>
+                        <w:rPr>
+                          <w:sz w:val="18"/>
+                          <w:szCs w:val="18"/>
+                          <w:lang w:val="en-GB"/>
+                        </w:rPr>
+                        <w:t>, CR 1/4</w:t>
+                      </w:r>
+                      <w:r>
+                        <w:rPr>
+                          <w:sz w:val="18"/>
+                          <w:szCs w:val="18"/>
+                          <w:lang w:val="en-GB"/>
+                        </w:rPr>
+                        <w:t>)</w:t>
+                      </w:r>
+                    </w:p>
+                    <w:p>
+                      <w:pPr>
+                        <w:spacing w:after="0"/>
+                        <w:rPr>
+                          <w:sz w:val="18"/>
+                          <w:szCs w:val="18"/>
+                          <w:lang w:val="en-GB"/>
+                        </w:rPr>
+                      </w:pPr>
+                      <w:r>
+                        <w:rPr>
+                          <w:sz w:val="18"/>
+                          <w:szCs w:val="18"/>
+                          <w:lang w:val="en-GB"/>
+                        </w:rPr>
+                        <w:t>Leather vest (</w:t>
+                      </w:r>
+                      <w:hyperlink r:id="rId73" w:history="1">
+                        <w:r>
+                          <w:rPr>
+                            <w:rStyle w:val="Hyperlink"/>
+                            <w:sz w:val="18"/>
+                            <w:szCs w:val="18"/>
+                            <w:lang w:val="en-GB"/>
+                          </w:rPr>
+                          <w:t>Animated armor</w:t>
+                        </w:r>
+                      </w:hyperlink>
+                      <w:r>
+                        <w:rPr>
+                          <w:sz w:val="18"/>
+                          <w:szCs w:val="18"/>
+                          <w:lang w:val="en-GB"/>
+                        </w:rPr>
+                        <w:t>, CR 1)</w:t>
+                      </w:r>
+                    </w:p>
+                    <w:p>
+                      <w:pPr>
+                        <w:spacing w:after="0"/>
+                        <w:rPr>
+                          <w:sz w:val="18"/>
+                          <w:szCs w:val="18"/>
+                          <w:lang w:val="en-GB"/>
+                        </w:rPr>
+                      </w:pPr>
+                      <w:r>
+                        <w:rPr>
+                          <w:sz w:val="18"/>
+                          <w:szCs w:val="18"/>
+                          <w:lang w:val="en-GB"/>
+                        </w:rPr>
+                        <w:t>Eyeball (</w:t>
+                      </w:r>
+                      <w:hyperlink r:id="rId74" w:history="1">
+                        <w:r>
+                          <w:rPr>
+                            <w:rStyle w:val="Hyperlink"/>
+                            <w:sz w:val="18"/>
+                            <w:szCs w:val="18"/>
+                            <w:lang w:val="en-GB"/>
+                          </w:rPr>
+                          <w:t>Nilbog</w:t>
+                        </w:r>
+                      </w:hyperlink>
+                      <w:r>
+                        <w:rPr>
+                          <w:sz w:val="18"/>
+                          <w:szCs w:val="18"/>
+                          <w:lang w:val="en-GB"/>
+                        </w:rPr>
+                        <w:t>, CR 1)</w:t>
+                      </w:r>
+                    </w:p>
+                  </w:txbxContent>
+                </v:textbox>
+                <w10:wrap type="tight" anchorx="margin"/>
+              </v:shape>
+            </w:pict>
+          </mc:Fallback>
+        </mc:AlternateContent>
+      </w:r>
+      <w:r>
+        <w:rPr>
+          <w:lang w:val="en-GB"/>
+        </w:rPr>
+        <w:t>Art room</w:t>
+      </w:r>
+    </w:p>
+    <w:p>
+      <w:pPr>
+        <w:rPr>
+          <w:lang w:val="en-GB"/>
+        </w:rPr>
+      </w:pPr>
+      <w:r>
+        <w:rPr>
+          <w:lang w:val="en-GB"/>
+        </w:rPr>
+        <w:t xml:space="preserve">A huge, beautiful </w:t>
+      </w:r>
+      <w:r>
+        <w:rPr>
+          <w:lang w:val="en-GB"/>
+        </w:rPr>
+        <w:t xml:space="preserve">red </w:t>
+      </w:r>
+      <w:r>
+        <w:rPr>
+          <w:lang w:val="en-GB"/>
+        </w:rPr>
+        <w:t xml:space="preserve">rug with </w:t>
+      </w:r>
+      <w:r>
+        <w:rPr>
+          <w:lang w:val="en-GB"/>
+        </w:rPr>
+        <w:t xml:space="preserve">6 pedestals </w:t>
+      </w:r>
+      <w:r>
+        <w:rPr>
+          <w:lang w:val="en-GB"/>
+        </w:rPr>
+        <w:t xml:space="preserve">on it </w:t>
+      </w:r>
+      <w:r>
+        <w:rPr>
+          <w:lang w:val="en-GB"/>
+        </w:rPr>
+        <w:t>featuring the following:</w:t>
+      </w:r>
+    </w:p>
+    <w:p>
+      <w:pPr>
+        <w:pStyle w:val="ListParagraph"/>
+        <w:numPr>
+          <w:ilvl w:val="0"/>
+          <w:numId w:val="13"/>
+        </w:numPr>
+        <w:rPr>
+          <w:lang w:val="en-GB"/>
+        </w:rPr>
+      </w:pPr>
+      <w:r>
+        <w:rPr>
+          <w:lang w:val="en-GB"/>
+        </w:rPr>
+        <w:t>Petrified Cat inlaid with Platinum (250 gp)</w:t>
+      </w:r>
+    </w:p>
+    <w:p>
+      <w:pPr>
+        <w:pStyle w:val="ListParagraph"/>
+        <w:numPr>
+          <w:ilvl w:val="0"/>
+          <w:numId w:val="13"/>
+        </w:numPr>
+        <w:rPr>
+          <w:lang w:val="en-GB"/>
+        </w:rPr>
+      </w:pPr>
+      <w:r>
+        <w:rPr>
+          <w:lang w:val="en-GB"/>
+        </w:rPr>
+        <w:t>Steel Bell set with a Rosette of Black Pearl (25 gp)</w:t>
+      </w:r>
+    </w:p>
+    <w:p>
+      <w:pPr>
+        <w:pStyle w:val="ListParagraph"/>
+        <w:numPr>
+          <w:ilvl w:val="0"/>
+          <w:numId w:val="13"/>
+        </w:numPr>
+        <w:rPr>
+          <w:lang w:val="en-GB"/>
+        </w:rPr>
+      </w:pPr>
+      <w:r>
+        <w:rPr>
+          <w:lang w:val="en-GB"/>
+        </w:rPr>
+        <w:t>Dragon Horn Medallion engraved with a Labyrinth</w:t>
+      </w:r>
+      <w:r>
+        <w:rPr>
+          <w:lang w:val="en-GB"/>
+        </w:rPr>
+        <w:t xml:space="preserve"> (750 gp)</w:t>
+      </w:r>
+    </w:p>
+    <w:p>
+      <w:pPr>
+        <w:pStyle w:val="ListParagraph"/>
+        <w:numPr>
+          <w:ilvl w:val="0"/>
+          <w:numId w:val="13"/>
+        </w:numPr>
+        <w:rPr>
+          <w:lang w:val="en-GB"/>
+        </w:rPr>
+      </w:pPr>
+      <w:r>
+        <w:rPr>
+          <w:lang w:val="en-GB"/>
+        </w:rPr>
+        <w:t xml:space="preserve">+1 Longsword with a green blade, lightning sparkling blade. </w:t>
+      </w:r>
+    </w:p>
+    <w:p>
+      <w:pPr>
+        <w:pStyle w:val="ListParagraph"/>
+        <w:numPr>
+          <w:ilvl w:val="0"/>
+          <w:numId w:val="13"/>
+        </w:numPr>
+        <w:rPr>
+          <w:lang w:val="en-GB"/>
+        </w:rPr>
+      </w:pPr>
+      <w:r>
+        <w:rPr>
+          <w:lang w:val="en-GB"/>
+        </w:rPr>
+        <w:t>+1 Studded leather vest made of dark purple leather from a</w:t>
+      </w:r>
+      <w:r>
+        <w:rPr>
+          <w:lang w:val="en-GB"/>
+        </w:rPr>
+        <w:t xml:space="preserve">n Underdark </w:t>
+      </w:r>
+      <w:r>
+        <w:rPr>
+          <w:lang w:val="en-GB"/>
+        </w:rPr>
+        <w:t>creature.</w:t>
+      </w:r>
+    </w:p>
+    <w:p>
+      <w:pPr>
+        <w:pStyle w:val="ListParagraph"/>
+        <w:numPr>
+          <w:ilvl w:val="0"/>
+          <w:numId w:val="13"/>
+        </w:numPr>
+        <w:rPr>
+          <w:lang w:val="en-GB"/>
+        </w:rPr>
+      </w:pPr>
+      <w:r>
+        <w:rPr>
+          <w:lang w:val="en-GB"/>
+        </w:rPr>
+        <w:t xml:space="preserve">Eyeball in a platinum vial </w:t>
+      </w:r>
+      <w:r>
+        <w:rPr>
+          <w:lang w:val="en-GB"/>
+        </w:rPr>
+        <w:t xml:space="preserve">[Used for Summon Aberration] </w:t>
+      </w:r>
+      <w:r>
+        <w:rPr>
+          <w:lang w:val="en-GB"/>
+        </w:rPr>
+        <w:t>(400 gp)</w:t>
+      </w:r>
+    </w:p>
+    <w:p>
+      <w:pPr>
+        <w:rPr>
+          <w:lang w:val="en-GB"/>
+        </w:rPr>
+      </w:pPr>
+      <w:r>
+        <w:rPr>
+          <w:lang w:val="en-GB"/>
+        </w:rPr>
+        <w:t>Taking any</w:t>
+      </w:r>
+      <w:r>
+        <w:rPr>
+          <w:lang w:val="en-GB"/>
+        </w:rPr>
+        <w:t xml:space="preserve"> </w:t>
+      </w:r>
+      <w:r>
+        <w:rPr>
+          <w:lang w:val="en-GB"/>
+        </w:rPr>
+        <w:t xml:space="preserve">of the objects </w:t>
+      </w:r>
+      <w:r>
+        <w:rPr>
+          <w:lang w:val="en-GB"/>
+        </w:rPr>
+        <w:t xml:space="preserve">except the cat and the steel bell set </w:t>
+      </w:r>
+      <w:r>
+        <w:rPr>
+          <w:lang w:val="en-GB"/>
+        </w:rPr>
+        <w:t xml:space="preserve">causes them to come alive and complain, </w:t>
+      </w:r>
+      <w:r>
+        <w:rPr>
+          <w:lang w:val="en-GB"/>
+        </w:rPr>
+        <w:t xml:space="preserve">demanding the </w:t>
+      </w:r>
+      <w:r>
+        <w:rPr>
+          <w:lang w:val="en-GB"/>
+        </w:rPr>
+        <w:t xml:space="preserve">party clean the room as a </w:t>
+      </w:r>
+      <w:r>
+        <w:rPr>
+          <w:lang w:val="en-GB"/>
+        </w:rPr>
+        <w:t xml:space="preserve">penalty. If they refuse, the </w:t>
+      </w:r>
+      <w:r>
+        <w:rPr>
+          <w:lang w:val="en-GB"/>
+        </w:rPr>
+        <w:t xml:space="preserve">objects </w:t>
+      </w:r>
+      <w:r>
+        <w:rPr>
+          <w:lang w:val="en-GB"/>
+        </w:rPr>
+        <w:t>attack</w:t>
+      </w:r>
+      <w:r>
+        <w:rPr>
+          <w:lang w:val="en-GB"/>
+        </w:rPr>
+        <w:t>.</w:t>
+      </w:r>
+    </w:p>
+    <w:p>
+      <w:pPr>
+        <w:pStyle w:val="Heading2"/>
+        <w:rPr>
+          <w:lang w:val="en-GB"/>
+        </w:rPr>
+      </w:pPr>
+      <w:r>
+        <w:rPr>
+          <w:lang w:val="en-GB"/>
+        </w:rPr>
+        <w:lastRenderedPageBreak/>
+        <w:t>Library</w:t>
+      </w:r>
+      <w:r>
+        <w:rPr>
+          <w:lang w:val="en-GB"/>
+        </w:rPr>
+        <w:t xml:space="preserve"> (1</w:t>
+      </w:r>
+      <w:r>
+        <w:rPr>
+          <w:vertAlign w:val="superscript"/>
+          <w:lang w:val="en-GB"/>
+        </w:rPr>
+        <w:t>st</w:t>
+      </w:r>
+      <w:r>
+        <w:rPr>
+          <w:lang w:val="en-GB"/>
+        </w:rPr>
+        <w:t xml:space="preserve"> floor)</w:t>
+      </w:r>
+    </w:p>
+    <w:p>
+      <w:pPr>
+        <w:rPr>
+          <w:lang w:val="en-GB"/>
+        </w:rPr>
+      </w:pPr>
+      <w:r>
+        <w:rPr>
+          <w:lang w:val="en-GB"/>
+        </w:rPr>
+        <w:t xml:space="preserve">Can find </w:t>
+      </w:r>
+      <w:r>
+        <w:rPr>
+          <w:lang w:val="en-GB"/>
+        </w:rPr>
+        <w:t xml:space="preserve">most </w:t>
+      </w:r>
+      <w:r>
+        <w:rPr>
+          <w:lang w:val="en-GB"/>
+        </w:rPr>
+        <w:t>scroll</w:t>
+      </w:r>
+      <w:r>
+        <w:rPr>
+          <w:lang w:val="en-GB"/>
+        </w:rPr>
+        <w:t>s</w:t>
+      </w:r>
+      <w:r>
+        <w:rPr>
+          <w:lang w:val="en-GB"/>
+        </w:rPr>
+        <w:t xml:space="preserve"> they wish</w:t>
+      </w:r>
+      <w:r>
+        <w:rPr>
+          <w:lang w:val="en-GB"/>
+        </w:rPr>
+        <w:t xml:space="preserve"> for</w:t>
+      </w:r>
+      <w:r>
+        <w:rPr>
+          <w:lang w:val="en-GB"/>
+        </w:rPr>
+        <w:t xml:space="preserve"> of third level or lower, but the scrolls are cursed: Targets are chosen randomly</w:t>
+      </w:r>
+      <w:r>
+        <w:rPr>
+          <w:lang w:val="en-GB"/>
+        </w:rPr>
+        <w:t>. Scrolls cannot leave Delas.</w:t>
+      </w:r>
+      <w:r>
+        <w:rPr>
+          <w:lang w:val="en-GB"/>
+        </w:rPr>
+        <w:t xml:space="preserve"> If scroll spell requires concentration, you need to concentrate on it. Does not require you to have the spell on your spell list.</w:t>
+      </w:r>
+    </w:p>
+    <w:p>
+      <w:pPr>
+        <w:pStyle w:val="Heading2"/>
+        <w:rPr>
+          <w:lang w:val="en-GB"/>
+        </w:rPr>
+      </w:pPr>
+      <w:r>
+        <w:rPr>
+          <w:lang w:val="en-GB"/>
+        </w:rPr>
+        <w:t>Missing room</w:t>
+      </w:r>
+      <w:r>
+        <w:rPr>
+          <w:lang w:val="en-GB"/>
+        </w:rPr>
+        <w:t xml:space="preserve"> (1</w:t>
+      </w:r>
+      <w:r>
+        <w:rPr>
+          <w:vertAlign w:val="superscript"/>
+          <w:lang w:val="en-GB"/>
+        </w:rPr>
+        <w:t>st</w:t>
+      </w:r>
+      <w:r>
+        <w:rPr>
+          <w:lang w:val="en-GB"/>
+        </w:rPr>
+        <w:t xml:space="preserve"> floor)</w:t>
+      </w:r>
+    </w:p>
+    <w:p>
+      <w:pPr>
+        <w:rPr>
+          <w:lang w:val="en-GB"/>
+        </w:rPr>
+      </w:pPr>
+      <w:r>
+        <w:rPr>
+          <w:lang w:val="en-GB"/>
+        </w:rPr>
+        <w:t>This room is completely empty, but in the Dreaming world there is a children’s room with a Nightmare key among their toys.</w:t>
+      </w:r>
+    </w:p>
+    <w:p>
+      <w:pPr>
+        <w:pStyle w:val="Heading2"/>
+        <w:rPr>
+          <w:lang w:val="en-GB"/>
+        </w:rPr>
+      </w:pPr>
+      <w:r>
+        <w:rPr>
+          <w:lang w:val="en-GB"/>
+        </w:rPr>
+        <w:t>Master bedroom</w:t>
+      </w:r>
+      <w:r>
+        <w:rPr>
+          <w:lang w:val="en-GB"/>
+        </w:rPr>
+        <w:t xml:space="preserve"> (1</w:t>
+      </w:r>
+      <w:r>
+        <w:rPr>
+          <w:vertAlign w:val="superscript"/>
+          <w:lang w:val="en-GB"/>
+        </w:rPr>
+        <w:t>st</w:t>
+      </w:r>
+      <w:r>
+        <w:rPr>
+          <w:lang w:val="en-GB"/>
+        </w:rPr>
+        <w:t xml:space="preserve"> floor)</w:t>
+      </w:r>
+    </w:p>
+    <w:p>
+      <w:pPr>
+        <w:rPr>
+          <w:lang w:val="en-GB"/>
+        </w:rPr>
+      </w:pPr>
+      <w:r>
+        <w:rPr>
+          <w:lang w:val="en-GB"/>
+        </w:rPr>
+        <w:t>The bed looks incredibly inviting</w:t>
+      </w:r>
+      <w:r>
+        <w:rPr>
+          <w:lang w:val="en-GB"/>
+        </w:rPr>
+        <w:t xml:space="preserve"> almost begging to be slept in</w:t>
+      </w:r>
+      <w:r>
+        <w:rPr>
+          <w:lang w:val="en-GB"/>
+        </w:rPr>
+        <w:t xml:space="preserve">, and anyone laying in it begins to sleep almost instantaneously. Ghosts of servants will spawn if one starts laying down warning that the </w:t>
+      </w:r>
+      <w:r>
+        <w:rPr>
+          <w:lang w:val="en-GB"/>
+        </w:rPr>
+        <w:t xml:space="preserve">Monsters </w:t>
+      </w:r>
+      <w:r>
+        <w:rPr>
+          <w:lang w:val="en-GB"/>
+        </w:rPr>
+        <w:t>will come if they start sleeping</w:t>
+      </w:r>
+      <w:r>
+        <w:rPr>
+          <w:lang w:val="en-GB"/>
+        </w:rPr>
+        <w:t>.</w:t>
+      </w:r>
+    </w:p>
+    <w:p>
+      <w:pPr>
+        <w:rPr>
+          <w:b/>
+          <w:bCs/>
+          <w:lang w:val="en-GB"/>
+        </w:rPr>
+      </w:pPr>
+      <w:r>
+        <w:rPr>
+          <w:b/>
+          <w:bCs/>
+          <w:lang w:val="en-GB"/>
+        </w:rPr>
+        <w:t>Sleeping</w:t>
+      </w:r>
+      <w:r>
+        <w:rPr>
+          <w:b/>
+          <w:bCs/>
+          <w:lang w:val="en-GB"/>
+        </w:rPr>
+        <w:br/>
+      </w:r>
+      <w:r>
+        <w:rPr>
+          <w:lang w:val="en-GB"/>
+        </w:rPr>
+        <w:t xml:space="preserve">A sleeping creature </w:t>
+      </w:r>
+      <w:r>
+        <w:rPr>
+          <w:lang w:val="en-GB"/>
+        </w:rPr>
+        <w:t xml:space="preserve">hears children’s laughter coming from the missing room. </w:t>
+      </w:r>
+      <w:r>
+        <w:rPr>
+          <w:lang w:val="en-GB"/>
+        </w:rPr>
+        <w:t xml:space="preserve">To get the </w:t>
+      </w:r>
+      <w:r>
+        <w:rPr>
+          <w:lang w:val="en-GB"/>
+        </w:rPr>
+        <w:t>key</w:t>
+      </w:r>
+      <w:r>
+        <w:rPr>
+          <w:lang w:val="en-GB"/>
+        </w:rPr>
+        <w:t xml:space="preserve"> back to the real world</w:t>
+      </w:r>
+      <w:r>
+        <w:rPr>
+          <w:lang w:val="en-GB"/>
+        </w:rPr>
+        <w:t xml:space="preserve">, one must </w:t>
+      </w:r>
+      <w:r>
+        <w:rPr>
+          <w:lang w:val="en-GB"/>
+        </w:rPr>
+        <w:t xml:space="preserve">take it </w:t>
+      </w:r>
+      <w:r>
+        <w:rPr>
+          <w:lang w:val="en-GB"/>
+        </w:rPr>
+        <w:t>back to one’s sleeping body</w:t>
+      </w:r>
+      <w:r>
+        <w:rPr>
+          <w:lang w:val="en-GB"/>
+        </w:rPr>
+        <w:t>. At any point a sleeping creature can use its action to awake</w:t>
+      </w:r>
+      <w:r>
+        <w:rPr>
+          <w:lang w:val="en-GB"/>
+        </w:rPr>
+        <w:t>.</w:t>
+      </w:r>
+    </w:p>
+    <w:p>
+      <w:pPr>
+        <w:rPr>
+          <w:lang w:val="en-GB"/>
+        </w:rPr>
+      </w:pPr>
+      <w:r>
+        <w:rPr>
+          <w:lang w:val="en-GB"/>
+        </w:rPr>
+        <w:t>Make clear to players that it will be easier to get key the more people sleep, but harder to defend sleeping players. Use an action to go to sleep.</w:t>
+      </w:r>
+    </w:p>
+    <w:p>
+      <w:pPr>
+        <w:rPr>
+          <w:lang w:val="en-GB"/>
+        </w:rPr>
+      </w:pPr>
+      <w:r>
+        <w:rPr>
+          <w:lang w:val="en-GB"/>
+        </w:rPr>
+        <w:t>If becomes Frightened while sleeping, awakes.</w:t>
+      </w:r>
+    </w:p>
+    <w:p>
+      <w:pPr>
+        <w:rPr>
+          <w:lang w:val="en-GB"/>
+        </w:rPr>
+      </w:pPr>
+      <w:r>
+        <w:rPr>
+          <w:b/>
+          <w:bCs/>
+          <w:lang w:val="en-GB"/>
+        </w:rPr>
+        <w:t>Combat</w:t>
+      </w:r>
+      <w:r>
+        <w:rPr>
+          <w:lang w:val="en-GB"/>
+        </w:rPr>
+        <w:t>:</w:t>
+      </w:r>
+    </w:p>
+    <w:p>
+      <w:pPr>
+        <w:rPr>
+          <w:lang w:val="en-GB"/>
+        </w:rPr>
+      </w:pPr>
+      <w:r>
+        <w:rPr>
+          <w:lang w:val="en-GB"/>
+        </w:rPr>
+        <w:t xml:space="preserve">At every initiative 20, </w:t>
+      </w:r>
+      <w:r>
+        <w:rPr>
+          <w:lang w:val="en-GB"/>
+        </w:rPr>
+        <w:t>3-5</w:t>
+      </w:r>
+      <w:r>
+        <w:rPr>
+          <w:lang w:val="en-GB"/>
+        </w:rPr>
+        <w:t xml:space="preserve"> Shades spawn per sleeping PC</w:t>
+      </w:r>
+      <w:r>
+        <w:rPr>
+          <w:lang w:val="en-GB"/>
+        </w:rPr>
+        <w:t xml:space="preserve">. </w:t>
+      </w:r>
+    </w:p>
+    <w:p>
+      <w:pPr>
+        <w:pStyle w:val="ListParagraph"/>
+        <w:numPr>
+          <w:ilvl w:val="0"/>
+          <w:numId w:val="10"/>
+        </w:numPr>
+        <w:rPr>
+          <w:lang w:val="en-GB"/>
+        </w:rPr>
+      </w:pPr>
+      <w:r>
+        <w:rPr>
+          <w:lang w:val="en-GB"/>
+        </w:rPr>
+        <w:t>Master bedroom:</w:t>
+      </w:r>
+    </w:p>
+    <w:p>
+      <w:pPr>
+        <w:pStyle w:val="ListParagraph"/>
+        <w:numPr>
+          <w:ilvl w:val="1"/>
+          <w:numId w:val="10"/>
+        </w:numPr>
+        <w:rPr>
+          <w:lang w:val="en-GB"/>
+        </w:rPr>
+      </w:pPr>
+      <w:r>
+        <w:rPr>
+          <w:lang w:val="en-GB"/>
+        </w:rPr>
+        <w:t xml:space="preserve">Shade </w:t>
+      </w:r>
+      <w:r>
+        <w:rPr>
+          <w:lang w:val="en-GB"/>
+        </w:rPr>
+        <w:t>(FM 253)</w:t>
+      </w:r>
+    </w:p>
+    <w:p>
+      <w:pPr>
+        <w:pStyle w:val="ListParagraph"/>
+        <w:numPr>
+          <w:ilvl w:val="0"/>
+          <w:numId w:val="10"/>
+        </w:numPr>
+        <w:rPr>
+          <w:lang w:val="en-GB"/>
+        </w:rPr>
+      </w:pPr>
+      <w:r>
+        <w:rPr>
+          <w:lang w:val="en-GB"/>
+        </w:rPr>
+        <w:t>Childrens’ room:</w:t>
+      </w:r>
+    </w:p>
+    <w:p>
+      <w:pPr>
+        <w:pStyle w:val="ListParagraph"/>
+        <w:numPr>
+          <w:ilvl w:val="1"/>
+          <w:numId w:val="10"/>
+        </w:numPr>
+        <w:rPr>
+          <w:lang w:val="en-GB"/>
+        </w:rPr>
+      </w:pPr>
+      <w:r>
+        <w:rPr>
+          <w:lang w:val="en-GB"/>
+        </w:rPr>
+        <w:t xml:space="preserve">1x </w:t>
+      </w:r>
+      <w:hyperlink r:id="rId75" w:history="1">
         <w:r>
           <w:rPr>
             <w:rStyle w:val="Hyperlink"/>
             <w:lang w:val="en-GB"/>
           </w:rPr>
-          <w:t>Map</w:t>
+          <w:t>Ephialtes</w:t>
         </w:r>
       </w:hyperlink>
     </w:p>
     <w:p>
       <w:pPr>
-        <w:rPr>
-          <w:lang w:val="en-GB"/>
-        </w:rPr>
-      </w:pPr>
-      <w:r>
-        <w:rPr>
-          <w:lang w:val="en-GB"/>
-        </w:rPr>
-        <w:t>Use different haunted house encounters.</w:t>
-      </w:r>
-    </w:p>
-    <w:p>
-      <w:pPr>
-        <w:rPr>
-          <w:lang w:val="en-GB"/>
-        </w:rPr>
-      </w:pPr>
-    </w:p>
-    <w:p>
-      <w:pPr>
-        <w:rPr>
-          <w:lang w:val="en-GB"/>
-        </w:rPr>
-      </w:pPr>
+        <w:pStyle w:val="ListParagraph"/>
+        <w:numPr>
+          <w:ilvl w:val="1"/>
+          <w:numId w:val="10"/>
+        </w:numPr>
+        <w:rPr>
+          <w:lang w:val="en-GB"/>
+        </w:rPr>
+      </w:pPr>
+      <w:r>
+        <w:rPr>
+          <w:lang w:val="en-GB"/>
+        </w:rPr>
+        <w:t>2x Specter (FM 254)</w:t>
+      </w:r>
+    </w:p>
+    <w:p>
+      <w:pPr>
+        <w:pStyle w:val="Heading2"/>
+        <w:rPr>
+          <w:lang w:val="en-GB"/>
+        </w:rPr>
+      </w:pPr>
+      <w:r>
+        <w:rPr>
+          <w:noProof/>
+          <w:lang w:val="en-GB"/>
+        </w:rPr>
+        <mc:AlternateContent>
+          <mc:Choice Requires="wps">
+            <w:drawing>
+              <wp:anchor distT="0" distB="0" distL="114300" distR="114300" simplePos="0" relativeHeight="251681792" behindDoc="1" locked="0" layoutInCell="1" allowOverlap="1" wp14:anchorId="4A8ED939" wp14:editId="5A76BCD1">
+                <wp:simplePos x="0" y="0"/>
+                <wp:positionH relativeFrom="margin">
+                  <wp:align>right</wp:align>
+                </wp:positionH>
+                <wp:positionV relativeFrom="paragraph">
+                  <wp:posOffset>10284</wp:posOffset>
+                </wp:positionV>
+                <wp:extent cx="2038985" cy="914400"/>
+                <wp:effectExtent l="0" t="0" r="18415" b="19050"/>
+                <wp:wrapTight wrapText="bothSides">
+                  <wp:wrapPolygon edited="0">
+                    <wp:start x="0" y="0"/>
+                    <wp:lineTo x="0" y="21600"/>
+                    <wp:lineTo x="21593" y="21600"/>
+                    <wp:lineTo x="21593" y="0"/>
+                    <wp:lineTo x="0" y="0"/>
+                  </wp:wrapPolygon>
+                </wp:wrapTight>
+                <wp:docPr id="332009866" name="Text Box 332009866"/>
+                <wp:cNvGraphicFramePr/>
+                <a:graphic xmlns:a="http://schemas.openxmlformats.org/drawingml/2006/main">
+                  <a:graphicData uri="http://schemas.microsoft.com/office/word/2010/wordprocessingShape">
+                    <wps:wsp>
+                      <wps:cNvSpPr txBox="1"/>
+                      <wps:spPr>
+                        <a:xfrm>
+                          <a:off x="0" y="0"/>
+                          <a:ext cx="2038985" cy="914400"/>
+                        </a:xfrm>
+                        <a:prstGeom prst="rect">
+                          <a:avLst/>
+                        </a:prstGeom>
+                        <a:solidFill>
+                          <a:schemeClr val="accent1">
+                            <a:lumMod val="40000"/>
+                            <a:lumOff val="60000"/>
+                          </a:schemeClr>
+                        </a:solidFill>
+                        <a:ln/>
+                      </wps:spPr>
+                      <wps:style>
+                        <a:lnRef idx="2">
+                          <a:schemeClr val="accent3"/>
+                        </a:lnRef>
+                        <a:fillRef idx="1">
+                          <a:schemeClr val="lt1"/>
+                        </a:fillRef>
+                        <a:effectRef idx="0">
+                          <a:schemeClr val="accent3"/>
+                        </a:effectRef>
+                        <a:fontRef idx="minor">
+                          <a:schemeClr val="dk1"/>
+                        </a:fontRef>
+                      </wps:style>
+                      <wps:txbx>
+                        <w:txbxContent>
+                          <w:p>
+                            <w:pPr>
+                              <w:spacing w:after="0"/>
+                              <w:jc w:val="center"/>
+                              <w:rPr>
+                                <w:lang w:val="en-GB"/>
+                              </w:rPr>
+                            </w:pPr>
+                            <w:r>
+                              <w:rPr>
+                                <w:lang w:val="en-GB"/>
+                              </w:rPr>
+                              <w:t>Kercytri stat blocks</w:t>
+                            </w:r>
+                          </w:p>
+                          <w:p>
+                            <w:pPr>
+                              <w:spacing w:after="0"/>
+                              <w:rPr>
+                                <w:sz w:val="18"/>
+                                <w:szCs w:val="18"/>
+                                <w:lang w:val="en-GB"/>
+                              </w:rPr>
+                            </w:pPr>
+                            <w:hyperlink r:id="rId76" w:history="1">
+                              <w:r>
+                                <w:rPr>
+                                  <w:rStyle w:val="Hyperlink"/>
+                                  <w:sz w:val="18"/>
+                                  <w:szCs w:val="18"/>
+                                  <w:lang w:val="en-GB"/>
+                                </w:rPr>
+                                <w:t>Moon Witch</w:t>
+                              </w:r>
+                            </w:hyperlink>
+                            <w:r>
+                              <w:rPr>
+                                <w:sz w:val="18"/>
+                                <w:szCs w:val="18"/>
+                                <w:lang w:val="en-GB"/>
+                              </w:rPr>
+                              <w:t xml:space="preserve"> and </w:t>
+                            </w:r>
+                            <w:hyperlink r:id="rId77" w:history="1">
+                              <w:r>
+                                <w:rPr>
+                                  <w:rStyle w:val="Hyperlink"/>
+                                  <w:sz w:val="18"/>
+                                  <w:szCs w:val="18"/>
+                                  <w:lang w:val="en-GB"/>
+                                </w:rPr>
+                                <w:t>Bulwark</w:t>
+                              </w:r>
+                            </w:hyperlink>
+                          </w:p>
+                        </w:txbxContent>
+                      </wps:txbx>
+                      <wps:bodyPr rot="0" spcFirstLastPara="0" vertOverflow="overflow" horzOverflow="overflow" vert="horz" wrap="square" lIns="91440" tIns="45720" rIns="91440" bIns="45720" numCol="1" spcCol="0" rtlCol="0" fromWordArt="0" anchor="t" anchorCtr="0" forceAA="0" compatLnSpc="1">
+                        <a:prstTxWarp prst="textNoShape">
+                          <a:avLst/>
+                        </a:prstTxWarp>
+                        <a:noAutofit/>
+                      </wps:bodyPr>
+                    </wps:wsp>
+                  </a:graphicData>
+                </a:graphic>
+                <wp14:sizeRelH relativeFrom="margin">
+                  <wp14:pctWidth>0</wp14:pctWidth>
+                </wp14:sizeRelH>
+                <wp14:sizeRelV relativeFrom="margin">
+                  <wp14:pctHeight>0</wp14:pctHeight>
+                </wp14:sizeRelV>
+              </wp:anchor>
+            </w:drawing>
+          </mc:Choice>
+          <mc:Fallback>
+            <w:pict>
+              <v:shape w14:anchorId="4A8ED939" id="Text Box 332009866" o:spid="_x0000_s1036" type="#_x0000_t202" style="position:absolute;margin-left:109.35pt;margin-top:.8pt;width:160.55pt;height:1in;z-index:-251634688;visibility:visible;mso-wrap-style:square;mso-width-percent:0;mso-height-percent:0;mso-wrap-distance-left:9pt;mso-wrap-distance-top:0;mso-wrap-distance-right:9pt;mso-wrap-distance-bottom:0;mso-position-horizontal:right;mso-position-horizontal-relative:margin;mso-position-vertical:absolute;mso-position-vertical-relative:text;mso-width-percent:0;mso-height-percent:0;mso-width-relative:margin;mso-height-relative:margin;v-text-anchor:top" o:gfxdata="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" fillcolor="#b4c6e7 [1300]" strokecolor="#a5a5a5 [3206]" strokeweight="1pt">
+                <v:textbox>
+                  <w:txbxContent>
+                    <w:p>
+                      <w:pPr>
+                        <w:spacing w:after="0"/>
+                        <w:jc w:val="center"/>
+                        <w:rPr>
+                          <w:lang w:val="en-GB"/>
+                        </w:rPr>
+                      </w:pPr>
+                      <w:r>
+                        <w:rPr>
+                          <w:lang w:val="en-GB"/>
+                        </w:rPr>
+                        <w:t>Kercytri stat blocks</w:t>
+                      </w:r>
+                    </w:p>
+                    <w:p>
+                      <w:pPr>
+                        <w:spacing w:after="0"/>
+                        <w:rPr>
+                          <w:sz w:val="18"/>
+                          <w:szCs w:val="18"/>
+                          <w:lang w:val="en-GB"/>
+                        </w:rPr>
+                      </w:pPr>
+                      <w:hyperlink r:id="rId78" w:history="1">
+                        <w:r>
+                          <w:rPr>
+                            <w:rStyle w:val="Hyperlink"/>
+                            <w:sz w:val="18"/>
+                            <w:szCs w:val="18"/>
+                            <w:lang w:val="en-GB"/>
+                          </w:rPr>
+                          <w:t>Moon Witch</w:t>
+                        </w:r>
+                      </w:hyperlink>
+                      <w:r>
+                        <w:rPr>
+                          <w:sz w:val="18"/>
+                          <w:szCs w:val="18"/>
+                          <w:lang w:val="en-GB"/>
+                        </w:rPr>
+                        <w:t xml:space="preserve"> and </w:t>
+                      </w:r>
+                      <w:hyperlink r:id="rId79" w:history="1">
+                        <w:r>
+                          <w:rPr>
+                            <w:rStyle w:val="Hyperlink"/>
+                            <w:sz w:val="18"/>
+                            <w:szCs w:val="18"/>
+                            <w:lang w:val="en-GB"/>
+                          </w:rPr>
+                          <w:t>Bulwark</w:t>
+                        </w:r>
+                      </w:hyperlink>
+                    </w:p>
+                  </w:txbxContent>
+                </v:textbox>
+                <w10:wrap type="tight" anchorx="margin"/>
+              </v:shape>
+            </w:pict>
+          </mc:Fallback>
+        </mc:AlternateContent>
+      </w:r>
+      <w:r>
+        <w:rPr>
+          <w:lang w:val="en-GB"/>
+        </w:rPr>
+        <w:t>Kercytri</w:t>
+      </w:r>
+    </w:p>
+    <w:p>
+      <w:pPr>
+        <w:rPr>
+          <w:lang w:val="en-GB"/>
+        </w:rPr>
+      </w:pPr>
+      <w:r>
+        <w:rPr>
+          <w:lang w:val="en-GB"/>
+        </w:rPr>
+        <w:t>Statue becomes solid if in the Nightmare world.</w:t>
+      </w:r>
+      <w:r>
+        <w:rPr>
+          <w:lang w:val="en-GB"/>
+        </w:rPr>
+        <w:t xml:space="preserve"> Will only corporate with the party if they prove themselves worthy in combat. Will fight to the </w:t>
+      </w:r>
+      <w:r>
+        <w:rPr>
+          <w:lang w:val="en-GB"/>
+        </w:rPr>
+        <w:t>death but</w:t>
+      </w:r>
+      <w:r>
+        <w:rPr>
+          <w:lang w:val="en-GB"/>
+        </w:rPr>
+        <w:t xml:space="preserve"> has a small bead that can revive them.</w:t>
+      </w:r>
+    </w:p>
+    <w:p>
+      <w:pPr>
+        <w:rPr>
+          <w:lang w:val="en-GB"/>
+        </w:rPr>
+      </w:pPr>
+      <w:r>
+        <w:rPr>
+          <w:b/>
+          <w:bCs/>
+          <w:lang w:val="en-GB"/>
+        </w:rPr>
+        <w:t>Combat</w:t>
+      </w:r>
+      <w:r>
+        <w:rPr>
+          <w:lang w:val="en-GB"/>
+        </w:rPr>
+        <w:t>:</w:t>
+      </w:r>
+    </w:p>
+    <w:p>
+      <w:pPr>
+        <w:pStyle w:val="ListParagraph"/>
+        <w:numPr>
+          <w:ilvl w:val="0"/>
+          <w:numId w:val="10"/>
+        </w:numPr>
+        <w:rPr>
+          <w:lang w:val="en-GB"/>
+        </w:rPr>
+      </w:pPr>
+      <w:r>
+        <w:rPr>
+          <w:lang w:val="en-GB"/>
+        </w:rPr>
+        <w:t xml:space="preserve">Starts as </w:t>
+      </w:r>
+      <w:r>
+        <w:rPr>
+          <w:b/>
+          <w:bCs/>
+          <w:i/>
+          <w:iCs/>
+          <w:lang w:val="en-GB"/>
+        </w:rPr>
+        <w:t>Moon Witch</w:t>
+      </w:r>
+      <w:r>
+        <w:rPr>
+          <w:lang w:val="en-GB"/>
+        </w:rPr>
+        <w:t xml:space="preserve">, once </w:t>
+      </w:r>
+      <w:r>
+        <w:rPr>
+          <w:i/>
+          <w:iCs/>
+          <w:lang w:val="en-GB"/>
+        </w:rPr>
+        <w:t>Mist Reflections</w:t>
+      </w:r>
+      <w:r>
+        <w:rPr>
+          <w:lang w:val="en-GB"/>
+        </w:rPr>
+        <w:t xml:space="preserve"> trigger, also summon a </w:t>
+      </w:r>
+      <w:r>
+        <w:rPr>
+          <w:b/>
+          <w:bCs/>
+          <w:i/>
+          <w:iCs/>
+          <w:lang w:val="en-GB"/>
+        </w:rPr>
+        <w:t>Bulwark</w:t>
+      </w:r>
+      <w:r>
+        <w:rPr>
+          <w:i/>
+          <w:iCs/>
+          <w:lang w:val="en-GB"/>
+        </w:rPr>
+        <w:t>.</w:t>
+      </w:r>
+    </w:p>
+    <w:p>
+      <w:pPr>
+        <w:rPr>
+          <w:lang w:val="en-GB"/>
+        </w:rPr>
+      </w:pPr>
+      <w:r>
+        <w:rPr>
+          <w:lang w:val="en-GB"/>
+        </w:rPr>
+        <w:t xml:space="preserve">Regler brudt: </w:t>
+      </w:r>
+      <w:r>
+        <w:rPr>
+          <w:lang w:val="en-GB"/>
+        </w:rPr>
+        <w:t>3</w:t>
+      </w:r>
     </w:p>
     <w:p>
       <w:pPr>
@@ -9621,31 +12454,661 @@
           <w:lang w:val="da-DK"/>
         </w:rPr>
       </w:pPr>
-      <w:proofErr w:type="spellStart"/>
-      <w:r>
+    </w:p>
+    <w:tbl>
+      <w:tblPr>
+        <w:tblStyle w:val="TableGrid"/>
+        <w:tblW w:w="7367" w:type="dxa"/>
+        <w:tblInd w:w="824" w:type="dxa"/>
+        <w:tblLook w:val="04A0" w:firstRow="1" w:lastRow="0" w:firstColumn="1" w:lastColumn="0" w:noHBand="0" w:noVBand="1"/>
+      </w:tblPr>
+      <w:tblGrid>
+        <w:gridCol w:w="563"/>
+        <w:gridCol w:w="3402"/>
+        <w:gridCol w:w="3402"/>
+      </w:tblGrid>
+      <w:tr>
+        <w:tc>
+          <w:tcPr>
+            <w:tcW w:w="563" w:type="dxa"/>
+          </w:tcPr>
+          <w:p>
+            <w:pPr>
+              <w:rPr>
+                <w:b/>
+                <w:bCs/>
+                <w:lang w:val="en-GB"/>
+              </w:rPr>
+            </w:pPr>
+            <w:r>
+              <w:rPr>
+                <w:b/>
+                <w:bCs/>
+                <w:lang w:val="en-GB"/>
+              </w:rPr>
+              <w:t>Roll</w:t>
+            </w:r>
+          </w:p>
+        </w:tc>
+        <w:tc>
+          <w:tcPr>
+            <w:tcW w:w="3402" w:type="dxa"/>
+          </w:tcPr>
+          <w:p>
+            <w:pPr>
+              <w:rPr>
+                <w:b/>
+                <w:bCs/>
+                <w:lang w:val="en-GB"/>
+              </w:rPr>
+            </w:pPr>
+            <w:r>
+              <w:rPr>
+                <w:b/>
+                <w:bCs/>
+                <w:lang w:val="en-GB"/>
+              </w:rPr>
+              <w:t>Monster</w:t>
+            </w:r>
+          </w:p>
+        </w:tc>
+        <w:tc>
+          <w:tcPr>
+            <w:tcW w:w="3402" w:type="dxa"/>
+          </w:tcPr>
+          <w:p>
+            <w:pPr>
+              <w:rPr>
+                <w:b/>
+                <w:bCs/>
+                <w:lang w:val="en-GB"/>
+              </w:rPr>
+            </w:pPr>
+            <w:r>
+              <w:rPr>
+                <w:b/>
+                <w:bCs/>
+                <w:lang w:val="en-GB"/>
+              </w:rPr>
+              <w:t>Act</w:t>
+            </w:r>
+          </w:p>
+        </w:tc>
+      </w:tr>
+      <w:tr>
+        <w:tc>
+          <w:tcPr>
+            <w:tcW w:w="563" w:type="dxa"/>
+          </w:tcPr>
+          <w:p>
+            <w:pPr>
+              <w:rPr>
+                <w:lang w:val="en-GB"/>
+              </w:rPr>
+            </w:pPr>
+            <w:r>
+              <w:rPr>
+                <w:lang w:val="en-GB"/>
+              </w:rPr>
+              <w:t>1</w:t>
+            </w:r>
+          </w:p>
+        </w:tc>
+        <w:tc>
+          <w:tcPr>
+            <w:tcW w:w="3402" w:type="dxa"/>
+          </w:tcPr>
+          <w:p>
+            <w:pPr>
+              <w:rPr>
+                <w:lang w:val="en-GB"/>
+              </w:rPr>
+            </w:pPr>
+          </w:p>
+        </w:tc>
+        <w:tc>
+          <w:tcPr>
+            <w:tcW w:w="3402" w:type="dxa"/>
+          </w:tcPr>
+          <w:p>
+            <w:pPr>
+              <w:rPr>
+                <w:lang w:val="en-GB"/>
+              </w:rPr>
+            </w:pPr>
+            <w:r>
+              <w:rPr>
+                <w:lang w:val="en-GB"/>
+              </w:rPr>
+              <w:t>Traveling to see</w:t>
+            </w:r>
+          </w:p>
+        </w:tc>
+      </w:tr>
+      <w:tr>
+        <w:tc>
+          <w:tcPr>
+            <w:tcW w:w="563" w:type="dxa"/>
+          </w:tcPr>
+          <w:p>
+            <w:pPr>
+              <w:rPr>
+                <w:lang w:val="en-GB"/>
+              </w:rPr>
+            </w:pPr>
+            <w:r>
+              <w:rPr>
+                <w:lang w:val="en-GB"/>
+              </w:rPr>
+              <w:t>2</w:t>
+            </w:r>
+          </w:p>
+        </w:tc>
+        <w:tc>
+          <w:tcPr>
+            <w:tcW w:w="3402" w:type="dxa"/>
+          </w:tcPr>
+          <w:p/>
+        </w:tc>
+        <w:tc>
+          <w:tcPr>
+            <w:tcW w:w="3402" w:type="dxa"/>
+          </w:tcPr>
+          <w:p>
+            <w:pPr>
+              <w:rPr>
+                <w:lang w:val="en-GB"/>
+              </w:rPr>
+            </w:pPr>
+            <w:r>
+              <w:rPr>
+                <w:lang w:val="en-GB"/>
+              </w:rPr>
+              <w:t>Eating</w:t>
+            </w:r>
+          </w:p>
+        </w:tc>
+      </w:tr>
+      <w:tr>
+        <w:tc>
+          <w:tcPr>
+            <w:tcW w:w="563" w:type="dxa"/>
+          </w:tcPr>
+          <w:p>
+            <w:pPr>
+              <w:rPr>
+                <w:lang w:val="en-GB"/>
+              </w:rPr>
+            </w:pPr>
+            <w:r>
+              <w:rPr>
+                <w:lang w:val="en-GB"/>
+              </w:rPr>
+              <w:t>3</w:t>
+            </w:r>
+          </w:p>
+        </w:tc>
+        <w:tc>
+          <w:tcPr>
+            <w:tcW w:w="3402" w:type="dxa"/>
+          </w:tcPr>
+          <w:p>
+            <w:pPr>
+              <w:rPr>
+                <w:lang w:val="en-GB"/>
+              </w:rPr>
+            </w:pPr>
+            <w:r>
+              <w:rPr>
+                <w:lang w:val="en-GB"/>
+              </w:rPr>
+              <w:t>Jester</w:t>
+            </w:r>
+            <w:r>
+              <w:rPr>
+                <w:lang w:val="en-GB"/>
+              </w:rPr>
+              <w:t xml:space="preserve"> troup</w:t>
+            </w:r>
+            <w:r>
+              <w:rPr>
+                <w:lang w:val="en-GB"/>
+              </w:rPr>
+              <w:t xml:space="preserve"> (</w:t>
+            </w:r>
+            <w:hyperlink r:id="rId80" w:history="1">
+              <w:r>
+                <w:rPr>
+                  <w:rStyle w:val="Hyperlink"/>
+                  <w:lang w:val="en-GB"/>
+                </w:rPr>
+                <w:t>Skulker</w:t>
+              </w:r>
+            </w:hyperlink>
+            <w:r>
+              <w:rPr>
+                <w:lang w:val="en-GB"/>
+              </w:rPr>
+              <w:t xml:space="preserve"> CR ½ , </w:t>
+            </w:r>
+            <w:hyperlink r:id="rId81" w:history="1">
+              <w:r>
+                <w:rPr>
+                  <w:rStyle w:val="Hyperlink"/>
+                  <w:lang w:val="en-GB"/>
+                </w:rPr>
+                <w:t>Taunter</w:t>
+              </w:r>
+            </w:hyperlink>
+            <w:r>
+              <w:rPr>
+                <w:lang w:val="en-GB"/>
+              </w:rPr>
+              <w:t xml:space="preserve"> CR 2, </w:t>
+            </w:r>
+            <w:hyperlink r:id="rId82" w:history="1">
+              <w:r>
+                <w:rPr>
+                  <w:rStyle w:val="Hyperlink"/>
+                  <w:lang w:val="en-GB"/>
+                </w:rPr>
+                <w:t>Nilbog Pandemaniac</w:t>
+              </w:r>
+            </w:hyperlink>
+            <w:r>
+              <w:rPr>
+                <w:lang w:val="en-GB"/>
+              </w:rPr>
+              <w:t xml:space="preserve"> CR 2)</w:t>
+            </w:r>
+          </w:p>
+        </w:tc>
+        <w:tc>
+          <w:tcPr>
+            <w:tcW w:w="3402" w:type="dxa"/>
+          </w:tcPr>
+          <w:p>
+            <w:pPr>
+              <w:rPr>
+                <w:lang w:val="en-GB"/>
+              </w:rPr>
+            </w:pPr>
+            <w:r>
+              <w:rPr>
+                <w:lang w:val="en-GB"/>
+              </w:rPr>
+              <w:t>Worshipping</w:t>
+            </w:r>
+          </w:p>
+        </w:tc>
+      </w:tr>
+      <w:tr>
+        <w:tc>
+          <w:tcPr>
+            <w:tcW w:w="563" w:type="dxa"/>
+          </w:tcPr>
+          <w:p>
+            <w:pPr>
+              <w:rPr>
+                <w:lang w:val="en-GB"/>
+              </w:rPr>
+            </w:pPr>
+            <w:r>
+              <w:rPr>
+                <w:lang w:val="en-GB"/>
+              </w:rPr>
+              <w:lastRenderedPageBreak/>
+              <w:t>4</w:t>
+            </w:r>
+          </w:p>
+        </w:tc>
+        <w:tc>
+          <w:tcPr>
+            <w:tcW w:w="3402" w:type="dxa"/>
+          </w:tcPr>
+          <w:p>
+            <w:pPr>
+              <w:rPr>
+                <w:lang w:val="en-GB"/>
+              </w:rPr>
+            </w:pPr>
+            <w:r>
+              <w:rPr>
+                <w:lang w:val="en-GB"/>
+              </w:rPr>
+              <w:t>Ghost servants</w:t>
+            </w:r>
+            <w:r>
+              <w:rPr>
+                <w:lang w:val="en-GB"/>
+              </w:rPr>
+              <w:t xml:space="preserve"> or guests</w:t>
+            </w:r>
+            <w:r>
+              <w:rPr>
+                <w:lang w:val="en-GB"/>
+              </w:rPr>
+              <w:t xml:space="preserve"> (</w:t>
+            </w:r>
+            <w:hyperlink r:id="rId83" w:history="1">
+              <w:r>
+                <w:rPr>
+                  <w:rStyle w:val="Hyperlink"/>
+                  <w:lang w:val="en-GB"/>
+                </w:rPr>
+                <w:t>Poltergeist</w:t>
+              </w:r>
+            </w:hyperlink>
+            <w:r>
+              <w:rPr>
+                <w:lang w:val="en-GB"/>
+              </w:rPr>
+              <w:t xml:space="preserve"> CR 2, </w:t>
+            </w:r>
+            <w:hyperlink r:id="rId84" w:history="1">
+              <w:r>
+                <w:rPr>
+                  <w:rStyle w:val="Hyperlink"/>
+                  <w:lang w:val="en-GB"/>
+                </w:rPr>
+                <w:t>Trap Haunt</w:t>
+              </w:r>
+            </w:hyperlink>
+            <w:r>
+              <w:rPr>
+                <w:lang w:val="en-GB"/>
+              </w:rPr>
+              <w:t xml:space="preserve"> CR 4) </w:t>
+            </w:r>
+          </w:p>
+        </w:tc>
+        <w:tc>
+          <w:tcPr>
+            <w:tcW w:w="3402" w:type="dxa"/>
+          </w:tcPr>
+          <w:p>
+            <w:pPr>
+              <w:rPr>
+                <w:lang w:val="en-GB"/>
+              </w:rPr>
+            </w:pPr>
+            <w:r>
+              <w:rPr>
+                <w:lang w:val="en-GB"/>
+              </w:rPr>
+              <w:t>Running from</w:t>
+            </w:r>
+          </w:p>
+        </w:tc>
+      </w:tr>
+      <w:tr>
+        <w:tc>
+          <w:tcPr>
+            <w:tcW w:w="563" w:type="dxa"/>
+          </w:tcPr>
+          <w:p>
+            <w:pPr>
+              <w:rPr>
+                <w:lang w:val="en-GB"/>
+              </w:rPr>
+            </w:pPr>
+            <w:r>
+              <w:rPr>
+                <w:lang w:val="en-GB"/>
+              </w:rPr>
+              <w:t>5</w:t>
+            </w:r>
+          </w:p>
+        </w:tc>
+        <w:tc>
+          <w:tcPr>
+            <w:tcW w:w="3402" w:type="dxa"/>
+          </w:tcPr>
+          <w:p>
+            <w:pPr>
+              <w:rPr>
+                <w:lang w:val="en-GB"/>
+              </w:rPr>
+            </w:pPr>
+            <w:r>
+              <w:rPr>
+                <w:lang w:val="en-GB"/>
+              </w:rPr>
+              <w:t>Delusion monster (</w:t>
+            </w:r>
+            <w:hyperlink r:id="rId85" w:history="1">
+              <w:r>
+                <w:rPr>
+                  <w:rStyle w:val="Hyperlink"/>
+                  <w:lang w:val="en-GB"/>
+                </w:rPr>
+                <w:t>Displacer Beas</w:t>
+              </w:r>
+            </w:hyperlink>
+            <w:r>
+              <w:rPr>
+                <w:rStyle w:val="Hyperlink"/>
+                <w:lang w:val="en-GB"/>
+              </w:rPr>
+              <w:t xml:space="preserve">t </w:t>
+            </w:r>
+            <w:r>
+              <w:rPr>
+                <w:rStyle w:val="Hyperlink"/>
+              </w:rPr>
+              <w:t xml:space="preserve">CR </w:t>
+            </w:r>
+            <w:r>
+              <w:rPr>
+                <w:rStyle w:val="Hyperlink"/>
+                <w:lang w:val="en-GB"/>
+              </w:rPr>
+              <w:t>3-6;</w:t>
+            </w:r>
+            <w:r>
+              <w:rPr>
+                <w:rStyle w:val="Hyperlink"/>
+              </w:rPr>
+              <w:t xml:space="preserve"> </w:t>
+            </w:r>
+            <w:hyperlink r:id="rId86" w:history="1">
+              <w:r>
+                <w:rPr>
+                  <w:rStyle w:val="Hyperlink"/>
+                  <w:lang w:val="en-GB"/>
+                </w:rPr>
+                <w:t>Babau</w:t>
+              </w:r>
+            </w:hyperlink>
+            <w:r>
+              <w:rPr>
+                <w:rStyle w:val="Hyperlink"/>
+                <w:lang w:val="en-GB"/>
+              </w:rPr>
+              <w:t xml:space="preserve"> CR 4;</w:t>
+            </w:r>
+            <w:r>
+              <w:t xml:space="preserve"> </w:t>
+            </w:r>
+            <w:hyperlink r:id="rId87" w:history="1">
+              <w:r>
+                <w:rPr>
+                  <w:rStyle w:val="Hyperlink"/>
+                  <w:lang w:val="en-GB"/>
+                </w:rPr>
+                <w:t>G</w:t>
+              </w:r>
+              <w:r>
+                <w:rPr>
+                  <w:rStyle w:val="Hyperlink"/>
+                </w:rPr>
+                <w:t>ree</w:t>
+              </w:r>
+              <w:r>
+                <w:rPr>
+                  <w:rStyle w:val="Hyperlink"/>
+                  <w:lang w:val="en-GB"/>
+                </w:rPr>
+                <w:t>n</w:t>
+              </w:r>
+              <w:r>
+                <w:rPr>
+                  <w:rStyle w:val="Hyperlink"/>
+                </w:rPr>
+                <w:t xml:space="preserve"> </w:t>
+              </w:r>
+              <w:r>
+                <w:rPr>
+                  <w:rStyle w:val="Hyperlink"/>
+                  <w:lang w:val="en-GB"/>
+                </w:rPr>
+                <w:t>S</w:t>
+              </w:r>
+              <w:r>
+                <w:rPr>
+                  <w:rStyle w:val="Hyperlink"/>
+                </w:rPr>
+                <w:t>laad CR</w:t>
+              </w:r>
+              <w:r>
+                <w:rPr>
+                  <w:rStyle w:val="Hyperlink"/>
+                  <w:lang w:val="en-GB"/>
+                </w:rPr>
+                <w:t xml:space="preserve"> </w:t>
+              </w:r>
+              <w:r>
+                <w:rPr>
+                  <w:rStyle w:val="Hyperlink"/>
+                </w:rPr>
+                <w:t>8</w:t>
+              </w:r>
+            </w:hyperlink>
+            <w:r>
+              <w:rPr>
+                <w:lang w:val="en-GB"/>
+              </w:rPr>
+              <w:t>)</w:t>
+            </w:r>
+          </w:p>
+        </w:tc>
+        <w:tc>
+          <w:tcPr>
+            <w:tcW w:w="3402" w:type="dxa"/>
+          </w:tcPr>
+          <w:p>
+            <w:pPr>
+              <w:rPr>
+                <w:lang w:val="en-GB"/>
+              </w:rPr>
+            </w:pPr>
+            <w:r>
+              <w:rPr>
+                <w:lang w:val="en-GB"/>
+              </w:rPr>
+              <w:t>Hunt-teasing/Torturing</w:t>
+            </w:r>
+          </w:p>
+        </w:tc>
+      </w:tr>
+      <w:tr>
+        <w:tc>
+          <w:tcPr>
+            <w:tcW w:w="563" w:type="dxa"/>
+          </w:tcPr>
+          <w:p>
+            <w:pPr>
+              <w:rPr>
+                <w:lang w:val="en-GB"/>
+              </w:rPr>
+            </w:pPr>
+            <w:r>
+              <w:rPr>
+                <w:lang w:val="en-GB"/>
+              </w:rPr>
+              <w:t>6</w:t>
+            </w:r>
+          </w:p>
+        </w:tc>
+        <w:tc>
+          <w:tcPr>
+            <w:tcW w:w="3402" w:type="dxa"/>
+          </w:tcPr>
+          <w:p>
+            <w:pPr>
+              <w:jc w:val="both"/>
+              <w:rPr>
+                <w:lang w:val="en-GB"/>
+              </w:rPr>
+            </w:pPr>
+            <w:hyperlink r:id="rId88" w:history="1">
+              <w:r>
+                <w:rPr>
+                  <w:rStyle w:val="Hyperlink"/>
+                  <w:lang w:val="en-GB"/>
+                </w:rPr>
+                <w:t>Young Displacer Dragon</w:t>
+              </w:r>
+            </w:hyperlink>
+            <w:r>
+              <w:rPr>
+                <w:lang w:val="en-GB"/>
+              </w:rPr>
+              <w:t xml:space="preserve"> CR 10</w:t>
+            </w:r>
+          </w:p>
+        </w:tc>
+        <w:tc>
+          <w:tcPr>
+            <w:tcW w:w="3402" w:type="dxa"/>
+          </w:tcPr>
+          <w:p>
+            <w:pPr>
+              <w:jc w:val="both"/>
+              <w:rPr>
+                <w:lang w:val="en-GB"/>
+              </w:rPr>
+            </w:pPr>
+            <w:r>
+              <w:rPr>
+                <w:lang w:val="en-GB"/>
+              </w:rPr>
+              <w:t>Fighting</w:t>
+            </w:r>
+          </w:p>
+        </w:tc>
+      </w:tr>
+    </w:tbl>
+    <w:p>
+      <w:pPr>
         <w:rPr>
           <w:lang w:val="da-DK"/>
         </w:rPr>
-        <w:t>Encounter</w:t>
-      </w:r>
-      <w:proofErr w:type="spellEnd"/>
-      <w:r>
+      </w:pPr>
+    </w:p>
+    <w:p>
+      <w:pPr>
         <w:rPr>
           <w:lang w:val="da-DK"/>
         </w:rPr>
-        <w:t xml:space="preserve"> notes:</w:t>
-      </w:r>
-    </w:p>
-    <w:p>
-      <w:pPr>
+      </w:pPr>
+      <w:r>
         <w:rPr>
           <w:lang w:val="da-DK"/>
         </w:rPr>
-      </w:pPr>
-      <w:r>
+        <w:t>Encounter notes:</w:t>
+      </w:r>
+    </w:p>
+    <w:p>
+      <w:pPr>
         <w:rPr>
           <w:lang w:val="da-DK"/>
         </w:rPr>
+      </w:pPr>
+      <w:r>
+        <w:rPr>
+          <w:lang w:val="da-DK"/>
+        </w:rPr>
         <w:t>Noget hvor man skal sove b</w:t>
       </w:r>
       <w:r>
@@ -9654,8 +13117,7 @@
         </w:rPr>
         <w:t xml:space="preserve">rug </w:t>
       </w:r>
-      <w:hyperlink r:id="rId57" w:history="1">
-        <w:proofErr w:type="spellStart"/>
+      <w:hyperlink r:id="rId89" w:history="1">
         <w:r>
           <w:rPr>
             <w:rStyle w:val="Hyperlink"/>
@@ -9663,63 +13125,13 @@
           </w:rPr>
           <w:t>Feyr</w:t>
         </w:r>
-        <w:proofErr w:type="spellEnd"/>
       </w:hyperlink>
       <w:r>
         <w:rPr>
           <w:lang w:val="da-DK"/>
         </w:rPr>
-        <w:t xml:space="preserve">. Potentielt i </w:t>
-      </w:r>
-      <w:proofErr w:type="spellStart"/>
-      <w:r>
-        <w:rPr>
-          <w:lang w:val="da-DK"/>
-        </w:rPr>
-        <w:t>Razormind</w:t>
-      </w:r>
-      <w:proofErr w:type="spellEnd"/>
-      <w:r>
-        <w:rPr>
-          <w:lang w:val="da-DK"/>
-        </w:rPr>
-        <w:t xml:space="preserve"> </w:t>
-      </w:r>
-      <w:proofErr w:type="spellStart"/>
-      <w:r>
-        <w:rPr>
-          <w:lang w:val="da-DK"/>
-        </w:rPr>
-        <w:t>encounter</w:t>
-      </w:r>
-      <w:proofErr w:type="spellEnd"/>
-      <w:r>
-        <w:rPr>
-          <w:lang w:val="da-DK"/>
-        </w:rPr>
-        <w:t xml:space="preserve"> skal de sovende slås imod </w:t>
-      </w:r>
-      <w:proofErr w:type="spellStart"/>
-      <w:r>
-        <w:rPr>
-          <w:lang w:val="da-DK"/>
-        </w:rPr>
-        <w:t>Feyr</w:t>
-      </w:r>
-      <w:proofErr w:type="spellEnd"/>
-      <w:r>
-        <w:rPr>
-          <w:lang w:val="da-DK"/>
-        </w:rPr>
-        <w:t>.</w:t>
-      </w:r>
-    </w:p>
-    <w:p>
-      <w:pPr>
-        <w:rPr>
-          <w:lang w:val="da-DK"/>
-        </w:rPr>
-      </w:pPr>
+        <w:t>. Potentielt i Razormind encounter skal de sovende slås imod Feyr.</w:t>
+      </w:r>
     </w:p>
     <w:p>
       <w:pPr>
@@ -9762,7 +13174,7 @@
       </w:r>
     </w:p>
     <w:p>
-      <w:hyperlink r:id="rId58" w:history="1">
+      <w:hyperlink r:id="rId90" w:history="1">
         <w:r>
           <w:rPr>
             <w:rStyle w:val="Hyperlink"/>
@@ -9783,7 +13195,7 @@
         </w:rPr>
         <w:t xml:space="preserve"> </w:t>
       </w:r>
-      <w:hyperlink r:id="rId59" w:history="1">
+      <w:hyperlink r:id="rId91" w:history="1">
         <w:r>
           <w:rPr>
             <w:rStyle w:val="Hyperlink"/>
@@ -9798,7 +13210,7 @@
         </w:rPr>
         <w:t xml:space="preserve">, </w:t>
       </w:r>
-      <w:hyperlink r:id="rId60" w:history="1">
+      <w:hyperlink r:id="rId92" w:history="1">
         <w:r>
           <w:rPr>
             <w:rStyle w:val="Hyperlink"/>
@@ -9813,8 +13225,7 @@
         </w:rPr>
         <w:t xml:space="preserve">, </w:t>
       </w:r>
-      <w:hyperlink r:id="rId61" w:history="1">
-        <w:proofErr w:type="spellStart"/>
+      <w:hyperlink r:id="rId93" w:history="1">
         <w:r>
           <w:rPr>
             <w:rStyle w:val="Hyperlink"/>
@@ -9822,7 +13233,6 @@
           </w:rPr>
           <w:t>Babau</w:t>
         </w:r>
-        <w:proofErr w:type="spellEnd"/>
       </w:hyperlink>
       <w:r>
         <w:rPr>
@@ -9831,11 +13241,9 @@
         </w:rPr>
         <w:t xml:space="preserve">, </w:t>
       </w:r>
-      <w:proofErr w:type="spellStart"/>
       <w:r>
         <w:t>Slaadi</w:t>
       </w:r>
-      <w:proofErr w:type="spellEnd"/>
     </w:p>
     <w:sectPr>
       <w:pgSz w:w="11906" w:h="16838"/>
@@ -10206,13 +13614,13 @@
     </w:lvl>
   </w:abstractNum>
   <w:abstractNum w:abstractNumId="4" w15:restartNumberingAfterBreak="0">
-    <w:nsid w:val="333367F2"/>
+    <w:nsid w:val="31D62B4E"/>
     <w:multiLevelType w:val="hybridMultilevel"/>
-    <w:tmpl w:val="3DDEE1E4"/>
-    <w:lvl w:ilvl="0" w:tplc="20000011">
+    <w:tmpl w:val="D798938E"/>
+    <w:lvl w:ilvl="0" w:tplc="2000000F">
       <w:start w:val="1"/>
       <w:numFmt w:val="decimal"/>
-      <w:lvlText w:val="%1)"/>
+      <w:lvlText w:val="%1."/>
       <w:lvlJc w:val="left"/>
       <w:pPr>
         <w:ind w:left="720" w:hanging="360"/>
@@ -10295,9 +13703,9 @@
     </w:lvl>
   </w:abstractNum>
   <w:abstractNum w:abstractNumId="5" w15:restartNumberingAfterBreak="0">
-    <w:nsid w:val="64B118EC"/>
+    <w:nsid w:val="333367F2"/>
     <w:multiLevelType w:val="hybridMultilevel"/>
-    <w:tmpl w:val="24E84AC8"/>
+    <w:tmpl w:val="3DDEE1E4"/>
     <w:lvl w:ilvl="0" w:tplc="20000011">
       <w:start w:val="1"/>
       <w:numFmt w:val="decimal"/>
@@ -10384,13 +13792,13 @@
     </w:lvl>
   </w:abstractNum>
   <w:abstractNum w:abstractNumId="6" w15:restartNumberingAfterBreak="0">
-    <w:nsid w:val="69EA0C74"/>
+    <w:nsid w:val="64B118EC"/>
     <w:multiLevelType w:val="hybridMultilevel"/>
-    <w:tmpl w:val="4C443E3C"/>
-    <w:lvl w:ilvl="0" w:tplc="2000000F">
+    <w:tmpl w:val="24E84AC8"/>
+    <w:lvl w:ilvl="0" w:tplc="20000011">
       <w:start w:val="1"/>
       <w:numFmt w:val="decimal"/>
-      <w:lvlText w:val="%1."/>
+      <w:lvlText w:val="%1)"/>
       <w:lvlJc w:val="left"/>
       <w:pPr>
         <w:ind w:left="720" w:hanging="360"/>
@@ -10473,13 +13881,13 @@
     </w:lvl>
   </w:abstractNum>
   <w:abstractNum w:abstractNumId="7" w15:restartNumberingAfterBreak="0">
-    <w:nsid w:val="6B55593F"/>
+    <w:nsid w:val="66CD1C4F"/>
     <w:multiLevelType w:val="hybridMultilevel"/>
-    <w:tmpl w:val="068811F4"/>
-    <w:lvl w:ilvl="0" w:tplc="2000000F">
+    <w:tmpl w:val="93826320"/>
+    <w:lvl w:ilvl="0" w:tplc="99446964">
       <w:start w:val="1"/>
       <w:numFmt w:val="decimal"/>
-      <w:lvlText w:val="%1."/>
+      <w:lvlText w:val="%1-"/>
       <w:lvlJc w:val="left"/>
       <w:pPr>
         <w:ind w:left="720" w:hanging="360"/>
@@ -10562,6 +13970,386 @@
     </w:lvl>
   </w:abstractNum>
   <w:abstractNum w:abstractNumId="8" w15:restartNumberingAfterBreak="0">
+    <w:nsid w:val="69EA0C74"/>
+    <w:multiLevelType w:val="hybridMultilevel"/>
+    <w:tmpl w:val="4C443E3C"/>
+    <w:lvl w:ilvl="0" w:tplc="2000000F">
+      <w:start w:val="1"/>
+      <w:numFmt w:val="decimal"/>
+      <w:lvlText w:val="%1."/>
+      <w:lvlJc w:val="left"/>
+      <w:pPr>
+        <w:ind w:left="720" w:hanging="360"/>
+      </w:pPr>
+      <w:rPr>
+        <w:rFonts w:hint="default"/>
+      </w:rPr>
+    </w:lvl>
+    <w:lvl w:ilvl="1" w:tplc="20000019" w:tentative="1">
+      <w:start w:val="1"/>
+      <w:numFmt w:val="lowerLetter"/>
+      <w:lvlText w:val="%2."/>
+      <w:lvlJc w:val="left"/>
+      <w:pPr>
+        <w:ind w:left="1440" w:hanging="360"/>
+      </w:pPr>
+    </w:lvl>
+    <w:lvl w:ilvl="2" w:tplc="2000001B" w:tentative="1">
+      <w:start w:val="1"/>
+      <w:numFmt w:val="lowerRoman"/>
+      <w:lvlText w:val="%3."/>
+      <w:lvlJc w:val="right"/>
+      <w:pPr>
+        <w:ind w:left="2160" w:hanging="180"/>
+      </w:pPr>
+    </w:lvl>
+    <w:lvl w:ilvl="3" w:tplc="2000000F" w:tentative="1">
+      <w:start w:val="1"/>
+      <w:numFmt w:val="decimal"/>
+      <w:lvlText w:val="%4."/>
+      <w:lvlJc w:val="left"/>
+      <w:pPr>
+        <w:ind w:left="2880" w:hanging="360"/>
+      </w:pPr>
+    </w:lvl>
+    <w:lvl w:ilvl="4" w:tplc="20000019" w:tentative="1">
+      <w:start w:val="1"/>
+      <w:numFmt w:val="lowerLetter"/>
+      <w:lvlText w:val="%5."/>
+      <w:lvlJc w:val="left"/>
+      <w:pPr>
+        <w:ind w:left="3600" w:hanging="360"/>
+      </w:pPr>
+    </w:lvl>
+    <w:lvl w:ilvl="5" w:tplc="2000001B" w:tentative="1">
+      <w:start w:val="1"/>
+      <w:numFmt w:val="lowerRoman"/>
+      <w:lvlText w:val="%6."/>
+      <w:lvlJc w:val="right"/>
+      <w:pPr>
+        <w:ind w:left="4320" w:hanging="180"/>
+      </w:pPr>
+    </w:lvl>
+    <w:lvl w:ilvl="6" w:tplc="2000000F" w:tentative="1">
+      <w:start w:val="1"/>
+      <w:numFmt w:val="decimal"/>
+      <w:lvlText w:val="%7."/>
+      <w:lvlJc w:val="left"/>
+      <w:pPr>
+        <w:ind w:left="5040" w:hanging="360"/>
+      </w:pPr>
+    </w:lvl>
+    <w:lvl w:ilvl="7" w:tplc="20000019" w:tentative="1">
+      <w:start w:val="1"/>
+      <w:numFmt w:val="lowerLetter"/>
+      <w:lvlText w:val="%8."/>
+      <w:lvlJc w:val="left"/>
+      <w:pPr>
+        <w:ind w:left="5760" w:hanging="360"/>
+      </w:pPr>
+    </w:lvl>
+    <w:lvl w:ilvl="8" w:tplc="2000001B" w:tentative="1">
+      <w:start w:val="1"/>
+      <w:numFmt w:val="lowerRoman"/>
+      <w:lvlText w:val="%9."/>
+      <w:lvlJc w:val="right"/>
+      <w:pPr>
+        <w:ind w:left="6480" w:hanging="180"/>
+      </w:pPr>
+    </w:lvl>
+  </w:abstractNum>
+  <w:abstractNum w:abstractNumId="9" w15:restartNumberingAfterBreak="0">
+    <w:nsid w:val="6B55593F"/>
+    <w:multiLevelType w:val="hybridMultilevel"/>
+    <w:tmpl w:val="068811F4"/>
+    <w:lvl w:ilvl="0" w:tplc="2000000F">
+      <w:start w:val="1"/>
+      <w:numFmt w:val="decimal"/>
+      <w:lvlText w:val="%1."/>
+      <w:lvlJc w:val="left"/>
+      <w:pPr>
+        <w:ind w:left="720" w:hanging="360"/>
+      </w:pPr>
+      <w:rPr>
+        <w:rFonts w:hint="default"/>
+      </w:rPr>
+    </w:lvl>
+    <w:lvl w:ilvl="1" w:tplc="20000019" w:tentative="1">
+      <w:start w:val="1"/>
+      <w:numFmt w:val="lowerLetter"/>
+      <w:lvlText w:val="%2."/>
+      <w:lvlJc w:val="left"/>
+      <w:pPr>
+        <w:ind w:left="1440" w:hanging="360"/>
+      </w:pPr>
+    </w:lvl>
+    <w:lvl w:ilvl="2" w:tplc="2000001B" w:tentative="1">
+      <w:start w:val="1"/>
+      <w:numFmt w:val="lowerRoman"/>
+      <w:lvlText w:val="%3."/>
+      <w:lvlJc w:val="right"/>
+      <w:pPr>
+        <w:ind w:left="2160" w:hanging="180"/>
+      </w:pPr>
+    </w:lvl>
+    <w:lvl w:ilvl="3" w:tplc="2000000F" w:tentative="1">
+      <w:start w:val="1"/>
+      <w:numFmt w:val="decimal"/>
+      <w:lvlText w:val="%4."/>
+      <w:lvlJc w:val="left"/>
+      <w:pPr>
+        <w:ind w:left="2880" w:hanging="360"/>
+      </w:pPr>
+    </w:lvl>
+    <w:lvl w:ilvl="4" w:tplc="20000019" w:tentative="1">
+      <w:start w:val="1"/>
+      <w:numFmt w:val="lowerLetter"/>
+      <w:lvlText w:val="%5."/>
+      <w:lvlJc w:val="left"/>
+      <w:pPr>
+        <w:ind w:left="3600" w:hanging="360"/>
+      </w:pPr>
+    </w:lvl>
+    <w:lvl w:ilvl="5" w:tplc="2000001B" w:tentative="1">
+      <w:start w:val="1"/>
+      <w:numFmt w:val="lowerRoman"/>
+      <w:lvlText w:val="%6."/>
+      <w:lvlJc w:val="right"/>
+      <w:pPr>
+        <w:ind w:left="4320" w:hanging="180"/>
+      </w:pPr>
+    </w:lvl>
+    <w:lvl w:ilvl="6" w:tplc="2000000F" w:tentative="1">
+      <w:start w:val="1"/>
+      <w:numFmt w:val="decimal"/>
+      <w:lvlText w:val="%7."/>
+      <w:lvlJc w:val="left"/>
+      <w:pPr>
+        <w:ind w:left="5040" w:hanging="360"/>
+      </w:pPr>
+    </w:lvl>
+    <w:lvl w:ilvl="7" w:tplc="20000019" w:tentative="1">
+      <w:start w:val="1"/>
+      <w:numFmt w:val="lowerLetter"/>
+      <w:lvlText w:val="%8."/>
+      <w:lvlJc w:val="left"/>
+      <w:pPr>
+        <w:ind w:left="5760" w:hanging="360"/>
+      </w:pPr>
+    </w:lvl>
+    <w:lvl w:ilvl="8" w:tplc="2000001B" w:tentative="1">
+      <w:start w:val="1"/>
+      <w:numFmt w:val="lowerRoman"/>
+      <w:lvlText w:val="%9."/>
+      <w:lvlJc w:val="right"/>
+      <w:pPr>
+        <w:ind w:left="6480" w:hanging="180"/>
+      </w:pPr>
+    </w:lvl>
+  </w:abstractNum>
+  <w:abstractNum w:abstractNumId="10" w15:restartNumberingAfterBreak="0">
+    <w:nsid w:val="6BB968BE"/>
+    <w:multiLevelType w:val="hybridMultilevel"/>
+    <w:tmpl w:val="09242A3C"/>
+    <w:lvl w:ilvl="0" w:tplc="2000000F">
+      <w:start w:val="1"/>
+      <w:numFmt w:val="decimal"/>
+      <w:lvlText w:val="%1."/>
+      <w:lvlJc w:val="left"/>
+      <w:pPr>
+        <w:ind w:left="720" w:hanging="360"/>
+      </w:pPr>
+      <w:rPr>
+        <w:rFonts w:hint="default"/>
+      </w:rPr>
+    </w:lvl>
+    <w:lvl w:ilvl="1" w:tplc="20000019" w:tentative="1">
+      <w:start w:val="1"/>
+      <w:numFmt w:val="lowerLetter"/>
+      <w:lvlText w:val="%2."/>
+      <w:lvlJc w:val="left"/>
+      <w:pPr>
+        <w:ind w:left="1440" w:hanging="360"/>
+      </w:pPr>
+    </w:lvl>
+    <w:lvl w:ilvl="2" w:tplc="2000001B" w:tentative="1">
+      <w:start w:val="1"/>
+      <w:numFmt w:val="lowerRoman"/>
+      <w:lvlText w:val="%3."/>
+      <w:lvlJc w:val="right"/>
+      <w:pPr>
+        <w:ind w:left="2160" w:hanging="180"/>
+      </w:pPr>
+    </w:lvl>
+    <w:lvl w:ilvl="3" w:tplc="2000000F" w:tentative="1">
+      <w:start w:val="1"/>
+      <w:numFmt w:val="decimal"/>
+      <w:lvlText w:val="%4."/>
+      <w:lvlJc w:val="left"/>
+      <w:pPr>
+        <w:ind w:left="2880" w:hanging="360"/>
+      </w:pPr>
+    </w:lvl>
+    <w:lvl w:ilvl="4" w:tplc="20000019" w:tentative="1">
+      <w:start w:val="1"/>
+      <w:numFmt w:val="lowerLetter"/>
+      <w:lvlText w:val="%5."/>
+      <w:lvlJc w:val="left"/>
+      <w:pPr>
+        <w:ind w:left="3600" w:hanging="360"/>
+      </w:pPr>
+    </w:lvl>
+    <w:lvl w:ilvl="5" w:tplc="2000001B" w:tentative="1">
+      <w:start w:val="1"/>
+      <w:numFmt w:val="lowerRoman"/>
+      <w:lvlText w:val="%6."/>
+      <w:lvlJc w:val="right"/>
+      <w:pPr>
+        <w:ind w:left="4320" w:hanging="180"/>
+      </w:pPr>
+    </w:lvl>
+    <w:lvl w:ilvl="6" w:tplc="2000000F" w:tentative="1">
+      <w:start w:val="1"/>
+      <w:numFmt w:val="decimal"/>
+      <w:lvlText w:val="%7."/>
+      <w:lvlJc w:val="left"/>
+      <w:pPr>
+        <w:ind w:left="5040" w:hanging="360"/>
+      </w:pPr>
+    </w:lvl>
+    <w:lvl w:ilvl="7" w:tplc="20000019" w:tentative="1">
+      <w:start w:val="1"/>
+      <w:numFmt w:val="lowerLetter"/>
+      <w:lvlText w:val="%8."/>
+      <w:lvlJc w:val="left"/>
+      <w:pPr>
+        <w:ind w:left="5760" w:hanging="360"/>
+      </w:pPr>
+    </w:lvl>
+    <w:lvl w:ilvl="8" w:tplc="2000001B" w:tentative="1">
+      <w:start w:val="1"/>
+      <w:numFmt w:val="lowerRoman"/>
+      <w:lvlText w:val="%9."/>
+      <w:lvlJc w:val="right"/>
+      <w:pPr>
+        <w:ind w:left="6480" w:hanging="180"/>
+      </w:pPr>
+    </w:lvl>
+  </w:abstractNum>
+  <w:abstractNum w:abstractNumId="11" w15:restartNumberingAfterBreak="0">
+    <w:nsid w:val="70C7548E"/>
+    <w:multiLevelType w:val="hybridMultilevel"/>
+    <w:tmpl w:val="0ECA9AA6"/>
+    <w:lvl w:ilvl="0" w:tplc="C2642738">
+      <w:start w:val="30"/>
+      <w:numFmt w:val="bullet"/>
+      <w:lvlText w:val="-"/>
+      <w:lvlJc w:val="left"/>
+      <w:pPr>
+        <w:ind w:left="720" w:hanging="360"/>
+      </w:pPr>
+      <w:rPr>
+        <w:rFonts w:ascii="Calibri" w:eastAsiaTheme="minorHAnsi" w:hAnsi="Calibri" w:cs="Calibri" w:hint="default"/>
+      </w:rPr>
+    </w:lvl>
+    <w:lvl w:ilvl="1" w:tplc="20000003">
+      <w:start w:val="1"/>
+      <w:numFmt w:val="bullet"/>
+      <w:lvlText w:val="o"/>
+      <w:lvlJc w:val="left"/>
+      <w:pPr>
+        <w:ind w:left="1440" w:hanging="360"/>
+      </w:pPr>
+      <w:rPr>
+        <w:rFonts w:ascii="Courier New" w:hAnsi="Courier New" w:cs="Courier New" w:hint="default"/>
+      </w:rPr>
+    </w:lvl>
+    <w:lvl w:ilvl="2" w:tplc="20000005" w:tentative="1">
+      <w:start w:val="1"/>
+      <w:numFmt w:val="bullet"/>
+      <w:lvlText w:val=""/>
+      <w:lvlJc w:val="left"/>
+      <w:pPr>
+        <w:ind w:left="2160" w:hanging="360"/>
+      </w:pPr>
+      <w:rPr>
+        <w:rFonts w:ascii="Wingdings" w:hAnsi="Wingdings" w:hint="default"/>
+      </w:rPr>
+    </w:lvl>
+    <w:lvl w:ilvl="3" w:tplc="20000001" w:tentative="1">
+      <w:start w:val="1"/>
+      <w:numFmt w:val="bullet"/>
+      <w:lvlText w:val=""/>
+      <w:lvlJc w:val="left"/>
+      <w:pPr>
+        <w:ind w:left="2880" w:hanging="360"/>
+      </w:pPr>
+      <w:rPr>
+        <w:rFonts w:ascii="Symbol" w:hAnsi="Symbol" w:hint="default"/>
+      </w:rPr>
+    </w:lvl>
+    <w:lvl w:ilvl="4" w:tplc="20000003" w:tentative="1">
+      <w:start w:val="1"/>
+      <w:numFmt w:val="bullet"/>
+      <w:lvlText w:val="o"/>
+      <w:lvlJc w:val="left"/>
+      <w:pPr>
+        <w:ind w:left="3600" w:hanging="360"/>
+      </w:pPr>
+      <w:rPr>
+        <w:rFonts w:ascii="Courier New" w:hAnsi="Courier New" w:cs="Courier New" w:hint="default"/>
+      </w:rPr>
+    </w:lvl>
+    <w:lvl w:ilvl="5" w:tplc="20000005" w:tentative="1">
+      <w:start w:val="1"/>
+      <w:numFmt w:val="bullet"/>
+      <w:lvlText w:val=""/>
+      <w:lvlJc w:val="left"/>
+      <w:pPr>
+        <w:ind w:left="4320" w:hanging="360"/>
+      </w:pPr>
+      <w:rPr>
+        <w:rFonts w:ascii="Wingdings" w:hAnsi="Wingdings" w:hint="default"/>
+      </w:rPr>
+    </w:lvl>
+    <w:lvl w:ilvl="6" w:tplc="20000001" w:tentative="1">
+      <w:start w:val="1"/>
+      <w:numFmt w:val="bullet"/>
+      <w:lvlText w:val=""/>
+      <w:lvlJc w:val="left"/>
+      <w:pPr>
+        <w:ind w:left="5040" w:hanging="360"/>
+      </w:pPr>
+      <w:rPr>
+        <w:rFonts w:ascii="Symbol" w:hAnsi="Symbol" w:hint="default"/>
+      </w:rPr>
+    </w:lvl>
+    <w:lvl w:ilvl="7" w:tplc="20000003" w:tentative="1">
+      <w:start w:val="1"/>
+      <w:numFmt w:val="bullet"/>
+      <w:lvlText w:val="o"/>
+      <w:lvlJc w:val="left"/>
+      <w:pPr>
+        <w:ind w:left="5760" w:hanging="360"/>
+      </w:pPr>
+      <w:rPr>
+        <w:rFonts w:ascii="Courier New" w:hAnsi="Courier New" w:cs="Courier New" w:hint="default"/>
+      </w:rPr>
+    </w:lvl>
+    <w:lvl w:ilvl="8" w:tplc="20000005" w:tentative="1">
+      <w:start w:val="1"/>
+      <w:numFmt w:val="bullet"/>
+      <w:lvlText w:val=""/>
+      <w:lvlJc w:val="left"/>
+      <w:pPr>
+        <w:ind w:left="6480" w:hanging="360"/>
+      </w:pPr>
+      <w:rPr>
+        <w:rFonts w:ascii="Wingdings" w:hAnsi="Wingdings" w:hint="default"/>
+      </w:rPr>
+    </w:lvl>
+  </w:abstractNum>
+  <w:abstractNum w:abstractNumId="12" w15:restartNumberingAfterBreak="0">
     <w:nsid w:val="7AAB3BDD"/>
     <w:multiLevelType w:val="hybridMultilevel"/>
     <w:tmpl w:val="50AE742E"/>
@@ -10674,22 +14462,22 @@
     </w:lvl>
   </w:abstractNum>
   <w:num w:numId="1" w16cid:durableId="575896923">
-    <w:abstractNumId w:val="8"/>
+    <w:abstractNumId w:val="12"/>
   </w:num>
   <w:num w:numId="2" w16cid:durableId="1539855238">
+    <w:abstractNumId w:val="6"/>
+  </w:num>
+  <w:num w:numId="3" w16cid:durableId="2029485208">
     <w:abstractNumId w:val="5"/>
   </w:num>
-  <w:num w:numId="3" w16cid:durableId="2029485208">
-    <w:abstractNumId w:val="4"/>
-  </w:num>
   <w:num w:numId="4" w16cid:durableId="254169851">
-    <w:abstractNumId w:val="6"/>
+    <w:abstractNumId w:val="8"/>
   </w:num>
   <w:num w:numId="5" w16cid:durableId="898246403">
     <w:abstractNumId w:val="1"/>
   </w:num>
   <w:num w:numId="6" w16cid:durableId="1896425737">
-    <w:abstractNumId w:val="7"/>
+    <w:abstractNumId w:val="9"/>
   </w:num>
   <w:num w:numId="7" w16cid:durableId="611402818">
     <w:abstractNumId w:val="2"/>
@@ -10699,6 +14487,18 @@
   </w:num>
   <w:num w:numId="9" w16cid:durableId="1040204437">
     <w:abstractNumId w:val="3"/>
+  </w:num>
+  <w:num w:numId="10" w16cid:durableId="2125685758">
+    <w:abstractNumId w:val="11"/>
+  </w:num>
+  <w:num w:numId="11" w16cid:durableId="308022287">
+    <w:abstractNumId w:val="7"/>
+  </w:num>
+  <w:num w:numId="12" w16cid:durableId="1794053828">
+    <w:abstractNumId w:val="10"/>
+  </w:num>
+  <w:num w:numId="13" w16cid:durableId="1683579969">
+    <w:abstractNumId w:val="4"/>
   </w:num>
 </w:numbering>
 </file>

--- a/Terra Aurum/Græsland/World of Delusion.docx
+++ b/Terra Aurum/Græsland/World of Delusion.docx
@@ -709,26 +709,19 @@
               <w:rPr>
                 <w:lang w:val="en-GB"/>
               </w:rPr>
-              <w:t xml:space="preserve">Inhabitants of CR 1 or above becomes immune to spells of </w:t>
+              <w:t xml:space="preserve">Inhabitants of CR 1 or above becomes immune to </w:t>
             </w:r>
             <w:r>
               <w:rPr>
                 <w:lang w:val="en-GB"/>
               </w:rPr>
-              <w:t>1</w:t>
+              <w:t>cantrips</w:t>
             </w:r>
             <w:r>
               <w:rPr>
-                <w:vertAlign w:val="superscript"/>
-                <w:lang w:val="en-GB"/>
-              </w:rPr>
-              <w:t>st</w:t>
-            </w:r>
-            <w:r>
-              <w:rPr>
-                <w:lang w:val="en-GB"/>
-              </w:rPr>
-              <w:t xml:space="preserve"> level or lower.</w:t>
+                <w:lang w:val="en-GB"/>
+              </w:rPr>
+              <w:t>.</w:t>
             </w:r>
           </w:p>
         </w:tc>
@@ -908,14 +901,14 @@
               <w:rPr>
                 <w:lang w:val="en-GB"/>
               </w:rPr>
-              <w:t>2</w:t>
+              <w:t>1</w:t>
             </w:r>
             <w:r>
               <w:rPr>
                 <w:vertAlign w:val="superscript"/>
                 <w:lang w:val="en-GB"/>
               </w:rPr>
-              <w:t>nd</w:t>
+              <w:t>st</w:t>
             </w:r>
             <w:r>
               <w:rPr>
@@ -983,7 +976,19 @@
               <w:rPr>
                 <w:lang w:val="en-GB"/>
               </w:rPr>
-              <w:t>Gravity becomes weak. An outside moving more than 20 ft on a turn must make a DC 15 Strength save or be affected by Levitate until the end of their next turn.</w:t>
+              <w:t>Gravity becomes weak. An outside</w:t>
+            </w:r>
+            <w:r>
+              <w:rPr>
+                <w:lang w:val="en-GB"/>
+              </w:rPr>
+              <w:t>r</w:t>
+            </w:r>
+            <w:r>
+              <w:rPr>
+                <w:lang w:val="en-GB"/>
+              </w:rPr>
+              <w:t xml:space="preserve"> moving more than 20 ft on a turn must make a DC 15 Strength save or be affected by Levitate until the end of their next turn.</w:t>
             </w:r>
           </w:p>
         </w:tc>
@@ -1040,14 +1045,20 @@
               <w:rPr>
                 <w:lang w:val="en-GB"/>
               </w:rPr>
-              <w:t>Inhabitants of CR 5 or above becomes immune to spells of 3</w:t>
+              <w:t xml:space="preserve">Inhabitants of CR 5 or above becomes immune to spells of </w:t>
             </w:r>
             <w:r>
               <w:rPr>
+                <w:lang w:val="en-GB"/>
+              </w:rPr>
+              <w:t>2</w:t>
+            </w:r>
+            <w:r>
+              <w:rPr>
                 <w:vertAlign w:val="superscript"/>
                 <w:lang w:val="en-GB"/>
               </w:rPr>
-              <w:t>rd</w:t>
+              <w:t>nd</w:t>
             </w:r>
             <w:r>
               <w:rPr>
@@ -1454,6 +1465,12 @@
                 <w:lang w:val="en-GB"/>
               </w:rPr>
             </w:pPr>
+            <w:r>
+              <w:rPr>
+                <w:lang w:val="en-GB"/>
+              </w:rPr>
+              <w:t>Dream</w:t>
+            </w:r>
           </w:p>
         </w:tc>
         <w:tc>
@@ -1466,6 +1483,18 @@
                 <w:lang w:val="en-GB"/>
               </w:rPr>
             </w:pPr>
+            <w:r>
+              <w:rPr>
+                <w:lang w:val="en-GB"/>
+              </w:rPr>
+              <w:t>1d6 psychic</w:t>
+            </w:r>
+            <w:r>
+              <w:rPr>
+                <w:lang w:val="en-GB"/>
+              </w:rPr>
+              <w:t xml:space="preserve"> every time. Cummulative.</w:t>
+            </w:r>
           </w:p>
         </w:tc>
       </w:tr>
@@ -8990,7 +9019,7 @@
         <mc:AlternateContent>
           <mc:Choice Requires="wps">
             <w:drawing>
-              <wp:anchor distT="0" distB="0" distL="114300" distR="114300" simplePos="0" relativeHeight="251675648" behindDoc="1" locked="0" layoutInCell="1" allowOverlap="1" wp14:anchorId="3FA32494" wp14:editId="3753DC39">
+              <wp:anchor distT="0" distB="0" distL="114300" distR="114300" simplePos="0" relativeHeight="251675648" behindDoc="1" locked="0" layoutInCell="1" allowOverlap="1" wp14:anchorId="3FA32494" wp14:editId="2CD7E6CF">
                 <wp:simplePos x="0" y="0"/>
                 <wp:positionH relativeFrom="margin">
                   <wp:align>right</wp:align>
@@ -8998,13 +9027,13 @@
                 <wp:positionV relativeFrom="paragraph">
                   <wp:posOffset>8255</wp:posOffset>
                 </wp:positionV>
-                <wp:extent cx="2038985" cy="914400"/>
-                <wp:effectExtent l="0" t="0" r="18415" b="19050"/>
+                <wp:extent cx="2038985" cy="722630"/>
+                <wp:effectExtent l="0" t="0" r="18415" b="20320"/>
                 <wp:wrapTight wrapText="bothSides">
                   <wp:wrapPolygon edited="0">
                     <wp:start x="0" y="0"/>
-                    <wp:lineTo x="0" y="21600"/>
-                    <wp:lineTo x="21593" y="21600"/>
+                    <wp:lineTo x="0" y="21638"/>
+                    <wp:lineTo x="21593" y="21638"/>
                     <wp:lineTo x="21593" y="0"/>
                     <wp:lineTo x="0" y="0"/>
                   </wp:wrapPolygon>
@@ -9018,7 +9047,7 @@
                       <wps:spPr>
                         <a:xfrm>
                           <a:off x="0" y="0"/>
-                          <a:ext cx="2038985" cy="914400"/>
+                          <a:ext cx="2038985" cy="723014"/>
                         </a:xfrm>
                         <a:prstGeom prst="rect">
                           <a:avLst/>
@@ -9217,7 +9246,7 @@
           </mc:Choice>
           <mc:Fallback>
             <w:pict>
-              <v:shape w14:anchorId="3FA32494" id="Text Box 86830340" o:spid="_x0000_s1033" type="#_x0000_t202" style="position:absolute;margin-left:109.35pt;margin-top:.65pt;width:160.55pt;height:1in;z-index:-251640832;visibility:visible;mso-wrap-style:square;mso-width-percent:0;mso-height-percent:0;mso-wrap-distance-left:9pt;mso-wrap-distance-top:0;mso-wrap-distance-right:9pt;mso-wrap-distance-bottom:0;mso-position-horizontal:right;mso-position-horizontal-relative:margin;mso-position-vertical:absolute;mso-position-vertical-relative:text;mso-width-percent:0;mso-height-percent:0;mso-width-relative:margin;mso-height-relative:margin;v-text-anchor:top" o:gfxdata="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" fillcolor="#b4c6e7 [1300]" strokecolor="#a5a5a5 [3206]" strokeweight="1pt">
+              <v:shape w14:anchorId="3FA32494" id="Text Box 86830340" o:spid="_x0000_s1033" type="#_x0000_t202" style="position:absolute;margin-left:109.35pt;margin-top:.65pt;width:160.55pt;height:56.9pt;z-index:-251640832;visibility:visible;mso-wrap-style:square;mso-width-percent:0;mso-height-percent:0;mso-wrap-distance-left:9pt;mso-wrap-distance-top:0;mso-wrap-distance-right:9pt;mso-wrap-distance-bottom:0;mso-position-horizontal:right;mso-position-horizontal-relative:margin;mso-position-vertical:absolute;mso-position-vertical-relative:text;mso-width-percent:0;mso-height-percent:0;mso-width-relative:margin;mso-height-relative:margin;v-text-anchor:top" o:gfxdata="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" fillcolor="#b4c6e7 [1300]" strokecolor="#a5a5a5 [3206]" strokeweight="1pt">
                 <v:textbox>
                   <w:txbxContent>
                     <w:p>
@@ -9558,12 +9587,6 @@
           <w:lang w:val="en-GB"/>
         </w:rPr>
         <w:t>tribute.</w:t>
-      </w:r>
-      <w:r>
-        <w:rPr>
-          <w:lang w:val="en-GB"/>
-        </w:rPr>
-        <w:t xml:space="preserve"> (10gp, 60gp, 40gp, 50 gp)</w:t>
       </w:r>
     </w:p>
     <w:p>
@@ -10144,6 +10167,7 @@
         <w:rPr>
           <w:lang w:val="en-GB"/>
         </w:rPr>
+        <w:lastRenderedPageBreak/>
         <w:t>Kitchen</w:t>
       </w:r>
     </w:p>
@@ -10418,32 +10442,38 @@
     <w:p>
       <w:pPr>
         <w:rPr>
+          <w:lang w:val="en-GB"/>
+        </w:rPr>
+      </w:pPr>
+      <w:r>
+        <w:rPr>
           <w:lang w:val="da-DK"/>
         </w:rPr>
-      </w:pPr>
+        <w:t xml:space="preserve">I </w:t>
+      </w:r>
       <w:r>
         <w:rPr>
           <w:lang w:val="da-DK"/>
         </w:rPr>
-        <w:t xml:space="preserve">I </w:t>
+        <w:t>bunden DEX 15 eller g</w:t>
       </w:r>
       <w:r>
         <w:rPr>
           <w:lang w:val="da-DK"/>
         </w:rPr>
-        <w:t>bunden DEX 15 eller g</w:t>
+        <w:t>rappled.</w:t>
       </w:r>
       <w:r>
         <w:rPr>
           <w:lang w:val="da-DK"/>
         </w:rPr>
-        <w:t>rappled.</w:t>
-      </w:r>
-      <w:r>
-        <w:rPr>
-          <w:lang w:val="da-DK"/>
-        </w:rPr>
-        <w:t xml:space="preserve"> Slut tur eller enter.</w:t>
+        <w:t xml:space="preserve"> </w:t>
+      </w:r>
+      <w:r>
+        <w:rPr>
+          <w:lang w:val="en-GB"/>
+        </w:rPr>
+        <w:t>Slut tur eller enter.</w:t>
       </w:r>
     </w:p>
     <w:p>
@@ -11615,8 +11645,610 @@
         <w:rPr>
           <w:lang w:val="en-GB"/>
         </w:rPr>
+        <w:t>Library</w:t>
+      </w:r>
+      <w:r>
+        <w:rPr>
+          <w:lang w:val="en-GB"/>
+        </w:rPr>
+        <w:t xml:space="preserve"> (1</w:t>
+      </w:r>
+      <w:r>
+        <w:rPr>
+          <w:vertAlign w:val="superscript"/>
+          <w:lang w:val="en-GB"/>
+        </w:rPr>
+        <w:t>st</w:t>
+      </w:r>
+      <w:r>
+        <w:rPr>
+          <w:lang w:val="en-GB"/>
+        </w:rPr>
+        <w:t xml:space="preserve"> floor)</w:t>
+      </w:r>
+    </w:p>
+    <w:p>
+      <w:pPr>
+        <w:rPr>
+          <w:lang w:val="en-GB"/>
+        </w:rPr>
+      </w:pPr>
+      <w:r>
+        <w:rPr>
+          <w:lang w:val="en-GB"/>
+        </w:rPr>
+        <w:t xml:space="preserve">Can find </w:t>
+      </w:r>
+      <w:r>
+        <w:rPr>
+          <w:lang w:val="en-GB"/>
+        </w:rPr>
+        <w:t xml:space="preserve">most </w:t>
+      </w:r>
+      <w:r>
+        <w:rPr>
+          <w:lang w:val="en-GB"/>
+        </w:rPr>
+        <w:t>scroll</w:t>
+      </w:r>
+      <w:r>
+        <w:rPr>
+          <w:lang w:val="en-GB"/>
+        </w:rPr>
+        <w:t>s</w:t>
+      </w:r>
+      <w:r>
+        <w:rPr>
+          <w:lang w:val="en-GB"/>
+        </w:rPr>
+        <w:t xml:space="preserve"> they wish</w:t>
+      </w:r>
+      <w:r>
+        <w:rPr>
+          <w:lang w:val="en-GB"/>
+        </w:rPr>
+        <w:t xml:space="preserve"> for</w:t>
+      </w:r>
+      <w:r>
+        <w:rPr>
+          <w:lang w:val="en-GB"/>
+        </w:rPr>
+        <w:t xml:space="preserve"> of third level or lower, but the scrolls are cursed: </w:t>
+      </w:r>
+      <w:r>
+        <w:rPr>
+          <w:lang w:val="en-GB"/>
+        </w:rPr>
+        <w:t xml:space="preserve">If single target, the target is chosen randomly: </w:t>
+      </w:r>
+      <w:r>
+        <w:rPr>
+          <w:lang w:val="en-GB"/>
+        </w:rPr>
+        <w:t>first 50/50 for which team</w:t>
+      </w:r>
+      <w:r>
+        <w:rPr>
+          <w:lang w:val="en-GB"/>
+        </w:rPr>
+        <w:t xml:space="preserve"> unless more enemies </w:t>
+      </w:r>
+      <w:r>
+        <w:rPr>
+          <w:lang w:val="en-GB"/>
+        </w:rPr>
+        <w:t>than allies</w:t>
+      </w:r>
+      <w:r>
+        <w:rPr>
+          <w:lang w:val="en-GB"/>
+        </w:rPr>
+        <w:t>, then which of the team</w:t>
+      </w:r>
+      <w:r>
+        <w:rPr>
+          <w:lang w:val="en-GB"/>
+        </w:rPr>
+        <w:t xml:space="preserve">. </w:t>
+      </w:r>
+      <w:r>
+        <w:rPr>
+          <w:lang w:val="en-GB"/>
+        </w:rPr>
+        <w:t>If area of effect, roll 1d8 for direction and</w:t>
+      </w:r>
+      <w:r>
+        <w:rPr>
+          <w:lang w:val="en-GB"/>
+        </w:rPr>
+        <w:t xml:space="preserve"> hits first thing within range</w:t>
+      </w:r>
+      <w:r>
+        <w:rPr>
+          <w:lang w:val="en-GB"/>
+        </w:rPr>
+        <w:t xml:space="preserve">. </w:t>
+      </w:r>
+      <w:r>
+        <w:rPr>
+          <w:lang w:val="en-GB"/>
+        </w:rPr>
+        <w:t xml:space="preserve">Scrolls </w:t>
+      </w:r>
+      <w:r>
+        <w:rPr>
+          <w:lang w:val="en-GB"/>
+        </w:rPr>
         <w:lastRenderedPageBreak/>
-        <w:t>Library</w:t>
+        <w:t>cannot leave Delas.</w:t>
+      </w:r>
+      <w:r>
+        <w:rPr>
+          <w:lang w:val="en-GB"/>
+        </w:rPr>
+        <w:t xml:space="preserve"> If scroll spell requires concentration, you need to concentrate on it. Does not require you to have the spell on your spell list.</w:t>
+      </w:r>
+    </w:p>
+    <w:p>
+      <w:pPr>
+        <w:rPr>
+          <w:lang w:val="en-GB"/>
+        </w:rPr>
+      </w:pPr>
+      <w:r>
+        <w:rPr>
+          <w:lang w:val="en-GB"/>
+        </w:rPr>
+        <w:t>Blaze:</w:t>
+      </w:r>
+    </w:p>
+    <w:p>
+      <w:pPr>
+        <w:pStyle w:val="ListParagraph"/>
+        <w:numPr>
+          <w:ilvl w:val="0"/>
+          <w:numId w:val="10"/>
+        </w:numPr>
+        <w:rPr>
+          <w:lang w:val="en-GB"/>
+        </w:rPr>
+      </w:pPr>
+      <w:r>
+        <w:rPr>
+          <w:lang w:val="en-GB"/>
+        </w:rPr>
+        <w:t>Haste</w:t>
+      </w:r>
+    </w:p>
+    <w:p>
+      <w:pPr>
+        <w:pStyle w:val="ListParagraph"/>
+        <w:numPr>
+          <w:ilvl w:val="0"/>
+          <w:numId w:val="10"/>
+        </w:numPr>
+        <w:rPr>
+          <w:lang w:val="en-GB"/>
+        </w:rPr>
+      </w:pPr>
+      <w:r>
+        <w:rPr>
+          <w:lang w:val="en-GB"/>
+        </w:rPr>
+        <w:t>Fireball</w:t>
+      </w:r>
+    </w:p>
+    <w:p>
+      <w:pPr>
+        <w:pStyle w:val="ListParagraph"/>
+        <w:numPr>
+          <w:ilvl w:val="0"/>
+          <w:numId w:val="10"/>
+        </w:numPr>
+        <w:rPr>
+          <w:lang w:val="en-GB"/>
+        </w:rPr>
+      </w:pPr>
+      <w:r>
+        <w:rPr>
+          <w:lang w:val="en-GB"/>
+        </w:rPr>
+        <w:t xml:space="preserve">2x </w:t>
+      </w:r>
+      <w:r>
+        <w:rPr>
+          <w:lang w:val="en-GB"/>
+        </w:rPr>
+        <w:t>Revivify</w:t>
+      </w:r>
+    </w:p>
+    <w:p>
+      <w:pPr>
+        <w:pStyle w:val="ListParagraph"/>
+        <w:numPr>
+          <w:ilvl w:val="0"/>
+          <w:numId w:val="10"/>
+        </w:numPr>
+        <w:rPr>
+          <w:lang w:val="en-GB"/>
+        </w:rPr>
+      </w:pPr>
+      <w:r>
+        <w:rPr>
+          <w:lang w:val="en-GB"/>
+        </w:rPr>
+        <w:t>Major Image</w:t>
+      </w:r>
+    </w:p>
+    <w:p>
+      <w:pPr>
+        <w:pStyle w:val="ListParagraph"/>
+        <w:numPr>
+          <w:ilvl w:val="0"/>
+          <w:numId w:val="10"/>
+        </w:numPr>
+        <w:rPr>
+          <w:lang w:val="en-GB"/>
+        </w:rPr>
+      </w:pPr>
+      <w:r>
+        <w:rPr>
+          <w:lang w:val="en-GB"/>
+        </w:rPr>
+        <w:t xml:space="preserve">2x </w:t>
+      </w:r>
+      <w:r>
+        <w:rPr>
+          <w:lang w:val="en-GB"/>
+        </w:rPr>
+        <w:t>Armor of Agathys</w:t>
+      </w:r>
+    </w:p>
+    <w:p>
+      <w:pPr>
+        <w:pStyle w:val="ListParagraph"/>
+        <w:numPr>
+          <w:ilvl w:val="0"/>
+          <w:numId w:val="10"/>
+        </w:numPr>
+        <w:rPr>
+          <w:lang w:val="en-GB"/>
+        </w:rPr>
+      </w:pPr>
+      <w:r>
+        <w:rPr>
+          <w:lang w:val="en-GB"/>
+        </w:rPr>
+        <w:t>3x Glyph of Warding</w:t>
+      </w:r>
+    </w:p>
+    <w:p>
+      <w:pPr>
+        <w:pStyle w:val="ListParagraph"/>
+        <w:numPr>
+          <w:ilvl w:val="0"/>
+          <w:numId w:val="10"/>
+        </w:numPr>
+        <w:rPr>
+          <w:lang w:val="en-GB"/>
+        </w:rPr>
+      </w:pPr>
+      <w:r>
+        <w:rPr>
+          <w:lang w:val="en-GB"/>
+        </w:rPr>
+        <w:t>2x Counterspell</w:t>
+      </w:r>
+    </w:p>
+    <w:p>
+      <w:pPr>
+        <w:pStyle w:val="ListParagraph"/>
+        <w:numPr>
+          <w:ilvl w:val="0"/>
+          <w:numId w:val="10"/>
+        </w:numPr>
+        <w:rPr>
+          <w:lang w:val="en-GB"/>
+        </w:rPr>
+      </w:pPr>
+      <w:r>
+        <w:rPr>
+          <w:lang w:val="en-GB"/>
+        </w:rPr>
+        <w:t xml:space="preserve">3x </w:t>
+      </w:r>
+      <w:r>
+        <w:rPr>
+          <w:lang w:val="en-GB"/>
+        </w:rPr>
+        <w:t>Shield</w:t>
+      </w:r>
+    </w:p>
+    <w:p>
+      <w:pPr>
+        <w:rPr>
+          <w:lang w:val="en-GB"/>
+        </w:rPr>
+      </w:pPr>
+      <w:r>
+        <w:rPr>
+          <w:lang w:val="en-GB"/>
+        </w:rPr>
+        <w:t>Ragnarr:</w:t>
+      </w:r>
+    </w:p>
+    <w:p>
+      <w:pPr>
+        <w:pStyle w:val="ListParagraph"/>
+        <w:numPr>
+          <w:ilvl w:val="0"/>
+          <w:numId w:val="10"/>
+        </w:numPr>
+        <w:rPr>
+          <w:lang w:val="en-GB"/>
+        </w:rPr>
+      </w:pPr>
+      <w:r>
+        <w:rPr>
+          <w:lang w:val="en-GB"/>
+        </w:rPr>
+        <w:t>Dispel Magic</w:t>
+      </w:r>
+    </w:p>
+    <w:p>
+      <w:pPr>
+        <w:pStyle w:val="ListParagraph"/>
+        <w:numPr>
+          <w:ilvl w:val="0"/>
+          <w:numId w:val="10"/>
+        </w:numPr>
+        <w:rPr>
+          <w:lang w:val="en-GB"/>
+        </w:rPr>
+      </w:pPr>
+      <w:r>
+        <w:rPr>
+          <w:lang w:val="en-GB"/>
+        </w:rPr>
+        <w:t>Intellect Fortress</w:t>
+      </w:r>
+    </w:p>
+    <w:p>
+      <w:pPr>
+        <w:pStyle w:val="ListParagraph"/>
+        <w:numPr>
+          <w:ilvl w:val="0"/>
+          <w:numId w:val="10"/>
+        </w:numPr>
+        <w:rPr>
+          <w:lang w:val="en-GB"/>
+        </w:rPr>
+      </w:pPr>
+      <w:r>
+        <w:rPr>
+          <w:lang w:val="en-GB"/>
+        </w:rPr>
+        <w:t>Tongues</w:t>
+      </w:r>
+    </w:p>
+    <w:p>
+      <w:pPr>
+        <w:pStyle w:val="ListParagraph"/>
+        <w:numPr>
+          <w:ilvl w:val="0"/>
+          <w:numId w:val="10"/>
+        </w:numPr>
+        <w:rPr>
+          <w:lang w:val="en-GB"/>
+        </w:rPr>
+      </w:pPr>
+      <w:r>
+        <w:rPr>
+          <w:lang w:val="en-GB"/>
+        </w:rPr>
+        <w:t>Spirit Guardians</w:t>
+      </w:r>
+    </w:p>
+    <w:p>
+      <w:pPr>
+        <w:pStyle w:val="ListParagraph"/>
+        <w:numPr>
+          <w:ilvl w:val="0"/>
+          <w:numId w:val="10"/>
+        </w:numPr>
+        <w:rPr>
+          <w:lang w:val="en-GB"/>
+        </w:rPr>
+      </w:pPr>
+      <w:r>
+        <w:rPr>
+          <w:lang w:val="en-GB"/>
+        </w:rPr>
+        <w:t>Armor of Agathys</w:t>
+      </w:r>
+    </w:p>
+    <w:p>
+      <w:pPr>
+        <w:rPr>
+          <w:lang w:val="en-GB"/>
+        </w:rPr>
+      </w:pPr>
+      <w:r>
+        <w:rPr>
+          <w:lang w:val="en-GB"/>
+        </w:rPr>
+        <w:t>Aesel:</w:t>
+      </w:r>
+    </w:p>
+    <w:p>
+      <w:pPr>
+        <w:pStyle w:val="ListParagraph"/>
+        <w:numPr>
+          <w:ilvl w:val="0"/>
+          <w:numId w:val="10"/>
+        </w:numPr>
+        <w:rPr>
+          <w:lang w:val="en-GB"/>
+        </w:rPr>
+      </w:pPr>
+      <w:r>
+        <w:rPr>
+          <w:lang w:val="en-GB"/>
+        </w:rPr>
+        <w:t>2x Prayer of Healing</w:t>
+      </w:r>
+    </w:p>
+    <w:p>
+      <w:pPr>
+        <w:pStyle w:val="ListParagraph"/>
+        <w:numPr>
+          <w:ilvl w:val="0"/>
+          <w:numId w:val="10"/>
+        </w:numPr>
+        <w:rPr>
+          <w:lang w:val="en-GB"/>
+        </w:rPr>
+      </w:pPr>
+      <w:r>
+        <w:rPr>
+          <w:lang w:val="en-GB"/>
+        </w:rPr>
+        <w:t>Fog Cloud</w:t>
+      </w:r>
+    </w:p>
+    <w:p>
+      <w:pPr>
+        <w:rPr>
+          <w:lang w:val="en-GB"/>
+        </w:rPr>
+      </w:pPr>
+      <w:r>
+        <w:rPr>
+          <w:lang w:val="en-GB"/>
+        </w:rPr>
+        <w:t>Calindra:</w:t>
+      </w:r>
+    </w:p>
+    <w:p>
+      <w:pPr>
+        <w:pStyle w:val="ListParagraph"/>
+        <w:numPr>
+          <w:ilvl w:val="0"/>
+          <w:numId w:val="10"/>
+        </w:numPr>
+        <w:rPr>
+          <w:lang w:val="en-GB"/>
+        </w:rPr>
+      </w:pPr>
+      <w:r>
+        <w:rPr>
+          <w:lang w:val="en-GB"/>
+        </w:rPr>
+        <w:t>4x Fly</w:t>
+      </w:r>
+    </w:p>
+    <w:p>
+      <w:pPr>
+        <w:pStyle w:val="ListParagraph"/>
+        <w:numPr>
+          <w:ilvl w:val="0"/>
+          <w:numId w:val="10"/>
+        </w:numPr>
+        <w:rPr>
+          <w:lang w:val="en-GB"/>
+        </w:rPr>
+      </w:pPr>
+      <w:r>
+        <w:rPr>
+          <w:lang w:val="en-GB"/>
+        </w:rPr>
+        <w:t>2x Fireball</w:t>
+      </w:r>
+    </w:p>
+    <w:p>
+      <w:pPr>
+        <w:pStyle w:val="ListParagraph"/>
+        <w:numPr>
+          <w:ilvl w:val="0"/>
+          <w:numId w:val="10"/>
+        </w:numPr>
+        <w:rPr>
+          <w:lang w:val="en-GB"/>
+        </w:rPr>
+      </w:pPr>
+      <w:r>
+        <w:rPr>
+          <w:lang w:val="en-GB"/>
+        </w:rPr>
+        <w:t>2x Lightning Ball</w:t>
+      </w:r>
+    </w:p>
+    <w:p>
+      <w:pPr>
+        <w:pStyle w:val="ListParagraph"/>
+        <w:numPr>
+          <w:ilvl w:val="0"/>
+          <w:numId w:val="10"/>
+        </w:numPr>
+        <w:rPr>
+          <w:lang w:val="en-GB"/>
+        </w:rPr>
+      </w:pPr>
+      <w:r>
+        <w:rPr>
+          <w:lang w:val="en-GB"/>
+        </w:rPr>
+        <w:t>2x Haste</w:t>
+      </w:r>
+    </w:p>
+    <w:p>
+      <w:pPr>
+        <w:pStyle w:val="ListParagraph"/>
+        <w:numPr>
+          <w:ilvl w:val="0"/>
+          <w:numId w:val="10"/>
+        </w:numPr>
+        <w:rPr>
+          <w:lang w:val="en-GB"/>
+        </w:rPr>
+      </w:pPr>
+      <w:r>
+        <w:rPr>
+          <w:lang w:val="en-GB"/>
+        </w:rPr>
+        <w:t>2x Counterspell</w:t>
+      </w:r>
+    </w:p>
+    <w:p>
+      <w:pPr>
+        <w:pStyle w:val="ListParagraph"/>
+        <w:numPr>
+          <w:ilvl w:val="0"/>
+          <w:numId w:val="10"/>
+        </w:numPr>
+        <w:rPr>
+          <w:lang w:val="en-GB"/>
+        </w:rPr>
+      </w:pPr>
+      <w:r>
+        <w:rPr>
+          <w:lang w:val="en-GB"/>
+        </w:rPr>
+        <w:t>3x Revivify</w:t>
+      </w:r>
+    </w:p>
+    <w:p>
+      <w:pPr>
+        <w:pStyle w:val="Heading2"/>
+        <w:rPr>
+          <w:lang w:val="en-GB"/>
+        </w:rPr>
+      </w:pPr>
+      <w:r>
+        <w:rPr>
+          <w:lang w:val="en-GB"/>
+        </w:rPr>
+        <w:t>Missing room</w:t>
       </w:r>
       <w:r>
         <w:rPr>
@@ -11648,55 +12280,13 @@
         <w:rPr>
           <w:lang w:val="en-GB"/>
         </w:rPr>
-        <w:t xml:space="preserve">Can find </w:t>
-      </w:r>
-      <w:r>
-        <w:rPr>
-          <w:lang w:val="en-GB"/>
-        </w:rPr>
-        <w:t xml:space="preserve">most </w:t>
-      </w:r>
-      <w:r>
-        <w:rPr>
-          <w:lang w:val="en-GB"/>
-        </w:rPr>
-        <w:t>scroll</w:t>
-      </w:r>
-      <w:r>
-        <w:rPr>
-          <w:lang w:val="en-GB"/>
-        </w:rPr>
-        <w:t>s</w:t>
-      </w:r>
-      <w:r>
-        <w:rPr>
-          <w:lang w:val="en-GB"/>
-        </w:rPr>
-        <w:t xml:space="preserve"> they wish</w:t>
-      </w:r>
-      <w:r>
-        <w:rPr>
-          <w:lang w:val="en-GB"/>
-        </w:rPr>
-        <w:t xml:space="preserve"> for</w:t>
-      </w:r>
-      <w:r>
-        <w:rPr>
-          <w:lang w:val="en-GB"/>
-        </w:rPr>
-        <w:t xml:space="preserve"> of third level or lower, but the scrolls are cursed: Targets are chosen randomly</w:t>
-      </w:r>
-      <w:r>
-        <w:rPr>
-          <w:lang w:val="en-GB"/>
-        </w:rPr>
-        <w:t>. Scrolls cannot leave Delas.</w:t>
-      </w:r>
-      <w:r>
-        <w:rPr>
-          <w:lang w:val="en-GB"/>
-        </w:rPr>
-        <w:t xml:space="preserve"> If scroll spell requires concentration, you need to concentrate on it. Does not require you to have the spell on your spell list.</w:t>
+        <w:t>This room is completely empty, but in the Dreaming world there is a children’s room</w:t>
+      </w:r>
+      <w:r>
+        <w:rPr>
+          <w:lang w:val="en-GB"/>
+        </w:rPr>
+        <w:t xml:space="preserve"> with three children playing, one of them with the Nightmare key. </w:t>
       </w:r>
     </w:p>
     <w:p>
@@ -11710,7 +12300,7 @@
         <w:rPr>
           <w:lang w:val="en-GB"/>
         </w:rPr>
-        <w:t>Missing room</w:t>
+        <w:t>Master bedroom</w:t>
       </w:r>
       <w:r>
         <w:rPr>
@@ -11742,52 +12332,6 @@
         <w:rPr>
           <w:lang w:val="en-GB"/>
         </w:rPr>
-        <w:t>This room is completely empty, but in the Dreaming world there is a children’s room with a Nightmare key among their toys.</w:t>
-      </w:r>
-    </w:p>
-    <w:p>
-      <w:pPr>
-        <w:pStyle w:val="Heading2"/>
-        <w:rPr>
-          <w:lang w:val="en-GB"/>
-        </w:rPr>
-      </w:pPr>
-      <w:r>
-        <w:rPr>
-          <w:lang w:val="en-GB"/>
-        </w:rPr>
-        <w:t>Master bedroom</w:t>
-      </w:r>
-      <w:r>
-        <w:rPr>
-          <w:lang w:val="en-GB"/>
-        </w:rPr>
-        <w:t xml:space="preserve"> (1</w:t>
-      </w:r>
-      <w:r>
-        <w:rPr>
-          <w:vertAlign w:val="superscript"/>
-          <w:lang w:val="en-GB"/>
-        </w:rPr>
-        <w:t>st</w:t>
-      </w:r>
-      <w:r>
-        <w:rPr>
-          <w:lang w:val="en-GB"/>
-        </w:rPr>
-        <w:t xml:space="preserve"> floor)</w:t>
-      </w:r>
-    </w:p>
-    <w:p>
-      <w:pPr>
-        <w:rPr>
-          <w:lang w:val="en-GB"/>
-        </w:rPr>
-      </w:pPr>
-      <w:r>
-        <w:rPr>
-          <w:lang w:val="en-GB"/>
-        </w:rPr>
         <w:t>The bed looks incredibly inviting</w:t>
       </w:r>
       <w:r>
@@ -11823,19 +12367,25 @@
     </w:p>
     <w:p>
       <w:pPr>
+        <w:rPr>
+          <w:lang w:val="en-GB"/>
+        </w:rPr>
+      </w:pPr>
+      <w:r>
         <w:rPr>
           <w:b/>
           <w:bCs/>
           <w:lang w:val="en-GB"/>
         </w:rPr>
-      </w:pPr>
+        <w:t>Sleeping</w:t>
+      </w:r>
       <w:r>
         <w:rPr>
           <w:b/>
           <w:bCs/>
           <w:lang w:val="en-GB"/>
         </w:rPr>
-        <w:t>Sleeping</w:t>
+        <w:t xml:space="preserve"> - In the Dreamworld</w:t>
       </w:r>
       <w:r>
         <w:rPr>
@@ -11849,18 +12399,87 @@
         <w:rPr>
           <w:lang w:val="en-GB"/>
         </w:rPr>
-        <w:t xml:space="preserve">A sleeping creature </w:t>
-      </w:r>
-      <w:r>
-        <w:rPr>
-          <w:lang w:val="en-GB"/>
-        </w:rPr>
-        <w:t xml:space="preserve">hears children’s laughter coming from the missing room. </w:t>
-      </w:r>
-      <w:r>
-        <w:rPr>
-          <w:lang w:val="en-GB"/>
-        </w:rPr>
+        <w:t>A creature within 5 feet of the master bed can spend an action to fall asleep</w:t>
+      </w:r>
+      <w:r>
+        <w:rPr>
+          <w:lang w:val="en-GB"/>
+        </w:rPr>
+        <w:t xml:space="preserve"> and enter the dreamworld</w:t>
+      </w:r>
+      <w:r>
+        <w:rPr>
+          <w:lang w:val="en-GB"/>
+        </w:rPr>
+        <w:t>.</w:t>
+      </w:r>
+    </w:p>
+    <w:p>
+      <w:pPr>
+        <w:rPr>
+          <w:lang w:val="en-GB"/>
+        </w:rPr>
+      </w:pPr>
+      <w:r>
+        <w:rPr>
+          <w:lang w:val="en-GB"/>
+        </w:rPr>
+        <w:t>A sleeping creature can awake either by spending an action or by ending its turn within 5 feet of the master bed in the dream world.</w:t>
+      </w:r>
+      <w:r>
+        <w:rPr>
+          <w:lang w:val="en-GB"/>
+        </w:rPr>
+        <w:t xml:space="preserve"> </w:t>
+      </w:r>
+      <w:r>
+        <w:rPr>
+          <w:lang w:val="en-GB"/>
+        </w:rPr>
+        <w:t xml:space="preserve">If </w:t>
+      </w:r>
+      <w:r>
+        <w:rPr>
+          <w:lang w:val="en-GB"/>
+        </w:rPr>
+        <w:t xml:space="preserve">a sleeping creature </w:t>
+      </w:r>
+      <w:r>
+        <w:rPr>
+          <w:lang w:val="en-GB"/>
+        </w:rPr>
+        <w:t>becomes Frightened while sleeping</w:t>
+      </w:r>
+      <w:r>
+        <w:rPr>
+          <w:lang w:val="en-GB"/>
+        </w:rPr>
+        <w:t xml:space="preserve"> it is forced</w:t>
+      </w:r>
+      <w:r>
+        <w:rPr>
+          <w:lang w:val="en-GB"/>
+        </w:rPr>
+        <w:t xml:space="preserve"> awake</w:t>
+      </w:r>
+      <w:r>
+        <w:rPr>
+          <w:lang w:val="en-GB"/>
+        </w:rPr>
+        <w:t>.</w:t>
+      </w:r>
+    </w:p>
+    <w:p>
+      <w:pPr>
+        <w:rPr>
+          <w:lang w:val="en-GB"/>
+        </w:rPr>
+      </w:pPr>
+      <w:r>
+        <w:rPr>
+          <w:lang w:val="en-GB"/>
+        </w:rPr>
+        <w:lastRenderedPageBreak/>
         <w:t xml:space="preserve">To get the </w:t>
       </w:r>
       <w:r>
@@ -11879,57 +12498,45 @@
         <w:rPr>
           <w:lang w:val="en-GB"/>
         </w:rPr>
-        <w:t xml:space="preserve">, one must </w:t>
-      </w:r>
-      <w:r>
-        <w:rPr>
-          <w:lang w:val="en-GB"/>
-        </w:rPr>
-        <w:t xml:space="preserve">take it </w:t>
-      </w:r>
-      <w:r>
-        <w:rPr>
-          <w:lang w:val="en-GB"/>
-        </w:rPr>
-        <w:t>back to one’s sleeping body</w:t>
-      </w:r>
-      <w:r>
-        <w:rPr>
-          <w:lang w:val="en-GB"/>
-        </w:rPr>
-        <w:t>. At any point a sleeping creature can use its action to awake</w:t>
-      </w:r>
-      <w:r>
-        <w:rPr>
-          <w:lang w:val="en-GB"/>
-        </w:rPr>
-        <w:t>.</w:t>
-      </w:r>
-    </w:p>
-    <w:p>
-      <w:pPr>
-        <w:rPr>
-          <w:lang w:val="en-GB"/>
-        </w:rPr>
-      </w:pPr>
-      <w:r>
-        <w:rPr>
-          <w:lang w:val="en-GB"/>
-        </w:rPr>
-        <w:t>Make clear to players that it will be easier to get key the more people sleep, but harder to defend sleeping players. Use an action to go to sleep.</w:t>
-      </w:r>
-    </w:p>
-    <w:p>
-      <w:pPr>
-        <w:rPr>
-          <w:lang w:val="en-GB"/>
-        </w:rPr>
-      </w:pPr>
-      <w:r>
-        <w:rPr>
-          <w:lang w:val="en-GB"/>
-        </w:rPr>
-        <w:t>If becomes Frightened while sleeping, awakes.</w:t>
+        <w:t xml:space="preserve">, </w:t>
+      </w:r>
+      <w:r>
+        <w:rPr>
+          <w:lang w:val="en-GB"/>
+        </w:rPr>
+        <w:t xml:space="preserve">a creature </w:t>
+      </w:r>
+      <w:r>
+        <w:rPr>
+          <w:lang w:val="en-GB"/>
+        </w:rPr>
+        <w:t>carrying it must awake by ending their turn next to the bed.</w:t>
+      </w:r>
+    </w:p>
+    <w:p>
+      <w:pPr>
+        <w:rPr>
+          <w:lang w:val="en-GB"/>
+        </w:rPr>
+      </w:pPr>
+      <w:r>
+        <w:rPr>
+          <w:lang w:val="en-GB"/>
+        </w:rPr>
+        <w:t>A sleeping creature hears children’s laughter coming from the missing room.</w:t>
+      </w:r>
+    </w:p>
+    <w:p>
+      <w:pPr>
+        <w:rPr>
+          <w:lang w:val="en-GB"/>
+        </w:rPr>
+      </w:pPr>
+      <w:r>
+        <w:rPr>
+          <w:lang w:val="en-GB"/>
+        </w:rPr>
+        <w:t>A creature can sense the presence of creatures in the other world as whispering shadows. Very broad ideas can be communicated across dimensions. The dreamworld is a different plane of existence.</w:t>
       </w:r>
     </w:p>
     <w:p>
@@ -11963,25 +12570,92 @@
         <w:rPr>
           <w:lang w:val="en-GB"/>
         </w:rPr>
+        <w:t xml:space="preserve">Make clear to players that it will be easier to get key the more people sleep, but harder to defend sleeping players. </w:t>
+      </w:r>
+    </w:p>
+    <w:p>
+      <w:pPr>
+        <w:rPr>
+          <w:lang w:val="en-GB"/>
+        </w:rPr>
+      </w:pPr>
+      <w:r>
+        <w:rPr>
+          <w:lang w:val="en-GB"/>
+        </w:rPr>
         <w:t xml:space="preserve">At every initiative 20, </w:t>
       </w:r>
       <w:r>
         <w:rPr>
           <w:lang w:val="en-GB"/>
         </w:rPr>
-        <w:t>3-5</w:t>
-      </w:r>
-      <w:r>
-        <w:rPr>
-          <w:lang w:val="en-GB"/>
-        </w:rPr>
-        <w:t xml:space="preserve"> Shades spawn per sleeping PC</w:t>
-      </w:r>
-      <w:r>
-        <w:rPr>
-          <w:lang w:val="en-GB"/>
-        </w:rPr>
-        <w:t xml:space="preserve">. </w:t>
+        <w:t>5</w:t>
+      </w:r>
+      <w:r>
+        <w:rPr>
+          <w:lang w:val="en-GB"/>
+        </w:rPr>
+        <w:t xml:space="preserve"> Shades</w:t>
+      </w:r>
+      <w:r>
+        <w:rPr>
+          <w:lang w:val="en-GB"/>
+        </w:rPr>
+        <w:t xml:space="preserve"> (</w:t>
+      </w:r>
+      <w:r>
+        <w:rPr>
+          <w:lang w:val="en-GB"/>
+        </w:rPr>
+        <w:t xml:space="preserve">Service) </w:t>
+      </w:r>
+      <w:r>
+        <w:rPr>
+          <w:lang w:val="en-GB"/>
+        </w:rPr>
+        <w:t xml:space="preserve">+ </w:t>
+      </w:r>
+      <w:r>
+        <w:rPr>
+          <w:lang w:val="en-GB"/>
+        </w:rPr>
+        <w:t>Potentially</w:t>
+      </w:r>
+      <w:r>
+        <w:rPr>
+          <w:lang w:val="en-GB"/>
+        </w:rPr>
+        <w:t xml:space="preserve"> </w:t>
+      </w:r>
+      <w:r>
+        <w:rPr>
+          <w:lang w:val="en-GB"/>
+        </w:rPr>
+        <w:t>1 Specter</w:t>
+      </w:r>
+      <w:r>
+        <w:rPr>
+          <w:lang w:val="en-GB"/>
+        </w:rPr>
+        <w:t xml:space="preserve"> (Sleep Demon)</w:t>
+      </w:r>
+      <w:r>
+        <w:rPr>
+          <w:lang w:val="en-GB"/>
+        </w:rPr>
+        <w:t xml:space="preserve"> </w:t>
+      </w:r>
+      <w:r>
+        <w:rPr>
+          <w:lang w:val="en-GB"/>
+        </w:rPr>
+        <w:t>spawn per sleeping PC</w:t>
+      </w:r>
+      <w:r>
+        <w:rPr>
+          <w:lang w:val="en-GB"/>
+        </w:rPr>
+        <w:t>.</w:t>
       </w:r>
     </w:p>
     <w:p>
@@ -12070,6 +12744,21 @@
           <w:t>Ephialtes</w:t>
         </w:r>
       </w:hyperlink>
+      <w:r>
+        <w:rPr>
+          <w:rStyle w:val="Hyperlink"/>
+          <w:lang w:val="en-GB"/>
+        </w:rPr>
+        <w:t xml:space="preserve"> </w:t>
+      </w:r>
+      <w:r>
+        <w:rPr>
+          <w:rStyle w:val="Hyperlink"/>
+          <w:u w:val="none"/>
+          <w:lang w:val="en-GB"/>
+        </w:rPr>
+        <w:t>(Monstrosity)</w:t>
+      </w:r>
     </w:p>
     <w:p>
       <w:pPr>
@@ -12088,6 +12777,64 @@
         </w:rPr>
         <w:t>2x Specter (FM 254)</w:t>
       </w:r>
+      <w:r>
+        <w:rPr>
+          <w:lang w:val="en-GB"/>
+        </w:rPr>
+        <w:t xml:space="preserve"> </w:t>
+      </w:r>
+      <w:r>
+        <w:t>(</w:t>
+      </w:r>
+      <w:r>
+        <w:rPr>
+          <w:lang w:val="en-GB"/>
+        </w:rPr>
+        <w:t>One h</w:t>
+      </w:r>
+      <w:r>
+        <w:t>olds the key)</w:t>
+      </w:r>
+      <w:r>
+        <w:rPr>
+          <w:lang w:val="en-GB"/>
+        </w:rPr>
+        <w:t xml:space="preserve"> (Monstrosities)</w:t>
+      </w:r>
+    </w:p>
+    <w:p>
+      <w:pPr>
+        <w:rPr>
+          <w:lang w:val="en-GB"/>
+        </w:rPr>
+      </w:pPr>
+      <w:r>
+        <w:rPr>
+          <w:lang w:val="en-GB"/>
+        </w:rPr>
+        <w:t>Regler brudt: 1</w:t>
+      </w:r>
+    </w:p>
+    <w:p>
+      <w:pPr>
+        <w:pStyle w:val="Heading1"/>
+        <w:rPr>
+          <w:lang w:val="en-GB"/>
+        </w:rPr>
+      </w:pPr>
+      <w:r>
+        <w:rPr>
+          <w:lang w:val="en-GB"/>
+        </w:rPr>
+        <w:t>Study</w:t>
+      </w:r>
+    </w:p>
+    <w:p>
+      <w:pPr>
+        <w:rPr>
+          <w:lang w:val="en-GB"/>
+        </w:rPr>
+      </w:pPr>
     </w:p>
     <w:p>
       <w:pPr>
@@ -12104,7 +12851,7 @@
         <mc:AlternateContent>
           <mc:Choice Requires="wps">
             <w:drawing>
-              <wp:anchor distT="0" distB="0" distL="114300" distR="114300" simplePos="0" relativeHeight="251681792" behindDoc="1" locked="0" layoutInCell="1" allowOverlap="1" wp14:anchorId="4A8ED939" wp14:editId="5A76BCD1">
+              <wp:anchor distT="0" distB="0" distL="114300" distR="114300" simplePos="0" relativeHeight="251681792" behindDoc="1" locked="0" layoutInCell="1" allowOverlap="1" wp14:anchorId="4A8ED939" wp14:editId="53E04712">
                 <wp:simplePos x="0" y="0"/>
                 <wp:positionH relativeFrom="margin">
                   <wp:align>right</wp:align>
@@ -12112,13 +12859,13 @@
                 <wp:positionV relativeFrom="paragraph">
                   <wp:posOffset>10284</wp:posOffset>
                 </wp:positionV>
-                <wp:extent cx="2038985" cy="914400"/>
-                <wp:effectExtent l="0" t="0" r="18415" b="19050"/>
+                <wp:extent cx="2038985" cy="722630"/>
+                <wp:effectExtent l="0" t="0" r="18415" b="20320"/>
                 <wp:wrapTight wrapText="bothSides">
                   <wp:wrapPolygon edited="0">
                     <wp:start x="0" y="0"/>
-                    <wp:lineTo x="0" y="21600"/>
-                    <wp:lineTo x="21593" y="21600"/>
+                    <wp:lineTo x="0" y="21638"/>
+                    <wp:lineTo x="21593" y="21638"/>
                     <wp:lineTo x="21593" y="0"/>
                     <wp:lineTo x="0" y="0"/>
                   </wp:wrapPolygon>
@@ -12132,7 +12879,7 @@
                       <wps:spPr>
                         <a:xfrm>
                           <a:off x="0" y="0"/>
-                          <a:ext cx="2038985" cy="914400"/>
+                          <a:ext cx="2038985" cy="723014"/>
                         </a:xfrm>
                         <a:prstGeom prst="rect">
                           <a:avLst/>
@@ -12196,14 +12943,17 @@
                                 <w:t>Moon Witch</w:t>
                               </w:r>
                             </w:hyperlink>
-                            <w:r>
+                          </w:p>
+                          <w:p>
+                            <w:pPr>
+                              <w:spacing w:after="0"/>
                               <w:rPr>
+                                <w:rStyle w:val="Hyperlink"/>
                                 <w:sz w:val="18"/>
                                 <w:szCs w:val="18"/>
                                 <w:lang w:val="en-GB"/>
                               </w:rPr>
-                              <w:t xml:space="preserve"> and </w:t>
-                            </w:r>
+                            </w:pPr>
                             <w:hyperlink r:id="rId77" w:history="1">
                               <w:r>
                                 <w:rPr>
@@ -12213,6 +12963,29 @@
                                   <w:lang w:val="en-GB"/>
                                 </w:rPr>
                                 <w:t>Bulwark</w:t>
+                              </w:r>
+                            </w:hyperlink>
+                          </w:p>
+                          <w:p>
+                            <w:pPr>
+                              <w:spacing w:after="0"/>
+                              <w:rPr>
+                                <w:color w:val="0563C1" w:themeColor="hyperlink"/>
+                                <w:sz w:val="18"/>
+                                <w:szCs w:val="18"/>
+                                <w:u w:val="single"/>
+                                <w:lang w:val="en-GB"/>
+                              </w:rPr>
+                            </w:pPr>
+                            <w:hyperlink r:id="rId78" w:history="1">
+                              <w:r>
+                                <w:rPr>
+                                  <w:rStyle w:val="Hyperlink"/>
+                                  <w:sz w:val="18"/>
+                                  <w:szCs w:val="18"/>
+                                  <w:lang w:val="en-GB"/>
+                                </w:rPr>
+                                <w:t>Mist Hound</w:t>
                               </w:r>
                             </w:hyperlink>
                           </w:p>
@@ -12238,7 +13011,7 @@
           </mc:Choice>
           <mc:Fallback>
             <w:pict>
-              <v:shape w14:anchorId="4A8ED939" id="Text Box 332009866" o:spid="_x0000_s1036" type="#_x0000_t202" style="position:absolute;margin-left:109.35pt;margin-top:.8pt;width:160.55pt;height:1in;z-index:-251634688;visibility:visible;mso-wrap-style:square;mso-width-percent:0;mso-height-percent:0;mso-wrap-distance-left:9pt;mso-wrap-distance-top:0;mso-wrap-distance-right:9pt;mso-wrap-distance-bottom:0;mso-position-horizontal:right;mso-position-horizontal-relative:margin;mso-position-vertical:absolute;mso-position-vertical-relative:text;mso-width-percent:0;mso-height-percent:0;mso-width-relative:margin;mso-height-relative:margin;v-text-anchor:top" o:gfxdata="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" fillcolor="#b4c6e7 [1300]" strokecolor="#a5a5a5 [3206]" strokeweight="1pt">
+              <v:shape w14:anchorId="4A8ED939" id="Text Box 332009866" o:spid="_x0000_s1036" type="#_x0000_t202" style="position:absolute;margin-left:109.35pt;margin-top:.8pt;width:160.55pt;height:56.9pt;z-index:-251634688;visibility:visible;mso-wrap-style:square;mso-width-percent:0;mso-height-percent:0;mso-wrap-distance-left:9pt;mso-wrap-distance-top:0;mso-wrap-distance-right:9pt;mso-wrap-distance-bottom:0;mso-position-horizontal:right;mso-position-horizontal-relative:margin;mso-position-vertical:absolute;mso-position-vertical-relative:text;mso-width-percent:0;mso-height-percent:0;mso-width-relative:margin;mso-height-relative:margin;v-text-anchor:top" o:gfxdata="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" fillcolor="#b4c6e7 [1300]" strokecolor="#a5a5a5 [3206]" strokeweight="1pt">
                 <v:textbox>
                   <w:txbxContent>
                     <w:p>
@@ -12265,7 +13038,7 @@
                           <w:lang w:val="en-GB"/>
                         </w:rPr>
                       </w:pPr>
-                      <w:hyperlink r:id="rId78" w:history="1">
+                      <w:hyperlink r:id="rId79" w:history="1">
                         <w:r>
                           <w:rPr>
                             <w:rStyle w:val="Hyperlink"/>
@@ -12276,15 +13049,18 @@
                           <w:t>Moon Witch</w:t>
                         </w:r>
                       </w:hyperlink>
-                      <w:r>
+                    </w:p>
+                    <w:p>
+                      <w:pPr>
+                        <w:spacing w:after="0"/>
                         <w:rPr>
+                          <w:rStyle w:val="Hyperlink"/>
                           <w:sz w:val="18"/>
                           <w:szCs w:val="18"/>
                           <w:lang w:val="en-GB"/>
                         </w:rPr>
-                        <w:t xml:space="preserve"> and </w:t>
-                      </w:r>
-                      <w:hyperlink r:id="rId79" w:history="1">
+                      </w:pPr>
+                      <w:hyperlink r:id="rId80" w:history="1">
                         <w:r>
                           <w:rPr>
                             <w:rStyle w:val="Hyperlink"/>
@@ -12296,6 +13072,29 @@
                         </w:r>
                       </w:hyperlink>
                     </w:p>
+                    <w:p>
+                      <w:pPr>
+                        <w:spacing w:after="0"/>
+                        <w:rPr>
+                          <w:color w:val="0563C1" w:themeColor="hyperlink"/>
+                          <w:sz w:val="18"/>
+                          <w:szCs w:val="18"/>
+                          <w:u w:val="single"/>
+                          <w:lang w:val="en-GB"/>
+                        </w:rPr>
+                      </w:pPr>
+                      <w:hyperlink r:id="rId81" w:history="1">
+                        <w:r>
+                          <w:rPr>
+                            <w:rStyle w:val="Hyperlink"/>
+                            <w:sz w:val="18"/>
+                            <w:szCs w:val="18"/>
+                            <w:lang w:val="en-GB"/>
+                          </w:rPr>
+                          <w:t>Mist Hound</w:t>
+                        </w:r>
+                      </w:hyperlink>
+                    </w:p>
                   </w:txbxContent>
                 </v:textbox>
                 <w10:wrap type="tight" anchorx="margin"/>
@@ -12350,6 +13149,19 @@
       </w:pPr>
       <w:r>
         <w:rPr>
+          <w:lang w:val="en-GB"/>
+        </w:rPr>
+        <w:t xml:space="preserve">Changes colours and size during combat. Mask changes between the sad and happy theatre masks. </w:t>
+      </w:r>
+    </w:p>
+    <w:p>
+      <w:pPr>
+        <w:rPr>
+          <w:lang w:val="en-GB"/>
+        </w:rPr>
+      </w:pPr>
+      <w:r>
+        <w:rPr>
           <w:b/>
           <w:bCs/>
           <w:lang w:val="en-GB"/>
@@ -12378,7 +13190,7 @@
         <w:rPr>
           <w:lang w:val="en-GB"/>
         </w:rPr>
-        <w:t xml:space="preserve">Starts as </w:t>
+        <w:t xml:space="preserve">Start: Moon Witch and summons 1 </w:t>
       </w:r>
       <w:r>
         <w:rPr>
@@ -12388,13 +13200,25 @@
           <w:iCs/>
           <w:lang w:val="en-GB"/>
         </w:rPr>
-        <w:t>Moon Witch</w:t>
-      </w:r>
-      <w:r>
-        <w:rPr>
-          <w:lang w:val="en-GB"/>
-        </w:rPr>
-        <w:t xml:space="preserve">, once </w:t>
+        <w:t>Mist Hound</w:t>
+      </w:r>
+    </w:p>
+    <w:p>
+      <w:pPr>
+        <w:pStyle w:val="ListParagraph"/>
+        <w:numPr>
+          <w:ilvl w:val="0"/>
+          <w:numId w:val="10"/>
+        </w:numPr>
+        <w:rPr>
+          <w:lang w:val="en-GB"/>
+        </w:rPr>
+      </w:pPr>
+      <w:r>
+        <w:rPr>
+          <w:lang w:val="en-GB"/>
+        </w:rPr>
+        <w:t xml:space="preserve">When </w:t>
       </w:r>
       <w:r>
         <w:rPr>
@@ -12402,13 +13226,13 @@
           <w:iCs/>
           <w:lang w:val="en-GB"/>
         </w:rPr>
-        <w:t>Mist Reflections</w:t>
-      </w:r>
-      <w:r>
-        <w:rPr>
-          <w:lang w:val="en-GB"/>
-        </w:rPr>
-        <w:t xml:space="preserve"> trigger, also summon a </w:t>
+        <w:t xml:space="preserve">Mist Reflections </w:t>
+      </w:r>
+      <w:r>
+        <w:rPr>
+          <w:lang w:val="en-GB"/>
+        </w:rPr>
+        <w:t xml:space="preserve">triggers, also summon a </w:t>
       </w:r>
       <w:r>
         <w:rPr>
@@ -12422,6 +13246,8 @@
       </w:r>
       <w:r>
         <w:rPr>
+          <w:b/>
+          <w:bCs/>
           <w:i/>
           <w:iCs/>
           <w:lang w:val="en-GB"/>
@@ -12432,26 +13258,165 @@
     <w:p>
       <w:pPr>
         <w:rPr>
-          <w:lang w:val="en-GB"/>
-        </w:rPr>
-      </w:pPr>
-      <w:r>
-        <w:rPr>
-          <w:lang w:val="en-GB"/>
-        </w:rPr>
-        <w:t xml:space="preserve">Regler brudt: </w:t>
-      </w:r>
-      <w:r>
-        <w:rPr>
-          <w:lang w:val="en-GB"/>
-        </w:rPr>
-        <w:t>3</w:t>
-      </w:r>
-    </w:p>
-    <w:p>
-      <w:pPr>
-        <w:rPr>
-          <w:lang w:val="da-DK"/>
+          <w:b/>
+          <w:bCs/>
+          <w:lang w:val="en-GB"/>
+        </w:rPr>
+      </w:pPr>
+      <w:r>
+        <w:rPr>
+          <w:b/>
+          <w:bCs/>
+          <w:lang w:val="en-GB"/>
+        </w:rPr>
+        <w:t>Loot:</w:t>
+      </w:r>
+    </w:p>
+    <w:p>
+      <w:pPr>
+        <w:pStyle w:val="ListParagraph"/>
+        <w:numPr>
+          <w:ilvl w:val="0"/>
+          <w:numId w:val="10"/>
+        </w:numPr>
+        <w:rPr>
+          <w:b/>
+          <w:bCs/>
+          <w:lang w:val="en-GB"/>
+        </w:rPr>
+      </w:pPr>
+      <w:r>
+        <w:rPr>
+          <w:lang w:val="en-GB"/>
+        </w:rPr>
+        <w:t>Pearl of Revivify (One time use, only works on the last person to attune to it)</w:t>
+      </w:r>
+    </w:p>
+    <w:p>
+      <w:pPr>
+        <w:pStyle w:val="ListParagraph"/>
+        <w:numPr>
+          <w:ilvl w:val="0"/>
+          <w:numId w:val="10"/>
+        </w:numPr>
+        <w:rPr>
+          <w:b/>
+          <w:bCs/>
+          <w:lang w:val="en-GB"/>
+        </w:rPr>
+      </w:pPr>
+      <w:r>
+        <w:rPr>
+          <w:lang w:val="en-GB"/>
+        </w:rPr>
+        <w:t xml:space="preserve">Spell scrolls: </w:t>
+      </w:r>
+    </w:p>
+    <w:p>
+      <w:pPr>
+        <w:pStyle w:val="ListParagraph"/>
+        <w:numPr>
+          <w:ilvl w:val="1"/>
+          <w:numId w:val="10"/>
+        </w:numPr>
+        <w:rPr>
+          <w:b/>
+          <w:bCs/>
+          <w:lang w:val="en-GB"/>
+        </w:rPr>
+      </w:pPr>
+      <w:r>
+        <w:rPr>
+          <w:lang w:val="en-GB"/>
+        </w:rPr>
+        <w:t>Hallucinatory Terrain</w:t>
+      </w:r>
+    </w:p>
+    <w:p>
+      <w:pPr>
+        <w:pStyle w:val="ListParagraph"/>
+        <w:numPr>
+          <w:ilvl w:val="1"/>
+          <w:numId w:val="10"/>
+        </w:numPr>
+        <w:rPr>
+          <w:b/>
+          <w:bCs/>
+          <w:lang w:val="en-GB"/>
+        </w:rPr>
+      </w:pPr>
+      <w:r>
+        <w:rPr>
+          <w:lang w:val="en-GB"/>
+        </w:rPr>
+        <w:t>Slithermist</w:t>
+      </w:r>
+    </w:p>
+    <w:p>
+      <w:pPr>
+        <w:pStyle w:val="ListParagraph"/>
+        <w:numPr>
+          <w:ilvl w:val="0"/>
+          <w:numId w:val="10"/>
+        </w:numPr>
+        <w:rPr>
+          <w:b/>
+          <w:bCs/>
+          <w:lang w:val="en-GB"/>
+        </w:rPr>
+      </w:pPr>
+      <w:r>
+        <w:rPr>
+          <w:lang w:val="en-GB"/>
+        </w:rPr>
+        <w:t>Bulwark’s Shield</w:t>
+      </w:r>
+    </w:p>
+    <w:p>
+      <w:pPr>
+        <w:pStyle w:val="ListParagraph"/>
+        <w:numPr>
+          <w:ilvl w:val="0"/>
+          <w:numId w:val="10"/>
+        </w:numPr>
+        <w:rPr>
+          <w:b/>
+          <w:bCs/>
+          <w:lang w:val="en-GB"/>
+        </w:rPr>
+      </w:pPr>
+      <w:r>
+        <w:rPr>
+          <w:lang w:val="en-GB"/>
+        </w:rPr>
+        <w:t>Magician’s Cloak</w:t>
+      </w:r>
+    </w:p>
+    <w:p>
+      <w:pPr>
+        <w:pStyle w:val="ListParagraph"/>
+        <w:numPr>
+          <w:ilvl w:val="0"/>
+          <w:numId w:val="10"/>
+        </w:numPr>
+        <w:rPr>
+          <w:b/>
+          <w:bCs/>
+          <w:lang w:val="en-GB"/>
+        </w:rPr>
+      </w:pPr>
+      <w:r>
+        <w:rPr>
+          <w:lang w:val="en-GB"/>
+        </w:rPr>
+        <w:t xml:space="preserve">123 gp 321 sp  </w:t>
+      </w:r>
+    </w:p>
+    <w:p>
+      <w:pPr>
+        <w:pStyle w:val="ListParagraph"/>
+        <w:rPr>
+          <w:lang w:val="en-GB"/>
         </w:rPr>
       </w:pPr>
     </w:p>
@@ -12564,6 +13529,15 @@
                 <w:lang w:val="en-GB"/>
               </w:rPr>
             </w:pPr>
+            <w:hyperlink r:id="rId82" w:history="1">
+              <w:r>
+                <w:rPr>
+                  <w:rStyle w:val="Hyperlink"/>
+                  <w:lang w:val="en-GB"/>
+                </w:rPr>
+                <w:t>Cranium Rats</w:t>
+              </w:r>
+            </w:hyperlink>
           </w:p>
         </w:tc>
         <w:tc>
@@ -12600,6 +13574,7 @@
               <w:rPr>
                 <w:lang w:val="en-GB"/>
               </w:rPr>
+              <w:lastRenderedPageBreak/>
               <w:t>2</w:t>
             </w:r>
           </w:p>
@@ -12608,7 +13583,34 @@
           <w:tcPr>
             <w:tcW w:w="3402" w:type="dxa"/>
           </w:tcPr>
-          <w:p/>
+          <w:p>
+            <w:pPr>
+              <w:rPr>
+                <w:lang w:val="en-GB"/>
+              </w:rPr>
+            </w:pPr>
+            <w:r>
+              <w:rPr>
+                <w:lang w:val="en-GB"/>
+              </w:rPr>
+              <w:t>Large dogs with human faces (</w:t>
+            </w:r>
+            <w:hyperlink r:id="rId83" w:history="1">
+              <w:r>
+                <w:rPr>
+                  <w:rStyle w:val="Hyperlink"/>
+                  <w:lang w:val="en-GB"/>
+                </w:rPr>
+                <w:t>Yeth hound</w:t>
+              </w:r>
+            </w:hyperlink>
+            <w:r>
+              <w:rPr>
+                <w:lang w:val="en-GB"/>
+              </w:rPr>
+              <w:t>)</w:t>
+            </w:r>
+          </w:p>
         </w:tc>
         <w:tc>
           <w:tcPr>
@@ -12676,7 +13678,7 @@
               </w:rPr>
               <w:t xml:space="preserve"> (</w:t>
             </w:r>
-            <w:hyperlink r:id="rId80" w:history="1">
+            <w:hyperlink r:id="rId84" w:history="1">
               <w:r>
                 <w:rPr>
                   <w:rStyle w:val="Hyperlink"/>
@@ -12691,7 +13693,7 @@
               </w:rPr>
               <w:t xml:space="preserve"> CR ½ , </w:t>
             </w:r>
-            <w:hyperlink r:id="rId81" w:history="1">
+            <w:hyperlink r:id="rId85" w:history="1">
               <w:r>
                 <w:rPr>
                   <w:rStyle w:val="Hyperlink"/>
@@ -12706,7 +13708,7 @@
               </w:rPr>
               <w:t xml:space="preserve"> CR 2, </w:t>
             </w:r>
-            <w:hyperlink r:id="rId82" w:history="1">
+            <w:hyperlink r:id="rId86" w:history="1">
               <w:r>
                 <w:rPr>
                   <w:rStyle w:val="Hyperlink"/>
@@ -12757,7 +13759,6 @@
               <w:rPr>
                 <w:lang w:val="en-GB"/>
               </w:rPr>
-              <w:lastRenderedPageBreak/>
               <w:t>4</w:t>
             </w:r>
           </w:p>
@@ -12790,7 +13791,7 @@
               </w:rPr>
               <w:t xml:space="preserve"> (</w:t>
             </w:r>
-            <w:hyperlink r:id="rId83" w:history="1">
+            <w:hyperlink r:id="rId87" w:history="1">
               <w:r>
                 <w:rPr>
                   <w:rStyle w:val="Hyperlink"/>
@@ -12805,7 +13806,7 @@
               </w:rPr>
               <w:t xml:space="preserve"> CR 2, </w:t>
             </w:r>
-            <w:hyperlink r:id="rId84" w:history="1">
+            <w:hyperlink r:id="rId88" w:history="1">
               <w:r>
                 <w:rPr>
                   <w:rStyle w:val="Hyperlink"/>
@@ -12876,7 +13877,7 @@
               </w:rPr>
               <w:t>Delusion monster (</w:t>
             </w:r>
-            <w:hyperlink r:id="rId85" w:history="1">
+            <w:hyperlink r:id="rId89" w:history="1">
               <w:r>
                 <w:rPr>
                   <w:rStyle w:val="Hyperlink"/>
@@ -12911,7 +13912,7 @@
               </w:rPr>
               <w:t xml:space="preserve"> </w:t>
             </w:r>
-            <w:hyperlink r:id="rId86" w:history="1">
+            <w:hyperlink r:id="rId90" w:history="1">
               <w:r>
                 <w:rPr>
                   <w:rStyle w:val="Hyperlink"/>
@@ -12930,7 +13931,7 @@
             <w:r>
               <w:t xml:space="preserve"> </w:t>
             </w:r>
-            <w:hyperlink r:id="rId87" w:history="1">
+            <w:hyperlink r:id="rId91" w:history="1">
               <w:r>
                 <w:rPr>
                   <w:rStyle w:val="Hyperlink"/>
@@ -13041,7 +14042,7 @@
                 <w:lang w:val="en-GB"/>
               </w:rPr>
             </w:pPr>
-            <w:hyperlink r:id="rId88" w:history="1">
+            <w:hyperlink r:id="rId92" w:history="1">
               <w:r>
                 <w:rPr>
                   <w:rStyle w:val="Hyperlink"/>
@@ -13088,6 +14089,7 @@
     </w:p>
     <w:p>
       <w:pPr>
+        <w:pStyle w:val="Heading1"/>
         <w:rPr>
           <w:lang w:val="da-DK"/>
         </w:rPr>
@@ -13096,6 +14098,58 @@
         <w:rPr>
           <w:lang w:val="da-DK"/>
         </w:rPr>
+        <w:t>Freshwater ocean</w:t>
+      </w:r>
+    </w:p>
+    <w:p>
+      <w:pPr>
+        <w:rPr>
+          <w:lang w:val="en-GB"/>
+        </w:rPr>
+      </w:pPr>
+      <w:r>
+        <w:rPr>
+          <w:lang w:val="en-GB"/>
+        </w:rPr>
+        <w:t>Two boats, one a glorified robåd, the other a magnificent</w:t>
+      </w:r>
+      <w:r>
+        <w:rPr>
+          <w:lang w:val="en-GB"/>
+        </w:rPr>
+        <w:t xml:space="preserve"> frigate.</w:t>
+      </w:r>
+    </w:p>
+    <w:p>
+      <w:pPr>
+        <w:rPr>
+          <w:lang w:val="en-GB"/>
+        </w:rPr>
+      </w:pPr>
+      <w:r>
+        <w:rPr>
+          <w:lang w:val="en-GB"/>
+        </w:rPr>
+        <w:t xml:space="preserve"> </w:t>
+      </w:r>
+    </w:p>
+    <w:p>
+      <w:pPr>
+        <w:rPr>
+          <w:lang w:val="en-GB"/>
+        </w:rPr>
+      </w:pPr>
+    </w:p>
+    <w:p>
+      <w:pPr>
+        <w:rPr>
+          <w:lang w:val="en-GB"/>
+        </w:rPr>
+      </w:pPr>
+      <w:r>
+        <w:rPr>
+          <w:lang w:val="en-GB"/>
+        </w:rPr>
         <w:t>Encounter notes:</w:t>
       </w:r>
     </w:p>
@@ -13117,13 +14171,27 @@
         </w:rPr>
         <w:t xml:space="preserve">rug </w:t>
       </w:r>
-      <w:hyperlink r:id="rId89" w:history="1">
+      <w:hyperlink r:id="rId93" w:history="1">
         <w:r>
           <w:rPr>
             <w:rStyle w:val="Hyperlink"/>
             <w:lang w:val="da-DK"/>
           </w:rPr>
-          <w:t>Feyr</w:t>
+          <w:t>F</w:t>
+        </w:r>
+        <w:r>
+          <w:rPr>
+            <w:rStyle w:val="Hyperlink"/>
+            <w:lang w:val="da-DK"/>
+          </w:rPr>
+          <w:t>e</w:t>
+        </w:r>
+        <w:r>
+          <w:rPr>
+            <w:rStyle w:val="Hyperlink"/>
+            <w:lang w:val="da-DK"/>
+          </w:rPr>
+          <w:t>yr</w:t>
         </w:r>
       </w:hyperlink>
       <w:r>
@@ -13174,7 +14242,7 @@
       </w:r>
     </w:p>
     <w:p>
-      <w:hyperlink r:id="rId90" w:history="1">
+      <w:hyperlink r:id="rId94" w:history="1">
         <w:r>
           <w:rPr>
             <w:rStyle w:val="Hyperlink"/>
@@ -13195,7 +14263,7 @@
         </w:rPr>
         <w:t xml:space="preserve"> </w:t>
       </w:r>
-      <w:hyperlink r:id="rId91" w:history="1">
+      <w:hyperlink r:id="rId95" w:history="1">
         <w:r>
           <w:rPr>
             <w:rStyle w:val="Hyperlink"/>
@@ -13210,7 +14278,7 @@
         </w:rPr>
         <w:t xml:space="preserve">, </w:t>
       </w:r>
-      <w:hyperlink r:id="rId92" w:history="1">
+      <w:hyperlink r:id="rId96" w:history="1">
         <w:r>
           <w:rPr>
             <w:rStyle w:val="Hyperlink"/>
@@ -13225,7 +14293,7 @@
         </w:rPr>
         <w:t xml:space="preserve">, </w:t>
       </w:r>
-      <w:hyperlink r:id="rId93" w:history="1">
+      <w:hyperlink r:id="rId97" w:history="1">
         <w:r>
           <w:rPr>
             <w:rStyle w:val="Hyperlink"/>

--- a/Terra Aurum/Græsland/World of Delusion.docx
+++ b/Terra Aurum/Græsland/World of Delusion.docx
@@ -12010,7 +12010,7 @@
         <w:rPr>
           <w:lang w:val="en-GB"/>
         </w:rPr>
-        <w:t>Intellect Fortress</w:t>
+        <w:t>Tongues</w:t>
       </w:r>
     </w:p>
     <w:p>
@@ -12028,7 +12028,7 @@
         <w:rPr>
           <w:lang w:val="en-GB"/>
         </w:rPr>
-        <w:t>Tongues</w:t>
+        <w:t>Spirit Guardians</w:t>
       </w:r>
     </w:p>
     <w:p>
@@ -12046,7 +12046,20 @@
         <w:rPr>
           <w:lang w:val="en-GB"/>
         </w:rPr>
-        <w:t>Spirit Guardians</w:t>
+        <w:t>Armor of Agathys</w:t>
+      </w:r>
+    </w:p>
+    <w:p>
+      <w:pPr>
+        <w:rPr>
+          <w:lang w:val="en-GB"/>
+        </w:rPr>
+      </w:pPr>
+      <w:r>
+        <w:rPr>
+          <w:lang w:val="en-GB"/>
+        </w:rPr>
+        <w:t>Aesel:</w:t>
       </w:r>
     </w:p>
     <w:p>
@@ -12064,20 +12077,7 @@
         <w:rPr>
           <w:lang w:val="en-GB"/>
         </w:rPr>
-        <w:t>Armor of Agathys</w:t>
-      </w:r>
-    </w:p>
-    <w:p>
-      <w:pPr>
-        <w:rPr>
-          <w:lang w:val="en-GB"/>
-        </w:rPr>
-      </w:pPr>
-      <w:r>
-        <w:rPr>
-          <w:lang w:val="en-GB"/>
-        </w:rPr>
-        <w:t>Aesel:</w:t>
+        <w:t>2x Prayer of Healing</w:t>
       </w:r>
     </w:p>
     <w:p>
@@ -12095,7 +12095,20 @@
         <w:rPr>
           <w:lang w:val="en-GB"/>
         </w:rPr>
-        <w:t>2x Prayer of Healing</w:t>
+        <w:t>Fog Cloud</w:t>
+      </w:r>
+    </w:p>
+    <w:p>
+      <w:pPr>
+        <w:rPr>
+          <w:lang w:val="en-GB"/>
+        </w:rPr>
+      </w:pPr>
+      <w:r>
+        <w:rPr>
+          <w:lang w:val="en-GB"/>
+        </w:rPr>
+        <w:t>Calindra:</w:t>
       </w:r>
     </w:p>
     <w:p>
@@ -12113,20 +12126,7 @@
         <w:rPr>
           <w:lang w:val="en-GB"/>
         </w:rPr>
-        <w:t>Fog Cloud</w:t>
-      </w:r>
-    </w:p>
-    <w:p>
-      <w:pPr>
-        <w:rPr>
-          <w:lang w:val="en-GB"/>
-        </w:rPr>
-      </w:pPr>
-      <w:r>
-        <w:rPr>
-          <w:lang w:val="en-GB"/>
-        </w:rPr>
-        <w:t>Calindra:</w:t>
+        <w:t>4x Fly</w:t>
       </w:r>
     </w:p>
     <w:p>
@@ -12144,7 +12144,7 @@
         <w:rPr>
           <w:lang w:val="en-GB"/>
         </w:rPr>
-        <w:t>4x Fly</w:t>
+        <w:t>2x Fireball</w:t>
       </w:r>
     </w:p>
     <w:p>
@@ -12162,7 +12162,7 @@
         <w:rPr>
           <w:lang w:val="en-GB"/>
         </w:rPr>
-        <w:t>2x Fireball</w:t>
+        <w:t>2x Lightning Ball</w:t>
       </w:r>
     </w:p>
     <w:p>
@@ -12180,7 +12180,7 @@
         <w:rPr>
           <w:lang w:val="en-GB"/>
         </w:rPr>
-        <w:t>2x Lightning Ball</w:t>
+        <w:t>2x Haste</w:t>
       </w:r>
     </w:p>
     <w:p>
@@ -12198,7 +12198,7 @@
         <w:rPr>
           <w:lang w:val="en-GB"/>
         </w:rPr>
-        <w:t>2x Haste</w:t>
+        <w:t>2x Counterspell</w:t>
       </w:r>
     </w:p>
     <w:p>
@@ -12216,24 +12216,6 @@
         <w:rPr>
           <w:lang w:val="en-GB"/>
         </w:rPr>
-        <w:t>2x Counterspell</w:t>
-      </w:r>
-    </w:p>
-    <w:p>
-      <w:pPr>
-        <w:pStyle w:val="ListParagraph"/>
-        <w:numPr>
-          <w:ilvl w:val="0"/>
-          <w:numId w:val="10"/>
-        </w:numPr>
-        <w:rPr>
-          <w:lang w:val="en-GB"/>
-        </w:rPr>
-      </w:pPr>
-      <w:r>
-        <w:rPr>
-          <w:lang w:val="en-GB"/>
-        </w:rPr>
         <w:t>3x Revivify</w:t>
       </w:r>
     </w:p>
@@ -12436,37 +12418,7 @@
         <w:rPr>
           <w:lang w:val="en-GB"/>
         </w:rPr>
-        <w:t xml:space="preserve">If </w:t>
-      </w:r>
-      <w:r>
-        <w:rPr>
-          <w:lang w:val="en-GB"/>
-        </w:rPr>
-        <w:t xml:space="preserve">a sleeping creature </w:t>
-      </w:r>
-      <w:r>
-        <w:rPr>
-          <w:lang w:val="en-GB"/>
-        </w:rPr>
-        <w:t>becomes Frightened while sleeping</w:t>
-      </w:r>
-      <w:r>
-        <w:rPr>
-          <w:lang w:val="en-GB"/>
-        </w:rPr>
-        <w:t xml:space="preserve"> it is forced</w:t>
-      </w:r>
-      <w:r>
-        <w:rPr>
-          <w:lang w:val="en-GB"/>
-        </w:rPr>
-        <w:t xml:space="preserve"> awake</w:t>
-      </w:r>
-      <w:r>
-        <w:rPr>
-          <w:lang w:val="en-GB"/>
-        </w:rPr>
-        <w:t>.</w:t>
+        <w:t>If a sleeping creature becomes Frightened while sleeping it is forced awake.</w:t>
       </w:r>
     </w:p>
     <w:p>
@@ -12800,19 +12752,6 @@
           <w:lang w:val="en-GB"/>
         </w:rPr>
         <w:t xml:space="preserve"> (Monstrosities)</w:t>
-      </w:r>
-    </w:p>
-    <w:p>
-      <w:pPr>
-        <w:rPr>
-          <w:lang w:val="en-GB"/>
-        </w:rPr>
-      </w:pPr>
-      <w:r>
-        <w:rPr>
-          <w:lang w:val="en-GB"/>
-        </w:rPr>
-        <w:t>Regler brudt: 1</w:t>
       </w:r>
     </w:p>
     <w:p>
@@ -13140,6 +13079,12 @@
         </w:rPr>
         <w:t xml:space="preserve"> has a small bead that can revive them.</w:t>
       </w:r>
+      <w:r>
+        <w:rPr>
+          <w:lang w:val="en-GB"/>
+        </w:rPr>
+        <w:t xml:space="preserve"> Will give the party his loot given they revive him.</w:t>
+      </w:r>
     </w:p>
     <w:p>
       <w:pPr>
@@ -13257,29 +13202,57 @@
     </w:p>
     <w:p>
       <w:pPr>
-        <w:rPr>
-          <w:b/>
-          <w:bCs/>
-          <w:lang w:val="en-GB"/>
-        </w:rPr>
-      </w:pPr>
-      <w:r>
-        <w:rPr>
-          <w:b/>
-          <w:bCs/>
-          <w:lang w:val="en-GB"/>
-        </w:rPr>
-        <w:t>Loot:</w:t>
-      </w:r>
-    </w:p>
-    <w:p>
-      <w:pPr>
         <w:pStyle w:val="ListParagraph"/>
         <w:numPr>
           <w:ilvl w:val="0"/>
           <w:numId w:val="10"/>
         </w:numPr>
         <w:rPr>
+          <w:lang w:val="en-GB"/>
+        </w:rPr>
+      </w:pPr>
+      <w:r>
+        <w:rPr>
+          <w:lang w:val="en-GB"/>
+        </w:rPr>
+        <w:t xml:space="preserve">Extra </w:t>
+      </w:r>
+      <w:r>
+        <w:rPr>
+          <w:i/>
+          <w:iCs/>
+          <w:lang w:val="en-GB"/>
+        </w:rPr>
+        <w:t>Moon Virtues</w:t>
+      </w:r>
+      <w:r>
+        <w:rPr>
+          <w:lang w:val="en-GB"/>
+        </w:rPr>
+        <w:t xml:space="preserve"> option: Target a creature with one or more scrolls from the library. DC 16 Wis save </w:t>
+      </w:r>
+      <w:r>
+        <w:rPr>
+          <w:lang w:val="en-GB"/>
+        </w:rPr>
+        <w:t xml:space="preserve">or </w:t>
+      </w:r>
+      <w:r>
+        <w:rPr>
+          <w:lang w:val="en-GB"/>
+        </w:rPr>
+        <w:t>cast one scroll of Keycetri’s choice</w:t>
+      </w:r>
+      <w:r>
+        <w:rPr>
+          <w:lang w:val="en-GB"/>
+        </w:rPr>
+        <w:t xml:space="preserve"> whenever they desire.</w:t>
+      </w:r>
+    </w:p>
+    <w:p>
+      <w:pPr>
+        <w:rPr>
           <w:b/>
           <w:bCs/>
           <w:lang w:val="en-GB"/>
@@ -13287,9 +13260,11 @@
       </w:pPr>
       <w:r>
         <w:rPr>
-          <w:lang w:val="en-GB"/>
-        </w:rPr>
-        <w:t>Pearl of Revivify (One time use, only works on the last person to attune to it)</w:t>
+          <w:b/>
+          <w:bCs/>
+          <w:lang w:val="en-GB"/>
+        </w:rPr>
+        <w:t>Loot:</w:t>
       </w:r>
     </w:p>
     <w:p>
@@ -13309,6 +13284,26 @@
         <w:rPr>
           <w:lang w:val="en-GB"/>
         </w:rPr>
+        <w:t>Pearl of Revivify (One time use, only works on the last person to attune to it)</w:t>
+      </w:r>
+    </w:p>
+    <w:p>
+      <w:pPr>
+        <w:pStyle w:val="ListParagraph"/>
+        <w:numPr>
+          <w:ilvl w:val="0"/>
+          <w:numId w:val="10"/>
+        </w:numPr>
+        <w:rPr>
+          <w:b/>
+          <w:bCs/>
+          <w:lang w:val="en-GB"/>
+        </w:rPr>
+      </w:pPr>
+      <w:r>
+        <w:rPr>
+          <w:lang w:val="en-GB"/>
+        </w:rPr>
         <w:t xml:space="preserve">Spell scrolls: </w:t>
       </w:r>
     </w:p>
@@ -13409,7 +13404,31 @@
         <w:rPr>
           <w:lang w:val="en-GB"/>
         </w:rPr>
-        <w:t xml:space="preserve">123 gp 321 sp  </w:t>
+        <w:t>123</w:t>
+      </w:r>
+      <w:r>
+        <w:rPr>
+          <w:lang w:val="en-GB"/>
+        </w:rPr>
+        <w:t>4</w:t>
+      </w:r>
+      <w:r>
+        <w:rPr>
+          <w:lang w:val="en-GB"/>
+        </w:rPr>
+        <w:t xml:space="preserve"> gp </w:t>
+      </w:r>
+      <w:r>
+        <w:rPr>
+          <w:lang w:val="en-GB"/>
+        </w:rPr>
+        <w:t>4</w:t>
+      </w:r>
+      <w:r>
+        <w:rPr>
+          <w:lang w:val="en-GB"/>
+        </w:rPr>
+        <w:t xml:space="preserve">321 sp  </w:t>
       </w:r>
     </w:p>
     <w:p>
@@ -13515,6 +13534,7 @@
               <w:rPr>
                 <w:lang w:val="en-GB"/>
               </w:rPr>
+              <w:lastRenderedPageBreak/>
               <w:t>1</w:t>
             </w:r>
           </w:p>
@@ -13574,7 +13594,6 @@
               <w:rPr>
                 <w:lang w:val="en-GB"/>
               </w:rPr>
-              <w:lastRenderedPageBreak/>
               <w:t>2</w:t>
             </w:r>
           </w:p>
@@ -14143,12 +14162,12 @@
     <w:p>
       <w:pPr>
         <w:rPr>
-          <w:lang w:val="en-GB"/>
-        </w:rPr>
-      </w:pPr>
-      <w:r>
-        <w:rPr>
-          <w:lang w:val="en-GB"/>
+          <w:lang w:val="da-DK"/>
+        </w:rPr>
+      </w:pPr>
+      <w:r>
+        <w:rPr>
+          <w:lang w:val="da-DK"/>
         </w:rPr>
         <w:t>Encounter notes:</w:t>
       </w:r>
@@ -14177,21 +14196,7 @@
             <w:rStyle w:val="Hyperlink"/>
             <w:lang w:val="da-DK"/>
           </w:rPr>
-          <w:t>F</w:t>
-        </w:r>
-        <w:r>
-          <w:rPr>
-            <w:rStyle w:val="Hyperlink"/>
-            <w:lang w:val="da-DK"/>
-          </w:rPr>
-          <w:t>e</w:t>
-        </w:r>
-        <w:r>
-          <w:rPr>
-            <w:rStyle w:val="Hyperlink"/>
-            <w:lang w:val="da-DK"/>
-          </w:rPr>
-          <w:t>yr</w:t>
+          <w:t>Feyr</w:t>
         </w:r>
       </w:hyperlink>
       <w:r>

--- a/Terra Aurum/Græsland/World of Delusion.docx
+++ b/Terra Aurum/Græsland/World of Delusion.docx
@@ -201,7 +201,21 @@
         <w:rPr>
           <w:lang w:val="en-GB"/>
         </w:rPr>
-        <w:t xml:space="preserve"> demiplane’s natives </w:t>
+        <w:t xml:space="preserve"> </w:t>
+      </w:r>
+      <w:proofErr w:type="spellStart"/>
+      <w:r>
+        <w:rPr>
+          <w:lang w:val="en-GB"/>
+        </w:rPr>
+        <w:t>demiplane’s</w:t>
+      </w:r>
+      <w:proofErr w:type="spellEnd"/>
+      <w:r>
+        <w:rPr>
+          <w:lang w:val="en-GB"/>
+        </w:rPr>
+        <w:t xml:space="preserve"> natives </w:t>
       </w:r>
       <w:r>
         <w:rPr>
@@ -365,7 +379,21 @@
         <w:rPr>
           <w:lang w:val="en-GB"/>
         </w:rPr>
-        <w:t>You may not hit something with itself (e.g., attacking a treant with a quarterstaff or an iron golem with an iron sword, casting fireball on a Fire Giant)</w:t>
+        <w:t xml:space="preserve">You may not hit something with itself (e.g., attacking a </w:t>
+      </w:r>
+      <w:proofErr w:type="spellStart"/>
+      <w:r>
+        <w:rPr>
+          <w:lang w:val="en-GB"/>
+        </w:rPr>
+        <w:t>treant</w:t>
+      </w:r>
+      <w:proofErr w:type="spellEnd"/>
+      <w:r>
+        <w:rPr>
+          <w:lang w:val="en-GB"/>
+        </w:rPr>
+        <w:t xml:space="preserve"> with a quarterstaff or an iron golem with an iron sword, casting fireball on a Fire Giant)</w:t>
       </w:r>
       <w:r>
         <w:rPr>
@@ -384,7 +412,21 @@
         <w:rPr>
           <w:lang w:val="en-GB"/>
         </w:rPr>
-        <w:t xml:space="preserve">There are two primary ways of learning these rules, either from the Huldra </w:t>
+        <w:t xml:space="preserve">There are two primary ways of learning these rules, either from the </w:t>
+      </w:r>
+      <w:proofErr w:type="spellStart"/>
+      <w:r>
+        <w:rPr>
+          <w:lang w:val="en-GB"/>
+        </w:rPr>
+        <w:t>Huldra</w:t>
+      </w:r>
+      <w:proofErr w:type="spellEnd"/>
+      <w:r>
+        <w:rPr>
+          <w:lang w:val="en-GB"/>
+        </w:rPr>
+        <w:t xml:space="preserve"> </w:t>
       </w:r>
       <w:r>
         <w:rPr>
@@ -392,53 +434,55 @@
           <w:iCs/>
           <w:lang w:val="en-GB"/>
         </w:rPr>
-        <w:t>“Irmel”</w:t>
-      </w:r>
-      <w:r>
-        <w:rPr>
-          <w:lang w:val="en-GB"/>
-        </w:rPr>
-        <w:t xml:space="preserve"> in </w:t>
-      </w:r>
-      <w:r>
-        <w:rPr>
-          <w:lang w:val="en-GB"/>
-        </w:rPr>
-        <w:t>The For</w:t>
-      </w:r>
-      <w:r>
-        <w:rPr>
-          <w:lang w:val="en-GB"/>
-        </w:rPr>
-        <w:t>e</w:t>
-      </w:r>
-      <w:r>
-        <w:rPr>
-          <w:lang w:val="en-GB"/>
-        </w:rPr>
-        <w:t>st</w:t>
-      </w:r>
-      <w:r>
-        <w:rPr>
-          <w:lang w:val="en-GB"/>
-        </w:rPr>
-        <w:t xml:space="preserve"> or from the </w:t>
-      </w:r>
+        <w:t>“</w:t>
+      </w:r>
+      <w:proofErr w:type="spellStart"/>
       <w:r>
         <w:rPr>
           <w:i/>
           <w:iCs/>
           <w:lang w:val="en-GB"/>
         </w:rPr>
-        <w:t>S</w:t>
-      </w:r>
+        <w:t>Irmel</w:t>
+      </w:r>
+      <w:proofErr w:type="spellEnd"/>
       <w:r>
         <w:rPr>
           <w:i/>
           <w:iCs/>
           <w:lang w:val="en-GB"/>
         </w:rPr>
-        <w:t xml:space="preserve">pirit of the imprisoned </w:t>
+        <w:t>”</w:t>
+      </w:r>
+      <w:r>
+        <w:rPr>
+          <w:lang w:val="en-GB"/>
+        </w:rPr>
+        <w:t xml:space="preserve"> in </w:t>
+      </w:r>
+      <w:r>
+        <w:rPr>
+          <w:lang w:val="en-GB"/>
+        </w:rPr>
+        <w:t>The For</w:t>
+      </w:r>
+      <w:r>
+        <w:rPr>
+          <w:lang w:val="en-GB"/>
+        </w:rPr>
+        <w:t>e</w:t>
+      </w:r>
+      <w:r>
+        <w:rPr>
+          <w:lang w:val="en-GB"/>
+        </w:rPr>
+        <w:t>st</w:t>
+      </w:r>
+      <w:r>
+        <w:rPr>
+          <w:lang w:val="en-GB"/>
+        </w:rPr>
+        <w:t xml:space="preserve"> or from the </w:t>
       </w:r>
       <w:r>
         <w:rPr>
@@ -446,8 +490,26 @@
           <w:iCs/>
           <w:lang w:val="en-GB"/>
         </w:rPr>
+        <w:t>S</w:t>
+      </w:r>
+      <w:r>
+        <w:rPr>
+          <w:i/>
+          <w:iCs/>
+          <w:lang w:val="en-GB"/>
+        </w:rPr>
+        <w:t xml:space="preserve">pirit of the imprisoned </w:t>
+      </w:r>
+      <w:proofErr w:type="spellStart"/>
+      <w:r>
+        <w:rPr>
+          <w:i/>
+          <w:iCs/>
+          <w:lang w:val="en-GB"/>
+        </w:rPr>
         <w:t>Zazza</w:t>
       </w:r>
+      <w:proofErr w:type="spellEnd"/>
       <w:r>
         <w:rPr>
           <w:i/>
@@ -715,7 +777,20 @@
               <w:rPr>
                 <w:lang w:val="en-GB"/>
               </w:rPr>
-              <w:t>cantrips</w:t>
+              <w:t>spells of 1</w:t>
+            </w:r>
+            <w:r>
+              <w:rPr>
+                <w:vertAlign w:val="superscript"/>
+                <w:lang w:val="en-GB"/>
+              </w:rPr>
+              <w:t>st</w:t>
+            </w:r>
+            <w:r>
+              <w:rPr>
+                <w:lang w:val="en-GB"/>
+              </w:rPr>
+              <w:t xml:space="preserve"> level or lower</w:t>
             </w:r>
             <w:r>
               <w:rPr>
@@ -901,20 +976,26 @@
               <w:rPr>
                 <w:lang w:val="en-GB"/>
               </w:rPr>
-              <w:t>1</w:t>
+              <w:t>2</w:t>
             </w:r>
             <w:r>
               <w:rPr>
                 <w:vertAlign w:val="superscript"/>
                 <w:lang w:val="en-GB"/>
               </w:rPr>
-              <w:t>st</w:t>
+              <w:t>nd</w:t>
             </w:r>
             <w:r>
               <w:rPr>
                 <w:lang w:val="en-GB"/>
               </w:rPr>
-              <w:t xml:space="preserve"> level </w:t>
+              <w:t xml:space="preserve"> </w:t>
+            </w:r>
+            <w:r>
+              <w:rPr>
+                <w:lang w:val="en-GB"/>
+              </w:rPr>
+              <w:t xml:space="preserve">level </w:t>
             </w:r>
             <w:r>
               <w:rPr>
@@ -1051,20 +1132,26 @@
               <w:rPr>
                 <w:lang w:val="en-GB"/>
               </w:rPr>
-              <w:t>2</w:t>
+              <w:t>3</w:t>
             </w:r>
             <w:r>
               <w:rPr>
                 <w:vertAlign w:val="superscript"/>
                 <w:lang w:val="en-GB"/>
               </w:rPr>
-              <w:t>nd</w:t>
+              <w:t>rd</w:t>
             </w:r>
             <w:r>
               <w:rPr>
                 <w:lang w:val="en-GB"/>
               </w:rPr>
-              <w:t xml:space="preserve"> level or lower</w:t>
+              <w:t xml:space="preserve"> </w:t>
+            </w:r>
+            <w:r>
+              <w:rPr>
+                <w:lang w:val="en-GB"/>
+              </w:rPr>
+              <w:t>level or lower</w:t>
             </w:r>
           </w:p>
         </w:tc>
@@ -1469,7 +1556,7 @@
               <w:rPr>
                 <w:lang w:val="en-GB"/>
               </w:rPr>
-              <w:t>Dream</w:t>
+              <w:t>Dreaming idiot world</w:t>
             </w:r>
           </w:p>
         </w:tc>
@@ -1493,7 +1580,19 @@
               <w:rPr>
                 <w:lang w:val="en-GB"/>
               </w:rPr>
-              <w:t xml:space="preserve"> every time. Cummulative.</w:t>
+              <w:t xml:space="preserve"> every time. </w:t>
+            </w:r>
+            <w:r>
+              <w:rPr>
+                <w:lang w:val="en-GB"/>
+              </w:rPr>
+              <w:t>Cumulative</w:t>
+            </w:r>
+            <w:r>
+              <w:rPr>
+                <w:lang w:val="en-GB"/>
+              </w:rPr>
+              <w:t>.</w:t>
             </w:r>
           </w:p>
         </w:tc>
@@ -1682,8 +1781,19 @@
                                   <w:szCs w:val="18"/>
                                   <w:lang w:val="en-GB"/>
                                 </w:rPr>
-                                <w:t>Incubus Atonian</w:t>
+                                <w:t xml:space="preserve">Incubus </w:t>
                               </w:r>
+                              <w:proofErr w:type="spellStart"/>
+                              <w:r>
+                                <w:rPr>
+                                  <w:rStyle w:val="Hyperlink"/>
+                                  <w:sz w:val="18"/>
+                                  <w:szCs w:val="18"/>
+                                  <w:lang w:val="en-GB"/>
+                                </w:rPr>
+                                <w:t>Atonian</w:t>
+                              </w:r>
+                              <w:proofErr w:type="spellEnd"/>
                             </w:hyperlink>
                             <w:r>
                               <w:rPr>
@@ -1701,8 +1811,19 @@
                                   <w:szCs w:val="18"/>
                                   <w:lang w:val="en-GB"/>
                                 </w:rPr>
-                                <w:t>Shadow Demon Soulcarver</w:t>
+                                <w:t xml:space="preserve">Shadow Demon </w:t>
                               </w:r>
+                              <w:proofErr w:type="spellStart"/>
+                              <w:r>
+                                <w:rPr>
+                                  <w:rStyle w:val="Hyperlink"/>
+                                  <w:sz w:val="18"/>
+                                  <w:szCs w:val="18"/>
+                                  <w:lang w:val="en-GB"/>
+                                </w:rPr>
+                                <w:t>Soulcarver</w:t>
+                              </w:r>
+                              <w:proofErr w:type="spellEnd"/>
                             </w:hyperlink>
                             <w:r>
                               <w:rPr>
@@ -1811,8 +1932,19 @@
                             <w:szCs w:val="18"/>
                             <w:lang w:val="en-GB"/>
                           </w:rPr>
-                          <w:t>Incubus Atonian</w:t>
+                          <w:t xml:space="preserve">Incubus </w:t>
                         </w:r>
+                        <w:proofErr w:type="spellStart"/>
+                        <w:r>
+                          <w:rPr>
+                            <w:rStyle w:val="Hyperlink"/>
+                            <w:sz w:val="18"/>
+                            <w:szCs w:val="18"/>
+                            <w:lang w:val="en-GB"/>
+                          </w:rPr>
+                          <w:t>Atonian</w:t>
+                        </w:r>
+                        <w:proofErr w:type="spellEnd"/>
                       </w:hyperlink>
                       <w:r>
                         <w:rPr>
@@ -1830,8 +1962,19 @@
                             <w:szCs w:val="18"/>
                             <w:lang w:val="en-GB"/>
                           </w:rPr>
-                          <w:t>Shadow Demon Soulcarver</w:t>
+                          <w:t xml:space="preserve">Shadow Demon </w:t>
                         </w:r>
+                        <w:proofErr w:type="spellStart"/>
+                        <w:r>
+                          <w:rPr>
+                            <w:rStyle w:val="Hyperlink"/>
+                            <w:sz w:val="18"/>
+                            <w:szCs w:val="18"/>
+                            <w:lang w:val="en-GB"/>
+                          </w:rPr>
+                          <w:t>Soulcarver</w:t>
+                        </w:r>
+                        <w:proofErr w:type="spellEnd"/>
                       </w:hyperlink>
                       <w:r>
                         <w:rPr>
@@ -1989,7 +2132,35 @@
         <w:rPr>
           <w:lang w:val="en-GB"/>
         </w:rPr>
-        <w:t xml:space="preserve">, but their attitude is determined by previous interactions. Thus, if the players killed Irmel the Huldra the next time they meet her she will be highly suspicious if not outright hostile. </w:t>
+        <w:t xml:space="preserve">, but their attitude is determined by previous interactions. Thus, if the players killed </w:t>
+      </w:r>
+      <w:proofErr w:type="spellStart"/>
+      <w:r>
+        <w:rPr>
+          <w:lang w:val="en-GB"/>
+        </w:rPr>
+        <w:t>Irmel</w:t>
+      </w:r>
+      <w:proofErr w:type="spellEnd"/>
+      <w:r>
+        <w:rPr>
+          <w:lang w:val="en-GB"/>
+        </w:rPr>
+        <w:t xml:space="preserve"> the </w:t>
+      </w:r>
+      <w:proofErr w:type="spellStart"/>
+      <w:r>
+        <w:rPr>
+          <w:lang w:val="en-GB"/>
+        </w:rPr>
+        <w:t>Huldra</w:t>
+      </w:r>
+      <w:proofErr w:type="spellEnd"/>
+      <w:r>
+        <w:rPr>
+          <w:lang w:val="en-GB"/>
+        </w:rPr>
+        <w:t xml:space="preserve"> the next time they meet her she will be highly suspicious if not outright hostile. </w:t>
       </w:r>
       <w:r>
         <w:rPr>
@@ -1999,6 +2170,7 @@
         </w:rPr>
         <w:t xml:space="preserve">The spirit of </w:t>
       </w:r>
+      <w:proofErr w:type="spellStart"/>
       <w:r>
         <w:rPr>
           <w:i/>
@@ -2007,6 +2179,7 @@
         </w:rPr>
         <w:t>Zazza</w:t>
       </w:r>
+      <w:proofErr w:type="spellEnd"/>
       <w:r>
         <w:rPr>
           <w:i/>
@@ -2113,7 +2286,21 @@
                               <w:rPr>
                                 <w:lang w:val="en-GB"/>
                               </w:rPr>
-                              <w:t>Designer’s note: I run a Westmarches game where every session must start and end at a city, thus the need to leave the demiplane at any given time. One could easily play the dungeon without having the PCs leave it when they take a long rest. I suggest keeping the Sleep Demon attack.</w:t>
+                              <w:t xml:space="preserve">Designer’s note: I run a </w:t>
+                            </w:r>
+                            <w:proofErr w:type="spellStart"/>
+                            <w:r>
+                              <w:rPr>
+                                <w:lang w:val="en-GB"/>
+                              </w:rPr>
+                              <w:t>Westmarches</w:t>
+                            </w:r>
+                            <w:proofErr w:type="spellEnd"/>
+                            <w:r>
+                              <w:rPr>
+                                <w:lang w:val="en-GB"/>
+                              </w:rPr>
+                              <w:t xml:space="preserve"> game where every session must start and end at a city, thus the need to leave the demiplane at any given time. One could easily play the dungeon without having the PCs leave it when they take a long rest. I suggest keeping the Sleep Demon attack.</w:t>
                             </w:r>
                           </w:p>
                         </w:txbxContent>
@@ -2146,7 +2333,21 @@
                         <w:rPr>
                           <w:lang w:val="en-GB"/>
                         </w:rPr>
-                        <w:t>Designer’s note: I run a Westmarches game where every session must start and end at a city, thus the need to leave the demiplane at any given time. One could easily play the dungeon without having the PCs leave it when they take a long rest. I suggest keeping the Sleep Demon attack.</w:t>
+                        <w:t xml:space="preserve">Designer’s note: I run a </w:t>
+                      </w:r>
+                      <w:proofErr w:type="spellStart"/>
+                      <w:r>
+                        <w:rPr>
+                          <w:lang w:val="en-GB"/>
+                        </w:rPr>
+                        <w:t>Westmarches</w:t>
+                      </w:r>
+                      <w:proofErr w:type="spellEnd"/>
+                      <w:r>
+                        <w:rPr>
+                          <w:lang w:val="en-GB"/>
+                        </w:rPr>
+                        <w:t xml:space="preserve"> game where every session must start and end at a city, thus the need to leave the demiplane at any given time. One could easily play the dungeon without having the PCs leave it when they take a long rest. I suggest keeping the Sleep Demon attack.</w:t>
                       </w:r>
                     </w:p>
                   </w:txbxContent>
@@ -2239,12 +2440,14 @@
         </w:rPr>
         <w:t xml:space="preserve">Spirit of the Imprisoned </w:t>
       </w:r>
+      <w:proofErr w:type="spellStart"/>
       <w:r>
         <w:rPr>
           <w:lang w:val="en-GB"/>
         </w:rPr>
         <w:t>Zazza</w:t>
       </w:r>
+      <w:proofErr w:type="spellEnd"/>
     </w:p>
     <w:p>
       <w:pPr>
@@ -2335,6 +2538,7 @@
                               </w:rPr>
                               <w:t xml:space="preserve">Spirit of </w:t>
                             </w:r>
+                            <w:proofErr w:type="spellStart"/>
                             <w:r>
                               <w:rPr>
                                 <w:sz w:val="20"/>
@@ -2343,6 +2547,7 @@
                               </w:rPr>
                               <w:t>Zazza</w:t>
                             </w:r>
+                            <w:proofErr w:type="spellEnd"/>
                             <w:r>
                               <w:rPr>
                                 <w:sz w:val="20"/>
@@ -2424,6 +2629,7 @@
                         </w:rPr>
                         <w:t xml:space="preserve">Spirit of </w:t>
                       </w:r>
+                      <w:proofErr w:type="spellStart"/>
                       <w:r>
                         <w:rPr>
                           <w:sz w:val="20"/>
@@ -2432,6 +2638,7 @@
                         </w:rPr>
                         <w:t>Zazza</w:t>
                       </w:r>
+                      <w:proofErr w:type="spellEnd"/>
                       <w:r>
                         <w:rPr>
                           <w:sz w:val="20"/>
@@ -2496,8 +2703,17 @@
             <w:rStyle w:val="Hyperlink"/>
             <w:lang w:val="en-GB"/>
           </w:rPr>
-          <w:t>Shard of Graz’zt</w:t>
+          <w:t xml:space="preserve">Shard of </w:t>
         </w:r>
+        <w:proofErr w:type="spellStart"/>
+        <w:r>
+          <w:rPr>
+            <w:rStyle w:val="Hyperlink"/>
+            <w:lang w:val="en-GB"/>
+          </w:rPr>
+          <w:t>Graz’zt</w:t>
+        </w:r>
+        <w:proofErr w:type="spellEnd"/>
       </w:hyperlink>
       <w:r>
         <w:rPr>
@@ -2511,17 +2727,33 @@
         </w:rPr>
         <w:t>“</w:t>
       </w:r>
+      <w:proofErr w:type="spellStart"/>
       <w:r>
         <w:rPr>
           <w:lang w:val="en-GB"/>
         </w:rPr>
         <w:t>Zazza</w:t>
       </w:r>
-      <w:r>
-        <w:rPr>
-          <w:lang w:val="en-GB"/>
-        </w:rPr>
-        <w:t xml:space="preserve">” broke the demiplane’s rules one too many times and is permanently imprisoned. </w:t>
+      <w:proofErr w:type="spellEnd"/>
+      <w:r>
+        <w:rPr>
+          <w:lang w:val="en-GB"/>
+        </w:rPr>
+        <w:t xml:space="preserve">” broke the </w:t>
+      </w:r>
+      <w:proofErr w:type="spellStart"/>
+      <w:r>
+        <w:rPr>
+          <w:lang w:val="en-GB"/>
+        </w:rPr>
+        <w:t>demiplane’s</w:t>
+      </w:r>
+      <w:proofErr w:type="spellEnd"/>
+      <w:r>
+        <w:rPr>
+          <w:lang w:val="en-GB"/>
+        </w:rPr>
+        <w:t xml:space="preserve"> rules one too many times and is permanently imprisoned. </w:t>
       </w:r>
       <w:r>
         <w:rPr>
@@ -2529,11 +2761,19 @@
         </w:rPr>
         <w:t xml:space="preserve">Even in this state, </w:t>
       </w:r>
-      <w:r>
-        <w:rPr>
-          <w:lang w:val="en-GB"/>
-        </w:rPr>
-        <w:t xml:space="preserve">Zazza </w:t>
+      <w:proofErr w:type="spellStart"/>
+      <w:r>
+        <w:rPr>
+          <w:lang w:val="en-GB"/>
+        </w:rPr>
+        <w:t>Zazza</w:t>
+      </w:r>
+      <w:proofErr w:type="spellEnd"/>
+      <w:r>
+        <w:rPr>
+          <w:lang w:val="en-GB"/>
+        </w:rPr>
+        <w:t xml:space="preserve"> </w:t>
       </w:r>
       <w:r>
         <w:rPr>
@@ -2541,12 +2781,14 @@
         </w:rPr>
         <w:t xml:space="preserve">is powerful enough to create a spirit that attempts to lure outsiders to free </w:t>
       </w:r>
+      <w:proofErr w:type="spellStart"/>
       <w:r>
         <w:rPr>
           <w:lang w:val="en-GB"/>
         </w:rPr>
         <w:t>Zazza</w:t>
       </w:r>
+      <w:proofErr w:type="spellEnd"/>
       <w:r>
         <w:rPr>
           <w:lang w:val="en-GB"/>
@@ -2578,6 +2820,7 @@
         <w:t xml:space="preserve"> cloak with a </w:t>
       </w:r>
       <w:hyperlink r:id="rId15" w:history="1">
+        <w:proofErr w:type="spellStart"/>
         <w:r>
           <w:rPr>
             <w:rStyle w:val="Hyperlink"/>
@@ -2585,6 +2828,7 @@
           </w:rPr>
           <w:t>Sōmen</w:t>
         </w:r>
+        <w:proofErr w:type="spellEnd"/>
       </w:hyperlink>
       <w:r>
         <w:rPr>
@@ -2598,12 +2842,14 @@
         </w:rPr>
         <w:t xml:space="preserve"> </w:t>
       </w:r>
+      <w:proofErr w:type="spellStart"/>
       <w:r>
         <w:rPr>
           <w:lang w:val="en-GB"/>
         </w:rPr>
         <w:t>Zazza</w:t>
       </w:r>
+      <w:proofErr w:type="spellEnd"/>
       <w:r>
         <w:rPr>
           <w:lang w:val="en-GB"/>
@@ -3573,8 +3819,44 @@
         <w:rPr>
           <w:lang w:val="en-GB"/>
         </w:rPr>
-        <w:t>Layers: Grantræ, Birketræ, Egetræ</w:t>
-      </w:r>
+        <w:t xml:space="preserve">Layers: </w:t>
+      </w:r>
+      <w:proofErr w:type="spellStart"/>
+      <w:r>
+        <w:rPr>
+          <w:lang w:val="en-GB"/>
+        </w:rPr>
+        <w:t>Grantræ</w:t>
+      </w:r>
+      <w:proofErr w:type="spellEnd"/>
+      <w:r>
+        <w:rPr>
+          <w:lang w:val="en-GB"/>
+        </w:rPr>
+        <w:t xml:space="preserve">, </w:t>
+      </w:r>
+      <w:proofErr w:type="spellStart"/>
+      <w:r>
+        <w:rPr>
+          <w:lang w:val="en-GB"/>
+        </w:rPr>
+        <w:t>Birketræ</w:t>
+      </w:r>
+      <w:proofErr w:type="spellEnd"/>
+      <w:r>
+        <w:rPr>
+          <w:lang w:val="en-GB"/>
+        </w:rPr>
+        <w:t xml:space="preserve">, </w:t>
+      </w:r>
+      <w:proofErr w:type="spellStart"/>
+      <w:r>
+        <w:rPr>
+          <w:lang w:val="en-GB"/>
+        </w:rPr>
+        <w:t>Egetræ</w:t>
+      </w:r>
+      <w:proofErr w:type="spellEnd"/>
     </w:p>
     <w:p>
       <w:pPr>
@@ -3623,11 +3905,19 @@
           <w:lang w:val="en-GB"/>
         </w:rPr>
       </w:pPr>
-      <w:r>
-        <w:rPr>
-          <w:lang w:val="en-GB"/>
-        </w:rPr>
-        <w:t>Rkto’s cave stretches all three layers</w:t>
+      <w:proofErr w:type="spellStart"/>
+      <w:r>
+        <w:rPr>
+          <w:lang w:val="en-GB"/>
+        </w:rPr>
+        <w:t>Rkto’s</w:t>
+      </w:r>
+      <w:proofErr w:type="spellEnd"/>
+      <w:r>
+        <w:rPr>
+          <w:lang w:val="en-GB"/>
+        </w:rPr>
+        <w:t xml:space="preserve"> cave stretches all three layers</w:t>
       </w:r>
     </w:p>
     <w:p>
@@ -3735,7 +4025,133 @@
           <w:iCs/>
           <w:lang w:val="en-GB"/>
         </w:rPr>
-        <w:t>“Nooow nooow, no reasoooon to be meaaaan. Pleaaaase do nooot do that agaaain”</w:t>
+        <w:t>“</w:t>
+      </w:r>
+      <w:proofErr w:type="spellStart"/>
+      <w:r>
+        <w:rPr>
+          <w:i/>
+          <w:iCs/>
+          <w:lang w:val="en-GB"/>
+        </w:rPr>
+        <w:t>Nooow</w:t>
+      </w:r>
+      <w:proofErr w:type="spellEnd"/>
+      <w:r>
+        <w:rPr>
+          <w:i/>
+          <w:iCs/>
+          <w:lang w:val="en-GB"/>
+        </w:rPr>
+        <w:t xml:space="preserve"> </w:t>
+      </w:r>
+      <w:proofErr w:type="spellStart"/>
+      <w:r>
+        <w:rPr>
+          <w:i/>
+          <w:iCs/>
+          <w:lang w:val="en-GB"/>
+        </w:rPr>
+        <w:t>nooow</w:t>
+      </w:r>
+      <w:proofErr w:type="spellEnd"/>
+      <w:r>
+        <w:rPr>
+          <w:i/>
+          <w:iCs/>
+          <w:lang w:val="en-GB"/>
+        </w:rPr>
+        <w:t xml:space="preserve">, no </w:t>
+      </w:r>
+      <w:proofErr w:type="spellStart"/>
+      <w:r>
+        <w:rPr>
+          <w:i/>
+          <w:iCs/>
+          <w:lang w:val="en-GB"/>
+        </w:rPr>
+        <w:t>reasoooon</w:t>
+      </w:r>
+      <w:proofErr w:type="spellEnd"/>
+      <w:r>
+        <w:rPr>
+          <w:i/>
+          <w:iCs/>
+          <w:lang w:val="en-GB"/>
+        </w:rPr>
+        <w:t xml:space="preserve"> to be </w:t>
+      </w:r>
+      <w:proofErr w:type="spellStart"/>
+      <w:r>
+        <w:rPr>
+          <w:i/>
+          <w:iCs/>
+          <w:lang w:val="en-GB"/>
+        </w:rPr>
+        <w:t>meaaaan</w:t>
+      </w:r>
+      <w:proofErr w:type="spellEnd"/>
+      <w:r>
+        <w:rPr>
+          <w:i/>
+          <w:iCs/>
+          <w:lang w:val="en-GB"/>
+        </w:rPr>
+        <w:t xml:space="preserve">. </w:t>
+      </w:r>
+      <w:proofErr w:type="spellStart"/>
+      <w:r>
+        <w:rPr>
+          <w:i/>
+          <w:iCs/>
+          <w:lang w:val="en-GB"/>
+        </w:rPr>
+        <w:t>Pleaaaase</w:t>
+      </w:r>
+      <w:proofErr w:type="spellEnd"/>
+      <w:r>
+        <w:rPr>
+          <w:i/>
+          <w:iCs/>
+          <w:lang w:val="en-GB"/>
+        </w:rPr>
+        <w:t xml:space="preserve"> do </w:t>
+      </w:r>
+      <w:proofErr w:type="spellStart"/>
+      <w:r>
+        <w:rPr>
+          <w:i/>
+          <w:iCs/>
+          <w:lang w:val="en-GB"/>
+        </w:rPr>
+        <w:t>nooot</w:t>
+      </w:r>
+      <w:proofErr w:type="spellEnd"/>
+      <w:r>
+        <w:rPr>
+          <w:i/>
+          <w:iCs/>
+          <w:lang w:val="en-GB"/>
+        </w:rPr>
+        <w:t xml:space="preserve"> do that </w:t>
+      </w:r>
+      <w:proofErr w:type="spellStart"/>
+      <w:r>
+        <w:rPr>
+          <w:i/>
+          <w:iCs/>
+          <w:lang w:val="en-GB"/>
+        </w:rPr>
+        <w:t>agaaain</w:t>
+      </w:r>
+      <w:proofErr w:type="spellEnd"/>
+      <w:r>
+        <w:rPr>
+          <w:i/>
+          <w:iCs/>
+          <w:lang w:val="en-GB"/>
+        </w:rPr>
+        <w:t>”</w:t>
       </w:r>
     </w:p>
     <w:p>
@@ -4157,12 +4573,21 @@
                               </w:rPr>
                             </w:pPr>
                             <w:hyperlink r:id="rId18" w:history="1">
+                              <w:proofErr w:type="spellStart"/>
                               <w:r>
                                 <w:rPr>
                                   <w:rStyle w:val="Hyperlink"/>
                                   <w:lang w:val="en-GB"/>
                                 </w:rPr>
-                                <w:t>Wereanimals Stat Blocks</w:t>
+                                <w:t>Wereanimals</w:t>
+                              </w:r>
+                              <w:proofErr w:type="spellEnd"/>
+                              <w:r>
+                                <w:rPr>
+                                  <w:rStyle w:val="Hyperlink"/>
+                                  <w:lang w:val="en-GB"/>
+                                </w:rPr>
+                                <w:t xml:space="preserve"> Stat Blocks</w:t>
                               </w:r>
                             </w:hyperlink>
                           </w:p>
@@ -4199,8 +4624,18 @@
                                 <w:szCs w:val="18"/>
                                 <w:lang w:val="en-GB"/>
                               </w:rPr>
-                              <w:t>CR 2: Wereraven</w:t>
+                              <w:t xml:space="preserve">CR 2: </w:t>
                             </w:r>
+                            <w:proofErr w:type="spellStart"/>
+                            <w:r>
+                              <w:rPr>
+                                <w:sz w:val="18"/>
+                                <w:szCs w:val="18"/>
+                                <w:lang w:val="en-GB"/>
+                              </w:rPr>
+                              <w:t>Wereraven</w:t>
+                            </w:r>
+                            <w:proofErr w:type="spellEnd"/>
                           </w:p>
                           <w:p>
                             <w:pPr>
@@ -4217,7 +4652,16 @@
                                 <w:szCs w:val="18"/>
                                 <w:lang w:val="en-GB"/>
                               </w:rPr>
-                              <w:t>CR 4: Wereb</w:t>
+                              <w:t xml:space="preserve">CR 4: </w:t>
+                            </w:r>
+                            <w:proofErr w:type="spellStart"/>
+                            <w:r>
+                              <w:rPr>
+                                <w:sz w:val="18"/>
+                                <w:szCs w:val="18"/>
+                                <w:lang w:val="en-GB"/>
+                              </w:rPr>
+                              <w:t>Wereb</w:t>
                             </w:r>
                             <w:r>
                               <w:rPr>
@@ -4227,14 +4671,25 @@
                               </w:rPr>
                               <w:t>adger</w:t>
                             </w:r>
+                            <w:proofErr w:type="spellEnd"/>
                             <w:r>
                               <w:rPr>
                                 <w:sz w:val="18"/>
                                 <w:szCs w:val="18"/>
                                 <w:lang w:val="en-GB"/>
                               </w:rPr>
-                              <w:t>, Wereshark</w:t>
+                              <w:t xml:space="preserve">, </w:t>
                             </w:r>
+                            <w:proofErr w:type="spellStart"/>
+                            <w:r>
+                              <w:rPr>
+                                <w:sz w:val="18"/>
+                                <w:szCs w:val="18"/>
+                                <w:lang w:val="en-GB"/>
+                              </w:rPr>
+                              <w:t>Wereshark</w:t>
+                            </w:r>
+                            <w:proofErr w:type="spellEnd"/>
                           </w:p>
                           <w:p>
                             <w:pPr>
@@ -4288,12 +4743,21 @@
                         </w:rPr>
                       </w:pPr>
                       <w:hyperlink r:id="rId19" w:history="1">
+                        <w:proofErr w:type="spellStart"/>
                         <w:r>
                           <w:rPr>
                             <w:rStyle w:val="Hyperlink"/>
                             <w:lang w:val="en-GB"/>
                           </w:rPr>
-                          <w:t>Wereanimals Stat Blocks</w:t>
+                          <w:t>Wereanimals</w:t>
+                        </w:r>
+                        <w:proofErr w:type="spellEnd"/>
+                        <w:r>
+                          <w:rPr>
+                            <w:rStyle w:val="Hyperlink"/>
+                            <w:lang w:val="en-GB"/>
+                          </w:rPr>
+                          <w:t xml:space="preserve"> Stat Blocks</w:t>
                         </w:r>
                       </w:hyperlink>
                     </w:p>
@@ -4330,8 +4794,18 @@
                           <w:szCs w:val="18"/>
                           <w:lang w:val="en-GB"/>
                         </w:rPr>
-                        <w:t>CR 2: Wereraven</w:t>
+                        <w:t xml:space="preserve">CR 2: </w:t>
                       </w:r>
+                      <w:proofErr w:type="spellStart"/>
+                      <w:r>
+                        <w:rPr>
+                          <w:sz w:val="18"/>
+                          <w:szCs w:val="18"/>
+                          <w:lang w:val="en-GB"/>
+                        </w:rPr>
+                        <w:t>Wereraven</w:t>
+                      </w:r>
+                      <w:proofErr w:type="spellEnd"/>
                     </w:p>
                     <w:p>
                       <w:pPr>
@@ -4348,7 +4822,16 @@
                           <w:szCs w:val="18"/>
                           <w:lang w:val="en-GB"/>
                         </w:rPr>
-                        <w:t>CR 4: Wereb</w:t>
+                        <w:t xml:space="preserve">CR 4: </w:t>
+                      </w:r>
+                      <w:proofErr w:type="spellStart"/>
+                      <w:r>
+                        <w:rPr>
+                          <w:sz w:val="18"/>
+                          <w:szCs w:val="18"/>
+                          <w:lang w:val="en-GB"/>
+                        </w:rPr>
+                        <w:t>Wereb</w:t>
                       </w:r>
                       <w:r>
                         <w:rPr>
@@ -4358,14 +4841,25 @@
                         </w:rPr>
                         <w:t>adger</w:t>
                       </w:r>
+                      <w:proofErr w:type="spellEnd"/>
                       <w:r>
                         <w:rPr>
                           <w:sz w:val="18"/>
                           <w:szCs w:val="18"/>
                           <w:lang w:val="en-GB"/>
                         </w:rPr>
-                        <w:t>, Wereshark</w:t>
+                        <w:t xml:space="preserve">, </w:t>
                       </w:r>
+                      <w:proofErr w:type="spellStart"/>
+                      <w:r>
+                        <w:rPr>
+                          <w:sz w:val="18"/>
+                          <w:szCs w:val="18"/>
+                          <w:lang w:val="en-GB"/>
+                        </w:rPr>
+                        <w:t>Wereshark</w:t>
+                      </w:r>
+                      <w:proofErr w:type="spellEnd"/>
                     </w:p>
                     <w:p>
                       <w:pPr>
@@ -4585,24 +5079,40 @@
           <w:lang w:val="en-GB"/>
         </w:rPr>
       </w:pPr>
-      <w:r>
-        <w:rPr>
-          <w:lang w:val="en-GB"/>
-        </w:rPr>
-        <w:t>Rkto’s layer stretching cave</w:t>
-      </w:r>
-    </w:p>
-    <w:p>
-      <w:pPr>
-        <w:rPr>
-          <w:lang w:val="en-GB"/>
-        </w:rPr>
-      </w:pPr>
-      <w:r>
-        <w:rPr>
-          <w:lang w:val="en-GB"/>
-        </w:rPr>
-        <w:t xml:space="preserve">Rkto is a huge bear which never leaves </w:t>
+      <w:proofErr w:type="spellStart"/>
+      <w:r>
+        <w:rPr>
+          <w:lang w:val="en-GB"/>
+        </w:rPr>
+        <w:t>Rkto’s</w:t>
+      </w:r>
+      <w:proofErr w:type="spellEnd"/>
+      <w:r>
+        <w:rPr>
+          <w:lang w:val="en-GB"/>
+        </w:rPr>
+        <w:t xml:space="preserve"> layer stretching cave</w:t>
+      </w:r>
+    </w:p>
+    <w:p>
+      <w:pPr>
+        <w:rPr>
+          <w:lang w:val="en-GB"/>
+        </w:rPr>
+      </w:pPr>
+      <w:proofErr w:type="spellStart"/>
+      <w:r>
+        <w:rPr>
+          <w:lang w:val="en-GB"/>
+        </w:rPr>
+        <w:t>Rkto</w:t>
+      </w:r>
+      <w:proofErr w:type="spellEnd"/>
+      <w:r>
+        <w:rPr>
+          <w:lang w:val="en-GB"/>
+        </w:rPr>
+        <w:t xml:space="preserve"> is a huge bear which never leaves </w:t>
       </w:r>
       <w:r>
         <w:rPr>
@@ -4614,7 +5124,63 @@
         <w:rPr>
           <w:lang w:val="en-GB"/>
         </w:rPr>
-        <w:t xml:space="preserve"> cave, which stretches all three forest layers, unless heavily provoked. Rkto used to roam the forest creating peace and prosperity for all that lived there, but after two of her three huldra daughters were tricked into killing each other, Rkto spends all her time in the cave trying to revive them, the surviving daughter being Ilmer. After their deaths the forests became a part of the World of Deception. Rkto is performing a ritual to bring her daughters back that requires an enormous amount of gold and treasure. She trades food for treasure with the trolls.</w:t>
+        <w:t xml:space="preserve"> cave, which stretches all three forest layers, unless heavily provoked. </w:t>
+      </w:r>
+      <w:proofErr w:type="spellStart"/>
+      <w:r>
+        <w:rPr>
+          <w:lang w:val="en-GB"/>
+        </w:rPr>
+        <w:t>Rkto</w:t>
+      </w:r>
+      <w:proofErr w:type="spellEnd"/>
+      <w:r>
+        <w:rPr>
+          <w:lang w:val="en-GB"/>
+        </w:rPr>
+        <w:t xml:space="preserve"> used to roam the forest creating peace and prosperity for all that lived there, but after two of her three </w:t>
+      </w:r>
+      <w:proofErr w:type="spellStart"/>
+      <w:r>
+        <w:rPr>
+          <w:lang w:val="en-GB"/>
+        </w:rPr>
+        <w:t>huldra</w:t>
+      </w:r>
+      <w:proofErr w:type="spellEnd"/>
+      <w:r>
+        <w:rPr>
+          <w:lang w:val="en-GB"/>
+        </w:rPr>
+        <w:t xml:space="preserve"> daughters were tricked into killing each other, </w:t>
+      </w:r>
+      <w:proofErr w:type="spellStart"/>
+      <w:r>
+        <w:rPr>
+          <w:lang w:val="en-GB"/>
+        </w:rPr>
+        <w:t>Rkto</w:t>
+      </w:r>
+      <w:proofErr w:type="spellEnd"/>
+      <w:r>
+        <w:rPr>
+          <w:lang w:val="en-GB"/>
+        </w:rPr>
+        <w:t xml:space="preserve"> spends all her time in the cave trying to revive them, the surviving daughter being Ilmer. After their deaths the forests became a part of the World of Deception. </w:t>
+      </w:r>
+      <w:proofErr w:type="spellStart"/>
+      <w:r>
+        <w:rPr>
+          <w:lang w:val="en-GB"/>
+        </w:rPr>
+        <w:t>Rkto</w:t>
+      </w:r>
+      <w:proofErr w:type="spellEnd"/>
+      <w:r>
+        <w:rPr>
+          <w:lang w:val="en-GB"/>
+        </w:rPr>
+        <w:t xml:space="preserve"> is performing a ritual to bring her daughters back that requires an enormous amount of gold and treasure. She trades food for treasure with the trolls.</w:t>
       </w:r>
     </w:p>
     <w:p>
@@ -4887,7 +5453,49 @@
         <w:rPr>
           <w:lang w:val="en-GB"/>
         </w:rPr>
-        <w:t xml:space="preserve"> (Male: Albretcht, Conrad, Lorenz, Ortolf, Wolfram, female: Enede, Gerhaus, Gerke, Alke, Ute)</w:t>
+        <w:t xml:space="preserve"> (Male: </w:t>
+      </w:r>
+      <w:proofErr w:type="spellStart"/>
+      <w:r>
+        <w:rPr>
+          <w:lang w:val="en-GB"/>
+        </w:rPr>
+        <w:t>Albretcht</w:t>
+      </w:r>
+      <w:proofErr w:type="spellEnd"/>
+      <w:r>
+        <w:rPr>
+          <w:lang w:val="en-GB"/>
+        </w:rPr>
+        <w:t xml:space="preserve">, Conrad, Lorenz, Ortolf, Wolfram, female: </w:t>
+      </w:r>
+      <w:proofErr w:type="spellStart"/>
+      <w:r>
+        <w:rPr>
+          <w:lang w:val="en-GB"/>
+        </w:rPr>
+        <w:t>Enede</w:t>
+      </w:r>
+      <w:proofErr w:type="spellEnd"/>
+      <w:r>
+        <w:rPr>
+          <w:lang w:val="en-GB"/>
+        </w:rPr>
+        <w:t xml:space="preserve">, </w:t>
+      </w:r>
+      <w:proofErr w:type="spellStart"/>
+      <w:r>
+        <w:rPr>
+          <w:lang w:val="en-GB"/>
+        </w:rPr>
+        <w:t>Gerhaus</w:t>
+      </w:r>
+      <w:proofErr w:type="spellEnd"/>
+      <w:r>
+        <w:rPr>
+          <w:lang w:val="en-GB"/>
+        </w:rPr>
+        <w:t>, Gerke, Alke, Ute)</w:t>
       </w:r>
       <w:r>
         <w:rPr>
@@ -4922,6 +5530,7 @@
         </w:rPr>
         <w:t xml:space="preserve">Ilmer is a </w:t>
       </w:r>
+      <w:proofErr w:type="spellStart"/>
       <w:r>
         <w:rPr>
           <w:i/>
@@ -4938,6 +5547,7 @@
         </w:rPr>
         <w:t>uldra</w:t>
       </w:r>
+      <w:proofErr w:type="spellEnd"/>
       <w:r>
         <w:rPr>
           <w:i/>
@@ -5328,7 +5938,21 @@
         <w:rPr>
           <w:lang w:val="en-GB"/>
         </w:rPr>
-        <w:t xml:space="preserve"> attacking a treant with a quarterstaff</w:t>
+        <w:t xml:space="preserve"> attacking a </w:t>
+      </w:r>
+      <w:proofErr w:type="spellStart"/>
+      <w:r>
+        <w:rPr>
+          <w:lang w:val="en-GB"/>
+        </w:rPr>
+        <w:t>treant</w:t>
+      </w:r>
+      <w:proofErr w:type="spellEnd"/>
+      <w:r>
+        <w:rPr>
+          <w:lang w:val="en-GB"/>
+        </w:rPr>
+        <w:t xml:space="preserve"> with a quarterstaff</w:t>
       </w:r>
       <w:r>
         <w:rPr>
@@ -5494,17 +6118,55 @@
                               </w:rPr>
                               <w:t>Ilmer (</w:t>
                             </w:r>
-                            <w:hyperlink r:id="rId21" w:history="1">
-                              <w:r>
-                                <w:rPr>
-                                  <w:rStyle w:val="Hyperlink"/>
-                                  <w:sz w:val="18"/>
-                                  <w:szCs w:val="18"/>
-                                  <w:lang w:val="en-GB"/>
-                                </w:rPr>
-                                <w:t>Huldra Trollwife</w:t>
-                              </w:r>
-                            </w:hyperlink>
+                            <w:proofErr w:type="spellStart"/>
+                            <w:r>
+                              <w:fldChar w:fldCharType="begin"/>
+                            </w:r>
+                            <w:r>
+                              <w:instrText>HYPERLINK "https://homebrewery.naturalcrit.com/share/1ukNojO2ei5mNKSwSobLD1aOU9gEjI8QOIzKN7RfUgyZz"</w:instrText>
+                            </w:r>
+                            <w:r>
+                              <w:fldChar w:fldCharType="separate"/>
+                            </w:r>
+                            <w:r>
+                              <w:rPr>
+                                <w:rStyle w:val="Hyperlink"/>
+                                <w:sz w:val="18"/>
+                                <w:szCs w:val="18"/>
+                                <w:lang w:val="en-GB"/>
+                              </w:rPr>
+                              <w:t>Huldra</w:t>
+                            </w:r>
+                            <w:proofErr w:type="spellEnd"/>
+                            <w:r>
+                              <w:rPr>
+                                <w:rStyle w:val="Hyperlink"/>
+                                <w:sz w:val="18"/>
+                                <w:szCs w:val="18"/>
+                                <w:lang w:val="en-GB"/>
+                              </w:rPr>
+                              <w:t xml:space="preserve"> </w:t>
+                            </w:r>
+                            <w:proofErr w:type="spellStart"/>
+                            <w:r>
+                              <w:rPr>
+                                <w:rStyle w:val="Hyperlink"/>
+                                <w:sz w:val="18"/>
+                                <w:szCs w:val="18"/>
+                                <w:lang w:val="en-GB"/>
+                              </w:rPr>
+                              <w:t>Trollwife</w:t>
+                            </w:r>
+                            <w:proofErr w:type="spellEnd"/>
+                            <w:r>
+                              <w:rPr>
+                                <w:rStyle w:val="Hyperlink"/>
+                                <w:sz w:val="18"/>
+                                <w:szCs w:val="18"/>
+                                <w:lang w:val="en-GB"/>
+                              </w:rPr>
+                              <w:fldChar w:fldCharType="end"/>
+                            </w:r>
                             <w:r>
                               <w:rPr>
                                 <w:sz w:val="18"/>
@@ -5539,7 +6201,7 @@
                               </w:rPr>
                               <w:t>Helbert (</w:t>
                             </w:r>
-                            <w:hyperlink r:id="rId22" w:history="1">
+                            <w:hyperlink r:id="rId21" w:history="1">
                               <w:r>
                                 <w:rPr>
                                   <w:rStyle w:val="Hyperlink"/>
@@ -5568,15 +6230,25 @@
                                 <w:lang w:val="en-GB"/>
                               </w:rPr>
                             </w:pPr>
+                            <w:proofErr w:type="spellStart"/>
                             <w:r>
                               <w:rPr>
                                 <w:sz w:val="18"/>
                                 <w:szCs w:val="18"/>
                                 <w:lang w:val="en-GB"/>
                               </w:rPr>
-                              <w:t>Rkto (</w:t>
+                              <w:t>Rkto</w:t>
                             </w:r>
-                            <w:hyperlink r:id="rId23" w:history="1">
+                            <w:proofErr w:type="spellEnd"/>
+                            <w:r>
+                              <w:rPr>
+                                <w:sz w:val="18"/>
+                                <w:szCs w:val="18"/>
+                                <w:lang w:val="en-GB"/>
+                              </w:rPr>
+                              <w:t xml:space="preserve"> (</w:t>
+                            </w:r>
+                            <w:hyperlink r:id="rId22" w:history="1">
                               <w:r>
                                 <w:rPr>
                                   <w:rStyle w:val="Hyperlink"/>
@@ -5584,7 +6256,27 @@
                                   <w:szCs w:val="18"/>
                                   <w:lang w:val="en-GB"/>
                                 </w:rPr>
-                                <w:t>Brown Rkto, Bea</w:t>
+                                <w:t xml:space="preserve">Brown </w:t>
+                              </w:r>
+                              <w:proofErr w:type="spellStart"/>
+                              <w:r>
+                                <w:rPr>
+                                  <w:rStyle w:val="Hyperlink"/>
+                                  <w:sz w:val="18"/>
+                                  <w:szCs w:val="18"/>
+                                  <w:lang w:val="en-GB"/>
+                                </w:rPr>
+                                <w:t>Rkto</w:t>
+                              </w:r>
+                              <w:proofErr w:type="spellEnd"/>
+                              <w:r>
+                                <w:rPr>
+                                  <w:rStyle w:val="Hyperlink"/>
+                                  <w:sz w:val="18"/>
+                                  <w:szCs w:val="18"/>
+                                  <w:lang w:val="en-GB"/>
+                                </w:rPr>
+                                <w:t>, Bea</w:t>
                               </w:r>
                               <w:r>
                                 <w:rPr>
@@ -5645,7 +6337,7 @@
                                 <w:lang w:val="en-GB"/>
                               </w:rPr>
                             </w:pPr>
-                            <w:hyperlink r:id="rId24" w:history="1">
+                            <w:hyperlink r:id="rId23" w:history="1">
                               <w:r>
                                 <w:rPr>
                                   <w:rStyle w:val="Hyperlink"/>
@@ -5674,7 +6366,7 @@
                                 <w:lang w:val="en-GB"/>
                               </w:rPr>
                             </w:pPr>
-                            <w:hyperlink r:id="rId25" w:history="1">
+                            <w:hyperlink r:id="rId24" w:history="1">
                               <w:r>
                                 <w:rPr>
                                   <w:rStyle w:val="Hyperlink"/>
@@ -5703,7 +6395,7 @@
                                 <w:lang w:val="en-GB"/>
                               </w:rPr>
                             </w:pPr>
-                            <w:hyperlink r:id="rId26" w:history="1">
+                            <w:hyperlink r:id="rId25" w:history="1">
                               <w:r>
                                 <w:rPr>
                                   <w:rStyle w:val="Hyperlink"/>
@@ -5732,7 +6424,8 @@
                                 <w:lang w:val="en-GB"/>
                               </w:rPr>
                             </w:pPr>
-                            <w:hyperlink r:id="rId27" w:history="1">
+                            <w:hyperlink r:id="rId26" w:history="1">
+                              <w:proofErr w:type="spellStart"/>
                               <w:r>
                                 <w:rPr>
                                   <w:rStyle w:val="Hyperlink"/>
@@ -5742,6 +6435,7 @@
                                 </w:rPr>
                                 <w:t>Splinterbough</w:t>
                               </w:r>
+                              <w:proofErr w:type="spellEnd"/>
                             </w:hyperlink>
                             <w:r>
                               <w:rPr>
@@ -5751,7 +6445,8 @@
                               </w:rPr>
                               <w:t xml:space="preserve"> and </w:t>
                             </w:r>
-                            <w:hyperlink r:id="rId28" w:history="1">
+                            <w:hyperlink r:id="rId27" w:history="1">
+                              <w:proofErr w:type="spellStart"/>
                               <w:r>
                                 <w:rPr>
                                   <w:rStyle w:val="Hyperlink"/>
@@ -5759,8 +6454,29 @@
                                   <w:szCs w:val="18"/>
                                   <w:lang w:val="en-GB"/>
                                 </w:rPr>
-                                <w:t>Grovetender Treant</w:t>
+                                <w:t>Grovetender</w:t>
                               </w:r>
+                              <w:proofErr w:type="spellEnd"/>
+                              <w:r>
+                                <w:rPr>
+                                  <w:rStyle w:val="Hyperlink"/>
+                                  <w:sz w:val="18"/>
+                                  <w:szCs w:val="18"/>
+                                  <w:lang w:val="en-GB"/>
+                                </w:rPr>
+                                <w:t xml:space="preserve"> </w:t>
+                              </w:r>
+                              <w:proofErr w:type="spellStart"/>
+                              <w:r>
+                                <w:rPr>
+                                  <w:rStyle w:val="Hyperlink"/>
+                                  <w:sz w:val="18"/>
+                                  <w:szCs w:val="18"/>
+                                  <w:lang w:val="en-GB"/>
+                                </w:rPr>
+                                <w:t>Treant</w:t>
+                              </w:r>
+                              <w:proofErr w:type="spellEnd"/>
                             </w:hyperlink>
                             <w:r>
                               <w:rPr>
@@ -5866,17 +6582,55 @@
                         </w:rPr>
                         <w:t>Ilmer (</w:t>
                       </w:r>
-                      <w:hyperlink r:id="rId29" w:history="1">
-                        <w:r>
-                          <w:rPr>
-                            <w:rStyle w:val="Hyperlink"/>
-                            <w:sz w:val="18"/>
-                            <w:szCs w:val="18"/>
-                            <w:lang w:val="en-GB"/>
-                          </w:rPr>
-                          <w:t>Huldra Trollwife</w:t>
-                        </w:r>
-                      </w:hyperlink>
+                      <w:proofErr w:type="spellStart"/>
+                      <w:r>
+                        <w:fldChar w:fldCharType="begin"/>
+                      </w:r>
+                      <w:r>
+                        <w:instrText>HYPERLINK "https://homebrewery.naturalcrit.com/share/1ukNojO2ei5mNKSwSobLD1aOU9gEjI8QOIzKN7RfUgyZz"</w:instrText>
+                      </w:r>
+                      <w:r>
+                        <w:fldChar w:fldCharType="separate"/>
+                      </w:r>
+                      <w:r>
+                        <w:rPr>
+                          <w:rStyle w:val="Hyperlink"/>
+                          <w:sz w:val="18"/>
+                          <w:szCs w:val="18"/>
+                          <w:lang w:val="en-GB"/>
+                        </w:rPr>
+                        <w:t>Huldra</w:t>
+                      </w:r>
+                      <w:proofErr w:type="spellEnd"/>
+                      <w:r>
+                        <w:rPr>
+                          <w:rStyle w:val="Hyperlink"/>
+                          <w:sz w:val="18"/>
+                          <w:szCs w:val="18"/>
+                          <w:lang w:val="en-GB"/>
+                        </w:rPr>
+                        <w:t xml:space="preserve"> </w:t>
+                      </w:r>
+                      <w:proofErr w:type="spellStart"/>
+                      <w:r>
+                        <w:rPr>
+                          <w:rStyle w:val="Hyperlink"/>
+                          <w:sz w:val="18"/>
+                          <w:szCs w:val="18"/>
+                          <w:lang w:val="en-GB"/>
+                        </w:rPr>
+                        <w:t>Trollwife</w:t>
+                      </w:r>
+                      <w:proofErr w:type="spellEnd"/>
+                      <w:r>
+                        <w:rPr>
+                          <w:rStyle w:val="Hyperlink"/>
+                          <w:sz w:val="18"/>
+                          <w:szCs w:val="18"/>
+                          <w:lang w:val="en-GB"/>
+                        </w:rPr>
+                        <w:fldChar w:fldCharType="end"/>
+                      </w:r>
                       <w:r>
                         <w:rPr>
                           <w:sz w:val="18"/>
@@ -5911,7 +6665,7 @@
                         </w:rPr>
                         <w:t>Helbert (</w:t>
                       </w:r>
-                      <w:hyperlink r:id="rId30" w:history="1">
+                      <w:hyperlink r:id="rId28" w:history="1">
                         <w:r>
                           <w:rPr>
                             <w:rStyle w:val="Hyperlink"/>
@@ -5940,15 +6694,25 @@
                           <w:lang w:val="en-GB"/>
                         </w:rPr>
                       </w:pPr>
+                      <w:proofErr w:type="spellStart"/>
                       <w:r>
                         <w:rPr>
                           <w:sz w:val="18"/>
                           <w:szCs w:val="18"/>
                           <w:lang w:val="en-GB"/>
                         </w:rPr>
-                        <w:t>Rkto (</w:t>
+                        <w:t>Rkto</w:t>
                       </w:r>
-                      <w:hyperlink r:id="rId31" w:history="1">
+                      <w:proofErr w:type="spellEnd"/>
+                      <w:r>
+                        <w:rPr>
+                          <w:sz w:val="18"/>
+                          <w:szCs w:val="18"/>
+                          <w:lang w:val="en-GB"/>
+                        </w:rPr>
+                        <w:t xml:space="preserve"> (</w:t>
+                      </w:r>
+                      <w:hyperlink r:id="rId29" w:history="1">
                         <w:r>
                           <w:rPr>
                             <w:rStyle w:val="Hyperlink"/>
@@ -5956,7 +6720,27 @@
                             <w:szCs w:val="18"/>
                             <w:lang w:val="en-GB"/>
                           </w:rPr>
-                          <w:t>Brown Rkto, Bea</w:t>
+                          <w:t xml:space="preserve">Brown </w:t>
+                        </w:r>
+                        <w:proofErr w:type="spellStart"/>
+                        <w:r>
+                          <w:rPr>
+                            <w:rStyle w:val="Hyperlink"/>
+                            <w:sz w:val="18"/>
+                            <w:szCs w:val="18"/>
+                            <w:lang w:val="en-GB"/>
+                          </w:rPr>
+                          <w:t>Rkto</w:t>
+                        </w:r>
+                        <w:proofErr w:type="spellEnd"/>
+                        <w:r>
+                          <w:rPr>
+                            <w:rStyle w:val="Hyperlink"/>
+                            <w:sz w:val="18"/>
+                            <w:szCs w:val="18"/>
+                            <w:lang w:val="en-GB"/>
+                          </w:rPr>
+                          <w:t>, Bea</w:t>
                         </w:r>
                         <w:r>
                           <w:rPr>
@@ -6017,7 +6801,7 @@
                           <w:lang w:val="en-GB"/>
                         </w:rPr>
                       </w:pPr>
-                      <w:hyperlink r:id="rId32" w:history="1">
+                      <w:hyperlink r:id="rId30" w:history="1">
                         <w:r>
                           <w:rPr>
                             <w:rStyle w:val="Hyperlink"/>
@@ -6046,7 +6830,7 @@
                           <w:lang w:val="en-GB"/>
                         </w:rPr>
                       </w:pPr>
-                      <w:hyperlink r:id="rId33" w:history="1">
+                      <w:hyperlink r:id="rId31" w:history="1">
                         <w:r>
                           <w:rPr>
                             <w:rStyle w:val="Hyperlink"/>
@@ -6075,7 +6859,7 @@
                           <w:lang w:val="en-GB"/>
                         </w:rPr>
                       </w:pPr>
-                      <w:hyperlink r:id="rId34" w:history="1">
+                      <w:hyperlink r:id="rId32" w:history="1">
                         <w:r>
                           <w:rPr>
                             <w:rStyle w:val="Hyperlink"/>
@@ -6104,7 +6888,8 @@
                           <w:lang w:val="en-GB"/>
                         </w:rPr>
                       </w:pPr>
-                      <w:hyperlink r:id="rId35" w:history="1">
+                      <w:hyperlink r:id="rId33" w:history="1">
+                        <w:proofErr w:type="spellStart"/>
                         <w:r>
                           <w:rPr>
                             <w:rStyle w:val="Hyperlink"/>
@@ -6114,6 +6899,7 @@
                           </w:rPr>
                           <w:t>Splinterbough</w:t>
                         </w:r>
+                        <w:proofErr w:type="spellEnd"/>
                       </w:hyperlink>
                       <w:r>
                         <w:rPr>
@@ -6123,7 +6909,8 @@
                         </w:rPr>
                         <w:t xml:space="preserve"> and </w:t>
                       </w:r>
-                      <w:hyperlink r:id="rId36" w:history="1">
+                      <w:hyperlink r:id="rId34" w:history="1">
+                        <w:proofErr w:type="spellStart"/>
                         <w:r>
                           <w:rPr>
                             <w:rStyle w:val="Hyperlink"/>
@@ -6131,8 +6918,29 @@
                             <w:szCs w:val="18"/>
                             <w:lang w:val="en-GB"/>
                           </w:rPr>
-                          <w:t>Grovetender Treant</w:t>
+                          <w:t>Grovetender</w:t>
                         </w:r>
+                        <w:proofErr w:type="spellEnd"/>
+                        <w:r>
+                          <w:rPr>
+                            <w:rStyle w:val="Hyperlink"/>
+                            <w:sz w:val="18"/>
+                            <w:szCs w:val="18"/>
+                            <w:lang w:val="en-GB"/>
+                          </w:rPr>
+                          <w:t xml:space="preserve"> </w:t>
+                        </w:r>
+                        <w:proofErr w:type="spellStart"/>
+                        <w:r>
+                          <w:rPr>
+                            <w:rStyle w:val="Hyperlink"/>
+                            <w:sz w:val="18"/>
+                            <w:szCs w:val="18"/>
+                            <w:lang w:val="en-GB"/>
+                          </w:rPr>
+                          <w:t>Treant</w:t>
+                        </w:r>
+                        <w:proofErr w:type="spellEnd"/>
                       </w:hyperlink>
                       <w:r>
                         <w:rPr>
@@ -6239,7 +7047,21 @@
         <w:rPr>
           <w:lang w:val="en-GB"/>
         </w:rPr>
-        <w:t xml:space="preserve"> The treasure they trade with Rkto for even more food.</w:t>
+        <w:t xml:space="preserve"> The treasure they trade with </w:t>
+      </w:r>
+      <w:proofErr w:type="spellStart"/>
+      <w:r>
+        <w:rPr>
+          <w:lang w:val="en-GB"/>
+        </w:rPr>
+        <w:t>Rkto</w:t>
+      </w:r>
+      <w:proofErr w:type="spellEnd"/>
+      <w:r>
+        <w:rPr>
+          <w:lang w:val="en-GB"/>
+        </w:rPr>
+        <w:t xml:space="preserve"> for even more food.</w:t>
       </w:r>
     </w:p>
     <w:p>
@@ -6348,7 +7170,7 @@
         </w:rPr>
         <w:t xml:space="preserve"> Lead by a </w:t>
       </w:r>
-      <w:hyperlink r:id="rId37" w:history="1">
+      <w:hyperlink r:id="rId35" w:history="1">
         <w:r>
           <w:rPr>
             <w:rStyle w:val="Hyperlink"/>
@@ -6459,7 +7281,8 @@
                                 <w:lang w:val="en-GB"/>
                               </w:rPr>
                             </w:pPr>
-                            <w:hyperlink r:id="rId38" w:history="1">
+                            <w:hyperlink r:id="rId36" w:history="1">
+                              <w:proofErr w:type="spellStart"/>
                               <w:r>
                                 <w:rPr>
                                   <w:rStyle w:val="Hyperlink"/>
@@ -6469,6 +7292,7 @@
                                 </w:rPr>
                                 <w:t>Raccons</w:t>
                               </w:r>
+                              <w:proofErr w:type="spellEnd"/>
                             </w:hyperlink>
                             <w:r>
                               <w:rPr>
@@ -6512,7 +7336,7 @@
                                 <w:lang w:val="en-GB"/>
                               </w:rPr>
                             </w:pPr>
-                            <w:hyperlink r:id="rId39" w:history="1">
+                            <w:hyperlink r:id="rId37" w:history="1">
                               <w:r>
                                 <w:rPr>
                                   <w:rStyle w:val="Hyperlink"/>
@@ -6549,35 +7373,73 @@
                               </w:rPr>
                               <w:t>Squirrel Knight (</w:t>
                             </w:r>
-                            <w:hyperlink r:id="rId40" w:history="1">
-                              <w:r>
-                                <w:rPr>
-                                  <w:rStyle w:val="Hyperlink"/>
-                                  <w:sz w:val="18"/>
-                                  <w:szCs w:val="18"/>
-                                  <w:lang w:val="en-GB"/>
-                                </w:rPr>
-                                <w:t>Ski</w:t>
-                              </w:r>
-                              <w:r>
-                                <w:rPr>
-                                  <w:rStyle w:val="Hyperlink"/>
-                                  <w:sz w:val="18"/>
-                                  <w:szCs w:val="18"/>
-                                  <w:lang w:val="en-GB"/>
-                                </w:rPr>
-                                <w:t>u</w:t>
-                              </w:r>
-                              <w:r>
-                                <w:rPr>
-                                  <w:rStyle w:val="Hyperlink"/>
-                                  <w:sz w:val="18"/>
-                                  <w:szCs w:val="18"/>
-                                  <w:lang w:val="en-GB"/>
-                                </w:rPr>
-                                <w:t>rid Scurrier</w:t>
-                              </w:r>
-                            </w:hyperlink>
+                            <w:proofErr w:type="spellStart"/>
+                            <w:r>
+                              <w:fldChar w:fldCharType="begin"/>
+                            </w:r>
+                            <w:r>
+                              <w:instrText>HYPERLINK "https://homebrewery.naturalcrit.com/share/TgYk9Hrxflow"</w:instrText>
+                            </w:r>
+                            <w:r>
+                              <w:fldChar w:fldCharType="separate"/>
+                            </w:r>
+                            <w:r>
+                              <w:rPr>
+                                <w:rStyle w:val="Hyperlink"/>
+                                <w:sz w:val="18"/>
+                                <w:szCs w:val="18"/>
+                                <w:lang w:val="en-GB"/>
+                              </w:rPr>
+                              <w:t>Ski</w:t>
+                            </w:r>
+                            <w:r>
+                              <w:rPr>
+                                <w:rStyle w:val="Hyperlink"/>
+                                <w:sz w:val="18"/>
+                                <w:szCs w:val="18"/>
+                                <w:lang w:val="en-GB"/>
+                              </w:rPr>
+                              <w:t>u</w:t>
+                            </w:r>
+                            <w:r>
+                              <w:rPr>
+                                <w:rStyle w:val="Hyperlink"/>
+                                <w:sz w:val="18"/>
+                                <w:szCs w:val="18"/>
+                                <w:lang w:val="en-GB"/>
+                              </w:rPr>
+                              <w:t>rid</w:t>
+                            </w:r>
+                            <w:proofErr w:type="spellEnd"/>
+                            <w:r>
+                              <w:rPr>
+                                <w:rStyle w:val="Hyperlink"/>
+                                <w:sz w:val="18"/>
+                                <w:szCs w:val="18"/>
+                                <w:lang w:val="en-GB"/>
+                              </w:rPr>
+                              <w:t xml:space="preserve"> </w:t>
+                            </w:r>
+                            <w:proofErr w:type="spellStart"/>
+                            <w:r>
+                              <w:rPr>
+                                <w:rStyle w:val="Hyperlink"/>
+                                <w:sz w:val="18"/>
+                                <w:szCs w:val="18"/>
+                                <w:lang w:val="en-GB"/>
+                              </w:rPr>
+                              <w:t>Scurrier</w:t>
+                            </w:r>
+                            <w:proofErr w:type="spellEnd"/>
+                            <w:r>
+                              <w:rPr>
+                                <w:rStyle w:val="Hyperlink"/>
+                                <w:sz w:val="18"/>
+                                <w:szCs w:val="18"/>
+                                <w:lang w:val="en-GB"/>
+                              </w:rPr>
+                              <w:fldChar w:fldCharType="end"/>
+                            </w:r>
                             <w:r>
                               <w:rPr>
                                 <w:sz w:val="18"/>
@@ -6612,35 +7474,62 @@
                               </w:rPr>
                               <w:t>Knight Swarm (</w:t>
                             </w:r>
-                            <w:hyperlink r:id="rId41" w:history="1">
-                              <w:r>
-                                <w:rPr>
-                                  <w:rStyle w:val="Hyperlink"/>
-                                  <w:sz w:val="18"/>
-                                  <w:szCs w:val="18"/>
-                                  <w:lang w:val="en-GB"/>
-                                </w:rPr>
-                                <w:t>Ski</w:t>
-                              </w:r>
-                              <w:r>
-                                <w:rPr>
-                                  <w:rStyle w:val="Hyperlink"/>
-                                  <w:sz w:val="18"/>
-                                  <w:szCs w:val="18"/>
-                                  <w:lang w:val="en-GB"/>
-                                </w:rPr>
-                                <w:t>u</w:t>
-                              </w:r>
-                              <w:r>
-                                <w:rPr>
-                                  <w:rStyle w:val="Hyperlink"/>
-                                  <w:sz w:val="18"/>
-                                  <w:szCs w:val="18"/>
-                                  <w:lang w:val="en-GB"/>
-                                </w:rPr>
-                                <w:t>rid Swarm</w:t>
-                              </w:r>
-                            </w:hyperlink>
+                            <w:proofErr w:type="spellStart"/>
+                            <w:r>
+                              <w:fldChar w:fldCharType="begin"/>
+                            </w:r>
+                            <w:r>
+                              <w:instrText>HYPERLINK "https://homebrewery.naturalcrit.com/share/TgYk9Hrxflow"</w:instrText>
+                            </w:r>
+                            <w:r>
+                              <w:fldChar w:fldCharType="separate"/>
+                            </w:r>
+                            <w:r>
+                              <w:rPr>
+                                <w:rStyle w:val="Hyperlink"/>
+                                <w:sz w:val="18"/>
+                                <w:szCs w:val="18"/>
+                                <w:lang w:val="en-GB"/>
+                              </w:rPr>
+                              <w:t>Ski</w:t>
+                            </w:r>
+                            <w:r>
+                              <w:rPr>
+                                <w:rStyle w:val="Hyperlink"/>
+                                <w:sz w:val="18"/>
+                                <w:szCs w:val="18"/>
+                                <w:lang w:val="en-GB"/>
+                              </w:rPr>
+                              <w:t>u</w:t>
+                            </w:r>
+                            <w:r>
+                              <w:rPr>
+                                <w:rStyle w:val="Hyperlink"/>
+                                <w:sz w:val="18"/>
+                                <w:szCs w:val="18"/>
+                                <w:lang w:val="en-GB"/>
+                              </w:rPr>
+                              <w:t>rid</w:t>
+                            </w:r>
+                            <w:proofErr w:type="spellEnd"/>
+                            <w:r>
+                              <w:rPr>
+                                <w:rStyle w:val="Hyperlink"/>
+                                <w:sz w:val="18"/>
+                                <w:szCs w:val="18"/>
+                                <w:lang w:val="en-GB"/>
+                              </w:rPr>
+                              <w:t xml:space="preserve"> Swarm</w:t>
+                            </w:r>
+                            <w:r>
+                              <w:rPr>
+                                <w:rStyle w:val="Hyperlink"/>
+                                <w:sz w:val="18"/>
+                                <w:szCs w:val="18"/>
+                                <w:lang w:val="en-GB"/>
+                              </w:rPr>
+                              <w:fldChar w:fldCharType="end"/>
+                            </w:r>
                             <w:r>
                               <w:rPr>
                                 <w:sz w:val="18"/>
@@ -6675,35 +7564,62 @@
                               </w:rPr>
                               <w:t>(</w:t>
                             </w:r>
-                            <w:hyperlink r:id="rId42" w:history="1">
-                              <w:r>
-                                <w:rPr>
-                                  <w:rStyle w:val="Hyperlink"/>
-                                  <w:sz w:val="18"/>
-                                  <w:szCs w:val="18"/>
-                                  <w:lang w:val="en-GB"/>
-                                </w:rPr>
-                                <w:t>Ski</w:t>
-                              </w:r>
-                              <w:r>
-                                <w:rPr>
-                                  <w:rStyle w:val="Hyperlink"/>
-                                  <w:sz w:val="18"/>
-                                  <w:szCs w:val="18"/>
-                                  <w:lang w:val="en-GB"/>
-                                </w:rPr>
-                                <w:t>u</w:t>
-                              </w:r>
-                              <w:r>
-                                <w:rPr>
-                                  <w:rStyle w:val="Hyperlink"/>
-                                  <w:sz w:val="18"/>
-                                  <w:szCs w:val="18"/>
-                                  <w:lang w:val="en-GB"/>
-                                </w:rPr>
-                                <w:t>rid Sovereign</w:t>
-                              </w:r>
-                            </w:hyperlink>
+                            <w:proofErr w:type="spellStart"/>
+                            <w:r>
+                              <w:fldChar w:fldCharType="begin"/>
+                            </w:r>
+                            <w:r>
+                              <w:instrText>HYPERLINK "https://homebrewery.naturalcrit.com/share/TgYk9Hrxflow"</w:instrText>
+                            </w:r>
+                            <w:r>
+                              <w:fldChar w:fldCharType="separate"/>
+                            </w:r>
+                            <w:r>
+                              <w:rPr>
+                                <w:rStyle w:val="Hyperlink"/>
+                                <w:sz w:val="18"/>
+                                <w:szCs w:val="18"/>
+                                <w:lang w:val="en-GB"/>
+                              </w:rPr>
+                              <w:t>Ski</w:t>
+                            </w:r>
+                            <w:r>
+                              <w:rPr>
+                                <w:rStyle w:val="Hyperlink"/>
+                                <w:sz w:val="18"/>
+                                <w:szCs w:val="18"/>
+                                <w:lang w:val="en-GB"/>
+                              </w:rPr>
+                              <w:t>u</w:t>
+                            </w:r>
+                            <w:r>
+                              <w:rPr>
+                                <w:rStyle w:val="Hyperlink"/>
+                                <w:sz w:val="18"/>
+                                <w:szCs w:val="18"/>
+                                <w:lang w:val="en-GB"/>
+                              </w:rPr>
+                              <w:t>rid</w:t>
+                            </w:r>
+                            <w:proofErr w:type="spellEnd"/>
+                            <w:r>
+                              <w:rPr>
+                                <w:rStyle w:val="Hyperlink"/>
+                                <w:sz w:val="18"/>
+                                <w:szCs w:val="18"/>
+                                <w:lang w:val="en-GB"/>
+                              </w:rPr>
+                              <w:t xml:space="preserve"> Sovereign</w:t>
+                            </w:r>
+                            <w:r>
+                              <w:rPr>
+                                <w:rStyle w:val="Hyperlink"/>
+                                <w:sz w:val="18"/>
+                                <w:szCs w:val="18"/>
+                                <w:lang w:val="en-GB"/>
+                              </w:rPr>
+                              <w:fldChar w:fldCharType="end"/>
+                            </w:r>
                             <w:r>
                               <w:rPr>
                                 <w:sz w:val="18"/>
@@ -6762,7 +7678,8 @@
                           <w:lang w:val="en-GB"/>
                         </w:rPr>
                       </w:pPr>
-                      <w:hyperlink r:id="rId43" w:history="1">
+                      <w:hyperlink r:id="rId38" w:history="1">
+                        <w:proofErr w:type="spellStart"/>
                         <w:r>
                           <w:rPr>
                             <w:rStyle w:val="Hyperlink"/>
@@ -6772,6 +7689,7 @@
                           </w:rPr>
                           <w:t>Raccons</w:t>
                         </w:r>
+                        <w:proofErr w:type="spellEnd"/>
                       </w:hyperlink>
                       <w:r>
                         <w:rPr>
@@ -6815,7 +7733,7 @@
                           <w:lang w:val="en-GB"/>
                         </w:rPr>
                       </w:pPr>
-                      <w:hyperlink r:id="rId44" w:history="1">
+                      <w:hyperlink r:id="rId39" w:history="1">
                         <w:r>
                           <w:rPr>
                             <w:rStyle w:val="Hyperlink"/>
@@ -6852,35 +7770,73 @@
                         </w:rPr>
                         <w:t>Squirrel Knight (</w:t>
                       </w:r>
-                      <w:hyperlink r:id="rId45" w:history="1">
-                        <w:r>
-                          <w:rPr>
-                            <w:rStyle w:val="Hyperlink"/>
-                            <w:sz w:val="18"/>
-                            <w:szCs w:val="18"/>
-                            <w:lang w:val="en-GB"/>
-                          </w:rPr>
-                          <w:t>Ski</w:t>
-                        </w:r>
-                        <w:r>
-                          <w:rPr>
-                            <w:rStyle w:val="Hyperlink"/>
-                            <w:sz w:val="18"/>
-                            <w:szCs w:val="18"/>
-                            <w:lang w:val="en-GB"/>
-                          </w:rPr>
-                          <w:t>u</w:t>
-                        </w:r>
-                        <w:r>
-                          <w:rPr>
-                            <w:rStyle w:val="Hyperlink"/>
-                            <w:sz w:val="18"/>
-                            <w:szCs w:val="18"/>
-                            <w:lang w:val="en-GB"/>
-                          </w:rPr>
-                          <w:t>rid Scurrier</w:t>
-                        </w:r>
-                      </w:hyperlink>
+                      <w:proofErr w:type="spellStart"/>
+                      <w:r>
+                        <w:fldChar w:fldCharType="begin"/>
+                      </w:r>
+                      <w:r>
+                        <w:instrText>HYPERLINK "https://homebrewery.naturalcrit.com/share/TgYk9Hrxflow"</w:instrText>
+                      </w:r>
+                      <w:r>
+                        <w:fldChar w:fldCharType="separate"/>
+                      </w:r>
+                      <w:r>
+                        <w:rPr>
+                          <w:rStyle w:val="Hyperlink"/>
+                          <w:sz w:val="18"/>
+                          <w:szCs w:val="18"/>
+                          <w:lang w:val="en-GB"/>
+                        </w:rPr>
+                        <w:t>Ski</w:t>
+                      </w:r>
+                      <w:r>
+                        <w:rPr>
+                          <w:rStyle w:val="Hyperlink"/>
+                          <w:sz w:val="18"/>
+                          <w:szCs w:val="18"/>
+                          <w:lang w:val="en-GB"/>
+                        </w:rPr>
+                        <w:t>u</w:t>
+                      </w:r>
+                      <w:r>
+                        <w:rPr>
+                          <w:rStyle w:val="Hyperlink"/>
+                          <w:sz w:val="18"/>
+                          <w:szCs w:val="18"/>
+                          <w:lang w:val="en-GB"/>
+                        </w:rPr>
+                        <w:t>rid</w:t>
+                      </w:r>
+                      <w:proofErr w:type="spellEnd"/>
+                      <w:r>
+                        <w:rPr>
+                          <w:rStyle w:val="Hyperlink"/>
+                          <w:sz w:val="18"/>
+                          <w:szCs w:val="18"/>
+                          <w:lang w:val="en-GB"/>
+                        </w:rPr>
+                        <w:t xml:space="preserve"> </w:t>
+                      </w:r>
+                      <w:proofErr w:type="spellStart"/>
+                      <w:r>
+                        <w:rPr>
+                          <w:rStyle w:val="Hyperlink"/>
+                          <w:sz w:val="18"/>
+                          <w:szCs w:val="18"/>
+                          <w:lang w:val="en-GB"/>
+                        </w:rPr>
+                        <w:t>Scurrier</w:t>
+                      </w:r>
+                      <w:proofErr w:type="spellEnd"/>
+                      <w:r>
+                        <w:rPr>
+                          <w:rStyle w:val="Hyperlink"/>
+                          <w:sz w:val="18"/>
+                          <w:szCs w:val="18"/>
+                          <w:lang w:val="en-GB"/>
+                        </w:rPr>
+                        <w:fldChar w:fldCharType="end"/>
+                      </w:r>
                       <w:r>
                         <w:rPr>
                           <w:sz w:val="18"/>
@@ -6915,35 +7871,62 @@
                         </w:rPr>
                         <w:t>Knight Swarm (</w:t>
                       </w:r>
-                      <w:hyperlink r:id="rId46" w:history="1">
-                        <w:r>
-                          <w:rPr>
-                            <w:rStyle w:val="Hyperlink"/>
-                            <w:sz w:val="18"/>
-                            <w:szCs w:val="18"/>
-                            <w:lang w:val="en-GB"/>
-                          </w:rPr>
-                          <w:t>Ski</w:t>
-                        </w:r>
-                        <w:r>
-                          <w:rPr>
-                            <w:rStyle w:val="Hyperlink"/>
-                            <w:sz w:val="18"/>
-                            <w:szCs w:val="18"/>
-                            <w:lang w:val="en-GB"/>
-                          </w:rPr>
-                          <w:t>u</w:t>
-                        </w:r>
-                        <w:r>
-                          <w:rPr>
-                            <w:rStyle w:val="Hyperlink"/>
-                            <w:sz w:val="18"/>
-                            <w:szCs w:val="18"/>
-                            <w:lang w:val="en-GB"/>
-                          </w:rPr>
-                          <w:t>rid Swarm</w:t>
-                        </w:r>
-                      </w:hyperlink>
+                      <w:proofErr w:type="spellStart"/>
+                      <w:r>
+                        <w:fldChar w:fldCharType="begin"/>
+                      </w:r>
+                      <w:r>
+                        <w:instrText>HYPERLINK "https://homebrewery.naturalcrit.com/share/TgYk9Hrxflow"</w:instrText>
+                      </w:r>
+                      <w:r>
+                        <w:fldChar w:fldCharType="separate"/>
+                      </w:r>
+                      <w:r>
+                        <w:rPr>
+                          <w:rStyle w:val="Hyperlink"/>
+                          <w:sz w:val="18"/>
+                          <w:szCs w:val="18"/>
+                          <w:lang w:val="en-GB"/>
+                        </w:rPr>
+                        <w:t>Ski</w:t>
+                      </w:r>
+                      <w:r>
+                        <w:rPr>
+                          <w:rStyle w:val="Hyperlink"/>
+                          <w:sz w:val="18"/>
+                          <w:szCs w:val="18"/>
+                          <w:lang w:val="en-GB"/>
+                        </w:rPr>
+                        <w:t>u</w:t>
+                      </w:r>
+                      <w:r>
+                        <w:rPr>
+                          <w:rStyle w:val="Hyperlink"/>
+                          <w:sz w:val="18"/>
+                          <w:szCs w:val="18"/>
+                          <w:lang w:val="en-GB"/>
+                        </w:rPr>
+                        <w:t>rid</w:t>
+                      </w:r>
+                      <w:proofErr w:type="spellEnd"/>
+                      <w:r>
+                        <w:rPr>
+                          <w:rStyle w:val="Hyperlink"/>
+                          <w:sz w:val="18"/>
+                          <w:szCs w:val="18"/>
+                          <w:lang w:val="en-GB"/>
+                        </w:rPr>
+                        <w:t xml:space="preserve"> Swarm</w:t>
+                      </w:r>
+                      <w:r>
+                        <w:rPr>
+                          <w:rStyle w:val="Hyperlink"/>
+                          <w:sz w:val="18"/>
+                          <w:szCs w:val="18"/>
+                          <w:lang w:val="en-GB"/>
+                        </w:rPr>
+                        <w:fldChar w:fldCharType="end"/>
+                      </w:r>
                       <w:r>
                         <w:rPr>
                           <w:sz w:val="18"/>
@@ -6978,35 +7961,62 @@
                         </w:rPr>
                         <w:t>(</w:t>
                       </w:r>
-                      <w:hyperlink r:id="rId47" w:history="1">
-                        <w:r>
-                          <w:rPr>
-                            <w:rStyle w:val="Hyperlink"/>
-                            <w:sz w:val="18"/>
-                            <w:szCs w:val="18"/>
-                            <w:lang w:val="en-GB"/>
-                          </w:rPr>
-                          <w:t>Ski</w:t>
-                        </w:r>
-                        <w:r>
-                          <w:rPr>
-                            <w:rStyle w:val="Hyperlink"/>
-                            <w:sz w:val="18"/>
-                            <w:szCs w:val="18"/>
-                            <w:lang w:val="en-GB"/>
-                          </w:rPr>
-                          <w:t>u</w:t>
-                        </w:r>
-                        <w:r>
-                          <w:rPr>
-                            <w:rStyle w:val="Hyperlink"/>
-                            <w:sz w:val="18"/>
-                            <w:szCs w:val="18"/>
-                            <w:lang w:val="en-GB"/>
-                          </w:rPr>
-                          <w:t>rid Sovereign</w:t>
-                        </w:r>
-                      </w:hyperlink>
+                      <w:proofErr w:type="spellStart"/>
+                      <w:r>
+                        <w:fldChar w:fldCharType="begin"/>
+                      </w:r>
+                      <w:r>
+                        <w:instrText>HYPERLINK "https://homebrewery.naturalcrit.com/share/TgYk9Hrxflow"</w:instrText>
+                      </w:r>
+                      <w:r>
+                        <w:fldChar w:fldCharType="separate"/>
+                      </w:r>
+                      <w:r>
+                        <w:rPr>
+                          <w:rStyle w:val="Hyperlink"/>
+                          <w:sz w:val="18"/>
+                          <w:szCs w:val="18"/>
+                          <w:lang w:val="en-GB"/>
+                        </w:rPr>
+                        <w:t>Ski</w:t>
+                      </w:r>
+                      <w:r>
+                        <w:rPr>
+                          <w:rStyle w:val="Hyperlink"/>
+                          <w:sz w:val="18"/>
+                          <w:szCs w:val="18"/>
+                          <w:lang w:val="en-GB"/>
+                        </w:rPr>
+                        <w:t>u</w:t>
+                      </w:r>
+                      <w:r>
+                        <w:rPr>
+                          <w:rStyle w:val="Hyperlink"/>
+                          <w:sz w:val="18"/>
+                          <w:szCs w:val="18"/>
+                          <w:lang w:val="en-GB"/>
+                        </w:rPr>
+                        <w:t>rid</w:t>
+                      </w:r>
+                      <w:proofErr w:type="spellEnd"/>
+                      <w:r>
+                        <w:rPr>
+                          <w:rStyle w:val="Hyperlink"/>
+                          <w:sz w:val="18"/>
+                          <w:szCs w:val="18"/>
+                          <w:lang w:val="en-GB"/>
+                        </w:rPr>
+                        <w:t xml:space="preserve"> Sovereign</w:t>
+                      </w:r>
+                      <w:r>
+                        <w:rPr>
+                          <w:rStyle w:val="Hyperlink"/>
+                          <w:sz w:val="18"/>
+                          <w:szCs w:val="18"/>
+                          <w:lang w:val="en-GB"/>
+                        </w:rPr>
+                        <w:fldChar w:fldCharType="end"/>
+                      </w:r>
                       <w:r>
                         <w:rPr>
                           <w:sz w:val="18"/>
@@ -7080,7 +8090,7 @@
         </w:rPr>
         <w:t xml:space="preserve">A band of </w:t>
       </w:r>
-      <w:hyperlink r:id="rId48" w:history="1">
+      <w:hyperlink r:id="rId40" w:history="1">
         <w:r>
           <w:rPr>
             <w:rStyle w:val="Hyperlink"/>
@@ -7198,7 +8208,7 @@
         </w:rPr>
         <w:t>However, if the PCs could convince the Trash Griffon (</w:t>
       </w:r>
-      <w:hyperlink r:id="rId49" w:history="1">
+      <w:hyperlink r:id="rId41" w:history="1">
         <w:r>
           <w:rPr>
             <w:rStyle w:val="Hyperlink"/>
@@ -7300,11 +8310,19 @@
         </w:rPr>
         <w:t xml:space="preserve"> and </w:t>
       </w:r>
-      <w:r>
-        <w:rPr>
-          <w:lang w:val="en-GB"/>
-        </w:rPr>
-        <w:t>Egyptian´ish headwear, enhancing their long, soft purple curly locks.</w:t>
+      <w:proofErr w:type="spellStart"/>
+      <w:r>
+        <w:rPr>
+          <w:lang w:val="en-GB"/>
+        </w:rPr>
+        <w:t>Egyptian´ish</w:t>
+      </w:r>
+      <w:proofErr w:type="spellEnd"/>
+      <w:r>
+        <w:rPr>
+          <w:lang w:val="en-GB"/>
+        </w:rPr>
+        <w:t xml:space="preserve"> headwear, enhancing their long, soft purple curly locks.</w:t>
       </w:r>
       <w:r>
         <w:rPr>
@@ -7405,7 +8423,21 @@
         <w:rPr>
           <w:lang w:val="en-GB"/>
         </w:rPr>
-        <w:t xml:space="preserve"> Successful checks might give advantage, Bardic Inspiration’ish bonusses or similar.</w:t>
+        <w:t xml:space="preserve"> Successful checks might give advantage, Bardic </w:t>
+      </w:r>
+      <w:proofErr w:type="spellStart"/>
+      <w:r>
+        <w:rPr>
+          <w:lang w:val="en-GB"/>
+        </w:rPr>
+        <w:t>Inspiration’ish</w:t>
+      </w:r>
+      <w:proofErr w:type="spellEnd"/>
+      <w:r>
+        <w:rPr>
+          <w:lang w:val="en-GB"/>
+        </w:rPr>
+        <w:t xml:space="preserve"> bonusses or similar.</w:t>
       </w:r>
     </w:p>
     <w:p>
@@ -7935,7 +8967,7 @@
               </w:rPr>
               <w:t>Animals (</w:t>
             </w:r>
-            <w:hyperlink r:id="rId50" w:history="1">
+            <w:hyperlink r:id="rId42" w:history="1">
               <w:r>
                 <w:rPr>
                   <w:rStyle w:val="Hyperlink"/>
@@ -7950,7 +8982,7 @@
               </w:rPr>
               <w:t xml:space="preserve">, </w:t>
             </w:r>
-            <w:hyperlink r:id="rId51" w:history="1">
+            <w:hyperlink r:id="rId43" w:history="1">
               <w:r>
                 <w:rPr>
                   <w:rStyle w:val="Hyperlink"/>
@@ -7965,7 +8997,7 @@
               </w:rPr>
               <w:t xml:space="preserve">, </w:t>
             </w:r>
-            <w:hyperlink r:id="rId52" w:history="1">
+            <w:hyperlink r:id="rId44" w:history="1">
               <w:r>
                 <w:rPr>
                   <w:rStyle w:val="Hyperlink"/>
@@ -7980,7 +9012,7 @@
               </w:rPr>
               <w:t>,</w:t>
             </w:r>
-            <w:hyperlink r:id="rId53" w:history="1">
+            <w:hyperlink r:id="rId45" w:history="1">
               <w:r>
                 <w:rPr>
                   <w:rStyle w:val="Hyperlink"/>
@@ -8046,30 +9078,50 @@
               </w:rPr>
               <w:t>E</w:t>
             </w:r>
+            <w:proofErr w:type="spellStart"/>
             <w:r>
-              <w:t>vil animals (</w:t>
+              <w:t>vil</w:t>
             </w:r>
-            <w:hyperlink r:id="rId54" w:history="1">
-              <w:r>
-                <w:rPr>
-                  <w:rStyle w:val="Hyperlink"/>
-                </w:rPr>
-                <w:t>Skiurid</w:t>
-              </w:r>
-              <w:r>
-                <w:rPr>
-                  <w:rStyle w:val="Hyperlink"/>
-                  <w:lang w:val="en-GB"/>
-                </w:rPr>
-                <w:t xml:space="preserve"> </w:t>
-              </w:r>
-              <w:r>
-                <w:rPr>
-                  <w:rStyle w:val="Hyperlink"/>
-                </w:rPr>
-                <w:t>CR 4</w:t>
-              </w:r>
-            </w:hyperlink>
+            <w:proofErr w:type="spellEnd"/>
+            <w:r>
+              <w:t xml:space="preserve"> animals (</w:t>
+            </w:r>
+            <w:proofErr w:type="spellStart"/>
+            <w:r>
+              <w:fldChar w:fldCharType="begin"/>
+            </w:r>
+            <w:r>
+              <w:instrText>HYPERLINK "https://homebrewery.naturalcrit.com/share/TgYk9Hrxflow"</w:instrText>
+            </w:r>
+            <w:r>
+              <w:fldChar w:fldCharType="separate"/>
+            </w:r>
+            <w:r>
+              <w:rPr>
+                <w:rStyle w:val="Hyperlink"/>
+              </w:rPr>
+              <w:t>Skiurid</w:t>
+            </w:r>
+            <w:proofErr w:type="spellEnd"/>
+            <w:r>
+              <w:rPr>
+                <w:rStyle w:val="Hyperlink"/>
+                <w:lang w:val="en-GB"/>
+              </w:rPr>
+              <w:t xml:space="preserve"> </w:t>
+            </w:r>
+            <w:r>
+              <w:rPr>
+                <w:rStyle w:val="Hyperlink"/>
+              </w:rPr>
+              <w:t>CR 4</w:t>
+            </w:r>
+            <w:r>
+              <w:rPr>
+                <w:rStyle w:val="Hyperlink"/>
+              </w:rPr>
+              <w:fldChar w:fldCharType="end"/>
+            </w:r>
             <w:r>
               <w:rPr>
                 <w:lang w:val="en-GB"/>
@@ -8079,7 +9131,7 @@
             <w:r>
               <w:t xml:space="preserve"> </w:t>
             </w:r>
-            <w:hyperlink r:id="rId55" w:history="1">
+            <w:hyperlink r:id="rId46" w:history="1">
               <w:r>
                 <w:rPr>
                   <w:rStyle w:val="Hyperlink"/>
@@ -8093,6 +9145,7 @@
                 </w:rPr>
                 <w:t>t</w:t>
               </w:r>
+              <w:proofErr w:type="spellStart"/>
               <w:r>
                 <w:rPr>
                   <w:rStyle w:val="Hyperlink"/>
@@ -8100,6 +9153,7 @@
                 </w:rPr>
                 <w:t>i</w:t>
               </w:r>
+              <w:proofErr w:type="spellEnd"/>
               <w:r>
                 <w:rPr>
                   <w:rStyle w:val="Hyperlink"/>
@@ -8175,7 +9229,7 @@
             <w:r>
               <w:t xml:space="preserve"> </w:t>
             </w:r>
-            <w:hyperlink r:id="rId56" w:history="1">
+            <w:hyperlink r:id="rId47" w:history="1">
               <w:r>
                 <w:rPr>
                   <w:rStyle w:val="Hyperlink"/>
@@ -8321,7 +9375,7 @@
               </w:rPr>
               <w:t xml:space="preserve">Trolls: </w:t>
             </w:r>
-            <w:hyperlink r:id="rId57" w:history="1">
+            <w:hyperlink r:id="rId48" w:history="1">
               <w:r>
                 <w:rPr>
                   <w:rStyle w:val="Hyperlink"/>
@@ -8336,7 +9390,7 @@
               </w:rPr>
               <w:t xml:space="preserve">, </w:t>
             </w:r>
-            <w:hyperlink r:id="rId58" w:history="1">
+            <w:hyperlink r:id="rId49" w:history="1">
               <w:r>
                 <w:rPr>
                   <w:rStyle w:val="Hyperlink"/>
@@ -8401,7 +9455,7 @@
               </w:rPr>
               <w:t xml:space="preserve">Giants: </w:t>
             </w:r>
-            <w:hyperlink r:id="rId59" w:history="1">
+            <w:hyperlink r:id="rId50" w:history="1">
               <w:r>
                 <w:rPr>
                   <w:rStyle w:val="Hyperlink"/>
@@ -8416,7 +9470,7 @@
               </w:rPr>
               <w:t xml:space="preserve">, </w:t>
             </w:r>
-            <w:hyperlink r:id="rId60" w:history="1">
+            <w:hyperlink r:id="rId51" w:history="1">
               <w:r>
                 <w:rPr>
                   <w:rStyle w:val="Hyperlink"/>
@@ -8481,7 +9535,7 @@
               </w:rPr>
               <w:t>Delusion monster (</w:t>
             </w:r>
-            <w:hyperlink r:id="rId61" w:history="1">
+            <w:hyperlink r:id="rId52" w:history="1">
               <w:r>
                 <w:rPr>
                   <w:rStyle w:val="Hyperlink"/>
@@ -8516,7 +9570,8 @@
               </w:rPr>
               <w:t xml:space="preserve"> </w:t>
             </w:r>
-            <w:hyperlink r:id="rId62" w:history="1">
+            <w:hyperlink r:id="rId53" w:history="1">
+              <w:proofErr w:type="spellStart"/>
               <w:r>
                 <w:rPr>
                   <w:rStyle w:val="Hyperlink"/>
@@ -8524,6 +9579,7 @@
                 </w:rPr>
                 <w:t>Babau</w:t>
               </w:r>
+              <w:proofErr w:type="spellEnd"/>
             </w:hyperlink>
             <w:r>
               <w:rPr>
@@ -8535,7 +9591,7 @@
             <w:r>
               <w:t xml:space="preserve"> </w:t>
             </w:r>
-            <w:hyperlink r:id="rId63" w:history="1">
+            <w:hyperlink r:id="rId54" w:history="1">
               <w:r>
                 <w:rPr>
                   <w:rStyle w:val="Hyperlink"/>
@@ -8543,12 +9599,14 @@
                 </w:rPr>
                 <w:t>G</w:t>
               </w:r>
+              <w:proofErr w:type="spellStart"/>
               <w:r>
                 <w:rPr>
                   <w:rStyle w:val="Hyperlink"/>
                 </w:rPr>
                 <w:t>ree</w:t>
               </w:r>
+              <w:proofErr w:type="spellEnd"/>
               <w:r>
                 <w:rPr>
                   <w:rStyle w:val="Hyperlink"/>
@@ -8569,11 +9627,19 @@
                 </w:rPr>
                 <w:t>S</w:t>
               </w:r>
+              <w:proofErr w:type="spellStart"/>
               <w:r>
                 <w:rPr>
                   <w:rStyle w:val="Hyperlink"/>
                 </w:rPr>
-                <w:t>laad CR</w:t>
+                <w:t>laad</w:t>
+              </w:r>
+              <w:proofErr w:type="spellEnd"/>
+              <w:r>
+                <w:rPr>
+                  <w:rStyle w:val="Hyperlink"/>
+                </w:rPr>
+                <w:t xml:space="preserve"> CR</w:t>
               </w:r>
               <w:r>
                 <w:rPr>
@@ -8646,7 +9712,7 @@
                 <w:lang w:val="en-GB"/>
               </w:rPr>
             </w:pPr>
-            <w:hyperlink r:id="rId64" w:history="1">
+            <w:hyperlink r:id="rId55" w:history="1">
               <w:r>
                 <w:rPr>
                   <w:rStyle w:val="Hyperlink"/>
@@ -8849,12 +9915,14 @@
         </w:rPr>
         <w:t xml:space="preserve">The statue is the guardian </w:t>
       </w:r>
+      <w:proofErr w:type="spellStart"/>
       <w:r>
         <w:rPr>
           <w:lang w:val="en-GB"/>
         </w:rPr>
         <w:t>Kercytri</w:t>
       </w:r>
+      <w:proofErr w:type="spellEnd"/>
       <w:r>
         <w:rPr>
           <w:lang w:val="en-GB"/>
@@ -9108,12 +10176,21 @@
                               </w:rPr>
                               <w:fldChar w:fldCharType="separate"/>
                             </w:r>
+                            <w:proofErr w:type="spellStart"/>
                             <w:r>
                               <w:rPr>
                                 <w:rStyle w:val="Hyperlink"/>
                                 <w:lang w:val="en-GB"/>
                               </w:rPr>
-                              <w:t>Theater stat block</w:t>
+                              <w:t>Theater</w:t>
+                            </w:r>
+                            <w:proofErr w:type="spellEnd"/>
+                            <w:r>
+                              <w:rPr>
+                                <w:rStyle w:val="Hyperlink"/>
+                                <w:lang w:val="en-GB"/>
+                              </w:rPr>
+                              <w:t xml:space="preserve"> stat block</w:t>
                             </w:r>
                           </w:p>
                           <w:p>
@@ -9281,12 +10358,21 @@
                         </w:rPr>
                         <w:fldChar w:fldCharType="separate"/>
                       </w:r>
+                      <w:proofErr w:type="spellStart"/>
                       <w:r>
                         <w:rPr>
                           <w:rStyle w:val="Hyperlink"/>
                           <w:lang w:val="en-GB"/>
                         </w:rPr>
-                        <w:t>Theater stat block</w:t>
+                        <w:t>Theater</w:t>
+                      </w:r>
+                      <w:proofErr w:type="spellEnd"/>
+                      <w:r>
+                        <w:rPr>
+                          <w:rStyle w:val="Hyperlink"/>
+                          <w:lang w:val="en-GB"/>
+                        </w:rPr>
+                        <w:t xml:space="preserve"> stat block</w:t>
                       </w:r>
                     </w:p>
                     <w:p>
@@ -9492,7 +10578,21 @@
         <w:rPr>
           <w:lang w:val="en-GB"/>
         </w:rPr>
-        <w:t>d6x10 gp will be thrown upon the stage.</w:t>
+        <w:t xml:space="preserve">d6x10 </w:t>
+      </w:r>
+      <w:proofErr w:type="spellStart"/>
+      <w:r>
+        <w:rPr>
+          <w:lang w:val="en-GB"/>
+        </w:rPr>
+        <w:t>gp</w:t>
+      </w:r>
+      <w:proofErr w:type="spellEnd"/>
+      <w:r>
+        <w:rPr>
+          <w:lang w:val="en-GB"/>
+        </w:rPr>
+        <w:t xml:space="preserve"> will be thrown upon the stage.</w:t>
       </w:r>
     </w:p>
     <w:p>
@@ -9574,7 +10674,21 @@
         <w:rPr>
           <w:lang w:val="en-GB"/>
         </w:rPr>
-        <w:t xml:space="preserve">Each has 1d6x10 gp. If ransacked or stolen from, the spirits will demand </w:t>
+        <w:t xml:space="preserve">Each has 1d6x10 </w:t>
+      </w:r>
+      <w:proofErr w:type="spellStart"/>
+      <w:r>
+        <w:rPr>
+          <w:lang w:val="en-GB"/>
+        </w:rPr>
+        <w:t>gp</w:t>
+      </w:r>
+      <w:proofErr w:type="spellEnd"/>
+      <w:r>
+        <w:rPr>
+          <w:lang w:val="en-GB"/>
+        </w:rPr>
+        <w:t xml:space="preserve">. If ransacked or stolen from, the spirits will demand </w:t>
       </w:r>
       <w:r>
         <w:rPr>
@@ -9706,7 +10820,7 @@
                                 <w:lang w:val="en-GB"/>
                               </w:rPr>
                             </w:pPr>
-                            <w:hyperlink r:id="rId65" w:history="1">
+                            <w:hyperlink r:id="rId56" w:history="1">
                               <w:r>
                                 <w:rPr>
                                   <w:rStyle w:val="Hyperlink"/>
@@ -9783,7 +10897,7 @@
                           <w:lang w:val="en-GB"/>
                         </w:rPr>
                       </w:pPr>
-                      <w:hyperlink r:id="rId66" w:history="1">
+                      <w:hyperlink r:id="rId57" w:history="1">
                         <w:r>
                           <w:rPr>
                             <w:rStyle w:val="Hyperlink"/>
@@ -10455,25 +11569,53 @@
         <w:rPr>
           <w:lang w:val="da-DK"/>
         </w:rPr>
-        <w:t>bunden DEX 15 eller g</w:t>
-      </w:r>
+        <w:t xml:space="preserve">bunden DEX 15 eller </w:t>
+      </w:r>
+      <w:proofErr w:type="spellStart"/>
       <w:r>
         <w:rPr>
           <w:lang w:val="da-DK"/>
         </w:rPr>
-        <w:t>rappled.</w:t>
+        <w:t>g</w:t>
       </w:r>
       <w:r>
         <w:rPr>
           <w:lang w:val="da-DK"/>
         </w:rPr>
+        <w:t>rappled</w:t>
+      </w:r>
+      <w:proofErr w:type="spellEnd"/>
+      <w:r>
+        <w:rPr>
+          <w:lang w:val="da-DK"/>
+        </w:rPr>
+        <w:t>.</w:t>
+      </w:r>
+      <w:r>
+        <w:rPr>
+          <w:lang w:val="da-DK"/>
+        </w:rPr>
         <w:t xml:space="preserve"> </w:t>
       </w:r>
       <w:r>
         <w:rPr>
           <w:lang w:val="en-GB"/>
         </w:rPr>
-        <w:t>Slut tur eller enter.</w:t>
+        <w:t xml:space="preserve">Slut tur </w:t>
+      </w:r>
+      <w:proofErr w:type="spellStart"/>
+      <w:r>
+        <w:rPr>
+          <w:lang w:val="en-GB"/>
+        </w:rPr>
+        <w:t>eller</w:t>
+      </w:r>
+      <w:proofErr w:type="spellEnd"/>
+      <w:r>
+        <w:rPr>
+          <w:lang w:val="en-GB"/>
+        </w:rPr>
+        <w:t xml:space="preserve"> enter.</w:t>
       </w:r>
     </w:p>
     <w:p>
@@ -10527,8 +11669,16 @@
         <w:rPr>
           <w:lang w:val="en-GB"/>
         </w:rPr>
-        <w:t>ations which can be sold for 125 gp</w:t>
-      </w:r>
+        <w:t xml:space="preserve">ations which can be sold for 125 </w:t>
+      </w:r>
+      <w:proofErr w:type="spellStart"/>
+      <w:r>
+        <w:rPr>
+          <w:lang w:val="en-GB"/>
+        </w:rPr>
+        <w:t>gp</w:t>
+      </w:r>
+      <w:proofErr w:type="spellEnd"/>
       <w:r>
         <w:rPr>
           <w:lang w:val="en-GB"/>
@@ -10924,6 +12074,31 @@
           <w:lang w:val="en-GB"/>
         </w:rPr>
         <w:t xml:space="preserve"> floor)</w:t>
+      </w:r>
+    </w:p>
+    <w:p>
+      <w:pPr>
+        <w:rPr>
+          <w:lang w:val="en-GB"/>
+        </w:rPr>
+      </w:pPr>
+      <w:r>
+        <w:rPr>
+          <w:lang w:val="en-GB"/>
+        </w:rPr>
+        <w:t xml:space="preserve">In the Nightmare world, solids become slightly </w:t>
+      </w:r>
+      <w:r>
+        <w:rPr>
+          <w:lang w:val="en-GB"/>
+        </w:rPr>
+        <w:t>fluidic,</w:t>
+      </w:r>
+      <w:r>
+        <w:rPr>
+          <w:lang w:val="en-GB"/>
+        </w:rPr>
+        <w:t xml:space="preserve"> and angles does not seem to sum up correctly.</w:t>
       </w:r>
     </w:p>
     <w:p>
@@ -11030,7 +12205,7 @@
                               </w:rPr>
                               <w:t>Red rug (</w:t>
                             </w:r>
-                            <w:hyperlink r:id="rId67" w:history="1">
+                            <w:hyperlink r:id="rId58" w:history="1">
                               <w:r>
                                 <w:rPr>
                                   <w:rStyle w:val="Hyperlink"/>
@@ -11067,7 +12242,7 @@
                               </w:rPr>
                               <w:t>Longsword (</w:t>
                             </w:r>
-                            <w:hyperlink r:id="rId68" w:history="1">
+                            <w:hyperlink r:id="rId59" w:history="1">
                               <w:r>
                                 <w:rPr>
                                   <w:rStyle w:val="Hyperlink"/>
@@ -11112,7 +12287,7 @@
                               </w:rPr>
                               <w:t>Leather vest (</w:t>
                             </w:r>
-                            <w:hyperlink r:id="rId69" w:history="1">
+                            <w:hyperlink r:id="rId60" w:history="1">
                               <w:r>
                                 <w:rPr>
                                   <w:rStyle w:val="Hyperlink"/>
@@ -11120,8 +12295,19 @@
                                   <w:szCs w:val="18"/>
                                   <w:lang w:val="en-GB"/>
                                 </w:rPr>
-                                <w:t>Animated armor</w:t>
+                                <w:t xml:space="preserve">Animated </w:t>
                               </w:r>
+                              <w:proofErr w:type="spellStart"/>
+                              <w:r>
+                                <w:rPr>
+                                  <w:rStyle w:val="Hyperlink"/>
+                                  <w:sz w:val="18"/>
+                                  <w:szCs w:val="18"/>
+                                  <w:lang w:val="en-GB"/>
+                                </w:rPr>
+                                <w:t>armor</w:t>
+                              </w:r>
+                              <w:proofErr w:type="spellEnd"/>
                             </w:hyperlink>
                             <w:r>
                               <w:rPr>
@@ -11149,17 +12335,35 @@
                               </w:rPr>
                               <w:t>Eyeball (</w:t>
                             </w:r>
-                            <w:hyperlink r:id="rId70" w:history="1">
-                              <w:r>
-                                <w:rPr>
-                                  <w:rStyle w:val="Hyperlink"/>
-                                  <w:sz w:val="18"/>
-                                  <w:szCs w:val="18"/>
-                                  <w:lang w:val="en-GB"/>
-                                </w:rPr>
-                                <w:t>Nilbog</w:t>
-                              </w:r>
-                            </w:hyperlink>
+                            <w:proofErr w:type="spellStart"/>
+                            <w:r>
+                              <w:fldChar w:fldCharType="begin"/>
+                            </w:r>
+                            <w:r>
+                              <w:instrText>HYPERLINK "https://homebrewery.naturalcrit.com/share/1kbvNnbuxjhAuC4yvde9_9fcdQTO1XcCdRdek-YyeNFrc"</w:instrText>
+                            </w:r>
+                            <w:r>
+                              <w:fldChar w:fldCharType="separate"/>
+                            </w:r>
+                            <w:r>
+                              <w:rPr>
+                                <w:rStyle w:val="Hyperlink"/>
+                                <w:sz w:val="18"/>
+                                <w:szCs w:val="18"/>
+                                <w:lang w:val="en-GB"/>
+                              </w:rPr>
+                              <w:t>Nilbog</w:t>
+                            </w:r>
+                            <w:proofErr w:type="spellEnd"/>
+                            <w:r>
+                              <w:rPr>
+                                <w:rStyle w:val="Hyperlink"/>
+                                <w:sz w:val="18"/>
+                                <w:szCs w:val="18"/>
+                                <w:lang w:val="en-GB"/>
+                              </w:rPr>
+                              <w:fldChar w:fldCharType="end"/>
+                            </w:r>
                             <w:r>
                               <w:rPr>
                                 <w:sz w:val="18"/>
@@ -11226,7 +12430,7 @@
                         </w:rPr>
                         <w:t>Red rug (</w:t>
                       </w:r>
-                      <w:hyperlink r:id="rId71" w:history="1">
+                      <w:hyperlink r:id="rId61" w:history="1">
                         <w:r>
                           <w:rPr>
                             <w:rStyle w:val="Hyperlink"/>
@@ -11263,7 +12467,7 @@
                         </w:rPr>
                         <w:t>Longsword (</w:t>
                       </w:r>
-                      <w:hyperlink r:id="rId72" w:history="1">
+                      <w:hyperlink r:id="rId62" w:history="1">
                         <w:r>
                           <w:rPr>
                             <w:rStyle w:val="Hyperlink"/>
@@ -11308,7 +12512,7 @@
                         </w:rPr>
                         <w:t>Leather vest (</w:t>
                       </w:r>
-                      <w:hyperlink r:id="rId73" w:history="1">
+                      <w:hyperlink r:id="rId63" w:history="1">
                         <w:r>
                           <w:rPr>
                             <w:rStyle w:val="Hyperlink"/>
@@ -11316,8 +12520,19 @@
                             <w:szCs w:val="18"/>
                             <w:lang w:val="en-GB"/>
                           </w:rPr>
-                          <w:t>Animated armor</w:t>
+                          <w:t xml:space="preserve">Animated </w:t>
                         </w:r>
+                        <w:proofErr w:type="spellStart"/>
+                        <w:r>
+                          <w:rPr>
+                            <w:rStyle w:val="Hyperlink"/>
+                            <w:sz w:val="18"/>
+                            <w:szCs w:val="18"/>
+                            <w:lang w:val="en-GB"/>
+                          </w:rPr>
+                          <w:t>armor</w:t>
+                        </w:r>
+                        <w:proofErr w:type="spellEnd"/>
                       </w:hyperlink>
                       <w:r>
                         <w:rPr>
@@ -11345,17 +12560,35 @@
                         </w:rPr>
                         <w:t>Eyeball (</w:t>
                       </w:r>
-                      <w:hyperlink r:id="rId74" w:history="1">
-                        <w:r>
-                          <w:rPr>
-                            <w:rStyle w:val="Hyperlink"/>
-                            <w:sz w:val="18"/>
-                            <w:szCs w:val="18"/>
-                            <w:lang w:val="en-GB"/>
-                          </w:rPr>
-                          <w:t>Nilbog</w:t>
-                        </w:r>
-                      </w:hyperlink>
+                      <w:proofErr w:type="spellStart"/>
+                      <w:r>
+                        <w:fldChar w:fldCharType="begin"/>
+                      </w:r>
+                      <w:r>
+                        <w:instrText>HYPERLINK "https://homebrewery.naturalcrit.com/share/1kbvNnbuxjhAuC4yvde9_9fcdQTO1XcCdRdek-YyeNFrc"</w:instrText>
+                      </w:r>
+                      <w:r>
+                        <w:fldChar w:fldCharType="separate"/>
+                      </w:r>
+                      <w:r>
+                        <w:rPr>
+                          <w:rStyle w:val="Hyperlink"/>
+                          <w:sz w:val="18"/>
+                          <w:szCs w:val="18"/>
+                          <w:lang w:val="en-GB"/>
+                        </w:rPr>
+                        <w:t>Nilbog</w:t>
+                      </w:r>
+                      <w:proofErr w:type="spellEnd"/>
+                      <w:r>
+                        <w:rPr>
+                          <w:rStyle w:val="Hyperlink"/>
+                          <w:sz w:val="18"/>
+                          <w:szCs w:val="18"/>
+                          <w:lang w:val="en-GB"/>
+                        </w:rPr>
+                        <w:fldChar w:fldCharType="end"/>
+                      </w:r>
                       <w:r>
                         <w:rPr>
                           <w:sz w:val="18"/>
@@ -11379,6 +12612,25 @@
         </w:rPr>
         <w:t>Art room</w:t>
       </w:r>
+      <w:r>
+        <w:rPr>
+          <w:lang w:val="en-GB"/>
+        </w:rPr>
+        <w:t xml:space="preserve"> (1</w:t>
+      </w:r>
+      <w:r>
+        <w:rPr>
+          <w:vertAlign w:val="superscript"/>
+          <w:lang w:val="en-GB"/>
+        </w:rPr>
+        <w:t>st</w:t>
+      </w:r>
+      <w:r>
+        <w:rPr>
+          <w:lang w:val="en-GB"/>
+        </w:rPr>
+        <w:t xml:space="preserve"> floor)</w:t>
+      </w:r>
     </w:p>
     <w:p>
       <w:pPr>
@@ -11438,7 +12690,21 @@
         <w:rPr>
           <w:lang w:val="en-GB"/>
         </w:rPr>
-        <w:t>Petrified Cat inlaid with Platinum (250 gp)</w:t>
+        <w:t xml:space="preserve">Petrified Cat inlaid with Platinum (250 </w:t>
+      </w:r>
+      <w:proofErr w:type="spellStart"/>
+      <w:r>
+        <w:rPr>
+          <w:lang w:val="en-GB"/>
+        </w:rPr>
+        <w:t>gp</w:t>
+      </w:r>
+      <w:proofErr w:type="spellEnd"/>
+      <w:r>
+        <w:rPr>
+          <w:lang w:val="en-GB"/>
+        </w:rPr>
+        <w:t>)</w:t>
       </w:r>
     </w:p>
     <w:p>
@@ -11456,7 +12722,21 @@
         <w:rPr>
           <w:lang w:val="en-GB"/>
         </w:rPr>
-        <w:t>Steel Bell set with a Rosette of Black Pearl (25 gp)</w:t>
+        <w:t xml:space="preserve">Steel Bell set with a Rosette of Black Pearl (25 </w:t>
+      </w:r>
+      <w:proofErr w:type="spellStart"/>
+      <w:r>
+        <w:rPr>
+          <w:lang w:val="en-GB"/>
+        </w:rPr>
+        <w:t>gp</w:t>
+      </w:r>
+      <w:proofErr w:type="spellEnd"/>
+      <w:r>
+        <w:rPr>
+          <w:lang w:val="en-GB"/>
+        </w:rPr>
+        <w:t>)</w:t>
       </w:r>
     </w:p>
     <w:p>
@@ -11480,7 +12760,21 @@
         <w:rPr>
           <w:lang w:val="en-GB"/>
         </w:rPr>
-        <w:t xml:space="preserve"> (750 gp)</w:t>
+        <w:t xml:space="preserve"> (750 </w:t>
+      </w:r>
+      <w:proofErr w:type="spellStart"/>
+      <w:r>
+        <w:rPr>
+          <w:lang w:val="en-GB"/>
+        </w:rPr>
+        <w:t>gp</w:t>
+      </w:r>
+      <w:proofErr w:type="spellEnd"/>
+      <w:r>
+        <w:rPr>
+          <w:lang w:val="en-GB"/>
+        </w:rPr>
+        <w:t>)</w:t>
       </w:r>
     </w:p>
     <w:p>
@@ -11558,7 +12852,21 @@
         <w:rPr>
           <w:lang w:val="en-GB"/>
         </w:rPr>
-        <w:t>(400 gp)</w:t>
+        <w:t xml:space="preserve">(400 </w:t>
+      </w:r>
+      <w:proofErr w:type="spellStart"/>
+      <w:r>
+        <w:rPr>
+          <w:lang w:val="en-GB"/>
+        </w:rPr>
+        <w:t>gp</w:t>
+      </w:r>
+      <w:proofErr w:type="spellEnd"/>
+      <w:r>
+        <w:rPr>
+          <w:lang w:val="en-GB"/>
+        </w:rPr>
+        <w:t>)</w:t>
       </w:r>
     </w:p>
     <w:p>
@@ -11645,6 +12953,7 @@
         <w:rPr>
           <w:lang w:val="en-GB"/>
         </w:rPr>
+        <w:lastRenderedPageBreak/>
         <w:t>Library</w:t>
       </w:r>
       <w:r>
@@ -11725,25 +13034,13 @@
         <w:rPr>
           <w:lang w:val="en-GB"/>
         </w:rPr>
-        <w:t>first 50/50 for which team</w:t>
-      </w:r>
-      <w:r>
-        <w:rPr>
-          <w:lang w:val="en-GB"/>
-        </w:rPr>
-        <w:t xml:space="preserve"> unless more enemies </w:t>
-      </w:r>
-      <w:r>
-        <w:rPr>
-          <w:lang w:val="en-GB"/>
-        </w:rPr>
-        <w:t>than allies</w:t>
-      </w:r>
-      <w:r>
-        <w:rPr>
-          <w:lang w:val="en-GB"/>
-        </w:rPr>
-        <w:t>, then which of the team</w:t>
+        <w:t xml:space="preserve">first </w:t>
+      </w:r>
+      <w:r>
+        <w:rPr>
+          <w:lang w:val="en-GB"/>
+        </w:rPr>
+        <w:t>roll for which team is affected. 25% chance for a good thing targeting allies and 25% for a bad to target enemies. Then roll which ally/enemy is targeted</w:t>
       </w:r>
       <w:r>
         <w:rPr>
@@ -11761,7 +13058,31 @@
         <w:rPr>
           <w:lang w:val="en-GB"/>
         </w:rPr>
-        <w:t xml:space="preserve"> hits first thing within range</w:t>
+        <w:t xml:space="preserve"> </w:t>
+      </w:r>
+      <w:r>
+        <w:rPr>
+          <w:lang w:val="en-GB"/>
+        </w:rPr>
+        <w:t xml:space="preserve">it </w:t>
+      </w:r>
+      <w:r>
+        <w:rPr>
+          <w:lang w:val="en-GB"/>
+        </w:rPr>
+        <w:t xml:space="preserve">hits </w:t>
+      </w:r>
+      <w:r>
+        <w:rPr>
+          <w:lang w:val="en-GB"/>
+        </w:rPr>
+        <w:t xml:space="preserve">the </w:t>
+      </w:r>
+      <w:r>
+        <w:rPr>
+          <w:lang w:val="en-GB"/>
+        </w:rPr>
+        <w:t>first thing within range</w:t>
       </w:r>
       <w:r>
         <w:rPr>
@@ -11773,20 +13094,39 @@
         <w:rPr>
           <w:lang w:val="en-GB"/>
         </w:rPr>
-        <w:t xml:space="preserve">Scrolls </w:t>
-      </w:r>
-      <w:r>
-        <w:rPr>
-          <w:lang w:val="en-GB"/>
-        </w:rPr>
-        <w:lastRenderedPageBreak/>
-        <w:t>cannot leave Delas.</w:t>
-      </w:r>
-      <w:r>
-        <w:rPr>
-          <w:lang w:val="en-GB"/>
-        </w:rPr>
-        <w:t xml:space="preserve"> If scroll spell requires concentration, you need to concentrate on it. Does not require you to have the spell on your spell list.</w:t>
+        <w:t>If scroll spell requires concentration, you need to concentrate on it. Does not require you to have the spell on your spell list.</w:t>
+      </w:r>
+      <w:r>
+        <w:rPr>
+          <w:lang w:val="en-GB"/>
+        </w:rPr>
+        <w:t xml:space="preserve"> If you target an enemy with a beneficial effect that requires concentration, they do not need to concentrate on the effect. </w:t>
+      </w:r>
+    </w:p>
+    <w:p>
+      <w:pPr>
+        <w:rPr>
+          <w:lang w:val="en-GB"/>
+        </w:rPr>
+      </w:pPr>
+      <w:r>
+        <w:rPr>
+          <w:lang w:val="en-GB"/>
+        </w:rPr>
+        <w:t>Outside Delas these scrolls become blank except for the text “Be careful what you wish for”.</w:t>
+      </w:r>
+    </w:p>
+    <w:p>
+      <w:pPr>
+        <w:rPr>
+          <w:lang w:val="en-GB"/>
+        </w:rPr>
+      </w:pPr>
+      <w:r>
+        <w:rPr>
+          <w:lang w:val="en-GB"/>
+        </w:rPr>
+        <w:t>If you return to Delas, the blank scrolls become functional again.</w:t>
       </w:r>
     </w:p>
     <w:p>
@@ -11901,8 +13241,16 @@
         <w:rPr>
           <w:lang w:val="en-GB"/>
         </w:rPr>
-        <w:t>Armor of Agathys</w:t>
-      </w:r>
+        <w:t xml:space="preserve">Armor of </w:t>
+      </w:r>
+      <w:proofErr w:type="spellStart"/>
+      <w:r>
+        <w:rPr>
+          <w:lang w:val="en-GB"/>
+        </w:rPr>
+        <w:t>Agathys</w:t>
+      </w:r>
+      <w:proofErr w:type="spellEnd"/>
     </w:p>
     <w:p>
       <w:pPr>
@@ -11937,8 +13285,16 @@
         <w:rPr>
           <w:lang w:val="en-GB"/>
         </w:rPr>
-        <w:t>2x Counterspell</w:t>
-      </w:r>
+        <w:t xml:space="preserve">2x </w:t>
+      </w:r>
+      <w:proofErr w:type="spellStart"/>
+      <w:r>
+        <w:rPr>
+          <w:lang w:val="en-GB"/>
+        </w:rPr>
+        <w:t>Counterspell</w:t>
+      </w:r>
+      <w:proofErr w:type="spellEnd"/>
     </w:p>
     <w:p>
       <w:pPr>
@@ -12046,20 +13402,36 @@
         <w:rPr>
           <w:lang w:val="en-GB"/>
         </w:rPr>
-        <w:t>Armor of Agathys</w:t>
-      </w:r>
-    </w:p>
-    <w:p>
-      <w:pPr>
-        <w:rPr>
-          <w:lang w:val="en-GB"/>
-        </w:rPr>
-      </w:pPr>
-      <w:r>
-        <w:rPr>
-          <w:lang w:val="en-GB"/>
-        </w:rPr>
-        <w:t>Aesel:</w:t>
+        <w:t xml:space="preserve">Armor of </w:t>
+      </w:r>
+      <w:proofErr w:type="spellStart"/>
+      <w:r>
+        <w:rPr>
+          <w:lang w:val="en-GB"/>
+        </w:rPr>
+        <w:t>Agathys</w:t>
+      </w:r>
+      <w:proofErr w:type="spellEnd"/>
+    </w:p>
+    <w:p>
+      <w:pPr>
+        <w:rPr>
+          <w:lang w:val="en-GB"/>
+        </w:rPr>
+      </w:pPr>
+      <w:proofErr w:type="spellStart"/>
+      <w:r>
+        <w:rPr>
+          <w:lang w:val="en-GB"/>
+        </w:rPr>
+        <w:t>Aesel</w:t>
+      </w:r>
+      <w:proofErr w:type="spellEnd"/>
+      <w:r>
+        <w:rPr>
+          <w:lang w:val="en-GB"/>
+        </w:rPr>
+        <w:t>:</w:t>
       </w:r>
     </w:p>
     <w:p>
@@ -12104,11 +13476,19 @@
           <w:lang w:val="en-GB"/>
         </w:rPr>
       </w:pPr>
-      <w:r>
-        <w:rPr>
-          <w:lang w:val="en-GB"/>
-        </w:rPr>
-        <w:t>Calindra:</w:t>
+      <w:proofErr w:type="spellStart"/>
+      <w:r>
+        <w:rPr>
+          <w:lang w:val="en-GB"/>
+        </w:rPr>
+        <w:t>Calindra</w:t>
+      </w:r>
+      <w:proofErr w:type="spellEnd"/>
+      <w:r>
+        <w:rPr>
+          <w:lang w:val="en-GB"/>
+        </w:rPr>
+        <w:t>:</w:t>
       </w:r>
     </w:p>
     <w:p>
@@ -12198,8 +13578,16 @@
         <w:rPr>
           <w:lang w:val="en-GB"/>
         </w:rPr>
-        <w:t>2x Counterspell</w:t>
-      </w:r>
+        <w:t xml:space="preserve">2x </w:t>
+      </w:r>
+      <w:proofErr w:type="spellStart"/>
+      <w:r>
+        <w:rPr>
+          <w:lang w:val="en-GB"/>
+        </w:rPr>
+        <w:t>Counterspell</w:t>
+      </w:r>
+      <w:proofErr w:type="spellEnd"/>
     </w:p>
     <w:p>
       <w:pPr>
@@ -12359,6 +13747,7 @@
           <w:bCs/>
           <w:lang w:val="en-GB"/>
         </w:rPr>
+        <w:lastRenderedPageBreak/>
         <w:t>Sleeping</w:t>
       </w:r>
       <w:r>
@@ -12431,7 +13820,6 @@
         <w:rPr>
           <w:lang w:val="en-GB"/>
         </w:rPr>
-        <w:lastRenderedPageBreak/>
         <w:t xml:space="preserve">To get the </w:t>
       </w:r>
       <w:r>
@@ -12687,7 +14075,7 @@
         </w:rPr>
         <w:t xml:space="preserve">1x </w:t>
       </w:r>
-      <w:hyperlink r:id="rId75" w:history="1">
+      <w:hyperlink r:id="rId64" w:history="1">
         <w:r>
           <w:rPr>
             <w:rStyle w:val="Hyperlink"/>
@@ -12855,11 +14243,19 @@
                                 <w:lang w:val="en-GB"/>
                               </w:rPr>
                             </w:pPr>
+                            <w:proofErr w:type="spellStart"/>
                             <w:r>
                               <w:rPr>
                                 <w:lang w:val="en-GB"/>
                               </w:rPr>
-                              <w:t>Kercytri stat blocks</w:t>
+                              <w:t>Kercytri</w:t>
+                            </w:r>
+                            <w:proofErr w:type="spellEnd"/>
+                            <w:r>
+                              <w:rPr>
+                                <w:lang w:val="en-GB"/>
+                              </w:rPr>
+                              <w:t xml:space="preserve"> stat blocks</w:t>
                             </w:r>
                           </w:p>
                           <w:p>
@@ -12871,7 +14267,7 @@
                                 <w:lang w:val="en-GB"/>
                               </w:rPr>
                             </w:pPr>
-                            <w:hyperlink r:id="rId76" w:history="1">
+                            <w:hyperlink r:id="rId65" w:history="1">
                               <w:r>
                                 <w:rPr>
                                   <w:rStyle w:val="Hyperlink"/>
@@ -12882,6 +14278,33 @@
                                 <w:t>Moon Witch</w:t>
                               </w:r>
                             </w:hyperlink>
+                            <w:r>
+                              <w:rPr>
+                                <w:rStyle w:val="Hyperlink"/>
+                                <w:sz w:val="18"/>
+                                <w:szCs w:val="18"/>
+                                <w:lang w:val="en-GB"/>
+                              </w:rPr>
+                              <w:t xml:space="preserve"> (</w:t>
+                            </w:r>
+                            <w:r>
+                              <w:rPr>
+                                <w:rStyle w:val="Hyperlink"/>
+                                <w:sz w:val="18"/>
+                                <w:szCs w:val="18"/>
+                                <w:lang w:val="en-GB"/>
+                              </w:rPr>
+                              <w:t xml:space="preserve">Saves are </w:t>
+                            </w:r>
+                            <w:r>
+                              <w:rPr>
+                                <w:rStyle w:val="Hyperlink"/>
+                                <w:sz w:val="18"/>
+                                <w:szCs w:val="18"/>
+                                <w:lang w:val="en-GB"/>
+                              </w:rPr>
+                              <w:t>DC 17)</w:t>
+                            </w:r>
                           </w:p>
                           <w:p>
                             <w:pPr>
@@ -12893,7 +14316,7 @@
                                 <w:lang w:val="en-GB"/>
                               </w:rPr>
                             </w:pPr>
-                            <w:hyperlink r:id="rId77" w:history="1">
+                            <w:hyperlink r:id="rId66" w:history="1">
                               <w:r>
                                 <w:rPr>
                                   <w:rStyle w:val="Hyperlink"/>
@@ -12904,6 +14327,15 @@
                                 <w:t>Bulwark</w:t>
                               </w:r>
                             </w:hyperlink>
+                            <w:r>
+                              <w:rPr>
+                                <w:rStyle w:val="Hyperlink"/>
+                                <w:sz w:val="18"/>
+                                <w:szCs w:val="18"/>
+                                <w:lang w:val="en-GB"/>
+                              </w:rPr>
+                              <w:t xml:space="preserve"> (Saves are DC 17)</w:t>
+                            </w:r>
                           </w:p>
                           <w:p>
                             <w:pPr>
@@ -12916,7 +14348,7 @@
                                 <w:lang w:val="en-GB"/>
                               </w:rPr>
                             </w:pPr>
-                            <w:hyperlink r:id="rId78" w:history="1">
+                            <w:hyperlink r:id="rId67" w:history="1">
                               <w:r>
                                 <w:rPr>
                                   <w:rStyle w:val="Hyperlink"/>
@@ -12924,7 +14356,7 @@
                                   <w:szCs w:val="18"/>
                                   <w:lang w:val="en-GB"/>
                                 </w:rPr>
-                                <w:t>Mist Hound</w:t>
+                                <w:t>Mist Servant</w:t>
                               </w:r>
                             </w:hyperlink>
                           </w:p>
@@ -12961,11 +14393,19 @@
                           <w:lang w:val="en-GB"/>
                         </w:rPr>
                       </w:pPr>
+                      <w:proofErr w:type="spellStart"/>
                       <w:r>
                         <w:rPr>
                           <w:lang w:val="en-GB"/>
                         </w:rPr>
-                        <w:t>Kercytri stat blocks</w:t>
+                        <w:t>Kercytri</w:t>
+                      </w:r>
+                      <w:proofErr w:type="spellEnd"/>
+                      <w:r>
+                        <w:rPr>
+                          <w:lang w:val="en-GB"/>
+                        </w:rPr>
+                        <w:t xml:space="preserve"> stat blocks</w:t>
                       </w:r>
                     </w:p>
                     <w:p>
@@ -12977,7 +14417,7 @@
                           <w:lang w:val="en-GB"/>
                         </w:rPr>
                       </w:pPr>
-                      <w:hyperlink r:id="rId79" w:history="1">
+                      <w:hyperlink r:id="rId68" w:history="1">
                         <w:r>
                           <w:rPr>
                             <w:rStyle w:val="Hyperlink"/>
@@ -12988,6 +14428,33 @@
                           <w:t>Moon Witch</w:t>
                         </w:r>
                       </w:hyperlink>
+                      <w:r>
+                        <w:rPr>
+                          <w:rStyle w:val="Hyperlink"/>
+                          <w:sz w:val="18"/>
+                          <w:szCs w:val="18"/>
+                          <w:lang w:val="en-GB"/>
+                        </w:rPr>
+                        <w:t xml:space="preserve"> (</w:t>
+                      </w:r>
+                      <w:r>
+                        <w:rPr>
+                          <w:rStyle w:val="Hyperlink"/>
+                          <w:sz w:val="18"/>
+                          <w:szCs w:val="18"/>
+                          <w:lang w:val="en-GB"/>
+                        </w:rPr>
+                        <w:t xml:space="preserve">Saves are </w:t>
+                      </w:r>
+                      <w:r>
+                        <w:rPr>
+                          <w:rStyle w:val="Hyperlink"/>
+                          <w:sz w:val="18"/>
+                          <w:szCs w:val="18"/>
+                          <w:lang w:val="en-GB"/>
+                        </w:rPr>
+                        <w:t>DC 17)</w:t>
+                      </w:r>
                     </w:p>
                     <w:p>
                       <w:pPr>
@@ -12999,7 +14466,7 @@
                           <w:lang w:val="en-GB"/>
                         </w:rPr>
                       </w:pPr>
-                      <w:hyperlink r:id="rId80" w:history="1">
+                      <w:hyperlink r:id="rId69" w:history="1">
                         <w:r>
                           <w:rPr>
                             <w:rStyle w:val="Hyperlink"/>
@@ -13010,6 +14477,15 @@
                           <w:t>Bulwark</w:t>
                         </w:r>
                       </w:hyperlink>
+                      <w:r>
+                        <w:rPr>
+                          <w:rStyle w:val="Hyperlink"/>
+                          <w:sz w:val="18"/>
+                          <w:szCs w:val="18"/>
+                          <w:lang w:val="en-GB"/>
+                        </w:rPr>
+                        <w:t xml:space="preserve"> (Saves are DC 17)</w:t>
+                      </w:r>
                     </w:p>
                     <w:p>
                       <w:pPr>
@@ -13022,7 +14498,7 @@
                           <w:lang w:val="en-GB"/>
                         </w:rPr>
                       </w:pPr>
-                      <w:hyperlink r:id="rId81" w:history="1">
+                      <w:hyperlink r:id="rId70" w:history="1">
                         <w:r>
                           <w:rPr>
                             <w:rStyle w:val="Hyperlink"/>
@@ -13030,7 +14506,7 @@
                             <w:szCs w:val="18"/>
                             <w:lang w:val="en-GB"/>
                           </w:rPr>
-                          <w:t>Mist Hound</w:t>
+                          <w:t>Mist Servant</w:t>
                         </w:r>
                       </w:hyperlink>
                     </w:p>
@@ -13042,19 +14518,291 @@
           </mc:Fallback>
         </mc:AlternateContent>
       </w:r>
+      <w:proofErr w:type="spellStart"/>
       <w:r>
         <w:rPr>
           <w:lang w:val="en-GB"/>
         </w:rPr>
         <w:t>Kercytri</w:t>
       </w:r>
-    </w:p>
-    <w:p>
-      <w:pPr>
-        <w:rPr>
-          <w:lang w:val="en-GB"/>
-        </w:rPr>
-      </w:pPr>
+      <w:proofErr w:type="spellEnd"/>
+    </w:p>
+    <w:p>
+      <w:pPr>
+        <w:rPr>
+          <w:lang w:val="en-GB"/>
+        </w:rPr>
+      </w:pPr>
+      <w:r>
+        <w:rPr>
+          <w:b/>
+          <w:bCs/>
+          <w:lang w:val="en-GB"/>
+        </w:rPr>
+        <w:t>Nightmare world</w:t>
+      </w:r>
+      <w:r>
+        <w:rPr>
+          <w:b/>
+          <w:bCs/>
+          <w:lang w:val="en-GB"/>
+        </w:rPr>
+        <w:t xml:space="preserve"> features</w:t>
+      </w:r>
+      <w:r>
+        <w:rPr>
+          <w:b/>
+          <w:bCs/>
+          <w:lang w:val="en-GB"/>
+        </w:rPr>
+        <w:br/>
+      </w:r>
+      <w:r>
+        <w:rPr>
+          <w:i/>
+          <w:iCs/>
+          <w:lang w:val="en-GB"/>
+        </w:rPr>
+        <w:t>Description</w:t>
+      </w:r>
+      <w:r>
+        <w:rPr>
+          <w:i/>
+          <w:iCs/>
+          <w:lang w:val="en-GB"/>
+        </w:rPr>
+        <w:br/>
+      </w:r>
+      <w:r>
+        <w:rPr>
+          <w:lang w:val="en-GB"/>
+        </w:rPr>
+        <w:t>In the Nightmare world, solids become slightly fluidic, and angles does not seem to sum up correctly.</w:t>
+      </w:r>
+      <w:r>
+        <w:rPr>
+          <w:lang w:val="en-GB"/>
+        </w:rPr>
+        <w:t xml:space="preserve"> </w:t>
+      </w:r>
+    </w:p>
+    <w:p>
+      <w:pPr>
+        <w:rPr>
+          <w:lang w:val="en-GB"/>
+        </w:rPr>
+      </w:pPr>
+      <w:r>
+        <w:rPr>
+          <w:i/>
+          <w:iCs/>
+          <w:lang w:val="en-GB"/>
+        </w:rPr>
+        <w:t>Darkness</w:t>
+      </w:r>
+      <w:r>
+        <w:rPr>
+          <w:i/>
+          <w:iCs/>
+          <w:lang w:val="en-GB"/>
+        </w:rPr>
+        <w:br/>
+      </w:r>
+      <w:r>
+        <w:rPr>
+          <w:lang w:val="en-GB"/>
+        </w:rPr>
+        <w:t xml:space="preserve">The </w:t>
+      </w:r>
+      <w:r>
+        <w:rPr>
+          <w:lang w:val="en-GB"/>
+        </w:rPr>
+        <w:t>world is filled with a magical</w:t>
+      </w:r>
+      <w:r>
+        <w:rPr>
+          <w:lang w:val="en-GB"/>
+        </w:rPr>
+        <w:t>, light absorbing fog</w:t>
+      </w:r>
+      <w:r>
+        <w:rPr>
+          <w:lang w:val="en-GB"/>
+        </w:rPr>
+        <w:t xml:space="preserve">. </w:t>
+      </w:r>
+      <w:r>
+        <w:rPr>
+          <w:lang w:val="en-GB"/>
+        </w:rPr>
+        <w:t xml:space="preserve">Light sources </w:t>
+      </w:r>
+      <w:r>
+        <w:rPr>
+          <w:lang w:val="en-GB"/>
+        </w:rPr>
+        <w:t xml:space="preserve">are reduced to half their size and </w:t>
+      </w:r>
+      <w:r>
+        <w:rPr>
+          <w:lang w:val="en-GB"/>
+        </w:rPr>
+        <w:t>cannot give bright light unless they are created by magical effects of 2</w:t>
+      </w:r>
+      <w:r>
+        <w:rPr>
+          <w:vertAlign w:val="superscript"/>
+          <w:lang w:val="en-GB"/>
+        </w:rPr>
+        <w:t>nd</w:t>
+      </w:r>
+      <w:r>
+        <w:rPr>
+          <w:lang w:val="en-GB"/>
+        </w:rPr>
+        <w:t xml:space="preserve"> spell level or higher.</w:t>
+      </w:r>
+      <w:r>
+        <w:rPr>
+          <w:lang w:val="en-GB"/>
+        </w:rPr>
+        <w:t xml:space="preserve"> </w:t>
+      </w:r>
+      <w:r>
+        <w:rPr>
+          <w:lang w:val="en-GB"/>
+        </w:rPr>
+        <w:t xml:space="preserve">All enemy creatures here can see in this magical </w:t>
+      </w:r>
+      <w:r>
+        <w:rPr>
+          <w:lang w:val="en-GB"/>
+        </w:rPr>
+        <w:t>fog</w:t>
+      </w:r>
+      <w:r>
+        <w:rPr>
+          <w:lang w:val="en-GB"/>
+        </w:rPr>
+        <w:t xml:space="preserve">. </w:t>
+      </w:r>
+    </w:p>
+    <w:p>
+      <w:pPr>
+        <w:rPr>
+          <w:i/>
+          <w:iCs/>
+          <w:lang w:val="en-GB"/>
+        </w:rPr>
+      </w:pPr>
+      <w:r>
+        <w:rPr>
+          <w:i/>
+          <w:iCs/>
+          <w:lang w:val="en-GB"/>
+        </w:rPr>
+        <w:t>Opening Doors</w:t>
+      </w:r>
+      <w:r>
+        <w:rPr>
+          <w:i/>
+          <w:iCs/>
+          <w:lang w:val="en-GB"/>
+        </w:rPr>
+        <w:br/>
+      </w:r>
+      <w:r>
+        <w:rPr>
+          <w:lang w:val="en-GB"/>
+        </w:rPr>
+        <w:t>Opening a door has the following effect:</w:t>
+      </w:r>
+    </w:p>
+    <w:p>
+      <w:pPr>
+        <w:jc w:val="center"/>
+        <w:rPr>
+          <w:i/>
+          <w:iCs/>
+          <w:lang w:val="en-GB"/>
+        </w:rPr>
+      </w:pPr>
+      <w:r>
+        <w:rPr>
+          <w:i/>
+          <w:iCs/>
+          <w:lang w:val="en-GB"/>
+        </w:rPr>
+        <w:t xml:space="preserve">You fall prone, lose </w:t>
+      </w:r>
+      <w:r>
+        <w:rPr>
+          <w:i/>
+          <w:iCs/>
+          <w:lang w:val="en-GB"/>
+        </w:rPr>
+        <w:t>30 ft. of</w:t>
+      </w:r>
+      <w:r>
+        <w:rPr>
+          <w:i/>
+          <w:iCs/>
+          <w:lang w:val="en-GB"/>
+        </w:rPr>
+        <w:t xml:space="preserve"> movement, and take 1d6 psychic damage. You can </w:t>
+      </w:r>
+      <w:r>
+        <w:rPr>
+          <w:i/>
+          <w:iCs/>
+          <w:lang w:val="en-GB"/>
+        </w:rPr>
+        <w:t>use your reaction to negate one of the three effects (prone, lose movement or damage)</w:t>
+      </w:r>
+      <w:r>
+        <w:rPr>
+          <w:i/>
+          <w:iCs/>
+          <w:lang w:val="en-GB"/>
+        </w:rPr>
+        <w:t>. Every time a person takes psychic damage this way, the damage increases by 1d6 to a maximum of 4d6.</w:t>
+      </w:r>
+    </w:p>
+    <w:p>
+      <w:pPr>
+        <w:rPr>
+          <w:lang w:val="en-GB"/>
+        </w:rPr>
+      </w:pPr>
+    </w:p>
+    <w:p>
+      <w:pPr>
+        <w:rPr>
+          <w:i/>
+          <w:iCs/>
+          <w:lang w:val="en-GB"/>
+        </w:rPr>
+      </w:pPr>
+      <w:proofErr w:type="spellStart"/>
+      <w:r>
+        <w:rPr>
+          <w:i/>
+          <w:iCs/>
+          <w:lang w:val="en-GB"/>
+        </w:rPr>
+        <w:lastRenderedPageBreak/>
+        <w:t>Keycetri</w:t>
+      </w:r>
+      <w:proofErr w:type="spellEnd"/>
+      <w:r>
+        <w:rPr>
+          <w:i/>
+          <w:iCs/>
+          <w:lang w:val="en-GB"/>
+        </w:rPr>
+        <w:br/>
+      </w:r>
       <w:r>
         <w:rPr>
           <w:lang w:val="en-GB"/>
@@ -13065,7 +14813,19 @@
         <w:rPr>
           <w:lang w:val="en-GB"/>
         </w:rPr>
-        <w:t xml:space="preserve"> Will only corporate with the party if they prove themselves worthy in combat. Will fight to the </w:t>
+        <w:t xml:space="preserve"> </w:t>
+      </w:r>
+      <w:r>
+        <w:rPr>
+          <w:lang w:val="en-GB"/>
+        </w:rPr>
+        <w:t>They w</w:t>
+      </w:r>
+      <w:r>
+        <w:rPr>
+          <w:lang w:val="en-GB"/>
+        </w:rPr>
+        <w:t xml:space="preserve">ill only corporate with the party if they prove themselves worthy in combat. Will fight to the </w:t>
       </w:r>
       <w:r>
         <w:rPr>
@@ -13083,7 +14843,37 @@
         <w:rPr>
           <w:lang w:val="en-GB"/>
         </w:rPr>
-        <w:t xml:space="preserve"> Will give the party his loot given they revive him.</w:t>
+        <w:t xml:space="preserve"> Will give the party </w:t>
+      </w:r>
+      <w:r>
+        <w:rPr>
+          <w:lang w:val="en-GB"/>
+        </w:rPr>
+        <w:t xml:space="preserve">their </w:t>
+      </w:r>
+      <w:r>
+        <w:rPr>
+          <w:lang w:val="en-GB"/>
+        </w:rPr>
+        <w:t xml:space="preserve">loot given they revive </w:t>
+      </w:r>
+      <w:r>
+        <w:rPr>
+          <w:lang w:val="en-GB"/>
+        </w:rPr>
+        <w:t>t</w:t>
+      </w:r>
+      <w:r>
+        <w:rPr>
+          <w:lang w:val="en-GB"/>
+        </w:rPr>
+        <w:t>hem</w:t>
+      </w:r>
+      <w:r>
+        <w:rPr>
+          <w:lang w:val="en-GB"/>
+        </w:rPr>
+        <w:t>.</w:t>
       </w:r>
     </w:p>
     <w:p>
@@ -13097,6 +14887,12 @@
           <w:lang w:val="en-GB"/>
         </w:rPr>
         <w:t xml:space="preserve">Changes colours and size during combat. Mask changes between the sad and happy theatre masks. </w:t>
+      </w:r>
+      <w:r>
+        <w:rPr>
+          <w:lang w:val="en-GB"/>
+        </w:rPr>
+        <w:t>Two conflicting voices, one is order (“The rules must be observed”) the other is chaos (“But where’s the drama in that?”)</w:t>
       </w:r>
     </w:p>
     <w:p>
@@ -13135,7 +14931,45 @@
         <w:rPr>
           <w:lang w:val="en-GB"/>
         </w:rPr>
-        <w:t xml:space="preserve">Start: Moon Witch and summons 1 </w:t>
+        <w:t xml:space="preserve">Start: </w:t>
+      </w:r>
+      <w:r>
+        <w:rPr>
+          <w:b/>
+          <w:bCs/>
+          <w:i/>
+          <w:iCs/>
+          <w:lang w:val="en-GB"/>
+        </w:rPr>
+        <w:t>Moon Witch</w:t>
+      </w:r>
+      <w:r>
+        <w:rPr>
+          <w:lang w:val="en-GB"/>
+        </w:rPr>
+        <w:t xml:space="preserve"> (Chaos) and </w:t>
+      </w:r>
+      <w:r>
+        <w:rPr>
+          <w:b/>
+          <w:bCs/>
+          <w:i/>
+          <w:iCs/>
+          <w:lang w:val="en-GB"/>
+        </w:rPr>
+        <w:t>Bulwark</w:t>
+      </w:r>
+      <w:r>
+        <w:rPr>
+          <w:lang w:val="en-GB"/>
+        </w:rPr>
+        <w:t xml:space="preserve"> (Law)</w:t>
+      </w:r>
+      <w:r>
+        <w:rPr>
+          <w:lang w:val="en-GB"/>
+        </w:rPr>
+        <w:t xml:space="preserve"> and summons 1 </w:t>
       </w:r>
       <w:r>
         <w:rPr>
@@ -13167,37 +15001,38 @@
       </w:r>
       <w:r>
         <w:rPr>
+          <w:lang w:val="en-GB"/>
+        </w:rPr>
+        <w:t xml:space="preserve">both the Moon Witch and the Bulwark has used their </w:t>
+      </w:r>
+      <w:r>
+        <w:rPr>
           <w:i/>
           <w:iCs/>
           <w:lang w:val="en-GB"/>
         </w:rPr>
-        <w:t xml:space="preserve">Mist Reflections </w:t>
-      </w:r>
-      <w:r>
-        <w:rPr>
-          <w:lang w:val="en-GB"/>
-        </w:rPr>
-        <w:t xml:space="preserve">triggers, also summon a </w:t>
-      </w:r>
-      <w:r>
-        <w:rPr>
-          <w:b/>
-          <w:bCs/>
-          <w:i/>
-          <w:iCs/>
-          <w:lang w:val="en-GB"/>
-        </w:rPr>
-        <w:t>Bulwark</w:t>
-      </w:r>
-      <w:r>
-        <w:rPr>
-          <w:b/>
-          <w:bCs/>
-          <w:i/>
-          <w:iCs/>
-          <w:lang w:val="en-GB"/>
-        </w:rPr>
-        <w:t>.</w:t>
+        <w:t>at half HP</w:t>
+      </w:r>
+      <w:r>
+        <w:rPr>
+          <w:lang w:val="en-GB"/>
+        </w:rPr>
+        <w:t xml:space="preserve"> ability, 1-4 </w:t>
+      </w:r>
+      <w:hyperlink r:id="rId71" w:history="1">
+        <w:r>
+          <w:rPr>
+            <w:rStyle w:val="Hyperlink"/>
+            <w:lang w:val="en-GB"/>
+          </w:rPr>
+          <w:t>servants</w:t>
+        </w:r>
+      </w:hyperlink>
+      <w:r>
+        <w:rPr>
+          <w:lang w:val="en-GB"/>
+        </w:rPr>
+        <w:t xml:space="preserve"> spawns. </w:t>
       </w:r>
     </w:p>
     <w:p>
@@ -13229,7 +15064,19 @@
         <w:rPr>
           <w:lang w:val="en-GB"/>
         </w:rPr>
-        <w:t xml:space="preserve"> option: Target a creature with one or more scrolls from the library. DC 16 Wis save </w:t>
+        <w:t xml:space="preserve"> option: Target a creature with one or more scrolls from the library. DC 1</w:t>
+      </w:r>
+      <w:r>
+        <w:rPr>
+          <w:lang w:val="en-GB"/>
+        </w:rPr>
+        <w:t>7</w:t>
+      </w:r>
+      <w:r>
+        <w:rPr>
+          <w:lang w:val="en-GB"/>
+        </w:rPr>
+        <w:t xml:space="preserve"> Wis save </w:t>
       </w:r>
       <w:r>
         <w:rPr>
@@ -13241,13 +15088,65 @@
         <w:rPr>
           <w:lang w:val="en-GB"/>
         </w:rPr>
-        <w:t>cast one scroll of Keycetri’s choice</w:t>
-      </w:r>
-      <w:r>
-        <w:rPr>
-          <w:lang w:val="en-GB"/>
-        </w:rPr>
-        <w:t xml:space="preserve"> whenever they desire.</w:t>
+        <w:t xml:space="preserve">cast one </w:t>
+      </w:r>
+      <w:r>
+        <w:rPr>
+          <w:lang w:val="en-GB"/>
+        </w:rPr>
+        <w:t>scroll from the library they carry</w:t>
+      </w:r>
+      <w:r>
+        <w:rPr>
+          <w:lang w:val="en-GB"/>
+        </w:rPr>
+        <w:t xml:space="preserve"> of </w:t>
+      </w:r>
+      <w:proofErr w:type="spellStart"/>
+      <w:r>
+        <w:rPr>
+          <w:lang w:val="en-GB"/>
+        </w:rPr>
+        <w:t>Keycetri’s</w:t>
+      </w:r>
+      <w:proofErr w:type="spellEnd"/>
+      <w:r>
+        <w:rPr>
+          <w:lang w:val="en-GB"/>
+        </w:rPr>
+        <w:t xml:space="preserve"> choice</w:t>
+      </w:r>
+      <w:r>
+        <w:rPr>
+          <w:lang w:val="en-GB"/>
+        </w:rPr>
+        <w:t xml:space="preserve"> whenever </w:t>
+      </w:r>
+      <w:proofErr w:type="spellStart"/>
+      <w:r>
+        <w:rPr>
+          <w:lang w:val="en-GB"/>
+        </w:rPr>
+        <w:t>Keycetri</w:t>
+      </w:r>
+      <w:proofErr w:type="spellEnd"/>
+      <w:r>
+        <w:rPr>
+          <w:lang w:val="en-GB"/>
+        </w:rPr>
+        <w:t xml:space="preserve"> desire</w:t>
+      </w:r>
+      <w:r>
+        <w:rPr>
+          <w:lang w:val="en-GB"/>
+        </w:rPr>
+        <w:t>s</w:t>
+      </w:r>
+      <w:r>
+        <w:rPr>
+          <w:lang w:val="en-GB"/>
+        </w:rPr>
+        <w:t>.</w:t>
       </w:r>
     </w:p>
     <w:p>
@@ -13284,7 +15183,31 @@
         <w:rPr>
           <w:lang w:val="en-GB"/>
         </w:rPr>
-        <w:t>Pearl of Revivify (One time use, only works on the last person to attune to it)</w:t>
+        <w:t xml:space="preserve">Pearl of Revivify (One time use, only works on the person </w:t>
+      </w:r>
+      <w:r>
+        <w:rPr>
+          <w:lang w:val="en-GB"/>
+        </w:rPr>
+        <w:t xml:space="preserve">who is </w:t>
+      </w:r>
+      <w:r>
+        <w:rPr>
+          <w:lang w:val="en-GB"/>
+        </w:rPr>
+        <w:t>attune</w:t>
+      </w:r>
+      <w:r>
+        <w:rPr>
+          <w:lang w:val="en-GB"/>
+        </w:rPr>
+        <w:t>d</w:t>
+      </w:r>
+      <w:r>
+        <w:rPr>
+          <w:lang w:val="en-GB"/>
+        </w:rPr>
+        <w:t xml:space="preserve"> to it)</w:t>
       </w:r>
     </w:p>
     <w:p>
@@ -13340,12 +15263,14 @@
           <w:lang w:val="en-GB"/>
         </w:rPr>
       </w:pPr>
+      <w:proofErr w:type="spellStart"/>
       <w:r>
         <w:rPr>
           <w:lang w:val="en-GB"/>
         </w:rPr>
         <w:t>Slithermist</w:t>
       </w:r>
+      <w:proofErr w:type="spellEnd"/>
     </w:p>
     <w:p>
       <w:pPr>
@@ -13416,7 +15341,21 @@
         <w:rPr>
           <w:lang w:val="en-GB"/>
         </w:rPr>
-        <w:t xml:space="preserve"> gp </w:t>
+        <w:t xml:space="preserve"> </w:t>
+      </w:r>
+      <w:proofErr w:type="spellStart"/>
+      <w:r>
+        <w:rPr>
+          <w:lang w:val="en-GB"/>
+        </w:rPr>
+        <w:t>gp</w:t>
+      </w:r>
+      <w:proofErr w:type="spellEnd"/>
+      <w:r>
+        <w:rPr>
+          <w:lang w:val="en-GB"/>
+        </w:rPr>
+        <w:t xml:space="preserve"> </w:t>
       </w:r>
       <w:r>
         <w:rPr>
@@ -13428,7 +15367,21 @@
         <w:rPr>
           <w:lang w:val="en-GB"/>
         </w:rPr>
-        <w:t xml:space="preserve">321 sp  </w:t>
+        <w:t xml:space="preserve">321 </w:t>
+      </w:r>
+      <w:proofErr w:type="spellStart"/>
+      <w:r>
+        <w:rPr>
+          <w:lang w:val="en-GB"/>
+        </w:rPr>
+        <w:t>sp</w:t>
+      </w:r>
+      <w:proofErr w:type="spellEnd"/>
+      <w:r>
+        <w:rPr>
+          <w:lang w:val="en-GB"/>
+        </w:rPr>
+        <w:t xml:space="preserve">  </w:t>
       </w:r>
     </w:p>
     <w:p>
@@ -13534,7 +15487,6 @@
               <w:rPr>
                 <w:lang w:val="en-GB"/>
               </w:rPr>
-              <w:lastRenderedPageBreak/>
               <w:t>1</w:t>
             </w:r>
           </w:p>
@@ -13549,7 +15501,7 @@
                 <w:lang w:val="en-GB"/>
               </w:rPr>
             </w:pPr>
-            <w:hyperlink r:id="rId82" w:history="1">
+            <w:hyperlink r:id="rId72" w:history="1">
               <w:r>
                 <w:rPr>
                   <w:rStyle w:val="Hyperlink"/>
@@ -13614,15 +15566,38 @@
               </w:rPr>
               <w:t>Large dogs with human faces (</w:t>
             </w:r>
-            <w:hyperlink r:id="rId83" w:history="1">
-              <w:r>
-                <w:rPr>
-                  <w:rStyle w:val="Hyperlink"/>
-                  <w:lang w:val="en-GB"/>
-                </w:rPr>
-                <w:t>Yeth hound</w:t>
-              </w:r>
-            </w:hyperlink>
+            <w:proofErr w:type="spellStart"/>
+            <w:r>
+              <w:fldChar w:fldCharType="begin"/>
+            </w:r>
+            <w:r>
+              <w:instrText>HYPERLINK "https://homebrewery.naturalcrit.com/share/sdWBGb-iAy4Z"</w:instrText>
+            </w:r>
+            <w:r>
+              <w:fldChar w:fldCharType="separate"/>
+            </w:r>
+            <w:r>
+              <w:rPr>
+                <w:rStyle w:val="Hyperlink"/>
+                <w:lang w:val="en-GB"/>
+              </w:rPr>
+              <w:t>Yeth</w:t>
+            </w:r>
+            <w:proofErr w:type="spellEnd"/>
+            <w:r>
+              <w:rPr>
+                <w:rStyle w:val="Hyperlink"/>
+                <w:lang w:val="en-GB"/>
+              </w:rPr>
+              <w:t xml:space="preserve"> hound</w:t>
+            </w:r>
+            <w:r>
+              <w:rPr>
+                <w:rStyle w:val="Hyperlink"/>
+                <w:lang w:val="en-GB"/>
+              </w:rPr>
+              <w:fldChar w:fldCharType="end"/>
+            </w:r>
             <w:r>
               <w:rPr>
                 <w:lang w:val="en-GB"/>
@@ -13689,15 +15664,21 @@
               <w:rPr>
                 <w:lang w:val="en-GB"/>
               </w:rPr>
-              <w:t xml:space="preserve"> troup</w:t>
+              <w:t xml:space="preserve"> </w:t>
             </w:r>
             <w:r>
               <w:rPr>
                 <w:lang w:val="en-GB"/>
               </w:rPr>
+              <w:t>troupe</w:t>
+            </w:r>
+            <w:r>
+              <w:rPr>
+                <w:lang w:val="en-GB"/>
+              </w:rPr>
               <w:t xml:space="preserve"> (</w:t>
             </w:r>
-            <w:hyperlink r:id="rId84" w:history="1">
+            <w:hyperlink r:id="rId73" w:history="1">
               <w:r>
                 <w:rPr>
                   <w:rStyle w:val="Hyperlink"/>
@@ -13712,7 +15693,8 @@
               </w:rPr>
               <w:t xml:space="preserve"> CR ½ , </w:t>
             </w:r>
-            <w:hyperlink r:id="rId85" w:history="1">
+            <w:hyperlink r:id="rId74" w:history="1">
+              <w:proofErr w:type="spellStart"/>
               <w:r>
                 <w:rPr>
                   <w:rStyle w:val="Hyperlink"/>
@@ -13720,6 +15702,7 @@
                 </w:rPr>
                 <w:t>Taunter</w:t>
               </w:r>
+              <w:proofErr w:type="spellEnd"/>
             </w:hyperlink>
             <w:r>
               <w:rPr>
@@ -13727,14 +15710,32 @@
               </w:rPr>
               <w:t xml:space="preserve"> CR 2, </w:t>
             </w:r>
-            <w:hyperlink r:id="rId86" w:history="1">
+            <w:hyperlink r:id="rId75" w:history="1">
+              <w:proofErr w:type="spellStart"/>
               <w:r>
                 <w:rPr>
                   <w:rStyle w:val="Hyperlink"/>
                   <w:lang w:val="en-GB"/>
                 </w:rPr>
-                <w:t>Nilbog Pandemaniac</w:t>
+                <w:t>Nilbog</w:t>
               </w:r>
+              <w:proofErr w:type="spellEnd"/>
+              <w:r>
+                <w:rPr>
+                  <w:rStyle w:val="Hyperlink"/>
+                  <w:lang w:val="en-GB"/>
+                </w:rPr>
+                <w:t xml:space="preserve"> </w:t>
+              </w:r>
+              <w:proofErr w:type="spellStart"/>
+              <w:r>
+                <w:rPr>
+                  <w:rStyle w:val="Hyperlink"/>
+                  <w:lang w:val="en-GB"/>
+                </w:rPr>
+                <w:t>Pandemaniac</w:t>
+              </w:r>
+              <w:proofErr w:type="spellEnd"/>
             </w:hyperlink>
             <w:r>
               <w:rPr>
@@ -13810,7 +15811,7 @@
               </w:rPr>
               <w:t xml:space="preserve"> (</w:t>
             </w:r>
-            <w:hyperlink r:id="rId87" w:history="1">
+            <w:hyperlink r:id="rId76" w:history="1">
               <w:r>
                 <w:rPr>
                   <w:rStyle w:val="Hyperlink"/>
@@ -13825,7 +15826,7 @@
               </w:rPr>
               <w:t xml:space="preserve"> CR 2, </w:t>
             </w:r>
-            <w:hyperlink r:id="rId88" w:history="1">
+            <w:hyperlink r:id="rId77" w:history="1">
               <w:r>
                 <w:rPr>
                   <w:rStyle w:val="Hyperlink"/>
@@ -13896,7 +15897,7 @@
               </w:rPr>
               <w:t>Delusion monster (</w:t>
             </w:r>
-            <w:hyperlink r:id="rId89" w:history="1">
+            <w:hyperlink r:id="rId78" w:history="1">
               <w:r>
                 <w:rPr>
                   <w:rStyle w:val="Hyperlink"/>
@@ -13931,7 +15932,8 @@
               </w:rPr>
               <w:t xml:space="preserve"> </w:t>
             </w:r>
-            <w:hyperlink r:id="rId90" w:history="1">
+            <w:hyperlink r:id="rId79" w:history="1">
+              <w:proofErr w:type="spellStart"/>
               <w:r>
                 <w:rPr>
                   <w:rStyle w:val="Hyperlink"/>
@@ -13939,6 +15941,7 @@
                 </w:rPr>
                 <w:t>Babau</w:t>
               </w:r>
+              <w:proofErr w:type="spellEnd"/>
             </w:hyperlink>
             <w:r>
               <w:rPr>
@@ -13950,7 +15953,7 @@
             <w:r>
               <w:t xml:space="preserve"> </w:t>
             </w:r>
-            <w:hyperlink r:id="rId91" w:history="1">
+            <w:hyperlink r:id="rId80" w:history="1">
               <w:r>
                 <w:rPr>
                   <w:rStyle w:val="Hyperlink"/>
@@ -13958,12 +15961,14 @@
                 </w:rPr>
                 <w:t>G</w:t>
               </w:r>
+              <w:proofErr w:type="spellStart"/>
               <w:r>
                 <w:rPr>
                   <w:rStyle w:val="Hyperlink"/>
                 </w:rPr>
                 <w:t>ree</w:t>
               </w:r>
+              <w:proofErr w:type="spellEnd"/>
               <w:r>
                 <w:rPr>
                   <w:rStyle w:val="Hyperlink"/>
@@ -13984,11 +15989,19 @@
                 </w:rPr>
                 <w:t>S</w:t>
               </w:r>
+              <w:proofErr w:type="spellStart"/>
               <w:r>
                 <w:rPr>
                   <w:rStyle w:val="Hyperlink"/>
                 </w:rPr>
-                <w:t>laad CR</w:t>
+                <w:t>laad</w:t>
+              </w:r>
+              <w:proofErr w:type="spellEnd"/>
+              <w:r>
+                <w:rPr>
+                  <w:rStyle w:val="Hyperlink"/>
+                </w:rPr>
+                <w:t xml:space="preserve"> CR</w:t>
               </w:r>
               <w:r>
                 <w:rPr>
@@ -14061,7 +16074,7 @@
                 <w:lang w:val="en-GB"/>
               </w:rPr>
             </w:pPr>
-            <w:hyperlink r:id="rId92" w:history="1">
+            <w:hyperlink r:id="rId81" w:history="1">
               <w:r>
                 <w:rPr>
                   <w:rStyle w:val="Hyperlink"/>
@@ -14113,24 +16126,46 @@
           <w:lang w:val="da-DK"/>
         </w:rPr>
       </w:pPr>
+      <w:proofErr w:type="spellStart"/>
       <w:r>
         <w:rPr>
           <w:lang w:val="da-DK"/>
         </w:rPr>
-        <w:t>Freshwater ocean</w:t>
-      </w:r>
-    </w:p>
-    <w:p>
-      <w:pPr>
-        <w:rPr>
-          <w:lang w:val="en-GB"/>
-        </w:rPr>
-      </w:pPr>
-      <w:r>
-        <w:rPr>
-          <w:lang w:val="en-GB"/>
-        </w:rPr>
-        <w:t>Two boats, one a glorified robåd, the other a magnificent</w:t>
+        <w:t>Freshwater</w:t>
+      </w:r>
+      <w:proofErr w:type="spellEnd"/>
+      <w:r>
+        <w:rPr>
+          <w:lang w:val="da-DK"/>
+        </w:rPr>
+        <w:t xml:space="preserve"> ocean</w:t>
+      </w:r>
+    </w:p>
+    <w:p>
+      <w:pPr>
+        <w:rPr>
+          <w:lang w:val="en-GB"/>
+        </w:rPr>
+      </w:pPr>
+      <w:r>
+        <w:rPr>
+          <w:lang w:val="en-GB"/>
+        </w:rPr>
+        <w:t xml:space="preserve">Two boats, one a glorified </w:t>
+      </w:r>
+      <w:proofErr w:type="spellStart"/>
+      <w:r>
+        <w:rPr>
+          <w:lang w:val="en-GB"/>
+        </w:rPr>
+        <w:t>robåd</w:t>
+      </w:r>
+      <w:proofErr w:type="spellEnd"/>
+      <w:r>
+        <w:rPr>
+          <w:lang w:val="en-GB"/>
+        </w:rPr>
+        <w:t>, the other a magnificent</w:t>
       </w:r>
       <w:r>
         <w:rPr>
@@ -14165,23 +16200,32 @@
           <w:lang w:val="da-DK"/>
         </w:rPr>
       </w:pPr>
+      <w:proofErr w:type="spellStart"/>
       <w:r>
         <w:rPr>
           <w:lang w:val="da-DK"/>
         </w:rPr>
-        <w:t>Encounter notes:</w:t>
-      </w:r>
-    </w:p>
-    <w:p>
-      <w:pPr>
+        <w:t>Encounter</w:t>
+      </w:r>
+      <w:proofErr w:type="spellEnd"/>
+      <w:r>
         <w:rPr>
           <w:lang w:val="da-DK"/>
         </w:rPr>
-      </w:pPr>
-      <w:r>
+        <w:t xml:space="preserve"> notes:</w:t>
+      </w:r>
+    </w:p>
+    <w:p>
+      <w:pPr>
         <w:rPr>
           <w:lang w:val="da-DK"/>
         </w:rPr>
+      </w:pPr>
+      <w:r>
+        <w:rPr>
+          <w:lang w:val="da-DK"/>
+        </w:rPr>
+        <w:lastRenderedPageBreak/>
         <w:t>Noget hvor man skal sove b</w:t>
       </w:r>
       <w:r>
@@ -14190,7 +16234,8 @@
         </w:rPr>
         <w:t xml:space="preserve">rug </w:t>
       </w:r>
-      <w:hyperlink r:id="rId93" w:history="1">
+      <w:hyperlink r:id="rId82" w:history="1">
+        <w:proofErr w:type="spellStart"/>
         <w:r>
           <w:rPr>
             <w:rStyle w:val="Hyperlink"/>
@@ -14198,12 +16243,55 @@
           </w:rPr>
           <w:t>Feyr</w:t>
         </w:r>
+        <w:proofErr w:type="spellEnd"/>
       </w:hyperlink>
       <w:r>
         <w:rPr>
           <w:lang w:val="da-DK"/>
         </w:rPr>
-        <w:t>. Potentielt i Razormind encounter skal de sovende slås imod Feyr.</w:t>
+        <w:t xml:space="preserve">. Potentielt i </w:t>
+      </w:r>
+      <w:proofErr w:type="spellStart"/>
+      <w:r>
+        <w:rPr>
+          <w:lang w:val="da-DK"/>
+        </w:rPr>
+        <w:t>Razormind</w:t>
+      </w:r>
+      <w:proofErr w:type="spellEnd"/>
+      <w:r>
+        <w:rPr>
+          <w:lang w:val="da-DK"/>
+        </w:rPr>
+        <w:t xml:space="preserve"> </w:t>
+      </w:r>
+      <w:proofErr w:type="spellStart"/>
+      <w:r>
+        <w:rPr>
+          <w:lang w:val="da-DK"/>
+        </w:rPr>
+        <w:t>encounter</w:t>
+      </w:r>
+      <w:proofErr w:type="spellEnd"/>
+      <w:r>
+        <w:rPr>
+          <w:lang w:val="da-DK"/>
+        </w:rPr>
+        <w:t xml:space="preserve"> skal de sovende slås imod </w:t>
+      </w:r>
+      <w:proofErr w:type="spellStart"/>
+      <w:r>
+        <w:rPr>
+          <w:lang w:val="da-DK"/>
+        </w:rPr>
+        <w:t>Feyr</w:t>
+      </w:r>
+      <w:proofErr w:type="spellEnd"/>
+      <w:r>
+        <w:rPr>
+          <w:lang w:val="da-DK"/>
+        </w:rPr>
+        <w:t>.</w:t>
       </w:r>
     </w:p>
     <w:p>
@@ -14247,7 +16335,7 @@
       </w:r>
     </w:p>
     <w:p>
-      <w:hyperlink r:id="rId94" w:history="1">
+      <w:hyperlink r:id="rId83" w:history="1">
         <w:r>
           <w:rPr>
             <w:rStyle w:val="Hyperlink"/>
@@ -14268,7 +16356,7 @@
         </w:rPr>
         <w:t xml:space="preserve"> </w:t>
       </w:r>
-      <w:hyperlink r:id="rId95" w:history="1">
+      <w:hyperlink r:id="rId84" w:history="1">
         <w:r>
           <w:rPr>
             <w:rStyle w:val="Hyperlink"/>
@@ -14283,7 +16371,7 @@
         </w:rPr>
         <w:t xml:space="preserve">, </w:t>
       </w:r>
-      <w:hyperlink r:id="rId96" w:history="1">
+      <w:hyperlink r:id="rId85" w:history="1">
         <w:r>
           <w:rPr>
             <w:rStyle w:val="Hyperlink"/>
@@ -14298,7 +16386,8 @@
         </w:rPr>
         <w:t xml:space="preserve">, </w:t>
       </w:r>
-      <w:hyperlink r:id="rId97" w:history="1">
+      <w:hyperlink r:id="rId86" w:history="1">
+        <w:proofErr w:type="spellStart"/>
         <w:r>
           <w:rPr>
             <w:rStyle w:val="Hyperlink"/>
@@ -14306,6 +16395,7 @@
           </w:rPr>
           <w:t>Babau</w:t>
         </w:r>
+        <w:proofErr w:type="spellEnd"/>
       </w:hyperlink>
       <w:r>
         <w:rPr>
@@ -14314,9 +16404,11 @@
         </w:rPr>
         <w:t xml:space="preserve">, </w:t>
       </w:r>
+      <w:proofErr w:type="spellStart"/>
       <w:r>
         <w:t>Slaadi</w:t>
       </w:r>
+      <w:proofErr w:type="spellEnd"/>
     </w:p>
     <w:sectPr>
       <w:pgSz w:w="11906" w:h="16838"/>

--- a/Terra Aurum/Græsland/World of Delusion.docx
+++ b/Terra Aurum/Græsland/World of Delusion.docx
@@ -201,21 +201,7 @@
         <w:rPr>
           <w:lang w:val="en-GB"/>
         </w:rPr>
-        <w:t xml:space="preserve"> </w:t>
-      </w:r>
-      <w:proofErr w:type="spellStart"/>
-      <w:r>
-        <w:rPr>
-          <w:lang w:val="en-GB"/>
-        </w:rPr>
-        <w:t>demiplane’s</w:t>
-      </w:r>
-      <w:proofErr w:type="spellEnd"/>
-      <w:r>
-        <w:rPr>
-          <w:lang w:val="en-GB"/>
-        </w:rPr>
-        <w:t xml:space="preserve"> natives </w:t>
+        <w:t xml:space="preserve"> demiplane’s natives </w:t>
       </w:r>
       <w:r>
         <w:rPr>
@@ -379,21 +365,7 @@
         <w:rPr>
           <w:lang w:val="en-GB"/>
         </w:rPr>
-        <w:t xml:space="preserve">You may not hit something with itself (e.g., attacking a </w:t>
-      </w:r>
-      <w:proofErr w:type="spellStart"/>
-      <w:r>
-        <w:rPr>
-          <w:lang w:val="en-GB"/>
-        </w:rPr>
-        <w:t>treant</w:t>
-      </w:r>
-      <w:proofErr w:type="spellEnd"/>
-      <w:r>
-        <w:rPr>
-          <w:lang w:val="en-GB"/>
-        </w:rPr>
-        <w:t xml:space="preserve"> with a quarterstaff or an iron golem with an iron sword, casting fireball on a Fire Giant)</w:t>
+        <w:t>You may not hit something with itself (e.g., attacking a treant with a quarterstaff or an iron golem with an iron sword, casting fireball on a Fire Giant)</w:t>
       </w:r>
       <w:r>
         <w:rPr>
@@ -412,21 +384,7 @@
         <w:rPr>
           <w:lang w:val="en-GB"/>
         </w:rPr>
-        <w:t xml:space="preserve">There are two primary ways of learning these rules, either from the </w:t>
-      </w:r>
-      <w:proofErr w:type="spellStart"/>
-      <w:r>
-        <w:rPr>
-          <w:lang w:val="en-GB"/>
-        </w:rPr>
-        <w:t>Huldra</w:t>
-      </w:r>
-      <w:proofErr w:type="spellEnd"/>
-      <w:r>
-        <w:rPr>
-          <w:lang w:val="en-GB"/>
-        </w:rPr>
-        <w:t xml:space="preserve"> </w:t>
+        <w:t xml:space="preserve">There are two primary ways of learning these rules, either from the Huldra </w:t>
       </w:r>
       <w:r>
         <w:rPr>
@@ -434,55 +392,53 @@
           <w:iCs/>
           <w:lang w:val="en-GB"/>
         </w:rPr>
-        <w:t>“</w:t>
-      </w:r>
-      <w:proofErr w:type="spellStart"/>
+        <w:t>“Irmel”</w:t>
+      </w:r>
+      <w:r>
+        <w:rPr>
+          <w:lang w:val="en-GB"/>
+        </w:rPr>
+        <w:t xml:space="preserve"> in </w:t>
+      </w:r>
+      <w:r>
+        <w:rPr>
+          <w:lang w:val="en-GB"/>
+        </w:rPr>
+        <w:t>The For</w:t>
+      </w:r>
+      <w:r>
+        <w:rPr>
+          <w:lang w:val="en-GB"/>
+        </w:rPr>
+        <w:t>e</w:t>
+      </w:r>
+      <w:r>
+        <w:rPr>
+          <w:lang w:val="en-GB"/>
+        </w:rPr>
+        <w:t>st</w:t>
+      </w:r>
+      <w:r>
+        <w:rPr>
+          <w:lang w:val="en-GB"/>
+        </w:rPr>
+        <w:t xml:space="preserve"> or from the </w:t>
+      </w:r>
       <w:r>
         <w:rPr>
           <w:i/>
           <w:iCs/>
           <w:lang w:val="en-GB"/>
         </w:rPr>
-        <w:t>Irmel</w:t>
-      </w:r>
-      <w:proofErr w:type="spellEnd"/>
+        <w:t>S</w:t>
+      </w:r>
       <w:r>
         <w:rPr>
           <w:i/>
           <w:iCs/>
           <w:lang w:val="en-GB"/>
         </w:rPr>
-        <w:t>”</w:t>
-      </w:r>
-      <w:r>
-        <w:rPr>
-          <w:lang w:val="en-GB"/>
-        </w:rPr>
-        <w:t xml:space="preserve"> in </w:t>
-      </w:r>
-      <w:r>
-        <w:rPr>
-          <w:lang w:val="en-GB"/>
-        </w:rPr>
-        <w:t>The For</w:t>
-      </w:r>
-      <w:r>
-        <w:rPr>
-          <w:lang w:val="en-GB"/>
-        </w:rPr>
-        <w:t>e</w:t>
-      </w:r>
-      <w:r>
-        <w:rPr>
-          <w:lang w:val="en-GB"/>
-        </w:rPr>
-        <w:t>st</w:t>
-      </w:r>
-      <w:r>
-        <w:rPr>
-          <w:lang w:val="en-GB"/>
-        </w:rPr>
-        <w:t xml:space="preserve"> or from the </w:t>
+        <w:t xml:space="preserve">pirit of the imprisoned </w:t>
       </w:r>
       <w:r>
         <w:rPr>
@@ -490,26 +446,8 @@
           <w:iCs/>
           <w:lang w:val="en-GB"/>
         </w:rPr>
-        <w:t>S</w:t>
-      </w:r>
-      <w:r>
-        <w:rPr>
-          <w:i/>
-          <w:iCs/>
-          <w:lang w:val="en-GB"/>
-        </w:rPr>
-        <w:t xml:space="preserve">pirit of the imprisoned </w:t>
-      </w:r>
-      <w:proofErr w:type="spellStart"/>
-      <w:r>
-        <w:rPr>
-          <w:i/>
-          <w:iCs/>
-          <w:lang w:val="en-GB"/>
-        </w:rPr>
         <w:t>Zazza</w:t>
       </w:r>
-      <w:proofErr w:type="spellEnd"/>
       <w:r>
         <w:rPr>
           <w:i/>
@@ -1781,19 +1719,8 @@
                                   <w:szCs w:val="18"/>
                                   <w:lang w:val="en-GB"/>
                                 </w:rPr>
-                                <w:t xml:space="preserve">Incubus </w:t>
+                                <w:t>Incubus Atonian</w:t>
                               </w:r>
-                              <w:proofErr w:type="spellStart"/>
-                              <w:r>
-                                <w:rPr>
-                                  <w:rStyle w:val="Hyperlink"/>
-                                  <w:sz w:val="18"/>
-                                  <w:szCs w:val="18"/>
-                                  <w:lang w:val="en-GB"/>
-                                </w:rPr>
-                                <w:t>Atonian</w:t>
-                              </w:r>
-                              <w:proofErr w:type="spellEnd"/>
                             </w:hyperlink>
                             <w:r>
                               <w:rPr>
@@ -1811,19 +1738,8 @@
                                   <w:szCs w:val="18"/>
                                   <w:lang w:val="en-GB"/>
                                 </w:rPr>
-                                <w:t xml:space="preserve">Shadow Demon </w:t>
+                                <w:t>Shadow Demon Soulcarver</w:t>
                               </w:r>
-                              <w:proofErr w:type="spellStart"/>
-                              <w:r>
-                                <w:rPr>
-                                  <w:rStyle w:val="Hyperlink"/>
-                                  <w:sz w:val="18"/>
-                                  <w:szCs w:val="18"/>
-                                  <w:lang w:val="en-GB"/>
-                                </w:rPr>
-                                <w:t>Soulcarver</w:t>
-                              </w:r>
-                              <w:proofErr w:type="spellEnd"/>
                             </w:hyperlink>
                             <w:r>
                               <w:rPr>
@@ -1932,19 +1848,8 @@
                             <w:szCs w:val="18"/>
                             <w:lang w:val="en-GB"/>
                           </w:rPr>
-                          <w:t xml:space="preserve">Incubus </w:t>
+                          <w:t>Incubus Atonian</w:t>
                         </w:r>
-                        <w:proofErr w:type="spellStart"/>
-                        <w:r>
-                          <w:rPr>
-                            <w:rStyle w:val="Hyperlink"/>
-                            <w:sz w:val="18"/>
-                            <w:szCs w:val="18"/>
-                            <w:lang w:val="en-GB"/>
-                          </w:rPr>
-                          <w:t>Atonian</w:t>
-                        </w:r>
-                        <w:proofErr w:type="spellEnd"/>
                       </w:hyperlink>
                       <w:r>
                         <w:rPr>
@@ -1962,19 +1867,8 @@
                             <w:szCs w:val="18"/>
                             <w:lang w:val="en-GB"/>
                           </w:rPr>
-                          <w:t xml:space="preserve">Shadow Demon </w:t>
+                          <w:t>Shadow Demon Soulcarver</w:t>
                         </w:r>
-                        <w:proofErr w:type="spellStart"/>
-                        <w:r>
-                          <w:rPr>
-                            <w:rStyle w:val="Hyperlink"/>
-                            <w:sz w:val="18"/>
-                            <w:szCs w:val="18"/>
-                            <w:lang w:val="en-GB"/>
-                          </w:rPr>
-                          <w:t>Soulcarver</w:t>
-                        </w:r>
-                        <w:proofErr w:type="spellEnd"/>
                       </w:hyperlink>
                       <w:r>
                         <w:rPr>
@@ -2132,35 +2026,7 @@
         <w:rPr>
           <w:lang w:val="en-GB"/>
         </w:rPr>
-        <w:t xml:space="preserve">, but their attitude is determined by previous interactions. Thus, if the players killed </w:t>
-      </w:r>
-      <w:proofErr w:type="spellStart"/>
-      <w:r>
-        <w:rPr>
-          <w:lang w:val="en-GB"/>
-        </w:rPr>
-        <w:t>Irmel</w:t>
-      </w:r>
-      <w:proofErr w:type="spellEnd"/>
-      <w:r>
-        <w:rPr>
-          <w:lang w:val="en-GB"/>
-        </w:rPr>
-        <w:t xml:space="preserve"> the </w:t>
-      </w:r>
-      <w:proofErr w:type="spellStart"/>
-      <w:r>
-        <w:rPr>
-          <w:lang w:val="en-GB"/>
-        </w:rPr>
-        <w:t>Huldra</w:t>
-      </w:r>
-      <w:proofErr w:type="spellEnd"/>
-      <w:r>
-        <w:rPr>
-          <w:lang w:val="en-GB"/>
-        </w:rPr>
-        <w:t xml:space="preserve"> the next time they meet her she will be highly suspicious if not outright hostile. </w:t>
+        <w:t xml:space="preserve">, but their attitude is determined by previous interactions. Thus, if the players killed Irmel the Huldra the next time they meet her she will be highly suspicious if not outright hostile. </w:t>
       </w:r>
       <w:r>
         <w:rPr>
@@ -2170,7 +2036,6 @@
         </w:rPr>
         <w:t xml:space="preserve">The spirit of </w:t>
       </w:r>
-      <w:proofErr w:type="spellStart"/>
       <w:r>
         <w:rPr>
           <w:i/>
@@ -2179,7 +2044,6 @@
         </w:rPr>
         <w:t>Zazza</w:t>
       </w:r>
-      <w:proofErr w:type="spellEnd"/>
       <w:r>
         <w:rPr>
           <w:i/>
@@ -2286,21 +2150,7 @@
                               <w:rPr>
                                 <w:lang w:val="en-GB"/>
                               </w:rPr>
-                              <w:t xml:space="preserve">Designer’s note: I run a </w:t>
-                            </w:r>
-                            <w:proofErr w:type="spellStart"/>
-                            <w:r>
-                              <w:rPr>
-                                <w:lang w:val="en-GB"/>
-                              </w:rPr>
-                              <w:t>Westmarches</w:t>
-                            </w:r>
-                            <w:proofErr w:type="spellEnd"/>
-                            <w:r>
-                              <w:rPr>
-                                <w:lang w:val="en-GB"/>
-                              </w:rPr>
-                              <w:t xml:space="preserve"> game where every session must start and end at a city, thus the need to leave the demiplane at any given time. One could easily play the dungeon without having the PCs leave it when they take a long rest. I suggest keeping the Sleep Demon attack.</w:t>
+                              <w:t>Designer’s note: I run a Westmarches game where every session must start and end at a city, thus the need to leave the demiplane at any given time. One could easily play the dungeon without having the PCs leave it when they take a long rest. I suggest keeping the Sleep Demon attack.</w:t>
                             </w:r>
                           </w:p>
                         </w:txbxContent>
@@ -2333,21 +2183,7 @@
                         <w:rPr>
                           <w:lang w:val="en-GB"/>
                         </w:rPr>
-                        <w:t xml:space="preserve">Designer’s note: I run a </w:t>
-                      </w:r>
-                      <w:proofErr w:type="spellStart"/>
-                      <w:r>
-                        <w:rPr>
-                          <w:lang w:val="en-GB"/>
-                        </w:rPr>
-                        <w:t>Westmarches</w:t>
-                      </w:r>
-                      <w:proofErr w:type="spellEnd"/>
-                      <w:r>
-                        <w:rPr>
-                          <w:lang w:val="en-GB"/>
-                        </w:rPr>
-                        <w:t xml:space="preserve"> game where every session must start and end at a city, thus the need to leave the demiplane at any given time. One could easily play the dungeon without having the PCs leave it when they take a long rest. I suggest keeping the Sleep Demon attack.</w:t>
+                        <w:t>Designer’s note: I run a Westmarches game where every session must start and end at a city, thus the need to leave the demiplane at any given time. One could easily play the dungeon without having the PCs leave it when they take a long rest. I suggest keeping the Sleep Demon attack.</w:t>
                       </w:r>
                     </w:p>
                   </w:txbxContent>
@@ -2440,14 +2276,12 @@
         </w:rPr>
         <w:t xml:space="preserve">Spirit of the Imprisoned </w:t>
       </w:r>
-      <w:proofErr w:type="spellStart"/>
       <w:r>
         <w:rPr>
           <w:lang w:val="en-GB"/>
         </w:rPr>
         <w:t>Zazza</w:t>
       </w:r>
-      <w:proofErr w:type="spellEnd"/>
     </w:p>
     <w:p>
       <w:pPr>
@@ -2538,7 +2372,6 @@
                               </w:rPr>
                               <w:t xml:space="preserve">Spirit of </w:t>
                             </w:r>
-                            <w:proofErr w:type="spellStart"/>
                             <w:r>
                               <w:rPr>
                                 <w:sz w:val="20"/>
@@ -2547,7 +2380,6 @@
                               </w:rPr>
                               <w:t>Zazza</w:t>
                             </w:r>
-                            <w:proofErr w:type="spellEnd"/>
                             <w:r>
                               <w:rPr>
                                 <w:sz w:val="20"/>
@@ -2629,7 +2461,6 @@
                         </w:rPr>
                         <w:t xml:space="preserve">Spirit of </w:t>
                       </w:r>
-                      <w:proofErr w:type="spellStart"/>
                       <w:r>
                         <w:rPr>
                           <w:sz w:val="20"/>
@@ -2638,7 +2469,6 @@
                         </w:rPr>
                         <w:t>Zazza</w:t>
                       </w:r>
-                      <w:proofErr w:type="spellEnd"/>
                       <w:r>
                         <w:rPr>
                           <w:sz w:val="20"/>
@@ -2703,17 +2533,8 @@
             <w:rStyle w:val="Hyperlink"/>
             <w:lang w:val="en-GB"/>
           </w:rPr>
-          <w:t xml:space="preserve">Shard of </w:t>
+          <w:t>Shard of Graz’zt</w:t>
         </w:r>
-        <w:proofErr w:type="spellStart"/>
-        <w:r>
-          <w:rPr>
-            <w:rStyle w:val="Hyperlink"/>
-            <w:lang w:val="en-GB"/>
-          </w:rPr>
-          <w:t>Graz’zt</w:t>
-        </w:r>
-        <w:proofErr w:type="spellEnd"/>
       </w:hyperlink>
       <w:r>
         <w:rPr>
@@ -2727,33 +2548,17 @@
         </w:rPr>
         <w:t>“</w:t>
       </w:r>
-      <w:proofErr w:type="spellStart"/>
       <w:r>
         <w:rPr>
           <w:lang w:val="en-GB"/>
         </w:rPr>
         <w:t>Zazza</w:t>
       </w:r>
-      <w:proofErr w:type="spellEnd"/>
-      <w:r>
-        <w:rPr>
-          <w:lang w:val="en-GB"/>
-        </w:rPr>
-        <w:t xml:space="preserve">” broke the </w:t>
-      </w:r>
-      <w:proofErr w:type="spellStart"/>
-      <w:r>
-        <w:rPr>
-          <w:lang w:val="en-GB"/>
-        </w:rPr>
-        <w:t>demiplane’s</w:t>
-      </w:r>
-      <w:proofErr w:type="spellEnd"/>
-      <w:r>
-        <w:rPr>
-          <w:lang w:val="en-GB"/>
-        </w:rPr>
-        <w:t xml:space="preserve"> rules one too many times and is permanently imprisoned. </w:t>
+      <w:r>
+        <w:rPr>
+          <w:lang w:val="en-GB"/>
+        </w:rPr>
+        <w:t xml:space="preserve">” broke the demiplane’s rules one too many times and is permanently imprisoned. </w:t>
       </w:r>
       <w:r>
         <w:rPr>
@@ -2761,34 +2566,24 @@
         </w:rPr>
         <w:t xml:space="preserve">Even in this state, </w:t>
       </w:r>
-      <w:proofErr w:type="spellStart"/>
+      <w:r>
+        <w:rPr>
+          <w:lang w:val="en-GB"/>
+        </w:rPr>
+        <w:t xml:space="preserve">Zazza </w:t>
+      </w:r>
+      <w:r>
+        <w:rPr>
+          <w:lang w:val="en-GB"/>
+        </w:rPr>
+        <w:t xml:space="preserve">is powerful enough to create a spirit that attempts to lure outsiders to free </w:t>
+      </w:r>
       <w:r>
         <w:rPr>
           <w:lang w:val="en-GB"/>
         </w:rPr>
         <w:t>Zazza</w:t>
       </w:r>
-      <w:proofErr w:type="spellEnd"/>
-      <w:r>
-        <w:rPr>
-          <w:lang w:val="en-GB"/>
-        </w:rPr>
-        <w:t xml:space="preserve"> </w:t>
-      </w:r>
-      <w:r>
-        <w:rPr>
-          <w:lang w:val="en-GB"/>
-        </w:rPr>
-        <w:t xml:space="preserve">is powerful enough to create a spirit that attempts to lure outsiders to free </w:t>
-      </w:r>
-      <w:proofErr w:type="spellStart"/>
-      <w:r>
-        <w:rPr>
-          <w:lang w:val="en-GB"/>
-        </w:rPr>
-        <w:t>Zazza</w:t>
-      </w:r>
-      <w:proofErr w:type="spellEnd"/>
       <w:r>
         <w:rPr>
           <w:lang w:val="en-GB"/>
@@ -2820,7 +2615,6 @@
         <w:t xml:space="preserve"> cloak with a </w:t>
       </w:r>
       <w:hyperlink r:id="rId15" w:history="1">
-        <w:proofErr w:type="spellStart"/>
         <w:r>
           <w:rPr>
             <w:rStyle w:val="Hyperlink"/>
@@ -2828,7 +2622,6 @@
           </w:rPr>
           <w:t>Sōmen</w:t>
         </w:r>
-        <w:proofErr w:type="spellEnd"/>
       </w:hyperlink>
       <w:r>
         <w:rPr>
@@ -2842,14 +2635,12 @@
         </w:rPr>
         <w:t xml:space="preserve"> </w:t>
       </w:r>
-      <w:proofErr w:type="spellStart"/>
       <w:r>
         <w:rPr>
           <w:lang w:val="en-GB"/>
         </w:rPr>
         <w:t>Zazza</w:t>
       </w:r>
-      <w:proofErr w:type="spellEnd"/>
       <w:r>
         <w:rPr>
           <w:lang w:val="en-GB"/>
@@ -3590,194 +3381,516 @@
           <w:lang w:val="en-GB"/>
         </w:rPr>
         <w:lastRenderedPageBreak/>
-        <w:t xml:space="preserve">The </w:t>
-      </w:r>
-      <w:r>
-        <w:rPr>
-          <w:lang w:val="en-GB"/>
-        </w:rPr>
-        <w:t xml:space="preserve">Forest </w:t>
-      </w:r>
-      <w:r>
-        <w:rPr>
-          <w:lang w:val="en-GB"/>
-        </w:rPr>
-        <w:t>inside the forest</w:t>
-      </w:r>
-      <w:r>
-        <w:rPr>
-          <w:lang w:val="en-GB"/>
-        </w:rPr>
-        <w:t xml:space="preserve"> inside the forest</w:t>
-      </w:r>
-    </w:p>
-    <w:p>
-      <w:pPr>
+        <w:t>Rulebreaker encounter</w:t>
+      </w:r>
+    </w:p>
+    <w:p>
+      <w:pPr>
+        <w:rPr>
+          <w:lang w:val="da-DK"/>
+        </w:rPr>
+      </w:pPr>
+      <w:r>
+        <w:rPr>
+          <w:lang w:val="da-DK"/>
+        </w:rPr>
+        <w:t>Stemningen I svampedalen er i</w:t>
+      </w:r>
+      <w:r>
+        <w:rPr>
+          <w:lang w:val="da-DK"/>
+        </w:rPr>
+        <w:t xml:space="preserve"> stærk kontrast med den sædvanlige lalleglæde der normalt runger blandt dansende svampe. Der er en følelse af fjendtlighed i luften, og som de første normale svampe gror sig til menneskestørrelse, peger de fingre ad jer og siger:</w:t>
+      </w:r>
+    </w:p>
+    <w:p>
+      <w:pPr>
+        <w:jc w:val="center"/>
         <w:rPr>
           <w:i/>
           <w:iCs/>
-          <w:lang w:val="en-GB"/>
-        </w:rPr>
-      </w:pPr>
-      <w:r>
-        <w:rPr>
-          <w:lang w:val="en-GB"/>
-        </w:rPr>
-        <w:t xml:space="preserve">The forest consists of three layers. The entrance to the next part of the dungeon is on the </w:t>
-      </w:r>
-      <w:r>
-        <w:rPr>
-          <w:lang w:val="en-GB"/>
-        </w:rPr>
-        <w:t xml:space="preserve">third </w:t>
-      </w:r>
-      <w:r>
-        <w:rPr>
-          <w:lang w:val="en-GB"/>
-        </w:rPr>
-        <w:t>layer</w:t>
-      </w:r>
-      <w:r>
-        <w:rPr>
-          <w:lang w:val="en-GB"/>
-        </w:rPr>
-        <w:t>.</w:t>
-      </w:r>
-      <w:r>
-        <w:rPr>
-          <w:lang w:val="en-GB"/>
-        </w:rPr>
-        <w:t xml:space="preserve"> Space </w:t>
-      </w:r>
-      <w:r>
-        <w:rPr>
-          <w:lang w:val="en-GB"/>
-        </w:rPr>
-        <w:t xml:space="preserve">works differently in the forests, and you go to other places by thinking about them, and the issue then becomes to know what you want to go to. </w:t>
-      </w:r>
-      <w:r>
-        <w:rPr>
-          <w:lang w:val="en-GB"/>
-        </w:rPr>
-        <w:t>If a though could lead to multiple places, a crossroad will appear</w:t>
-      </w:r>
-      <w:r>
-        <w:rPr>
-          <w:lang w:val="en-GB"/>
-        </w:rPr>
-        <w:t xml:space="preserve"> potentially with a sign with hints of what each direction</w:t>
-      </w:r>
-      <w:r>
-        <w:rPr>
-          <w:lang w:val="en-GB"/>
-        </w:rPr>
-        <w:t xml:space="preserve"> leads to</w:t>
-      </w:r>
-      <w:r>
-        <w:rPr>
-          <w:lang w:val="en-GB"/>
-        </w:rPr>
-        <w:t>. These signs are typically</w:t>
-      </w:r>
-      <w:r>
-        <w:rPr>
-          <w:lang w:val="en-GB"/>
-        </w:rPr>
-        <w:t xml:space="preserve"> technically correct but misleading</w:t>
-      </w:r>
-      <w:r>
-        <w:rPr>
-          <w:lang w:val="en-GB"/>
-        </w:rPr>
-        <w:t xml:space="preserve">. </w:t>
-      </w:r>
-      <w:r>
-        <w:rPr>
-          <w:lang w:val="en-GB"/>
-        </w:rPr>
-        <w:t xml:space="preserve">If creatures wander </w:t>
-      </w:r>
-      <w:r>
-        <w:rPr>
-          <w:lang w:val="en-GB"/>
-        </w:rPr>
-        <w:t>aimlessly,</w:t>
-      </w:r>
-      <w:r>
-        <w:rPr>
-          <w:lang w:val="en-GB"/>
-        </w:rPr>
-        <w:t xml:space="preserve"> they might stumble into anything</w:t>
-      </w:r>
-      <w:r>
-        <w:rPr>
-          <w:lang w:val="en-GB"/>
-        </w:rPr>
-        <w:t xml:space="preserve"> (see </w:t>
-      </w:r>
+          <w:lang w:val="da-DK"/>
+        </w:rPr>
+      </w:pPr>
       <w:r>
         <w:rPr>
           <w:i/>
           <w:iCs/>
-          <w:lang w:val="en-GB"/>
-        </w:rPr>
-        <w:t>Small Encounters / Encounter prompts</w:t>
-      </w:r>
-      <w:r>
+          <w:lang w:val="da-DK"/>
+        </w:rPr>
+        <w:t>”Regelbrydere må ikke spise os, nej ej. I skal gå nu, ellers bliver det værst for jer selv!”</w:t>
+      </w:r>
+    </w:p>
+    <w:p>
+      <w:pPr>
+        <w:rPr>
+          <w:lang w:val="da-DK"/>
+        </w:rPr>
+      </w:pPr>
+      <w:r>
+        <w:rPr>
+          <w:lang w:val="da-DK"/>
+        </w:rPr>
+        <w:t>Svampen gror til en enorm svampemand hvis de nægter, som siger:</w:t>
+      </w:r>
+    </w:p>
+    <w:p>
+      <w:pPr>
+        <w:jc w:val="center"/>
         <w:rPr>
           <w:i/>
           <w:iCs/>
-          <w:lang w:val="en-GB"/>
-        </w:rPr>
-        <w:t xml:space="preserve"> </w:t>
-      </w:r>
-      <w:r>
-        <w:rPr>
-          <w:lang w:val="en-GB"/>
-        </w:rPr>
-        <w:t>below</w:t>
-      </w:r>
-      <w:r>
-        <w:rPr>
-          <w:lang w:val="en-GB"/>
-        </w:rPr>
-        <w:t>)</w:t>
-      </w:r>
-    </w:p>
-    <w:p>
-      <w:pPr>
-        <w:rPr>
-          <w:lang w:val="en-GB"/>
-        </w:rPr>
-      </w:pPr>
-      <w:r>
-        <w:rPr>
-          <w:lang w:val="en-GB"/>
-        </w:rPr>
-        <w:t xml:space="preserve">Ilmer will approach any newcomers and begin </w:t>
-      </w:r>
-      <w:r>
-        <w:rPr>
-          <w:lang w:val="en-GB"/>
-        </w:rPr>
-        <w:t>talking</w:t>
-      </w:r>
-      <w:r>
-        <w:rPr>
-          <w:lang w:val="en-GB"/>
-        </w:rPr>
-        <w:t xml:space="preserve"> (see</w:t>
-      </w:r>
-      <w:r>
-        <w:rPr>
-          <w:lang w:val="en-GB"/>
-        </w:rPr>
-        <w:t xml:space="preserve"> the </w:t>
-      </w:r>
+          <w:lang w:val="da-DK"/>
+        </w:rPr>
+      </w:pPr>
       <w:r>
         <w:rPr>
           <w:i/>
           <w:iCs/>
+          <w:lang w:val="da-DK"/>
+        </w:rPr>
+        <w:t>”Hvis I prøver at spise dem, gør jeg jer til gødning!”</w:t>
+      </w:r>
+    </w:p>
+    <w:p>
+      <w:pPr>
+        <w:rPr>
+          <w:lang w:val="da-DK"/>
+        </w:rPr>
+      </w:pPr>
+      <w:r>
+        <w:rPr>
+          <w:lang w:val="da-DK"/>
+        </w:rPr>
+        <w:t>”Dem” referer til små svampefolk, som har karakteristika som karaktererne genkender fra de som de før har spist.</w:t>
+      </w:r>
+    </w:p>
+    <w:p>
+      <w:pPr>
+        <w:rPr>
+          <w:lang w:val="da-DK"/>
+        </w:rPr>
+      </w:pPr>
+      <w:r>
+        <w:rPr>
+          <w:lang w:val="da-DK"/>
+        </w:rPr>
+        <w:t>Encounteren</w:t>
+      </w:r>
+      <w:r>
+        <w:rPr>
+          <w:lang w:val="da-DK"/>
+        </w:rPr>
+        <w:t xml:space="preserve">s mål er at få spist svampene og komme igennem døren, hvorefter man er sikker. </w:t>
+      </w:r>
+      <w:r>
+        <w:rPr>
+          <w:lang w:val="da-DK"/>
+        </w:rPr>
+        <w:t>Hver runde på init 20 hvis Behemothen er lev</w:t>
+      </w:r>
+      <w:r>
+        <w:rPr>
+          <w:lang w:val="da-DK"/>
+        </w:rPr>
+        <w:t>ende, spawner der flere svampe.</w:t>
+      </w:r>
+    </w:p>
+    <w:p>
+      <w:pPr>
+        <w:rPr>
+          <w:lang w:val="da-DK"/>
+        </w:rPr>
+      </w:pPr>
+      <w:r>
+        <w:rPr>
+          <w:lang w:val="da-DK"/>
+        </w:rPr>
+        <w:t>Combat:</w:t>
+      </w:r>
+    </w:p>
+    <w:p>
+      <w:pPr>
+        <w:pStyle w:val="ListParagraph"/>
+        <w:numPr>
+          <w:ilvl w:val="0"/>
+          <w:numId w:val="14"/>
+        </w:numPr>
+        <w:rPr>
+          <w:lang w:val="da-DK"/>
+        </w:rPr>
+      </w:pPr>
+      <w:r>
+        <w:rPr>
+          <w:lang w:val="da-DK"/>
+        </w:rPr>
+        <w:t xml:space="preserve">Gigant svamp </w:t>
+      </w:r>
+      <w:r>
+        <w:rPr>
+          <w:lang w:val="da-DK"/>
+        </w:rPr>
+        <w:t>(</w:t>
+      </w:r>
+      <w:hyperlink r:id="rId16" w:history="1">
+        <w:r>
+          <w:rPr>
+            <w:rStyle w:val="Hyperlink"/>
+            <w:lang w:val="da-DK"/>
+          </w:rPr>
+          <w:t>Spore Servant Behemoth</w:t>
+        </w:r>
+      </w:hyperlink>
+      <w:r>
+        <w:rPr>
+          <w:lang w:val="da-DK"/>
+        </w:rPr>
+        <w:t>)</w:t>
+      </w:r>
+    </w:p>
+    <w:p>
+      <w:pPr>
+        <w:pStyle w:val="ListParagraph"/>
+        <w:numPr>
+          <w:ilvl w:val="0"/>
+          <w:numId w:val="14"/>
+        </w:numPr>
+        <w:rPr>
+          <w:lang w:val="en-GB"/>
+        </w:rPr>
+      </w:pPr>
+      <w:r>
+        <w:rPr>
+          <w:lang w:val="en-GB"/>
+        </w:rPr>
+        <w:t xml:space="preserve">12x </w:t>
+      </w:r>
+      <w:r>
+        <w:rPr>
+          <w:lang w:val="en-GB"/>
+        </w:rPr>
+        <w:t>Humanoid overgroet med svampe (</w:t>
+      </w:r>
+      <w:hyperlink r:id="rId17" w:history="1">
+        <w:r>
+          <w:rPr>
+            <w:rStyle w:val="Hyperlink"/>
+            <w:lang w:val="en-GB"/>
+          </w:rPr>
+          <w:t>Cultist of the Rot Mother</w:t>
+        </w:r>
+      </w:hyperlink>
+      <w:r>
+        <w:rPr>
+          <w:lang w:val="en-GB"/>
+        </w:rPr>
+        <w:t>)</w:t>
+      </w:r>
+    </w:p>
+    <w:p>
+      <w:pPr>
+        <w:pStyle w:val="ListParagraph"/>
+        <w:numPr>
+          <w:ilvl w:val="0"/>
+          <w:numId w:val="14"/>
+        </w:numPr>
+        <w:rPr>
+          <w:lang w:val="da-DK"/>
+        </w:rPr>
+      </w:pPr>
+      <w:r>
+        <w:rPr>
+          <w:lang w:val="da-DK"/>
+        </w:rPr>
+        <w:t>Init 20 (undtagen første runde): 8x</w:t>
+      </w:r>
+      <w:r>
+        <w:rPr>
+          <w:lang w:val="da-DK"/>
+        </w:rPr>
+        <w:t xml:space="preserve"> Svampe humanoid </w:t>
+      </w:r>
+      <w:r>
+        <w:rPr>
+          <w:lang w:val="en-GB"/>
+        </w:rPr>
+        <w:t>(</w:t>
+      </w:r>
+      <w:hyperlink r:id="rId18" w:history="1">
+        <w:r>
+          <w:rPr>
+            <w:rStyle w:val="Hyperlink"/>
+            <w:lang w:val="en-GB"/>
+          </w:rPr>
+          <w:t>Cultist of the Rot Mother</w:t>
+        </w:r>
+      </w:hyperlink>
+      <w:r>
+        <w:rPr>
+          <w:lang w:val="en-GB"/>
+        </w:rPr>
+        <w:t>)</w:t>
+      </w:r>
+    </w:p>
+    <w:p>
+      <w:pPr>
+        <w:pStyle w:val="ListParagraph"/>
+        <w:numPr>
+          <w:ilvl w:val="0"/>
+          <w:numId w:val="14"/>
+        </w:numPr>
+        <w:rPr>
+          <w:lang w:val="da-DK"/>
+        </w:rPr>
+      </w:pPr>
+      <w:r>
+        <w:rPr>
+          <w:lang w:val="da-DK"/>
+        </w:rPr>
+        <w:t>Init 0</w:t>
+      </w:r>
+      <w:r>
+        <w:rPr>
+          <w:lang w:val="da-DK"/>
+        </w:rPr>
+        <w:t xml:space="preserve"> </w:t>
+      </w:r>
+      <w:r>
+        <w:rPr>
+          <w:lang w:val="da-DK"/>
+        </w:rPr>
+        <w:t>(undtagen første)</w:t>
+      </w:r>
+      <w:r>
+        <w:rPr>
+          <w:lang w:val="da-DK"/>
+        </w:rPr>
+        <w:t xml:space="preserve">: Spawner 1d4-1 Spiselige </w:t>
+      </w:r>
+      <w:r>
+        <w:rPr>
+          <w:lang w:val="da-DK"/>
+        </w:rPr>
+        <w:t>svampe</w:t>
+      </w:r>
+      <w:r>
+        <w:rPr>
+          <w:lang w:val="da-DK"/>
+        </w:rPr>
+        <w:t xml:space="preserve"> omkring Behemoth</w:t>
+      </w:r>
+      <w:r>
+        <w:rPr>
+          <w:lang w:val="da-DK"/>
+        </w:rPr>
+        <w:t xml:space="preserve"> </w:t>
+      </w:r>
+    </w:p>
+    <w:p>
+      <w:pPr>
+        <w:pStyle w:val="Heading1"/>
+        <w:rPr>
+          <w:lang w:val="en-GB"/>
+        </w:rPr>
+      </w:pPr>
+      <w:r>
+        <w:rPr>
+          <w:lang w:val="en-GB"/>
+        </w:rPr>
+        <w:t xml:space="preserve">The </w:t>
+      </w:r>
+      <w:r>
+        <w:rPr>
+          <w:lang w:val="en-GB"/>
+        </w:rPr>
+        <w:t xml:space="preserve">Forest </w:t>
+      </w:r>
+      <w:r>
+        <w:rPr>
+          <w:lang w:val="en-GB"/>
+        </w:rPr>
+        <w:t>inside the forest</w:t>
+      </w:r>
+      <w:r>
+        <w:rPr>
+          <w:lang w:val="en-GB"/>
+        </w:rPr>
+        <w:t xml:space="preserve"> inside the forest</w:t>
+      </w:r>
+    </w:p>
+    <w:p>
+      <w:pPr>
+        <w:rPr>
+          <w:i/>
+          <w:iCs/>
+          <w:lang w:val="en-GB"/>
+        </w:rPr>
+      </w:pPr>
+      <w:r>
+        <w:rPr>
+          <w:lang w:val="en-GB"/>
+        </w:rPr>
+        <w:t xml:space="preserve">The forest consists of three layers. The entrance to the next part of the dungeon is on the </w:t>
+      </w:r>
+      <w:r>
+        <w:rPr>
+          <w:lang w:val="en-GB"/>
+        </w:rPr>
+        <w:t xml:space="preserve">third </w:t>
+      </w:r>
+      <w:r>
+        <w:rPr>
+          <w:lang w:val="en-GB"/>
+        </w:rPr>
+        <w:t>layer</w:t>
+      </w:r>
+      <w:r>
+        <w:rPr>
+          <w:lang w:val="en-GB"/>
+        </w:rPr>
+        <w:t>.</w:t>
+      </w:r>
+      <w:r>
+        <w:rPr>
+          <w:lang w:val="en-GB"/>
+        </w:rPr>
+        <w:t xml:space="preserve"> Space </w:t>
+      </w:r>
+      <w:r>
+        <w:rPr>
+          <w:lang w:val="en-GB"/>
+        </w:rPr>
+        <w:t xml:space="preserve">works differently in the forests, and you go to other places by thinking about them, and the issue then becomes to know what you want to go to. </w:t>
+      </w:r>
+      <w:r>
+        <w:rPr>
+          <w:lang w:val="en-GB"/>
+        </w:rPr>
+        <w:t>If a though could lead to multiple places, a crossroad will appear</w:t>
+      </w:r>
+      <w:r>
+        <w:rPr>
+          <w:lang w:val="en-GB"/>
+        </w:rPr>
+        <w:t xml:space="preserve"> potentially with a sign with hints of what each direction</w:t>
+      </w:r>
+      <w:r>
+        <w:rPr>
+          <w:lang w:val="en-GB"/>
+        </w:rPr>
+        <w:t xml:space="preserve"> leads to</w:t>
+      </w:r>
+      <w:r>
+        <w:rPr>
+          <w:lang w:val="en-GB"/>
+        </w:rPr>
+        <w:t>. These signs are typically</w:t>
+      </w:r>
+      <w:r>
+        <w:rPr>
+          <w:lang w:val="en-GB"/>
+        </w:rPr>
+        <w:t xml:space="preserve"> technically correct but misleading</w:t>
+      </w:r>
+      <w:r>
+        <w:rPr>
+          <w:lang w:val="en-GB"/>
+        </w:rPr>
+        <w:t xml:space="preserve">. </w:t>
+      </w:r>
+      <w:r>
+        <w:rPr>
+          <w:lang w:val="en-GB"/>
+        </w:rPr>
+        <w:t xml:space="preserve">If creatures wander </w:t>
+      </w:r>
+      <w:r>
+        <w:rPr>
+          <w:lang w:val="en-GB"/>
+        </w:rPr>
+        <w:t>aimlessly,</w:t>
+      </w:r>
+      <w:r>
+        <w:rPr>
+          <w:lang w:val="en-GB"/>
+        </w:rPr>
+        <w:t xml:space="preserve"> they might stumble into anything</w:t>
+      </w:r>
+      <w:r>
+        <w:rPr>
+          <w:lang w:val="en-GB"/>
+        </w:rPr>
+        <w:t xml:space="preserve"> (see </w:t>
+      </w:r>
+      <w:r>
+        <w:rPr>
+          <w:i/>
+          <w:iCs/>
+          <w:lang w:val="en-GB"/>
+        </w:rPr>
+        <w:t>Small Encounters / Encounter prompts</w:t>
+      </w:r>
+      <w:r>
+        <w:rPr>
+          <w:i/>
+          <w:iCs/>
+          <w:lang w:val="en-GB"/>
+        </w:rPr>
+        <w:t xml:space="preserve"> </w:t>
+      </w:r>
+      <w:r>
+        <w:rPr>
+          <w:lang w:val="en-GB"/>
+        </w:rPr>
+        <w:t>below</w:t>
+      </w:r>
+      <w:r>
+        <w:rPr>
+          <w:lang w:val="en-GB"/>
+        </w:rPr>
+        <w:t>)</w:t>
+      </w:r>
+      <w:r>
+        <w:rPr>
+          <w:lang w:val="en-GB"/>
+        </w:rPr>
+        <w:t>.</w:t>
+      </w:r>
+    </w:p>
+    <w:p>
+      <w:pPr>
+        <w:rPr>
+          <w:lang w:val="en-GB"/>
+        </w:rPr>
+      </w:pPr>
+      <w:r>
+        <w:rPr>
+          <w:lang w:val="en-GB"/>
+        </w:rPr>
+        <w:t xml:space="preserve">Ilmer will approach any newcomers and begin </w:t>
+      </w:r>
+      <w:r>
+        <w:rPr>
+          <w:lang w:val="en-GB"/>
+        </w:rPr>
+        <w:t>talking</w:t>
+      </w:r>
+      <w:r>
+        <w:rPr>
+          <w:lang w:val="en-GB"/>
+        </w:rPr>
+        <w:t xml:space="preserve"> (see</w:t>
+      </w:r>
+      <w:r>
+        <w:rPr>
+          <w:lang w:val="en-GB"/>
+        </w:rPr>
+        <w:t xml:space="preserve"> the </w:t>
+      </w:r>
+      <w:r>
+        <w:rPr>
+          <w:i/>
+          <w:iCs/>
           <w:lang w:val="en-GB"/>
         </w:rPr>
         <w:t xml:space="preserve">Ilmer </w:t>
@@ -3792,7 +3905,13 @@
         <w:rPr>
           <w:lang w:val="en-GB"/>
         </w:rPr>
-        <w:t xml:space="preserve"> below) </w:t>
+        <w:t xml:space="preserve"> below)</w:t>
+      </w:r>
+      <w:r>
+        <w:rPr>
+          <w:lang w:val="en-GB"/>
+        </w:rPr>
+        <w:t>.</w:t>
       </w:r>
     </w:p>
     <w:p>
@@ -3819,44 +3938,8 @@
         <w:rPr>
           <w:lang w:val="en-GB"/>
         </w:rPr>
-        <w:t xml:space="preserve">Layers: </w:t>
-      </w:r>
-      <w:proofErr w:type="spellStart"/>
-      <w:r>
-        <w:rPr>
-          <w:lang w:val="en-GB"/>
-        </w:rPr>
-        <w:t>Grantræ</w:t>
-      </w:r>
-      <w:proofErr w:type="spellEnd"/>
-      <w:r>
-        <w:rPr>
-          <w:lang w:val="en-GB"/>
-        </w:rPr>
-        <w:t xml:space="preserve">, </w:t>
-      </w:r>
-      <w:proofErr w:type="spellStart"/>
-      <w:r>
-        <w:rPr>
-          <w:lang w:val="en-GB"/>
-        </w:rPr>
-        <w:t>Birketræ</w:t>
-      </w:r>
-      <w:proofErr w:type="spellEnd"/>
-      <w:r>
-        <w:rPr>
-          <w:lang w:val="en-GB"/>
-        </w:rPr>
-        <w:t xml:space="preserve">, </w:t>
-      </w:r>
-      <w:proofErr w:type="spellStart"/>
-      <w:r>
-        <w:rPr>
-          <w:lang w:val="en-GB"/>
-        </w:rPr>
-        <w:t>Egetræ</w:t>
-      </w:r>
-      <w:proofErr w:type="spellEnd"/>
+        <w:t>Layers: Grantræ, Birketræ, Egetræ</w:t>
+      </w:r>
     </w:p>
     <w:p>
       <w:pPr>
@@ -3905,19 +3988,11 @@
           <w:lang w:val="en-GB"/>
         </w:rPr>
       </w:pPr>
-      <w:proofErr w:type="spellStart"/>
-      <w:r>
-        <w:rPr>
-          <w:lang w:val="en-GB"/>
-        </w:rPr>
-        <w:t>Rkto’s</w:t>
-      </w:r>
-      <w:proofErr w:type="spellEnd"/>
-      <w:r>
-        <w:rPr>
-          <w:lang w:val="en-GB"/>
-        </w:rPr>
-        <w:t xml:space="preserve"> cave stretches all three layers</w:t>
+      <w:r>
+        <w:rPr>
+          <w:lang w:val="en-GB"/>
+        </w:rPr>
+        <w:t>Rkto’s cave stretches all three layers</w:t>
       </w:r>
     </w:p>
     <w:p>
@@ -4025,133 +4100,7 @@
           <w:iCs/>
           <w:lang w:val="en-GB"/>
         </w:rPr>
-        <w:t>“</w:t>
-      </w:r>
-      <w:proofErr w:type="spellStart"/>
-      <w:r>
-        <w:rPr>
-          <w:i/>
-          <w:iCs/>
-          <w:lang w:val="en-GB"/>
-        </w:rPr>
-        <w:t>Nooow</w:t>
-      </w:r>
-      <w:proofErr w:type="spellEnd"/>
-      <w:r>
-        <w:rPr>
-          <w:i/>
-          <w:iCs/>
-          <w:lang w:val="en-GB"/>
-        </w:rPr>
-        <w:t xml:space="preserve"> </w:t>
-      </w:r>
-      <w:proofErr w:type="spellStart"/>
-      <w:r>
-        <w:rPr>
-          <w:i/>
-          <w:iCs/>
-          <w:lang w:val="en-GB"/>
-        </w:rPr>
-        <w:t>nooow</w:t>
-      </w:r>
-      <w:proofErr w:type="spellEnd"/>
-      <w:r>
-        <w:rPr>
-          <w:i/>
-          <w:iCs/>
-          <w:lang w:val="en-GB"/>
-        </w:rPr>
-        <w:t xml:space="preserve">, no </w:t>
-      </w:r>
-      <w:proofErr w:type="spellStart"/>
-      <w:r>
-        <w:rPr>
-          <w:i/>
-          <w:iCs/>
-          <w:lang w:val="en-GB"/>
-        </w:rPr>
-        <w:t>reasoooon</w:t>
-      </w:r>
-      <w:proofErr w:type="spellEnd"/>
-      <w:r>
-        <w:rPr>
-          <w:i/>
-          <w:iCs/>
-          <w:lang w:val="en-GB"/>
-        </w:rPr>
-        <w:t xml:space="preserve"> to be </w:t>
-      </w:r>
-      <w:proofErr w:type="spellStart"/>
-      <w:r>
-        <w:rPr>
-          <w:i/>
-          <w:iCs/>
-          <w:lang w:val="en-GB"/>
-        </w:rPr>
-        <w:t>meaaaan</w:t>
-      </w:r>
-      <w:proofErr w:type="spellEnd"/>
-      <w:r>
-        <w:rPr>
-          <w:i/>
-          <w:iCs/>
-          <w:lang w:val="en-GB"/>
-        </w:rPr>
-        <w:t xml:space="preserve">. </w:t>
-      </w:r>
-      <w:proofErr w:type="spellStart"/>
-      <w:r>
-        <w:rPr>
-          <w:i/>
-          <w:iCs/>
-          <w:lang w:val="en-GB"/>
-        </w:rPr>
-        <w:t>Pleaaaase</w:t>
-      </w:r>
-      <w:proofErr w:type="spellEnd"/>
-      <w:r>
-        <w:rPr>
-          <w:i/>
-          <w:iCs/>
-          <w:lang w:val="en-GB"/>
-        </w:rPr>
-        <w:t xml:space="preserve"> do </w:t>
-      </w:r>
-      <w:proofErr w:type="spellStart"/>
-      <w:r>
-        <w:rPr>
-          <w:i/>
-          <w:iCs/>
-          <w:lang w:val="en-GB"/>
-        </w:rPr>
-        <w:t>nooot</w:t>
-      </w:r>
-      <w:proofErr w:type="spellEnd"/>
-      <w:r>
-        <w:rPr>
-          <w:i/>
-          <w:iCs/>
-          <w:lang w:val="en-GB"/>
-        </w:rPr>
-        <w:t xml:space="preserve"> do that </w:t>
-      </w:r>
-      <w:proofErr w:type="spellStart"/>
-      <w:r>
-        <w:rPr>
-          <w:i/>
-          <w:iCs/>
-          <w:lang w:val="en-GB"/>
-        </w:rPr>
-        <w:t>agaaain</w:t>
-      </w:r>
-      <w:proofErr w:type="spellEnd"/>
-      <w:r>
-        <w:rPr>
-          <w:i/>
-          <w:iCs/>
-          <w:lang w:val="en-GB"/>
-        </w:rPr>
-        <w:t>”</w:t>
+        <w:t>“Nooow nooow, no reasoooon to be meaaaan. Pleaaaase do nooot do that agaaain”</w:t>
       </w:r>
     </w:p>
     <w:p>
@@ -4165,6 +4114,7 @@
           <w:noProof/>
           <w:lang w:val="en-GB"/>
         </w:rPr>
+        <w:lastRenderedPageBreak/>
         <mc:AlternateContent>
           <mc:Choice Requires="wps">
             <w:drawing>
@@ -4249,7 +4199,7 @@
                                 <w:lang w:val="en-GB"/>
                               </w:rPr>
                             </w:pPr>
-                            <w:hyperlink r:id="rId16" w:history="1">
+                            <w:hyperlink r:id="rId19" w:history="1">
                               <w:r>
                                 <w:rPr>
                                   <w:rStyle w:val="Hyperlink"/>
@@ -4310,7 +4260,7 @@
                           <w:lang w:val="en-GB"/>
                         </w:rPr>
                       </w:pPr>
-                      <w:hyperlink r:id="rId17" w:history="1">
+                      <w:hyperlink r:id="rId20" w:history="1">
                         <w:r>
                           <w:rPr>
                             <w:rStyle w:val="Hyperlink"/>
@@ -4572,22 +4522,13 @@
                                 <w:lang w:val="en-GB"/>
                               </w:rPr>
                             </w:pPr>
-                            <w:hyperlink r:id="rId18" w:history="1">
-                              <w:proofErr w:type="spellStart"/>
+                            <w:hyperlink r:id="rId21" w:history="1">
                               <w:r>
                                 <w:rPr>
                                   <w:rStyle w:val="Hyperlink"/>
                                   <w:lang w:val="en-GB"/>
                                 </w:rPr>
-                                <w:t>Wereanimals</w:t>
-                              </w:r>
-                              <w:proofErr w:type="spellEnd"/>
-                              <w:r>
-                                <w:rPr>
-                                  <w:rStyle w:val="Hyperlink"/>
-                                  <w:lang w:val="en-GB"/>
-                                </w:rPr>
-                                <w:t xml:space="preserve"> Stat Blocks</w:t>
+                                <w:t>Wereanimals Stat Blocks</w:t>
                               </w:r>
                             </w:hyperlink>
                           </w:p>
@@ -4624,18 +4565,8 @@
                                 <w:szCs w:val="18"/>
                                 <w:lang w:val="en-GB"/>
                               </w:rPr>
-                              <w:t xml:space="preserve">CR 2: </w:t>
+                              <w:t>CR 2: Wereraven</w:t>
                             </w:r>
-                            <w:proofErr w:type="spellStart"/>
-                            <w:r>
-                              <w:rPr>
-                                <w:sz w:val="18"/>
-                                <w:szCs w:val="18"/>
-                                <w:lang w:val="en-GB"/>
-                              </w:rPr>
-                              <w:t>Wereraven</w:t>
-                            </w:r>
-                            <w:proofErr w:type="spellEnd"/>
                           </w:p>
                           <w:p>
                             <w:pPr>
@@ -4652,16 +4583,7 @@
                                 <w:szCs w:val="18"/>
                                 <w:lang w:val="en-GB"/>
                               </w:rPr>
-                              <w:t xml:space="preserve">CR 4: </w:t>
-                            </w:r>
-                            <w:proofErr w:type="spellStart"/>
-                            <w:r>
-                              <w:rPr>
-                                <w:sz w:val="18"/>
-                                <w:szCs w:val="18"/>
-                                <w:lang w:val="en-GB"/>
-                              </w:rPr>
-                              <w:t>Wereb</w:t>
+                              <w:t>CR 4: Wereb</w:t>
                             </w:r>
                             <w:r>
                               <w:rPr>
@@ -4671,25 +4593,14 @@
                               </w:rPr>
                               <w:t>adger</w:t>
                             </w:r>
-                            <w:proofErr w:type="spellEnd"/>
                             <w:r>
                               <w:rPr>
                                 <w:sz w:val="18"/>
                                 <w:szCs w:val="18"/>
                                 <w:lang w:val="en-GB"/>
                               </w:rPr>
-                              <w:t xml:space="preserve">, </w:t>
+                              <w:t>, Wereshark</w:t>
                             </w:r>
-                            <w:proofErr w:type="spellStart"/>
-                            <w:r>
-                              <w:rPr>
-                                <w:sz w:val="18"/>
-                                <w:szCs w:val="18"/>
-                                <w:lang w:val="en-GB"/>
-                              </w:rPr>
-                              <w:t>Wereshark</w:t>
-                            </w:r>
-                            <w:proofErr w:type="spellEnd"/>
                           </w:p>
                           <w:p>
                             <w:pPr>
@@ -4742,22 +4653,13 @@
                           <w:lang w:val="en-GB"/>
                         </w:rPr>
                       </w:pPr>
-                      <w:hyperlink r:id="rId19" w:history="1">
-                        <w:proofErr w:type="spellStart"/>
+                      <w:hyperlink r:id="rId22" w:history="1">
                         <w:r>
                           <w:rPr>
                             <w:rStyle w:val="Hyperlink"/>
                             <w:lang w:val="en-GB"/>
                           </w:rPr>
-                          <w:t>Wereanimals</w:t>
-                        </w:r>
-                        <w:proofErr w:type="spellEnd"/>
-                        <w:r>
-                          <w:rPr>
-                            <w:rStyle w:val="Hyperlink"/>
-                            <w:lang w:val="en-GB"/>
-                          </w:rPr>
-                          <w:t xml:space="preserve"> Stat Blocks</w:t>
+                          <w:t>Wereanimals Stat Blocks</w:t>
                         </w:r>
                       </w:hyperlink>
                     </w:p>
@@ -4794,18 +4696,8 @@
                           <w:szCs w:val="18"/>
                           <w:lang w:val="en-GB"/>
                         </w:rPr>
-                        <w:t xml:space="preserve">CR 2: </w:t>
+                        <w:t>CR 2: Wereraven</w:t>
                       </w:r>
-                      <w:proofErr w:type="spellStart"/>
-                      <w:r>
-                        <w:rPr>
-                          <w:sz w:val="18"/>
-                          <w:szCs w:val="18"/>
-                          <w:lang w:val="en-GB"/>
-                        </w:rPr>
-                        <w:t>Wereraven</w:t>
-                      </w:r>
-                      <w:proofErr w:type="spellEnd"/>
                     </w:p>
                     <w:p>
                       <w:pPr>
@@ -4822,16 +4714,7 @@
                           <w:szCs w:val="18"/>
                           <w:lang w:val="en-GB"/>
                         </w:rPr>
-                        <w:t xml:space="preserve">CR 4: </w:t>
-                      </w:r>
-                      <w:proofErr w:type="spellStart"/>
-                      <w:r>
-                        <w:rPr>
-                          <w:sz w:val="18"/>
-                          <w:szCs w:val="18"/>
-                          <w:lang w:val="en-GB"/>
-                        </w:rPr>
-                        <w:t>Wereb</w:t>
+                        <w:t>CR 4: Wereb</w:t>
                       </w:r>
                       <w:r>
                         <w:rPr>
@@ -4841,25 +4724,14 @@
                         </w:rPr>
                         <w:t>adger</w:t>
                       </w:r>
-                      <w:proofErr w:type="spellEnd"/>
                       <w:r>
                         <w:rPr>
                           <w:sz w:val="18"/>
                           <w:szCs w:val="18"/>
                           <w:lang w:val="en-GB"/>
                         </w:rPr>
-                        <w:t xml:space="preserve">, </w:t>
+                        <w:t>, Wereshark</w:t>
                       </w:r>
-                      <w:proofErr w:type="spellStart"/>
-                      <w:r>
-                        <w:rPr>
-                          <w:sz w:val="18"/>
-                          <w:szCs w:val="18"/>
-                          <w:lang w:val="en-GB"/>
-                        </w:rPr>
-                        <w:t>Wereshark</w:t>
-                      </w:r>
-                      <w:proofErr w:type="spellEnd"/>
                     </w:p>
                     <w:p>
                       <w:pPr>
@@ -5049,14 +4921,7 @@
         <w:rPr>
           <w:lang w:val="en-GB"/>
         </w:rPr>
-        <w:t xml:space="preserve">looks dead or sick (their position is rather unnatural), but they are just immensely enjoying their sunbath. If anyone casts a shadow on one of the were-animals, they become </w:t>
-      </w:r>
-      <w:r>
-        <w:rPr>
-          <w:lang w:val="en-GB"/>
-        </w:rPr>
-        <w:lastRenderedPageBreak/>
-        <w:t>aggressive and loudly demand a fee for messing with their sunbath. If the PCs will not give the required money, the were-animals attack.</w:t>
+        <w:t>looks dead or sick (their position is rather unnatural), but they are just immensely enjoying their sunbath. If anyone casts a shadow on one of the were-animals, they become aggressive and loudly demand a fee for messing with their sunbath. If the PCs will not give the required money, the were-animals attack.</w:t>
       </w:r>
     </w:p>
     <w:p>
@@ -5079,40 +4944,24 @@
           <w:lang w:val="en-GB"/>
         </w:rPr>
       </w:pPr>
-      <w:proofErr w:type="spellStart"/>
-      <w:r>
-        <w:rPr>
-          <w:lang w:val="en-GB"/>
-        </w:rPr>
-        <w:t>Rkto’s</w:t>
-      </w:r>
-      <w:proofErr w:type="spellEnd"/>
-      <w:r>
-        <w:rPr>
-          <w:lang w:val="en-GB"/>
-        </w:rPr>
-        <w:t xml:space="preserve"> layer stretching cave</w:t>
-      </w:r>
-    </w:p>
-    <w:p>
-      <w:pPr>
-        <w:rPr>
-          <w:lang w:val="en-GB"/>
-        </w:rPr>
-      </w:pPr>
-      <w:proofErr w:type="spellStart"/>
-      <w:r>
-        <w:rPr>
-          <w:lang w:val="en-GB"/>
-        </w:rPr>
-        <w:t>Rkto</w:t>
-      </w:r>
-      <w:proofErr w:type="spellEnd"/>
-      <w:r>
-        <w:rPr>
-          <w:lang w:val="en-GB"/>
-        </w:rPr>
-        <w:t xml:space="preserve"> is a huge bear which never leaves </w:t>
+      <w:r>
+        <w:rPr>
+          <w:lang w:val="en-GB"/>
+        </w:rPr>
+        <w:t>Rkto’s layer stretching cave</w:t>
+      </w:r>
+    </w:p>
+    <w:p>
+      <w:pPr>
+        <w:rPr>
+          <w:lang w:val="en-GB"/>
+        </w:rPr>
+      </w:pPr>
+      <w:r>
+        <w:rPr>
+          <w:lang w:val="en-GB"/>
+        </w:rPr>
+        <w:t xml:space="preserve">Rkto is a huge bear which never leaves </w:t>
       </w:r>
       <w:r>
         <w:rPr>
@@ -5124,63 +4973,7 @@
         <w:rPr>
           <w:lang w:val="en-GB"/>
         </w:rPr>
-        <w:t xml:space="preserve"> cave, which stretches all three forest layers, unless heavily provoked. </w:t>
-      </w:r>
-      <w:proofErr w:type="spellStart"/>
-      <w:r>
-        <w:rPr>
-          <w:lang w:val="en-GB"/>
-        </w:rPr>
-        <w:t>Rkto</w:t>
-      </w:r>
-      <w:proofErr w:type="spellEnd"/>
-      <w:r>
-        <w:rPr>
-          <w:lang w:val="en-GB"/>
-        </w:rPr>
-        <w:t xml:space="preserve"> used to roam the forest creating peace and prosperity for all that lived there, but after two of her three </w:t>
-      </w:r>
-      <w:proofErr w:type="spellStart"/>
-      <w:r>
-        <w:rPr>
-          <w:lang w:val="en-GB"/>
-        </w:rPr>
-        <w:t>huldra</w:t>
-      </w:r>
-      <w:proofErr w:type="spellEnd"/>
-      <w:r>
-        <w:rPr>
-          <w:lang w:val="en-GB"/>
-        </w:rPr>
-        <w:t xml:space="preserve"> daughters were tricked into killing each other, </w:t>
-      </w:r>
-      <w:proofErr w:type="spellStart"/>
-      <w:r>
-        <w:rPr>
-          <w:lang w:val="en-GB"/>
-        </w:rPr>
-        <w:t>Rkto</w:t>
-      </w:r>
-      <w:proofErr w:type="spellEnd"/>
-      <w:r>
-        <w:rPr>
-          <w:lang w:val="en-GB"/>
-        </w:rPr>
-        <w:t xml:space="preserve"> spends all her time in the cave trying to revive them, the surviving daughter being Ilmer. After their deaths the forests became a part of the World of Deception. </w:t>
-      </w:r>
-      <w:proofErr w:type="spellStart"/>
-      <w:r>
-        <w:rPr>
-          <w:lang w:val="en-GB"/>
-        </w:rPr>
-        <w:t>Rkto</w:t>
-      </w:r>
-      <w:proofErr w:type="spellEnd"/>
-      <w:r>
-        <w:rPr>
-          <w:lang w:val="en-GB"/>
-        </w:rPr>
-        <w:t xml:space="preserve"> is performing a ritual to bring her daughters back that requires an enormous amount of gold and treasure. She trades food for treasure with the trolls.</w:t>
+        <w:t xml:space="preserve"> cave, which stretches all three forest layers, unless heavily provoked. Rkto used to roam the forest creating peace and prosperity for all that lived there, but after two of her three huldra daughters were tricked into killing each other, Rkto spends all her time in the cave trying to revive them, the surviving daughter being Ilmer. After their deaths the forests became a part of the World of Deception. Rkto is performing a ritual to bring her daughters back that requires an enormous amount of gold and treasure. She trades food for treasure with the trolls.</w:t>
       </w:r>
     </w:p>
     <w:p>
@@ -5447,55 +5240,20 @@
         <w:rPr>
           <w:lang w:val="en-GB"/>
         </w:rPr>
-        <w:t>Creatures native to the forests use old German names</w:t>
-      </w:r>
-      <w:r>
-        <w:rPr>
-          <w:lang w:val="en-GB"/>
-        </w:rPr>
-        <w:t xml:space="preserve"> (Male: </w:t>
-      </w:r>
-      <w:proofErr w:type="spellStart"/>
-      <w:r>
-        <w:rPr>
-          <w:lang w:val="en-GB"/>
-        </w:rPr>
-        <w:t>Albretcht</w:t>
-      </w:r>
-      <w:proofErr w:type="spellEnd"/>
-      <w:r>
-        <w:rPr>
-          <w:lang w:val="en-GB"/>
-        </w:rPr>
-        <w:t xml:space="preserve">, Conrad, Lorenz, Ortolf, Wolfram, female: </w:t>
-      </w:r>
-      <w:proofErr w:type="spellStart"/>
-      <w:r>
-        <w:rPr>
-          <w:lang w:val="en-GB"/>
-        </w:rPr>
-        <w:t>Enede</w:t>
-      </w:r>
-      <w:proofErr w:type="spellEnd"/>
-      <w:r>
-        <w:rPr>
-          <w:lang w:val="en-GB"/>
-        </w:rPr>
-        <w:t xml:space="preserve">, </w:t>
-      </w:r>
-      <w:proofErr w:type="spellStart"/>
-      <w:r>
-        <w:rPr>
-          <w:lang w:val="en-GB"/>
-        </w:rPr>
-        <w:t>Gerhaus</w:t>
-      </w:r>
-      <w:proofErr w:type="spellEnd"/>
-      <w:r>
-        <w:rPr>
-          <w:lang w:val="en-GB"/>
-        </w:rPr>
-        <w:t>, Gerke, Alke, Ute)</w:t>
+        <w:t xml:space="preserve">Creatures </w:t>
+      </w:r>
+      <w:r>
+        <w:rPr>
+          <w:lang w:val="en-GB"/>
+        </w:rPr>
+        <w:lastRenderedPageBreak/>
+        <w:t>native to the forests use old German names</w:t>
+      </w:r>
+      <w:r>
+        <w:rPr>
+          <w:lang w:val="en-GB"/>
+        </w:rPr>
+        <w:t xml:space="preserve"> (Male: Albretcht, Conrad, Lorenz, Ortolf, Wolfram, female: Enede, Gerhaus, Gerke, Alke, Ute)</w:t>
       </w:r>
       <w:r>
         <w:rPr>
@@ -5530,7 +5288,6 @@
         </w:rPr>
         <w:t xml:space="preserve">Ilmer is a </w:t>
       </w:r>
-      <w:proofErr w:type="spellStart"/>
       <w:r>
         <w:rPr>
           <w:i/>
@@ -5547,7 +5304,6 @@
         </w:rPr>
         <w:t>uldra</w:t>
       </w:r>
-      <w:proofErr w:type="spellEnd"/>
       <w:r>
         <w:rPr>
           <w:i/>
@@ -5562,7 +5318,7 @@
         </w:rPr>
         <w:t>(</w:t>
       </w:r>
-      <w:hyperlink r:id="rId20" w:history="1">
+      <w:hyperlink r:id="rId23" w:history="1">
         <w:r>
           <w:rPr>
             <w:rStyle w:val="Hyperlink"/>
@@ -5938,21 +5694,7 @@
         <w:rPr>
           <w:lang w:val="en-GB"/>
         </w:rPr>
-        <w:t xml:space="preserve"> attacking a </w:t>
-      </w:r>
-      <w:proofErr w:type="spellStart"/>
-      <w:r>
-        <w:rPr>
-          <w:lang w:val="en-GB"/>
-        </w:rPr>
-        <w:t>treant</w:t>
-      </w:r>
-      <w:proofErr w:type="spellEnd"/>
-      <w:r>
-        <w:rPr>
-          <w:lang w:val="en-GB"/>
-        </w:rPr>
-        <w:t xml:space="preserve"> with a quarterstaff</w:t>
+        <w:t xml:space="preserve"> attacking a treant with a quarterstaff</w:t>
       </w:r>
       <w:r>
         <w:rPr>
@@ -5997,7 +5739,6 @@
           <w:noProof/>
           <w:lang w:val="en-GB"/>
         </w:rPr>
-        <w:lastRenderedPageBreak/>
         <mc:AlternateContent>
           <mc:Choice Requires="wps">
             <w:drawing>
@@ -6118,55 +5859,17 @@
                               </w:rPr>
                               <w:t>Ilmer (</w:t>
                             </w:r>
-                            <w:proofErr w:type="spellStart"/>
-                            <w:r>
-                              <w:fldChar w:fldCharType="begin"/>
-                            </w:r>
-                            <w:r>
-                              <w:instrText>HYPERLINK "https://homebrewery.naturalcrit.com/share/1ukNojO2ei5mNKSwSobLD1aOU9gEjI8QOIzKN7RfUgyZz"</w:instrText>
-                            </w:r>
-                            <w:r>
-                              <w:fldChar w:fldCharType="separate"/>
-                            </w:r>
-                            <w:r>
-                              <w:rPr>
-                                <w:rStyle w:val="Hyperlink"/>
-                                <w:sz w:val="18"/>
-                                <w:szCs w:val="18"/>
-                                <w:lang w:val="en-GB"/>
-                              </w:rPr>
-                              <w:t>Huldra</w:t>
-                            </w:r>
-                            <w:proofErr w:type="spellEnd"/>
-                            <w:r>
-                              <w:rPr>
-                                <w:rStyle w:val="Hyperlink"/>
-                                <w:sz w:val="18"/>
-                                <w:szCs w:val="18"/>
-                                <w:lang w:val="en-GB"/>
-                              </w:rPr>
-                              <w:t xml:space="preserve"> </w:t>
-                            </w:r>
-                            <w:proofErr w:type="spellStart"/>
-                            <w:r>
-                              <w:rPr>
-                                <w:rStyle w:val="Hyperlink"/>
-                                <w:sz w:val="18"/>
-                                <w:szCs w:val="18"/>
-                                <w:lang w:val="en-GB"/>
-                              </w:rPr>
-                              <w:t>Trollwife</w:t>
-                            </w:r>
-                            <w:proofErr w:type="spellEnd"/>
-                            <w:r>
-                              <w:rPr>
-                                <w:rStyle w:val="Hyperlink"/>
-                                <w:sz w:val="18"/>
-                                <w:szCs w:val="18"/>
-                                <w:lang w:val="en-GB"/>
-                              </w:rPr>
-                              <w:fldChar w:fldCharType="end"/>
-                            </w:r>
+                            <w:hyperlink r:id="rId24" w:history="1">
+                              <w:r>
+                                <w:rPr>
+                                  <w:rStyle w:val="Hyperlink"/>
+                                  <w:sz w:val="18"/>
+                                  <w:szCs w:val="18"/>
+                                  <w:lang w:val="en-GB"/>
+                                </w:rPr>
+                                <w:t>Huldra Trollwife</w:t>
+                              </w:r>
+                            </w:hyperlink>
                             <w:r>
                               <w:rPr>
                                 <w:sz w:val="18"/>
@@ -6201,7 +5904,7 @@
                               </w:rPr>
                               <w:t>Helbert (</w:t>
                             </w:r>
-                            <w:hyperlink r:id="rId21" w:history="1">
+                            <w:hyperlink r:id="rId25" w:history="1">
                               <w:r>
                                 <w:rPr>
                                   <w:rStyle w:val="Hyperlink"/>
@@ -6230,25 +5933,15 @@
                                 <w:lang w:val="en-GB"/>
                               </w:rPr>
                             </w:pPr>
-                            <w:proofErr w:type="spellStart"/>
                             <w:r>
                               <w:rPr>
                                 <w:sz w:val="18"/>
                                 <w:szCs w:val="18"/>
                                 <w:lang w:val="en-GB"/>
                               </w:rPr>
-                              <w:t>Rkto</w:t>
+                              <w:t>Rkto (</w:t>
                             </w:r>
-                            <w:proofErr w:type="spellEnd"/>
-                            <w:r>
-                              <w:rPr>
-                                <w:sz w:val="18"/>
-                                <w:szCs w:val="18"/>
-                                <w:lang w:val="en-GB"/>
-                              </w:rPr>
-                              <w:t xml:space="preserve"> (</w:t>
-                            </w:r>
-                            <w:hyperlink r:id="rId22" w:history="1">
+                            <w:hyperlink r:id="rId26" w:history="1">
                               <w:r>
                                 <w:rPr>
                                   <w:rStyle w:val="Hyperlink"/>
@@ -6256,27 +5949,7 @@
                                   <w:szCs w:val="18"/>
                                   <w:lang w:val="en-GB"/>
                                 </w:rPr>
-                                <w:t xml:space="preserve">Brown </w:t>
-                              </w:r>
-                              <w:proofErr w:type="spellStart"/>
-                              <w:r>
-                                <w:rPr>
-                                  <w:rStyle w:val="Hyperlink"/>
-                                  <w:sz w:val="18"/>
-                                  <w:szCs w:val="18"/>
-                                  <w:lang w:val="en-GB"/>
-                                </w:rPr>
-                                <w:t>Rkto</w:t>
-                              </w:r>
-                              <w:proofErr w:type="spellEnd"/>
-                              <w:r>
-                                <w:rPr>
-                                  <w:rStyle w:val="Hyperlink"/>
-                                  <w:sz w:val="18"/>
-                                  <w:szCs w:val="18"/>
-                                  <w:lang w:val="en-GB"/>
-                                </w:rPr>
-                                <w:t>, Bea</w:t>
+                                <w:t>Brown Rkto, Bea</w:t>
                               </w:r>
                               <w:r>
                                 <w:rPr>
@@ -6337,7 +6010,7 @@
                                 <w:lang w:val="en-GB"/>
                               </w:rPr>
                             </w:pPr>
-                            <w:hyperlink r:id="rId23" w:history="1">
+                            <w:hyperlink r:id="rId27" w:history="1">
                               <w:r>
                                 <w:rPr>
                                   <w:rStyle w:val="Hyperlink"/>
@@ -6366,7 +6039,7 @@
                                 <w:lang w:val="en-GB"/>
                               </w:rPr>
                             </w:pPr>
-                            <w:hyperlink r:id="rId24" w:history="1">
+                            <w:hyperlink r:id="rId28" w:history="1">
                               <w:r>
                                 <w:rPr>
                                   <w:rStyle w:val="Hyperlink"/>
@@ -6395,7 +6068,7 @@
                                 <w:lang w:val="en-GB"/>
                               </w:rPr>
                             </w:pPr>
-                            <w:hyperlink r:id="rId25" w:history="1">
+                            <w:hyperlink r:id="rId29" w:history="1">
                               <w:r>
                                 <w:rPr>
                                   <w:rStyle w:val="Hyperlink"/>
@@ -6424,8 +6097,7 @@
                                 <w:lang w:val="en-GB"/>
                               </w:rPr>
                             </w:pPr>
-                            <w:hyperlink r:id="rId26" w:history="1">
-                              <w:proofErr w:type="spellStart"/>
+                            <w:hyperlink r:id="rId30" w:history="1">
                               <w:r>
                                 <w:rPr>
                                   <w:rStyle w:val="Hyperlink"/>
@@ -6435,7 +6107,6 @@
                                 </w:rPr>
                                 <w:t>Splinterbough</w:t>
                               </w:r>
-                              <w:proofErr w:type="spellEnd"/>
                             </w:hyperlink>
                             <w:r>
                               <w:rPr>
@@ -6445,8 +6116,7 @@
                               </w:rPr>
                               <w:t xml:space="preserve"> and </w:t>
                             </w:r>
-                            <w:hyperlink r:id="rId27" w:history="1">
-                              <w:proofErr w:type="spellStart"/>
+                            <w:hyperlink r:id="rId31" w:history="1">
                               <w:r>
                                 <w:rPr>
                                   <w:rStyle w:val="Hyperlink"/>
@@ -6454,29 +6124,8 @@
                                   <w:szCs w:val="18"/>
                                   <w:lang w:val="en-GB"/>
                                 </w:rPr>
-                                <w:t>Grovetender</w:t>
+                                <w:t>Grovetender Treant</w:t>
                               </w:r>
-                              <w:proofErr w:type="spellEnd"/>
-                              <w:r>
-                                <w:rPr>
-                                  <w:rStyle w:val="Hyperlink"/>
-                                  <w:sz w:val="18"/>
-                                  <w:szCs w:val="18"/>
-                                  <w:lang w:val="en-GB"/>
-                                </w:rPr>
-                                <w:t xml:space="preserve"> </w:t>
-                              </w:r>
-                              <w:proofErr w:type="spellStart"/>
-                              <w:r>
-                                <w:rPr>
-                                  <w:rStyle w:val="Hyperlink"/>
-                                  <w:sz w:val="18"/>
-                                  <w:szCs w:val="18"/>
-                                  <w:lang w:val="en-GB"/>
-                                </w:rPr>
-                                <w:t>Treant</w:t>
-                              </w:r>
-                              <w:proofErr w:type="spellEnd"/>
                             </w:hyperlink>
                             <w:r>
                               <w:rPr>
@@ -6582,55 +6231,17 @@
                         </w:rPr>
                         <w:t>Ilmer (</w:t>
                       </w:r>
-                      <w:proofErr w:type="spellStart"/>
-                      <w:r>
-                        <w:fldChar w:fldCharType="begin"/>
-                      </w:r>
-                      <w:r>
-                        <w:instrText>HYPERLINK "https://homebrewery.naturalcrit.com/share/1ukNojO2ei5mNKSwSobLD1aOU9gEjI8QOIzKN7RfUgyZz"</w:instrText>
-                      </w:r>
-                      <w:r>
-                        <w:fldChar w:fldCharType="separate"/>
-                      </w:r>
-                      <w:r>
-                        <w:rPr>
-                          <w:rStyle w:val="Hyperlink"/>
-                          <w:sz w:val="18"/>
-                          <w:szCs w:val="18"/>
-                          <w:lang w:val="en-GB"/>
-                        </w:rPr>
-                        <w:t>Huldra</w:t>
-                      </w:r>
-                      <w:proofErr w:type="spellEnd"/>
-                      <w:r>
-                        <w:rPr>
-                          <w:rStyle w:val="Hyperlink"/>
-                          <w:sz w:val="18"/>
-                          <w:szCs w:val="18"/>
-                          <w:lang w:val="en-GB"/>
-                        </w:rPr>
-                        <w:t xml:space="preserve"> </w:t>
-                      </w:r>
-                      <w:proofErr w:type="spellStart"/>
-                      <w:r>
-                        <w:rPr>
-                          <w:rStyle w:val="Hyperlink"/>
-                          <w:sz w:val="18"/>
-                          <w:szCs w:val="18"/>
-                          <w:lang w:val="en-GB"/>
-                        </w:rPr>
-                        <w:t>Trollwife</w:t>
-                      </w:r>
-                      <w:proofErr w:type="spellEnd"/>
-                      <w:r>
-                        <w:rPr>
-                          <w:rStyle w:val="Hyperlink"/>
-                          <w:sz w:val="18"/>
-                          <w:szCs w:val="18"/>
-                          <w:lang w:val="en-GB"/>
-                        </w:rPr>
-                        <w:fldChar w:fldCharType="end"/>
-                      </w:r>
+                      <w:hyperlink r:id="rId32" w:history="1">
+                        <w:r>
+                          <w:rPr>
+                            <w:rStyle w:val="Hyperlink"/>
+                            <w:sz w:val="18"/>
+                            <w:szCs w:val="18"/>
+                            <w:lang w:val="en-GB"/>
+                          </w:rPr>
+                          <w:t>Huldra Trollwife</w:t>
+                        </w:r>
+                      </w:hyperlink>
                       <w:r>
                         <w:rPr>
                           <w:sz w:val="18"/>
@@ -6665,7 +6276,7 @@
                         </w:rPr>
                         <w:t>Helbert (</w:t>
                       </w:r>
-                      <w:hyperlink r:id="rId28" w:history="1">
+                      <w:hyperlink r:id="rId33" w:history="1">
                         <w:r>
                           <w:rPr>
                             <w:rStyle w:val="Hyperlink"/>
@@ -6694,25 +6305,15 @@
                           <w:lang w:val="en-GB"/>
                         </w:rPr>
                       </w:pPr>
-                      <w:proofErr w:type="spellStart"/>
                       <w:r>
                         <w:rPr>
                           <w:sz w:val="18"/>
                           <w:szCs w:val="18"/>
                           <w:lang w:val="en-GB"/>
                         </w:rPr>
-                        <w:t>Rkto</w:t>
+                        <w:t>Rkto (</w:t>
                       </w:r>
-                      <w:proofErr w:type="spellEnd"/>
-                      <w:r>
-                        <w:rPr>
-                          <w:sz w:val="18"/>
-                          <w:szCs w:val="18"/>
-                          <w:lang w:val="en-GB"/>
-                        </w:rPr>
-                        <w:t xml:space="preserve"> (</w:t>
-                      </w:r>
-                      <w:hyperlink r:id="rId29" w:history="1">
+                      <w:hyperlink r:id="rId34" w:history="1">
                         <w:r>
                           <w:rPr>
                             <w:rStyle w:val="Hyperlink"/>
@@ -6720,27 +6321,7 @@
                             <w:szCs w:val="18"/>
                             <w:lang w:val="en-GB"/>
                           </w:rPr>
-                          <w:t xml:space="preserve">Brown </w:t>
-                        </w:r>
-                        <w:proofErr w:type="spellStart"/>
-                        <w:r>
-                          <w:rPr>
-                            <w:rStyle w:val="Hyperlink"/>
-                            <w:sz w:val="18"/>
-                            <w:szCs w:val="18"/>
-                            <w:lang w:val="en-GB"/>
-                          </w:rPr>
-                          <w:t>Rkto</w:t>
-                        </w:r>
-                        <w:proofErr w:type="spellEnd"/>
-                        <w:r>
-                          <w:rPr>
-                            <w:rStyle w:val="Hyperlink"/>
-                            <w:sz w:val="18"/>
-                            <w:szCs w:val="18"/>
-                            <w:lang w:val="en-GB"/>
-                          </w:rPr>
-                          <w:t>, Bea</w:t>
+                          <w:t>Brown Rkto, Bea</w:t>
                         </w:r>
                         <w:r>
                           <w:rPr>
@@ -6801,7 +6382,7 @@
                           <w:lang w:val="en-GB"/>
                         </w:rPr>
                       </w:pPr>
-                      <w:hyperlink r:id="rId30" w:history="1">
+                      <w:hyperlink r:id="rId35" w:history="1">
                         <w:r>
                           <w:rPr>
                             <w:rStyle w:val="Hyperlink"/>
@@ -6830,7 +6411,7 @@
                           <w:lang w:val="en-GB"/>
                         </w:rPr>
                       </w:pPr>
-                      <w:hyperlink r:id="rId31" w:history="1">
+                      <w:hyperlink r:id="rId36" w:history="1">
                         <w:r>
                           <w:rPr>
                             <w:rStyle w:val="Hyperlink"/>
@@ -6859,7 +6440,7 @@
                           <w:lang w:val="en-GB"/>
                         </w:rPr>
                       </w:pPr>
-                      <w:hyperlink r:id="rId32" w:history="1">
+                      <w:hyperlink r:id="rId37" w:history="1">
                         <w:r>
                           <w:rPr>
                             <w:rStyle w:val="Hyperlink"/>
@@ -6888,8 +6469,7 @@
                           <w:lang w:val="en-GB"/>
                         </w:rPr>
                       </w:pPr>
-                      <w:hyperlink r:id="rId33" w:history="1">
-                        <w:proofErr w:type="spellStart"/>
+                      <w:hyperlink r:id="rId38" w:history="1">
                         <w:r>
                           <w:rPr>
                             <w:rStyle w:val="Hyperlink"/>
@@ -6899,7 +6479,6 @@
                           </w:rPr>
                           <w:t>Splinterbough</w:t>
                         </w:r>
-                        <w:proofErr w:type="spellEnd"/>
                       </w:hyperlink>
                       <w:r>
                         <w:rPr>
@@ -6909,8 +6488,7 @@
                         </w:rPr>
                         <w:t xml:space="preserve"> and </w:t>
                       </w:r>
-                      <w:hyperlink r:id="rId34" w:history="1">
-                        <w:proofErr w:type="spellStart"/>
+                      <w:hyperlink r:id="rId39" w:history="1">
                         <w:r>
                           <w:rPr>
                             <w:rStyle w:val="Hyperlink"/>
@@ -6918,29 +6496,8 @@
                             <w:szCs w:val="18"/>
                             <w:lang w:val="en-GB"/>
                           </w:rPr>
-                          <w:t>Grovetender</w:t>
+                          <w:t>Grovetender Treant</w:t>
                         </w:r>
-                        <w:proofErr w:type="spellEnd"/>
-                        <w:r>
-                          <w:rPr>
-                            <w:rStyle w:val="Hyperlink"/>
-                            <w:sz w:val="18"/>
-                            <w:szCs w:val="18"/>
-                            <w:lang w:val="en-GB"/>
-                          </w:rPr>
-                          <w:t xml:space="preserve"> </w:t>
-                        </w:r>
-                        <w:proofErr w:type="spellStart"/>
-                        <w:r>
-                          <w:rPr>
-                            <w:rStyle w:val="Hyperlink"/>
-                            <w:sz w:val="18"/>
-                            <w:szCs w:val="18"/>
-                            <w:lang w:val="en-GB"/>
-                          </w:rPr>
-                          <w:t>Treant</w:t>
-                        </w:r>
-                        <w:proofErr w:type="spellEnd"/>
                       </w:hyperlink>
                       <w:r>
                         <w:rPr>
@@ -7047,21 +6604,7 @@
         <w:rPr>
           <w:lang w:val="en-GB"/>
         </w:rPr>
-        <w:t xml:space="preserve"> The treasure they trade with </w:t>
-      </w:r>
-      <w:proofErr w:type="spellStart"/>
-      <w:r>
-        <w:rPr>
-          <w:lang w:val="en-GB"/>
-        </w:rPr>
-        <w:t>Rkto</w:t>
-      </w:r>
-      <w:proofErr w:type="spellEnd"/>
-      <w:r>
-        <w:rPr>
-          <w:lang w:val="en-GB"/>
-        </w:rPr>
-        <w:t xml:space="preserve"> for even more food.</w:t>
+        <w:t xml:space="preserve"> The treasure they trade with Rkto for even more food.</w:t>
       </w:r>
     </w:p>
     <w:p>
@@ -7170,7 +6713,7 @@
         </w:rPr>
         <w:t xml:space="preserve"> Lead by a </w:t>
       </w:r>
-      <w:hyperlink r:id="rId35" w:history="1">
+      <w:hyperlink r:id="rId40" w:history="1">
         <w:r>
           <w:rPr>
             <w:rStyle w:val="Hyperlink"/>
@@ -7200,7 +6743,7 @@
         <mc:AlternateContent>
           <mc:Choice Requires="wps">
             <w:drawing>
-              <wp:anchor distT="0" distB="0" distL="114300" distR="114300" simplePos="0" relativeHeight="251671552" behindDoc="1" locked="0" layoutInCell="1" allowOverlap="1" wp14:anchorId="193DDCF3" wp14:editId="50CCDE00">
+              <wp:anchor distT="0" distB="0" distL="114300" distR="114300" simplePos="0" relativeHeight="251671552" behindDoc="1" locked="0" layoutInCell="1" allowOverlap="1" wp14:anchorId="193DDCF3" wp14:editId="19F5E98E">
                 <wp:simplePos x="0" y="0"/>
                 <wp:positionH relativeFrom="margin">
                   <wp:align>right</wp:align>
@@ -7208,13 +6751,13 @@
                 <wp:positionV relativeFrom="paragraph">
                   <wp:posOffset>14605</wp:posOffset>
                 </wp:positionV>
-                <wp:extent cx="2038985" cy="914400"/>
-                <wp:effectExtent l="0" t="0" r="18415" b="19050"/>
+                <wp:extent cx="2038985" cy="1009015"/>
+                <wp:effectExtent l="0" t="0" r="18415" b="19685"/>
                 <wp:wrapTight wrapText="bothSides">
                   <wp:wrapPolygon edited="0">
                     <wp:start x="0" y="0"/>
-                    <wp:lineTo x="0" y="21600"/>
-                    <wp:lineTo x="21593" y="21600"/>
+                    <wp:lineTo x="0" y="21614"/>
+                    <wp:lineTo x="21593" y="21614"/>
                     <wp:lineTo x="21593" y="0"/>
                     <wp:lineTo x="0" y="0"/>
                   </wp:wrapPolygon>
@@ -7228,7 +6771,7 @@
                       <wps:spPr>
                         <a:xfrm>
                           <a:off x="0" y="0"/>
-                          <a:ext cx="2038985" cy="914400"/>
+                          <a:ext cx="2038985" cy="1009402"/>
                         </a:xfrm>
                         <a:prstGeom prst="rect">
                           <a:avLst/>
@@ -7281,8 +6824,7 @@
                                 <w:lang w:val="en-GB"/>
                               </w:rPr>
                             </w:pPr>
-                            <w:hyperlink r:id="rId36" w:history="1">
-                              <w:proofErr w:type="spellStart"/>
+                            <w:hyperlink r:id="rId41" w:history="1">
                               <w:r>
                                 <w:rPr>
                                   <w:rStyle w:val="Hyperlink"/>
@@ -7292,7 +6834,6 @@
                                 </w:rPr>
                                 <w:t>Raccons</w:t>
                               </w:r>
-                              <w:proofErr w:type="spellEnd"/>
                             </w:hyperlink>
                             <w:r>
                               <w:rPr>
@@ -7336,7 +6877,7 @@
                                 <w:lang w:val="en-GB"/>
                               </w:rPr>
                             </w:pPr>
-                            <w:hyperlink r:id="rId37" w:history="1">
+                            <w:hyperlink r:id="rId42" w:history="1">
                               <w:r>
                                 <w:rPr>
                                   <w:rStyle w:val="Hyperlink"/>
@@ -7373,73 +6914,35 @@
                               </w:rPr>
                               <w:t>Squirrel Knight (</w:t>
                             </w:r>
-                            <w:proofErr w:type="spellStart"/>
-                            <w:r>
-                              <w:fldChar w:fldCharType="begin"/>
-                            </w:r>
-                            <w:r>
-                              <w:instrText>HYPERLINK "https://homebrewery.naturalcrit.com/share/TgYk9Hrxflow"</w:instrText>
-                            </w:r>
-                            <w:r>
-                              <w:fldChar w:fldCharType="separate"/>
-                            </w:r>
-                            <w:r>
-                              <w:rPr>
-                                <w:rStyle w:val="Hyperlink"/>
-                                <w:sz w:val="18"/>
-                                <w:szCs w:val="18"/>
-                                <w:lang w:val="en-GB"/>
-                              </w:rPr>
-                              <w:t>Ski</w:t>
-                            </w:r>
-                            <w:r>
-                              <w:rPr>
-                                <w:rStyle w:val="Hyperlink"/>
-                                <w:sz w:val="18"/>
-                                <w:szCs w:val="18"/>
-                                <w:lang w:val="en-GB"/>
-                              </w:rPr>
-                              <w:t>u</w:t>
-                            </w:r>
-                            <w:r>
-                              <w:rPr>
-                                <w:rStyle w:val="Hyperlink"/>
-                                <w:sz w:val="18"/>
-                                <w:szCs w:val="18"/>
-                                <w:lang w:val="en-GB"/>
-                              </w:rPr>
-                              <w:t>rid</w:t>
-                            </w:r>
-                            <w:proofErr w:type="spellEnd"/>
-                            <w:r>
-                              <w:rPr>
-                                <w:rStyle w:val="Hyperlink"/>
-                                <w:sz w:val="18"/>
-                                <w:szCs w:val="18"/>
-                                <w:lang w:val="en-GB"/>
-                              </w:rPr>
-                              <w:t xml:space="preserve"> </w:t>
-                            </w:r>
-                            <w:proofErr w:type="spellStart"/>
-                            <w:r>
-                              <w:rPr>
-                                <w:rStyle w:val="Hyperlink"/>
-                                <w:sz w:val="18"/>
-                                <w:szCs w:val="18"/>
-                                <w:lang w:val="en-GB"/>
-                              </w:rPr>
-                              <w:t>Scurrier</w:t>
-                            </w:r>
-                            <w:proofErr w:type="spellEnd"/>
-                            <w:r>
-                              <w:rPr>
-                                <w:rStyle w:val="Hyperlink"/>
-                                <w:sz w:val="18"/>
-                                <w:szCs w:val="18"/>
-                                <w:lang w:val="en-GB"/>
-                              </w:rPr>
-                              <w:fldChar w:fldCharType="end"/>
-                            </w:r>
+                            <w:hyperlink r:id="rId43" w:history="1">
+                              <w:r>
+                                <w:rPr>
+                                  <w:rStyle w:val="Hyperlink"/>
+                                  <w:sz w:val="18"/>
+                                  <w:szCs w:val="18"/>
+                                  <w:lang w:val="en-GB"/>
+                                </w:rPr>
+                                <w:t>Ski</w:t>
+                              </w:r>
+                              <w:r>
+                                <w:rPr>
+                                  <w:rStyle w:val="Hyperlink"/>
+                                  <w:sz w:val="18"/>
+                                  <w:szCs w:val="18"/>
+                                  <w:lang w:val="en-GB"/>
+                                </w:rPr>
+                                <w:t>u</w:t>
+                              </w:r>
+                              <w:r>
+                                <w:rPr>
+                                  <w:rStyle w:val="Hyperlink"/>
+                                  <w:sz w:val="18"/>
+                                  <w:szCs w:val="18"/>
+                                  <w:lang w:val="en-GB"/>
+                                </w:rPr>
+                                <w:t>rid Scurrier</w:t>
+                              </w:r>
+                            </w:hyperlink>
                             <w:r>
                               <w:rPr>
                                 <w:sz w:val="18"/>
@@ -7474,62 +6977,35 @@
                               </w:rPr>
                               <w:t>Knight Swarm (</w:t>
                             </w:r>
-                            <w:proofErr w:type="spellStart"/>
-                            <w:r>
-                              <w:fldChar w:fldCharType="begin"/>
-                            </w:r>
-                            <w:r>
-                              <w:instrText>HYPERLINK "https://homebrewery.naturalcrit.com/share/TgYk9Hrxflow"</w:instrText>
-                            </w:r>
-                            <w:r>
-                              <w:fldChar w:fldCharType="separate"/>
-                            </w:r>
-                            <w:r>
-                              <w:rPr>
-                                <w:rStyle w:val="Hyperlink"/>
-                                <w:sz w:val="18"/>
-                                <w:szCs w:val="18"/>
-                                <w:lang w:val="en-GB"/>
-                              </w:rPr>
-                              <w:t>Ski</w:t>
-                            </w:r>
-                            <w:r>
-                              <w:rPr>
-                                <w:rStyle w:val="Hyperlink"/>
-                                <w:sz w:val="18"/>
-                                <w:szCs w:val="18"/>
-                                <w:lang w:val="en-GB"/>
-                              </w:rPr>
-                              <w:t>u</w:t>
-                            </w:r>
-                            <w:r>
-                              <w:rPr>
-                                <w:rStyle w:val="Hyperlink"/>
-                                <w:sz w:val="18"/>
-                                <w:szCs w:val="18"/>
-                                <w:lang w:val="en-GB"/>
-                              </w:rPr>
-                              <w:t>rid</w:t>
-                            </w:r>
-                            <w:proofErr w:type="spellEnd"/>
-                            <w:r>
-                              <w:rPr>
-                                <w:rStyle w:val="Hyperlink"/>
-                                <w:sz w:val="18"/>
-                                <w:szCs w:val="18"/>
-                                <w:lang w:val="en-GB"/>
-                              </w:rPr>
-                              <w:t xml:space="preserve"> Swarm</w:t>
-                            </w:r>
-                            <w:r>
-                              <w:rPr>
-                                <w:rStyle w:val="Hyperlink"/>
-                                <w:sz w:val="18"/>
-                                <w:szCs w:val="18"/>
-                                <w:lang w:val="en-GB"/>
-                              </w:rPr>
-                              <w:fldChar w:fldCharType="end"/>
-                            </w:r>
+                            <w:hyperlink r:id="rId44" w:history="1">
+                              <w:r>
+                                <w:rPr>
+                                  <w:rStyle w:val="Hyperlink"/>
+                                  <w:sz w:val="18"/>
+                                  <w:szCs w:val="18"/>
+                                  <w:lang w:val="en-GB"/>
+                                </w:rPr>
+                                <w:t>Ski</w:t>
+                              </w:r>
+                              <w:r>
+                                <w:rPr>
+                                  <w:rStyle w:val="Hyperlink"/>
+                                  <w:sz w:val="18"/>
+                                  <w:szCs w:val="18"/>
+                                  <w:lang w:val="en-GB"/>
+                                </w:rPr>
+                                <w:t>u</w:t>
+                              </w:r>
+                              <w:r>
+                                <w:rPr>
+                                  <w:rStyle w:val="Hyperlink"/>
+                                  <w:sz w:val="18"/>
+                                  <w:szCs w:val="18"/>
+                                  <w:lang w:val="en-GB"/>
+                                </w:rPr>
+                                <w:t>rid Swarm</w:t>
+                              </w:r>
+                            </w:hyperlink>
                             <w:r>
                               <w:rPr>
                                 <w:sz w:val="18"/>
@@ -7564,62 +7040,35 @@
                               </w:rPr>
                               <w:t>(</w:t>
                             </w:r>
-                            <w:proofErr w:type="spellStart"/>
-                            <w:r>
-                              <w:fldChar w:fldCharType="begin"/>
-                            </w:r>
-                            <w:r>
-                              <w:instrText>HYPERLINK "https://homebrewery.naturalcrit.com/share/TgYk9Hrxflow"</w:instrText>
-                            </w:r>
-                            <w:r>
-                              <w:fldChar w:fldCharType="separate"/>
-                            </w:r>
-                            <w:r>
-                              <w:rPr>
-                                <w:rStyle w:val="Hyperlink"/>
-                                <w:sz w:val="18"/>
-                                <w:szCs w:val="18"/>
-                                <w:lang w:val="en-GB"/>
-                              </w:rPr>
-                              <w:t>Ski</w:t>
-                            </w:r>
-                            <w:r>
-                              <w:rPr>
-                                <w:rStyle w:val="Hyperlink"/>
-                                <w:sz w:val="18"/>
-                                <w:szCs w:val="18"/>
-                                <w:lang w:val="en-GB"/>
-                              </w:rPr>
-                              <w:t>u</w:t>
-                            </w:r>
-                            <w:r>
-                              <w:rPr>
-                                <w:rStyle w:val="Hyperlink"/>
-                                <w:sz w:val="18"/>
-                                <w:szCs w:val="18"/>
-                                <w:lang w:val="en-GB"/>
-                              </w:rPr>
-                              <w:t>rid</w:t>
-                            </w:r>
-                            <w:proofErr w:type="spellEnd"/>
-                            <w:r>
-                              <w:rPr>
-                                <w:rStyle w:val="Hyperlink"/>
-                                <w:sz w:val="18"/>
-                                <w:szCs w:val="18"/>
-                                <w:lang w:val="en-GB"/>
-                              </w:rPr>
-                              <w:t xml:space="preserve"> Sovereign</w:t>
-                            </w:r>
-                            <w:r>
-                              <w:rPr>
-                                <w:rStyle w:val="Hyperlink"/>
-                                <w:sz w:val="18"/>
-                                <w:szCs w:val="18"/>
-                                <w:lang w:val="en-GB"/>
-                              </w:rPr>
-                              <w:fldChar w:fldCharType="end"/>
-                            </w:r>
+                            <w:hyperlink r:id="rId45" w:history="1">
+                              <w:r>
+                                <w:rPr>
+                                  <w:rStyle w:val="Hyperlink"/>
+                                  <w:sz w:val="18"/>
+                                  <w:szCs w:val="18"/>
+                                  <w:lang w:val="en-GB"/>
+                                </w:rPr>
+                                <w:t>Ski</w:t>
+                              </w:r>
+                              <w:r>
+                                <w:rPr>
+                                  <w:rStyle w:val="Hyperlink"/>
+                                  <w:sz w:val="18"/>
+                                  <w:szCs w:val="18"/>
+                                  <w:lang w:val="en-GB"/>
+                                </w:rPr>
+                                <w:t>u</w:t>
+                              </w:r>
+                              <w:r>
+                                <w:rPr>
+                                  <w:rStyle w:val="Hyperlink"/>
+                                  <w:sz w:val="18"/>
+                                  <w:szCs w:val="18"/>
+                                  <w:lang w:val="en-GB"/>
+                                </w:rPr>
+                                <w:t>rid Sovereign</w:t>
+                              </w:r>
+                            </w:hyperlink>
                             <w:r>
                               <w:rPr>
                                 <w:sz w:val="18"/>
@@ -7651,7 +7100,7 @@
           </mc:Choice>
           <mc:Fallback>
             <w:pict>
-              <v:shape w14:anchorId="193DDCF3" id="Text Box 7" o:spid="_x0000_s1032" type="#_x0000_t202" style="position:absolute;margin-left:109.35pt;margin-top:1.15pt;width:160.55pt;height:1in;z-index:-251644928;visibility:visible;mso-wrap-style:square;mso-width-percent:0;mso-height-percent:0;mso-wrap-distance-left:9pt;mso-wrap-distance-top:0;mso-wrap-distance-right:9pt;mso-wrap-distance-bottom:0;mso-position-horizontal:right;mso-position-horizontal-relative:margin;mso-position-vertical:absolute;mso-position-vertical-relative:text;mso-width-percent:0;mso-height-percent:0;mso-width-relative:margin;mso-height-relative:margin;v-text-anchor:top" o:gfxdata="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" fillcolor="#b4c6e7 [1300]" strokecolor="#a5a5a5 [3206]" strokeweight="1pt">
+              <v:shape w14:anchorId="193DDCF3" id="Text Box 7" o:spid="_x0000_s1032" type="#_x0000_t202" style="position:absolute;margin-left:109.35pt;margin-top:1.15pt;width:160.55pt;height:79.45pt;z-index:-251644928;visibility:visible;mso-wrap-style:square;mso-width-percent:0;mso-height-percent:0;mso-wrap-distance-left:9pt;mso-wrap-distance-top:0;mso-wrap-distance-right:9pt;mso-wrap-distance-bottom:0;mso-position-horizontal:right;mso-position-horizontal-relative:margin;mso-position-vertical:absolute;mso-position-vertical-relative:text;mso-width-percent:0;mso-height-percent:0;mso-width-relative:margin;mso-height-relative:margin;v-text-anchor:top" o:gfxdata="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" fillcolor="#b4c6e7 [1300]" strokecolor="#a5a5a5 [3206]" strokeweight="1pt">
                 <v:textbox>
                   <w:txbxContent>
                     <w:p>
@@ -7678,8 +7127,7 @@
                           <w:lang w:val="en-GB"/>
                         </w:rPr>
                       </w:pPr>
-                      <w:hyperlink r:id="rId38" w:history="1">
-                        <w:proofErr w:type="spellStart"/>
+                      <w:hyperlink r:id="rId46" w:history="1">
                         <w:r>
                           <w:rPr>
                             <w:rStyle w:val="Hyperlink"/>
@@ -7689,7 +7137,6 @@
                           </w:rPr>
                           <w:t>Raccons</w:t>
                         </w:r>
-                        <w:proofErr w:type="spellEnd"/>
                       </w:hyperlink>
                       <w:r>
                         <w:rPr>
@@ -7733,7 +7180,7 @@
                           <w:lang w:val="en-GB"/>
                         </w:rPr>
                       </w:pPr>
-                      <w:hyperlink r:id="rId39" w:history="1">
+                      <w:hyperlink r:id="rId47" w:history="1">
                         <w:r>
                           <w:rPr>
                             <w:rStyle w:val="Hyperlink"/>
@@ -7770,73 +7217,35 @@
                         </w:rPr>
                         <w:t>Squirrel Knight (</w:t>
                       </w:r>
-                      <w:proofErr w:type="spellStart"/>
-                      <w:r>
-                        <w:fldChar w:fldCharType="begin"/>
-                      </w:r>
-                      <w:r>
-                        <w:instrText>HYPERLINK "https://homebrewery.naturalcrit.com/share/TgYk9Hrxflow"</w:instrText>
-                      </w:r>
-                      <w:r>
-                        <w:fldChar w:fldCharType="separate"/>
-                      </w:r>
-                      <w:r>
-                        <w:rPr>
-                          <w:rStyle w:val="Hyperlink"/>
-                          <w:sz w:val="18"/>
-                          <w:szCs w:val="18"/>
-                          <w:lang w:val="en-GB"/>
-                        </w:rPr>
-                        <w:t>Ski</w:t>
-                      </w:r>
-                      <w:r>
-                        <w:rPr>
-                          <w:rStyle w:val="Hyperlink"/>
-                          <w:sz w:val="18"/>
-                          <w:szCs w:val="18"/>
-                          <w:lang w:val="en-GB"/>
-                        </w:rPr>
-                        <w:t>u</w:t>
-                      </w:r>
-                      <w:r>
-                        <w:rPr>
-                          <w:rStyle w:val="Hyperlink"/>
-                          <w:sz w:val="18"/>
-                          <w:szCs w:val="18"/>
-                          <w:lang w:val="en-GB"/>
-                        </w:rPr>
-                        <w:t>rid</w:t>
-                      </w:r>
-                      <w:proofErr w:type="spellEnd"/>
-                      <w:r>
-                        <w:rPr>
-                          <w:rStyle w:val="Hyperlink"/>
-                          <w:sz w:val="18"/>
-                          <w:szCs w:val="18"/>
-                          <w:lang w:val="en-GB"/>
-                        </w:rPr>
-                        <w:t xml:space="preserve"> </w:t>
-                      </w:r>
-                      <w:proofErr w:type="spellStart"/>
-                      <w:r>
-                        <w:rPr>
-                          <w:rStyle w:val="Hyperlink"/>
-                          <w:sz w:val="18"/>
-                          <w:szCs w:val="18"/>
-                          <w:lang w:val="en-GB"/>
-                        </w:rPr>
-                        <w:t>Scurrier</w:t>
-                      </w:r>
-                      <w:proofErr w:type="spellEnd"/>
-                      <w:r>
-                        <w:rPr>
-                          <w:rStyle w:val="Hyperlink"/>
-                          <w:sz w:val="18"/>
-                          <w:szCs w:val="18"/>
-                          <w:lang w:val="en-GB"/>
-                        </w:rPr>
-                        <w:fldChar w:fldCharType="end"/>
-                      </w:r>
+                      <w:hyperlink r:id="rId48" w:history="1">
+                        <w:r>
+                          <w:rPr>
+                            <w:rStyle w:val="Hyperlink"/>
+                            <w:sz w:val="18"/>
+                            <w:szCs w:val="18"/>
+                            <w:lang w:val="en-GB"/>
+                          </w:rPr>
+                          <w:t>Ski</w:t>
+                        </w:r>
+                        <w:r>
+                          <w:rPr>
+                            <w:rStyle w:val="Hyperlink"/>
+                            <w:sz w:val="18"/>
+                            <w:szCs w:val="18"/>
+                            <w:lang w:val="en-GB"/>
+                          </w:rPr>
+                          <w:t>u</w:t>
+                        </w:r>
+                        <w:r>
+                          <w:rPr>
+                            <w:rStyle w:val="Hyperlink"/>
+                            <w:sz w:val="18"/>
+                            <w:szCs w:val="18"/>
+                            <w:lang w:val="en-GB"/>
+                          </w:rPr>
+                          <w:t>rid Scurrier</w:t>
+                        </w:r>
+                      </w:hyperlink>
                       <w:r>
                         <w:rPr>
                           <w:sz w:val="18"/>
@@ -7871,62 +7280,35 @@
                         </w:rPr>
                         <w:t>Knight Swarm (</w:t>
                       </w:r>
-                      <w:proofErr w:type="spellStart"/>
-                      <w:r>
-                        <w:fldChar w:fldCharType="begin"/>
-                      </w:r>
-                      <w:r>
-                        <w:instrText>HYPERLINK "https://homebrewery.naturalcrit.com/share/TgYk9Hrxflow"</w:instrText>
-                      </w:r>
-                      <w:r>
-                        <w:fldChar w:fldCharType="separate"/>
-                      </w:r>
-                      <w:r>
-                        <w:rPr>
-                          <w:rStyle w:val="Hyperlink"/>
-                          <w:sz w:val="18"/>
-                          <w:szCs w:val="18"/>
-                          <w:lang w:val="en-GB"/>
-                        </w:rPr>
-                        <w:t>Ski</w:t>
-                      </w:r>
-                      <w:r>
-                        <w:rPr>
-                          <w:rStyle w:val="Hyperlink"/>
-                          <w:sz w:val="18"/>
-                          <w:szCs w:val="18"/>
-                          <w:lang w:val="en-GB"/>
-                        </w:rPr>
-                        <w:t>u</w:t>
-                      </w:r>
-                      <w:r>
-                        <w:rPr>
-                          <w:rStyle w:val="Hyperlink"/>
-                          <w:sz w:val="18"/>
-                          <w:szCs w:val="18"/>
-                          <w:lang w:val="en-GB"/>
-                        </w:rPr>
-                        <w:t>rid</w:t>
-                      </w:r>
-                      <w:proofErr w:type="spellEnd"/>
-                      <w:r>
-                        <w:rPr>
-                          <w:rStyle w:val="Hyperlink"/>
-                          <w:sz w:val="18"/>
-                          <w:szCs w:val="18"/>
-                          <w:lang w:val="en-GB"/>
-                        </w:rPr>
-                        <w:t xml:space="preserve"> Swarm</w:t>
-                      </w:r>
-                      <w:r>
-                        <w:rPr>
-                          <w:rStyle w:val="Hyperlink"/>
-                          <w:sz w:val="18"/>
-                          <w:szCs w:val="18"/>
-                          <w:lang w:val="en-GB"/>
-                        </w:rPr>
-                        <w:fldChar w:fldCharType="end"/>
-                      </w:r>
+                      <w:hyperlink r:id="rId49" w:history="1">
+                        <w:r>
+                          <w:rPr>
+                            <w:rStyle w:val="Hyperlink"/>
+                            <w:sz w:val="18"/>
+                            <w:szCs w:val="18"/>
+                            <w:lang w:val="en-GB"/>
+                          </w:rPr>
+                          <w:t>Ski</w:t>
+                        </w:r>
+                        <w:r>
+                          <w:rPr>
+                            <w:rStyle w:val="Hyperlink"/>
+                            <w:sz w:val="18"/>
+                            <w:szCs w:val="18"/>
+                            <w:lang w:val="en-GB"/>
+                          </w:rPr>
+                          <w:t>u</w:t>
+                        </w:r>
+                        <w:r>
+                          <w:rPr>
+                            <w:rStyle w:val="Hyperlink"/>
+                            <w:sz w:val="18"/>
+                            <w:szCs w:val="18"/>
+                            <w:lang w:val="en-GB"/>
+                          </w:rPr>
+                          <w:t>rid Swarm</w:t>
+                        </w:r>
+                      </w:hyperlink>
                       <w:r>
                         <w:rPr>
                           <w:sz w:val="18"/>
@@ -7961,62 +7343,35 @@
                         </w:rPr>
                         <w:t>(</w:t>
                       </w:r>
-                      <w:proofErr w:type="spellStart"/>
-                      <w:r>
-                        <w:fldChar w:fldCharType="begin"/>
-                      </w:r>
-                      <w:r>
-                        <w:instrText>HYPERLINK "https://homebrewery.naturalcrit.com/share/TgYk9Hrxflow"</w:instrText>
-                      </w:r>
-                      <w:r>
-                        <w:fldChar w:fldCharType="separate"/>
-                      </w:r>
-                      <w:r>
-                        <w:rPr>
-                          <w:rStyle w:val="Hyperlink"/>
-                          <w:sz w:val="18"/>
-                          <w:szCs w:val="18"/>
-                          <w:lang w:val="en-GB"/>
-                        </w:rPr>
-                        <w:t>Ski</w:t>
-                      </w:r>
-                      <w:r>
-                        <w:rPr>
-                          <w:rStyle w:val="Hyperlink"/>
-                          <w:sz w:val="18"/>
-                          <w:szCs w:val="18"/>
-                          <w:lang w:val="en-GB"/>
-                        </w:rPr>
-                        <w:t>u</w:t>
-                      </w:r>
-                      <w:r>
-                        <w:rPr>
-                          <w:rStyle w:val="Hyperlink"/>
-                          <w:sz w:val="18"/>
-                          <w:szCs w:val="18"/>
-                          <w:lang w:val="en-GB"/>
-                        </w:rPr>
-                        <w:t>rid</w:t>
-                      </w:r>
-                      <w:proofErr w:type="spellEnd"/>
-                      <w:r>
-                        <w:rPr>
-                          <w:rStyle w:val="Hyperlink"/>
-                          <w:sz w:val="18"/>
-                          <w:szCs w:val="18"/>
-                          <w:lang w:val="en-GB"/>
-                        </w:rPr>
-                        <w:t xml:space="preserve"> Sovereign</w:t>
-                      </w:r>
-                      <w:r>
-                        <w:rPr>
-                          <w:rStyle w:val="Hyperlink"/>
-                          <w:sz w:val="18"/>
-                          <w:szCs w:val="18"/>
-                          <w:lang w:val="en-GB"/>
-                        </w:rPr>
-                        <w:fldChar w:fldCharType="end"/>
-                      </w:r>
+                      <w:hyperlink r:id="rId50" w:history="1">
+                        <w:r>
+                          <w:rPr>
+                            <w:rStyle w:val="Hyperlink"/>
+                            <w:sz w:val="18"/>
+                            <w:szCs w:val="18"/>
+                            <w:lang w:val="en-GB"/>
+                          </w:rPr>
+                          <w:t>Ski</w:t>
+                        </w:r>
+                        <w:r>
+                          <w:rPr>
+                            <w:rStyle w:val="Hyperlink"/>
+                            <w:sz w:val="18"/>
+                            <w:szCs w:val="18"/>
+                            <w:lang w:val="en-GB"/>
+                          </w:rPr>
+                          <w:t>u</w:t>
+                        </w:r>
+                        <w:r>
+                          <w:rPr>
+                            <w:rStyle w:val="Hyperlink"/>
+                            <w:sz w:val="18"/>
+                            <w:szCs w:val="18"/>
+                            <w:lang w:val="en-GB"/>
+                          </w:rPr>
+                          <w:t>rid Sovereign</w:t>
+                        </w:r>
+                      </w:hyperlink>
                       <w:r>
                         <w:rPr>
                           <w:sz w:val="18"/>
@@ -8090,7 +7445,7 @@
         </w:rPr>
         <w:t xml:space="preserve">A band of </w:t>
       </w:r>
-      <w:hyperlink r:id="rId40" w:history="1">
+      <w:hyperlink r:id="rId51" w:history="1">
         <w:r>
           <w:rPr>
             <w:rStyle w:val="Hyperlink"/>
@@ -8208,7 +7563,7 @@
         </w:rPr>
         <w:t>However, if the PCs could convince the Trash Griffon (</w:t>
       </w:r>
-      <w:hyperlink r:id="rId41" w:history="1">
+      <w:hyperlink r:id="rId52" w:history="1">
         <w:r>
           <w:rPr>
             <w:rStyle w:val="Hyperlink"/>
@@ -8310,25 +7665,24 @@
         </w:rPr>
         <w:t xml:space="preserve"> and </w:t>
       </w:r>
-      <w:proofErr w:type="spellStart"/>
-      <w:r>
-        <w:rPr>
-          <w:lang w:val="en-GB"/>
-        </w:rPr>
-        <w:t>Egyptian´ish</w:t>
-      </w:r>
-      <w:proofErr w:type="spellEnd"/>
-      <w:r>
-        <w:rPr>
-          <w:lang w:val="en-GB"/>
-        </w:rPr>
-        <w:t xml:space="preserve"> headwear, enhancing their long, soft purple curly locks.</w:t>
-      </w:r>
-      <w:r>
-        <w:rPr>
-          <w:lang w:val="en-GB"/>
-        </w:rPr>
-        <w:t xml:space="preserve"> Caesar and Genghis wear Roman and Mongolian clothing, respectively, and supports the two Joey’s flexing. Caesar does by pouring olive oil on their muscles, and Genghis throat sings to power up their flexing. Song, music</w:t>
+      <w:r>
+        <w:rPr>
+          <w:lang w:val="en-GB"/>
+        </w:rPr>
+        <w:t>Egyptian´ish headwear, enhancing their long, soft purple curly locks.</w:t>
+      </w:r>
+      <w:r>
+        <w:rPr>
+          <w:lang w:val="en-GB"/>
+        </w:rPr>
+        <w:t xml:space="preserve"> Caesar and Genghis wear Roman and Mongolian clothing, respectively, and supports the two Joey’s flexing. </w:t>
+      </w:r>
+      <w:r>
+        <w:rPr>
+          <w:lang w:val="en-GB"/>
+        </w:rPr>
+        <w:lastRenderedPageBreak/>
+        <w:t>Caesar does by pouring olive oil on their muscles, and Genghis throat sings to power up their flexing. Song, music</w:t>
       </w:r>
       <w:r>
         <w:rPr>
@@ -8423,21 +7777,7 @@
         <w:rPr>
           <w:lang w:val="en-GB"/>
         </w:rPr>
-        <w:t xml:space="preserve"> Successful checks might give advantage, Bardic </w:t>
-      </w:r>
-      <w:proofErr w:type="spellStart"/>
-      <w:r>
-        <w:rPr>
-          <w:lang w:val="en-GB"/>
-        </w:rPr>
-        <w:t>Inspiration’ish</w:t>
-      </w:r>
-      <w:proofErr w:type="spellEnd"/>
-      <w:r>
-        <w:rPr>
-          <w:lang w:val="en-GB"/>
-        </w:rPr>
-        <w:t xml:space="preserve"> bonusses or similar.</w:t>
+        <w:t xml:space="preserve"> Successful checks might give advantage, Bardic Inspiration’ish bonusses or similar.</w:t>
       </w:r>
     </w:p>
     <w:p>
@@ -8560,14 +7900,7 @@
         <w:rPr>
           <w:lang w:val="en-GB"/>
         </w:rPr>
-        <w:t xml:space="preserve">A bunch of bubbling pools each with a distinct magic effect. A creature who touches the pool </w:t>
-      </w:r>
-      <w:r>
-        <w:rPr>
-          <w:lang w:val="en-GB"/>
-        </w:rPr>
-        <w:lastRenderedPageBreak/>
-        <w:t>receives the effect the next time the creature makes any d20 roll. If multiple pools are touched, only the last takes effect.</w:t>
+        <w:t>A bunch of bubbling pools each with a distinct magic effect. A creature who touches the pool receives the effect the next time the creature makes any d20 roll. If multiple pools are touched, only the last takes effect.</w:t>
       </w:r>
     </w:p>
     <w:p>
@@ -8967,7 +8300,7 @@
               </w:rPr>
               <w:t>Animals (</w:t>
             </w:r>
-            <w:hyperlink r:id="rId42" w:history="1">
+            <w:hyperlink r:id="rId53" w:history="1">
               <w:r>
                 <w:rPr>
                   <w:rStyle w:val="Hyperlink"/>
@@ -8982,7 +8315,7 @@
               </w:rPr>
               <w:t xml:space="preserve">, </w:t>
             </w:r>
-            <w:hyperlink r:id="rId43" w:history="1">
+            <w:hyperlink r:id="rId54" w:history="1">
               <w:r>
                 <w:rPr>
                   <w:rStyle w:val="Hyperlink"/>
@@ -8997,7 +8330,7 @@
               </w:rPr>
               <w:t xml:space="preserve">, </w:t>
             </w:r>
-            <w:hyperlink r:id="rId44" w:history="1">
+            <w:hyperlink r:id="rId55" w:history="1">
               <w:r>
                 <w:rPr>
                   <w:rStyle w:val="Hyperlink"/>
@@ -9012,7 +8345,7 @@
               </w:rPr>
               <w:t>,</w:t>
             </w:r>
-            <w:hyperlink r:id="rId45" w:history="1">
+            <w:hyperlink r:id="rId56" w:history="1">
               <w:r>
                 <w:rPr>
                   <w:rStyle w:val="Hyperlink"/>
@@ -9078,50 +8411,30 @@
               </w:rPr>
               <w:t>E</w:t>
             </w:r>
-            <w:proofErr w:type="spellStart"/>
             <w:r>
-              <w:t>vil</w:t>
+              <w:t>vil animals (</w:t>
             </w:r>
-            <w:proofErr w:type="spellEnd"/>
-            <w:r>
-              <w:t xml:space="preserve"> animals (</w:t>
-            </w:r>
-            <w:proofErr w:type="spellStart"/>
-            <w:r>
-              <w:fldChar w:fldCharType="begin"/>
-            </w:r>
-            <w:r>
-              <w:instrText>HYPERLINK "https://homebrewery.naturalcrit.com/share/TgYk9Hrxflow"</w:instrText>
-            </w:r>
-            <w:r>
-              <w:fldChar w:fldCharType="separate"/>
-            </w:r>
-            <w:r>
-              <w:rPr>
-                <w:rStyle w:val="Hyperlink"/>
-              </w:rPr>
-              <w:t>Skiurid</w:t>
-            </w:r>
-            <w:proofErr w:type="spellEnd"/>
-            <w:r>
-              <w:rPr>
-                <w:rStyle w:val="Hyperlink"/>
-                <w:lang w:val="en-GB"/>
-              </w:rPr>
-              <w:t xml:space="preserve"> </w:t>
-            </w:r>
-            <w:r>
-              <w:rPr>
-                <w:rStyle w:val="Hyperlink"/>
-              </w:rPr>
-              <w:t>CR 4</w:t>
-            </w:r>
-            <w:r>
-              <w:rPr>
-                <w:rStyle w:val="Hyperlink"/>
-              </w:rPr>
-              <w:fldChar w:fldCharType="end"/>
-            </w:r>
+            <w:hyperlink r:id="rId57" w:history="1">
+              <w:r>
+                <w:rPr>
+                  <w:rStyle w:val="Hyperlink"/>
+                </w:rPr>
+                <w:t>Skiurid</w:t>
+              </w:r>
+              <w:r>
+                <w:rPr>
+                  <w:rStyle w:val="Hyperlink"/>
+                  <w:lang w:val="en-GB"/>
+                </w:rPr>
+                <w:t xml:space="preserve"> </w:t>
+              </w:r>
+              <w:r>
+                <w:rPr>
+                  <w:rStyle w:val="Hyperlink"/>
+                </w:rPr>
+                <w:t>CR 4</w:t>
+              </w:r>
+            </w:hyperlink>
             <w:r>
               <w:rPr>
                 <w:lang w:val="en-GB"/>
@@ -9131,7 +8444,7 @@
             <w:r>
               <w:t xml:space="preserve"> </w:t>
             </w:r>
-            <w:hyperlink r:id="rId46" w:history="1">
+            <w:hyperlink r:id="rId58" w:history="1">
               <w:r>
                 <w:rPr>
                   <w:rStyle w:val="Hyperlink"/>
@@ -9145,7 +8458,6 @@
                 </w:rPr>
                 <w:t>t</w:t>
               </w:r>
-              <w:proofErr w:type="spellStart"/>
               <w:r>
                 <w:rPr>
                   <w:rStyle w:val="Hyperlink"/>
@@ -9153,7 +8465,6 @@
                 </w:rPr>
                 <w:t>i</w:t>
               </w:r>
-              <w:proofErr w:type="spellEnd"/>
               <w:r>
                 <w:rPr>
                   <w:rStyle w:val="Hyperlink"/>
@@ -9229,7 +8540,7 @@
             <w:r>
               <w:t xml:space="preserve"> </w:t>
             </w:r>
-            <w:hyperlink r:id="rId47" w:history="1">
+            <w:hyperlink r:id="rId59" w:history="1">
               <w:r>
                 <w:rPr>
                   <w:rStyle w:val="Hyperlink"/>
@@ -9375,7 +8686,7 @@
               </w:rPr>
               <w:t xml:space="preserve">Trolls: </w:t>
             </w:r>
-            <w:hyperlink r:id="rId48" w:history="1">
+            <w:hyperlink r:id="rId60" w:history="1">
               <w:r>
                 <w:rPr>
                   <w:rStyle w:val="Hyperlink"/>
@@ -9390,7 +8701,7 @@
               </w:rPr>
               <w:t xml:space="preserve">, </w:t>
             </w:r>
-            <w:hyperlink r:id="rId49" w:history="1">
+            <w:hyperlink r:id="rId61" w:history="1">
               <w:r>
                 <w:rPr>
                   <w:rStyle w:val="Hyperlink"/>
@@ -9455,7 +8766,7 @@
               </w:rPr>
               <w:t xml:space="preserve">Giants: </w:t>
             </w:r>
-            <w:hyperlink r:id="rId50" w:history="1">
+            <w:hyperlink r:id="rId62" w:history="1">
               <w:r>
                 <w:rPr>
                   <w:rStyle w:val="Hyperlink"/>
@@ -9470,7 +8781,7 @@
               </w:rPr>
               <w:t xml:space="preserve">, </w:t>
             </w:r>
-            <w:hyperlink r:id="rId51" w:history="1">
+            <w:hyperlink r:id="rId63" w:history="1">
               <w:r>
                 <w:rPr>
                   <w:rStyle w:val="Hyperlink"/>
@@ -9535,7 +8846,7 @@
               </w:rPr>
               <w:t>Delusion monster (</w:t>
             </w:r>
-            <w:hyperlink r:id="rId52" w:history="1">
+            <w:hyperlink r:id="rId64" w:history="1">
               <w:r>
                 <w:rPr>
                   <w:rStyle w:val="Hyperlink"/>
@@ -9570,8 +8881,7 @@
               </w:rPr>
               <w:t xml:space="preserve"> </w:t>
             </w:r>
-            <w:hyperlink r:id="rId53" w:history="1">
-              <w:proofErr w:type="spellStart"/>
+            <w:hyperlink r:id="rId65" w:history="1">
               <w:r>
                 <w:rPr>
                   <w:rStyle w:val="Hyperlink"/>
@@ -9579,7 +8889,6 @@
                 </w:rPr>
                 <w:t>Babau</w:t>
               </w:r>
-              <w:proofErr w:type="spellEnd"/>
             </w:hyperlink>
             <w:r>
               <w:rPr>
@@ -9591,7 +8900,7 @@
             <w:r>
               <w:t xml:space="preserve"> </w:t>
             </w:r>
-            <w:hyperlink r:id="rId54" w:history="1">
+            <w:hyperlink r:id="rId66" w:history="1">
               <w:r>
                 <w:rPr>
                   <w:rStyle w:val="Hyperlink"/>
@@ -9599,14 +8908,12 @@
                 </w:rPr>
                 <w:t>G</w:t>
               </w:r>
-              <w:proofErr w:type="spellStart"/>
               <w:r>
                 <w:rPr>
                   <w:rStyle w:val="Hyperlink"/>
                 </w:rPr>
                 <w:t>ree</w:t>
               </w:r>
-              <w:proofErr w:type="spellEnd"/>
               <w:r>
                 <w:rPr>
                   <w:rStyle w:val="Hyperlink"/>
@@ -9627,19 +8934,11 @@
                 </w:rPr>
                 <w:t>S</w:t>
               </w:r>
-              <w:proofErr w:type="spellStart"/>
               <w:r>
                 <w:rPr>
                   <w:rStyle w:val="Hyperlink"/>
                 </w:rPr>
-                <w:t>laad</w:t>
-              </w:r>
-              <w:proofErr w:type="spellEnd"/>
-              <w:r>
-                <w:rPr>
-                  <w:rStyle w:val="Hyperlink"/>
-                </w:rPr>
-                <w:t xml:space="preserve"> CR</w:t>
+                <w:t>laad CR</w:t>
               </w:r>
               <w:r>
                 <w:rPr>
@@ -9712,7 +9011,7 @@
                 <w:lang w:val="en-GB"/>
               </w:rPr>
             </w:pPr>
-            <w:hyperlink r:id="rId55" w:history="1">
+            <w:hyperlink r:id="rId67" w:history="1">
               <w:r>
                 <w:rPr>
                   <w:rStyle w:val="Hyperlink"/>
@@ -9768,6 +9067,7 @@
         <w:rPr>
           <w:lang w:val="en-GB"/>
         </w:rPr>
+        <w:lastRenderedPageBreak/>
         <w:t>The old creaking house</w:t>
       </w:r>
     </w:p>
@@ -9915,14 +9215,12 @@
         </w:rPr>
         <w:t xml:space="preserve">The statue is the guardian </w:t>
       </w:r>
-      <w:proofErr w:type="spellStart"/>
       <w:r>
         <w:rPr>
           <w:lang w:val="en-GB"/>
         </w:rPr>
         <w:t>Kercytri</w:t>
       </w:r>
-      <w:proofErr w:type="spellEnd"/>
       <w:r>
         <w:rPr>
           <w:lang w:val="en-GB"/>
@@ -10035,7 +9333,6 @@
           <w:bCs/>
           <w:lang w:val="en-GB"/>
         </w:rPr>
-        <w:lastRenderedPageBreak/>
         <w:t>Fence</w:t>
       </w:r>
       <w:r>
@@ -10176,21 +9473,12 @@
                               </w:rPr>
                               <w:fldChar w:fldCharType="separate"/>
                             </w:r>
-                            <w:proofErr w:type="spellStart"/>
                             <w:r>
                               <w:rPr>
                                 <w:rStyle w:val="Hyperlink"/>
                                 <w:lang w:val="en-GB"/>
                               </w:rPr>
-                              <w:t>Theater</w:t>
-                            </w:r>
-                            <w:proofErr w:type="spellEnd"/>
-                            <w:r>
-                              <w:rPr>
-                                <w:rStyle w:val="Hyperlink"/>
-                                <w:lang w:val="en-GB"/>
-                              </w:rPr>
-                              <w:t xml:space="preserve"> stat block</w:t>
+                              <w:t>Theater stat block</w:t>
                             </w:r>
                           </w:p>
                           <w:p>
@@ -10358,21 +9646,12 @@
                         </w:rPr>
                         <w:fldChar w:fldCharType="separate"/>
                       </w:r>
-                      <w:proofErr w:type="spellStart"/>
                       <w:r>
                         <w:rPr>
                           <w:rStyle w:val="Hyperlink"/>
                           <w:lang w:val="en-GB"/>
                         </w:rPr>
-                        <w:t>Theater</w:t>
-                      </w:r>
-                      <w:proofErr w:type="spellEnd"/>
-                      <w:r>
-                        <w:rPr>
-                          <w:rStyle w:val="Hyperlink"/>
-                          <w:lang w:val="en-GB"/>
-                        </w:rPr>
-                        <w:t xml:space="preserve"> stat block</w:t>
+                        <w:t>Theater stat block</w:t>
                       </w:r>
                     </w:p>
                     <w:p>
@@ -10578,21 +9857,7 @@
         <w:rPr>
           <w:lang w:val="en-GB"/>
         </w:rPr>
-        <w:t xml:space="preserve">d6x10 </w:t>
-      </w:r>
-      <w:proofErr w:type="spellStart"/>
-      <w:r>
-        <w:rPr>
-          <w:lang w:val="en-GB"/>
-        </w:rPr>
-        <w:t>gp</w:t>
-      </w:r>
-      <w:proofErr w:type="spellEnd"/>
-      <w:r>
-        <w:rPr>
-          <w:lang w:val="en-GB"/>
-        </w:rPr>
-        <w:t xml:space="preserve"> will be thrown upon the stage.</w:t>
+        <w:t>d6x10 gp will be thrown upon the stage.</w:t>
       </w:r>
     </w:p>
     <w:p>
@@ -10674,21 +9939,7 @@
         <w:rPr>
           <w:lang w:val="en-GB"/>
         </w:rPr>
-        <w:t xml:space="preserve">Each has 1d6x10 </w:t>
-      </w:r>
-      <w:proofErr w:type="spellStart"/>
-      <w:r>
-        <w:rPr>
-          <w:lang w:val="en-GB"/>
-        </w:rPr>
-        <w:t>gp</w:t>
-      </w:r>
-      <w:proofErr w:type="spellEnd"/>
-      <w:r>
-        <w:rPr>
-          <w:lang w:val="en-GB"/>
-        </w:rPr>
-        <w:t xml:space="preserve">. If ransacked or stolen from, the spirits will demand </w:t>
+        <w:t xml:space="preserve">Each has 1d6x10 gp. If ransacked or stolen from, the spirits will demand </w:t>
       </w:r>
       <w:r>
         <w:rPr>
@@ -10820,7 +10071,7 @@
                                 <w:lang w:val="en-GB"/>
                               </w:rPr>
                             </w:pPr>
-                            <w:hyperlink r:id="rId56" w:history="1">
+                            <w:hyperlink r:id="rId68" w:history="1">
                               <w:r>
                                 <w:rPr>
                                   <w:rStyle w:val="Hyperlink"/>
@@ -10897,7 +10148,7 @@
                           <w:lang w:val="en-GB"/>
                         </w:rPr>
                       </w:pPr>
-                      <w:hyperlink r:id="rId57" w:history="1">
+                      <w:hyperlink r:id="rId69" w:history="1">
                         <w:r>
                           <w:rPr>
                             <w:rStyle w:val="Hyperlink"/>
@@ -11056,7 +10307,14 @@
         <w:rPr>
           <w:lang w:val="en-GB"/>
         </w:rPr>
-        <w:t>Once a creature has been pulled in, the mirrors start glowing and a creature starting its turn in the real world must make a DC 14 Dex save or take 3d6 radiant damage</w:t>
+        <w:t xml:space="preserve">Once a creature has been pulled in, the mirrors </w:t>
+      </w:r>
+      <w:r>
+        <w:rPr>
+          <w:lang w:val="en-GB"/>
+        </w:rPr>
+        <w:lastRenderedPageBreak/>
+        <w:t>start glowing and a creature starting its turn in the real world must make a DC 14 Dex save or take 3d6 radiant damage</w:t>
       </w:r>
       <w:r>
         <w:rPr>
@@ -11281,7 +10539,6 @@
         <w:rPr>
           <w:lang w:val="en-GB"/>
         </w:rPr>
-        <w:lastRenderedPageBreak/>
         <w:t>Kitchen</w:t>
       </w:r>
     </w:p>
@@ -11569,53 +10826,25 @@
         <w:rPr>
           <w:lang w:val="da-DK"/>
         </w:rPr>
-        <w:t xml:space="preserve">bunden DEX 15 eller </w:t>
-      </w:r>
-      <w:proofErr w:type="spellStart"/>
+        <w:t>bunden DEX 15 eller g</w:t>
+      </w:r>
       <w:r>
         <w:rPr>
           <w:lang w:val="da-DK"/>
         </w:rPr>
-        <w:t>g</w:t>
+        <w:t>rappled.</w:t>
       </w:r>
       <w:r>
         <w:rPr>
           <w:lang w:val="da-DK"/>
         </w:rPr>
-        <w:t>rappled</w:t>
-      </w:r>
-      <w:proofErr w:type="spellEnd"/>
-      <w:r>
-        <w:rPr>
-          <w:lang w:val="da-DK"/>
-        </w:rPr>
-        <w:t>.</w:t>
-      </w:r>
-      <w:r>
-        <w:rPr>
-          <w:lang w:val="da-DK"/>
-        </w:rPr>
         <w:t xml:space="preserve"> </w:t>
       </w:r>
       <w:r>
         <w:rPr>
           <w:lang w:val="en-GB"/>
         </w:rPr>
-        <w:t xml:space="preserve">Slut tur </w:t>
-      </w:r>
-      <w:proofErr w:type="spellStart"/>
-      <w:r>
-        <w:rPr>
-          <w:lang w:val="en-GB"/>
-        </w:rPr>
-        <w:t>eller</w:t>
-      </w:r>
-      <w:proofErr w:type="spellEnd"/>
-      <w:r>
-        <w:rPr>
-          <w:lang w:val="en-GB"/>
-        </w:rPr>
-        <w:t xml:space="preserve"> enter.</w:t>
+        <w:t>Slut tur eller enter.</w:t>
       </w:r>
     </w:p>
     <w:p>
@@ -11669,16 +10898,8 @@
         <w:rPr>
           <w:lang w:val="en-GB"/>
         </w:rPr>
-        <w:t xml:space="preserve">ations which can be sold for 125 </w:t>
-      </w:r>
-      <w:proofErr w:type="spellStart"/>
-      <w:r>
-        <w:rPr>
-          <w:lang w:val="en-GB"/>
-        </w:rPr>
-        <w:t>gp</w:t>
-      </w:r>
-      <w:proofErr w:type="spellEnd"/>
+        <w:t>ations which can be sold for 125 gp</w:t>
+      </w:r>
       <w:r>
         <w:rPr>
           <w:lang w:val="en-GB"/>
@@ -12016,6 +11237,7 @@
           <w:iCs/>
           <w:lang w:val="en-GB"/>
         </w:rPr>
+        <w:lastRenderedPageBreak/>
         <w:t>“</w:t>
       </w:r>
       <w:r>
@@ -12205,7 +11427,7 @@
                               </w:rPr>
                               <w:t>Red rug (</w:t>
                             </w:r>
-                            <w:hyperlink r:id="rId58" w:history="1">
+                            <w:hyperlink r:id="rId70" w:history="1">
                               <w:r>
                                 <w:rPr>
                                   <w:rStyle w:val="Hyperlink"/>
@@ -12242,7 +11464,7 @@
                               </w:rPr>
                               <w:t>Longsword (</w:t>
                             </w:r>
-                            <w:hyperlink r:id="rId59" w:history="1">
+                            <w:hyperlink r:id="rId71" w:history="1">
                               <w:r>
                                 <w:rPr>
                                   <w:rStyle w:val="Hyperlink"/>
@@ -12287,7 +11509,7 @@
                               </w:rPr>
                               <w:t>Leather vest (</w:t>
                             </w:r>
-                            <w:hyperlink r:id="rId60" w:history="1">
+                            <w:hyperlink r:id="rId72" w:history="1">
                               <w:r>
                                 <w:rPr>
                                   <w:rStyle w:val="Hyperlink"/>
@@ -12295,19 +11517,8 @@
                                   <w:szCs w:val="18"/>
                                   <w:lang w:val="en-GB"/>
                                 </w:rPr>
-                                <w:t xml:space="preserve">Animated </w:t>
+                                <w:t>Animated armor</w:t>
                               </w:r>
-                              <w:proofErr w:type="spellStart"/>
-                              <w:r>
-                                <w:rPr>
-                                  <w:rStyle w:val="Hyperlink"/>
-                                  <w:sz w:val="18"/>
-                                  <w:szCs w:val="18"/>
-                                  <w:lang w:val="en-GB"/>
-                                </w:rPr>
-                                <w:t>armor</w:t>
-                              </w:r>
-                              <w:proofErr w:type="spellEnd"/>
                             </w:hyperlink>
                             <w:r>
                               <w:rPr>
@@ -12335,35 +11546,17 @@
                               </w:rPr>
                               <w:t>Eyeball (</w:t>
                             </w:r>
-                            <w:proofErr w:type="spellStart"/>
-                            <w:r>
-                              <w:fldChar w:fldCharType="begin"/>
-                            </w:r>
-                            <w:r>
-                              <w:instrText>HYPERLINK "https://homebrewery.naturalcrit.com/share/1kbvNnbuxjhAuC4yvde9_9fcdQTO1XcCdRdek-YyeNFrc"</w:instrText>
-                            </w:r>
-                            <w:r>
-                              <w:fldChar w:fldCharType="separate"/>
-                            </w:r>
-                            <w:r>
-                              <w:rPr>
-                                <w:rStyle w:val="Hyperlink"/>
-                                <w:sz w:val="18"/>
-                                <w:szCs w:val="18"/>
-                                <w:lang w:val="en-GB"/>
-                              </w:rPr>
-                              <w:t>Nilbog</w:t>
-                            </w:r>
-                            <w:proofErr w:type="spellEnd"/>
-                            <w:r>
-                              <w:rPr>
-                                <w:rStyle w:val="Hyperlink"/>
-                                <w:sz w:val="18"/>
-                                <w:szCs w:val="18"/>
-                                <w:lang w:val="en-GB"/>
-                              </w:rPr>
-                              <w:fldChar w:fldCharType="end"/>
-                            </w:r>
+                            <w:hyperlink r:id="rId73" w:history="1">
+                              <w:r>
+                                <w:rPr>
+                                  <w:rStyle w:val="Hyperlink"/>
+                                  <w:sz w:val="18"/>
+                                  <w:szCs w:val="18"/>
+                                  <w:lang w:val="en-GB"/>
+                                </w:rPr>
+                                <w:t>Nilbog</w:t>
+                              </w:r>
+                            </w:hyperlink>
                             <w:r>
                               <w:rPr>
                                 <w:sz w:val="18"/>
@@ -12430,7 +11623,7 @@
                         </w:rPr>
                         <w:t>Red rug (</w:t>
                       </w:r>
-                      <w:hyperlink r:id="rId61" w:history="1">
+                      <w:hyperlink r:id="rId74" w:history="1">
                         <w:r>
                           <w:rPr>
                             <w:rStyle w:val="Hyperlink"/>
@@ -12467,7 +11660,7 @@
                         </w:rPr>
                         <w:t>Longsword (</w:t>
                       </w:r>
-                      <w:hyperlink r:id="rId62" w:history="1">
+                      <w:hyperlink r:id="rId75" w:history="1">
                         <w:r>
                           <w:rPr>
                             <w:rStyle w:val="Hyperlink"/>
@@ -12512,7 +11705,7 @@
                         </w:rPr>
                         <w:t>Leather vest (</w:t>
                       </w:r>
-                      <w:hyperlink r:id="rId63" w:history="1">
+                      <w:hyperlink r:id="rId76" w:history="1">
                         <w:r>
                           <w:rPr>
                             <w:rStyle w:val="Hyperlink"/>
@@ -12520,19 +11713,8 @@
                             <w:szCs w:val="18"/>
                             <w:lang w:val="en-GB"/>
                           </w:rPr>
-                          <w:t xml:space="preserve">Animated </w:t>
+                          <w:t>Animated armor</w:t>
                         </w:r>
-                        <w:proofErr w:type="spellStart"/>
-                        <w:r>
-                          <w:rPr>
-                            <w:rStyle w:val="Hyperlink"/>
-                            <w:sz w:val="18"/>
-                            <w:szCs w:val="18"/>
-                            <w:lang w:val="en-GB"/>
-                          </w:rPr>
-                          <w:t>armor</w:t>
-                        </w:r>
-                        <w:proofErr w:type="spellEnd"/>
                       </w:hyperlink>
                       <w:r>
                         <w:rPr>
@@ -12560,35 +11742,17 @@
                         </w:rPr>
                         <w:t>Eyeball (</w:t>
                       </w:r>
-                      <w:proofErr w:type="spellStart"/>
-                      <w:r>
-                        <w:fldChar w:fldCharType="begin"/>
-                      </w:r>
-                      <w:r>
-                        <w:instrText>HYPERLINK "https://homebrewery.naturalcrit.com/share/1kbvNnbuxjhAuC4yvde9_9fcdQTO1XcCdRdek-YyeNFrc"</w:instrText>
-                      </w:r>
-                      <w:r>
-                        <w:fldChar w:fldCharType="separate"/>
-                      </w:r>
-                      <w:r>
-                        <w:rPr>
-                          <w:rStyle w:val="Hyperlink"/>
-                          <w:sz w:val="18"/>
-                          <w:szCs w:val="18"/>
-                          <w:lang w:val="en-GB"/>
-                        </w:rPr>
-                        <w:t>Nilbog</w:t>
-                      </w:r>
-                      <w:proofErr w:type="spellEnd"/>
-                      <w:r>
-                        <w:rPr>
-                          <w:rStyle w:val="Hyperlink"/>
-                          <w:sz w:val="18"/>
-                          <w:szCs w:val="18"/>
-                          <w:lang w:val="en-GB"/>
-                        </w:rPr>
-                        <w:fldChar w:fldCharType="end"/>
-                      </w:r>
+                      <w:hyperlink r:id="rId77" w:history="1">
+                        <w:r>
+                          <w:rPr>
+                            <w:rStyle w:val="Hyperlink"/>
+                            <w:sz w:val="18"/>
+                            <w:szCs w:val="18"/>
+                            <w:lang w:val="en-GB"/>
+                          </w:rPr>
+                          <w:t>Nilbog</w:t>
+                        </w:r>
+                      </w:hyperlink>
                       <w:r>
                         <w:rPr>
                           <w:sz w:val="18"/>
@@ -12690,21 +11854,7 @@
         <w:rPr>
           <w:lang w:val="en-GB"/>
         </w:rPr>
-        <w:t xml:space="preserve">Petrified Cat inlaid with Platinum (250 </w:t>
-      </w:r>
-      <w:proofErr w:type="spellStart"/>
-      <w:r>
-        <w:rPr>
-          <w:lang w:val="en-GB"/>
-        </w:rPr>
-        <w:t>gp</w:t>
-      </w:r>
-      <w:proofErr w:type="spellEnd"/>
-      <w:r>
-        <w:rPr>
-          <w:lang w:val="en-GB"/>
-        </w:rPr>
-        <w:t>)</w:t>
+        <w:t>Petrified Cat inlaid with Platinum (250 gp)</w:t>
       </w:r>
     </w:p>
     <w:p>
@@ -12722,21 +11872,7 @@
         <w:rPr>
           <w:lang w:val="en-GB"/>
         </w:rPr>
-        <w:t xml:space="preserve">Steel Bell set with a Rosette of Black Pearl (25 </w:t>
-      </w:r>
-      <w:proofErr w:type="spellStart"/>
-      <w:r>
-        <w:rPr>
-          <w:lang w:val="en-GB"/>
-        </w:rPr>
-        <w:t>gp</w:t>
-      </w:r>
-      <w:proofErr w:type="spellEnd"/>
-      <w:r>
-        <w:rPr>
-          <w:lang w:val="en-GB"/>
-        </w:rPr>
-        <w:t>)</w:t>
+        <w:t>Steel Bell set with a Rosette of Black Pearl (25 gp)</w:t>
       </w:r>
     </w:p>
     <w:p>
@@ -12760,21 +11896,7 @@
         <w:rPr>
           <w:lang w:val="en-GB"/>
         </w:rPr>
-        <w:t xml:space="preserve"> (750 </w:t>
-      </w:r>
-      <w:proofErr w:type="spellStart"/>
-      <w:r>
-        <w:rPr>
-          <w:lang w:val="en-GB"/>
-        </w:rPr>
-        <w:t>gp</w:t>
-      </w:r>
-      <w:proofErr w:type="spellEnd"/>
-      <w:r>
-        <w:rPr>
-          <w:lang w:val="en-GB"/>
-        </w:rPr>
-        <w:t>)</w:t>
+        <w:t xml:space="preserve"> (750 gp)</w:t>
       </w:r>
     </w:p>
     <w:p>
@@ -12852,21 +11974,7 @@
         <w:rPr>
           <w:lang w:val="en-GB"/>
         </w:rPr>
-        <w:t xml:space="preserve">(400 </w:t>
-      </w:r>
-      <w:proofErr w:type="spellStart"/>
-      <w:r>
-        <w:rPr>
-          <w:lang w:val="en-GB"/>
-        </w:rPr>
-        <w:t>gp</w:t>
-      </w:r>
-      <w:proofErr w:type="spellEnd"/>
-      <w:r>
-        <w:rPr>
-          <w:lang w:val="en-GB"/>
-        </w:rPr>
-        <w:t>)</w:t>
+        <w:t>(400 gp)</w:t>
       </w:r>
     </w:p>
     <w:p>
@@ -12953,7 +12061,6 @@
         <w:rPr>
           <w:lang w:val="en-GB"/>
         </w:rPr>
-        <w:lastRenderedPageBreak/>
         <w:t>Library</w:t>
       </w:r>
       <w:r>
@@ -13241,16 +12348,8 @@
         <w:rPr>
           <w:lang w:val="en-GB"/>
         </w:rPr>
-        <w:t xml:space="preserve">Armor of </w:t>
-      </w:r>
-      <w:proofErr w:type="spellStart"/>
-      <w:r>
-        <w:rPr>
-          <w:lang w:val="en-GB"/>
-        </w:rPr>
-        <w:t>Agathys</w:t>
-      </w:r>
-      <w:proofErr w:type="spellEnd"/>
+        <w:t>Armor of Agathys</w:t>
+      </w:r>
     </w:p>
     <w:p>
       <w:pPr>
@@ -13285,16 +12384,8 @@
         <w:rPr>
           <w:lang w:val="en-GB"/>
         </w:rPr>
-        <w:t xml:space="preserve">2x </w:t>
-      </w:r>
-      <w:proofErr w:type="spellStart"/>
-      <w:r>
-        <w:rPr>
-          <w:lang w:val="en-GB"/>
-        </w:rPr>
-        <w:t>Counterspell</w:t>
-      </w:r>
-      <w:proofErr w:type="spellEnd"/>
+        <w:t>2x Counterspell</w:t>
+      </w:r>
     </w:p>
     <w:p>
       <w:pPr>
@@ -13402,36 +12493,20 @@
         <w:rPr>
           <w:lang w:val="en-GB"/>
         </w:rPr>
-        <w:t xml:space="preserve">Armor of </w:t>
-      </w:r>
-      <w:proofErr w:type="spellStart"/>
-      <w:r>
-        <w:rPr>
-          <w:lang w:val="en-GB"/>
-        </w:rPr>
-        <w:t>Agathys</w:t>
-      </w:r>
-      <w:proofErr w:type="spellEnd"/>
-    </w:p>
-    <w:p>
-      <w:pPr>
-        <w:rPr>
-          <w:lang w:val="en-GB"/>
-        </w:rPr>
-      </w:pPr>
-      <w:proofErr w:type="spellStart"/>
-      <w:r>
-        <w:rPr>
-          <w:lang w:val="en-GB"/>
-        </w:rPr>
-        <w:t>Aesel</w:t>
-      </w:r>
-      <w:proofErr w:type="spellEnd"/>
-      <w:r>
-        <w:rPr>
-          <w:lang w:val="en-GB"/>
-        </w:rPr>
-        <w:t>:</w:t>
+        <w:t>Armor of Agathys</w:t>
+      </w:r>
+    </w:p>
+    <w:p>
+      <w:pPr>
+        <w:rPr>
+          <w:lang w:val="en-GB"/>
+        </w:rPr>
+      </w:pPr>
+      <w:r>
+        <w:rPr>
+          <w:lang w:val="en-GB"/>
+        </w:rPr>
+        <w:t>Aesel:</w:t>
       </w:r>
     </w:p>
     <w:p>
@@ -13476,19 +12551,12 @@
           <w:lang w:val="en-GB"/>
         </w:rPr>
       </w:pPr>
-      <w:proofErr w:type="spellStart"/>
-      <w:r>
-        <w:rPr>
-          <w:lang w:val="en-GB"/>
-        </w:rPr>
-        <w:t>Calindra</w:t>
-      </w:r>
-      <w:proofErr w:type="spellEnd"/>
-      <w:r>
-        <w:rPr>
-          <w:lang w:val="en-GB"/>
-        </w:rPr>
-        <w:t>:</w:t>
+      <w:r>
+        <w:rPr>
+          <w:lang w:val="en-GB"/>
+        </w:rPr>
+        <w:lastRenderedPageBreak/>
+        <w:t>Calindra:</w:t>
       </w:r>
     </w:p>
     <w:p>
@@ -13578,16 +12646,8 @@
         <w:rPr>
           <w:lang w:val="en-GB"/>
         </w:rPr>
-        <w:t xml:space="preserve">2x </w:t>
-      </w:r>
-      <w:proofErr w:type="spellStart"/>
-      <w:r>
-        <w:rPr>
-          <w:lang w:val="en-GB"/>
-        </w:rPr>
-        <w:t>Counterspell</w:t>
-      </w:r>
-      <w:proofErr w:type="spellEnd"/>
+        <w:t>2x Counterspell</w:t>
+      </w:r>
     </w:p>
     <w:p>
       <w:pPr>
@@ -13606,6 +12666,12 @@
         </w:rPr>
         <w:t>3x Revivify</w:t>
       </w:r>
+      <w:r>
+        <w:rPr>
+          <w:lang w:val="en-GB"/>
+        </w:rPr>
+        <w:t>.</w:t>
+      </w:r>
     </w:p>
     <w:p>
       <w:pPr>
@@ -13656,7 +12722,7 @@
         <w:rPr>
           <w:lang w:val="en-GB"/>
         </w:rPr>
-        <w:t xml:space="preserve"> with three children playing, one of them with the Nightmare key. </w:t>
+        <w:t xml:space="preserve"> with three children playing, one of them with the Nightmare key.</w:t>
       </w:r>
     </w:p>
     <w:p>
@@ -13747,7 +12813,6 @@
           <w:bCs/>
           <w:lang w:val="en-GB"/>
         </w:rPr>
-        <w:lastRenderedPageBreak/>
         <w:t>Sleeping</w:t>
       </w:r>
       <w:r>
@@ -14075,7 +13140,7 @@
         </w:rPr>
         <w:t xml:space="preserve">1x </w:t>
       </w:r>
-      <w:hyperlink r:id="rId64" w:history="1">
+      <w:hyperlink r:id="rId78" w:history="1">
         <w:r>
           <w:rPr>
             <w:rStyle w:val="Hyperlink"/>
@@ -14175,6 +13240,7 @@
           <w:noProof/>
           <w:lang w:val="en-GB"/>
         </w:rPr>
+        <w:lastRenderedPageBreak/>
         <mc:AlternateContent>
           <mc:Choice Requires="wps">
             <w:drawing>
@@ -14243,19 +13309,11 @@
                                 <w:lang w:val="en-GB"/>
                               </w:rPr>
                             </w:pPr>
-                            <w:proofErr w:type="spellStart"/>
                             <w:r>
                               <w:rPr>
                                 <w:lang w:val="en-GB"/>
                               </w:rPr>
-                              <w:t>Kercytri</w:t>
-                            </w:r>
-                            <w:proofErr w:type="spellEnd"/>
-                            <w:r>
-                              <w:rPr>
-                                <w:lang w:val="en-GB"/>
-                              </w:rPr>
-                              <w:t xml:space="preserve"> stat blocks</w:t>
+                              <w:t>Kercytri stat blocks</w:t>
                             </w:r>
                           </w:p>
                           <w:p>
@@ -14267,7 +13325,7 @@
                                 <w:lang w:val="en-GB"/>
                               </w:rPr>
                             </w:pPr>
-                            <w:hyperlink r:id="rId65" w:history="1">
+                            <w:hyperlink r:id="rId79" w:history="1">
                               <w:r>
                                 <w:rPr>
                                   <w:rStyle w:val="Hyperlink"/>
@@ -14316,7 +13374,7 @@
                                 <w:lang w:val="en-GB"/>
                               </w:rPr>
                             </w:pPr>
-                            <w:hyperlink r:id="rId66" w:history="1">
+                            <w:hyperlink r:id="rId80" w:history="1">
                               <w:r>
                                 <w:rPr>
                                   <w:rStyle w:val="Hyperlink"/>
@@ -14348,7 +13406,7 @@
                                 <w:lang w:val="en-GB"/>
                               </w:rPr>
                             </w:pPr>
-                            <w:hyperlink r:id="rId67" w:history="1">
+                            <w:hyperlink r:id="rId81" w:history="1">
                               <w:r>
                                 <w:rPr>
                                   <w:rStyle w:val="Hyperlink"/>
@@ -14393,19 +13451,11 @@
                           <w:lang w:val="en-GB"/>
                         </w:rPr>
                       </w:pPr>
-                      <w:proofErr w:type="spellStart"/>
                       <w:r>
                         <w:rPr>
                           <w:lang w:val="en-GB"/>
                         </w:rPr>
-                        <w:t>Kercytri</w:t>
-                      </w:r>
-                      <w:proofErr w:type="spellEnd"/>
-                      <w:r>
-                        <w:rPr>
-                          <w:lang w:val="en-GB"/>
-                        </w:rPr>
-                        <w:t xml:space="preserve"> stat blocks</w:t>
+                        <w:t>Kercytri stat blocks</w:t>
                       </w:r>
                     </w:p>
                     <w:p>
@@ -14417,7 +13467,7 @@
                           <w:lang w:val="en-GB"/>
                         </w:rPr>
                       </w:pPr>
-                      <w:hyperlink r:id="rId68" w:history="1">
+                      <w:hyperlink r:id="rId82" w:history="1">
                         <w:r>
                           <w:rPr>
                             <w:rStyle w:val="Hyperlink"/>
@@ -14466,7 +13516,7 @@
                           <w:lang w:val="en-GB"/>
                         </w:rPr>
                       </w:pPr>
-                      <w:hyperlink r:id="rId69" w:history="1">
+                      <w:hyperlink r:id="rId83" w:history="1">
                         <w:r>
                           <w:rPr>
                             <w:rStyle w:val="Hyperlink"/>
@@ -14498,7 +13548,7 @@
                           <w:lang w:val="en-GB"/>
                         </w:rPr>
                       </w:pPr>
-                      <w:hyperlink r:id="rId70" w:history="1">
+                      <w:hyperlink r:id="rId84" w:history="1">
                         <w:r>
                           <w:rPr>
                             <w:rStyle w:val="Hyperlink"/>
@@ -14518,14 +13568,12 @@
           </mc:Fallback>
         </mc:AlternateContent>
       </w:r>
-      <w:proofErr w:type="spellStart"/>
       <w:r>
         <w:rPr>
           <w:lang w:val="en-GB"/>
         </w:rPr>
         <w:t>Kercytri</w:t>
       </w:r>
-      <w:proofErr w:type="spellEnd"/>
     </w:p>
     <w:p>
       <w:pPr>
@@ -14685,7 +13733,7 @@
         <w:rPr>
           <w:lang w:val="en-GB"/>
         </w:rPr>
-        <w:t xml:space="preserve">. </w:t>
+        <w:t>.</w:t>
       </w:r>
     </w:p>
     <w:p>
@@ -14784,23 +13832,34 @@
           <w:lang w:val="en-GB"/>
         </w:rPr>
       </w:pPr>
-      <w:proofErr w:type="spellStart"/>
       <w:r>
         <w:rPr>
           <w:i/>
           <w:iCs/>
           <w:lang w:val="en-GB"/>
         </w:rPr>
-        <w:lastRenderedPageBreak/>
         <w:t>Keycetri</w:t>
       </w:r>
-      <w:proofErr w:type="spellEnd"/>
       <w:r>
         <w:rPr>
           <w:i/>
           <w:iCs/>
           <w:lang w:val="en-GB"/>
         </w:rPr>
+        <w:t xml:space="preserve"> </w:t>
+      </w:r>
+      <w:r>
+        <w:rPr>
+          <w:lang w:val="en-GB"/>
+        </w:rPr>
+        <w:t>“KAy Se TrI”</w:t>
+      </w:r>
+      <w:r>
+        <w:rPr>
+          <w:i/>
+          <w:iCs/>
+          <w:lang w:val="en-GB"/>
+        </w:rPr>
         <w:br/>
       </w:r>
       <w:r>
@@ -14899,19 +13958,593 @@
       <w:pPr>
         <w:rPr>
           <w:lang w:val="en-GB"/>
+        </w:rPr>
+      </w:pPr>
+    </w:p>
+    <w:p>
+      <w:pPr>
+        <w:rPr>
+          <w:lang w:val="da-DK"/>
+        </w:rPr>
+      </w:pPr>
+      <w:r>
+        <w:rPr>
+          <w:lang w:val="da-DK"/>
+        </w:rPr>
+        <w:t>Sazza advarer dem når d</w:t>
+      </w:r>
+      <w:r>
+        <w:rPr>
+          <w:lang w:val="da-DK"/>
+        </w:rPr>
+        <w:t xml:space="preserve">e går i tågen, og anbefaler dem kraftigt at lade hende hjælpe dem. For en pris af 12 hit dice, kan hun </w:t>
+      </w:r>
+      <w:r>
+        <w:rPr>
+          <w:lang w:val="da-DK"/>
+        </w:rPr>
+        <w:t>give dem et trick til at gøre dørene mindre farlige</w:t>
+      </w:r>
+      <w:r>
+        <w:rPr>
+          <w:lang w:val="da-DK"/>
+        </w:rPr>
+        <w:t xml:space="preserve"> (</w:t>
+      </w:r>
+      <w:r>
+        <w:rPr>
+          <w:lang w:val="da-DK"/>
+        </w:rPr>
+        <w:t>Reaction negater 2 af effekterne)</w:t>
+      </w:r>
+      <w:r>
+        <w:rPr>
+          <w:lang w:val="da-DK"/>
+        </w:rPr>
+        <w:t>.</w:t>
+      </w:r>
+    </w:p>
+    <w:p>
+      <w:pPr>
+        <w:rPr>
+          <w:lang w:val="da-DK"/>
+        </w:rPr>
+      </w:pPr>
+    </w:p>
+    <w:p>
+      <w:pPr>
+        <w:rPr>
+          <w:lang w:val="da-DK"/>
+        </w:rPr>
+      </w:pPr>
+      <w:r>
+        <w:rPr>
+          <w:lang w:val="da-DK"/>
+        </w:rPr>
+        <w:t xml:space="preserve">Ser en </w:t>
+      </w:r>
+      <w:r>
+        <w:rPr>
+          <w:lang w:val="da-DK"/>
+        </w:rPr>
+        <w:t xml:space="preserve">person </w:t>
+      </w:r>
+      <w:r>
+        <w:rPr>
+          <w:lang w:val="da-DK"/>
+        </w:rPr>
+        <w:t>k</w:t>
+      </w:r>
+      <w:r>
+        <w:rPr>
+          <w:lang w:val="da-DK"/>
+        </w:rPr>
+        <w:t xml:space="preserve">lædt i fint, adeligt tøj side foran et bord med fantasy skak foran sig. Personen vender brættet rundt og samler en maske op fra bordet mellem hvert træk. </w:t>
+      </w:r>
+    </w:p>
+    <w:p>
+      <w:pPr>
+        <w:rPr>
+          <w:lang w:val="da-DK"/>
+        </w:rPr>
+      </w:pPr>
+      <w:r>
+        <w:rPr>
+          <w:lang w:val="da-DK"/>
+        </w:rPr>
+        <w:t>Hvis nogle af PC har gaming prof. Genkender at den ene spiller bruger traditionelle strategier og den anden meget utraditionelle.</w:t>
+      </w:r>
+    </w:p>
+    <w:p>
+      <w:pPr>
+        <w:jc w:val="center"/>
+        <w:rPr>
+          <w:lang w:val="da-DK"/>
+        </w:rPr>
+      </w:pPr>
+      <w:r>
+        <w:rPr>
+          <w:i/>
+          <w:iCs/>
+          <w:lang w:val="da-DK"/>
+        </w:rPr>
+        <w:t xml:space="preserve">”Igen med et dumdristigt træk” </w:t>
+      </w:r>
+      <w:r>
+        <w:rPr>
+          <w:lang w:val="da-DK"/>
+        </w:rPr>
+        <w:t>(Træt, monoton stemme</w:t>
+      </w:r>
+      <w:r>
+        <w:rPr>
+          <w:lang w:val="da-DK"/>
+        </w:rPr>
+        <w:t>. Orden</w:t>
+      </w:r>
+      <w:r>
+        <w:rPr>
+          <w:lang w:val="da-DK"/>
+        </w:rPr>
+        <w:t>)</w:t>
+      </w:r>
+    </w:p>
+    <w:p>
+      <w:pPr>
+        <w:jc w:val="center"/>
+        <w:rPr>
+          <w:lang w:val="da-DK"/>
+        </w:rPr>
+      </w:pPr>
+      <w:r>
+        <w:rPr>
+          <w:i/>
+          <w:iCs/>
+          <w:lang w:val="da-DK"/>
+        </w:rPr>
+        <w:t xml:space="preserve">”Igen med et gammeldags, forudsigeligt træk.” </w:t>
+      </w:r>
+      <w:r>
+        <w:rPr>
+          <w:lang w:val="da-DK"/>
+        </w:rPr>
+        <w:t>(Ivrig, glad</w:t>
+      </w:r>
+      <w:r>
+        <w:rPr>
+          <w:lang w:val="da-DK"/>
+        </w:rPr>
+        <w:t>. Kaos</w:t>
+      </w:r>
+      <w:r>
+        <w:rPr>
+          <w:lang w:val="da-DK"/>
+        </w:rPr>
+        <w:t>)</w:t>
+      </w:r>
+    </w:p>
+    <w:p>
+      <w:pPr>
+        <w:jc w:val="center"/>
+        <w:rPr>
+          <w:lang w:val="da-DK"/>
+        </w:rPr>
+      </w:pPr>
+      <w:r>
+        <w:rPr>
+          <w:i/>
+          <w:iCs/>
+          <w:lang w:val="da-DK"/>
+        </w:rPr>
+        <w:t xml:space="preserve">”Du ved det ikke virker” </w:t>
+      </w:r>
+    </w:p>
+    <w:p>
+      <w:pPr>
+        <w:jc w:val="center"/>
+        <w:rPr>
+          <w:i/>
+          <w:iCs/>
+          <w:lang w:val="da-DK"/>
+        </w:rPr>
+      </w:pPr>
+      <w:r>
+        <w:rPr>
+          <w:i/>
+          <w:iCs/>
+          <w:lang w:val="da-DK"/>
+        </w:rPr>
+        <w:t>”Udover når det gør!”</w:t>
+      </w:r>
+    </w:p>
+    <w:p>
+      <w:pPr>
+        <w:rPr>
+          <w:lang w:val="da-DK"/>
+        </w:rPr>
+      </w:pPr>
+      <w:r>
+        <w:rPr>
+          <w:lang w:val="da-DK"/>
+        </w:rPr>
+        <w:t xml:space="preserve">Når registrerer partiet, </w:t>
+      </w:r>
+      <w:r>
+        <w:rPr>
+          <w:lang w:val="da-DK"/>
+        </w:rPr>
+        <w:t>rejser sig op og Kaos råber: ”Det betyder jeg vinder”</w:t>
+      </w:r>
+      <w:r>
+        <w:rPr>
+          <w:lang w:val="da-DK"/>
+        </w:rPr>
+        <w:t>, og Orden svarer: ”Ikke ifølge reglerne”.</w:t>
+      </w:r>
+      <w:r>
+        <w:rPr>
+          <w:lang w:val="da-DK"/>
+        </w:rPr>
+        <w:t xml:space="preserve"> Orden siger:</w:t>
+      </w:r>
+    </w:p>
+    <w:p>
+      <w:pPr>
+        <w:jc w:val="center"/>
+        <w:rPr>
+          <w:i/>
+          <w:iCs/>
+          <w:lang w:val="da-DK"/>
+        </w:rPr>
+      </w:pPr>
+      <w:r>
+        <w:rPr>
+          <w:lang w:val="da-DK"/>
+        </w:rPr>
+        <w:t>Orden</w:t>
+      </w:r>
+      <w:r>
+        <w:rPr>
+          <w:i/>
+          <w:iCs/>
+          <w:lang w:val="da-DK"/>
+        </w:rPr>
+        <w:t xml:space="preserve">: </w:t>
+      </w:r>
+      <w:r>
+        <w:rPr>
+          <w:i/>
+          <w:iCs/>
+          <w:lang w:val="da-DK"/>
+        </w:rPr>
+        <w:t>”Jeg håber for alle parters skyld at vi ikke er den første af hvor sammenslutning i støder på?”</w:t>
+      </w:r>
+    </w:p>
+    <w:p>
+      <w:pPr>
+        <w:jc w:val="center"/>
+        <w:rPr>
+          <w:i/>
+          <w:iCs/>
+          <w:lang w:val="da-DK"/>
+        </w:rPr>
+      </w:pPr>
+      <w:r>
+        <w:rPr>
+          <w:lang w:val="da-DK"/>
+        </w:rPr>
+        <w:lastRenderedPageBreak/>
+        <w:t xml:space="preserve">Kaos: </w:t>
+      </w:r>
+      <w:r>
+        <w:rPr>
+          <w:i/>
+          <w:iCs/>
+          <w:lang w:val="da-DK"/>
+        </w:rPr>
+        <w:t>”Faaantastisk, så slipper vi for alt det kedelige formelle. ”</w:t>
+      </w:r>
+    </w:p>
+    <w:p>
+      <w:pPr>
+        <w:jc w:val="center"/>
+        <w:rPr>
+          <w:i/>
+          <w:iCs/>
+          <w:lang w:val="da-DK"/>
+        </w:rPr>
+      </w:pPr>
+      <w:r>
+        <w:rPr>
+          <w:i/>
+          <w:iCs/>
+          <w:lang w:val="da-DK"/>
+        </w:rPr>
+        <w:t>Orden: ”Givet jeres udstråling</w:t>
+      </w:r>
+      <w:r>
+        <w:rPr>
+          <w:i/>
+          <w:iCs/>
+          <w:lang w:val="da-DK"/>
+        </w:rPr>
+        <w:t xml:space="preserve"> og denne samtales længde</w:t>
+      </w:r>
+      <w:r>
+        <w:rPr>
+          <w:i/>
+          <w:iCs/>
+          <w:lang w:val="da-DK"/>
+        </w:rPr>
+        <w:t>, antager jeg at I ikke</w:t>
+      </w:r>
+      <w:r>
+        <w:rPr>
+          <w:i/>
+          <w:iCs/>
+          <w:lang w:val="da-DK"/>
+        </w:rPr>
+        <w:t xml:space="preserve"> arbejder direkte for </w:t>
+      </w:r>
+      <w:r>
+        <w:rPr>
+          <w:lang w:val="da-DK"/>
+        </w:rPr>
+        <w:t>Den Stumme Skriger på Bakken</w:t>
+      </w:r>
+      <w:r>
+        <w:rPr>
+          <w:lang w:val="da-DK"/>
+        </w:rPr>
+        <w:t>.</w:t>
+      </w:r>
+      <w:r>
+        <w:rPr>
+          <w:i/>
+          <w:iCs/>
+          <w:lang w:val="da-DK"/>
+        </w:rPr>
+        <w:t>”</w:t>
+      </w:r>
+    </w:p>
+    <w:p>
+      <w:pPr>
+        <w:jc w:val="center"/>
+        <w:rPr>
+          <w:i/>
+          <w:iCs/>
+          <w:lang w:val="da-DK"/>
+        </w:rPr>
+      </w:pPr>
+      <w:r>
+        <w:rPr>
+          <w:lang w:val="da-DK"/>
+        </w:rPr>
+        <w:t xml:space="preserve">Kaos: </w:t>
+      </w:r>
+      <w:r>
+        <w:rPr>
+          <w:i/>
+          <w:iCs/>
+          <w:lang w:val="da-DK"/>
+        </w:rPr>
+        <w:t>”Det er alt sammen meget godt, men sagen er at vores</w:t>
+      </w:r>
+      <w:r>
+        <w:rPr>
+          <w:i/>
+          <w:iCs/>
+          <w:lang w:val="da-DK"/>
+        </w:rPr>
+        <w:t xml:space="preserve"> super seje plan ikke må fejle, og derfor kan vi ikke tillade os at vi arbejder med folk som ikke kan håndtere faren.</w:t>
+      </w:r>
+      <w:r>
+        <w:rPr>
+          <w:i/>
+          <w:iCs/>
+          <w:lang w:val="da-DK"/>
+        </w:rPr>
+        <w:t>”</w:t>
+      </w:r>
+    </w:p>
+    <w:p>
+      <w:pPr>
+        <w:jc w:val="center"/>
+        <w:rPr>
+          <w:i/>
+          <w:iCs/>
+          <w:lang w:val="da-DK"/>
+        </w:rPr>
+      </w:pPr>
+      <w:r>
+        <w:rPr>
+          <w:lang w:val="da-DK"/>
+        </w:rPr>
+        <w:t xml:space="preserve">Orden: </w:t>
+      </w:r>
+      <w:r>
+        <w:rPr>
+          <w:i/>
+          <w:iCs/>
+          <w:lang w:val="da-DK"/>
+        </w:rPr>
+        <w:t>”</w:t>
+      </w:r>
+      <w:r>
+        <w:rPr>
+          <w:i/>
+          <w:iCs/>
+          <w:lang w:val="da-DK"/>
+        </w:rPr>
+        <w:t>Vi udfordrer jer dermed til kamp. Reglerne…</w:t>
+      </w:r>
+      <w:r>
+        <w:rPr>
+          <w:i/>
+          <w:iCs/>
+          <w:lang w:val="da-DK"/>
+        </w:rPr>
+        <w:t>”</w:t>
+      </w:r>
+    </w:p>
+    <w:p>
+      <w:pPr>
+        <w:jc w:val="center"/>
+        <w:rPr>
+          <w:i/>
+          <w:iCs/>
+          <w:lang w:val="da-DK"/>
+        </w:rPr>
+      </w:pPr>
+      <w:r>
+        <w:rPr>
+          <w:lang w:val="da-DK"/>
+        </w:rPr>
+        <w:t xml:space="preserve">Kaos: </w:t>
+      </w:r>
+      <w:r>
+        <w:rPr>
+          <w:i/>
+          <w:iCs/>
+          <w:lang w:val="da-DK"/>
+        </w:rPr>
+        <w:t>”Argh hold nu op, de ved sgu da godt hvordan man slås!”</w:t>
+      </w:r>
+    </w:p>
+    <w:p>
+      <w:pPr>
+        <w:jc w:val="center"/>
+        <w:rPr>
+          <w:i/>
+          <w:iCs/>
+          <w:lang w:val="da-DK"/>
+        </w:rPr>
+      </w:pPr>
+      <w:r>
+        <w:rPr>
+          <w:i/>
+          <w:iCs/>
+          <w:lang w:val="da-DK"/>
+        </w:rPr>
+        <w:t xml:space="preserve">Orden: </w:t>
+      </w:r>
+      <w:r>
+        <w:rPr>
+          <w:lang w:val="da-DK"/>
+        </w:rPr>
+        <w:t>”</w:t>
+      </w:r>
+      <w:r>
+        <w:rPr>
+          <w:i/>
+          <w:iCs/>
+          <w:lang w:val="da-DK"/>
+        </w:rPr>
+        <w:t>Reglerne</w:t>
+      </w:r>
+      <w:r>
+        <w:rPr>
+          <w:i/>
+          <w:iCs/>
+          <w:lang w:val="da-DK"/>
+        </w:rPr>
+        <w:t xml:space="preserve"> er således:</w:t>
+      </w:r>
+      <w:r>
+        <w:rPr>
+          <w:i/>
+          <w:iCs/>
+          <w:lang w:val="da-DK"/>
+        </w:rPr>
+        <w:t xml:space="preserve"> For at vise jeres værd, skal I slå os ihjel. Men da vi er centrale for planen, skal I genoplive os igen. Dette gøres med perlen her. I vil blive kompenseret med guld og magiske genstande for jeres deltagelse, skulle I sejre.</w:t>
+      </w:r>
+      <w:r>
+        <w:rPr>
+          <w:i/>
+          <w:iCs/>
+          <w:lang w:val="da-DK"/>
+        </w:rPr>
+        <w:t>”</w:t>
+      </w:r>
+    </w:p>
+    <w:p>
+      <w:pPr>
+        <w:rPr>
+          <w:lang w:val="da-DK"/>
+        </w:rPr>
+      </w:pPr>
+      <w:r>
+        <w:rPr>
+          <w:lang w:val="da-DK"/>
+        </w:rPr>
+        <w:t xml:space="preserve">Forklarer at de blev nødt til at </w:t>
+      </w:r>
+      <w:r>
+        <w:rPr>
+          <w:lang w:val="da-DK"/>
+        </w:rPr>
+        <w:t xml:space="preserve">snyde resten af Vogterne, da ingen af dem turde indse at de havde fejlet. De nægtede at anerkende den løsning som faktisk kunne dræbe </w:t>
+      </w:r>
+      <w:r>
+        <w:rPr>
+          <w:i/>
+          <w:iCs/>
+          <w:lang w:val="da-DK"/>
+        </w:rPr>
+        <w:t xml:space="preserve">Den Stumme Skriger på Bakken. </w:t>
+      </w:r>
+      <w:r>
+        <w:rPr>
+          <w:lang w:val="da-DK"/>
+        </w:rPr>
+        <w:t xml:space="preserve">Keysetri’s plan er at befri </w:t>
+      </w:r>
+      <w:r>
+        <w:rPr>
+          <w:i/>
+          <w:iCs/>
+          <w:lang w:val="da-DK"/>
+        </w:rPr>
+        <w:t xml:space="preserve">Skrigeren </w:t>
+      </w:r>
+      <w:r>
+        <w:rPr>
+          <w:lang w:val="da-DK"/>
+        </w:rPr>
+        <w:t xml:space="preserve">og dræbe den, men når den så genoplives skal de fange dens sjæl i Keysetris krop. Keysetri vil derefter teleport til et så fjendtligt sted, at når de så dør der, vil </w:t>
+      </w:r>
+      <w:r>
+        <w:rPr>
+          <w:i/>
+          <w:iCs/>
+          <w:lang w:val="da-DK"/>
+        </w:rPr>
+        <w:t xml:space="preserve">Skrigeren </w:t>
+      </w:r>
+      <w:r>
+        <w:rPr>
+          <w:lang w:val="da-DK"/>
+        </w:rPr>
+        <w:t>ikke have nok energi til at kunne genformes et andet sted, og dermed være evigt fanget der.</w:t>
+      </w:r>
+    </w:p>
+    <w:p>
+      <w:pPr>
+        <w:rPr>
+          <w:lang w:val="da-DK"/>
         </w:rPr>
       </w:pPr>
       <w:r>
         <w:rPr>
           <w:b/>
           <w:bCs/>
-          <w:lang w:val="en-GB"/>
+          <w:lang w:val="da-DK"/>
         </w:rPr>
         <w:t>Combat</w:t>
       </w:r>
       <w:r>
         <w:rPr>
-          <w:lang w:val="en-GB"/>
+          <w:lang w:val="da-DK"/>
         </w:rPr>
         <w:t>:</w:t>
       </w:r>
@@ -14979,8 +14612,47 @@
           <w:iCs/>
           <w:lang w:val="en-GB"/>
         </w:rPr>
-        <w:t>Mist Hound</w:t>
-      </w:r>
+        <w:t>Burned</w:t>
+      </w:r>
+      <w:r>
+        <w:rPr>
+          <w:b/>
+          <w:bCs/>
+          <w:i/>
+          <w:iCs/>
+          <w:lang w:val="en-GB"/>
+        </w:rPr>
+        <w:t xml:space="preserve"> </w:t>
+      </w:r>
+      <w:r>
+        <w:rPr>
+          <w:b/>
+          <w:bCs/>
+          <w:i/>
+          <w:iCs/>
+          <w:lang w:val="en-GB"/>
+        </w:rPr>
+        <w:t>Servant</w:t>
+      </w:r>
+      <w:r>
+        <w:rPr>
+          <w:b/>
+          <w:bCs/>
+          <w:i/>
+          <w:iCs/>
+          <w:lang w:val="en-GB"/>
+        </w:rPr>
+        <w:t xml:space="preserve"> </w:t>
+      </w:r>
+      <w:hyperlink r:id="rId85" w:history="1">
+        <w:r>
+          <w:rPr>
+            <w:rStyle w:val="Hyperlink"/>
+            <w:lang w:val="en-GB"/>
+          </w:rPr>
+          <w:t>(Trap Haunt)</w:t>
+        </w:r>
+      </w:hyperlink>
     </w:p>
     <w:p>
       <w:pPr>
@@ -15019,20 +14691,26 @@
         </w:rPr>
         <w:t xml:space="preserve"> ability, 1-4 </w:t>
       </w:r>
-      <w:hyperlink r:id="rId71" w:history="1">
+      <w:hyperlink r:id="rId86" w:history="1">
         <w:r>
           <w:rPr>
             <w:rStyle w:val="Hyperlink"/>
             <w:lang w:val="en-GB"/>
           </w:rPr>
-          <w:t>servants</w:t>
+          <w:t>burned servants (Trap Haunt)</w:t>
         </w:r>
       </w:hyperlink>
       <w:r>
         <w:rPr>
           <w:lang w:val="en-GB"/>
         </w:rPr>
-        <w:t xml:space="preserve"> spawns. </w:t>
+        <w:t xml:space="preserve"> </w:t>
+      </w:r>
+      <w:r>
+        <w:rPr>
+          <w:lang w:val="en-GB"/>
+        </w:rPr>
+        <w:t xml:space="preserve">spawns. </w:t>
       </w:r>
     </w:p>
     <w:p>
@@ -15050,6 +14728,24 @@
         <w:rPr>
           <w:lang w:val="en-GB"/>
         </w:rPr>
+        <w:t>Ændringer til stat blocks:</w:t>
+      </w:r>
+    </w:p>
+    <w:p>
+      <w:pPr>
+        <w:pStyle w:val="ListParagraph"/>
+        <w:numPr>
+          <w:ilvl w:val="1"/>
+          <w:numId w:val="10"/>
+        </w:numPr>
+        <w:rPr>
+          <w:lang w:val="en-GB"/>
+        </w:rPr>
+      </w:pPr>
+      <w:r>
+        <w:rPr>
+          <w:lang w:val="en-GB"/>
+        </w:rPr>
         <w:t xml:space="preserve">Extra </w:t>
       </w:r>
       <w:r>
@@ -15100,21 +14796,7 @@
         <w:rPr>
           <w:lang w:val="en-GB"/>
         </w:rPr>
-        <w:t xml:space="preserve"> of </w:t>
-      </w:r>
-      <w:proofErr w:type="spellStart"/>
-      <w:r>
-        <w:rPr>
-          <w:lang w:val="en-GB"/>
-        </w:rPr>
-        <w:t>Keycetri’s</w:t>
-      </w:r>
-      <w:proofErr w:type="spellEnd"/>
-      <w:r>
-        <w:rPr>
-          <w:lang w:val="en-GB"/>
-        </w:rPr>
-        <w:t xml:space="preserve"> choice</w:t>
+        <w:t xml:space="preserve"> of Keycetri’s choice</w:t>
       </w:r>
       <w:r>
         <w:rPr>
@@ -15122,14 +14804,12 @@
         </w:rPr>
         <w:t xml:space="preserve"> whenever </w:t>
       </w:r>
-      <w:proofErr w:type="spellStart"/>
       <w:r>
         <w:rPr>
           <w:lang w:val="en-GB"/>
         </w:rPr>
         <w:t>Keycetri</w:t>
       </w:r>
-      <w:proofErr w:type="spellEnd"/>
       <w:r>
         <w:rPr>
           <w:lang w:val="en-GB"/>
@@ -15141,6 +14821,36 @@
           <w:lang w:val="en-GB"/>
         </w:rPr>
         <w:t>s</w:t>
+      </w:r>
+      <w:r>
+        <w:rPr>
+          <w:lang w:val="en-GB"/>
+        </w:rPr>
+        <w:t>.</w:t>
+      </w:r>
+    </w:p>
+    <w:p>
+      <w:pPr>
+        <w:pStyle w:val="ListParagraph"/>
+        <w:numPr>
+          <w:ilvl w:val="1"/>
+          <w:numId w:val="10"/>
+        </w:numPr>
+        <w:rPr>
+          <w:lang w:val="en-GB"/>
+        </w:rPr>
+      </w:pPr>
+      <w:r>
+        <w:rPr>
+          <w:lang w:val="en-GB"/>
+        </w:rPr>
+        <w:t xml:space="preserve">Vaporize: Gælder alle </w:t>
+      </w:r>
+      <w:r>
+        <w:rPr>
+          <w:lang w:val="en-GB"/>
+        </w:rPr>
+        <w:t>attacks</w:t>
       </w:r>
       <w:r>
         <w:rPr>
@@ -15263,14 +14973,12 @@
           <w:lang w:val="en-GB"/>
         </w:rPr>
       </w:pPr>
-      <w:proofErr w:type="spellStart"/>
       <w:r>
         <w:rPr>
           <w:lang w:val="en-GB"/>
         </w:rPr>
         <w:t>Slithermist</w:t>
       </w:r>
-      <w:proofErr w:type="spellEnd"/>
     </w:p>
     <w:p>
       <w:pPr>
@@ -15341,21 +15049,7 @@
         <w:rPr>
           <w:lang w:val="en-GB"/>
         </w:rPr>
-        <w:t xml:space="preserve"> </w:t>
-      </w:r>
-      <w:proofErr w:type="spellStart"/>
-      <w:r>
-        <w:rPr>
-          <w:lang w:val="en-GB"/>
-        </w:rPr>
-        <w:t>gp</w:t>
-      </w:r>
-      <w:proofErr w:type="spellEnd"/>
-      <w:r>
-        <w:rPr>
-          <w:lang w:val="en-GB"/>
-        </w:rPr>
-        <w:t xml:space="preserve"> </w:t>
+        <w:t xml:space="preserve"> gp </w:t>
       </w:r>
       <w:r>
         <w:rPr>
@@ -15367,21 +15061,13 @@
         <w:rPr>
           <w:lang w:val="en-GB"/>
         </w:rPr>
-        <w:t xml:space="preserve">321 </w:t>
-      </w:r>
-      <w:proofErr w:type="spellStart"/>
-      <w:r>
-        <w:rPr>
-          <w:lang w:val="en-GB"/>
-        </w:rPr>
-        <w:t>sp</w:t>
-      </w:r>
-      <w:proofErr w:type="spellEnd"/>
-      <w:r>
-        <w:rPr>
-          <w:lang w:val="en-GB"/>
-        </w:rPr>
-        <w:t xml:space="preserve">  </w:t>
+        <w:t>321 sp</w:t>
+      </w:r>
+      <w:r>
+        <w:rPr>
+          <w:lang w:val="en-GB"/>
+        </w:rPr>
+        <w:t>.</w:t>
       </w:r>
     </w:p>
     <w:p>
@@ -15501,7 +15187,7 @@
                 <w:lang w:val="en-GB"/>
               </w:rPr>
             </w:pPr>
-            <w:hyperlink r:id="rId72" w:history="1">
+            <w:hyperlink r:id="rId87" w:history="1">
               <w:r>
                 <w:rPr>
                   <w:rStyle w:val="Hyperlink"/>
@@ -15566,38 +15252,15 @@
               </w:rPr>
               <w:t>Large dogs with human faces (</w:t>
             </w:r>
-            <w:proofErr w:type="spellStart"/>
-            <w:r>
-              <w:fldChar w:fldCharType="begin"/>
-            </w:r>
-            <w:r>
-              <w:instrText>HYPERLINK "https://homebrewery.naturalcrit.com/share/sdWBGb-iAy4Z"</w:instrText>
-            </w:r>
-            <w:r>
-              <w:fldChar w:fldCharType="separate"/>
-            </w:r>
-            <w:r>
-              <w:rPr>
-                <w:rStyle w:val="Hyperlink"/>
-                <w:lang w:val="en-GB"/>
-              </w:rPr>
-              <w:t>Yeth</w:t>
-            </w:r>
-            <w:proofErr w:type="spellEnd"/>
-            <w:r>
-              <w:rPr>
-                <w:rStyle w:val="Hyperlink"/>
-                <w:lang w:val="en-GB"/>
-              </w:rPr>
-              <w:t xml:space="preserve"> hound</w:t>
-            </w:r>
-            <w:r>
-              <w:rPr>
-                <w:rStyle w:val="Hyperlink"/>
-                <w:lang w:val="en-GB"/>
-              </w:rPr>
-              <w:fldChar w:fldCharType="end"/>
-            </w:r>
+            <w:hyperlink r:id="rId88" w:history="1">
+              <w:r>
+                <w:rPr>
+                  <w:rStyle w:val="Hyperlink"/>
+                  <w:lang w:val="en-GB"/>
+                </w:rPr>
+                <w:t>Yeth hound</w:t>
+              </w:r>
+            </w:hyperlink>
             <w:r>
               <w:rPr>
                 <w:lang w:val="en-GB"/>
@@ -15678,7 +15341,7 @@
               </w:rPr>
               <w:t xml:space="preserve"> (</w:t>
             </w:r>
-            <w:hyperlink r:id="rId73" w:history="1">
+            <w:hyperlink r:id="rId89" w:history="1">
               <w:r>
                 <w:rPr>
                   <w:rStyle w:val="Hyperlink"/>
@@ -15693,8 +15356,7 @@
               </w:rPr>
               <w:t xml:space="preserve"> CR ½ , </w:t>
             </w:r>
-            <w:hyperlink r:id="rId74" w:history="1">
-              <w:proofErr w:type="spellStart"/>
+            <w:hyperlink r:id="rId90" w:history="1">
               <w:r>
                 <w:rPr>
                   <w:rStyle w:val="Hyperlink"/>
@@ -15702,7 +15364,6 @@
                 </w:rPr>
                 <w:t>Taunter</w:t>
               </w:r>
-              <w:proofErr w:type="spellEnd"/>
             </w:hyperlink>
             <w:r>
               <w:rPr>
@@ -15710,32 +15371,14 @@
               </w:rPr>
               <w:t xml:space="preserve"> CR 2, </w:t>
             </w:r>
-            <w:hyperlink r:id="rId75" w:history="1">
-              <w:proofErr w:type="spellStart"/>
+            <w:hyperlink r:id="rId91" w:history="1">
               <w:r>
                 <w:rPr>
                   <w:rStyle w:val="Hyperlink"/>
                   <w:lang w:val="en-GB"/>
                 </w:rPr>
-                <w:t>Nilbog</w:t>
+                <w:t>Nilbog Pandemaniac</w:t>
               </w:r>
-              <w:proofErr w:type="spellEnd"/>
-              <w:r>
-                <w:rPr>
-                  <w:rStyle w:val="Hyperlink"/>
-                  <w:lang w:val="en-GB"/>
-                </w:rPr>
-                <w:t xml:space="preserve"> </w:t>
-              </w:r>
-              <w:proofErr w:type="spellStart"/>
-              <w:r>
-                <w:rPr>
-                  <w:rStyle w:val="Hyperlink"/>
-                  <w:lang w:val="en-GB"/>
-                </w:rPr>
-                <w:t>Pandemaniac</w:t>
-              </w:r>
-              <w:proofErr w:type="spellEnd"/>
             </w:hyperlink>
             <w:r>
               <w:rPr>
@@ -15779,6 +15422,7 @@
               <w:rPr>
                 <w:lang w:val="en-GB"/>
               </w:rPr>
+              <w:lastRenderedPageBreak/>
               <w:t>4</w:t>
             </w:r>
           </w:p>
@@ -15811,7 +15455,7 @@
               </w:rPr>
               <w:t xml:space="preserve"> (</w:t>
             </w:r>
-            <w:hyperlink r:id="rId76" w:history="1">
+            <w:hyperlink r:id="rId92" w:history="1">
               <w:r>
                 <w:rPr>
                   <w:rStyle w:val="Hyperlink"/>
@@ -15826,7 +15470,7 @@
               </w:rPr>
               <w:t xml:space="preserve"> CR 2, </w:t>
             </w:r>
-            <w:hyperlink r:id="rId77" w:history="1">
+            <w:hyperlink r:id="rId93" w:history="1">
               <w:r>
                 <w:rPr>
                   <w:rStyle w:val="Hyperlink"/>
@@ -15897,7 +15541,7 @@
               </w:rPr>
               <w:t>Delusion monster (</w:t>
             </w:r>
-            <w:hyperlink r:id="rId78" w:history="1">
+            <w:hyperlink r:id="rId94" w:history="1">
               <w:r>
                 <w:rPr>
                   <w:rStyle w:val="Hyperlink"/>
@@ -15932,8 +15576,7 @@
               </w:rPr>
               <w:t xml:space="preserve"> </w:t>
             </w:r>
-            <w:hyperlink r:id="rId79" w:history="1">
-              <w:proofErr w:type="spellStart"/>
+            <w:hyperlink r:id="rId95" w:history="1">
               <w:r>
                 <w:rPr>
                   <w:rStyle w:val="Hyperlink"/>
@@ -15941,7 +15584,6 @@
                 </w:rPr>
                 <w:t>Babau</w:t>
               </w:r>
-              <w:proofErr w:type="spellEnd"/>
             </w:hyperlink>
             <w:r>
               <w:rPr>
@@ -15953,7 +15595,7 @@
             <w:r>
               <w:t xml:space="preserve"> </w:t>
             </w:r>
-            <w:hyperlink r:id="rId80" w:history="1">
+            <w:hyperlink r:id="rId96" w:history="1">
               <w:r>
                 <w:rPr>
                   <w:rStyle w:val="Hyperlink"/>
@@ -15961,14 +15603,12 @@
                 </w:rPr>
                 <w:t>G</w:t>
               </w:r>
-              <w:proofErr w:type="spellStart"/>
               <w:r>
                 <w:rPr>
                   <w:rStyle w:val="Hyperlink"/>
                 </w:rPr>
                 <w:t>ree</w:t>
               </w:r>
-              <w:proofErr w:type="spellEnd"/>
               <w:r>
                 <w:rPr>
                   <w:rStyle w:val="Hyperlink"/>
@@ -15989,19 +15629,11 @@
                 </w:rPr>
                 <w:t>S</w:t>
               </w:r>
-              <w:proofErr w:type="spellStart"/>
               <w:r>
                 <w:rPr>
                   <w:rStyle w:val="Hyperlink"/>
                 </w:rPr>
-                <w:t>laad</w:t>
-              </w:r>
-              <w:proofErr w:type="spellEnd"/>
-              <w:r>
-                <w:rPr>
-                  <w:rStyle w:val="Hyperlink"/>
-                </w:rPr>
-                <w:t xml:space="preserve"> CR</w:t>
+                <w:t>laad CR</w:t>
               </w:r>
               <w:r>
                 <w:rPr>
@@ -16074,7 +15706,7 @@
                 <w:lang w:val="en-GB"/>
               </w:rPr>
             </w:pPr>
-            <w:hyperlink r:id="rId81" w:history="1">
+            <w:hyperlink r:id="rId97" w:history="1">
               <w:r>
                 <w:rPr>
                   <w:rStyle w:val="Hyperlink"/>
@@ -16126,116 +15758,78 @@
           <w:lang w:val="da-DK"/>
         </w:rPr>
       </w:pPr>
-      <w:proofErr w:type="spellStart"/>
       <w:r>
         <w:rPr>
           <w:lang w:val="da-DK"/>
         </w:rPr>
-        <w:t>Freshwater</w:t>
-      </w:r>
-      <w:proofErr w:type="spellEnd"/>
-      <w:r>
+        <w:t>Freshwater ocean</w:t>
+      </w:r>
+    </w:p>
+    <w:p>
+      <w:pPr>
+        <w:rPr>
+          <w:lang w:val="en-GB"/>
+        </w:rPr>
+      </w:pPr>
+      <w:r>
+        <w:rPr>
+          <w:lang w:val="en-GB"/>
+        </w:rPr>
+        <w:t>Two boats, one a glorified robåd, the other a magnificent</w:t>
+      </w:r>
+      <w:r>
+        <w:rPr>
+          <w:lang w:val="en-GB"/>
+        </w:rPr>
+        <w:t xml:space="preserve"> frigate.</w:t>
+      </w:r>
+    </w:p>
+    <w:p>
+      <w:pPr>
+        <w:rPr>
+          <w:lang w:val="en-GB"/>
+        </w:rPr>
+      </w:pPr>
+    </w:p>
+    <w:p>
+      <w:pPr>
+        <w:rPr>
+          <w:lang w:val="en-GB"/>
+        </w:rPr>
+      </w:pPr>
+    </w:p>
+    <w:p>
+      <w:pPr>
         <w:rPr>
           <w:lang w:val="da-DK"/>
         </w:rPr>
-        <w:t xml:space="preserve"> ocean</w:t>
-      </w:r>
-    </w:p>
-    <w:p>
-      <w:pPr>
-        <w:rPr>
-          <w:lang w:val="en-GB"/>
-        </w:rPr>
-      </w:pPr>
-      <w:r>
-        <w:rPr>
-          <w:lang w:val="en-GB"/>
-        </w:rPr>
-        <w:t xml:space="preserve">Two boats, one a glorified </w:t>
-      </w:r>
-      <w:proofErr w:type="spellStart"/>
-      <w:r>
-        <w:rPr>
-          <w:lang w:val="en-GB"/>
-        </w:rPr>
-        <w:t>robåd</w:t>
-      </w:r>
-      <w:proofErr w:type="spellEnd"/>
-      <w:r>
-        <w:rPr>
-          <w:lang w:val="en-GB"/>
-        </w:rPr>
-        <w:t>, the other a magnificent</w:t>
-      </w:r>
-      <w:r>
-        <w:rPr>
-          <w:lang w:val="en-GB"/>
-        </w:rPr>
-        <w:t xml:space="preserve"> frigate.</w:t>
-      </w:r>
-    </w:p>
-    <w:p>
-      <w:pPr>
-        <w:rPr>
-          <w:lang w:val="en-GB"/>
-        </w:rPr>
-      </w:pPr>
-      <w:r>
-        <w:rPr>
-          <w:lang w:val="en-GB"/>
-        </w:rPr>
-        <w:t xml:space="preserve"> </w:t>
-      </w:r>
-    </w:p>
-    <w:p>
-      <w:pPr>
-        <w:rPr>
-          <w:lang w:val="en-GB"/>
-        </w:rPr>
-      </w:pPr>
-    </w:p>
-    <w:p>
-      <w:pPr>
+      </w:pPr>
+      <w:r>
         <w:rPr>
           <w:lang w:val="da-DK"/>
         </w:rPr>
-      </w:pPr>
-      <w:proofErr w:type="spellStart"/>
-      <w:r>
+        <w:t>Encounter notes:</w:t>
+      </w:r>
+    </w:p>
+    <w:p>
+      <w:pPr>
         <w:rPr>
           <w:lang w:val="da-DK"/>
         </w:rPr>
-        <w:t>Encounter</w:t>
-      </w:r>
-      <w:proofErr w:type="spellEnd"/>
+      </w:pPr>
       <w:r>
         <w:rPr>
           <w:lang w:val="da-DK"/>
         </w:rPr>
-        <w:t xml:space="preserve"> notes:</w:t>
-      </w:r>
-    </w:p>
-    <w:p>
-      <w:pPr>
+        <w:t>Noget hvor man skal sove b</w:t>
+      </w:r>
+      <w:r>
         <w:rPr>
           <w:lang w:val="da-DK"/>
         </w:rPr>
-      </w:pPr>
-      <w:r>
-        <w:rPr>
-          <w:lang w:val="da-DK"/>
-        </w:rPr>
-        <w:lastRenderedPageBreak/>
-        <w:t>Noget hvor man skal sove b</w:t>
-      </w:r>
-      <w:r>
-        <w:rPr>
-          <w:lang w:val="da-DK"/>
-        </w:rPr>
         <w:t xml:space="preserve">rug </w:t>
       </w:r>
-      <w:hyperlink r:id="rId82" w:history="1">
-        <w:proofErr w:type="spellStart"/>
+      <w:hyperlink r:id="rId98" w:history="1">
         <w:r>
           <w:rPr>
             <w:rStyle w:val="Hyperlink"/>
@@ -16243,55 +15837,12 @@
           </w:rPr>
           <w:t>Feyr</w:t>
         </w:r>
-        <w:proofErr w:type="spellEnd"/>
       </w:hyperlink>
       <w:r>
         <w:rPr>
           <w:lang w:val="da-DK"/>
         </w:rPr>
-        <w:t xml:space="preserve">. Potentielt i </w:t>
-      </w:r>
-      <w:proofErr w:type="spellStart"/>
-      <w:r>
-        <w:rPr>
-          <w:lang w:val="da-DK"/>
-        </w:rPr>
-        <w:t>Razormind</w:t>
-      </w:r>
-      <w:proofErr w:type="spellEnd"/>
-      <w:r>
-        <w:rPr>
-          <w:lang w:val="da-DK"/>
-        </w:rPr>
-        <w:t xml:space="preserve"> </w:t>
-      </w:r>
-      <w:proofErr w:type="spellStart"/>
-      <w:r>
-        <w:rPr>
-          <w:lang w:val="da-DK"/>
-        </w:rPr>
-        <w:t>encounter</w:t>
-      </w:r>
-      <w:proofErr w:type="spellEnd"/>
-      <w:r>
-        <w:rPr>
-          <w:lang w:val="da-DK"/>
-        </w:rPr>
-        <w:t xml:space="preserve"> skal de sovende slås imod </w:t>
-      </w:r>
-      <w:proofErr w:type="spellStart"/>
-      <w:r>
-        <w:rPr>
-          <w:lang w:val="da-DK"/>
-        </w:rPr>
-        <w:t>Feyr</w:t>
-      </w:r>
-      <w:proofErr w:type="spellEnd"/>
-      <w:r>
-        <w:rPr>
-          <w:lang w:val="da-DK"/>
-        </w:rPr>
-        <w:t>.</w:t>
+        <w:t>. Potentielt i Razormind encounter skal de sovende slås imod Feyr.</w:t>
       </w:r>
     </w:p>
     <w:p>
@@ -16335,7 +15886,7 @@
       </w:r>
     </w:p>
     <w:p>
-      <w:hyperlink r:id="rId83" w:history="1">
+      <w:hyperlink r:id="rId99" w:history="1">
         <w:r>
           <w:rPr>
             <w:rStyle w:val="Hyperlink"/>
@@ -16356,7 +15907,7 @@
         </w:rPr>
         <w:t xml:space="preserve"> </w:t>
       </w:r>
-      <w:hyperlink r:id="rId84" w:history="1">
+      <w:hyperlink r:id="rId100" w:history="1">
         <w:r>
           <w:rPr>
             <w:rStyle w:val="Hyperlink"/>
@@ -16371,7 +15922,7 @@
         </w:rPr>
         <w:t xml:space="preserve">, </w:t>
       </w:r>
-      <w:hyperlink r:id="rId85" w:history="1">
+      <w:hyperlink r:id="rId101" w:history="1">
         <w:r>
           <w:rPr>
             <w:rStyle w:val="Hyperlink"/>
@@ -16386,8 +15937,7 @@
         </w:rPr>
         <w:t xml:space="preserve">, </w:t>
       </w:r>
-      <w:hyperlink r:id="rId86" w:history="1">
-        <w:proofErr w:type="spellStart"/>
+      <w:hyperlink r:id="rId102" w:history="1">
         <w:r>
           <w:rPr>
             <w:rStyle w:val="Hyperlink"/>
@@ -16395,7 +15945,6 @@
           </w:rPr>
           <w:t>Babau</w:t>
         </w:r>
-        <w:proofErr w:type="spellEnd"/>
       </w:hyperlink>
       <w:r>
         <w:rPr>
@@ -16404,11 +15953,9 @@
         </w:rPr>
         <w:t xml:space="preserve">, </w:t>
       </w:r>
-      <w:proofErr w:type="spellStart"/>
       <w:r>
         <w:t>Slaadi</w:t>
       </w:r>
-      <w:proofErr w:type="spellEnd"/>
     </w:p>
     <w:sectPr>
       <w:pgSz w:w="11906" w:h="16838"/>
@@ -16601,6 +16148,118 @@
     </w:lvl>
   </w:abstractNum>
   <w:abstractNum w:abstractNumId="2" w15:restartNumberingAfterBreak="0">
+    <w:nsid w:val="1D27282B"/>
+    <w:multiLevelType w:val="hybridMultilevel"/>
+    <w:tmpl w:val="E9922370"/>
+    <w:lvl w:ilvl="0" w:tplc="0D722B28">
+      <w:numFmt w:val="bullet"/>
+      <w:lvlText w:val="-"/>
+      <w:lvlJc w:val="left"/>
+      <w:pPr>
+        <w:ind w:left="720" w:hanging="360"/>
+      </w:pPr>
+      <w:rPr>
+        <w:rFonts w:ascii="Calibri" w:eastAsiaTheme="minorHAnsi" w:hAnsi="Calibri" w:cs="Calibri" w:hint="default"/>
+      </w:rPr>
+    </w:lvl>
+    <w:lvl w:ilvl="1" w:tplc="20000003" w:tentative="1">
+      <w:start w:val="1"/>
+      <w:numFmt w:val="bullet"/>
+      <w:lvlText w:val="o"/>
+      <w:lvlJc w:val="left"/>
+      <w:pPr>
+        <w:ind w:left="1440" w:hanging="360"/>
+      </w:pPr>
+      <w:rPr>
+        <w:rFonts w:ascii="Courier New" w:hAnsi="Courier New" w:cs="Courier New" w:hint="default"/>
+      </w:rPr>
+    </w:lvl>
+    <w:lvl w:ilvl="2" w:tplc="20000005" w:tentative="1">
+      <w:start w:val="1"/>
+      <w:numFmt w:val="bullet"/>
+      <w:lvlText w:val=""/>
+      <w:lvlJc w:val="left"/>
+      <w:pPr>
+        <w:ind w:left="2160" w:hanging="360"/>
+      </w:pPr>
+      <w:rPr>
+        <w:rFonts w:ascii="Wingdings" w:hAnsi="Wingdings" w:hint="default"/>
+      </w:rPr>
+    </w:lvl>
+    <w:lvl w:ilvl="3" w:tplc="20000001" w:tentative="1">
+      <w:start w:val="1"/>
+      <w:numFmt w:val="bullet"/>
+      <w:lvlText w:val=""/>
+      <w:lvlJc w:val="left"/>
+      <w:pPr>
+        <w:ind w:left="2880" w:hanging="360"/>
+      </w:pPr>
+      <w:rPr>
+        <w:rFonts w:ascii="Symbol" w:hAnsi="Symbol" w:hint="default"/>
+      </w:rPr>
+    </w:lvl>
+    <w:lvl w:ilvl="4" w:tplc="20000003" w:tentative="1">
+      <w:start w:val="1"/>
+      <w:numFmt w:val="bullet"/>
+      <w:lvlText w:val="o"/>
+      <w:lvlJc w:val="left"/>
+      <w:pPr>
+        <w:ind w:left="3600" w:hanging="360"/>
+      </w:pPr>
+      <w:rPr>
+        <w:rFonts w:ascii="Courier New" w:hAnsi="Courier New" w:cs="Courier New" w:hint="default"/>
+      </w:rPr>
+    </w:lvl>
+    <w:lvl w:ilvl="5" w:tplc="20000005" w:tentative="1">
+      <w:start w:val="1"/>
+      <w:numFmt w:val="bullet"/>
+      <w:lvlText w:val=""/>
+      <w:lvlJc w:val="left"/>
+      <w:pPr>
+        <w:ind w:left="4320" w:hanging="360"/>
+      </w:pPr>
+      <w:rPr>
+        <w:rFonts w:ascii="Wingdings" w:hAnsi="Wingdings" w:hint="default"/>
+      </w:rPr>
+    </w:lvl>
+    <w:lvl w:ilvl="6" w:tplc="20000001" w:tentative="1">
+      <w:start w:val="1"/>
+      <w:numFmt w:val="bullet"/>
+      <w:lvlText w:val=""/>
+      <w:lvlJc w:val="left"/>
+      <w:pPr>
+        <w:ind w:left="5040" w:hanging="360"/>
+      </w:pPr>
+      <w:rPr>
+        <w:rFonts w:ascii="Symbol" w:hAnsi="Symbol" w:hint="default"/>
+      </w:rPr>
+    </w:lvl>
+    <w:lvl w:ilvl="7" w:tplc="20000003" w:tentative="1">
+      <w:start w:val="1"/>
+      <w:numFmt w:val="bullet"/>
+      <w:lvlText w:val="o"/>
+      <w:lvlJc w:val="left"/>
+      <w:pPr>
+        <w:ind w:left="5760" w:hanging="360"/>
+      </w:pPr>
+      <w:rPr>
+        <w:rFonts w:ascii="Courier New" w:hAnsi="Courier New" w:cs="Courier New" w:hint="default"/>
+      </w:rPr>
+    </w:lvl>
+    <w:lvl w:ilvl="8" w:tplc="20000005" w:tentative="1">
+      <w:start w:val="1"/>
+      <w:numFmt w:val="bullet"/>
+      <w:lvlText w:val=""/>
+      <w:lvlJc w:val="left"/>
+      <w:pPr>
+        <w:ind w:left="6480" w:hanging="360"/>
+      </w:pPr>
+      <w:rPr>
+        <w:rFonts w:ascii="Wingdings" w:hAnsi="Wingdings" w:hint="default"/>
+      </w:rPr>
+    </w:lvl>
+  </w:abstractNum>
+  <w:abstractNum w:abstractNumId="3" w15:restartNumberingAfterBreak="0">
     <w:nsid w:val="1EB53ADE"/>
     <w:multiLevelType w:val="hybridMultilevel"/>
     <w:tmpl w:val="9DBA7BBE"/>
@@ -16689,7 +16348,7 @@
       </w:pPr>
     </w:lvl>
   </w:abstractNum>
-  <w:abstractNum w:abstractNumId="3" w15:restartNumberingAfterBreak="0">
+  <w:abstractNum w:abstractNumId="4" w15:restartNumberingAfterBreak="0">
     <w:nsid w:val="308222E6"/>
     <w:multiLevelType w:val="hybridMultilevel"/>
     <w:tmpl w:val="244280AC"/>
@@ -16778,7 +16437,7 @@
       </w:pPr>
     </w:lvl>
   </w:abstractNum>
-  <w:abstractNum w:abstractNumId="4" w15:restartNumberingAfterBreak="0">
+  <w:abstractNum w:abstractNumId="5" w15:restartNumberingAfterBreak="0">
     <w:nsid w:val="31D62B4E"/>
     <w:multiLevelType w:val="hybridMultilevel"/>
     <w:tmpl w:val="D798938E"/>
@@ -16867,7 +16526,7 @@
       </w:pPr>
     </w:lvl>
   </w:abstractNum>
-  <w:abstractNum w:abstractNumId="5" w15:restartNumberingAfterBreak="0">
+  <w:abstractNum w:abstractNumId="6" w15:restartNumberingAfterBreak="0">
     <w:nsid w:val="333367F2"/>
     <w:multiLevelType w:val="hybridMultilevel"/>
     <w:tmpl w:val="3DDEE1E4"/>
@@ -16956,7 +16615,7 @@
       </w:pPr>
     </w:lvl>
   </w:abstractNum>
-  <w:abstractNum w:abstractNumId="6" w15:restartNumberingAfterBreak="0">
+  <w:abstractNum w:abstractNumId="7" w15:restartNumberingAfterBreak="0">
     <w:nsid w:val="64B118EC"/>
     <w:multiLevelType w:val="hybridMultilevel"/>
     <w:tmpl w:val="24E84AC8"/>
@@ -17045,7 +16704,7 @@
       </w:pPr>
     </w:lvl>
   </w:abstractNum>
-  <w:abstractNum w:abstractNumId="7" w15:restartNumberingAfterBreak="0">
+  <w:abstractNum w:abstractNumId="8" w15:restartNumberingAfterBreak="0">
     <w:nsid w:val="66CD1C4F"/>
     <w:multiLevelType w:val="hybridMultilevel"/>
     <w:tmpl w:val="93826320"/>
@@ -17134,7 +16793,7 @@
       </w:pPr>
     </w:lvl>
   </w:abstractNum>
-  <w:abstractNum w:abstractNumId="8" w15:restartNumberingAfterBreak="0">
+  <w:abstractNum w:abstractNumId="9" w15:restartNumberingAfterBreak="0">
     <w:nsid w:val="69EA0C74"/>
     <w:multiLevelType w:val="hybridMultilevel"/>
     <w:tmpl w:val="4C443E3C"/>
@@ -17223,7 +16882,7 @@
       </w:pPr>
     </w:lvl>
   </w:abstractNum>
-  <w:abstractNum w:abstractNumId="9" w15:restartNumberingAfterBreak="0">
+  <w:abstractNum w:abstractNumId="10" w15:restartNumberingAfterBreak="0">
     <w:nsid w:val="6B55593F"/>
     <w:multiLevelType w:val="hybridMultilevel"/>
     <w:tmpl w:val="068811F4"/>
@@ -17312,7 +16971,7 @@
       </w:pPr>
     </w:lvl>
   </w:abstractNum>
-  <w:abstractNum w:abstractNumId="10" w15:restartNumberingAfterBreak="0">
+  <w:abstractNum w:abstractNumId="11" w15:restartNumberingAfterBreak="0">
     <w:nsid w:val="6BB968BE"/>
     <w:multiLevelType w:val="hybridMultilevel"/>
     <w:tmpl w:val="09242A3C"/>
@@ -17401,7 +17060,7 @@
       </w:pPr>
     </w:lvl>
   </w:abstractNum>
-  <w:abstractNum w:abstractNumId="11" w15:restartNumberingAfterBreak="0">
+  <w:abstractNum w:abstractNumId="12" w15:restartNumberingAfterBreak="0">
     <w:nsid w:val="70C7548E"/>
     <w:multiLevelType w:val="hybridMultilevel"/>
     <w:tmpl w:val="0ECA9AA6"/>
@@ -17514,7 +17173,7 @@
       </w:rPr>
     </w:lvl>
   </w:abstractNum>
-  <w:abstractNum w:abstractNumId="12" w15:restartNumberingAfterBreak="0">
+  <w:abstractNum w:abstractNumId="13" w15:restartNumberingAfterBreak="0">
     <w:nsid w:val="7AAB3BDD"/>
     <w:multiLevelType w:val="hybridMultilevel"/>
     <w:tmpl w:val="50AE742E"/>
@@ -17627,43 +17286,46 @@
     </w:lvl>
   </w:abstractNum>
   <w:num w:numId="1" w16cid:durableId="575896923">
-    <w:abstractNumId w:val="12"/>
+    <w:abstractNumId w:val="13"/>
   </w:num>
   <w:num w:numId="2" w16cid:durableId="1539855238">
+    <w:abstractNumId w:val="7"/>
+  </w:num>
+  <w:num w:numId="3" w16cid:durableId="2029485208">
     <w:abstractNumId w:val="6"/>
   </w:num>
-  <w:num w:numId="3" w16cid:durableId="2029485208">
-    <w:abstractNumId w:val="5"/>
-  </w:num>
   <w:num w:numId="4" w16cid:durableId="254169851">
-    <w:abstractNumId w:val="8"/>
+    <w:abstractNumId w:val="9"/>
   </w:num>
   <w:num w:numId="5" w16cid:durableId="898246403">
     <w:abstractNumId w:val="1"/>
   </w:num>
   <w:num w:numId="6" w16cid:durableId="1896425737">
-    <w:abstractNumId w:val="9"/>
+    <w:abstractNumId w:val="10"/>
   </w:num>
   <w:num w:numId="7" w16cid:durableId="611402818">
-    <w:abstractNumId w:val="2"/>
+    <w:abstractNumId w:val="3"/>
   </w:num>
   <w:num w:numId="8" w16cid:durableId="1153109640">
     <w:abstractNumId w:val="0"/>
   </w:num>
   <w:num w:numId="9" w16cid:durableId="1040204437">
-    <w:abstractNumId w:val="3"/>
+    <w:abstractNumId w:val="4"/>
   </w:num>
   <w:num w:numId="10" w16cid:durableId="2125685758">
+    <w:abstractNumId w:val="12"/>
+  </w:num>
+  <w:num w:numId="11" w16cid:durableId="308022287">
+    <w:abstractNumId w:val="8"/>
+  </w:num>
+  <w:num w:numId="12" w16cid:durableId="1794053828">
     <w:abstractNumId w:val="11"/>
   </w:num>
-  <w:num w:numId="11" w16cid:durableId="308022287">
-    <w:abstractNumId w:val="7"/>
+  <w:num w:numId="13" w16cid:durableId="1683579969">
+    <w:abstractNumId w:val="5"/>
   </w:num>
-  <w:num w:numId="12" w16cid:durableId="1794053828">
-    <w:abstractNumId w:val="10"/>
-  </w:num>
-  <w:num w:numId="13" w16cid:durableId="1683579969">
-    <w:abstractNumId w:val="4"/>
+  <w:num w:numId="14" w16cid:durableId="1118453830">
+    <w:abstractNumId w:val="2"/>
   </w:num>
 </w:numbering>
 </file>
